--- a/Vereinus/projektunterlagen/WI_PA_5aWI_Abiva.docx
+++ b/Vereinus/projektunterlagen/WI_PA_5aWI_Abiva.docx
@@ -2,15 +2,1372 @@
 <file path=word/document.xml><?xml version="1.0" encoding="utf-8"?>
 <w:document xmlns:wpc="http://schemas.microsoft.com/office/word/2010/wordprocessingCanvas" xmlns:cx="http://schemas.microsoft.com/office/drawing/2014/chartex" xmlns:cx1="http://schemas.microsoft.com/office/drawing/2015/9/8/chartex" xmlns:cx2="http://schemas.microsoft.com/office/drawing/2015/10/21/chartex" xmlns:cx3="http://schemas.microsoft.com/office/drawing/2016/5/9/chartex" xmlns:cx4="http://schemas.microsoft.com/office/drawing/2016/5/10/chartex" xmlns:cx5="http://schemas.microsoft.com/office/drawing/2016/5/11/chartex" xmlns:cx6="http://schemas.microsoft.com/office/drawing/2016/5/12/chartex" xmlns:cx7="http://schemas.microsoft.com/office/drawing/2016/5/13/chartex" xmlns:cx8="http://schemas.microsoft.com/office/drawing/2016/5/14/chartex" xmlns:mc="http://schemas.openxmlformats.org/markup-compatibility/2006" xmlns:aink="http://schemas.microsoft.com/office/drawing/2016/ink" xmlns:am3d="http://schemas.microsoft.com/office/drawing/2017/model3d" xmlns:o="urn:schemas-microsoft-com:office:office" xmlns:oel="http://schemas.microsoft.com/office/2019/extlst" xmlns:r="http://schemas.openxmlformats.org/officeDocument/2006/relationships" xmlns:m="http://schemas.openxmlformats.org/officeDocument/2006/math" xmlns:v="urn:schemas-microsoft-com:vml" xmlns:wp14="http://schemas.microsoft.com/office/word/2010/wordprocessingDrawing" xmlns:wp="http://schemas.openxmlformats.org/drawingml/2006/wordprocessingDrawing" xmlns:w10="urn:schemas-microsoft-com:office:word" xmlns:w="http://schemas.openxmlformats.org/wordprocessingml/2006/main" xmlns:w14="http://schemas.microsoft.com/office/word/2010/wordml" xmlns:w15="http://schemas.microsoft.com/office/word/2012/wordml" xmlns:w16cex="http://schemas.microsoft.com/office/word/2018/wordml/cex" xmlns:w16cid="http://schemas.microsoft.com/office/word/2016/wordml/cid" xmlns:w16="http://schemas.microsoft.com/office/word/2018/wordml" xmlns:w16du="http://schemas.microsoft.com/office/word/2023/wordml/word16du" xmlns:w16sdtdh="http://schemas.microsoft.com/office/word/2020/wordml/sdtdatahash" xmlns:w16sdtfl="http://schemas.microsoft.com/office/word/2024/wordml/sdtformatlock" xmlns:w16se="http://schemas.microsoft.com/office/word/2015/wordml/symex" xmlns:wpg="http://schemas.microsoft.com/office/word/2010/wordprocessingGroup" xmlns:wpi="http://schemas.microsoft.com/office/word/2010/wordprocessingInk" xmlns:wne="http://schemas.microsoft.com/office/word/2006/wordml" xmlns:wps="http://schemas.microsoft.com/office/word/2010/wordprocessingShape" mc:Ignorable="w14 w15 w16se w16cid w16 w16cex w16sdtdh w16sdtfl w16du wp14">
   <w:body>
-    <w:p/>
+    <w:sdt>
+      <w:sdtPr>
+        <w:id w:val="1707147516"/>
+        <w:docPartObj>
+          <w:docPartGallery w:val="Cover Pages"/>
+          <w:docPartUnique/>
+        </w:docPartObj>
+      </w:sdtPr>
+      <w:sdtContent>
+        <w:p>
+          <w:pPr>
+            <w:ind w:left="4536" w:right="3402" w:hanging="1275"/>
+            <w:jc w:val="both"/>
+          </w:pPr>
+          <w:r>
+            <w:rPr>
+              <w:noProof/>
+            </w:rPr>
+            <w:drawing>
+              <wp:anchor distT="0" distB="0" distL="114300" distR="114300" simplePos="0" relativeHeight="251659264" behindDoc="0" locked="0" layoutInCell="1" allowOverlap="1" wp14:anchorId="7D684F85" wp14:editId="5F6089E6">
+                <wp:simplePos x="0" y="0"/>
+                <wp:positionH relativeFrom="column">
+                  <wp:posOffset>1713865</wp:posOffset>
+                </wp:positionH>
+                <wp:positionV relativeFrom="paragraph">
+                  <wp:posOffset>184785</wp:posOffset>
+                </wp:positionV>
+                <wp:extent cx="2299335" cy="2299335"/>
+                <wp:effectExtent l="0" t="0" r="0" b="0"/>
+                <wp:wrapSquare wrapText="bothSides"/>
+                <wp:docPr id="464228887" name="Grafik 2" descr="Ein Bild, das Text, Schrift, Logo, Symbol enthält.&#10;&#10;KI-generierte Inhalte können fehlerhaft sein."/>
+                <wp:cNvGraphicFramePr>
+                  <a:graphicFrameLocks xmlns:a="http://schemas.openxmlformats.org/drawingml/2006/main" noChangeAspect="1"/>
+                </wp:cNvGraphicFramePr>
+                <a:graphic xmlns:a="http://schemas.openxmlformats.org/drawingml/2006/main">
+                  <a:graphicData uri="http://schemas.openxmlformats.org/drawingml/2006/picture">
+                    <pic:pic xmlns:pic="http://schemas.openxmlformats.org/drawingml/2006/picture">
+                      <pic:nvPicPr>
+                        <pic:cNvPr id="464228887" name="Grafik 2" descr="Ein Bild, das Text, Schrift, Logo, Symbol enthält.&#10;&#10;KI-generierte Inhalte können fehlerhaft sein."/>
+                        <pic:cNvPicPr>
+                          <a:picLocks noChangeAspect="1" noChangeArrowheads="1"/>
+                        </pic:cNvPicPr>
+                      </pic:nvPicPr>
+                      <pic:blipFill>
+                        <a:blip r:embed="rId8" cstate="print">
+                          <a:extLst>
+                            <a:ext uri="{28A0092B-C50C-407E-A947-70E740481C1C}">
+                              <a14:useLocalDpi xmlns:a14="http://schemas.microsoft.com/office/drawing/2010/main" val="0"/>
+                            </a:ext>
+                          </a:extLst>
+                        </a:blip>
+                        <a:srcRect/>
+                        <a:stretch>
+                          <a:fillRect/>
+                        </a:stretch>
+                      </pic:blipFill>
+                      <pic:spPr bwMode="auto">
+                        <a:xfrm>
+                          <a:off x="0" y="0"/>
+                          <a:ext cx="2299335" cy="2299335"/>
+                        </a:xfrm>
+                        <a:prstGeom prst="rect">
+                          <a:avLst/>
+                        </a:prstGeom>
+                        <a:noFill/>
+                        <a:ln>
+                          <a:noFill/>
+                        </a:ln>
+                      </pic:spPr>
+                    </pic:pic>
+                  </a:graphicData>
+                </a:graphic>
+                <wp14:sizeRelH relativeFrom="margin">
+                  <wp14:pctWidth>0</wp14:pctWidth>
+                </wp14:sizeRelH>
+                <wp14:sizeRelV relativeFrom="margin">
+                  <wp14:pctHeight>0</wp14:pctHeight>
+                </wp14:sizeRelV>
+              </wp:anchor>
+            </w:drawing>
+          </w:r>
+          <w:r>
+            <w:rPr>
+              <w:noProof/>
+            </w:rPr>
+            <mc:AlternateContent>
+              <mc:Choice Requires="wps">
+                <w:drawing>
+                  <wp:anchor distT="45720" distB="45720" distL="114300" distR="114300" simplePos="0" relativeHeight="251660288" behindDoc="0" locked="0" layoutInCell="1" allowOverlap="1" wp14:anchorId="346DD131" wp14:editId="358DBAD2">
+                    <wp:simplePos x="0" y="0"/>
+                    <wp:positionH relativeFrom="column">
+                      <wp:posOffset>833755</wp:posOffset>
+                    </wp:positionH>
+                    <wp:positionV relativeFrom="paragraph">
+                      <wp:posOffset>2394585</wp:posOffset>
+                    </wp:positionV>
+                    <wp:extent cx="4000500" cy="828675"/>
+                    <wp:effectExtent l="0" t="3810" r="4445" b="0"/>
+                    <wp:wrapSquare wrapText="bothSides"/>
+                    <wp:docPr id="534541756" name="Textfeld 2"/>
+                    <wp:cNvGraphicFramePr>
+                      <a:graphicFrameLocks xmlns:a="http://schemas.openxmlformats.org/drawingml/2006/main"/>
+                    </wp:cNvGraphicFramePr>
+                    <a:graphic xmlns:a="http://schemas.openxmlformats.org/drawingml/2006/main">
+                      <a:graphicData uri="http://schemas.microsoft.com/office/word/2010/wordprocessingShape">
+                        <wps:wsp>
+                          <wps:cNvSpPr txBox="1">
+                            <a:spLocks noChangeArrowheads="1"/>
+                          </wps:cNvSpPr>
+                          <wps:spPr bwMode="auto">
+                            <a:xfrm>
+                              <a:off x="0" y="0"/>
+                              <a:ext cx="4000500" cy="828675"/>
+                            </a:xfrm>
+                            <a:prstGeom prst="rect">
+                              <a:avLst/>
+                            </a:prstGeom>
+                            <a:solidFill>
+                              <a:srgbClr val="FFFFFF"/>
+                            </a:solidFill>
+                            <a:ln>
+                              <a:noFill/>
+                            </a:ln>
+                            <a:extLst>
+                              <a:ext uri="{91240B29-F687-4F45-9708-019B960494DF}">
+                                <a14:hiddenLine xmlns:a14="http://schemas.microsoft.com/office/drawing/2010/main" w="9525">
+                                  <a:solidFill>
+                                    <a:srgbClr val="000000"/>
+                                  </a:solidFill>
+                                  <a:miter lim="800000"/>
+                                  <a:headEnd/>
+                                  <a:tailEnd/>
+                                </a14:hiddenLine>
+                              </a:ext>
+                            </a:extLst>
+                          </wps:spPr>
+                          <wps:txbx>
+                            <w:txbxContent>
+                              <w:p>
+                                <w:pPr>
+                                  <w:jc w:val="center"/>
+                                  <w:rPr>
+                                    <w:rFonts w:ascii="Arial" w:hAnsi="Arial" w:cs="Arial"/>
+                                  </w:rPr>
+                                </w:pPr>
+                                <w:r>
+                                  <w:rPr>
+                                    <w:rFonts w:ascii="Arial" w:hAnsi="Arial" w:cs="Arial"/>
+                                    <w:sz w:val="32"/>
+                                    <w:szCs w:val="32"/>
+                                  </w:rPr>
+                                  <w:t>HTL Dornbirn</w:t>
+                                </w:r>
+                                <w:r>
+                                  <w:rPr>
+                                    <w:rFonts w:ascii="Arial" w:hAnsi="Arial" w:cs="Arial"/>
+                                  </w:rPr>
+                                  <w:br/>
+                                </w:r>
+                                <w:r>
+                                  <w:rPr>
+                                    <w:rFonts w:ascii="Arial" w:hAnsi="Arial" w:cs="Arial"/>
+                                    <w:b/>
+                                    <w:bCs/>
+                                  </w:rPr>
+                                  <w:t>Höhere Lehranstalt für Wirtschaftsingenieurwesen</w:t>
+                                </w:r>
+                                <w:r>
+                                  <w:rPr>
+                                    <w:rFonts w:ascii="Arial" w:hAnsi="Arial" w:cs="Arial"/>
+                                  </w:rPr>
+                                  <w:br/>
+                                  <w:t>Ausbildungsschwerpunkt Betriebsinformatik</w:t>
+                                </w:r>
+                              </w:p>
+                            </w:txbxContent>
+                          </wps:txbx>
+                          <wps:bodyPr rot="0" vert="horz" wrap="square" lIns="91440" tIns="45720" rIns="91440" bIns="45720" anchor="t" anchorCtr="0" upright="1">
+                            <a:spAutoFit/>
+                          </wps:bodyPr>
+                        </wps:wsp>
+                      </a:graphicData>
+                    </a:graphic>
+                    <wp14:sizeRelH relativeFrom="margin">
+                      <wp14:pctWidth>0</wp14:pctWidth>
+                    </wp14:sizeRelH>
+                    <wp14:sizeRelV relativeFrom="margin">
+                      <wp14:pctHeight>20000</wp14:pctHeight>
+                    </wp14:sizeRelV>
+                  </wp:anchor>
+                </w:drawing>
+              </mc:Choice>
+              <mc:Fallback>
+                <w:pict>
+                  <v:shapetype w14:anchorId="346DD131" id="_x0000_t202" coordsize="21600,21600" o:spt="202" path="m,l,21600r21600,l21600,xe">
+                    <v:stroke joinstyle="miter"/>
+                    <v:path gradientshapeok="t" o:connecttype="rect"/>
+                  </v:shapetype>
+                  <v:shape id="Textfeld 2" o:spid="_x0000_s1026" type="#_x0000_t202" style="position:absolute;left:0;text-align:left;margin-left:65.65pt;margin-top:188.55pt;width:315pt;height:65.25pt;z-index:251660288;visibility:visible;mso-wrap-style:square;mso-width-percent:0;mso-height-percent:200;mso-wrap-distance-left:9pt;mso-wrap-distance-top:3.6pt;mso-wrap-distance-right:9pt;mso-wrap-distance-bottom:3.6pt;mso-position-horizontal:absolute;mso-position-horizontal-relative:text;mso-position-vertical:absolute;mso-position-vertical-relative:text;mso-width-percent:0;mso-height-percent:200;mso-width-relative:margin;mso-height-relative:margin;v-text-anchor:top" o:gfxdata="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" stroked="f">
+                    <v:textbox style="mso-fit-shape-to-text:t">
+                      <w:txbxContent>
+                        <w:p>
+                          <w:pPr>
+                            <w:jc w:val="center"/>
+                            <w:rPr>
+                              <w:rFonts w:ascii="Arial" w:hAnsi="Arial" w:cs="Arial"/>
+                            </w:rPr>
+                          </w:pPr>
+                          <w:r>
+                            <w:rPr>
+                              <w:rFonts w:ascii="Arial" w:hAnsi="Arial" w:cs="Arial"/>
+                              <w:sz w:val="32"/>
+                              <w:szCs w:val="32"/>
+                            </w:rPr>
+                            <w:t>HTL Dornbirn</w:t>
+                          </w:r>
+                          <w:r>
+                            <w:rPr>
+                              <w:rFonts w:ascii="Arial" w:hAnsi="Arial" w:cs="Arial"/>
+                            </w:rPr>
+                            <w:br/>
+                          </w:r>
+                          <w:r>
+                            <w:rPr>
+                              <w:rFonts w:ascii="Arial" w:hAnsi="Arial" w:cs="Arial"/>
+                              <w:b/>
+                              <w:bCs/>
+                            </w:rPr>
+                            <w:t>Höhere Lehranstalt für Wirtschaftsingenieurwesen</w:t>
+                          </w:r>
+                          <w:r>
+                            <w:rPr>
+                              <w:rFonts w:ascii="Arial" w:hAnsi="Arial" w:cs="Arial"/>
+                            </w:rPr>
+                            <w:br/>
+                            <w:t>Ausbildungsschwerpunkt Betriebsinformatik</w:t>
+                          </w:r>
+                        </w:p>
+                      </w:txbxContent>
+                    </v:textbox>
+                    <w10:wrap type="square"/>
+                  </v:shape>
+                </w:pict>
+              </mc:Fallback>
+            </mc:AlternateContent>
+          </w:r>
+          <w:r>
+            <w:rPr>
+              <w:noProof/>
+            </w:rPr>
+            <mc:AlternateContent>
+              <mc:Choice Requires="wps">
+                <w:drawing>
+                  <wp:anchor distT="45720" distB="45720" distL="114300" distR="114300" simplePos="0" relativeHeight="251661312" behindDoc="0" locked="0" layoutInCell="1" allowOverlap="1" wp14:anchorId="73FF1EA3" wp14:editId="1C11D61D">
+                    <wp:simplePos x="0" y="0"/>
+                    <wp:positionH relativeFrom="column">
+                      <wp:posOffset>34925</wp:posOffset>
+                    </wp:positionH>
+                    <wp:positionV relativeFrom="paragraph">
+                      <wp:posOffset>3784600</wp:posOffset>
+                    </wp:positionV>
+                    <wp:extent cx="5680075" cy="1867535"/>
+                    <wp:effectExtent l="0" t="3175" r="0" b="0"/>
+                    <wp:wrapSquare wrapText="bothSides"/>
+                    <wp:docPr id="4993112" name="Textfeld 1"/>
+                    <wp:cNvGraphicFramePr>
+                      <a:graphicFrameLocks xmlns:a="http://schemas.openxmlformats.org/drawingml/2006/main"/>
+                    </wp:cNvGraphicFramePr>
+                    <a:graphic xmlns:a="http://schemas.openxmlformats.org/drawingml/2006/main">
+                      <a:graphicData uri="http://schemas.microsoft.com/office/word/2010/wordprocessingShape">
+                        <wps:wsp>
+                          <wps:cNvSpPr txBox="1">
+                            <a:spLocks noChangeArrowheads="1"/>
+                          </wps:cNvSpPr>
+                          <wps:spPr bwMode="auto">
+                            <a:xfrm>
+                              <a:off x="0" y="0"/>
+                              <a:ext cx="5680075" cy="1867535"/>
+                            </a:xfrm>
+                            <a:prstGeom prst="rect">
+                              <a:avLst/>
+                            </a:prstGeom>
+                            <a:solidFill>
+                              <a:srgbClr val="FFFFFF"/>
+                            </a:solidFill>
+                            <a:ln>
+                              <a:noFill/>
+                            </a:ln>
+                            <a:extLst>
+                              <a:ext uri="{91240B29-F687-4F45-9708-019B960494DF}">
+                                <a14:hiddenLine xmlns:a14="http://schemas.microsoft.com/office/drawing/2010/main" w="9525">
+                                  <a:solidFill>
+                                    <a:srgbClr val="000000"/>
+                                  </a:solidFill>
+                                  <a:miter lim="800000"/>
+                                  <a:headEnd/>
+                                  <a:tailEnd/>
+                                </a14:hiddenLine>
+                              </a:ext>
+                            </a:extLst>
+                          </wps:spPr>
+                          <wps:txbx>
+                            <w:txbxContent>
+                              <w:p>
+                                <w:pPr>
+                                  <w:tabs>
+                                    <w:tab w:val="left" w:pos="3960"/>
+                                    <w:tab w:val="left" w:pos="4320"/>
+                                  </w:tabs>
+                                  <w:jc w:val="center"/>
+                                  <w:rPr>
+                                    <w:rFonts w:ascii="Arial" w:hAnsi="Arial" w:cs="Arial"/>
+                                    <w:sz w:val="48"/>
+                                    <w:szCs w:val="48"/>
+                                  </w:rPr>
+                                </w:pPr>
+                                <w:r>
+                                  <w:rPr>
+                                    <w:rFonts w:ascii="Arial" w:hAnsi="Arial" w:cs="Arial"/>
+                                    <w:b/>
+                                    <w:bCs/>
+                                    <w:sz w:val="56"/>
+                                    <w:szCs w:val="56"/>
+                                  </w:rPr>
+                                  <w:t>Projektarbeit</w:t>
+                                </w:r>
+                                <w:r>
+                                  <w:rPr>
+                                    <w:rFonts w:ascii="Arial" w:hAnsi="Arial" w:cs="Arial"/>
+                                    <w:sz w:val="56"/>
+                                    <w:szCs w:val="56"/>
+                                  </w:rPr>
+                                  <w:br/>
+                                </w:r>
+                                <w:proofErr w:type="spellStart"/>
+                                <w:r>
+                                  <w:rPr>
+                                    <w:rFonts w:ascii="Arial" w:hAnsi="Arial" w:cs="Arial"/>
+                                    <w:sz w:val="48"/>
+                                    <w:szCs w:val="48"/>
+                                  </w:rPr>
+                                  <w:t>Vereinus</w:t>
+                                </w:r>
+                                <w:proofErr w:type="spellEnd"/>
+                                <w:r>
+                                  <w:rPr>
+                                    <w:rFonts w:ascii="Arial" w:hAnsi="Arial" w:cs="Arial"/>
+                                    <w:sz w:val="48"/>
+                                    <w:szCs w:val="48"/>
+                                  </w:rPr>
+                                  <w:t>: App für Vereine</w:t>
+                                </w:r>
+                              </w:p>
+                            </w:txbxContent>
+                          </wps:txbx>
+                          <wps:bodyPr rot="0" vert="horz" wrap="square" lIns="91440" tIns="45720" rIns="91440" bIns="45720" anchor="t" anchorCtr="0" upright="1">
+                            <a:noAutofit/>
+                          </wps:bodyPr>
+                        </wps:wsp>
+                      </a:graphicData>
+                    </a:graphic>
+                    <wp14:sizeRelH relativeFrom="margin">
+                      <wp14:pctWidth>0</wp14:pctWidth>
+                    </wp14:sizeRelH>
+                    <wp14:sizeRelV relativeFrom="margin">
+                      <wp14:pctHeight>0</wp14:pctHeight>
+                    </wp14:sizeRelV>
+                  </wp:anchor>
+                </w:drawing>
+              </mc:Choice>
+              <mc:Fallback>
+                <w:pict>
+                  <v:shape w14:anchorId="73FF1EA3" id="Textfeld 1" o:spid="_x0000_s1027" type="#_x0000_t202" style="position:absolute;left:0;text-align:left;margin-left:2.75pt;margin-top:298pt;width:447.25pt;height:147.05pt;z-index:251661312;visibility:visible;mso-wrap-style:square;mso-width-percent:0;mso-height-percent:0;mso-wrap-distance-left:9pt;mso-wrap-distance-top:3.6pt;mso-wrap-distance-right:9pt;mso-wrap-distance-bottom:3.6pt;mso-position-horizontal:absolute;mso-position-horizontal-relative:text;mso-position-vertical:absolute;mso-position-vertical-relative:text;mso-width-percent:0;mso-height-percent:0;mso-width-relative:margin;mso-height-relative:margin;v-text-anchor:top" o:gfxdata="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" stroked="f">
+                    <v:textbox>
+                      <w:txbxContent>
+                        <w:p>
+                          <w:pPr>
+                            <w:tabs>
+                              <w:tab w:val="left" w:pos="3960"/>
+                              <w:tab w:val="left" w:pos="4320"/>
+                            </w:tabs>
+                            <w:jc w:val="center"/>
+                            <w:rPr>
+                              <w:rFonts w:ascii="Arial" w:hAnsi="Arial" w:cs="Arial"/>
+                              <w:sz w:val="48"/>
+                              <w:szCs w:val="48"/>
+                            </w:rPr>
+                          </w:pPr>
+                          <w:r>
+                            <w:rPr>
+                              <w:rFonts w:ascii="Arial" w:hAnsi="Arial" w:cs="Arial"/>
+                              <w:b/>
+                              <w:bCs/>
+                              <w:sz w:val="56"/>
+                              <w:szCs w:val="56"/>
+                            </w:rPr>
+                            <w:t>Projektarbeit</w:t>
+                          </w:r>
+                          <w:r>
+                            <w:rPr>
+                              <w:rFonts w:ascii="Arial" w:hAnsi="Arial" w:cs="Arial"/>
+                              <w:sz w:val="56"/>
+                              <w:szCs w:val="56"/>
+                            </w:rPr>
+                            <w:br/>
+                          </w:r>
+                          <w:proofErr w:type="spellStart"/>
+                          <w:r>
+                            <w:rPr>
+                              <w:rFonts w:ascii="Arial" w:hAnsi="Arial" w:cs="Arial"/>
+                              <w:sz w:val="48"/>
+                              <w:szCs w:val="48"/>
+                            </w:rPr>
+                            <w:t>Vereinus</w:t>
+                          </w:r>
+                          <w:proofErr w:type="spellEnd"/>
+                          <w:r>
+                            <w:rPr>
+                              <w:rFonts w:ascii="Arial" w:hAnsi="Arial" w:cs="Arial"/>
+                              <w:sz w:val="48"/>
+                              <w:szCs w:val="48"/>
+                            </w:rPr>
+                            <w:t>: App für Vereine</w:t>
+                          </w:r>
+                        </w:p>
+                      </w:txbxContent>
+                    </v:textbox>
+                    <w10:wrap type="square"/>
+                  </v:shape>
+                </w:pict>
+              </mc:Fallback>
+            </mc:AlternateContent>
+          </w:r>
+        </w:p>
+        <w:p>
+          <w:r>
+            <w:rPr>
+              <w:noProof/>
+            </w:rPr>
+            <mc:AlternateContent>
+              <mc:Choice Requires="wps">
+                <w:drawing>
+                  <wp:anchor distT="45720" distB="45720" distL="114300" distR="114300" simplePos="0" relativeHeight="251662336" behindDoc="0" locked="0" layoutInCell="1" allowOverlap="1" wp14:anchorId="0C4B00E4" wp14:editId="7DA976F5">
+                    <wp:simplePos x="0" y="0"/>
+                    <wp:positionH relativeFrom="column">
+                      <wp:posOffset>31750</wp:posOffset>
+                    </wp:positionH>
+                    <wp:positionV relativeFrom="paragraph">
+                      <wp:posOffset>6913245</wp:posOffset>
+                    </wp:positionV>
+                    <wp:extent cx="3056255" cy="1257300"/>
+                    <wp:effectExtent l="0" t="0" r="0" b="0"/>
+                    <wp:wrapSquare wrapText="bothSides"/>
+                    <wp:docPr id="848987421" name="Textfeld 3"/>
+                    <wp:cNvGraphicFramePr>
+                      <a:graphicFrameLocks xmlns:a="http://schemas.openxmlformats.org/drawingml/2006/main"/>
+                    </wp:cNvGraphicFramePr>
+                    <a:graphic xmlns:a="http://schemas.openxmlformats.org/drawingml/2006/main">
+                      <a:graphicData uri="http://schemas.microsoft.com/office/word/2010/wordprocessingShape">
+                        <wps:wsp>
+                          <wps:cNvSpPr txBox="1">
+                            <a:spLocks noChangeArrowheads="1"/>
+                          </wps:cNvSpPr>
+                          <wps:spPr bwMode="auto">
+                            <a:xfrm>
+                              <a:off x="0" y="0"/>
+                              <a:ext cx="3056255" cy="1257300"/>
+                            </a:xfrm>
+                            <a:prstGeom prst="rect">
+                              <a:avLst/>
+                            </a:prstGeom>
+                            <a:solidFill>
+                              <a:srgbClr val="FFFFFF"/>
+                            </a:solidFill>
+                            <a:ln>
+                              <a:noFill/>
+                            </a:ln>
+                            <a:extLst>
+                              <a:ext uri="{91240B29-F687-4F45-9708-019B960494DF}">
+                                <a14:hiddenLine xmlns:a14="http://schemas.microsoft.com/office/drawing/2010/main" w="9525">
+                                  <a:solidFill>
+                                    <a:srgbClr val="000000"/>
+                                  </a:solidFill>
+                                  <a:miter lim="800000"/>
+                                  <a:headEnd/>
+                                  <a:tailEnd/>
+                                </a14:hiddenLine>
+                              </a:ext>
+                            </a:extLst>
+                          </wps:spPr>
+                          <wps:txbx>
+                            <w:txbxContent>
+                              <w:p>
+                                <w:pPr>
+                                  <w:tabs>
+                                    <w:tab w:val="left" w:pos="3960"/>
+                                    <w:tab w:val="left" w:pos="4320"/>
+                                  </w:tabs>
+                                  <w:rPr>
+                                    <w:rFonts w:ascii="Calibri" w:hAnsi="Calibri" w:cs="Calibri"/>
+                                    <w:b/>
+                                    <w:bCs/>
+                                    <w:sz w:val="24"/>
+                                    <w:szCs w:val="24"/>
+                                  </w:rPr>
+                                </w:pPr>
+                                <w:r>
+                                  <w:rPr>
+                                    <w:rFonts w:ascii="Calibri" w:hAnsi="Calibri" w:cs="Calibri"/>
+                                    <w:b/>
+                                    <w:bCs/>
+                                    <w:sz w:val="24"/>
+                                    <w:szCs w:val="24"/>
+                                  </w:rPr>
+                                  <w:t>Ausgeführt im Schuljahr 2025/2026 von:</w:t>
+                                </w:r>
+                              </w:p>
+                              <w:p>
+                                <w:pPr>
+                                  <w:tabs>
+                                    <w:tab w:val="left" w:pos="3960"/>
+                                    <w:tab w:val="left" w:pos="4320"/>
+                                  </w:tabs>
+                                  <w:rPr>
+                                    <w:rFonts w:ascii="Calibri" w:hAnsi="Calibri" w:cs="Calibri"/>
+                                    <w:b/>
+                                    <w:bCs/>
+                                    <w:sz w:val="24"/>
+                                    <w:szCs w:val="24"/>
+                                  </w:rPr>
+                                </w:pPr>
+                              </w:p>
+                              <w:p>
+                                <w:pPr>
+                                  <w:tabs>
+                                    <w:tab w:val="left" w:pos="3960"/>
+                                    <w:tab w:val="left" w:pos="4320"/>
+                                  </w:tabs>
+                                  <w:rPr>
+                                    <w:rFonts w:ascii="Calibri" w:hAnsi="Calibri" w:cs="Calibri"/>
+                                    <w:b/>
+                                    <w:bCs/>
+                                    <w:lang w:val="en-US"/>
+                                  </w:rPr>
+                                </w:pPr>
+                                <w:r>
+                                  <w:rPr>
+                                    <w:rFonts w:ascii="Calibri" w:hAnsi="Calibri" w:cs="Calibri"/>
+                                    <w:b/>
+                                    <w:bCs/>
+                                    <w:sz w:val="24"/>
+                                    <w:szCs w:val="24"/>
+                                    <w:lang w:val="en-US"/>
+                                  </w:rPr>
+                                  <w:t xml:space="preserve">Wayne Vincent Abiva          </w:t>
+                                </w:r>
+                                <w:r>
+                                  <w:rPr>
+                                    <w:rFonts w:ascii="Calibri" w:hAnsi="Calibri" w:cs="Calibri"/>
+                                    <w:b/>
+                                    <w:bCs/>
+                                    <w:lang w:val="en-US"/>
+                                  </w:rPr>
+                                  <w:t xml:space="preserve">                    5aWI</w:t>
+                                </w:r>
+                              </w:p>
+                            </w:txbxContent>
+                          </wps:txbx>
+                          <wps:bodyPr rot="0" vert="horz" wrap="square" lIns="91440" tIns="45720" rIns="91440" bIns="45720" anchor="t" anchorCtr="0" upright="1">
+                            <a:noAutofit/>
+                          </wps:bodyPr>
+                        </wps:wsp>
+                      </a:graphicData>
+                    </a:graphic>
+                    <wp14:sizeRelH relativeFrom="margin">
+                      <wp14:pctWidth>0</wp14:pctWidth>
+                    </wp14:sizeRelH>
+                    <wp14:sizeRelV relativeFrom="margin">
+                      <wp14:pctHeight>0</wp14:pctHeight>
+                    </wp14:sizeRelV>
+                  </wp:anchor>
+                </w:drawing>
+              </mc:Choice>
+              <mc:Fallback>
+                <w:pict>
+                  <v:shape w14:anchorId="0C4B00E4" id="Textfeld 3" o:spid="_x0000_s1028" type="#_x0000_t202" style="position:absolute;margin-left:2.5pt;margin-top:544.35pt;width:240.65pt;height:99pt;z-index:251662336;visibility:visible;mso-wrap-style:square;mso-width-percent:0;mso-height-percent:0;mso-wrap-distance-left:9pt;mso-wrap-distance-top:3.6pt;mso-wrap-distance-right:9pt;mso-wrap-distance-bottom:3.6pt;mso-position-horizontal:absolute;mso-position-horizontal-relative:text;mso-position-vertical:absolute;mso-position-vertical-relative:text;mso-width-percent:0;mso-height-percent:0;mso-width-relative:margin;mso-height-relative:margin;v-text-anchor:top" o:gfxdata="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" stroked="f">
+                    <v:textbox>
+                      <w:txbxContent>
+                        <w:p>
+                          <w:pPr>
+                            <w:tabs>
+                              <w:tab w:val="left" w:pos="3960"/>
+                              <w:tab w:val="left" w:pos="4320"/>
+                            </w:tabs>
+                            <w:rPr>
+                              <w:rFonts w:ascii="Calibri" w:hAnsi="Calibri" w:cs="Calibri"/>
+                              <w:b/>
+                              <w:bCs/>
+                              <w:sz w:val="24"/>
+                              <w:szCs w:val="24"/>
+                            </w:rPr>
+                          </w:pPr>
+                          <w:r>
+                            <w:rPr>
+                              <w:rFonts w:ascii="Calibri" w:hAnsi="Calibri" w:cs="Calibri"/>
+                              <w:b/>
+                              <w:bCs/>
+                              <w:sz w:val="24"/>
+                              <w:szCs w:val="24"/>
+                            </w:rPr>
+                            <w:t>Ausgeführt im Schuljahr 2025/2026 von:</w:t>
+                          </w:r>
+                        </w:p>
+                        <w:p>
+                          <w:pPr>
+                            <w:tabs>
+                              <w:tab w:val="left" w:pos="3960"/>
+                              <w:tab w:val="left" w:pos="4320"/>
+                            </w:tabs>
+                            <w:rPr>
+                              <w:rFonts w:ascii="Calibri" w:hAnsi="Calibri" w:cs="Calibri"/>
+                              <w:b/>
+                              <w:bCs/>
+                              <w:sz w:val="24"/>
+                              <w:szCs w:val="24"/>
+                            </w:rPr>
+                          </w:pPr>
+                        </w:p>
+                        <w:p>
+                          <w:pPr>
+                            <w:tabs>
+                              <w:tab w:val="left" w:pos="3960"/>
+                              <w:tab w:val="left" w:pos="4320"/>
+                            </w:tabs>
+                            <w:rPr>
+                              <w:rFonts w:ascii="Calibri" w:hAnsi="Calibri" w:cs="Calibri"/>
+                              <w:b/>
+                              <w:bCs/>
+                              <w:lang w:val="en-US"/>
+                            </w:rPr>
+                          </w:pPr>
+                          <w:r>
+                            <w:rPr>
+                              <w:rFonts w:ascii="Calibri" w:hAnsi="Calibri" w:cs="Calibri"/>
+                              <w:b/>
+                              <w:bCs/>
+                              <w:sz w:val="24"/>
+                              <w:szCs w:val="24"/>
+                              <w:lang w:val="en-US"/>
+                            </w:rPr>
+                            <w:t xml:space="preserve">Wayne Vincent Abiva          </w:t>
+                          </w:r>
+                          <w:r>
+                            <w:rPr>
+                              <w:rFonts w:ascii="Calibri" w:hAnsi="Calibri" w:cs="Calibri"/>
+                              <w:b/>
+                              <w:bCs/>
+                              <w:lang w:val="en-US"/>
+                            </w:rPr>
+                            <w:t xml:space="preserve">                    5aWI</w:t>
+                          </w:r>
+                        </w:p>
+                      </w:txbxContent>
+                    </v:textbox>
+                    <w10:wrap type="square"/>
+                  </v:shape>
+                </w:pict>
+              </mc:Fallback>
+            </mc:AlternateContent>
+          </w:r>
+          <w:r>
+            <w:br w:type="page"/>
+          </w:r>
+        </w:p>
+      </w:sdtContent>
+    </w:sdt>
+    <w:sdt>
+      <w:sdtPr>
+        <w:rPr>
+          <w:lang w:val="de-DE"/>
+        </w:rPr>
+        <w:id w:val="1046330215"/>
+        <w:docPartObj>
+          <w:docPartGallery w:val="Table of Contents"/>
+          <w:docPartUnique/>
+        </w:docPartObj>
+      </w:sdtPr>
+      <w:sdtEndPr>
+        <w:rPr>
+          <w:rFonts w:ascii="Roboto" w:eastAsiaTheme="minorHAnsi" w:hAnsi="Roboto" w:cstheme="minorBidi"/>
+          <w:b/>
+          <w:bCs/>
+          <w:color w:val="auto"/>
+          <w:sz w:val="22"/>
+          <w:szCs w:val="22"/>
+          <w:lang w:eastAsia="en-US"/>
+        </w:rPr>
+      </w:sdtEndPr>
+      <w:sdtContent>
+        <w:p>
+          <w:pPr>
+            <w:pStyle w:val="Inhaltsverzeichnisberschrift"/>
+            <w:rPr>
+              <w:rFonts w:ascii="Roboto" w:hAnsi="Roboto"/>
+              <w:color w:val="000000" w:themeColor="text1"/>
+            </w:rPr>
+          </w:pPr>
+          <w:r>
+            <w:rPr>
+              <w:rFonts w:ascii="Roboto" w:hAnsi="Roboto"/>
+              <w:color w:val="000000" w:themeColor="text1"/>
+              <w:lang w:val="de-DE"/>
+            </w:rPr>
+            <w:t>Inhaltsverzeichnis</w:t>
+          </w:r>
+        </w:p>
+        <w:p>
+          <w:pPr>
+            <w:rPr>
+              <w:rFonts w:ascii="Roboto" w:hAnsi="Roboto"/>
+            </w:rPr>
+          </w:pPr>
+          <w:r>
+            <w:rPr>
+              <w:rFonts w:ascii="Roboto" w:hAnsi="Roboto"/>
+            </w:rPr>
+            <w:fldChar w:fldCharType="begin"/>
+          </w:r>
+          <w:r>
+            <w:rPr>
+              <w:rFonts w:ascii="Roboto" w:hAnsi="Roboto"/>
+            </w:rPr>
+            <w:instrText xml:space="preserve"> TOC \o "1-3" \h \z \u </w:instrText>
+          </w:r>
+          <w:r>
+            <w:rPr>
+              <w:rFonts w:ascii="Roboto" w:hAnsi="Roboto"/>
+            </w:rPr>
+            <w:fldChar w:fldCharType="separate"/>
+          </w:r>
+          <w:r>
+            <w:rPr>
+              <w:rFonts w:ascii="Roboto" w:hAnsi="Roboto"/>
+              <w:b/>
+              <w:bCs/>
+              <w:noProof/>
+              <w:lang w:val="de-DE"/>
+            </w:rPr>
+            <w:t>Es wurden keine Einträge für das Inhaltsverzeichnis gefunden.</w:t>
+          </w:r>
+          <w:r>
+            <w:rPr>
+              <w:rFonts w:ascii="Roboto" w:hAnsi="Roboto"/>
+              <w:b/>
+              <w:bCs/>
+              <w:lang w:val="de-DE"/>
+            </w:rPr>
+            <w:fldChar w:fldCharType="end"/>
+          </w:r>
+        </w:p>
+      </w:sdtContent>
+    </w:sdt>
+    <w:p>
+      <w:pPr>
+        <w:rPr>
+          <w:rFonts w:ascii="Roboto" w:hAnsi="Roboto"/>
+        </w:rPr>
+      </w:pPr>
+    </w:p>
+    <w:p>
+      <w:pPr>
+        <w:rPr>
+          <w:rFonts w:ascii="Roboto" w:hAnsi="Roboto"/>
+        </w:rPr>
+      </w:pPr>
+      <w:r>
+        <w:rPr>
+          <w:rFonts w:ascii="Roboto" w:hAnsi="Roboto"/>
+        </w:rPr>
+        <w:br w:type="page"/>
+      </w:r>
+    </w:p>
+    <w:p>
+      <w:pPr>
+        <w:pStyle w:val="berschrift1"/>
+        <w:ind w:left="720"/>
+        <w:rPr>
+          <w:rFonts w:ascii="Roboto" w:hAnsi="Roboto"/>
+          <w:color w:val="000000" w:themeColor="text1"/>
+          <w:sz w:val="28"/>
+          <w:szCs w:val="28"/>
+        </w:rPr>
+      </w:pPr>
+      <w:r>
+        <w:rPr>
+          <w:rFonts w:ascii="Roboto" w:hAnsi="Roboto"/>
+          <w:color w:val="000000" w:themeColor="text1"/>
+          <w:sz w:val="28"/>
+          <w:szCs w:val="28"/>
+        </w:rPr>
+        <w:lastRenderedPageBreak/>
+        <w:t>Impressum</w:t>
+      </w:r>
+    </w:p>
+    <w:p>
+      <w:pPr>
+        <w:pStyle w:val="berschrift1"/>
+        <w:numPr>
+          <w:ilvl w:val="0"/>
+          <w:numId w:val="1"/>
+        </w:numPr>
+        <w:rPr>
+          <w:rFonts w:ascii="Roboto" w:hAnsi="Roboto"/>
+          <w:color w:val="000000" w:themeColor="text1"/>
+          <w:sz w:val="28"/>
+          <w:szCs w:val="28"/>
+        </w:rPr>
+      </w:pPr>
+      <w:r>
+        <w:rPr>
+          <w:rFonts w:ascii="Roboto" w:hAnsi="Roboto"/>
+          <w:color w:val="000000" w:themeColor="text1"/>
+          <w:sz w:val="28"/>
+          <w:szCs w:val="28"/>
+        </w:rPr>
+        <w:t>Projekt</w:t>
+      </w:r>
+      <w:r>
+        <w:rPr>
+          <w:rFonts w:ascii="Roboto" w:hAnsi="Roboto"/>
+          <w:color w:val="000000" w:themeColor="text1"/>
+          <w:sz w:val="28"/>
+          <w:szCs w:val="28"/>
+        </w:rPr>
+        <w:t>management</w:t>
+      </w:r>
+    </w:p>
+    <w:p>
+      <w:pPr>
+        <w:pStyle w:val="berschrift2"/>
+        <w:numPr>
+          <w:ilvl w:val="1"/>
+          <w:numId w:val="1"/>
+        </w:numPr>
+        <w:rPr>
+          <w:rFonts w:ascii="Roboto" w:hAnsi="Roboto"/>
+          <w:color w:val="000000" w:themeColor="text1"/>
+          <w:sz w:val="28"/>
+          <w:szCs w:val="28"/>
+        </w:rPr>
+      </w:pPr>
+      <w:r>
+        <w:rPr>
+          <w:rFonts w:ascii="Roboto" w:hAnsi="Roboto"/>
+          <w:color w:val="000000" w:themeColor="text1"/>
+          <w:sz w:val="28"/>
+          <w:szCs w:val="28"/>
+        </w:rPr>
+        <w:t>Projektauftrag</w:t>
+      </w:r>
+    </w:p>
+    <w:p>
+      <w:pPr>
+        <w:pStyle w:val="berschrift2"/>
+        <w:numPr>
+          <w:ilvl w:val="1"/>
+          <w:numId w:val="1"/>
+        </w:numPr>
+        <w:rPr>
+          <w:rFonts w:ascii="Roboto" w:hAnsi="Roboto"/>
+          <w:sz w:val="28"/>
+          <w:szCs w:val="28"/>
+        </w:rPr>
+      </w:pPr>
+      <w:r>
+        <w:rPr>
+          <w:rFonts w:ascii="Roboto" w:hAnsi="Roboto"/>
+          <w:sz w:val="28"/>
+          <w:szCs w:val="28"/>
+        </w:rPr>
+        <w:t>Objektstrukturplan</w:t>
+      </w:r>
+    </w:p>
+    <w:p>
+      <w:pPr>
+        <w:pStyle w:val="berschrift2"/>
+        <w:numPr>
+          <w:ilvl w:val="1"/>
+          <w:numId w:val="1"/>
+        </w:numPr>
+        <w:rPr>
+          <w:rFonts w:ascii="Roboto" w:hAnsi="Roboto"/>
+          <w:sz w:val="28"/>
+          <w:szCs w:val="28"/>
+        </w:rPr>
+      </w:pPr>
+      <w:r>
+        <w:rPr>
+          <w:rFonts w:ascii="Roboto" w:hAnsi="Roboto"/>
+          <w:sz w:val="28"/>
+          <w:szCs w:val="28"/>
+        </w:rPr>
+        <w:t>Projektstrukturplan</w:t>
+      </w:r>
+    </w:p>
+    <w:p>
+      <w:pPr>
+        <w:pStyle w:val="berschrift1"/>
+        <w:numPr>
+          <w:ilvl w:val="0"/>
+          <w:numId w:val="1"/>
+        </w:numPr>
+        <w:rPr>
+          <w:rFonts w:ascii="Roboto" w:hAnsi="Roboto"/>
+          <w:sz w:val="28"/>
+          <w:szCs w:val="28"/>
+        </w:rPr>
+      </w:pPr>
+      <w:r>
+        <w:rPr>
+          <w:rFonts w:ascii="Roboto" w:hAnsi="Roboto"/>
+          <w:sz w:val="28"/>
+          <w:szCs w:val="28"/>
+        </w:rPr>
+        <w:t>Konzept</w:t>
+      </w:r>
+    </w:p>
+    <w:p>
+      <w:pPr>
+        <w:pStyle w:val="berschrift1"/>
+        <w:numPr>
+          <w:ilvl w:val="0"/>
+          <w:numId w:val="1"/>
+        </w:numPr>
+        <w:rPr>
+          <w:rFonts w:ascii="Roboto" w:hAnsi="Roboto"/>
+          <w:sz w:val="28"/>
+          <w:szCs w:val="28"/>
+        </w:rPr>
+      </w:pPr>
+      <w:r>
+        <w:rPr>
+          <w:rFonts w:ascii="Roboto" w:hAnsi="Roboto"/>
+          <w:sz w:val="28"/>
+          <w:szCs w:val="28"/>
+        </w:rPr>
+        <w:t>Technisches Konzept</w:t>
+      </w:r>
+    </w:p>
+    <w:p>
+      <w:pPr>
+        <w:pStyle w:val="berschrift2"/>
+        <w:numPr>
+          <w:ilvl w:val="1"/>
+          <w:numId w:val="1"/>
+        </w:numPr>
+        <w:rPr>
+          <w:rFonts w:ascii="Roboto" w:hAnsi="Roboto"/>
+          <w:sz w:val="28"/>
+          <w:szCs w:val="28"/>
+        </w:rPr>
+      </w:pPr>
+      <w:r>
+        <w:rPr>
+          <w:rFonts w:ascii="Roboto" w:hAnsi="Roboto"/>
+          <w:sz w:val="28"/>
+          <w:szCs w:val="28"/>
+        </w:rPr>
+        <w:t>Frontend</w:t>
+      </w:r>
+    </w:p>
+    <w:p>
+      <w:pPr>
+        <w:pStyle w:val="berschrift2"/>
+        <w:numPr>
+          <w:ilvl w:val="1"/>
+          <w:numId w:val="1"/>
+        </w:numPr>
+        <w:rPr>
+          <w:rFonts w:ascii="Roboto" w:hAnsi="Roboto"/>
+          <w:sz w:val="28"/>
+          <w:szCs w:val="28"/>
+        </w:rPr>
+      </w:pPr>
+      <w:r>
+        <w:rPr>
+          <w:rFonts w:ascii="Roboto" w:hAnsi="Roboto"/>
+          <w:sz w:val="28"/>
+          <w:szCs w:val="28"/>
+        </w:rPr>
+        <w:t>Backend</w:t>
+      </w:r>
+    </w:p>
+    <w:p>
+      <w:pPr>
+        <w:pStyle w:val="Formatvorlage1"/>
+      </w:pPr>
+      <w:r>
+        <w:t>Umsetzung und Ergebnisse</w:t>
+      </w:r>
+    </w:p>
+    <w:p>
+      <w:pPr>
+        <w:pStyle w:val="Formatvorlage2"/>
+      </w:pPr>
+      <w:r>
+        <w:t>Frontend</w:t>
+      </w:r>
+    </w:p>
+    <w:p>
+      <w:pPr>
+        <w:pStyle w:val="berschrift2"/>
+        <w:numPr>
+          <w:ilvl w:val="1"/>
+          <w:numId w:val="1"/>
+        </w:numPr>
+        <w:rPr>
+          <w:sz w:val="28"/>
+          <w:szCs w:val="28"/>
+        </w:rPr>
+      </w:pPr>
+      <w:r>
+        <w:rPr>
+          <w:sz w:val="28"/>
+          <w:szCs w:val="28"/>
+        </w:rPr>
+        <w:t>Backend</w:t>
+      </w:r>
+    </w:p>
+    <w:p>
+      <w:pPr>
+        <w:ind w:left="360"/>
+      </w:pPr>
+    </w:p>
+    <w:p>
+      <w:pPr>
+        <w:rPr>
+          <w:rFonts w:ascii="Roboto" w:hAnsi="Roboto"/>
+        </w:rPr>
+      </w:pPr>
+    </w:p>
+    <w:p>
+      <w:pPr>
+        <w:rPr>
+          <w:rFonts w:ascii="Roboto" w:hAnsi="Roboto"/>
+        </w:rPr>
+      </w:pPr>
+    </w:p>
+    <w:p>
+      <w:pPr>
+        <w:rPr>
+          <w:rFonts w:ascii="Roboto" w:hAnsi="Roboto"/>
+        </w:rPr>
+      </w:pPr>
+    </w:p>
+    <w:p>
+      <w:pPr>
+        <w:pStyle w:val="berschrift2"/>
+        <w:rPr>
+          <w:rFonts w:ascii="Roboto" w:hAnsi="Roboto"/>
+        </w:rPr>
+      </w:pPr>
+    </w:p>
     <w:sectPr>
+      <w:headerReference w:type="default" r:id="rId9"/>
       <w:pgSz w:w="11906" w:h="16838"/>
       <w:pgMar w:top="1417" w:right="1417" w:bottom="1134" w:left="1417" w:header="708" w:footer="708" w:gutter="0"/>
+      <w:pgNumType w:start="0"/>
       <w:cols w:space="708"/>
+      <w:titlePg/>
       <w:docGrid w:linePitch="360"/>
     </w:sectPr>
   </w:body>
 </w:document>
+</file>
+
+<file path=word/endnotes.xml><?xml version="1.0" encoding="utf-8"?>
+<w:endnotes xmlns:wpc="http://schemas.microsoft.com/office/word/2010/wordprocessingCanvas" xmlns:cx="http://schemas.microsoft.com/office/drawing/2014/chartex" xmlns:cx1="http://schemas.microsoft.com/office/drawing/2015/9/8/chartex" xmlns:cx2="http://schemas.microsoft.com/office/drawing/2015/10/21/chartex" xmlns:cx3="http://schemas.microsoft.com/office/drawing/2016/5/9/chartex" xmlns:cx4="http://schemas.microsoft.com/office/drawing/2016/5/10/chartex" xmlns:cx5="http://schemas.microsoft.com/office/drawing/2016/5/11/chartex" xmlns:cx6="http://schemas.microsoft.com/office/drawing/2016/5/12/chartex" xmlns:cx7="http://schemas.microsoft.com/office/drawing/2016/5/13/chartex" xmlns:cx8="http://schemas.microsoft.com/office/drawing/2016/5/14/chartex" xmlns:mc="http://schemas.openxmlformats.org/markup-compatibility/2006" xmlns:aink="http://schemas.microsoft.com/office/drawing/2016/ink" xmlns:am3d="http://schemas.microsoft.com/office/drawing/2017/model3d" xmlns:o="urn:schemas-microsoft-com:office:office" xmlns:oel="http://schemas.microsoft.com/office/2019/extlst" xmlns:r="http://schemas.openxmlformats.org/officeDocument/2006/relationships" xmlns:m="http://schemas.openxmlformats.org/officeDocument/2006/math" xmlns:v="urn:schemas-microsoft-com:vml" xmlns:wp14="http://schemas.microsoft.com/office/word/2010/wordprocessingDrawing" xmlns:wp="http://schemas.openxmlformats.org/drawingml/2006/wordprocessingDrawing" xmlns:w10="urn:schemas-microsoft-com:office:word" xmlns:w="http://schemas.openxmlformats.org/wordprocessingml/2006/main" xmlns:w14="http://schemas.microsoft.com/office/word/2010/wordml" xmlns:w15="http://schemas.microsoft.com/office/word/2012/wordml" xmlns:w16cex="http://schemas.microsoft.com/office/word/2018/wordml/cex" xmlns:w16cid="http://schemas.microsoft.com/office/word/2016/wordml/cid" xmlns:w16="http://schemas.microsoft.com/office/word/2018/wordml" xmlns:w16du="http://schemas.microsoft.com/office/word/2023/wordml/word16du" xmlns:w16sdtdh="http://schemas.microsoft.com/office/word/2020/wordml/sdtdatahash" xmlns:w16sdtfl="http://schemas.microsoft.com/office/word/2024/wordml/sdtformatlock" xmlns:w16se="http://schemas.microsoft.com/office/word/2015/wordml/symex" xmlns:wpg="http://schemas.microsoft.com/office/word/2010/wordprocessingGroup" xmlns:wpi="http://schemas.microsoft.com/office/word/2010/wordprocessingInk" xmlns:wne="http://schemas.microsoft.com/office/word/2006/wordml" xmlns:wps="http://schemas.microsoft.com/office/word/2010/wordprocessingShape" mc:Ignorable="w14 w15 w16se w16cid w16 w16cex w16sdtdh w16sdtfl w16du wp14">
+  <w:endnote w:type="separator" w:id="-1">
+    <w:p>
+      <w:pPr>
+        <w:spacing w:after="0" w:line="240" w:lineRule="auto"/>
+      </w:pPr>
+      <w:r>
+        <w:separator/>
+      </w:r>
+    </w:p>
+  </w:endnote>
+  <w:endnote w:type="continuationSeparator" w:id="0">
+    <w:p>
+      <w:pPr>
+        <w:spacing w:after="0" w:line="240" w:lineRule="auto"/>
+      </w:pPr>
+      <w:r>
+        <w:continuationSeparator/>
+      </w:r>
+    </w:p>
+  </w:endnote>
+</w:endnotes>
+</file>
+
+<file path=word/footnotes.xml><?xml version="1.0" encoding="utf-8"?>
+<w:footnotes xmlns:wpc="http://schemas.microsoft.com/office/word/2010/wordprocessingCanvas" xmlns:cx="http://schemas.microsoft.com/office/drawing/2014/chartex" xmlns:cx1="http://schemas.microsoft.com/office/drawing/2015/9/8/chartex" xmlns:cx2="http://schemas.microsoft.com/office/drawing/2015/10/21/chartex" xmlns:cx3="http://schemas.microsoft.com/office/drawing/2016/5/9/chartex" xmlns:cx4="http://schemas.microsoft.com/office/drawing/2016/5/10/chartex" xmlns:cx5="http://schemas.microsoft.com/office/drawing/2016/5/11/chartex" xmlns:cx6="http://schemas.microsoft.com/office/drawing/2016/5/12/chartex" xmlns:cx7="http://schemas.microsoft.com/office/drawing/2016/5/13/chartex" xmlns:cx8="http://schemas.microsoft.com/office/drawing/2016/5/14/chartex" xmlns:mc="http://schemas.openxmlformats.org/markup-compatibility/2006" xmlns:aink="http://schemas.microsoft.com/office/drawing/2016/ink" xmlns:am3d="http://schemas.microsoft.com/office/drawing/2017/model3d" xmlns:o="urn:schemas-microsoft-com:office:office" xmlns:oel="http://schemas.microsoft.com/office/2019/extlst" xmlns:r="http://schemas.openxmlformats.org/officeDocument/2006/relationships" xmlns:m="http://schemas.openxmlformats.org/officeDocument/2006/math" xmlns:v="urn:schemas-microsoft-com:vml" xmlns:wp14="http://schemas.microsoft.com/office/word/2010/wordprocessingDrawing" xmlns:wp="http://schemas.openxmlformats.org/drawingml/2006/wordprocessingDrawing" xmlns:w10="urn:schemas-microsoft-com:office:word" xmlns:w="http://schemas.openxmlformats.org/wordprocessingml/2006/main" xmlns:w14="http://schemas.microsoft.com/office/word/2010/wordml" xmlns:w15="http://schemas.microsoft.com/office/word/2012/wordml" xmlns:w16cex="http://schemas.microsoft.com/office/word/2018/wordml/cex" xmlns:w16cid="http://schemas.microsoft.com/office/word/2016/wordml/cid" xmlns:w16="http://schemas.microsoft.com/office/word/2018/wordml" xmlns:w16du="http://schemas.microsoft.com/office/word/2023/wordml/word16du" xmlns:w16sdtdh="http://schemas.microsoft.com/office/word/2020/wordml/sdtdatahash" xmlns:w16sdtfl="http://schemas.microsoft.com/office/word/2024/wordml/sdtformatlock" xmlns:w16se="http://schemas.microsoft.com/office/word/2015/wordml/symex" xmlns:wpg="http://schemas.microsoft.com/office/word/2010/wordprocessingGroup" xmlns:wpi="http://schemas.microsoft.com/office/word/2010/wordprocessingInk" xmlns:wne="http://schemas.microsoft.com/office/word/2006/wordml" xmlns:wps="http://schemas.microsoft.com/office/word/2010/wordprocessingShape" mc:Ignorable="w14 w15 w16se w16cid w16 w16cex w16sdtdh w16sdtfl w16du wp14">
+  <w:footnote w:type="separator" w:id="-1">
+    <w:p>
+      <w:pPr>
+        <w:spacing w:after="0" w:line="240" w:lineRule="auto"/>
+      </w:pPr>
+      <w:r>
+        <w:separator/>
+      </w:r>
+    </w:p>
+  </w:footnote>
+  <w:footnote w:type="continuationSeparator" w:id="0">
+    <w:p>
+      <w:pPr>
+        <w:spacing w:after="0" w:line="240" w:lineRule="auto"/>
+      </w:pPr>
+      <w:r>
+        <w:continuationSeparator/>
+      </w:r>
+    </w:p>
+  </w:footnote>
+</w:footnotes>
+</file>
+
+<file path=word/header1.xml><?xml version="1.0" encoding="utf-8"?>
+<w:hdr xmlns:wpc="http://schemas.microsoft.com/office/word/2010/wordprocessingCanvas" xmlns:cx="http://schemas.microsoft.com/office/drawing/2014/chartex" xmlns:cx1="http://schemas.microsoft.com/office/drawing/2015/9/8/chartex" xmlns:cx2="http://schemas.microsoft.com/office/drawing/2015/10/21/chartex" xmlns:cx3="http://schemas.microsoft.com/office/drawing/2016/5/9/chartex" xmlns:cx4="http://schemas.microsoft.com/office/drawing/2016/5/10/chartex" xmlns:cx5="http://schemas.microsoft.com/office/drawing/2016/5/11/chartex" xmlns:cx6="http://schemas.microsoft.com/office/drawing/2016/5/12/chartex" xmlns:cx7="http://schemas.microsoft.com/office/drawing/2016/5/13/chartex" xmlns:cx8="http://schemas.microsoft.com/office/drawing/2016/5/14/chartex" xmlns:mc="http://schemas.openxmlformats.org/markup-compatibility/2006" xmlns:aink="http://schemas.microsoft.com/office/drawing/2016/ink" xmlns:am3d="http://schemas.microsoft.com/office/drawing/2017/model3d" xmlns:o="urn:schemas-microsoft-com:office:office" xmlns:oel="http://schemas.microsoft.com/office/2019/extlst" xmlns:r="http://schemas.openxmlformats.org/officeDocument/2006/relationships" xmlns:m="http://schemas.openxmlformats.org/officeDocument/2006/math" xmlns:v="urn:schemas-microsoft-com:vml" xmlns:wp14="http://schemas.microsoft.com/office/word/2010/wordprocessingDrawing" xmlns:wp="http://schemas.openxmlformats.org/drawingml/2006/wordprocessingDrawing" xmlns:w10="urn:schemas-microsoft-com:office:word" xmlns:w="http://schemas.openxmlformats.org/wordprocessingml/2006/main" xmlns:w14="http://schemas.microsoft.com/office/word/2010/wordml" xmlns:w15="http://schemas.microsoft.com/office/word/2012/wordml" xmlns:w16cex="http://schemas.microsoft.com/office/word/2018/wordml/cex" xmlns:w16cid="http://schemas.microsoft.com/office/word/2016/wordml/cid" xmlns:w16="http://schemas.microsoft.com/office/word/2018/wordml" xmlns:w16du="http://schemas.microsoft.com/office/word/2023/wordml/word16du" xmlns:w16sdtdh="http://schemas.microsoft.com/office/word/2020/wordml/sdtdatahash" xmlns:w16sdtfl="http://schemas.microsoft.com/office/word/2024/wordml/sdtformatlock" xmlns:w16se="http://schemas.microsoft.com/office/word/2015/wordml/symex" xmlns:wpg="http://schemas.microsoft.com/office/word/2010/wordprocessingGroup" xmlns:wpi="http://schemas.microsoft.com/office/word/2010/wordprocessingInk" xmlns:wne="http://schemas.microsoft.com/office/word/2006/wordml" xmlns:wps="http://schemas.microsoft.com/office/word/2010/wordprocessingShape" mc:Ignorable="w14 w15 w16se w16cid w16 w16cex w16sdtdh w16sdtfl w16du wp14">
+  <w:p>
+    <w:pPr>
+      <w:pStyle w:val="Kopfzeile"/>
+      <w:jc w:val="center"/>
+      <w:rPr>
+        <w:rFonts w:ascii="Roboto" w:hAnsi="Roboto"/>
+        <w:sz w:val="20"/>
+        <w:szCs w:val="20"/>
+      </w:rPr>
+    </w:pPr>
+    <w:r>
+      <w:rPr>
+        <w:rFonts w:ascii="Roboto" w:hAnsi="Roboto"/>
+        <w:noProof/>
+        <w:sz w:val="20"/>
+        <w:szCs w:val="20"/>
+      </w:rPr>
+      <mc:AlternateContent>
+        <mc:Choice Requires="wps">
+          <w:drawing>
+            <wp:anchor distT="0" distB="0" distL="114300" distR="114300" simplePos="0" relativeHeight="251659264" behindDoc="0" locked="0" layoutInCell="1" allowOverlap="1" wp14:anchorId="1D81801A" wp14:editId="6E293536">
+              <wp:simplePos x="0" y="0"/>
+              <wp:positionH relativeFrom="column">
+                <wp:posOffset>251460</wp:posOffset>
+              </wp:positionH>
+              <wp:positionV relativeFrom="paragraph">
+                <wp:posOffset>193111</wp:posOffset>
+              </wp:positionV>
+              <wp:extent cx="5441244" cy="0"/>
+              <wp:effectExtent l="0" t="0" r="0" b="0"/>
+              <wp:wrapNone/>
+              <wp:docPr id="1502069854" name="Gerader Verbinder 5"/>
+              <wp:cNvGraphicFramePr/>
+              <a:graphic xmlns:a="http://schemas.openxmlformats.org/drawingml/2006/main">
+                <a:graphicData uri="http://schemas.microsoft.com/office/word/2010/wordprocessingShape">
+                  <wps:wsp>
+                    <wps:cNvCnPr/>
+                    <wps:spPr>
+                      <a:xfrm>
+                        <a:off x="0" y="0"/>
+                        <a:ext cx="5441244" cy="0"/>
+                      </a:xfrm>
+                      <a:prstGeom prst="line">
+                        <a:avLst/>
+                      </a:prstGeom>
+                      <a:ln w="6350">
+                        <a:solidFill>
+                          <a:schemeClr val="tx1"/>
+                        </a:solidFill>
+                      </a:ln>
+                    </wps:spPr>
+                    <wps:style>
+                      <a:lnRef idx="1">
+                        <a:schemeClr val="accent1"/>
+                      </a:lnRef>
+                      <a:fillRef idx="0">
+                        <a:schemeClr val="accent1"/>
+                      </a:fillRef>
+                      <a:effectRef idx="0">
+                        <a:schemeClr val="accent1"/>
+                      </a:effectRef>
+                      <a:fontRef idx="minor">
+                        <a:schemeClr val="tx1"/>
+                      </a:fontRef>
+                    </wps:style>
+                    <wps:bodyPr/>
+                  </wps:wsp>
+                </a:graphicData>
+              </a:graphic>
+              <wp14:sizeRelH relativeFrom="margin">
+                <wp14:pctWidth>0</wp14:pctWidth>
+              </wp14:sizeRelH>
+              <wp14:sizeRelV relativeFrom="margin">
+                <wp14:pctHeight>0</wp14:pctHeight>
+              </wp14:sizeRelV>
+            </wp:anchor>
+          </w:drawing>
+        </mc:Choice>
+        <mc:Fallback>
+          <w:pict>
+            <v:line w14:anchorId="26E062A6" id="Gerader Verbinder 5" o:spid="_x0000_s1026" style="position:absolute;z-index:251659264;visibility:visible;mso-wrap-style:square;mso-width-percent:0;mso-height-percent:0;mso-wrap-distance-left:9pt;mso-wrap-distance-top:0;mso-wrap-distance-right:9pt;mso-wrap-distance-bottom:0;mso-position-horizontal:absolute;mso-position-horizontal-relative:text;mso-position-vertical:absolute;mso-position-vertical-relative:text;mso-width-percent:0;mso-height-percent:0;mso-width-relative:margin;mso-height-relative:margin" from="19.8pt,15.2pt" to="448.25pt,15.2pt" o:gfxdata="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" strokecolor="black [3213]" strokeweight=".5pt">
+              <v:stroke joinstyle="miter"/>
+            </v:line>
+          </w:pict>
+        </mc:Fallback>
+      </mc:AlternateContent>
+    </w:r>
+    <w:proofErr w:type="spellStart"/>
+    <w:r>
+      <w:rPr>
+        <w:rFonts w:ascii="Roboto" w:hAnsi="Roboto"/>
+        <w:sz w:val="20"/>
+        <w:szCs w:val="20"/>
+      </w:rPr>
+      <w:t>Vereinus</w:t>
+    </w:r>
+    <w:proofErr w:type="spellEnd"/>
+    <w:r>
+      <w:rPr>
+        <w:rFonts w:ascii="Roboto" w:hAnsi="Roboto"/>
+        <w:sz w:val="20"/>
+        <w:szCs w:val="20"/>
+      </w:rPr>
+      <w:t>: App für Vereine – HTL Dornbirn Softwareentwicklungsprojekt</w:t>
+    </w:r>
+  </w:p>
+</w:hdr>
+</file>
+
+<file path=word/numbering.xml><?xml version="1.0" encoding="utf-8"?>
+<w:numbering xmlns:wpc="http://schemas.microsoft.com/office/word/2010/wordprocessingCanvas" xmlns:cx="http://schemas.microsoft.com/office/drawing/2014/chartex" xmlns:cx1="http://schemas.microsoft.com/office/drawing/2015/9/8/chartex" xmlns:cx2="http://schemas.microsoft.com/office/drawing/2015/10/21/chartex" xmlns:cx3="http://schemas.microsoft.com/office/drawing/2016/5/9/chartex" xmlns:cx4="http://schemas.microsoft.com/office/drawing/2016/5/10/chartex" xmlns:cx5="http://schemas.microsoft.com/office/drawing/2016/5/11/chartex" xmlns:cx6="http://schemas.microsoft.com/office/drawing/2016/5/12/chartex" xmlns:cx7="http://schemas.microsoft.com/office/drawing/2016/5/13/chartex" xmlns:cx8="http://schemas.microsoft.com/office/drawing/2016/5/14/chartex" xmlns:mc="http://schemas.openxmlformats.org/markup-compatibility/2006" xmlns:aink="http://schemas.microsoft.com/office/drawing/2016/ink" xmlns:am3d="http://schemas.microsoft.com/office/drawing/2017/model3d" xmlns:o="urn:schemas-microsoft-com:office:office" xmlns:oel="http://schemas.microsoft.com/office/2019/extlst" xmlns:r="http://schemas.openxmlformats.org/officeDocument/2006/relationships" xmlns:m="http://schemas.openxmlformats.org/officeDocument/2006/math" xmlns:v="urn:schemas-microsoft-com:vml" xmlns:wp14="http://schemas.microsoft.com/office/word/2010/wordprocessingDrawing" xmlns:wp="http://schemas.openxmlformats.org/drawingml/2006/wordprocessingDrawing" xmlns:w10="urn:schemas-microsoft-com:office:word" xmlns:w="http://schemas.openxmlformats.org/wordprocessingml/2006/main" xmlns:w14="http://schemas.microsoft.com/office/word/2010/wordml" xmlns:w15="http://schemas.microsoft.com/office/word/2012/wordml" xmlns:w16cex="http://schemas.microsoft.com/office/word/2018/wordml/cex" xmlns:w16cid="http://schemas.microsoft.com/office/word/2016/wordml/cid" xmlns:w16="http://schemas.microsoft.com/office/word/2018/wordml" xmlns:w16du="http://schemas.microsoft.com/office/word/2023/wordml/word16du" xmlns:w16sdtdh="http://schemas.microsoft.com/office/word/2020/wordml/sdtdatahash" xmlns:w16sdtfl="http://schemas.microsoft.com/office/word/2024/wordml/sdtformatlock" xmlns:w16se="http://schemas.microsoft.com/office/word/2015/wordml/symex" xmlns:wpg="http://schemas.microsoft.com/office/word/2010/wordprocessingGroup" xmlns:wpi="http://schemas.microsoft.com/office/word/2010/wordprocessingInk" xmlns:wne="http://schemas.microsoft.com/office/word/2006/wordml" xmlns:wps="http://schemas.microsoft.com/office/word/2010/wordprocessingShape" mc:Ignorable="w14 w15 w16se w16cid w16 w16cex w16sdtdh w16sdtfl w16du wp14">
+  <w:abstractNum w:abstractNumId="0" w15:restartNumberingAfterBreak="0">
+    <w:nsid w:val="7E0F696F"/>
+    <w:multiLevelType w:val="multilevel"/>
+    <w:tmpl w:val="BA9C6B38"/>
+    <w:lvl w:ilvl="0">
+      <w:start w:val="1"/>
+      <w:numFmt w:val="decimal"/>
+      <w:pStyle w:val="Formatvorlage1"/>
+      <w:lvlText w:val="%1."/>
+      <w:lvlJc w:val="left"/>
+      <w:pPr>
+        <w:ind w:left="720" w:hanging="360"/>
+      </w:pPr>
+      <w:rPr>
+        <w:rFonts w:hint="default"/>
+      </w:rPr>
+    </w:lvl>
+    <w:lvl w:ilvl="1">
+      <w:start w:val="1"/>
+      <w:numFmt w:val="decimal"/>
+      <w:pStyle w:val="Formatvorlage2"/>
+      <w:isLgl/>
+      <w:lvlText w:val="%1.%2"/>
+      <w:lvlJc w:val="left"/>
+      <w:pPr>
+        <w:ind w:left="840" w:hanging="480"/>
+      </w:pPr>
+      <w:rPr>
+        <w:rFonts w:hint="default"/>
+      </w:rPr>
+    </w:lvl>
+    <w:lvl w:ilvl="2">
+      <w:start w:val="1"/>
+      <w:numFmt w:val="decimal"/>
+      <w:isLgl/>
+      <w:lvlText w:val="%1.%2.%3"/>
+      <w:lvlJc w:val="left"/>
+      <w:pPr>
+        <w:ind w:left="1080" w:hanging="720"/>
+      </w:pPr>
+      <w:rPr>
+        <w:rFonts w:hint="default"/>
+      </w:rPr>
+    </w:lvl>
+    <w:lvl w:ilvl="3">
+      <w:start w:val="1"/>
+      <w:numFmt w:val="decimal"/>
+      <w:isLgl/>
+      <w:lvlText w:val="%1.%2.%3.%4"/>
+      <w:lvlJc w:val="left"/>
+      <w:pPr>
+        <w:ind w:left="1080" w:hanging="720"/>
+      </w:pPr>
+      <w:rPr>
+        <w:rFonts w:hint="default"/>
+      </w:rPr>
+    </w:lvl>
+    <w:lvl w:ilvl="4">
+      <w:start w:val="1"/>
+      <w:numFmt w:val="decimal"/>
+      <w:isLgl/>
+      <w:lvlText w:val="%1.%2.%3.%4.%5"/>
+      <w:lvlJc w:val="left"/>
+      <w:pPr>
+        <w:ind w:left="1440" w:hanging="1080"/>
+      </w:pPr>
+      <w:rPr>
+        <w:rFonts w:hint="default"/>
+      </w:rPr>
+    </w:lvl>
+    <w:lvl w:ilvl="5">
+      <w:start w:val="1"/>
+      <w:numFmt w:val="decimal"/>
+      <w:isLgl/>
+      <w:lvlText w:val="%1.%2.%3.%4.%5.%6"/>
+      <w:lvlJc w:val="left"/>
+      <w:pPr>
+        <w:ind w:left="1440" w:hanging="1080"/>
+      </w:pPr>
+      <w:rPr>
+        <w:rFonts w:hint="default"/>
+      </w:rPr>
+    </w:lvl>
+    <w:lvl w:ilvl="6">
+      <w:start w:val="1"/>
+      <w:numFmt w:val="decimal"/>
+      <w:isLgl/>
+      <w:lvlText w:val="%1.%2.%3.%4.%5.%6.%7"/>
+      <w:lvlJc w:val="left"/>
+      <w:pPr>
+        <w:ind w:left="1800" w:hanging="1440"/>
+      </w:pPr>
+      <w:rPr>
+        <w:rFonts w:hint="default"/>
+      </w:rPr>
+    </w:lvl>
+    <w:lvl w:ilvl="7">
+      <w:start w:val="1"/>
+      <w:numFmt w:val="decimal"/>
+      <w:isLgl/>
+      <w:lvlText w:val="%1.%2.%3.%4.%5.%6.%7.%8"/>
+      <w:lvlJc w:val="left"/>
+      <w:pPr>
+        <w:ind w:left="1800" w:hanging="1440"/>
+      </w:pPr>
+      <w:rPr>
+        <w:rFonts w:hint="default"/>
+      </w:rPr>
+    </w:lvl>
+    <w:lvl w:ilvl="8">
+      <w:start w:val="1"/>
+      <w:numFmt w:val="decimal"/>
+      <w:isLgl/>
+      <w:lvlText w:val="%1.%2.%3.%4.%5.%6.%7.%8.%9"/>
+      <w:lvlJc w:val="left"/>
+      <w:pPr>
+        <w:ind w:left="2160" w:hanging="1800"/>
+      </w:pPr>
+      <w:rPr>
+        <w:rFonts w:hint="default"/>
+      </w:rPr>
+    </w:lvl>
+  </w:abstractNum>
+  <w:num w:numId="1" w16cid:durableId="1379889516">
+    <w:abstractNumId w:val="0"/>
+  </w:num>
+</w:numbering>
 </file>
 
 <file path=word/styles.xml><?xml version="1.0" encoding="utf-8"?>
@@ -439,7 +1796,6 @@
     <w:next w:val="Standard"/>
     <w:link w:val="berschrift2Zchn"/>
     <w:uiPriority w:val="9"/>
-    <w:semiHidden/>
     <w:unhideWhenUsed/>
     <w:qFormat/>
     <w:rsid w:val="00555A3C"/>
@@ -614,7 +1970,6 @@
   <w:style w:type="character" w:default="1" w:styleId="Absatz-Standardschriftart">
     <w:name w:val="Default Paragraph Font"/>
     <w:uiPriority w:val="1"/>
-    <w:semiHidden/>
     <w:unhideWhenUsed/>
   </w:style>
   <w:style w:type="table" w:default="1" w:styleId="NormaleTabelle">
@@ -656,7 +2011,6 @@
     <w:basedOn w:val="Absatz-Standardschriftart"/>
     <w:link w:val="berschrift2"/>
     <w:uiPriority w:val="9"/>
-    <w:semiHidden/>
     <w:rsid w:val="00555A3C"/>
     <w:rPr>
       <w:rFonts w:asciiTheme="majorHAnsi" w:eastAsiaTheme="majorEastAsia" w:hAnsiTheme="majorHAnsi" w:cstheme="majorBidi"/>
@@ -926,6 +2280,126 @@
       <w:smallCaps/>
       <w:color w:val="0F4761" w:themeColor="accent1" w:themeShade="BF"/>
       <w:spacing w:val="5"/>
+    </w:rPr>
+  </w:style>
+  <w:style w:type="paragraph" w:styleId="Inhaltsverzeichnisberschrift">
+    <w:name w:val="TOC Heading"/>
+    <w:basedOn w:val="berschrift1"/>
+    <w:next w:val="Standard"/>
+    <w:uiPriority w:val="39"/>
+    <w:unhideWhenUsed/>
+    <w:qFormat/>
+    <w:rsid w:val="006A2DD8"/>
+    <w:pPr>
+      <w:spacing w:before="240" w:after="0"/>
+      <w:outlineLvl w:val="9"/>
+    </w:pPr>
+    <w:rPr>
+      <w:sz w:val="32"/>
+      <w:szCs w:val="32"/>
+      <w:lang w:eastAsia="de-AT"/>
+    </w:rPr>
+  </w:style>
+  <w:style w:type="paragraph" w:styleId="Kopfzeile">
+    <w:name w:val="header"/>
+    <w:basedOn w:val="Standard"/>
+    <w:link w:val="KopfzeileZchn"/>
+    <w:uiPriority w:val="99"/>
+    <w:unhideWhenUsed/>
+    <w:rsid w:val="000429EB"/>
+    <w:pPr>
+      <w:tabs>
+        <w:tab w:val="center" w:pos="4536"/>
+        <w:tab w:val="right" w:pos="9072"/>
+      </w:tabs>
+      <w:spacing w:after="0" w:line="240" w:lineRule="auto"/>
+    </w:pPr>
+  </w:style>
+  <w:style w:type="character" w:customStyle="1" w:styleId="KopfzeileZchn">
+    <w:name w:val="Kopfzeile Zchn"/>
+    <w:basedOn w:val="Absatz-Standardschriftart"/>
+    <w:link w:val="Kopfzeile"/>
+    <w:uiPriority w:val="99"/>
+    <w:rsid w:val="000429EB"/>
+  </w:style>
+  <w:style w:type="paragraph" w:styleId="Fuzeile">
+    <w:name w:val="footer"/>
+    <w:basedOn w:val="Standard"/>
+    <w:link w:val="FuzeileZchn"/>
+    <w:uiPriority w:val="99"/>
+    <w:unhideWhenUsed/>
+    <w:rsid w:val="000429EB"/>
+    <w:pPr>
+      <w:tabs>
+        <w:tab w:val="center" w:pos="4536"/>
+        <w:tab w:val="right" w:pos="9072"/>
+      </w:tabs>
+      <w:spacing w:after="0" w:line="240" w:lineRule="auto"/>
+    </w:pPr>
+  </w:style>
+  <w:style w:type="character" w:customStyle="1" w:styleId="FuzeileZchn">
+    <w:name w:val="Fußzeile Zchn"/>
+    <w:basedOn w:val="Absatz-Standardschriftart"/>
+    <w:link w:val="Fuzeile"/>
+    <w:uiPriority w:val="99"/>
+    <w:rsid w:val="000429EB"/>
+  </w:style>
+  <w:style w:type="paragraph" w:customStyle="1" w:styleId="Formatvorlage1">
+    <w:name w:val="Formatvorlage1"/>
+    <w:basedOn w:val="berschrift1"/>
+    <w:link w:val="Formatvorlage1Zchn"/>
+    <w:qFormat/>
+    <w:rsid w:val="009A14D4"/>
+    <w:pPr>
+      <w:numPr>
+        <w:numId w:val="1"/>
+      </w:numPr>
+    </w:pPr>
+    <w:rPr>
+      <w:rFonts w:ascii="Roboto" w:hAnsi="Roboto"/>
+      <w:sz w:val="28"/>
+      <w:szCs w:val="28"/>
+    </w:rPr>
+  </w:style>
+  <w:style w:type="character" w:customStyle="1" w:styleId="Formatvorlage1Zchn">
+    <w:name w:val="Formatvorlage1 Zchn"/>
+    <w:basedOn w:val="berschrift1Zchn"/>
+    <w:link w:val="Formatvorlage1"/>
+    <w:rsid w:val="009A14D4"/>
+    <w:rPr>
+      <w:rFonts w:ascii="Roboto" w:eastAsiaTheme="majorEastAsia" w:hAnsi="Roboto" w:cstheme="majorBidi"/>
+      <w:color w:val="0F4761" w:themeColor="accent1" w:themeShade="BF"/>
+      <w:sz w:val="28"/>
+      <w:szCs w:val="28"/>
+    </w:rPr>
+  </w:style>
+  <w:style w:type="paragraph" w:customStyle="1" w:styleId="Formatvorlage2">
+    <w:name w:val="Formatvorlage2"/>
+    <w:basedOn w:val="berschrift2"/>
+    <w:link w:val="Formatvorlage2Zchn"/>
+    <w:qFormat/>
+    <w:rsid w:val="009A14D4"/>
+    <w:pPr>
+      <w:numPr>
+        <w:ilvl w:val="1"/>
+        <w:numId w:val="1"/>
+      </w:numPr>
+    </w:pPr>
+    <w:rPr>
+      <w:sz w:val="28"/>
+      <w:szCs w:val="28"/>
+    </w:rPr>
+  </w:style>
+  <w:style w:type="character" w:customStyle="1" w:styleId="Formatvorlage2Zchn">
+    <w:name w:val="Formatvorlage2 Zchn"/>
+    <w:basedOn w:val="berschrift2Zchn"/>
+    <w:link w:val="Formatvorlage2"/>
+    <w:rsid w:val="009A14D4"/>
+    <w:rPr>
+      <w:rFonts w:asciiTheme="majorHAnsi" w:eastAsiaTheme="majorEastAsia" w:hAnsiTheme="majorHAnsi" w:cstheme="majorBidi"/>
+      <w:color w:val="0F4761" w:themeColor="accent1" w:themeShade="BF"/>
+      <w:sz w:val="28"/>
+      <w:szCs w:val="28"/>
     </w:rPr>
   </w:style>
 </w:styles>
@@ -1224,4 +2698,16 @@
     </a:ext>
   </a:extLst>
 </a:theme>
+</file>
+
+<file path=customXml/item1.xml><?xml version="1.0" encoding="utf-8"?>
+<b:Sources xmlns:b="http://schemas.openxmlformats.org/officeDocument/2006/bibliography" xmlns="http://schemas.openxmlformats.org/officeDocument/2006/bibliography" SelectedStyle="\APASixthEditionOfficeOnline.xsl" StyleName="APA" Version="6"/>
+</file>
+
+<file path=customXml/itemProps1.xml><?xml version="1.0" encoding="utf-8"?>
+<ds:datastoreItem xmlns:ds="http://schemas.openxmlformats.org/officeDocument/2006/customXml" ds:itemID="{0D87ABB0-C3B5-4853-971E-F926380036E2}">
+  <ds:schemaRefs>
+    <ds:schemaRef ds:uri="http://schemas.openxmlformats.org/officeDocument/2006/bibliography"/>
+  </ds:schemaRefs>
+</ds:datastoreItem>
 </file>
--- a/Vereinus/projektunterlagen/WI_PA_5aWI_Abiva.docx
+++ b/Vereinus/projektunterlagen/WI_PA_5aWI_Abiva.docx
@@ -2,15 +2,2317 @@
 <file path=word/document.xml><?xml version="1.0" encoding="utf-8"?>
 <w:document xmlns:wpc="http://schemas.microsoft.com/office/word/2010/wordprocessingCanvas" xmlns:cx="http://schemas.microsoft.com/office/drawing/2014/chartex" xmlns:cx1="http://schemas.microsoft.com/office/drawing/2015/9/8/chartex" xmlns:cx2="http://schemas.microsoft.com/office/drawing/2015/10/21/chartex" xmlns:cx3="http://schemas.microsoft.com/office/drawing/2016/5/9/chartex" xmlns:cx4="http://schemas.microsoft.com/office/drawing/2016/5/10/chartex" xmlns:cx5="http://schemas.microsoft.com/office/drawing/2016/5/11/chartex" xmlns:cx6="http://schemas.microsoft.com/office/drawing/2016/5/12/chartex" xmlns:cx7="http://schemas.microsoft.com/office/drawing/2016/5/13/chartex" xmlns:cx8="http://schemas.microsoft.com/office/drawing/2016/5/14/chartex" xmlns:mc="http://schemas.openxmlformats.org/markup-compatibility/2006" xmlns:aink="http://schemas.microsoft.com/office/drawing/2016/ink" xmlns:am3d="http://schemas.microsoft.com/office/drawing/2017/model3d" xmlns:o="urn:schemas-microsoft-com:office:office" xmlns:oel="http://schemas.microsoft.com/office/2019/extlst" xmlns:r="http://schemas.openxmlformats.org/officeDocument/2006/relationships" xmlns:m="http://schemas.openxmlformats.org/officeDocument/2006/math" xmlns:v="urn:schemas-microsoft-com:vml" xmlns:wp14="http://schemas.microsoft.com/office/word/2010/wordprocessingDrawing" xmlns:wp="http://schemas.openxmlformats.org/drawingml/2006/wordprocessingDrawing" xmlns:w10="urn:schemas-microsoft-com:office:word" xmlns:w="http://schemas.openxmlformats.org/wordprocessingml/2006/main" xmlns:w14="http://schemas.microsoft.com/office/word/2010/wordml" xmlns:w15="http://schemas.microsoft.com/office/word/2012/wordml" xmlns:w16cex="http://schemas.microsoft.com/office/word/2018/wordml/cex" xmlns:w16cid="http://schemas.microsoft.com/office/word/2016/wordml/cid" xmlns:w16="http://schemas.microsoft.com/office/word/2018/wordml" xmlns:w16du="http://schemas.microsoft.com/office/word/2023/wordml/word16du" xmlns:w16sdtdh="http://schemas.microsoft.com/office/word/2020/wordml/sdtdatahash" xmlns:w16sdtfl="http://schemas.microsoft.com/office/word/2024/wordml/sdtformatlock" xmlns:w16se="http://schemas.microsoft.com/office/word/2015/wordml/symex" xmlns:wpg="http://schemas.microsoft.com/office/word/2010/wordprocessingGroup" xmlns:wpi="http://schemas.microsoft.com/office/word/2010/wordprocessingInk" xmlns:wne="http://schemas.microsoft.com/office/word/2006/wordml" xmlns:wps="http://schemas.microsoft.com/office/word/2010/wordprocessingShape" mc:Ignorable="w14 w15 w16se w16cid w16 w16cex w16sdtdh w16sdtfl w16du wp14">
   <w:body>
-    <w:p/>
+    <w:sdt>
+      <w:sdtPr>
+        <w:id w:val="1707147516"/>
+        <w:docPartObj>
+          <w:docPartGallery w:val="Cover Pages"/>
+          <w:docPartUnique/>
+        </w:docPartObj>
+      </w:sdtPr>
+      <w:sdtContent>
+        <w:p>
+          <w:pPr>
+            <w:ind w:left="4536" w:right="3402" w:hanging="1275"/>
+            <w:jc w:val="both"/>
+          </w:pPr>
+          <w:r>
+            <w:rPr>
+              <w:noProof/>
+            </w:rPr>
+            <w:drawing>
+              <wp:anchor distT="0" distB="0" distL="114300" distR="114300" simplePos="0" relativeHeight="251659264" behindDoc="0" locked="0" layoutInCell="1" allowOverlap="1" wp14:anchorId="7D684F85" wp14:editId="5F6089E6">
+                <wp:simplePos x="0" y="0"/>
+                <wp:positionH relativeFrom="column">
+                  <wp:posOffset>1713865</wp:posOffset>
+                </wp:positionH>
+                <wp:positionV relativeFrom="paragraph">
+                  <wp:posOffset>184785</wp:posOffset>
+                </wp:positionV>
+                <wp:extent cx="2299335" cy="2299335"/>
+                <wp:effectExtent l="0" t="0" r="0" b="0"/>
+                <wp:wrapSquare wrapText="bothSides"/>
+                <wp:docPr id="464228887" name="Grafik 2" descr="Ein Bild, das Text, Schrift, Logo, Symbol enthält.&#10;&#10;KI-generierte Inhalte können fehlerhaft sein."/>
+                <wp:cNvGraphicFramePr>
+                  <a:graphicFrameLocks xmlns:a="http://schemas.openxmlformats.org/drawingml/2006/main" noChangeAspect="1"/>
+                </wp:cNvGraphicFramePr>
+                <a:graphic xmlns:a="http://schemas.openxmlformats.org/drawingml/2006/main">
+                  <a:graphicData uri="http://schemas.openxmlformats.org/drawingml/2006/picture">
+                    <pic:pic xmlns:pic="http://schemas.openxmlformats.org/drawingml/2006/picture">
+                      <pic:nvPicPr>
+                        <pic:cNvPr id="464228887" name="Grafik 2" descr="Ein Bild, das Text, Schrift, Logo, Symbol enthält.&#10;&#10;KI-generierte Inhalte können fehlerhaft sein."/>
+                        <pic:cNvPicPr>
+                          <a:picLocks noChangeAspect="1" noChangeArrowheads="1"/>
+                        </pic:cNvPicPr>
+                      </pic:nvPicPr>
+                      <pic:blipFill>
+                        <a:blip r:embed="rId8" cstate="print">
+                          <a:extLst>
+                            <a:ext uri="{28A0092B-C50C-407E-A947-70E740481C1C}">
+                              <a14:useLocalDpi xmlns:a14="http://schemas.microsoft.com/office/drawing/2010/main" val="0"/>
+                            </a:ext>
+                          </a:extLst>
+                        </a:blip>
+                        <a:srcRect/>
+                        <a:stretch>
+                          <a:fillRect/>
+                        </a:stretch>
+                      </pic:blipFill>
+                      <pic:spPr bwMode="auto">
+                        <a:xfrm>
+                          <a:off x="0" y="0"/>
+                          <a:ext cx="2299335" cy="2299335"/>
+                        </a:xfrm>
+                        <a:prstGeom prst="rect">
+                          <a:avLst/>
+                        </a:prstGeom>
+                        <a:noFill/>
+                        <a:ln>
+                          <a:noFill/>
+                        </a:ln>
+                      </pic:spPr>
+                    </pic:pic>
+                  </a:graphicData>
+                </a:graphic>
+                <wp14:sizeRelH relativeFrom="margin">
+                  <wp14:pctWidth>0</wp14:pctWidth>
+                </wp14:sizeRelH>
+                <wp14:sizeRelV relativeFrom="margin">
+                  <wp14:pctHeight>0</wp14:pctHeight>
+                </wp14:sizeRelV>
+              </wp:anchor>
+            </w:drawing>
+          </w:r>
+          <w:r>
+            <w:rPr>
+              <w:noProof/>
+            </w:rPr>
+            <mc:AlternateContent>
+              <mc:Choice Requires="wps">
+                <w:drawing>
+                  <wp:anchor distT="45720" distB="45720" distL="114300" distR="114300" simplePos="0" relativeHeight="251660288" behindDoc="0" locked="0" layoutInCell="1" allowOverlap="1" wp14:anchorId="346DD131" wp14:editId="358DBAD2">
+                    <wp:simplePos x="0" y="0"/>
+                    <wp:positionH relativeFrom="column">
+                      <wp:posOffset>833755</wp:posOffset>
+                    </wp:positionH>
+                    <wp:positionV relativeFrom="paragraph">
+                      <wp:posOffset>2394585</wp:posOffset>
+                    </wp:positionV>
+                    <wp:extent cx="4000500" cy="828675"/>
+                    <wp:effectExtent l="0" t="3810" r="4445" b="0"/>
+                    <wp:wrapSquare wrapText="bothSides"/>
+                    <wp:docPr id="534541756" name="Textfeld 2"/>
+                    <wp:cNvGraphicFramePr>
+                      <a:graphicFrameLocks xmlns:a="http://schemas.openxmlformats.org/drawingml/2006/main"/>
+                    </wp:cNvGraphicFramePr>
+                    <a:graphic xmlns:a="http://schemas.openxmlformats.org/drawingml/2006/main">
+                      <a:graphicData uri="http://schemas.microsoft.com/office/word/2010/wordprocessingShape">
+                        <wps:wsp>
+                          <wps:cNvSpPr txBox="1">
+                            <a:spLocks noChangeArrowheads="1"/>
+                          </wps:cNvSpPr>
+                          <wps:spPr bwMode="auto">
+                            <a:xfrm>
+                              <a:off x="0" y="0"/>
+                              <a:ext cx="4000500" cy="828675"/>
+                            </a:xfrm>
+                            <a:prstGeom prst="rect">
+                              <a:avLst/>
+                            </a:prstGeom>
+                            <a:solidFill>
+                              <a:srgbClr val="FFFFFF"/>
+                            </a:solidFill>
+                            <a:ln>
+                              <a:noFill/>
+                            </a:ln>
+                            <a:extLst>
+                              <a:ext uri="{91240B29-F687-4F45-9708-019B960494DF}">
+                                <a14:hiddenLine xmlns:a14="http://schemas.microsoft.com/office/drawing/2010/main" w="9525">
+                                  <a:solidFill>
+                                    <a:srgbClr val="000000"/>
+                                  </a:solidFill>
+                                  <a:miter lim="800000"/>
+                                  <a:headEnd/>
+                                  <a:tailEnd/>
+                                </a14:hiddenLine>
+                              </a:ext>
+                            </a:extLst>
+                          </wps:spPr>
+                          <wps:txbx>
+                            <w:txbxContent>
+                              <w:p>
+                                <w:pPr>
+                                  <w:jc w:val="center"/>
+                                  <w:rPr>
+                                    <w:rFonts w:ascii="Arial" w:hAnsi="Arial" w:cs="Arial"/>
+                                  </w:rPr>
+                                </w:pPr>
+                                <w:r>
+                                  <w:rPr>
+                                    <w:rFonts w:ascii="Arial" w:hAnsi="Arial" w:cs="Arial"/>
+                                    <w:sz w:val="32"/>
+                                    <w:szCs w:val="32"/>
+                                  </w:rPr>
+                                  <w:t>HTL Dornbirn</w:t>
+                                </w:r>
+                                <w:r>
+                                  <w:rPr>
+                                    <w:rFonts w:ascii="Arial" w:hAnsi="Arial" w:cs="Arial"/>
+                                  </w:rPr>
+                                  <w:br/>
+                                </w:r>
+                                <w:r>
+                                  <w:rPr>
+                                    <w:rFonts w:ascii="Arial" w:hAnsi="Arial" w:cs="Arial"/>
+                                    <w:b/>
+                                    <w:bCs/>
+                                  </w:rPr>
+                                  <w:t>Höhere Lehranstalt für Wirtschaftsingenieurwesen</w:t>
+                                </w:r>
+                                <w:r>
+                                  <w:rPr>
+                                    <w:rFonts w:ascii="Arial" w:hAnsi="Arial" w:cs="Arial"/>
+                                  </w:rPr>
+                                  <w:br/>
+                                  <w:t>Ausbildungsschwerpunkt Betriebsinformatik</w:t>
+                                </w:r>
+                              </w:p>
+                            </w:txbxContent>
+                          </wps:txbx>
+                          <wps:bodyPr rot="0" vert="horz" wrap="square" lIns="91440" tIns="45720" rIns="91440" bIns="45720" anchor="t" anchorCtr="0" upright="1">
+                            <a:spAutoFit/>
+                          </wps:bodyPr>
+                        </wps:wsp>
+                      </a:graphicData>
+                    </a:graphic>
+                    <wp14:sizeRelH relativeFrom="margin">
+                      <wp14:pctWidth>0</wp14:pctWidth>
+                    </wp14:sizeRelH>
+                    <wp14:sizeRelV relativeFrom="margin">
+                      <wp14:pctHeight>20000</wp14:pctHeight>
+                    </wp14:sizeRelV>
+                  </wp:anchor>
+                </w:drawing>
+              </mc:Choice>
+              <mc:Fallback>
+                <w:pict>
+                  <v:shapetype w14:anchorId="346DD131" id="_x0000_t202" coordsize="21600,21600" o:spt="202" path="m,l,21600r21600,l21600,xe">
+                    <v:stroke joinstyle="miter"/>
+                    <v:path gradientshapeok="t" o:connecttype="rect"/>
+                  </v:shapetype>
+                  <v:shape id="Textfeld 2" o:spid="_x0000_s1026" type="#_x0000_t202" style="position:absolute;left:0;text-align:left;margin-left:65.65pt;margin-top:188.55pt;width:315pt;height:65.25pt;z-index:251660288;visibility:visible;mso-wrap-style:square;mso-width-percent:0;mso-height-percent:200;mso-wrap-distance-left:9pt;mso-wrap-distance-top:3.6pt;mso-wrap-distance-right:9pt;mso-wrap-distance-bottom:3.6pt;mso-position-horizontal:absolute;mso-position-horizontal-relative:text;mso-position-vertical:absolute;mso-position-vertical-relative:text;mso-width-percent:0;mso-height-percent:200;mso-width-relative:margin;mso-height-relative:margin;v-text-anchor:top" o:gfxdata="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" stroked="f">
+                    <v:textbox style="mso-fit-shape-to-text:t">
+                      <w:txbxContent>
+                        <w:p>
+                          <w:pPr>
+                            <w:jc w:val="center"/>
+                            <w:rPr>
+                              <w:rFonts w:ascii="Arial" w:hAnsi="Arial" w:cs="Arial"/>
+                            </w:rPr>
+                          </w:pPr>
+                          <w:r>
+                            <w:rPr>
+                              <w:rFonts w:ascii="Arial" w:hAnsi="Arial" w:cs="Arial"/>
+                              <w:sz w:val="32"/>
+                              <w:szCs w:val="32"/>
+                            </w:rPr>
+                            <w:t>HTL Dornbirn</w:t>
+                          </w:r>
+                          <w:r>
+                            <w:rPr>
+                              <w:rFonts w:ascii="Arial" w:hAnsi="Arial" w:cs="Arial"/>
+                            </w:rPr>
+                            <w:br/>
+                          </w:r>
+                          <w:r>
+                            <w:rPr>
+                              <w:rFonts w:ascii="Arial" w:hAnsi="Arial" w:cs="Arial"/>
+                              <w:b/>
+                              <w:bCs/>
+                            </w:rPr>
+                            <w:t>Höhere Lehranstalt für Wirtschaftsingenieurwesen</w:t>
+                          </w:r>
+                          <w:r>
+                            <w:rPr>
+                              <w:rFonts w:ascii="Arial" w:hAnsi="Arial" w:cs="Arial"/>
+                            </w:rPr>
+                            <w:br/>
+                            <w:t>Ausbildungsschwerpunkt Betriebsinformatik</w:t>
+                          </w:r>
+                        </w:p>
+                      </w:txbxContent>
+                    </v:textbox>
+                    <w10:wrap type="square"/>
+                  </v:shape>
+                </w:pict>
+              </mc:Fallback>
+            </mc:AlternateContent>
+          </w:r>
+          <w:r>
+            <w:rPr>
+              <w:noProof/>
+            </w:rPr>
+            <mc:AlternateContent>
+              <mc:Choice Requires="wps">
+                <w:drawing>
+                  <wp:anchor distT="45720" distB="45720" distL="114300" distR="114300" simplePos="0" relativeHeight="251661312" behindDoc="0" locked="0" layoutInCell="1" allowOverlap="1" wp14:anchorId="73FF1EA3" wp14:editId="1C11D61D">
+                    <wp:simplePos x="0" y="0"/>
+                    <wp:positionH relativeFrom="column">
+                      <wp:posOffset>34925</wp:posOffset>
+                    </wp:positionH>
+                    <wp:positionV relativeFrom="paragraph">
+                      <wp:posOffset>3784600</wp:posOffset>
+                    </wp:positionV>
+                    <wp:extent cx="5680075" cy="1867535"/>
+                    <wp:effectExtent l="0" t="3175" r="0" b="0"/>
+                    <wp:wrapSquare wrapText="bothSides"/>
+                    <wp:docPr id="4993112" name="Textfeld 1"/>
+                    <wp:cNvGraphicFramePr>
+                      <a:graphicFrameLocks xmlns:a="http://schemas.openxmlformats.org/drawingml/2006/main"/>
+                    </wp:cNvGraphicFramePr>
+                    <a:graphic xmlns:a="http://schemas.openxmlformats.org/drawingml/2006/main">
+                      <a:graphicData uri="http://schemas.microsoft.com/office/word/2010/wordprocessingShape">
+                        <wps:wsp>
+                          <wps:cNvSpPr txBox="1">
+                            <a:spLocks noChangeArrowheads="1"/>
+                          </wps:cNvSpPr>
+                          <wps:spPr bwMode="auto">
+                            <a:xfrm>
+                              <a:off x="0" y="0"/>
+                              <a:ext cx="5680075" cy="1867535"/>
+                            </a:xfrm>
+                            <a:prstGeom prst="rect">
+                              <a:avLst/>
+                            </a:prstGeom>
+                            <a:solidFill>
+                              <a:srgbClr val="FFFFFF"/>
+                            </a:solidFill>
+                            <a:ln>
+                              <a:noFill/>
+                            </a:ln>
+                            <a:extLst>
+                              <a:ext uri="{91240B29-F687-4F45-9708-019B960494DF}">
+                                <a14:hiddenLine xmlns:a14="http://schemas.microsoft.com/office/drawing/2010/main" w="9525">
+                                  <a:solidFill>
+                                    <a:srgbClr val="000000"/>
+                                  </a:solidFill>
+                                  <a:miter lim="800000"/>
+                                  <a:headEnd/>
+                                  <a:tailEnd/>
+                                </a14:hiddenLine>
+                              </a:ext>
+                            </a:extLst>
+                          </wps:spPr>
+                          <wps:txbx>
+                            <w:txbxContent>
+                              <w:p>
+                                <w:pPr>
+                                  <w:tabs>
+                                    <w:tab w:val="left" w:pos="3960"/>
+                                    <w:tab w:val="left" w:pos="4320"/>
+                                  </w:tabs>
+                                  <w:jc w:val="center"/>
+                                  <w:rPr>
+                                    <w:rFonts w:ascii="Arial" w:hAnsi="Arial" w:cs="Arial"/>
+                                    <w:sz w:val="48"/>
+                                    <w:szCs w:val="48"/>
+                                  </w:rPr>
+                                </w:pPr>
+                                <w:r>
+                                  <w:rPr>
+                                    <w:rFonts w:ascii="Arial" w:hAnsi="Arial" w:cs="Arial"/>
+                                    <w:b/>
+                                    <w:bCs/>
+                                    <w:sz w:val="56"/>
+                                    <w:szCs w:val="56"/>
+                                  </w:rPr>
+                                  <w:t>Projektarbeit</w:t>
+                                </w:r>
+                                <w:r>
+                                  <w:rPr>
+                                    <w:rFonts w:ascii="Arial" w:hAnsi="Arial" w:cs="Arial"/>
+                                    <w:sz w:val="56"/>
+                                    <w:szCs w:val="56"/>
+                                  </w:rPr>
+                                  <w:br/>
+                                </w:r>
+                                <w:proofErr w:type="spellStart"/>
+                                <w:r>
+                                  <w:rPr>
+                                    <w:rFonts w:ascii="Arial" w:hAnsi="Arial" w:cs="Arial"/>
+                                    <w:sz w:val="48"/>
+                                    <w:szCs w:val="48"/>
+                                  </w:rPr>
+                                  <w:t>Vereinus</w:t>
+                                </w:r>
+                                <w:proofErr w:type="spellEnd"/>
+                                <w:r>
+                                  <w:rPr>
+                                    <w:rFonts w:ascii="Arial" w:hAnsi="Arial" w:cs="Arial"/>
+                                    <w:sz w:val="48"/>
+                                    <w:szCs w:val="48"/>
+                                  </w:rPr>
+                                  <w:t>: App für Vereine</w:t>
+                                </w:r>
+                              </w:p>
+                            </w:txbxContent>
+                          </wps:txbx>
+                          <wps:bodyPr rot="0" vert="horz" wrap="square" lIns="91440" tIns="45720" rIns="91440" bIns="45720" anchor="t" anchorCtr="0" upright="1">
+                            <a:noAutofit/>
+                          </wps:bodyPr>
+                        </wps:wsp>
+                      </a:graphicData>
+                    </a:graphic>
+                    <wp14:sizeRelH relativeFrom="margin">
+                      <wp14:pctWidth>0</wp14:pctWidth>
+                    </wp14:sizeRelH>
+                    <wp14:sizeRelV relativeFrom="margin">
+                      <wp14:pctHeight>0</wp14:pctHeight>
+                    </wp14:sizeRelV>
+                  </wp:anchor>
+                </w:drawing>
+              </mc:Choice>
+              <mc:Fallback>
+                <w:pict>
+                  <v:shape w14:anchorId="73FF1EA3" id="Textfeld 1" o:spid="_x0000_s1027" type="#_x0000_t202" style="position:absolute;left:0;text-align:left;margin-left:2.75pt;margin-top:298pt;width:447.25pt;height:147.05pt;z-index:251661312;visibility:visible;mso-wrap-style:square;mso-width-percent:0;mso-height-percent:0;mso-wrap-distance-left:9pt;mso-wrap-distance-top:3.6pt;mso-wrap-distance-right:9pt;mso-wrap-distance-bottom:3.6pt;mso-position-horizontal:absolute;mso-position-horizontal-relative:text;mso-position-vertical:absolute;mso-position-vertical-relative:text;mso-width-percent:0;mso-height-percent:0;mso-width-relative:margin;mso-height-relative:margin;v-text-anchor:top" o:gfxdata="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" stroked="f">
+                    <v:textbox>
+                      <w:txbxContent>
+                        <w:p>
+                          <w:pPr>
+                            <w:tabs>
+                              <w:tab w:val="left" w:pos="3960"/>
+                              <w:tab w:val="left" w:pos="4320"/>
+                            </w:tabs>
+                            <w:jc w:val="center"/>
+                            <w:rPr>
+                              <w:rFonts w:ascii="Arial" w:hAnsi="Arial" w:cs="Arial"/>
+                              <w:sz w:val="48"/>
+                              <w:szCs w:val="48"/>
+                            </w:rPr>
+                          </w:pPr>
+                          <w:r>
+                            <w:rPr>
+                              <w:rFonts w:ascii="Arial" w:hAnsi="Arial" w:cs="Arial"/>
+                              <w:b/>
+                              <w:bCs/>
+                              <w:sz w:val="56"/>
+                              <w:szCs w:val="56"/>
+                            </w:rPr>
+                            <w:t>Projektarbeit</w:t>
+                          </w:r>
+                          <w:r>
+                            <w:rPr>
+                              <w:rFonts w:ascii="Arial" w:hAnsi="Arial" w:cs="Arial"/>
+                              <w:sz w:val="56"/>
+                              <w:szCs w:val="56"/>
+                            </w:rPr>
+                            <w:br/>
+                          </w:r>
+                          <w:proofErr w:type="spellStart"/>
+                          <w:r>
+                            <w:rPr>
+                              <w:rFonts w:ascii="Arial" w:hAnsi="Arial" w:cs="Arial"/>
+                              <w:sz w:val="48"/>
+                              <w:szCs w:val="48"/>
+                            </w:rPr>
+                            <w:t>Vereinus</w:t>
+                          </w:r>
+                          <w:proofErr w:type="spellEnd"/>
+                          <w:r>
+                            <w:rPr>
+                              <w:rFonts w:ascii="Arial" w:hAnsi="Arial" w:cs="Arial"/>
+                              <w:sz w:val="48"/>
+                              <w:szCs w:val="48"/>
+                            </w:rPr>
+                            <w:t>: App für Vereine</w:t>
+                          </w:r>
+                        </w:p>
+                      </w:txbxContent>
+                    </v:textbox>
+                    <w10:wrap type="square"/>
+                  </v:shape>
+                </w:pict>
+              </mc:Fallback>
+            </mc:AlternateContent>
+          </w:r>
+        </w:p>
+        <w:p>
+          <w:r>
+            <w:rPr>
+              <w:noProof/>
+            </w:rPr>
+            <mc:AlternateContent>
+              <mc:Choice Requires="wps">
+                <w:drawing>
+                  <wp:anchor distT="45720" distB="45720" distL="114300" distR="114300" simplePos="0" relativeHeight="251662336" behindDoc="0" locked="0" layoutInCell="1" allowOverlap="1" wp14:anchorId="0C4B00E4" wp14:editId="7DA976F5">
+                    <wp:simplePos x="0" y="0"/>
+                    <wp:positionH relativeFrom="column">
+                      <wp:posOffset>31750</wp:posOffset>
+                    </wp:positionH>
+                    <wp:positionV relativeFrom="paragraph">
+                      <wp:posOffset>6913245</wp:posOffset>
+                    </wp:positionV>
+                    <wp:extent cx="3056255" cy="1257300"/>
+                    <wp:effectExtent l="0" t="0" r="0" b="0"/>
+                    <wp:wrapSquare wrapText="bothSides"/>
+                    <wp:docPr id="848987421" name="Textfeld 3"/>
+                    <wp:cNvGraphicFramePr>
+                      <a:graphicFrameLocks xmlns:a="http://schemas.openxmlformats.org/drawingml/2006/main"/>
+                    </wp:cNvGraphicFramePr>
+                    <a:graphic xmlns:a="http://schemas.openxmlformats.org/drawingml/2006/main">
+                      <a:graphicData uri="http://schemas.microsoft.com/office/word/2010/wordprocessingShape">
+                        <wps:wsp>
+                          <wps:cNvSpPr txBox="1">
+                            <a:spLocks noChangeArrowheads="1"/>
+                          </wps:cNvSpPr>
+                          <wps:spPr bwMode="auto">
+                            <a:xfrm>
+                              <a:off x="0" y="0"/>
+                              <a:ext cx="3056255" cy="1257300"/>
+                            </a:xfrm>
+                            <a:prstGeom prst="rect">
+                              <a:avLst/>
+                            </a:prstGeom>
+                            <a:solidFill>
+                              <a:srgbClr val="FFFFFF"/>
+                            </a:solidFill>
+                            <a:ln>
+                              <a:noFill/>
+                            </a:ln>
+                            <a:extLst>
+                              <a:ext uri="{91240B29-F687-4F45-9708-019B960494DF}">
+                                <a14:hiddenLine xmlns:a14="http://schemas.microsoft.com/office/drawing/2010/main" w="9525">
+                                  <a:solidFill>
+                                    <a:srgbClr val="000000"/>
+                                  </a:solidFill>
+                                  <a:miter lim="800000"/>
+                                  <a:headEnd/>
+                                  <a:tailEnd/>
+                                </a14:hiddenLine>
+                              </a:ext>
+                            </a:extLst>
+                          </wps:spPr>
+                          <wps:txbx>
+                            <w:txbxContent>
+                              <w:p>
+                                <w:pPr>
+                                  <w:tabs>
+                                    <w:tab w:val="left" w:pos="3960"/>
+                                    <w:tab w:val="left" w:pos="4320"/>
+                                  </w:tabs>
+                                  <w:rPr>
+                                    <w:rFonts w:ascii="Calibri" w:hAnsi="Calibri" w:cs="Calibri"/>
+                                    <w:b/>
+                                    <w:bCs/>
+                                    <w:sz w:val="24"/>
+                                    <w:szCs w:val="24"/>
+                                  </w:rPr>
+                                </w:pPr>
+                                <w:r>
+                                  <w:rPr>
+                                    <w:rFonts w:ascii="Calibri" w:hAnsi="Calibri" w:cs="Calibri"/>
+                                    <w:b/>
+                                    <w:bCs/>
+                                    <w:sz w:val="24"/>
+                                    <w:szCs w:val="24"/>
+                                  </w:rPr>
+                                  <w:t>Ausgeführt im Schuljahr 2025/2026 von:</w:t>
+                                </w:r>
+                              </w:p>
+                              <w:p>
+                                <w:pPr>
+                                  <w:tabs>
+                                    <w:tab w:val="left" w:pos="3960"/>
+                                    <w:tab w:val="left" w:pos="4320"/>
+                                  </w:tabs>
+                                  <w:rPr>
+                                    <w:rFonts w:ascii="Calibri" w:hAnsi="Calibri" w:cs="Calibri"/>
+                                    <w:b/>
+                                    <w:bCs/>
+                                    <w:sz w:val="24"/>
+                                    <w:szCs w:val="24"/>
+                                  </w:rPr>
+                                </w:pPr>
+                              </w:p>
+                              <w:p>
+                                <w:pPr>
+                                  <w:tabs>
+                                    <w:tab w:val="left" w:pos="3960"/>
+                                    <w:tab w:val="left" w:pos="4320"/>
+                                  </w:tabs>
+                                  <w:rPr>
+                                    <w:rFonts w:ascii="Calibri" w:hAnsi="Calibri" w:cs="Calibri"/>
+                                    <w:b/>
+                                    <w:bCs/>
+                                  </w:rPr>
+                                </w:pPr>
+                                <w:r>
+                                  <w:rPr>
+                                    <w:rFonts w:ascii="Calibri" w:hAnsi="Calibri" w:cs="Calibri"/>
+                                    <w:b/>
+                                    <w:bCs/>
+                                    <w:sz w:val="24"/>
+                                    <w:szCs w:val="24"/>
+                                  </w:rPr>
+                                  <w:t xml:space="preserve">Wayne Vincent Abiva          </w:t>
+                                </w:r>
+                                <w:r>
+                                  <w:rPr>
+                                    <w:rFonts w:ascii="Calibri" w:hAnsi="Calibri" w:cs="Calibri"/>
+                                    <w:b/>
+                                    <w:bCs/>
+                                  </w:rPr>
+                                  <w:t xml:space="preserve">                    5aWI</w:t>
+                                </w:r>
+                              </w:p>
+                            </w:txbxContent>
+                          </wps:txbx>
+                          <wps:bodyPr rot="0" vert="horz" wrap="square" lIns="91440" tIns="45720" rIns="91440" bIns="45720" anchor="t" anchorCtr="0" upright="1">
+                            <a:noAutofit/>
+                          </wps:bodyPr>
+                        </wps:wsp>
+                      </a:graphicData>
+                    </a:graphic>
+                    <wp14:sizeRelH relativeFrom="margin">
+                      <wp14:pctWidth>0</wp14:pctWidth>
+                    </wp14:sizeRelH>
+                    <wp14:sizeRelV relativeFrom="margin">
+                      <wp14:pctHeight>0</wp14:pctHeight>
+                    </wp14:sizeRelV>
+                  </wp:anchor>
+                </w:drawing>
+              </mc:Choice>
+              <mc:Fallback>
+                <w:pict>
+                  <v:shape w14:anchorId="0C4B00E4" id="Textfeld 3" o:spid="_x0000_s1028" type="#_x0000_t202" style="position:absolute;margin-left:2.5pt;margin-top:544.35pt;width:240.65pt;height:99pt;z-index:251662336;visibility:visible;mso-wrap-style:square;mso-width-percent:0;mso-height-percent:0;mso-wrap-distance-left:9pt;mso-wrap-distance-top:3.6pt;mso-wrap-distance-right:9pt;mso-wrap-distance-bottom:3.6pt;mso-position-horizontal:absolute;mso-position-horizontal-relative:text;mso-position-vertical:absolute;mso-position-vertical-relative:text;mso-width-percent:0;mso-height-percent:0;mso-width-relative:margin;mso-height-relative:margin;v-text-anchor:top" o:gfxdata="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" stroked="f">
+                    <v:textbox>
+                      <w:txbxContent>
+                        <w:p>
+                          <w:pPr>
+                            <w:tabs>
+                              <w:tab w:val="left" w:pos="3960"/>
+                              <w:tab w:val="left" w:pos="4320"/>
+                            </w:tabs>
+                            <w:rPr>
+                              <w:rFonts w:ascii="Calibri" w:hAnsi="Calibri" w:cs="Calibri"/>
+                              <w:b/>
+                              <w:bCs/>
+                              <w:sz w:val="24"/>
+                              <w:szCs w:val="24"/>
+                            </w:rPr>
+                          </w:pPr>
+                          <w:r>
+                            <w:rPr>
+                              <w:rFonts w:ascii="Calibri" w:hAnsi="Calibri" w:cs="Calibri"/>
+                              <w:b/>
+                              <w:bCs/>
+                              <w:sz w:val="24"/>
+                              <w:szCs w:val="24"/>
+                            </w:rPr>
+                            <w:t>Ausgeführt im Schuljahr 2025/2026 von:</w:t>
+                          </w:r>
+                        </w:p>
+                        <w:p>
+                          <w:pPr>
+                            <w:tabs>
+                              <w:tab w:val="left" w:pos="3960"/>
+                              <w:tab w:val="left" w:pos="4320"/>
+                            </w:tabs>
+                            <w:rPr>
+                              <w:rFonts w:ascii="Calibri" w:hAnsi="Calibri" w:cs="Calibri"/>
+                              <w:b/>
+                              <w:bCs/>
+                              <w:sz w:val="24"/>
+                              <w:szCs w:val="24"/>
+                            </w:rPr>
+                          </w:pPr>
+                        </w:p>
+                        <w:p>
+                          <w:pPr>
+                            <w:tabs>
+                              <w:tab w:val="left" w:pos="3960"/>
+                              <w:tab w:val="left" w:pos="4320"/>
+                            </w:tabs>
+                            <w:rPr>
+                              <w:rFonts w:ascii="Calibri" w:hAnsi="Calibri" w:cs="Calibri"/>
+                              <w:b/>
+                              <w:bCs/>
+                            </w:rPr>
+                          </w:pPr>
+                          <w:r>
+                            <w:rPr>
+                              <w:rFonts w:ascii="Calibri" w:hAnsi="Calibri" w:cs="Calibri"/>
+                              <w:b/>
+                              <w:bCs/>
+                              <w:sz w:val="24"/>
+                              <w:szCs w:val="24"/>
+                            </w:rPr>
+                            <w:t xml:space="preserve">Wayne Vincent Abiva          </w:t>
+                          </w:r>
+                          <w:r>
+                            <w:rPr>
+                              <w:rFonts w:ascii="Calibri" w:hAnsi="Calibri" w:cs="Calibri"/>
+                              <w:b/>
+                              <w:bCs/>
+                            </w:rPr>
+                            <w:t xml:space="preserve">                    5aWI</w:t>
+                          </w:r>
+                        </w:p>
+                      </w:txbxContent>
+                    </v:textbox>
+                    <w10:wrap type="square"/>
+                  </v:shape>
+                </w:pict>
+              </mc:Fallback>
+            </mc:AlternateContent>
+          </w:r>
+          <w:r>
+            <w:br w:type="page"/>
+          </w:r>
+        </w:p>
+      </w:sdtContent>
+    </w:sdt>
+    <w:sdt>
+      <w:sdtPr>
+        <w:rPr>
+          <w:rFonts w:ascii="Aptos" w:eastAsiaTheme="minorHAnsi" w:hAnsi="Aptos" w:cstheme="minorBidi"/>
+          <w:color w:val="auto"/>
+          <w:sz w:val="22"/>
+          <w:szCs w:val="22"/>
+          <w:lang w:val="de-DE" w:eastAsia="en-US"/>
+        </w:rPr>
+        <w:id w:val="1046330215"/>
+        <w:docPartObj>
+          <w:docPartGallery w:val="Table of Contents"/>
+          <w:docPartUnique/>
+        </w:docPartObj>
+      </w:sdtPr>
+      <w:sdtEndPr>
+        <w:rPr>
+          <w:rFonts w:ascii="Roboto" w:hAnsi="Roboto"/>
+          <w:b/>
+          <w:bCs/>
+        </w:rPr>
+      </w:sdtEndPr>
+      <w:sdtContent>
+        <w:p>
+          <w:pPr>
+            <w:pStyle w:val="Inhaltsverzeichnisberschrift"/>
+            <w:rPr>
+              <w:rFonts w:ascii="Roboto" w:hAnsi="Roboto"/>
+              <w:color w:val="000000" w:themeColor="text1"/>
+            </w:rPr>
+          </w:pPr>
+          <w:r>
+            <w:rPr>
+              <w:rFonts w:ascii="Roboto" w:hAnsi="Roboto"/>
+              <w:color w:val="000000" w:themeColor="text1"/>
+              <w:lang w:val="de-DE"/>
+            </w:rPr>
+            <w:t>Inhaltsverzeichnis</w:t>
+          </w:r>
+        </w:p>
+        <w:p>
+          <w:pPr>
+            <w:pStyle w:val="Verzeichnis1"/>
+            <w:tabs>
+              <w:tab w:val="right" w:leader="dot" w:pos="9062"/>
+            </w:tabs>
+            <w:rPr>
+              <w:noProof/>
+            </w:rPr>
+          </w:pPr>
+          <w:r>
+            <w:rPr>
+              <w:rFonts w:ascii="Roboto" w:hAnsi="Roboto"/>
+            </w:rPr>
+            <w:fldChar w:fldCharType="begin"/>
+          </w:r>
+          <w:r>
+            <w:rPr>
+              <w:rFonts w:ascii="Roboto" w:hAnsi="Roboto"/>
+            </w:rPr>
+            <w:instrText xml:space="preserve"> TOC \o "1-3" \h \z \u </w:instrText>
+          </w:r>
+          <w:r>
+            <w:rPr>
+              <w:rFonts w:ascii="Roboto" w:hAnsi="Roboto"/>
+            </w:rPr>
+            <w:fldChar w:fldCharType="separate"/>
+          </w:r>
+          <w:hyperlink w:anchor="_Toc218697380" w:history="1">
+            <w:r>
+              <w:rPr>
+                <w:rStyle w:val="Hyperlink"/>
+                <w:rFonts w:ascii="Roboto" w:hAnsi="Roboto"/>
+                <w:noProof/>
+              </w:rPr>
+              <w:t>Impressum</w:t>
+            </w:r>
+            <w:r>
+              <w:rPr>
+                <w:noProof/>
+                <w:webHidden/>
+              </w:rPr>
+              <w:tab/>
+            </w:r>
+            <w:r>
+              <w:rPr>
+                <w:noProof/>
+                <w:webHidden/>
+              </w:rPr>
+              <w:fldChar w:fldCharType="begin"/>
+            </w:r>
+            <w:r>
+              <w:rPr>
+                <w:noProof/>
+                <w:webHidden/>
+              </w:rPr>
+              <w:instrText xml:space="preserve"> PAGEREF _Toc218697380 \h </w:instrText>
+            </w:r>
+            <w:r>
+              <w:rPr>
+                <w:noProof/>
+                <w:webHidden/>
+              </w:rPr>
+            </w:r>
+            <w:r>
+              <w:rPr>
+                <w:noProof/>
+                <w:webHidden/>
+              </w:rPr>
+              <w:fldChar w:fldCharType="separate"/>
+            </w:r>
+            <w:r>
+              <w:rPr>
+                <w:noProof/>
+                <w:webHidden/>
+              </w:rPr>
+              <w:t>2</w:t>
+            </w:r>
+            <w:r>
+              <w:rPr>
+                <w:noProof/>
+                <w:webHidden/>
+              </w:rPr>
+              <w:fldChar w:fldCharType="end"/>
+            </w:r>
+          </w:hyperlink>
+        </w:p>
+        <w:p>
+          <w:pPr>
+            <w:pStyle w:val="Verzeichnis1"/>
+            <w:tabs>
+              <w:tab w:val="left" w:pos="480"/>
+              <w:tab w:val="right" w:leader="dot" w:pos="9062"/>
+            </w:tabs>
+            <w:rPr>
+              <w:noProof/>
+            </w:rPr>
+          </w:pPr>
+          <w:hyperlink w:anchor="_Toc218697381" w:history="1">
+            <w:r>
+              <w:rPr>
+                <w:rStyle w:val="Hyperlink"/>
+                <w:rFonts w:ascii="Roboto" w:hAnsi="Roboto"/>
+                <w:noProof/>
+              </w:rPr>
+              <w:t>1.</w:t>
+            </w:r>
+            <w:r>
+              <w:rPr>
+                <w:noProof/>
+              </w:rPr>
+              <w:tab/>
+            </w:r>
+            <w:r>
+              <w:rPr>
+                <w:rStyle w:val="Hyperlink"/>
+                <w:rFonts w:ascii="Roboto" w:hAnsi="Roboto"/>
+                <w:noProof/>
+              </w:rPr>
+              <w:t>Projektmanagement</w:t>
+            </w:r>
+            <w:r>
+              <w:rPr>
+                <w:noProof/>
+                <w:webHidden/>
+              </w:rPr>
+              <w:tab/>
+            </w:r>
+            <w:r>
+              <w:rPr>
+                <w:noProof/>
+                <w:webHidden/>
+              </w:rPr>
+              <w:fldChar w:fldCharType="begin"/>
+            </w:r>
+            <w:r>
+              <w:rPr>
+                <w:noProof/>
+                <w:webHidden/>
+              </w:rPr>
+              <w:instrText xml:space="preserve"> PAGEREF _Toc218697381 \h </w:instrText>
+            </w:r>
+            <w:r>
+              <w:rPr>
+                <w:noProof/>
+                <w:webHidden/>
+              </w:rPr>
+            </w:r>
+            <w:r>
+              <w:rPr>
+                <w:noProof/>
+                <w:webHidden/>
+              </w:rPr>
+              <w:fldChar w:fldCharType="separate"/>
+            </w:r>
+            <w:r>
+              <w:rPr>
+                <w:noProof/>
+                <w:webHidden/>
+              </w:rPr>
+              <w:t>2</w:t>
+            </w:r>
+            <w:r>
+              <w:rPr>
+                <w:noProof/>
+                <w:webHidden/>
+              </w:rPr>
+              <w:fldChar w:fldCharType="end"/>
+            </w:r>
+          </w:hyperlink>
+        </w:p>
+        <w:p>
+          <w:pPr>
+            <w:pStyle w:val="Verzeichnis2"/>
+            <w:tabs>
+              <w:tab w:val="left" w:pos="960"/>
+              <w:tab w:val="right" w:leader="dot" w:pos="9062"/>
+            </w:tabs>
+            <w:rPr>
+              <w:noProof/>
+            </w:rPr>
+          </w:pPr>
+          <w:hyperlink w:anchor="_Toc218697382" w:history="1">
+            <w:r>
+              <w:rPr>
+                <w:rStyle w:val="Hyperlink"/>
+                <w:rFonts w:ascii="Roboto" w:hAnsi="Roboto"/>
+                <w:noProof/>
+              </w:rPr>
+              <w:t>1.1</w:t>
+            </w:r>
+            <w:r>
+              <w:rPr>
+                <w:noProof/>
+              </w:rPr>
+              <w:tab/>
+            </w:r>
+            <w:r>
+              <w:rPr>
+                <w:rStyle w:val="Hyperlink"/>
+                <w:rFonts w:ascii="Roboto" w:hAnsi="Roboto"/>
+                <w:noProof/>
+              </w:rPr>
+              <w:t>Projektauftrag</w:t>
+            </w:r>
+            <w:r>
+              <w:rPr>
+                <w:noProof/>
+                <w:webHidden/>
+              </w:rPr>
+              <w:tab/>
+            </w:r>
+            <w:r>
+              <w:rPr>
+                <w:noProof/>
+                <w:webHidden/>
+              </w:rPr>
+              <w:fldChar w:fldCharType="begin"/>
+            </w:r>
+            <w:r>
+              <w:rPr>
+                <w:noProof/>
+                <w:webHidden/>
+              </w:rPr>
+              <w:instrText xml:space="preserve"> PAGEREF _Toc218697382 \h </w:instrText>
+            </w:r>
+            <w:r>
+              <w:rPr>
+                <w:noProof/>
+                <w:webHidden/>
+              </w:rPr>
+            </w:r>
+            <w:r>
+              <w:rPr>
+                <w:noProof/>
+                <w:webHidden/>
+              </w:rPr>
+              <w:fldChar w:fldCharType="separate"/>
+            </w:r>
+            <w:r>
+              <w:rPr>
+                <w:noProof/>
+                <w:webHidden/>
+              </w:rPr>
+              <w:t>2</w:t>
+            </w:r>
+            <w:r>
+              <w:rPr>
+                <w:noProof/>
+                <w:webHidden/>
+              </w:rPr>
+              <w:fldChar w:fldCharType="end"/>
+            </w:r>
+          </w:hyperlink>
+        </w:p>
+        <w:p>
+          <w:pPr>
+            <w:pStyle w:val="Verzeichnis2"/>
+            <w:tabs>
+              <w:tab w:val="left" w:pos="960"/>
+              <w:tab w:val="right" w:leader="dot" w:pos="9062"/>
+            </w:tabs>
+            <w:rPr>
+              <w:noProof/>
+            </w:rPr>
+          </w:pPr>
+          <w:hyperlink w:anchor="_Toc218697383" w:history="1">
+            <w:r>
+              <w:rPr>
+                <w:rStyle w:val="Hyperlink"/>
+                <w:rFonts w:ascii="Roboto" w:hAnsi="Roboto"/>
+                <w:noProof/>
+              </w:rPr>
+              <w:t>1.2</w:t>
+            </w:r>
+            <w:r>
+              <w:rPr>
+                <w:noProof/>
+              </w:rPr>
+              <w:tab/>
+            </w:r>
+            <w:r>
+              <w:rPr>
+                <w:rStyle w:val="Hyperlink"/>
+                <w:rFonts w:ascii="Roboto" w:hAnsi="Roboto"/>
+                <w:noProof/>
+              </w:rPr>
+              <w:t>Objektstrukturplan</w:t>
+            </w:r>
+            <w:r>
+              <w:rPr>
+                <w:noProof/>
+                <w:webHidden/>
+              </w:rPr>
+              <w:tab/>
+            </w:r>
+            <w:r>
+              <w:rPr>
+                <w:noProof/>
+                <w:webHidden/>
+              </w:rPr>
+              <w:fldChar w:fldCharType="begin"/>
+            </w:r>
+            <w:r>
+              <w:rPr>
+                <w:noProof/>
+                <w:webHidden/>
+              </w:rPr>
+              <w:instrText xml:space="preserve"> PAGEREF _Toc218697383 \h </w:instrText>
+            </w:r>
+            <w:r>
+              <w:rPr>
+                <w:noProof/>
+                <w:webHidden/>
+              </w:rPr>
+            </w:r>
+            <w:r>
+              <w:rPr>
+                <w:noProof/>
+                <w:webHidden/>
+              </w:rPr>
+              <w:fldChar w:fldCharType="separate"/>
+            </w:r>
+            <w:r>
+              <w:rPr>
+                <w:noProof/>
+                <w:webHidden/>
+              </w:rPr>
+              <w:t>2</w:t>
+            </w:r>
+            <w:r>
+              <w:rPr>
+                <w:noProof/>
+                <w:webHidden/>
+              </w:rPr>
+              <w:fldChar w:fldCharType="end"/>
+            </w:r>
+          </w:hyperlink>
+        </w:p>
+        <w:p>
+          <w:pPr>
+            <w:pStyle w:val="Verzeichnis2"/>
+            <w:tabs>
+              <w:tab w:val="left" w:pos="960"/>
+              <w:tab w:val="right" w:leader="dot" w:pos="9062"/>
+            </w:tabs>
+            <w:rPr>
+              <w:noProof/>
+            </w:rPr>
+          </w:pPr>
+          <w:hyperlink w:anchor="_Toc218697384" w:history="1">
+            <w:r>
+              <w:rPr>
+                <w:rStyle w:val="Hyperlink"/>
+                <w:rFonts w:ascii="Roboto" w:hAnsi="Roboto"/>
+                <w:noProof/>
+              </w:rPr>
+              <w:t>1.3</w:t>
+            </w:r>
+            <w:r>
+              <w:rPr>
+                <w:noProof/>
+              </w:rPr>
+              <w:tab/>
+            </w:r>
+            <w:r>
+              <w:rPr>
+                <w:rStyle w:val="Hyperlink"/>
+                <w:rFonts w:ascii="Roboto" w:hAnsi="Roboto"/>
+                <w:noProof/>
+              </w:rPr>
+              <w:t>Projektstrukturplan</w:t>
+            </w:r>
+            <w:r>
+              <w:rPr>
+                <w:noProof/>
+                <w:webHidden/>
+              </w:rPr>
+              <w:tab/>
+            </w:r>
+            <w:r>
+              <w:rPr>
+                <w:noProof/>
+                <w:webHidden/>
+              </w:rPr>
+              <w:fldChar w:fldCharType="begin"/>
+            </w:r>
+            <w:r>
+              <w:rPr>
+                <w:noProof/>
+                <w:webHidden/>
+              </w:rPr>
+              <w:instrText xml:space="preserve"> PAGEREF _Toc218697384 \h </w:instrText>
+            </w:r>
+            <w:r>
+              <w:rPr>
+                <w:noProof/>
+                <w:webHidden/>
+              </w:rPr>
+            </w:r>
+            <w:r>
+              <w:rPr>
+                <w:noProof/>
+                <w:webHidden/>
+              </w:rPr>
+              <w:fldChar w:fldCharType="separate"/>
+            </w:r>
+            <w:r>
+              <w:rPr>
+                <w:noProof/>
+                <w:webHidden/>
+              </w:rPr>
+              <w:t>2</w:t>
+            </w:r>
+            <w:r>
+              <w:rPr>
+                <w:noProof/>
+                <w:webHidden/>
+              </w:rPr>
+              <w:fldChar w:fldCharType="end"/>
+            </w:r>
+          </w:hyperlink>
+        </w:p>
+        <w:p>
+          <w:pPr>
+            <w:pStyle w:val="Verzeichnis1"/>
+            <w:tabs>
+              <w:tab w:val="left" w:pos="480"/>
+              <w:tab w:val="right" w:leader="dot" w:pos="9062"/>
+            </w:tabs>
+            <w:rPr>
+              <w:noProof/>
+            </w:rPr>
+          </w:pPr>
+          <w:hyperlink w:anchor="_Toc218697385" w:history="1">
+            <w:r>
+              <w:rPr>
+                <w:rStyle w:val="Hyperlink"/>
+                <w:rFonts w:ascii="Roboto" w:hAnsi="Roboto"/>
+                <w:noProof/>
+              </w:rPr>
+              <w:t>2.</w:t>
+            </w:r>
+            <w:r>
+              <w:rPr>
+                <w:noProof/>
+              </w:rPr>
+              <w:tab/>
+            </w:r>
+            <w:r>
+              <w:rPr>
+                <w:rStyle w:val="Hyperlink"/>
+                <w:rFonts w:ascii="Roboto" w:hAnsi="Roboto"/>
+                <w:noProof/>
+              </w:rPr>
+              <w:t>Konzept</w:t>
+            </w:r>
+            <w:r>
+              <w:rPr>
+                <w:noProof/>
+                <w:webHidden/>
+              </w:rPr>
+              <w:tab/>
+            </w:r>
+            <w:r>
+              <w:rPr>
+                <w:noProof/>
+                <w:webHidden/>
+              </w:rPr>
+              <w:fldChar w:fldCharType="begin"/>
+            </w:r>
+            <w:r>
+              <w:rPr>
+                <w:noProof/>
+                <w:webHidden/>
+              </w:rPr>
+              <w:instrText xml:space="preserve"> PAGEREF _Toc218697385 \h </w:instrText>
+            </w:r>
+            <w:r>
+              <w:rPr>
+                <w:noProof/>
+                <w:webHidden/>
+              </w:rPr>
+            </w:r>
+            <w:r>
+              <w:rPr>
+                <w:noProof/>
+                <w:webHidden/>
+              </w:rPr>
+              <w:fldChar w:fldCharType="separate"/>
+            </w:r>
+            <w:r>
+              <w:rPr>
+                <w:noProof/>
+                <w:webHidden/>
+              </w:rPr>
+              <w:t>2</w:t>
+            </w:r>
+            <w:r>
+              <w:rPr>
+                <w:noProof/>
+                <w:webHidden/>
+              </w:rPr>
+              <w:fldChar w:fldCharType="end"/>
+            </w:r>
+          </w:hyperlink>
+        </w:p>
+        <w:p>
+          <w:pPr>
+            <w:pStyle w:val="Verzeichnis1"/>
+            <w:tabs>
+              <w:tab w:val="left" w:pos="480"/>
+              <w:tab w:val="right" w:leader="dot" w:pos="9062"/>
+            </w:tabs>
+            <w:rPr>
+              <w:noProof/>
+            </w:rPr>
+          </w:pPr>
+          <w:hyperlink w:anchor="_Toc218697386" w:history="1">
+            <w:r>
+              <w:rPr>
+                <w:rStyle w:val="Hyperlink"/>
+                <w:rFonts w:ascii="Roboto" w:hAnsi="Roboto"/>
+                <w:noProof/>
+              </w:rPr>
+              <w:t>3.</w:t>
+            </w:r>
+            <w:r>
+              <w:rPr>
+                <w:noProof/>
+              </w:rPr>
+              <w:tab/>
+            </w:r>
+            <w:r>
+              <w:rPr>
+                <w:rStyle w:val="Hyperlink"/>
+                <w:rFonts w:ascii="Roboto" w:hAnsi="Roboto"/>
+                <w:noProof/>
+              </w:rPr>
+              <w:t>Technisches Konzept</w:t>
+            </w:r>
+            <w:r>
+              <w:rPr>
+                <w:noProof/>
+                <w:webHidden/>
+              </w:rPr>
+              <w:tab/>
+            </w:r>
+            <w:r>
+              <w:rPr>
+                <w:noProof/>
+                <w:webHidden/>
+              </w:rPr>
+              <w:fldChar w:fldCharType="begin"/>
+            </w:r>
+            <w:r>
+              <w:rPr>
+                <w:noProof/>
+                <w:webHidden/>
+              </w:rPr>
+              <w:instrText xml:space="preserve"> PAGEREF _Toc218697386 \h </w:instrText>
+            </w:r>
+            <w:r>
+              <w:rPr>
+                <w:noProof/>
+                <w:webHidden/>
+              </w:rPr>
+            </w:r>
+            <w:r>
+              <w:rPr>
+                <w:noProof/>
+                <w:webHidden/>
+              </w:rPr>
+              <w:fldChar w:fldCharType="separate"/>
+            </w:r>
+            <w:r>
+              <w:rPr>
+                <w:noProof/>
+                <w:webHidden/>
+              </w:rPr>
+              <w:t>2</w:t>
+            </w:r>
+            <w:r>
+              <w:rPr>
+                <w:noProof/>
+                <w:webHidden/>
+              </w:rPr>
+              <w:fldChar w:fldCharType="end"/>
+            </w:r>
+          </w:hyperlink>
+        </w:p>
+        <w:p>
+          <w:pPr>
+            <w:pStyle w:val="Verzeichnis2"/>
+            <w:tabs>
+              <w:tab w:val="left" w:pos="960"/>
+              <w:tab w:val="right" w:leader="dot" w:pos="9062"/>
+            </w:tabs>
+            <w:rPr>
+              <w:noProof/>
+            </w:rPr>
+          </w:pPr>
+          <w:hyperlink w:anchor="_Toc218697387" w:history="1">
+            <w:r>
+              <w:rPr>
+                <w:rStyle w:val="Hyperlink"/>
+                <w:noProof/>
+              </w:rPr>
+              <w:t>3.1</w:t>
+            </w:r>
+            <w:r>
+              <w:rPr>
+                <w:noProof/>
+              </w:rPr>
+              <w:tab/>
+            </w:r>
+            <w:r>
+              <w:rPr>
+                <w:rStyle w:val="Hyperlink"/>
+                <w:noProof/>
+              </w:rPr>
+              <w:t>Frontend</w:t>
+            </w:r>
+            <w:r>
+              <w:rPr>
+                <w:noProof/>
+                <w:webHidden/>
+              </w:rPr>
+              <w:tab/>
+            </w:r>
+            <w:r>
+              <w:rPr>
+                <w:noProof/>
+                <w:webHidden/>
+              </w:rPr>
+              <w:fldChar w:fldCharType="begin"/>
+            </w:r>
+            <w:r>
+              <w:rPr>
+                <w:noProof/>
+                <w:webHidden/>
+              </w:rPr>
+              <w:instrText xml:space="preserve"> PAGEREF _Toc218697387 \h </w:instrText>
+            </w:r>
+            <w:r>
+              <w:rPr>
+                <w:noProof/>
+                <w:webHidden/>
+              </w:rPr>
+            </w:r>
+            <w:r>
+              <w:rPr>
+                <w:noProof/>
+                <w:webHidden/>
+              </w:rPr>
+              <w:fldChar w:fldCharType="separate"/>
+            </w:r>
+            <w:r>
+              <w:rPr>
+                <w:noProof/>
+                <w:webHidden/>
+              </w:rPr>
+              <w:t>2</w:t>
+            </w:r>
+            <w:r>
+              <w:rPr>
+                <w:noProof/>
+                <w:webHidden/>
+              </w:rPr>
+              <w:fldChar w:fldCharType="end"/>
+            </w:r>
+          </w:hyperlink>
+        </w:p>
+        <w:p>
+          <w:pPr>
+            <w:pStyle w:val="Verzeichnis2"/>
+            <w:tabs>
+              <w:tab w:val="left" w:pos="960"/>
+              <w:tab w:val="right" w:leader="dot" w:pos="9062"/>
+            </w:tabs>
+            <w:rPr>
+              <w:noProof/>
+            </w:rPr>
+          </w:pPr>
+          <w:hyperlink w:anchor="_Toc218697388" w:history="1">
+            <w:r>
+              <w:rPr>
+                <w:rStyle w:val="Hyperlink"/>
+                <w:rFonts w:ascii="Roboto" w:hAnsi="Roboto"/>
+                <w:noProof/>
+              </w:rPr>
+              <w:t>3.2</w:t>
+            </w:r>
+            <w:r>
+              <w:rPr>
+                <w:noProof/>
+              </w:rPr>
+              <w:tab/>
+            </w:r>
+            <w:r>
+              <w:rPr>
+                <w:rStyle w:val="Hyperlink"/>
+                <w:rFonts w:ascii="Roboto" w:hAnsi="Roboto"/>
+                <w:noProof/>
+              </w:rPr>
+              <w:t>Backend</w:t>
+            </w:r>
+            <w:r>
+              <w:rPr>
+                <w:noProof/>
+                <w:webHidden/>
+              </w:rPr>
+              <w:tab/>
+            </w:r>
+            <w:r>
+              <w:rPr>
+                <w:noProof/>
+                <w:webHidden/>
+              </w:rPr>
+              <w:fldChar w:fldCharType="begin"/>
+            </w:r>
+            <w:r>
+              <w:rPr>
+                <w:noProof/>
+                <w:webHidden/>
+              </w:rPr>
+              <w:instrText xml:space="preserve"> PAGEREF _Toc218697388 \h </w:instrText>
+            </w:r>
+            <w:r>
+              <w:rPr>
+                <w:noProof/>
+                <w:webHidden/>
+              </w:rPr>
+            </w:r>
+            <w:r>
+              <w:rPr>
+                <w:noProof/>
+                <w:webHidden/>
+              </w:rPr>
+              <w:fldChar w:fldCharType="separate"/>
+            </w:r>
+            <w:r>
+              <w:rPr>
+                <w:noProof/>
+                <w:webHidden/>
+              </w:rPr>
+              <w:t>2</w:t>
+            </w:r>
+            <w:r>
+              <w:rPr>
+                <w:noProof/>
+                <w:webHidden/>
+              </w:rPr>
+              <w:fldChar w:fldCharType="end"/>
+            </w:r>
+          </w:hyperlink>
+        </w:p>
+        <w:p>
+          <w:pPr>
+            <w:pStyle w:val="Verzeichnis1"/>
+            <w:tabs>
+              <w:tab w:val="left" w:pos="480"/>
+              <w:tab w:val="right" w:leader="dot" w:pos="9062"/>
+            </w:tabs>
+            <w:rPr>
+              <w:noProof/>
+            </w:rPr>
+          </w:pPr>
+          <w:hyperlink w:anchor="_Toc218697389" w:history="1">
+            <w:r>
+              <w:rPr>
+                <w:rStyle w:val="Hyperlink"/>
+                <w:noProof/>
+              </w:rPr>
+              <w:t>4.</w:t>
+            </w:r>
+            <w:r>
+              <w:rPr>
+                <w:noProof/>
+              </w:rPr>
+              <w:tab/>
+            </w:r>
+            <w:r>
+              <w:rPr>
+                <w:rStyle w:val="Hyperlink"/>
+                <w:noProof/>
+              </w:rPr>
+              <w:t>Umsetzung und Ergebnisse</w:t>
+            </w:r>
+            <w:r>
+              <w:rPr>
+                <w:noProof/>
+                <w:webHidden/>
+              </w:rPr>
+              <w:tab/>
+            </w:r>
+            <w:r>
+              <w:rPr>
+                <w:noProof/>
+                <w:webHidden/>
+              </w:rPr>
+              <w:fldChar w:fldCharType="begin"/>
+            </w:r>
+            <w:r>
+              <w:rPr>
+                <w:noProof/>
+                <w:webHidden/>
+              </w:rPr>
+              <w:instrText xml:space="preserve"> PAGEREF _Toc218697389 \h </w:instrText>
+            </w:r>
+            <w:r>
+              <w:rPr>
+                <w:noProof/>
+                <w:webHidden/>
+              </w:rPr>
+            </w:r>
+            <w:r>
+              <w:rPr>
+                <w:noProof/>
+                <w:webHidden/>
+              </w:rPr>
+              <w:fldChar w:fldCharType="separate"/>
+            </w:r>
+            <w:r>
+              <w:rPr>
+                <w:noProof/>
+                <w:webHidden/>
+              </w:rPr>
+              <w:t>2</w:t>
+            </w:r>
+            <w:r>
+              <w:rPr>
+                <w:noProof/>
+                <w:webHidden/>
+              </w:rPr>
+              <w:fldChar w:fldCharType="end"/>
+            </w:r>
+          </w:hyperlink>
+        </w:p>
+        <w:p>
+          <w:pPr>
+            <w:pStyle w:val="Verzeichnis2"/>
+            <w:tabs>
+              <w:tab w:val="left" w:pos="960"/>
+              <w:tab w:val="right" w:leader="dot" w:pos="9062"/>
+            </w:tabs>
+            <w:rPr>
+              <w:noProof/>
+            </w:rPr>
+          </w:pPr>
+          <w:hyperlink w:anchor="_Toc218697390" w:history="1">
+            <w:r>
+              <w:rPr>
+                <w:rStyle w:val="Hyperlink"/>
+                <w:noProof/>
+              </w:rPr>
+              <w:t>4.1</w:t>
+            </w:r>
+            <w:r>
+              <w:rPr>
+                <w:noProof/>
+              </w:rPr>
+              <w:tab/>
+            </w:r>
+            <w:r>
+              <w:rPr>
+                <w:rStyle w:val="Hyperlink"/>
+                <w:noProof/>
+              </w:rPr>
+              <w:t>Frontend</w:t>
+            </w:r>
+            <w:r>
+              <w:rPr>
+                <w:noProof/>
+                <w:webHidden/>
+              </w:rPr>
+              <w:tab/>
+            </w:r>
+            <w:r>
+              <w:rPr>
+                <w:noProof/>
+                <w:webHidden/>
+              </w:rPr>
+              <w:fldChar w:fldCharType="begin"/>
+            </w:r>
+            <w:r>
+              <w:rPr>
+                <w:noProof/>
+                <w:webHidden/>
+              </w:rPr>
+              <w:instrText xml:space="preserve"> PAGEREF _Toc218697390 \h </w:instrText>
+            </w:r>
+            <w:r>
+              <w:rPr>
+                <w:noProof/>
+                <w:webHidden/>
+              </w:rPr>
+            </w:r>
+            <w:r>
+              <w:rPr>
+                <w:noProof/>
+                <w:webHidden/>
+              </w:rPr>
+              <w:fldChar w:fldCharType="separate"/>
+            </w:r>
+            <w:r>
+              <w:rPr>
+                <w:noProof/>
+                <w:webHidden/>
+              </w:rPr>
+              <w:t>2</w:t>
+            </w:r>
+            <w:r>
+              <w:rPr>
+                <w:noProof/>
+                <w:webHidden/>
+              </w:rPr>
+              <w:fldChar w:fldCharType="end"/>
+            </w:r>
+          </w:hyperlink>
+        </w:p>
+        <w:p>
+          <w:pPr>
+            <w:pStyle w:val="Verzeichnis2"/>
+            <w:tabs>
+              <w:tab w:val="left" w:pos="960"/>
+              <w:tab w:val="right" w:leader="dot" w:pos="9062"/>
+            </w:tabs>
+            <w:rPr>
+              <w:noProof/>
+            </w:rPr>
+          </w:pPr>
+          <w:hyperlink w:anchor="_Toc218697391" w:history="1">
+            <w:r>
+              <w:rPr>
+                <w:rStyle w:val="Hyperlink"/>
+                <w:noProof/>
+              </w:rPr>
+              <w:t>4.2</w:t>
+            </w:r>
+            <w:r>
+              <w:rPr>
+                <w:noProof/>
+              </w:rPr>
+              <w:tab/>
+            </w:r>
+            <w:r>
+              <w:rPr>
+                <w:rStyle w:val="Hyperlink"/>
+                <w:noProof/>
+              </w:rPr>
+              <w:t>Backend</w:t>
+            </w:r>
+            <w:r>
+              <w:rPr>
+                <w:noProof/>
+                <w:webHidden/>
+              </w:rPr>
+              <w:tab/>
+            </w:r>
+            <w:r>
+              <w:rPr>
+                <w:noProof/>
+                <w:webHidden/>
+              </w:rPr>
+              <w:fldChar w:fldCharType="begin"/>
+            </w:r>
+            <w:r>
+              <w:rPr>
+                <w:noProof/>
+                <w:webHidden/>
+              </w:rPr>
+              <w:instrText xml:space="preserve"> PAGEREF _Toc218697391 \h </w:instrText>
+            </w:r>
+            <w:r>
+              <w:rPr>
+                <w:noProof/>
+                <w:webHidden/>
+              </w:rPr>
+            </w:r>
+            <w:r>
+              <w:rPr>
+                <w:noProof/>
+                <w:webHidden/>
+              </w:rPr>
+              <w:fldChar w:fldCharType="separate"/>
+            </w:r>
+            <w:r>
+              <w:rPr>
+                <w:noProof/>
+                <w:webHidden/>
+              </w:rPr>
+              <w:t>2</w:t>
+            </w:r>
+            <w:r>
+              <w:rPr>
+                <w:noProof/>
+                <w:webHidden/>
+              </w:rPr>
+              <w:fldChar w:fldCharType="end"/>
+            </w:r>
+          </w:hyperlink>
+        </w:p>
+        <w:p>
+          <w:pPr>
+            <w:rPr>
+              <w:rFonts w:ascii="Roboto" w:hAnsi="Roboto"/>
+            </w:rPr>
+          </w:pPr>
+          <w:r>
+            <w:rPr>
+              <w:rFonts w:ascii="Roboto" w:hAnsi="Roboto"/>
+              <w:b/>
+              <w:bCs/>
+              <w:lang w:val="de-DE"/>
+            </w:rPr>
+            <w:fldChar w:fldCharType="end"/>
+          </w:r>
+        </w:p>
+      </w:sdtContent>
+    </w:sdt>
+    <w:p>
+      <w:pPr>
+        <w:rPr>
+          <w:rFonts w:ascii="Roboto" w:hAnsi="Roboto"/>
+        </w:rPr>
+      </w:pPr>
+    </w:p>
+    <w:p>
+      <w:pPr>
+        <w:rPr>
+          <w:rFonts w:ascii="Roboto" w:hAnsi="Roboto"/>
+        </w:rPr>
+      </w:pPr>
+      <w:r>
+        <w:rPr>
+          <w:rFonts w:ascii="Roboto" w:hAnsi="Roboto"/>
+        </w:rPr>
+        <w:br w:type="page"/>
+      </w:r>
+    </w:p>
+    <w:p>
+      <w:pPr>
+        <w:pStyle w:val="berschrift1"/>
+        <w:ind w:left="720"/>
+        <w:rPr>
+          <w:rFonts w:ascii="Roboto" w:hAnsi="Roboto"/>
+          <w:color w:val="000000" w:themeColor="text1"/>
+          <w:sz w:val="28"/>
+          <w:szCs w:val="28"/>
+        </w:rPr>
+      </w:pPr>
+      <w:bookmarkStart w:id="0" w:name="_Toc218697380"/>
+      <w:r>
+        <w:rPr>
+          <w:rFonts w:ascii="Roboto" w:hAnsi="Roboto"/>
+          <w:color w:val="000000" w:themeColor="text1"/>
+          <w:sz w:val="28"/>
+          <w:szCs w:val="28"/>
+        </w:rPr>
+        <w:lastRenderedPageBreak/>
+        <w:t>Impressum</w:t>
+      </w:r>
+      <w:bookmarkEnd w:id="0"/>
+    </w:p>
+    <w:p>
+      <w:pPr>
+        <w:pStyle w:val="berschrift1"/>
+        <w:numPr>
+          <w:ilvl w:val="0"/>
+          <w:numId w:val="1"/>
+        </w:numPr>
+        <w:rPr>
+          <w:rFonts w:ascii="Roboto" w:hAnsi="Roboto"/>
+          <w:color w:val="000000" w:themeColor="text1"/>
+          <w:sz w:val="28"/>
+          <w:szCs w:val="28"/>
+        </w:rPr>
+      </w:pPr>
+      <w:bookmarkStart w:id="1" w:name="_Toc218697381"/>
+      <w:r>
+        <w:rPr>
+          <w:rFonts w:ascii="Roboto" w:hAnsi="Roboto"/>
+          <w:color w:val="000000" w:themeColor="text1"/>
+          <w:sz w:val="28"/>
+          <w:szCs w:val="28"/>
+        </w:rPr>
+        <w:t>Projekt</w:t>
+      </w:r>
+      <w:r>
+        <w:rPr>
+          <w:rFonts w:ascii="Roboto" w:hAnsi="Roboto"/>
+          <w:color w:val="000000" w:themeColor="text1"/>
+          <w:sz w:val="28"/>
+          <w:szCs w:val="28"/>
+        </w:rPr>
+        <w:t>management</w:t>
+      </w:r>
+      <w:bookmarkEnd w:id="1"/>
+    </w:p>
+    <w:p>
+      <w:pPr>
+        <w:pStyle w:val="berschrift2"/>
+        <w:numPr>
+          <w:ilvl w:val="1"/>
+          <w:numId w:val="1"/>
+        </w:numPr>
+        <w:rPr>
+          <w:rFonts w:ascii="Roboto" w:hAnsi="Roboto"/>
+          <w:color w:val="000000" w:themeColor="text1"/>
+          <w:sz w:val="28"/>
+          <w:szCs w:val="28"/>
+        </w:rPr>
+      </w:pPr>
+      <w:bookmarkStart w:id="2" w:name="_Toc218697382"/>
+      <w:r>
+        <w:rPr>
+          <w:rFonts w:ascii="Roboto" w:hAnsi="Roboto"/>
+          <w:color w:val="000000" w:themeColor="text1"/>
+          <w:sz w:val="28"/>
+          <w:szCs w:val="28"/>
+        </w:rPr>
+        <w:t>Projektauftrag</w:t>
+      </w:r>
+      <w:bookmarkEnd w:id="2"/>
+    </w:p>
+    <w:p>
+      <w:pPr>
+        <w:pStyle w:val="berschrift2"/>
+        <w:numPr>
+          <w:ilvl w:val="1"/>
+          <w:numId w:val="1"/>
+        </w:numPr>
+        <w:rPr>
+          <w:rFonts w:ascii="Roboto" w:hAnsi="Roboto"/>
+          <w:sz w:val="28"/>
+          <w:szCs w:val="28"/>
+        </w:rPr>
+      </w:pPr>
+      <w:bookmarkStart w:id="3" w:name="_Toc218697383"/>
+      <w:r>
+        <w:rPr>
+          <w:rFonts w:ascii="Roboto" w:hAnsi="Roboto"/>
+          <w:sz w:val="28"/>
+          <w:szCs w:val="28"/>
+        </w:rPr>
+        <w:t>Objektstrukturplan</w:t>
+      </w:r>
+      <w:bookmarkEnd w:id="3"/>
+    </w:p>
+    <w:p>
+      <w:pPr>
+        <w:pStyle w:val="berschrift2"/>
+        <w:numPr>
+          <w:ilvl w:val="1"/>
+          <w:numId w:val="1"/>
+        </w:numPr>
+        <w:rPr>
+          <w:rFonts w:ascii="Roboto" w:hAnsi="Roboto"/>
+          <w:sz w:val="28"/>
+          <w:szCs w:val="28"/>
+        </w:rPr>
+      </w:pPr>
+      <w:bookmarkStart w:id="4" w:name="_Toc218697384"/>
+      <w:r>
+        <w:rPr>
+          <w:rFonts w:ascii="Roboto" w:hAnsi="Roboto"/>
+          <w:sz w:val="28"/>
+          <w:szCs w:val="28"/>
+        </w:rPr>
+        <w:t>Projektstrukturplan</w:t>
+      </w:r>
+      <w:bookmarkEnd w:id="4"/>
+    </w:p>
+    <w:p>
+      <w:pPr>
+        <w:pStyle w:val="berschrift1"/>
+        <w:numPr>
+          <w:ilvl w:val="0"/>
+          <w:numId w:val="1"/>
+        </w:numPr>
+        <w:rPr>
+          <w:rFonts w:ascii="Roboto" w:hAnsi="Roboto"/>
+          <w:sz w:val="28"/>
+          <w:szCs w:val="28"/>
+        </w:rPr>
+      </w:pPr>
+      <w:bookmarkStart w:id="5" w:name="_Toc218697385"/>
+      <w:r>
+        <w:rPr>
+          <w:rFonts w:ascii="Roboto" w:hAnsi="Roboto"/>
+          <w:sz w:val="28"/>
+          <w:szCs w:val="28"/>
+        </w:rPr>
+        <w:t>Konzept</w:t>
+      </w:r>
+      <w:bookmarkEnd w:id="5"/>
+    </w:p>
+    <w:p>
+      <w:pPr>
+        <w:pStyle w:val="berschrift1"/>
+        <w:numPr>
+          <w:ilvl w:val="0"/>
+          <w:numId w:val="1"/>
+        </w:numPr>
+        <w:rPr>
+          <w:rFonts w:ascii="Roboto" w:hAnsi="Roboto"/>
+          <w:sz w:val="28"/>
+          <w:szCs w:val="28"/>
+        </w:rPr>
+      </w:pPr>
+      <w:bookmarkStart w:id="6" w:name="_Toc218697386"/>
+      <w:r>
+        <w:rPr>
+          <w:rFonts w:ascii="Roboto" w:hAnsi="Roboto"/>
+          <w:sz w:val="28"/>
+          <w:szCs w:val="28"/>
+        </w:rPr>
+        <w:t>Technisches Konzept</w:t>
+      </w:r>
+      <w:bookmarkEnd w:id="6"/>
+    </w:p>
+    <w:p>
+      <w:pPr>
+        <w:pStyle w:val="Formatvorlage2"/>
+      </w:pPr>
+      <w:bookmarkStart w:id="7" w:name="_Toc218697387"/>
+      <w:r>
+        <w:t>Frontend</w:t>
+      </w:r>
+      <w:bookmarkEnd w:id="7"/>
+    </w:p>
+    <w:p>
+      <w:pPr>
+        <w:pStyle w:val="berschrift2"/>
+        <w:numPr>
+          <w:ilvl w:val="1"/>
+          <w:numId w:val="1"/>
+        </w:numPr>
+        <w:rPr>
+          <w:rFonts w:ascii="Roboto" w:hAnsi="Roboto"/>
+          <w:sz w:val="28"/>
+          <w:szCs w:val="28"/>
+        </w:rPr>
+      </w:pPr>
+      <w:bookmarkStart w:id="8" w:name="_Toc218697388"/>
+      <w:r>
+        <w:rPr>
+          <w:rFonts w:ascii="Roboto" w:hAnsi="Roboto"/>
+          <w:sz w:val="28"/>
+          <w:szCs w:val="28"/>
+        </w:rPr>
+        <w:t>Backend</w:t>
+      </w:r>
+      <w:bookmarkEnd w:id="8"/>
+    </w:p>
+    <w:p>
+      <w:pPr>
+        <w:pStyle w:val="Formatvorlage1"/>
+      </w:pPr>
+      <w:bookmarkStart w:id="9" w:name="_Toc218697389"/>
+      <w:r>
+        <w:t>Umsetzung und Ergebnisse</w:t>
+      </w:r>
+      <w:bookmarkEnd w:id="9"/>
+    </w:p>
+    <w:p>
+      <w:pPr>
+        <w:pStyle w:val="Formatvorlage2"/>
+      </w:pPr>
+      <w:bookmarkStart w:id="10" w:name="_Toc218697390"/>
+      <w:r>
+        <w:t>Frontend</w:t>
+      </w:r>
+      <w:bookmarkEnd w:id="10"/>
+    </w:p>
+    <w:p>
+      <w:pPr>
+        <w:pStyle w:val="berschrift2"/>
+        <w:numPr>
+          <w:ilvl w:val="1"/>
+          <w:numId w:val="1"/>
+        </w:numPr>
+        <w:rPr>
+          <w:sz w:val="28"/>
+          <w:szCs w:val="28"/>
+        </w:rPr>
+      </w:pPr>
+      <w:bookmarkStart w:id="11" w:name="_Toc218697391"/>
+      <w:r>
+        <w:rPr>
+          <w:sz w:val="28"/>
+          <w:szCs w:val="28"/>
+        </w:rPr>
+        <w:t>Backend</w:t>
+      </w:r>
+      <w:bookmarkEnd w:id="11"/>
+    </w:p>
     <w:sectPr>
+      <w:headerReference w:type="default" r:id="rId9"/>
       <w:pgSz w:w="11906" w:h="16838"/>
       <w:pgMar w:top="1417" w:right="1417" w:bottom="1134" w:left="1417" w:header="708" w:footer="708" w:gutter="0"/>
+      <w:pgNumType w:start="0"/>
       <w:cols w:space="708"/>
+      <w:titlePg/>
       <w:docGrid w:linePitch="360"/>
     </w:sectPr>
   </w:body>
 </w:document>
+</file>
+
+<file path=word/endnotes.xml><?xml version="1.0" encoding="utf-8"?>
+<w:endnotes xmlns:wpc="http://schemas.microsoft.com/office/word/2010/wordprocessingCanvas" xmlns:cx="http://schemas.microsoft.com/office/drawing/2014/chartex" xmlns:cx1="http://schemas.microsoft.com/office/drawing/2015/9/8/chartex" xmlns:cx2="http://schemas.microsoft.com/office/drawing/2015/10/21/chartex" xmlns:cx3="http://schemas.microsoft.com/office/drawing/2016/5/9/chartex" xmlns:cx4="http://schemas.microsoft.com/office/drawing/2016/5/10/chartex" xmlns:cx5="http://schemas.microsoft.com/office/drawing/2016/5/11/chartex" xmlns:cx6="http://schemas.microsoft.com/office/drawing/2016/5/12/chartex" xmlns:cx7="http://schemas.microsoft.com/office/drawing/2016/5/13/chartex" xmlns:cx8="http://schemas.microsoft.com/office/drawing/2016/5/14/chartex" xmlns:mc="http://schemas.openxmlformats.org/markup-compatibility/2006" xmlns:aink="http://schemas.microsoft.com/office/drawing/2016/ink" xmlns:am3d="http://schemas.microsoft.com/office/drawing/2017/model3d" xmlns:o="urn:schemas-microsoft-com:office:office" xmlns:oel="http://schemas.microsoft.com/office/2019/extlst" xmlns:r="http://schemas.openxmlformats.org/officeDocument/2006/relationships" xmlns:m="http://schemas.openxmlformats.org/officeDocument/2006/math" xmlns:v="urn:schemas-microsoft-com:vml" xmlns:wp14="http://schemas.microsoft.com/office/word/2010/wordprocessingDrawing" xmlns:wp="http://schemas.openxmlformats.org/drawingml/2006/wordprocessingDrawing" xmlns:w10="urn:schemas-microsoft-com:office:word" xmlns:w="http://schemas.openxmlformats.org/wordprocessingml/2006/main" xmlns:w14="http://schemas.microsoft.com/office/word/2010/wordml" xmlns:w15="http://schemas.microsoft.com/office/word/2012/wordml" xmlns:w16cex="http://schemas.microsoft.com/office/word/2018/wordml/cex" xmlns:w16cid="http://schemas.microsoft.com/office/word/2016/wordml/cid" xmlns:w16="http://schemas.microsoft.com/office/word/2018/wordml" xmlns:w16du="http://schemas.microsoft.com/office/word/2023/wordml/word16du" xmlns:w16sdtdh="http://schemas.microsoft.com/office/word/2020/wordml/sdtdatahash" xmlns:w16sdtfl="http://schemas.microsoft.com/office/word/2024/wordml/sdtformatlock" xmlns:w16se="http://schemas.microsoft.com/office/word/2015/wordml/symex" xmlns:wpg="http://schemas.microsoft.com/office/word/2010/wordprocessingGroup" xmlns:wpi="http://schemas.microsoft.com/office/word/2010/wordprocessingInk" xmlns:wne="http://schemas.microsoft.com/office/word/2006/wordml" xmlns:wps="http://schemas.microsoft.com/office/word/2010/wordprocessingShape" mc:Ignorable="w14 w15 w16se w16cid w16 w16cex w16sdtdh w16sdtfl w16du wp14">
+  <w:endnote w:type="separator" w:id="-1">
+    <w:p>
+      <w:pPr>
+        <w:spacing w:after="0" w:line="240" w:lineRule="auto"/>
+      </w:pPr>
+      <w:r>
+        <w:separator/>
+      </w:r>
+    </w:p>
+  </w:endnote>
+  <w:endnote w:type="continuationSeparator" w:id="0">
+    <w:p>
+      <w:pPr>
+        <w:spacing w:after="0" w:line="240" w:lineRule="auto"/>
+      </w:pPr>
+      <w:r>
+        <w:continuationSeparator/>
+      </w:r>
+    </w:p>
+  </w:endnote>
+</w:endnotes>
+</file>
+
+<file path=word/footnotes.xml><?xml version="1.0" encoding="utf-8"?>
+<w:footnotes xmlns:wpc="http://schemas.microsoft.com/office/word/2010/wordprocessingCanvas" xmlns:cx="http://schemas.microsoft.com/office/drawing/2014/chartex" xmlns:cx1="http://schemas.microsoft.com/office/drawing/2015/9/8/chartex" xmlns:cx2="http://schemas.microsoft.com/office/drawing/2015/10/21/chartex" xmlns:cx3="http://schemas.microsoft.com/office/drawing/2016/5/9/chartex" xmlns:cx4="http://schemas.microsoft.com/office/drawing/2016/5/10/chartex" xmlns:cx5="http://schemas.microsoft.com/office/drawing/2016/5/11/chartex" xmlns:cx6="http://schemas.microsoft.com/office/drawing/2016/5/12/chartex" xmlns:cx7="http://schemas.microsoft.com/office/drawing/2016/5/13/chartex" xmlns:cx8="http://schemas.microsoft.com/office/drawing/2016/5/14/chartex" xmlns:mc="http://schemas.openxmlformats.org/markup-compatibility/2006" xmlns:aink="http://schemas.microsoft.com/office/drawing/2016/ink" xmlns:am3d="http://schemas.microsoft.com/office/drawing/2017/model3d" xmlns:o="urn:schemas-microsoft-com:office:office" xmlns:oel="http://schemas.microsoft.com/office/2019/extlst" xmlns:r="http://schemas.openxmlformats.org/officeDocument/2006/relationships" xmlns:m="http://schemas.openxmlformats.org/officeDocument/2006/math" xmlns:v="urn:schemas-microsoft-com:vml" xmlns:wp14="http://schemas.microsoft.com/office/word/2010/wordprocessingDrawing" xmlns:wp="http://schemas.openxmlformats.org/drawingml/2006/wordprocessingDrawing" xmlns:w10="urn:schemas-microsoft-com:office:word" xmlns:w="http://schemas.openxmlformats.org/wordprocessingml/2006/main" xmlns:w14="http://schemas.microsoft.com/office/word/2010/wordml" xmlns:w15="http://schemas.microsoft.com/office/word/2012/wordml" xmlns:w16cex="http://schemas.microsoft.com/office/word/2018/wordml/cex" xmlns:w16cid="http://schemas.microsoft.com/office/word/2016/wordml/cid" xmlns:w16="http://schemas.microsoft.com/office/word/2018/wordml" xmlns:w16du="http://schemas.microsoft.com/office/word/2023/wordml/word16du" xmlns:w16sdtdh="http://schemas.microsoft.com/office/word/2020/wordml/sdtdatahash" xmlns:w16sdtfl="http://schemas.microsoft.com/office/word/2024/wordml/sdtformatlock" xmlns:w16se="http://schemas.microsoft.com/office/word/2015/wordml/symex" xmlns:wpg="http://schemas.microsoft.com/office/word/2010/wordprocessingGroup" xmlns:wpi="http://schemas.microsoft.com/office/word/2010/wordprocessingInk" xmlns:wne="http://schemas.microsoft.com/office/word/2006/wordml" xmlns:wps="http://schemas.microsoft.com/office/word/2010/wordprocessingShape" mc:Ignorable="w14 w15 w16se w16cid w16 w16cex w16sdtdh w16sdtfl w16du wp14">
+  <w:footnote w:type="separator" w:id="-1">
+    <w:p>
+      <w:pPr>
+        <w:spacing w:after="0" w:line="240" w:lineRule="auto"/>
+      </w:pPr>
+      <w:r>
+        <w:separator/>
+      </w:r>
+    </w:p>
+  </w:footnote>
+  <w:footnote w:type="continuationSeparator" w:id="0">
+    <w:p>
+      <w:pPr>
+        <w:spacing w:after="0" w:line="240" w:lineRule="auto"/>
+      </w:pPr>
+      <w:r>
+        <w:continuationSeparator/>
+      </w:r>
+    </w:p>
+  </w:footnote>
+</w:footnotes>
+</file>
+
+<file path=word/header1.xml><?xml version="1.0" encoding="utf-8"?>
+<w:hdr xmlns:wpc="http://schemas.microsoft.com/office/word/2010/wordprocessingCanvas" xmlns:cx="http://schemas.microsoft.com/office/drawing/2014/chartex" xmlns:cx1="http://schemas.microsoft.com/office/drawing/2015/9/8/chartex" xmlns:cx2="http://schemas.microsoft.com/office/drawing/2015/10/21/chartex" xmlns:cx3="http://schemas.microsoft.com/office/drawing/2016/5/9/chartex" xmlns:cx4="http://schemas.microsoft.com/office/drawing/2016/5/10/chartex" xmlns:cx5="http://schemas.microsoft.com/office/drawing/2016/5/11/chartex" xmlns:cx6="http://schemas.microsoft.com/office/drawing/2016/5/12/chartex" xmlns:cx7="http://schemas.microsoft.com/office/drawing/2016/5/13/chartex" xmlns:cx8="http://schemas.microsoft.com/office/drawing/2016/5/14/chartex" xmlns:mc="http://schemas.openxmlformats.org/markup-compatibility/2006" xmlns:aink="http://schemas.microsoft.com/office/drawing/2016/ink" xmlns:am3d="http://schemas.microsoft.com/office/drawing/2017/model3d" xmlns:o="urn:schemas-microsoft-com:office:office" xmlns:oel="http://schemas.microsoft.com/office/2019/extlst" xmlns:r="http://schemas.openxmlformats.org/officeDocument/2006/relationships" xmlns:m="http://schemas.openxmlformats.org/officeDocument/2006/math" xmlns:v="urn:schemas-microsoft-com:vml" xmlns:wp14="http://schemas.microsoft.com/office/word/2010/wordprocessingDrawing" xmlns:wp="http://schemas.openxmlformats.org/drawingml/2006/wordprocessingDrawing" xmlns:w10="urn:schemas-microsoft-com:office:word" xmlns:w="http://schemas.openxmlformats.org/wordprocessingml/2006/main" xmlns:w14="http://schemas.microsoft.com/office/word/2010/wordml" xmlns:w15="http://schemas.microsoft.com/office/word/2012/wordml" xmlns:w16cex="http://schemas.microsoft.com/office/word/2018/wordml/cex" xmlns:w16cid="http://schemas.microsoft.com/office/word/2016/wordml/cid" xmlns:w16="http://schemas.microsoft.com/office/word/2018/wordml" xmlns:w16du="http://schemas.microsoft.com/office/word/2023/wordml/word16du" xmlns:w16sdtdh="http://schemas.microsoft.com/office/word/2020/wordml/sdtdatahash" xmlns:w16sdtfl="http://schemas.microsoft.com/office/word/2024/wordml/sdtformatlock" xmlns:w16se="http://schemas.microsoft.com/office/word/2015/wordml/symex" xmlns:wpg="http://schemas.microsoft.com/office/word/2010/wordprocessingGroup" xmlns:wpi="http://schemas.microsoft.com/office/word/2010/wordprocessingInk" xmlns:wne="http://schemas.microsoft.com/office/word/2006/wordml" xmlns:wps="http://schemas.microsoft.com/office/word/2010/wordprocessingShape" mc:Ignorable="w14 w15 w16se w16cid w16 w16cex w16sdtdh w16sdtfl w16du wp14">
+  <w:p>
+    <w:pPr>
+      <w:pStyle w:val="Kopfzeile"/>
+      <w:jc w:val="center"/>
+      <w:rPr>
+        <w:rFonts w:ascii="Roboto" w:hAnsi="Roboto"/>
+        <w:sz w:val="20"/>
+        <w:szCs w:val="20"/>
+      </w:rPr>
+    </w:pPr>
+    <w:r>
+      <w:rPr>
+        <w:rFonts w:ascii="Roboto" w:hAnsi="Roboto"/>
+        <w:noProof/>
+        <w:sz w:val="20"/>
+        <w:szCs w:val="20"/>
+      </w:rPr>
+      <mc:AlternateContent>
+        <mc:Choice Requires="wps">
+          <w:drawing>
+            <wp:anchor distT="0" distB="0" distL="114300" distR="114300" simplePos="0" relativeHeight="251659264" behindDoc="0" locked="0" layoutInCell="1" allowOverlap="1" wp14:anchorId="1D81801A" wp14:editId="0B610D75">
+              <wp:simplePos x="0" y="0"/>
+              <wp:positionH relativeFrom="column">
+                <wp:posOffset>471804</wp:posOffset>
+              </wp:positionH>
+              <wp:positionV relativeFrom="paragraph">
+                <wp:posOffset>193887</wp:posOffset>
+              </wp:positionV>
+              <wp:extent cx="5220547" cy="0"/>
+              <wp:effectExtent l="0" t="0" r="0" b="0"/>
+              <wp:wrapNone/>
+              <wp:docPr id="1502069854" name="Gerader Verbinder 5"/>
+              <wp:cNvGraphicFramePr/>
+              <a:graphic xmlns:a="http://schemas.openxmlformats.org/drawingml/2006/main">
+                <a:graphicData uri="http://schemas.microsoft.com/office/word/2010/wordprocessingShape">
+                  <wps:wsp>
+                    <wps:cNvCnPr/>
+                    <wps:spPr>
+                      <a:xfrm>
+                        <a:off x="0" y="0"/>
+                        <a:ext cx="5220547" cy="0"/>
+                      </a:xfrm>
+                      <a:prstGeom prst="line">
+                        <a:avLst/>
+                      </a:prstGeom>
+                      <a:ln w="6350">
+                        <a:solidFill>
+                          <a:schemeClr val="tx1"/>
+                        </a:solidFill>
+                      </a:ln>
+                    </wps:spPr>
+                    <wps:style>
+                      <a:lnRef idx="1">
+                        <a:schemeClr val="accent1"/>
+                      </a:lnRef>
+                      <a:fillRef idx="0">
+                        <a:schemeClr val="accent1"/>
+                      </a:fillRef>
+                      <a:effectRef idx="0">
+                        <a:schemeClr val="accent1"/>
+                      </a:effectRef>
+                      <a:fontRef idx="minor">
+                        <a:schemeClr val="tx1"/>
+                      </a:fontRef>
+                    </wps:style>
+                    <wps:bodyPr/>
+                  </wps:wsp>
+                </a:graphicData>
+              </a:graphic>
+              <wp14:sizeRelH relativeFrom="margin">
+                <wp14:pctWidth>0</wp14:pctWidth>
+              </wp14:sizeRelH>
+              <wp14:sizeRelV relativeFrom="margin">
+                <wp14:pctHeight>0</wp14:pctHeight>
+              </wp14:sizeRelV>
+            </wp:anchor>
+          </w:drawing>
+        </mc:Choice>
+        <mc:Fallback>
+          <w:pict>
+            <v:line w14:anchorId="1ADF63BB" id="Gerader Verbinder 5" o:spid="_x0000_s1026" style="position:absolute;z-index:251659264;visibility:visible;mso-wrap-style:square;mso-width-percent:0;mso-height-percent:0;mso-wrap-distance-left:9pt;mso-wrap-distance-top:0;mso-wrap-distance-right:9pt;mso-wrap-distance-bottom:0;mso-position-horizontal:absolute;mso-position-horizontal-relative:text;mso-position-vertical:absolute;mso-position-vertical-relative:text;mso-width-percent:0;mso-height-percent:0;mso-width-relative:margin;mso-height-relative:margin" from="37.15pt,15.25pt" to="448.2pt,15.25pt" o:gfxdata="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" strokecolor="black [3213]" strokeweight=".5pt">
+              <v:stroke joinstyle="miter"/>
+            </v:line>
+          </w:pict>
+        </mc:Fallback>
+      </mc:AlternateContent>
+    </w:r>
+    <w:proofErr w:type="spellStart"/>
+    <w:r>
+      <w:rPr>
+        <w:rFonts w:ascii="Roboto" w:hAnsi="Roboto"/>
+        <w:sz w:val="20"/>
+        <w:szCs w:val="20"/>
+      </w:rPr>
+      <w:t>Vereinus</w:t>
+    </w:r>
+    <w:proofErr w:type="spellEnd"/>
+    <w:r>
+      <w:rPr>
+        <w:rFonts w:ascii="Roboto" w:hAnsi="Roboto"/>
+        <w:sz w:val="20"/>
+        <w:szCs w:val="20"/>
+      </w:rPr>
+      <w:t>: App für Vereine – HTL Dornbirn Softwareentwicklungsprojekt</w:t>
+    </w:r>
+  </w:p>
+</w:hdr>
+</file>
+
+<file path=word/numbering.xml><?xml version="1.0" encoding="utf-8"?>
+<w:numbering xmlns:wpc="http://schemas.microsoft.com/office/word/2010/wordprocessingCanvas" xmlns:cx="http://schemas.microsoft.com/office/drawing/2014/chartex" xmlns:cx1="http://schemas.microsoft.com/office/drawing/2015/9/8/chartex" xmlns:cx2="http://schemas.microsoft.com/office/drawing/2015/10/21/chartex" xmlns:cx3="http://schemas.microsoft.com/office/drawing/2016/5/9/chartex" xmlns:cx4="http://schemas.microsoft.com/office/drawing/2016/5/10/chartex" xmlns:cx5="http://schemas.microsoft.com/office/drawing/2016/5/11/chartex" xmlns:cx6="http://schemas.microsoft.com/office/drawing/2016/5/12/chartex" xmlns:cx7="http://schemas.microsoft.com/office/drawing/2016/5/13/chartex" xmlns:cx8="http://schemas.microsoft.com/office/drawing/2016/5/14/chartex" xmlns:mc="http://schemas.openxmlformats.org/markup-compatibility/2006" xmlns:aink="http://schemas.microsoft.com/office/drawing/2016/ink" xmlns:am3d="http://schemas.microsoft.com/office/drawing/2017/model3d" xmlns:o="urn:schemas-microsoft-com:office:office" xmlns:oel="http://schemas.microsoft.com/office/2019/extlst" xmlns:r="http://schemas.openxmlformats.org/officeDocument/2006/relationships" xmlns:m="http://schemas.openxmlformats.org/officeDocument/2006/math" xmlns:v="urn:schemas-microsoft-com:vml" xmlns:wp14="http://schemas.microsoft.com/office/word/2010/wordprocessingDrawing" xmlns:wp="http://schemas.openxmlformats.org/drawingml/2006/wordprocessingDrawing" xmlns:w10="urn:schemas-microsoft-com:office:word" xmlns:w="http://schemas.openxmlformats.org/wordprocessingml/2006/main" xmlns:w14="http://schemas.microsoft.com/office/word/2010/wordml" xmlns:w15="http://schemas.microsoft.com/office/word/2012/wordml" xmlns:w16cex="http://schemas.microsoft.com/office/word/2018/wordml/cex" xmlns:w16cid="http://schemas.microsoft.com/office/word/2016/wordml/cid" xmlns:w16="http://schemas.microsoft.com/office/word/2018/wordml" xmlns:w16du="http://schemas.microsoft.com/office/word/2023/wordml/word16du" xmlns:w16sdtdh="http://schemas.microsoft.com/office/word/2020/wordml/sdtdatahash" xmlns:w16sdtfl="http://schemas.microsoft.com/office/word/2024/wordml/sdtformatlock" xmlns:w16se="http://schemas.microsoft.com/office/word/2015/wordml/symex" xmlns:wpg="http://schemas.microsoft.com/office/word/2010/wordprocessingGroup" xmlns:wpi="http://schemas.microsoft.com/office/word/2010/wordprocessingInk" xmlns:wne="http://schemas.microsoft.com/office/word/2006/wordml" xmlns:wps="http://schemas.microsoft.com/office/word/2010/wordprocessingShape" mc:Ignorable="w14 w15 w16se w16cid w16 w16cex w16sdtdh w16sdtfl w16du wp14">
+  <w:abstractNum w:abstractNumId="0" w15:restartNumberingAfterBreak="0">
+    <w:nsid w:val="7E0F696F"/>
+    <w:multiLevelType w:val="multilevel"/>
+    <w:tmpl w:val="BA9C6B38"/>
+    <w:lvl w:ilvl="0">
+      <w:start w:val="1"/>
+      <w:numFmt w:val="decimal"/>
+      <w:pStyle w:val="Formatvorlage1"/>
+      <w:lvlText w:val="%1."/>
+      <w:lvlJc w:val="left"/>
+      <w:pPr>
+        <w:ind w:left="1068" w:hanging="360"/>
+      </w:pPr>
+      <w:rPr>
+        <w:rFonts w:hint="default"/>
+      </w:rPr>
+    </w:lvl>
+    <w:lvl w:ilvl="1">
+      <w:start w:val="1"/>
+      <w:numFmt w:val="decimal"/>
+      <w:pStyle w:val="Formatvorlage2"/>
+      <w:isLgl/>
+      <w:lvlText w:val="%1.%2"/>
+      <w:lvlJc w:val="left"/>
+      <w:pPr>
+        <w:ind w:left="1188" w:hanging="480"/>
+      </w:pPr>
+      <w:rPr>
+        <w:rFonts w:hint="default"/>
+      </w:rPr>
+    </w:lvl>
+    <w:lvl w:ilvl="2">
+      <w:start w:val="1"/>
+      <w:numFmt w:val="decimal"/>
+      <w:isLgl/>
+      <w:lvlText w:val="%1.%2.%3"/>
+      <w:lvlJc w:val="left"/>
+      <w:pPr>
+        <w:ind w:left="1428" w:hanging="720"/>
+      </w:pPr>
+      <w:rPr>
+        <w:rFonts w:hint="default"/>
+      </w:rPr>
+    </w:lvl>
+    <w:lvl w:ilvl="3">
+      <w:start w:val="1"/>
+      <w:numFmt w:val="decimal"/>
+      <w:isLgl/>
+      <w:lvlText w:val="%1.%2.%3.%4"/>
+      <w:lvlJc w:val="left"/>
+      <w:pPr>
+        <w:ind w:left="1428" w:hanging="720"/>
+      </w:pPr>
+      <w:rPr>
+        <w:rFonts w:hint="default"/>
+      </w:rPr>
+    </w:lvl>
+    <w:lvl w:ilvl="4">
+      <w:start w:val="1"/>
+      <w:numFmt w:val="decimal"/>
+      <w:isLgl/>
+      <w:lvlText w:val="%1.%2.%3.%4.%5"/>
+      <w:lvlJc w:val="left"/>
+      <w:pPr>
+        <w:ind w:left="1788" w:hanging="1080"/>
+      </w:pPr>
+      <w:rPr>
+        <w:rFonts w:hint="default"/>
+      </w:rPr>
+    </w:lvl>
+    <w:lvl w:ilvl="5">
+      <w:start w:val="1"/>
+      <w:numFmt w:val="decimal"/>
+      <w:isLgl/>
+      <w:lvlText w:val="%1.%2.%3.%4.%5.%6"/>
+      <w:lvlJc w:val="left"/>
+      <w:pPr>
+        <w:ind w:left="1788" w:hanging="1080"/>
+      </w:pPr>
+      <w:rPr>
+        <w:rFonts w:hint="default"/>
+      </w:rPr>
+    </w:lvl>
+    <w:lvl w:ilvl="6">
+      <w:start w:val="1"/>
+      <w:numFmt w:val="decimal"/>
+      <w:isLgl/>
+      <w:lvlText w:val="%1.%2.%3.%4.%5.%6.%7"/>
+      <w:lvlJc w:val="left"/>
+      <w:pPr>
+        <w:ind w:left="2148" w:hanging="1440"/>
+      </w:pPr>
+      <w:rPr>
+        <w:rFonts w:hint="default"/>
+      </w:rPr>
+    </w:lvl>
+    <w:lvl w:ilvl="7">
+      <w:start w:val="1"/>
+      <w:numFmt w:val="decimal"/>
+      <w:isLgl/>
+      <w:lvlText w:val="%1.%2.%3.%4.%5.%6.%7.%8"/>
+      <w:lvlJc w:val="left"/>
+      <w:pPr>
+        <w:ind w:left="2148" w:hanging="1440"/>
+      </w:pPr>
+      <w:rPr>
+        <w:rFonts w:hint="default"/>
+      </w:rPr>
+    </w:lvl>
+    <w:lvl w:ilvl="8">
+      <w:start w:val="1"/>
+      <w:numFmt w:val="decimal"/>
+      <w:isLgl/>
+      <w:lvlText w:val="%1.%2.%3.%4.%5.%6.%7.%8.%9"/>
+      <w:lvlJc w:val="left"/>
+      <w:pPr>
+        <w:ind w:left="2508" w:hanging="1800"/>
+      </w:pPr>
+      <w:rPr>
+        <w:rFonts w:hint="default"/>
+      </w:rPr>
+    </w:lvl>
+  </w:abstractNum>
+  <w:num w:numId="1" w16cid:durableId="1379889516">
+    <w:abstractNumId w:val="0"/>
+  </w:num>
+</w:numbering>
 </file>
 
 <file path=word/styles.xml><?xml version="1.0" encoding="utf-8"?>
@@ -439,7 +2741,6 @@
     <w:next w:val="Standard"/>
     <w:link w:val="berschrift2Zchn"/>
     <w:uiPriority w:val="9"/>
-    <w:semiHidden/>
     <w:unhideWhenUsed/>
     <w:qFormat/>
     <w:rsid w:val="00555A3C"/>
@@ -656,7 +2957,6 @@
     <w:basedOn w:val="Absatz-Standardschriftart"/>
     <w:link w:val="berschrift2"/>
     <w:uiPriority w:val="9"/>
-    <w:semiHidden/>
     <w:rsid w:val="00555A3C"/>
     <w:rPr>
       <w:rFonts w:asciiTheme="majorHAnsi" w:eastAsiaTheme="majorEastAsia" w:hAnsiTheme="majorHAnsi" w:cstheme="majorBidi"/>
@@ -926,6 +3226,162 @@
       <w:smallCaps/>
       <w:color w:val="0F4761" w:themeColor="accent1" w:themeShade="BF"/>
       <w:spacing w:val="5"/>
+    </w:rPr>
+  </w:style>
+  <w:style w:type="paragraph" w:styleId="Inhaltsverzeichnisberschrift">
+    <w:name w:val="TOC Heading"/>
+    <w:basedOn w:val="berschrift1"/>
+    <w:next w:val="Standard"/>
+    <w:uiPriority w:val="39"/>
+    <w:unhideWhenUsed/>
+    <w:qFormat/>
+    <w:rsid w:val="006A2DD8"/>
+    <w:pPr>
+      <w:spacing w:before="240" w:after="0"/>
+      <w:outlineLvl w:val="9"/>
+    </w:pPr>
+    <w:rPr>
+      <w:sz w:val="32"/>
+      <w:szCs w:val="32"/>
+      <w:lang w:eastAsia="de-AT"/>
+    </w:rPr>
+  </w:style>
+  <w:style w:type="paragraph" w:styleId="Kopfzeile">
+    <w:name w:val="header"/>
+    <w:basedOn w:val="Standard"/>
+    <w:link w:val="KopfzeileZchn"/>
+    <w:uiPriority w:val="99"/>
+    <w:unhideWhenUsed/>
+    <w:rsid w:val="000429EB"/>
+    <w:pPr>
+      <w:tabs>
+        <w:tab w:val="center" w:pos="4536"/>
+        <w:tab w:val="right" w:pos="9072"/>
+      </w:tabs>
+      <w:spacing w:after="0" w:line="240" w:lineRule="auto"/>
+    </w:pPr>
+  </w:style>
+  <w:style w:type="character" w:customStyle="1" w:styleId="KopfzeileZchn">
+    <w:name w:val="Kopfzeile Zchn"/>
+    <w:basedOn w:val="Absatz-Standardschriftart"/>
+    <w:link w:val="Kopfzeile"/>
+    <w:uiPriority w:val="99"/>
+    <w:rsid w:val="000429EB"/>
+  </w:style>
+  <w:style w:type="paragraph" w:styleId="Fuzeile">
+    <w:name w:val="footer"/>
+    <w:basedOn w:val="Standard"/>
+    <w:link w:val="FuzeileZchn"/>
+    <w:uiPriority w:val="99"/>
+    <w:unhideWhenUsed/>
+    <w:rsid w:val="000429EB"/>
+    <w:pPr>
+      <w:tabs>
+        <w:tab w:val="center" w:pos="4536"/>
+        <w:tab w:val="right" w:pos="9072"/>
+      </w:tabs>
+      <w:spacing w:after="0" w:line="240" w:lineRule="auto"/>
+    </w:pPr>
+  </w:style>
+  <w:style w:type="character" w:customStyle="1" w:styleId="FuzeileZchn">
+    <w:name w:val="Fußzeile Zchn"/>
+    <w:basedOn w:val="Absatz-Standardschriftart"/>
+    <w:link w:val="Fuzeile"/>
+    <w:uiPriority w:val="99"/>
+    <w:rsid w:val="000429EB"/>
+  </w:style>
+  <w:style w:type="paragraph" w:customStyle="1" w:styleId="Formatvorlage1">
+    <w:name w:val="Formatvorlage1"/>
+    <w:basedOn w:val="berschrift1"/>
+    <w:link w:val="Formatvorlage1Zchn"/>
+    <w:qFormat/>
+    <w:rsid w:val="009A14D4"/>
+    <w:pPr>
+      <w:numPr>
+        <w:numId w:val="1"/>
+      </w:numPr>
+    </w:pPr>
+    <w:rPr>
+      <w:rFonts w:ascii="Roboto" w:hAnsi="Roboto"/>
+      <w:sz w:val="28"/>
+      <w:szCs w:val="28"/>
+    </w:rPr>
+  </w:style>
+  <w:style w:type="character" w:customStyle="1" w:styleId="Formatvorlage1Zchn">
+    <w:name w:val="Formatvorlage1 Zchn"/>
+    <w:basedOn w:val="berschrift1Zchn"/>
+    <w:link w:val="Formatvorlage1"/>
+    <w:rsid w:val="009A14D4"/>
+    <w:rPr>
+      <w:rFonts w:ascii="Roboto" w:eastAsiaTheme="majorEastAsia" w:hAnsi="Roboto" w:cstheme="majorBidi"/>
+      <w:color w:val="0F4761" w:themeColor="accent1" w:themeShade="BF"/>
+      <w:sz w:val="28"/>
+      <w:szCs w:val="28"/>
+    </w:rPr>
+  </w:style>
+  <w:style w:type="paragraph" w:customStyle="1" w:styleId="Formatvorlage2">
+    <w:name w:val="Formatvorlage2"/>
+    <w:basedOn w:val="berschrift2"/>
+    <w:link w:val="Formatvorlage2Zchn"/>
+    <w:qFormat/>
+    <w:rsid w:val="009A14D4"/>
+    <w:pPr>
+      <w:numPr>
+        <w:ilvl w:val="1"/>
+        <w:numId w:val="1"/>
+      </w:numPr>
+    </w:pPr>
+    <w:rPr>
+      <w:sz w:val="28"/>
+      <w:szCs w:val="28"/>
+    </w:rPr>
+  </w:style>
+  <w:style w:type="character" w:customStyle="1" w:styleId="Formatvorlage2Zchn">
+    <w:name w:val="Formatvorlage2 Zchn"/>
+    <w:basedOn w:val="berschrift2Zchn"/>
+    <w:link w:val="Formatvorlage2"/>
+    <w:rsid w:val="009A14D4"/>
+    <w:rPr>
+      <w:rFonts w:asciiTheme="majorHAnsi" w:eastAsiaTheme="majorEastAsia" w:hAnsiTheme="majorHAnsi" w:cstheme="majorBidi"/>
+      <w:color w:val="0F4761" w:themeColor="accent1" w:themeShade="BF"/>
+      <w:sz w:val="28"/>
+      <w:szCs w:val="28"/>
+    </w:rPr>
+  </w:style>
+  <w:style w:type="paragraph" w:styleId="Verzeichnis1">
+    <w:name w:val="toc 1"/>
+    <w:basedOn w:val="Standard"/>
+    <w:next w:val="Standard"/>
+    <w:autoRedefine/>
+    <w:uiPriority w:val="39"/>
+    <w:unhideWhenUsed/>
+    <w:rsid w:val="00021699"/>
+    <w:pPr>
+      <w:spacing w:after="100"/>
+    </w:pPr>
+  </w:style>
+  <w:style w:type="paragraph" w:styleId="Verzeichnis2">
+    <w:name w:val="toc 2"/>
+    <w:basedOn w:val="Standard"/>
+    <w:next w:val="Standard"/>
+    <w:autoRedefine/>
+    <w:uiPriority w:val="39"/>
+    <w:unhideWhenUsed/>
+    <w:rsid w:val="00021699"/>
+    <w:pPr>
+      <w:spacing w:after="100"/>
+      <w:ind w:left="220"/>
+    </w:pPr>
+  </w:style>
+  <w:style w:type="character" w:styleId="Hyperlink">
+    <w:name w:val="Hyperlink"/>
+    <w:basedOn w:val="Absatz-Standardschriftart"/>
+    <w:uiPriority w:val="99"/>
+    <w:unhideWhenUsed/>
+    <w:rsid w:val="00021699"/>
+    <w:rPr>
+      <w:color w:val="467886" w:themeColor="hyperlink"/>
+      <w:u w:val="single"/>
     </w:rPr>
   </w:style>
 </w:styles>
@@ -1224,4 +3680,16 @@
     </a:ext>
   </a:extLst>
 </a:theme>
+</file>
+
+<file path=customXml/item1.xml><?xml version="1.0" encoding="utf-8"?>
+<b:Sources xmlns:b="http://schemas.openxmlformats.org/officeDocument/2006/bibliography" xmlns="http://schemas.openxmlformats.org/officeDocument/2006/bibliography" SelectedStyle="\APASixthEditionOfficeOnline.xsl" StyleName="APA" Version="6"/>
+</file>
+
+<file path=customXml/itemProps1.xml><?xml version="1.0" encoding="utf-8"?>
+<ds:datastoreItem xmlns:ds="http://schemas.openxmlformats.org/officeDocument/2006/customXml" ds:itemID="{0D87ABB0-C3B5-4853-971E-F926380036E2}">
+  <ds:schemaRefs>
+    <ds:schemaRef ds:uri="http://schemas.openxmlformats.org/officeDocument/2006/bibliography"/>
+  </ds:schemaRefs>
+</ds:datastoreItem>
 </file>
--- a/Vereinus/projektunterlagen/WI_PA_5aWI_Abiva.docx
+++ b/Vereinus/projektunterlagen/WI_PA_5aWI_Abiva.docx
@@ -2,15 +2,7508 @@
 <file path=word/document.xml><?xml version="1.0" encoding="utf-8"?>
 <w:document xmlns:wpc="http://schemas.microsoft.com/office/word/2010/wordprocessingCanvas" xmlns:cx="http://schemas.microsoft.com/office/drawing/2014/chartex" xmlns:cx1="http://schemas.microsoft.com/office/drawing/2015/9/8/chartex" xmlns:cx2="http://schemas.microsoft.com/office/drawing/2015/10/21/chartex" xmlns:cx3="http://schemas.microsoft.com/office/drawing/2016/5/9/chartex" xmlns:cx4="http://schemas.microsoft.com/office/drawing/2016/5/10/chartex" xmlns:cx5="http://schemas.microsoft.com/office/drawing/2016/5/11/chartex" xmlns:cx6="http://schemas.microsoft.com/office/drawing/2016/5/12/chartex" xmlns:cx7="http://schemas.microsoft.com/office/drawing/2016/5/13/chartex" xmlns:cx8="http://schemas.microsoft.com/office/drawing/2016/5/14/chartex" xmlns:mc="http://schemas.openxmlformats.org/markup-compatibility/2006" xmlns:aink="http://schemas.microsoft.com/office/drawing/2016/ink" xmlns:am3d="http://schemas.microsoft.com/office/drawing/2017/model3d" xmlns:o="urn:schemas-microsoft-com:office:office" xmlns:oel="http://schemas.microsoft.com/office/2019/extlst" xmlns:r="http://schemas.openxmlformats.org/officeDocument/2006/relationships" xmlns:m="http://schemas.openxmlformats.org/officeDocument/2006/math" xmlns:v="urn:schemas-microsoft-com:vml" xmlns:wp14="http://schemas.microsoft.com/office/word/2010/wordprocessingDrawing" xmlns:wp="http://schemas.openxmlformats.org/drawingml/2006/wordprocessingDrawing" xmlns:w10="urn:schemas-microsoft-com:office:word" xmlns:w="http://schemas.openxmlformats.org/wordprocessingml/2006/main" xmlns:w14="http://schemas.microsoft.com/office/word/2010/wordml" xmlns:w15="http://schemas.microsoft.com/office/word/2012/wordml" xmlns:w16cex="http://schemas.microsoft.com/office/word/2018/wordml/cex" xmlns:w16cid="http://schemas.microsoft.com/office/word/2016/wordml/cid" xmlns:w16="http://schemas.microsoft.com/office/word/2018/wordml" xmlns:w16du="http://schemas.microsoft.com/office/word/2023/wordml/word16du" xmlns:w16sdtdh="http://schemas.microsoft.com/office/word/2020/wordml/sdtdatahash" xmlns:w16sdtfl="http://schemas.microsoft.com/office/word/2024/wordml/sdtformatlock" xmlns:w16se="http://schemas.microsoft.com/office/word/2015/wordml/symex" xmlns:wpg="http://schemas.microsoft.com/office/word/2010/wordprocessingGroup" xmlns:wpi="http://schemas.microsoft.com/office/word/2010/wordprocessingInk" xmlns:wne="http://schemas.microsoft.com/office/word/2006/wordml" xmlns:wps="http://schemas.microsoft.com/office/word/2010/wordprocessingShape" mc:Ignorable="w14 w15 w16se w16cid w16 w16cex w16sdtdh w16sdtfl w16du wp14">
   <w:body>
+    <w:sdt>
+      <w:sdtPr>
+        <w:id w:val="1707147516"/>
+        <w:docPartObj>
+          <w:docPartGallery w:val="Cover Pages"/>
+          <w:docPartUnique/>
+        </w:docPartObj>
+      </w:sdtPr>
+      <w:sdtEndPr>
+        <w:rPr>
+          <w:rFonts w:ascii="Roboto" w:eastAsiaTheme="majorEastAsia" w:hAnsi="Roboto" w:cstheme="majorBidi"/>
+          <w:color w:val="0F4761" w:themeColor="accent1" w:themeShade="BF"/>
+          <w:sz w:val="28"/>
+          <w:szCs w:val="28"/>
+        </w:rPr>
+      </w:sdtEndPr>
+      <w:sdtContent>
+        <w:p>
+          <w:pPr>
+            <w:ind w:left="4536" w:right="3402" w:hanging="1275"/>
+            <w:jc w:val="both"/>
+          </w:pPr>
+          <w:r>
+            <w:rPr>
+              <w:noProof/>
+            </w:rPr>
+            <w:drawing>
+              <wp:anchor distT="0" distB="0" distL="114300" distR="114300" simplePos="0" relativeHeight="251659264" behindDoc="0" locked="0" layoutInCell="1" allowOverlap="1" wp14:anchorId="7D684F85" wp14:editId="5F6089E6">
+                <wp:simplePos x="0" y="0"/>
+                <wp:positionH relativeFrom="column">
+                  <wp:posOffset>1713865</wp:posOffset>
+                </wp:positionH>
+                <wp:positionV relativeFrom="paragraph">
+                  <wp:posOffset>184785</wp:posOffset>
+                </wp:positionV>
+                <wp:extent cx="2299335" cy="2299335"/>
+                <wp:effectExtent l="0" t="0" r="0" b="0"/>
+                <wp:wrapSquare wrapText="bothSides"/>
+                <wp:docPr id="464228887" name="Grafik 2" descr="Ein Bild, das Text, Schrift, Logo, Symbol enthält.&#10;&#10;KI-generierte Inhalte können fehlerhaft sein."/>
+                <wp:cNvGraphicFramePr>
+                  <a:graphicFrameLocks xmlns:a="http://schemas.openxmlformats.org/drawingml/2006/main" noChangeAspect="1"/>
+                </wp:cNvGraphicFramePr>
+                <a:graphic xmlns:a="http://schemas.openxmlformats.org/drawingml/2006/main">
+                  <a:graphicData uri="http://schemas.openxmlformats.org/drawingml/2006/picture">
+                    <pic:pic xmlns:pic="http://schemas.openxmlformats.org/drawingml/2006/picture">
+                      <pic:nvPicPr>
+                        <pic:cNvPr id="464228887" name="Grafik 2" descr="Ein Bild, das Text, Schrift, Logo, Symbol enthält.&#10;&#10;KI-generierte Inhalte können fehlerhaft sein."/>
+                        <pic:cNvPicPr>
+                          <a:picLocks noChangeAspect="1" noChangeArrowheads="1"/>
+                        </pic:cNvPicPr>
+                      </pic:nvPicPr>
+                      <pic:blipFill>
+                        <a:blip r:embed="rId8" cstate="print">
+                          <a:extLst>
+                            <a:ext uri="{28A0092B-C50C-407E-A947-70E740481C1C}">
+                              <a14:useLocalDpi xmlns:a14="http://schemas.microsoft.com/office/drawing/2010/main" val="0"/>
+                            </a:ext>
+                          </a:extLst>
+                        </a:blip>
+                        <a:srcRect/>
+                        <a:stretch>
+                          <a:fillRect/>
+                        </a:stretch>
+                      </pic:blipFill>
+                      <pic:spPr bwMode="auto">
+                        <a:xfrm>
+                          <a:off x="0" y="0"/>
+                          <a:ext cx="2299335" cy="2299335"/>
+                        </a:xfrm>
+                        <a:prstGeom prst="rect">
+                          <a:avLst/>
+                        </a:prstGeom>
+                        <a:noFill/>
+                        <a:ln>
+                          <a:noFill/>
+                        </a:ln>
+                      </pic:spPr>
+                    </pic:pic>
+                  </a:graphicData>
+                </a:graphic>
+                <wp14:sizeRelH relativeFrom="margin">
+                  <wp14:pctWidth>0</wp14:pctWidth>
+                </wp14:sizeRelH>
+                <wp14:sizeRelV relativeFrom="margin">
+                  <wp14:pctHeight>0</wp14:pctHeight>
+                </wp14:sizeRelV>
+              </wp:anchor>
+            </w:drawing>
+          </w:r>
+          <w:r>
+            <w:rPr>
+              <w:noProof/>
+            </w:rPr>
+            <mc:AlternateContent>
+              <mc:Choice Requires="wps">
+                <w:drawing>
+                  <wp:anchor distT="45720" distB="45720" distL="114300" distR="114300" simplePos="0" relativeHeight="251660288" behindDoc="0" locked="0" layoutInCell="1" allowOverlap="1" wp14:anchorId="346DD131" wp14:editId="358DBAD2">
+                    <wp:simplePos x="0" y="0"/>
+                    <wp:positionH relativeFrom="column">
+                      <wp:posOffset>833755</wp:posOffset>
+                    </wp:positionH>
+                    <wp:positionV relativeFrom="paragraph">
+                      <wp:posOffset>2394585</wp:posOffset>
+                    </wp:positionV>
+                    <wp:extent cx="4000500" cy="828675"/>
+                    <wp:effectExtent l="0" t="3810" r="4445" b="0"/>
+                    <wp:wrapSquare wrapText="bothSides"/>
+                    <wp:docPr id="534541756" name="Textfeld 2"/>
+                    <wp:cNvGraphicFramePr>
+                      <a:graphicFrameLocks xmlns:a="http://schemas.openxmlformats.org/drawingml/2006/main"/>
+                    </wp:cNvGraphicFramePr>
+                    <a:graphic xmlns:a="http://schemas.openxmlformats.org/drawingml/2006/main">
+                      <a:graphicData uri="http://schemas.microsoft.com/office/word/2010/wordprocessingShape">
+                        <wps:wsp>
+                          <wps:cNvSpPr txBox="1">
+                            <a:spLocks noChangeArrowheads="1"/>
+                          </wps:cNvSpPr>
+                          <wps:spPr bwMode="auto">
+                            <a:xfrm>
+                              <a:off x="0" y="0"/>
+                              <a:ext cx="4000500" cy="828675"/>
+                            </a:xfrm>
+                            <a:prstGeom prst="rect">
+                              <a:avLst/>
+                            </a:prstGeom>
+                            <a:solidFill>
+                              <a:srgbClr val="FFFFFF"/>
+                            </a:solidFill>
+                            <a:ln>
+                              <a:noFill/>
+                            </a:ln>
+                            <a:extLst>
+                              <a:ext uri="{91240B29-F687-4F45-9708-019B960494DF}">
+                                <a14:hiddenLine xmlns:a14="http://schemas.microsoft.com/office/drawing/2010/main" w="9525">
+                                  <a:solidFill>
+                                    <a:srgbClr val="000000"/>
+                                  </a:solidFill>
+                                  <a:miter lim="800000"/>
+                                  <a:headEnd/>
+                                  <a:tailEnd/>
+                                </a14:hiddenLine>
+                              </a:ext>
+                            </a:extLst>
+                          </wps:spPr>
+                          <wps:txbx>
+                            <w:txbxContent>
+                              <w:p>
+                                <w:pPr>
+                                  <w:jc w:val="center"/>
+                                  <w:rPr>
+                                    <w:rFonts w:ascii="Arial" w:hAnsi="Arial" w:cs="Arial"/>
+                                  </w:rPr>
+                                </w:pPr>
+                                <w:r>
+                                  <w:rPr>
+                                    <w:rFonts w:ascii="Arial" w:hAnsi="Arial" w:cs="Arial"/>
+                                    <w:sz w:val="32"/>
+                                    <w:szCs w:val="32"/>
+                                  </w:rPr>
+                                  <w:t>HTL Dornbirn</w:t>
+                                </w:r>
+                                <w:r>
+                                  <w:rPr>
+                                    <w:rFonts w:ascii="Arial" w:hAnsi="Arial" w:cs="Arial"/>
+                                  </w:rPr>
+                                  <w:br/>
+                                </w:r>
+                                <w:r>
+                                  <w:rPr>
+                                    <w:rFonts w:ascii="Arial" w:hAnsi="Arial" w:cs="Arial"/>
+                                    <w:b/>
+                                    <w:bCs/>
+                                  </w:rPr>
+                                  <w:t>Höhere Lehranstalt für Wirtschaftsingenieurwesen</w:t>
+                                </w:r>
+                                <w:r>
+                                  <w:rPr>
+                                    <w:rFonts w:ascii="Arial" w:hAnsi="Arial" w:cs="Arial"/>
+                                  </w:rPr>
+                                  <w:br/>
+                                  <w:t>Ausbildungsschwerpunkt Betriebsinformatik</w:t>
+                                </w:r>
+                              </w:p>
+                            </w:txbxContent>
+                          </wps:txbx>
+                          <wps:bodyPr rot="0" vert="horz" wrap="square" lIns="91440" tIns="45720" rIns="91440" bIns="45720" anchor="t" anchorCtr="0" upright="1">
+                            <a:spAutoFit/>
+                          </wps:bodyPr>
+                        </wps:wsp>
+                      </a:graphicData>
+                    </a:graphic>
+                    <wp14:sizeRelH relativeFrom="margin">
+                      <wp14:pctWidth>0</wp14:pctWidth>
+                    </wp14:sizeRelH>
+                    <wp14:sizeRelV relativeFrom="margin">
+                      <wp14:pctHeight>20000</wp14:pctHeight>
+                    </wp14:sizeRelV>
+                  </wp:anchor>
+                </w:drawing>
+              </mc:Choice>
+              <mc:Fallback>
+                <w:pict>
+                  <v:shapetype w14:anchorId="346DD131" id="_x0000_t202" coordsize="21600,21600" o:spt="202" path="m,l,21600r21600,l21600,xe">
+                    <v:stroke joinstyle="miter"/>
+                    <v:path gradientshapeok="t" o:connecttype="rect"/>
+                  </v:shapetype>
+                  <v:shape id="Textfeld 2" o:spid="_x0000_s1026" type="#_x0000_t202" style="position:absolute;left:0;text-align:left;margin-left:65.65pt;margin-top:188.55pt;width:315pt;height:65.25pt;z-index:251660288;visibility:visible;mso-wrap-style:square;mso-width-percent:0;mso-height-percent:200;mso-wrap-distance-left:9pt;mso-wrap-distance-top:3.6pt;mso-wrap-distance-right:9pt;mso-wrap-distance-bottom:3.6pt;mso-position-horizontal:absolute;mso-position-horizontal-relative:text;mso-position-vertical:absolute;mso-position-vertical-relative:text;mso-width-percent:0;mso-height-percent:200;mso-width-relative:margin;mso-height-relative:margin;v-text-anchor:top" o:gfxdata="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" stroked="f">
+                    <v:textbox style="mso-fit-shape-to-text:t">
+                      <w:txbxContent>
+                        <w:p>
+                          <w:pPr>
+                            <w:jc w:val="center"/>
+                            <w:rPr>
+                              <w:rFonts w:ascii="Arial" w:hAnsi="Arial" w:cs="Arial"/>
+                            </w:rPr>
+                          </w:pPr>
+                          <w:r>
+                            <w:rPr>
+                              <w:rFonts w:ascii="Arial" w:hAnsi="Arial" w:cs="Arial"/>
+                              <w:sz w:val="32"/>
+                              <w:szCs w:val="32"/>
+                            </w:rPr>
+                            <w:t>HTL Dornbirn</w:t>
+                          </w:r>
+                          <w:r>
+                            <w:rPr>
+                              <w:rFonts w:ascii="Arial" w:hAnsi="Arial" w:cs="Arial"/>
+                            </w:rPr>
+                            <w:br/>
+                          </w:r>
+                          <w:r>
+                            <w:rPr>
+                              <w:rFonts w:ascii="Arial" w:hAnsi="Arial" w:cs="Arial"/>
+                              <w:b/>
+                              <w:bCs/>
+                            </w:rPr>
+                            <w:t>Höhere Lehranstalt für Wirtschaftsingenieurwesen</w:t>
+                          </w:r>
+                          <w:r>
+                            <w:rPr>
+                              <w:rFonts w:ascii="Arial" w:hAnsi="Arial" w:cs="Arial"/>
+                            </w:rPr>
+                            <w:br/>
+                            <w:t>Ausbildungsschwerpunkt Betriebsinformatik</w:t>
+                          </w:r>
+                        </w:p>
+                      </w:txbxContent>
+                    </v:textbox>
+                    <w10:wrap type="square"/>
+                  </v:shape>
+                </w:pict>
+              </mc:Fallback>
+            </mc:AlternateContent>
+          </w:r>
+        </w:p>
+        <w:p>
+          <w:r>
+            <w:rPr>
+              <w:noProof/>
+            </w:rPr>
+            <mc:AlternateContent>
+              <mc:Choice Requires="wps">
+                <w:drawing>
+                  <wp:anchor distT="45720" distB="45720" distL="114300" distR="114300" simplePos="0" relativeHeight="251661312" behindDoc="0" locked="0" layoutInCell="1" allowOverlap="1" wp14:anchorId="73FF1EA3" wp14:editId="0497706F">
+                    <wp:simplePos x="0" y="0"/>
+                    <wp:positionH relativeFrom="column">
+                      <wp:posOffset>742527</wp:posOffset>
+                    </wp:positionH>
+                    <wp:positionV relativeFrom="paragraph">
+                      <wp:posOffset>3330151</wp:posOffset>
+                    </wp:positionV>
+                    <wp:extent cx="4164330" cy="1867535"/>
+                    <wp:effectExtent l="0" t="0" r="7620" b="0"/>
+                    <wp:wrapSquare wrapText="bothSides"/>
+                    <wp:docPr id="4993112" name="Textfeld 1"/>
+                    <wp:cNvGraphicFramePr>
+                      <a:graphicFrameLocks xmlns:a="http://schemas.openxmlformats.org/drawingml/2006/main"/>
+                    </wp:cNvGraphicFramePr>
+                    <a:graphic xmlns:a="http://schemas.openxmlformats.org/drawingml/2006/main">
+                      <a:graphicData uri="http://schemas.microsoft.com/office/word/2010/wordprocessingShape">
+                        <wps:wsp>
+                          <wps:cNvSpPr txBox="1">
+                            <a:spLocks noChangeArrowheads="1"/>
+                          </wps:cNvSpPr>
+                          <wps:spPr bwMode="auto">
+                            <a:xfrm>
+                              <a:off x="0" y="0"/>
+                              <a:ext cx="4164330" cy="1867535"/>
+                            </a:xfrm>
+                            <a:prstGeom prst="rect">
+                              <a:avLst/>
+                            </a:prstGeom>
+                            <a:solidFill>
+                              <a:srgbClr val="FFFFFF"/>
+                            </a:solidFill>
+                            <a:ln>
+                              <a:noFill/>
+                            </a:ln>
+                            <a:extLst>
+                              <a:ext uri="{91240B29-F687-4F45-9708-019B960494DF}">
+                                <a14:hiddenLine xmlns:a14="http://schemas.microsoft.com/office/drawing/2010/main" w="9525">
+                                  <a:solidFill>
+                                    <a:srgbClr val="000000"/>
+                                  </a:solidFill>
+                                  <a:miter lim="800000"/>
+                                  <a:headEnd/>
+                                  <a:tailEnd/>
+                                </a14:hiddenLine>
+                              </a:ext>
+                            </a:extLst>
+                          </wps:spPr>
+                          <wps:txbx>
+                            <w:txbxContent>
+                              <w:p>
+                                <w:pPr>
+                                  <w:tabs>
+                                    <w:tab w:val="left" w:pos="3960"/>
+                                    <w:tab w:val="left" w:pos="4320"/>
+                                  </w:tabs>
+                                  <w:jc w:val="center"/>
+                                  <w:rPr>
+                                    <w:rFonts w:ascii="Arial" w:hAnsi="Arial" w:cs="Arial"/>
+                                    <w:sz w:val="48"/>
+                                    <w:szCs w:val="48"/>
+                                  </w:rPr>
+                                </w:pPr>
+                                <w:r>
+                                  <w:rPr>
+                                    <w:rFonts w:ascii="Arial" w:hAnsi="Arial" w:cs="Arial"/>
+                                    <w:b/>
+                                    <w:bCs/>
+                                    <w:sz w:val="56"/>
+                                    <w:szCs w:val="56"/>
+                                  </w:rPr>
+                                  <w:t>Projektarbeit</w:t>
+                                </w:r>
+                                <w:r>
+                                  <w:rPr>
+                                    <w:rFonts w:ascii="Arial" w:hAnsi="Arial" w:cs="Arial"/>
+                                    <w:sz w:val="56"/>
+                                    <w:szCs w:val="56"/>
+                                  </w:rPr>
+                                  <w:br/>
+                                </w:r>
+                                <w:proofErr w:type="spellStart"/>
+                                <w:r>
+                                  <w:rPr>
+                                    <w:rFonts w:ascii="Arial" w:hAnsi="Arial" w:cs="Arial"/>
+                                    <w:sz w:val="48"/>
+                                    <w:szCs w:val="48"/>
+                                  </w:rPr>
+                                  <w:t>Vereinus</w:t>
+                                </w:r>
+                                <w:proofErr w:type="spellEnd"/>
+                                <w:r>
+                                  <w:rPr>
+                                    <w:rFonts w:ascii="Arial" w:hAnsi="Arial" w:cs="Arial"/>
+                                    <w:sz w:val="48"/>
+                                    <w:szCs w:val="48"/>
+                                  </w:rPr>
+                                  <w:t xml:space="preserve">: </w:t>
+                                </w:r>
+                                <w:r>
+                                  <w:rPr>
+                                    <w:rFonts w:ascii="Arial" w:hAnsi="Arial" w:cs="Arial"/>
+                                    <w:sz w:val="48"/>
+                                    <w:szCs w:val="48"/>
+                                  </w:rPr>
+                                  <w:t>Vereinsorganisation in einer App</w:t>
+                                </w:r>
+                              </w:p>
+                            </w:txbxContent>
+                          </wps:txbx>
+                          <wps:bodyPr rot="0" vert="horz" wrap="square" lIns="91440" tIns="45720" rIns="91440" bIns="45720" anchor="t" anchorCtr="0" upright="1">
+                            <a:noAutofit/>
+                          </wps:bodyPr>
+                        </wps:wsp>
+                      </a:graphicData>
+                    </a:graphic>
+                    <wp14:sizeRelH relativeFrom="margin">
+                      <wp14:pctWidth>0</wp14:pctWidth>
+                    </wp14:sizeRelH>
+                    <wp14:sizeRelV relativeFrom="margin">
+                      <wp14:pctHeight>0</wp14:pctHeight>
+                    </wp14:sizeRelV>
+                  </wp:anchor>
+                </w:drawing>
+              </mc:Choice>
+              <mc:Fallback>
+                <w:pict>
+                  <v:shape w14:anchorId="73FF1EA3" id="Textfeld 1" o:spid="_x0000_s1027" type="#_x0000_t202" style="position:absolute;margin-left:58.45pt;margin-top:262.2pt;width:327.9pt;height:147.05pt;z-index:251661312;visibility:visible;mso-wrap-style:square;mso-width-percent:0;mso-height-percent:0;mso-wrap-distance-left:9pt;mso-wrap-distance-top:3.6pt;mso-wrap-distance-right:9pt;mso-wrap-distance-bottom:3.6pt;mso-position-horizontal:absolute;mso-position-horizontal-relative:text;mso-position-vertical:absolute;mso-position-vertical-relative:text;mso-width-percent:0;mso-height-percent:0;mso-width-relative:margin;mso-height-relative:margin;v-text-anchor:top" o:gfxdata="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" stroked="f">
+                    <v:textbox>
+                      <w:txbxContent>
+                        <w:p>
+                          <w:pPr>
+                            <w:tabs>
+                              <w:tab w:val="left" w:pos="3960"/>
+                              <w:tab w:val="left" w:pos="4320"/>
+                            </w:tabs>
+                            <w:jc w:val="center"/>
+                            <w:rPr>
+                              <w:rFonts w:ascii="Arial" w:hAnsi="Arial" w:cs="Arial"/>
+                              <w:sz w:val="48"/>
+                              <w:szCs w:val="48"/>
+                            </w:rPr>
+                          </w:pPr>
+                          <w:r>
+                            <w:rPr>
+                              <w:rFonts w:ascii="Arial" w:hAnsi="Arial" w:cs="Arial"/>
+                              <w:b/>
+                              <w:bCs/>
+                              <w:sz w:val="56"/>
+                              <w:szCs w:val="56"/>
+                            </w:rPr>
+                            <w:t>Projektarbeit</w:t>
+                          </w:r>
+                          <w:r>
+                            <w:rPr>
+                              <w:rFonts w:ascii="Arial" w:hAnsi="Arial" w:cs="Arial"/>
+                              <w:sz w:val="56"/>
+                              <w:szCs w:val="56"/>
+                            </w:rPr>
+                            <w:br/>
+                          </w:r>
+                          <w:proofErr w:type="spellStart"/>
+                          <w:r>
+                            <w:rPr>
+                              <w:rFonts w:ascii="Arial" w:hAnsi="Arial" w:cs="Arial"/>
+                              <w:sz w:val="48"/>
+                              <w:szCs w:val="48"/>
+                            </w:rPr>
+                            <w:t>Vereinus</w:t>
+                          </w:r>
+                          <w:proofErr w:type="spellEnd"/>
+                          <w:r>
+                            <w:rPr>
+                              <w:rFonts w:ascii="Arial" w:hAnsi="Arial" w:cs="Arial"/>
+                              <w:sz w:val="48"/>
+                              <w:szCs w:val="48"/>
+                            </w:rPr>
+                            <w:t xml:space="preserve">: </w:t>
+                          </w:r>
+                          <w:r>
+                            <w:rPr>
+                              <w:rFonts w:ascii="Arial" w:hAnsi="Arial" w:cs="Arial"/>
+                              <w:sz w:val="48"/>
+                              <w:szCs w:val="48"/>
+                            </w:rPr>
+                            <w:t>Vereinsorganisation in einer App</w:t>
+                          </w:r>
+                        </w:p>
+                      </w:txbxContent>
+                    </v:textbox>
+                    <w10:wrap type="square"/>
+                  </v:shape>
+                </w:pict>
+              </mc:Fallback>
+            </mc:AlternateContent>
+          </w:r>
+          <w:r>
+            <w:rPr>
+              <w:noProof/>
+            </w:rPr>
+            <mc:AlternateContent>
+              <mc:Choice Requires="wps">
+                <w:drawing>
+                  <wp:anchor distT="45720" distB="45720" distL="114300" distR="114300" simplePos="0" relativeHeight="251662336" behindDoc="0" locked="0" layoutInCell="1" allowOverlap="1" wp14:anchorId="0C4B00E4" wp14:editId="7DA976F5">
+                    <wp:simplePos x="0" y="0"/>
+                    <wp:positionH relativeFrom="column">
+                      <wp:posOffset>31750</wp:posOffset>
+                    </wp:positionH>
+                    <wp:positionV relativeFrom="paragraph">
+                      <wp:posOffset>6913245</wp:posOffset>
+                    </wp:positionV>
+                    <wp:extent cx="3056255" cy="1257300"/>
+                    <wp:effectExtent l="0" t="0" r="0" b="0"/>
+                    <wp:wrapSquare wrapText="bothSides"/>
+                    <wp:docPr id="848987421" name="Textfeld 3"/>
+                    <wp:cNvGraphicFramePr>
+                      <a:graphicFrameLocks xmlns:a="http://schemas.openxmlformats.org/drawingml/2006/main"/>
+                    </wp:cNvGraphicFramePr>
+                    <a:graphic xmlns:a="http://schemas.openxmlformats.org/drawingml/2006/main">
+                      <a:graphicData uri="http://schemas.microsoft.com/office/word/2010/wordprocessingShape">
+                        <wps:wsp>
+                          <wps:cNvSpPr txBox="1">
+                            <a:spLocks noChangeArrowheads="1"/>
+                          </wps:cNvSpPr>
+                          <wps:spPr bwMode="auto">
+                            <a:xfrm>
+                              <a:off x="0" y="0"/>
+                              <a:ext cx="3056255" cy="1257300"/>
+                            </a:xfrm>
+                            <a:prstGeom prst="rect">
+                              <a:avLst/>
+                            </a:prstGeom>
+                            <a:solidFill>
+                              <a:srgbClr val="FFFFFF"/>
+                            </a:solidFill>
+                            <a:ln>
+                              <a:noFill/>
+                            </a:ln>
+                            <a:extLst>
+                              <a:ext uri="{91240B29-F687-4F45-9708-019B960494DF}">
+                                <a14:hiddenLine xmlns:a14="http://schemas.microsoft.com/office/drawing/2010/main" w="9525">
+                                  <a:solidFill>
+                                    <a:srgbClr val="000000"/>
+                                  </a:solidFill>
+                                  <a:miter lim="800000"/>
+                                  <a:headEnd/>
+                                  <a:tailEnd/>
+                                </a14:hiddenLine>
+                              </a:ext>
+                            </a:extLst>
+                          </wps:spPr>
+                          <wps:txbx>
+                            <w:txbxContent>
+                              <w:p>
+                                <w:pPr>
+                                  <w:tabs>
+                                    <w:tab w:val="left" w:pos="3960"/>
+                                    <w:tab w:val="left" w:pos="4320"/>
+                                  </w:tabs>
+                                  <w:rPr>
+                                    <w:rFonts w:ascii="Calibri" w:hAnsi="Calibri" w:cs="Calibri"/>
+                                    <w:b/>
+                                    <w:bCs/>
+                                    <w:sz w:val="24"/>
+                                    <w:szCs w:val="24"/>
+                                  </w:rPr>
+                                </w:pPr>
+                                <w:r>
+                                  <w:rPr>
+                                    <w:rFonts w:ascii="Calibri" w:hAnsi="Calibri" w:cs="Calibri"/>
+                                    <w:b/>
+                                    <w:bCs/>
+                                    <w:sz w:val="24"/>
+                                    <w:szCs w:val="24"/>
+                                  </w:rPr>
+                                  <w:t>Ausgeführt im Schuljahr 2025/2026 von:</w:t>
+                                </w:r>
+                              </w:p>
+                              <w:p>
+                                <w:pPr>
+                                  <w:tabs>
+                                    <w:tab w:val="left" w:pos="3960"/>
+                                    <w:tab w:val="left" w:pos="4320"/>
+                                  </w:tabs>
+                                  <w:rPr>
+                                    <w:rFonts w:ascii="Calibri" w:hAnsi="Calibri" w:cs="Calibri"/>
+                                    <w:b/>
+                                    <w:bCs/>
+                                    <w:sz w:val="24"/>
+                                    <w:szCs w:val="24"/>
+                                  </w:rPr>
+                                </w:pPr>
+                              </w:p>
+                              <w:p>
+                                <w:pPr>
+                                  <w:tabs>
+                                    <w:tab w:val="left" w:pos="3960"/>
+                                    <w:tab w:val="left" w:pos="4320"/>
+                                  </w:tabs>
+                                  <w:rPr>
+                                    <w:rFonts w:ascii="Calibri" w:hAnsi="Calibri" w:cs="Calibri"/>
+                                    <w:b/>
+                                    <w:bCs/>
+                                  </w:rPr>
+                                </w:pPr>
+                                <w:r>
+                                  <w:rPr>
+                                    <w:rFonts w:ascii="Calibri" w:hAnsi="Calibri" w:cs="Calibri"/>
+                                    <w:b/>
+                                    <w:bCs/>
+                                    <w:sz w:val="24"/>
+                                    <w:szCs w:val="24"/>
+                                  </w:rPr>
+                                  <w:t xml:space="preserve">Wayne Vincent Abiva          </w:t>
+                                </w:r>
+                                <w:r>
+                                  <w:rPr>
+                                    <w:rFonts w:ascii="Calibri" w:hAnsi="Calibri" w:cs="Calibri"/>
+                                    <w:b/>
+                                    <w:bCs/>
+                                  </w:rPr>
+                                  <w:t xml:space="preserve">                    5aWI</w:t>
+                                </w:r>
+                              </w:p>
+                            </w:txbxContent>
+                          </wps:txbx>
+                          <wps:bodyPr rot="0" vert="horz" wrap="square" lIns="91440" tIns="45720" rIns="91440" bIns="45720" anchor="t" anchorCtr="0" upright="1">
+                            <a:noAutofit/>
+                          </wps:bodyPr>
+                        </wps:wsp>
+                      </a:graphicData>
+                    </a:graphic>
+                    <wp14:sizeRelH relativeFrom="margin">
+                      <wp14:pctWidth>0</wp14:pctWidth>
+                    </wp14:sizeRelH>
+                    <wp14:sizeRelV relativeFrom="margin">
+                      <wp14:pctHeight>0</wp14:pctHeight>
+                    </wp14:sizeRelV>
+                  </wp:anchor>
+                </w:drawing>
+              </mc:Choice>
+              <mc:Fallback>
+                <w:pict>
+                  <v:shape w14:anchorId="0C4B00E4" id="Textfeld 3" o:spid="_x0000_s1028" type="#_x0000_t202" style="position:absolute;margin-left:2.5pt;margin-top:544.35pt;width:240.65pt;height:99pt;z-index:251662336;visibility:visible;mso-wrap-style:square;mso-width-percent:0;mso-height-percent:0;mso-wrap-distance-left:9pt;mso-wrap-distance-top:3.6pt;mso-wrap-distance-right:9pt;mso-wrap-distance-bottom:3.6pt;mso-position-horizontal:absolute;mso-position-horizontal-relative:text;mso-position-vertical:absolute;mso-position-vertical-relative:text;mso-width-percent:0;mso-height-percent:0;mso-width-relative:margin;mso-height-relative:margin;v-text-anchor:top" o:gfxdata="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" stroked="f">
+                    <v:textbox>
+                      <w:txbxContent>
+                        <w:p>
+                          <w:pPr>
+                            <w:tabs>
+                              <w:tab w:val="left" w:pos="3960"/>
+                              <w:tab w:val="left" w:pos="4320"/>
+                            </w:tabs>
+                            <w:rPr>
+                              <w:rFonts w:ascii="Calibri" w:hAnsi="Calibri" w:cs="Calibri"/>
+                              <w:b/>
+                              <w:bCs/>
+                              <w:sz w:val="24"/>
+                              <w:szCs w:val="24"/>
+                            </w:rPr>
+                          </w:pPr>
+                          <w:r>
+                            <w:rPr>
+                              <w:rFonts w:ascii="Calibri" w:hAnsi="Calibri" w:cs="Calibri"/>
+                              <w:b/>
+                              <w:bCs/>
+                              <w:sz w:val="24"/>
+                              <w:szCs w:val="24"/>
+                            </w:rPr>
+                            <w:t>Ausgeführt im Schuljahr 2025/2026 von:</w:t>
+                          </w:r>
+                        </w:p>
+                        <w:p>
+                          <w:pPr>
+                            <w:tabs>
+                              <w:tab w:val="left" w:pos="3960"/>
+                              <w:tab w:val="left" w:pos="4320"/>
+                            </w:tabs>
+                            <w:rPr>
+                              <w:rFonts w:ascii="Calibri" w:hAnsi="Calibri" w:cs="Calibri"/>
+                              <w:b/>
+                              <w:bCs/>
+                              <w:sz w:val="24"/>
+                              <w:szCs w:val="24"/>
+                            </w:rPr>
+                          </w:pPr>
+                        </w:p>
+                        <w:p>
+                          <w:pPr>
+                            <w:tabs>
+                              <w:tab w:val="left" w:pos="3960"/>
+                              <w:tab w:val="left" w:pos="4320"/>
+                            </w:tabs>
+                            <w:rPr>
+                              <w:rFonts w:ascii="Calibri" w:hAnsi="Calibri" w:cs="Calibri"/>
+                              <w:b/>
+                              <w:bCs/>
+                            </w:rPr>
+                          </w:pPr>
+                          <w:r>
+                            <w:rPr>
+                              <w:rFonts w:ascii="Calibri" w:hAnsi="Calibri" w:cs="Calibri"/>
+                              <w:b/>
+                              <w:bCs/>
+                              <w:sz w:val="24"/>
+                              <w:szCs w:val="24"/>
+                            </w:rPr>
+                            <w:t xml:space="preserve">Wayne Vincent Abiva          </w:t>
+                          </w:r>
+                          <w:r>
+                            <w:rPr>
+                              <w:rFonts w:ascii="Calibri" w:hAnsi="Calibri" w:cs="Calibri"/>
+                              <w:b/>
+                              <w:bCs/>
+                            </w:rPr>
+                            <w:t xml:space="preserve">                    5aWI</w:t>
+                          </w:r>
+                        </w:p>
+                      </w:txbxContent>
+                    </v:textbox>
+                    <w10:wrap type="square"/>
+                  </v:shape>
+                </w:pict>
+              </mc:Fallback>
+            </mc:AlternateContent>
+          </w:r>
+          <w:r>
+            <w:br w:type="page"/>
+          </w:r>
+        </w:p>
+        <w:p>
+          <w:pPr>
+            <w:pStyle w:val="Roboto"/>
+          </w:pPr>
+        </w:p>
+        <w:p>
+          <w:pPr>
+            <w:pStyle w:val="Formatvorlage1"/>
+            <w:numPr>
+              <w:ilvl w:val="0"/>
+              <w:numId w:val="0"/>
+            </w:numPr>
+            <w:ind w:left="720" w:hanging="360"/>
+            <w:rPr>
+              <w:color w:val="000000" w:themeColor="text1"/>
+              <w:sz w:val="32"/>
+              <w:szCs w:val="32"/>
+            </w:rPr>
+          </w:pPr>
+          <w:bookmarkStart w:id="0" w:name="_Toc219324271"/>
+          <w:r>
+            <w:rPr>
+              <w:color w:val="000000" w:themeColor="text1"/>
+              <w:sz w:val="32"/>
+              <w:szCs w:val="32"/>
+            </w:rPr>
+            <w:t>Vorwort</w:t>
+          </w:r>
+          <w:bookmarkEnd w:id="0"/>
+        </w:p>
+        <w:p>
+          <w:pPr>
+            <w:pStyle w:val="Roboto"/>
+          </w:pPr>
+        </w:p>
+        <w:p>
+          <w:pPr>
+            <w:pStyle w:val="Roboto"/>
+          </w:pPr>
+          <w:r>
+            <w:t xml:space="preserve">Diese Projektdokumentation beschreibt die Ziele, die technische Umsetzung sowie die erzielten Ergebnisse der mobilen Vereins-App </w:t>
+          </w:r>
+          <w:proofErr w:type="spellStart"/>
+          <w:r>
+            <w:t>Vereinus</w:t>
+          </w:r>
+          <w:proofErr w:type="spellEnd"/>
+          <w:r>
+            <w:t>.</w:t>
+          </w:r>
+        </w:p>
+        <w:p>
+          <w:pPr>
+            <w:pStyle w:val="Roboto"/>
+          </w:pPr>
+          <w:proofErr w:type="spellStart"/>
+          <w:r>
+            <w:t>Vereinus</w:t>
+          </w:r>
+          <w:proofErr w:type="spellEnd"/>
+          <w:r>
+            <w:t xml:space="preserve"> ist eine mobile Anwendung zur Organisation von Vereinsaktivitäten mit Fokus auf Kommunikation, Terminverwaltung und Aufgabenverteilung.  </w:t>
+          </w:r>
+        </w:p>
+        <w:p>
+          <w:pPr>
+            <w:pStyle w:val="Roboto"/>
+          </w:pPr>
+          <w:r>
+            <w:t xml:space="preserve">Die App bietet Rollen (Direktor/Lehrer/Schüler), Chat mit Medien, Ankündigungen, Aufgaben, Übungen und einen Kalender mit persönlicher sowie vereinsweiter Sichtbarkeit.  </w:t>
+          </w:r>
+        </w:p>
+        <w:p>
+          <w:pPr>
+            <w:pStyle w:val="Roboto"/>
+          </w:pPr>
+          <w:r>
+            <w:t xml:space="preserve">Technisch basiert das Frontend auf Expo/React Native, während das Backend über </w:t>
+          </w:r>
+          <w:proofErr w:type="spellStart"/>
+          <w:r>
+            <w:t>Supabase</w:t>
+          </w:r>
+          <w:proofErr w:type="spellEnd"/>
+          <w:r>
+            <w:t xml:space="preserve"> (PostgreSQL, Auth, Storage, Realtime) realisiert ist.</w:t>
+          </w:r>
+        </w:p>
+        <w:p>
+          <w:pPr>
+            <w:pStyle w:val="Roboto"/>
+          </w:pPr>
+          <w:r>
+            <w:br w:type="page"/>
+          </w:r>
+        </w:p>
+        <w:p>
+          <w:pPr>
+            <w:pStyle w:val="Roboto"/>
+          </w:pPr>
+        </w:p>
+        <w:p>
+          <w:pPr>
+            <w:pStyle w:val="Formatvorlage1"/>
+            <w:numPr>
+              <w:ilvl w:val="0"/>
+              <w:numId w:val="0"/>
+            </w:numPr>
+            <w:ind w:left="720" w:hanging="360"/>
+            <w:rPr>
+              <w:color w:val="000000" w:themeColor="text1"/>
+              <w:sz w:val="32"/>
+              <w:szCs w:val="32"/>
+            </w:rPr>
+          </w:pPr>
+          <w:bookmarkStart w:id="1" w:name="_Toc219324272"/>
+          <w:r>
+            <w:rPr>
+              <w:color w:val="000000" w:themeColor="text1"/>
+              <w:sz w:val="32"/>
+              <w:szCs w:val="32"/>
+            </w:rPr>
+            <w:t>Danksagung</w:t>
+          </w:r>
+          <w:bookmarkEnd w:id="1"/>
+        </w:p>
+        <w:p>
+          <w:pPr>
+            <w:pStyle w:val="Roboto"/>
+          </w:pPr>
+        </w:p>
+        <w:p>
+          <w:pPr>
+            <w:pStyle w:val="Roboto"/>
+          </w:pPr>
+          <w:r>
+            <w:t xml:space="preserve">Ich bedanke mich bei Michael Leeb für die Unterstützung in den letzten Jahren und für die Möglichkeit, eigenständige Projekte umzusetzen.  </w:t>
+          </w:r>
+        </w:p>
+        <w:p>
+          <w:pPr>
+            <w:pStyle w:val="Roboto"/>
+          </w:pPr>
+          <w:r>
+            <w:t>Die Zusammenarbeit hat mir viel Spaß gemacht und mir geholfen, mich fachlich weiterzuentwickeln.</w:t>
+          </w:r>
+        </w:p>
+        <w:p>
+          <w:pPr>
+            <w:pStyle w:val="Formatvorlage1"/>
+            <w:numPr>
+              <w:ilvl w:val="0"/>
+              <w:numId w:val="0"/>
+            </w:numPr>
+            <w:ind w:left="720"/>
+          </w:pPr>
+          <w:r>
+            <w:br w:type="page"/>
+          </w:r>
+        </w:p>
+      </w:sdtContent>
+    </w:sdt>
+    <w:sdt>
+      <w:sdtPr>
+        <w:rPr>
+          <w:rFonts w:ascii="Aptos" w:eastAsiaTheme="minorHAnsi" w:hAnsi="Aptos" w:cstheme="minorBidi"/>
+          <w:color w:val="auto"/>
+          <w:sz w:val="22"/>
+          <w:szCs w:val="22"/>
+          <w:lang w:val="de-DE" w:eastAsia="en-US"/>
+        </w:rPr>
+        <w:id w:val="1046330215"/>
+        <w:docPartObj>
+          <w:docPartGallery w:val="Table of Contents"/>
+          <w:docPartUnique/>
+        </w:docPartObj>
+      </w:sdtPr>
+      <w:sdtEndPr>
+        <w:rPr>
+          <w:rFonts w:ascii="Roboto" w:hAnsi="Roboto"/>
+          <w:b/>
+          <w:bCs/>
+        </w:rPr>
+      </w:sdtEndPr>
+      <w:sdtContent>
+        <w:p>
+          <w:pPr>
+            <w:pStyle w:val="Inhaltsverzeichnisberschrift"/>
+            <w:tabs>
+              <w:tab w:val="left" w:pos="2835"/>
+            </w:tabs>
+            <w:ind w:left="1418" w:hanging="992"/>
+            <w:rPr>
+              <w:rFonts w:ascii="Roboto" w:hAnsi="Roboto"/>
+              <w:color w:val="000000" w:themeColor="text1"/>
+            </w:rPr>
+          </w:pPr>
+          <w:r>
+            <w:rPr>
+              <w:rFonts w:ascii="Roboto" w:hAnsi="Roboto"/>
+              <w:color w:val="000000" w:themeColor="text1"/>
+              <w:lang w:val="de-DE"/>
+            </w:rPr>
+            <w:t>Inhaltsverzeichnis</w:t>
+          </w:r>
+        </w:p>
+        <w:p>
+          <w:pPr>
+            <w:pStyle w:val="Verzeichnis1"/>
+            <w:tabs>
+              <w:tab w:val="right" w:leader="dot" w:pos="9062"/>
+            </w:tabs>
+            <w:rPr>
+              <w:rFonts w:asciiTheme="minorHAnsi" w:eastAsiaTheme="minorEastAsia" w:hAnsiTheme="minorHAnsi"/>
+              <w:noProof/>
+              <w:kern w:val="2"/>
+              <w:sz w:val="24"/>
+              <w:szCs w:val="24"/>
+              <w:lang w:eastAsia="de-AT"/>
+              <w14:ligatures w14:val="standardContextual"/>
+            </w:rPr>
+          </w:pPr>
+          <w:r>
+            <w:rPr>
+              <w:rFonts w:ascii="Roboto" w:hAnsi="Roboto"/>
+            </w:rPr>
+            <w:fldChar w:fldCharType="begin"/>
+          </w:r>
+          <w:r>
+            <w:rPr>
+              <w:rFonts w:ascii="Roboto" w:hAnsi="Roboto"/>
+            </w:rPr>
+            <w:instrText xml:space="preserve"> TOC \o "1-3" \h \z \u </w:instrText>
+          </w:r>
+          <w:r>
+            <w:rPr>
+              <w:rFonts w:ascii="Roboto" w:hAnsi="Roboto"/>
+            </w:rPr>
+            <w:fldChar w:fldCharType="separate"/>
+          </w:r>
+          <w:hyperlink w:anchor="_Toc219324271" w:history="1">
+            <w:r>
+              <w:rPr>
+                <w:rStyle w:val="Hyperlink"/>
+                <w:noProof/>
+              </w:rPr>
+              <w:t>Vorwort</w:t>
+            </w:r>
+            <w:r>
+              <w:rPr>
+                <w:noProof/>
+                <w:webHidden/>
+              </w:rPr>
+              <w:tab/>
+            </w:r>
+            <w:r>
+              <w:rPr>
+                <w:noProof/>
+                <w:webHidden/>
+              </w:rPr>
+              <w:fldChar w:fldCharType="begin"/>
+            </w:r>
+            <w:r>
+              <w:rPr>
+                <w:noProof/>
+                <w:webHidden/>
+              </w:rPr>
+              <w:instrText xml:space="preserve"> PAGEREF _Toc219324271 \h </w:instrText>
+            </w:r>
+            <w:r>
+              <w:rPr>
+                <w:noProof/>
+                <w:webHidden/>
+              </w:rPr>
+            </w:r>
+            <w:r>
+              <w:rPr>
+                <w:noProof/>
+                <w:webHidden/>
+              </w:rPr>
+              <w:fldChar w:fldCharType="separate"/>
+            </w:r>
+            <w:r>
+              <w:rPr>
+                <w:noProof/>
+                <w:webHidden/>
+              </w:rPr>
+              <w:t>1</w:t>
+            </w:r>
+            <w:r>
+              <w:rPr>
+                <w:noProof/>
+                <w:webHidden/>
+              </w:rPr>
+              <w:fldChar w:fldCharType="end"/>
+            </w:r>
+          </w:hyperlink>
+        </w:p>
+        <w:p>
+          <w:pPr>
+            <w:pStyle w:val="Verzeichnis1"/>
+            <w:tabs>
+              <w:tab w:val="right" w:leader="dot" w:pos="9062"/>
+            </w:tabs>
+            <w:rPr>
+              <w:rFonts w:asciiTheme="minorHAnsi" w:eastAsiaTheme="minorEastAsia" w:hAnsiTheme="minorHAnsi"/>
+              <w:noProof/>
+              <w:kern w:val="2"/>
+              <w:sz w:val="24"/>
+              <w:szCs w:val="24"/>
+              <w:lang w:eastAsia="de-AT"/>
+              <w14:ligatures w14:val="standardContextual"/>
+            </w:rPr>
+          </w:pPr>
+          <w:hyperlink w:anchor="_Toc219324272" w:history="1">
+            <w:r>
+              <w:rPr>
+                <w:rStyle w:val="Hyperlink"/>
+                <w:noProof/>
+              </w:rPr>
+              <w:t>Danksagung</w:t>
+            </w:r>
+            <w:r>
+              <w:rPr>
+                <w:noProof/>
+                <w:webHidden/>
+              </w:rPr>
+              <w:tab/>
+            </w:r>
+            <w:r>
+              <w:rPr>
+                <w:noProof/>
+                <w:webHidden/>
+              </w:rPr>
+              <w:fldChar w:fldCharType="begin"/>
+            </w:r>
+            <w:r>
+              <w:rPr>
+                <w:noProof/>
+                <w:webHidden/>
+              </w:rPr>
+              <w:instrText xml:space="preserve"> PAGEREF _Toc219324272 \h </w:instrText>
+            </w:r>
+            <w:r>
+              <w:rPr>
+                <w:noProof/>
+                <w:webHidden/>
+              </w:rPr>
+            </w:r>
+            <w:r>
+              <w:rPr>
+                <w:noProof/>
+                <w:webHidden/>
+              </w:rPr>
+              <w:fldChar w:fldCharType="separate"/>
+            </w:r>
+            <w:r>
+              <w:rPr>
+                <w:noProof/>
+                <w:webHidden/>
+              </w:rPr>
+              <w:t>2</w:t>
+            </w:r>
+            <w:r>
+              <w:rPr>
+                <w:noProof/>
+                <w:webHidden/>
+              </w:rPr>
+              <w:fldChar w:fldCharType="end"/>
+            </w:r>
+          </w:hyperlink>
+        </w:p>
+        <w:p>
+          <w:pPr>
+            <w:pStyle w:val="Verzeichnis1"/>
+            <w:tabs>
+              <w:tab w:val="right" w:leader="dot" w:pos="9062"/>
+            </w:tabs>
+            <w:rPr>
+              <w:rFonts w:asciiTheme="minorHAnsi" w:eastAsiaTheme="minorEastAsia" w:hAnsiTheme="minorHAnsi"/>
+              <w:noProof/>
+              <w:kern w:val="2"/>
+              <w:sz w:val="24"/>
+              <w:szCs w:val="24"/>
+              <w:lang w:eastAsia="de-AT"/>
+              <w14:ligatures w14:val="standardContextual"/>
+            </w:rPr>
+          </w:pPr>
+          <w:hyperlink w:anchor="_Toc219324273" w:history="1">
+            <w:r>
+              <w:rPr>
+                <w:rStyle w:val="Hyperlink"/>
+                <w:rFonts w:ascii="Roboto" w:hAnsi="Roboto"/>
+                <w:b/>
+                <w:bCs/>
+                <w:noProof/>
+              </w:rPr>
+              <w:t>Impressum</w:t>
+            </w:r>
+            <w:r>
+              <w:rPr>
+                <w:noProof/>
+                <w:webHidden/>
+              </w:rPr>
+              <w:tab/>
+            </w:r>
+            <w:r>
+              <w:rPr>
+                <w:noProof/>
+                <w:webHidden/>
+              </w:rPr>
+              <w:fldChar w:fldCharType="begin"/>
+            </w:r>
+            <w:r>
+              <w:rPr>
+                <w:noProof/>
+                <w:webHidden/>
+              </w:rPr>
+              <w:instrText xml:space="preserve"> PAGEREF _Toc219324273 \h </w:instrText>
+            </w:r>
+            <w:r>
+              <w:rPr>
+                <w:noProof/>
+                <w:webHidden/>
+              </w:rPr>
+            </w:r>
+            <w:r>
+              <w:rPr>
+                <w:noProof/>
+                <w:webHidden/>
+              </w:rPr>
+              <w:fldChar w:fldCharType="separate"/>
+            </w:r>
+            <w:r>
+              <w:rPr>
+                <w:noProof/>
+                <w:webHidden/>
+              </w:rPr>
+              <w:t>4</w:t>
+            </w:r>
+            <w:r>
+              <w:rPr>
+                <w:noProof/>
+                <w:webHidden/>
+              </w:rPr>
+              <w:fldChar w:fldCharType="end"/>
+            </w:r>
+          </w:hyperlink>
+        </w:p>
+        <w:p>
+          <w:pPr>
+            <w:pStyle w:val="Verzeichnis1"/>
+            <w:tabs>
+              <w:tab w:val="left" w:pos="480"/>
+              <w:tab w:val="right" w:leader="dot" w:pos="9062"/>
+            </w:tabs>
+            <w:rPr>
+              <w:rFonts w:asciiTheme="minorHAnsi" w:eastAsiaTheme="minorEastAsia" w:hAnsiTheme="minorHAnsi"/>
+              <w:noProof/>
+              <w:kern w:val="2"/>
+              <w:sz w:val="24"/>
+              <w:szCs w:val="24"/>
+              <w:lang w:eastAsia="de-AT"/>
+              <w14:ligatures w14:val="standardContextual"/>
+            </w:rPr>
+          </w:pPr>
+          <w:hyperlink w:anchor="_Toc219324274" w:history="1">
+            <w:r>
+              <w:rPr>
+                <w:rStyle w:val="Hyperlink"/>
+                <w:rFonts w:ascii="Roboto" w:hAnsi="Roboto"/>
+                <w:b/>
+                <w:bCs/>
+                <w:noProof/>
+              </w:rPr>
+              <w:t>1.</w:t>
+            </w:r>
+            <w:r>
+              <w:rPr>
+                <w:rFonts w:asciiTheme="minorHAnsi" w:eastAsiaTheme="minorEastAsia" w:hAnsiTheme="minorHAnsi"/>
+                <w:noProof/>
+                <w:kern w:val="2"/>
+                <w:sz w:val="24"/>
+                <w:szCs w:val="24"/>
+                <w:lang w:eastAsia="de-AT"/>
+                <w14:ligatures w14:val="standardContextual"/>
+              </w:rPr>
+              <w:tab/>
+            </w:r>
+            <w:r>
+              <w:rPr>
+                <w:rStyle w:val="Hyperlink"/>
+                <w:rFonts w:ascii="Roboto" w:hAnsi="Roboto"/>
+                <w:b/>
+                <w:bCs/>
+                <w:noProof/>
+              </w:rPr>
+              <w:t>Projektmanagement</w:t>
+            </w:r>
+            <w:r>
+              <w:rPr>
+                <w:noProof/>
+                <w:webHidden/>
+              </w:rPr>
+              <w:tab/>
+            </w:r>
+            <w:r>
+              <w:rPr>
+                <w:noProof/>
+                <w:webHidden/>
+              </w:rPr>
+              <w:fldChar w:fldCharType="begin"/>
+            </w:r>
+            <w:r>
+              <w:rPr>
+                <w:noProof/>
+                <w:webHidden/>
+              </w:rPr>
+              <w:instrText xml:space="preserve"> PAGEREF _Toc219324274 \h </w:instrText>
+            </w:r>
+            <w:r>
+              <w:rPr>
+                <w:noProof/>
+                <w:webHidden/>
+              </w:rPr>
+            </w:r>
+            <w:r>
+              <w:rPr>
+                <w:noProof/>
+                <w:webHidden/>
+              </w:rPr>
+              <w:fldChar w:fldCharType="separate"/>
+            </w:r>
+            <w:r>
+              <w:rPr>
+                <w:noProof/>
+                <w:webHidden/>
+              </w:rPr>
+              <w:t>5</w:t>
+            </w:r>
+            <w:r>
+              <w:rPr>
+                <w:noProof/>
+                <w:webHidden/>
+              </w:rPr>
+              <w:fldChar w:fldCharType="end"/>
+            </w:r>
+          </w:hyperlink>
+        </w:p>
+        <w:p>
+          <w:pPr>
+            <w:pStyle w:val="Verzeichnis2"/>
+            <w:tabs>
+              <w:tab w:val="left" w:pos="960"/>
+              <w:tab w:val="right" w:leader="dot" w:pos="9062"/>
+            </w:tabs>
+            <w:rPr>
+              <w:rFonts w:asciiTheme="minorHAnsi" w:eastAsiaTheme="minorEastAsia" w:hAnsiTheme="minorHAnsi"/>
+              <w:noProof/>
+              <w:kern w:val="2"/>
+              <w:sz w:val="24"/>
+              <w:szCs w:val="24"/>
+              <w:lang w:eastAsia="de-AT"/>
+              <w14:ligatures w14:val="standardContextual"/>
+            </w:rPr>
+          </w:pPr>
+          <w:hyperlink w:anchor="_Toc219324275" w:history="1">
+            <w:r>
+              <w:rPr>
+                <w:rStyle w:val="Hyperlink"/>
+                <w:rFonts w:ascii="Roboto" w:hAnsi="Roboto"/>
+                <w:b/>
+                <w:bCs/>
+                <w:noProof/>
+              </w:rPr>
+              <w:t>1.1</w:t>
+            </w:r>
+            <w:r>
+              <w:rPr>
+                <w:rFonts w:asciiTheme="minorHAnsi" w:eastAsiaTheme="minorEastAsia" w:hAnsiTheme="minorHAnsi"/>
+                <w:noProof/>
+                <w:kern w:val="2"/>
+                <w:sz w:val="24"/>
+                <w:szCs w:val="24"/>
+                <w:lang w:eastAsia="de-AT"/>
+                <w14:ligatures w14:val="standardContextual"/>
+              </w:rPr>
+              <w:tab/>
+            </w:r>
+            <w:r>
+              <w:rPr>
+                <w:rStyle w:val="Hyperlink"/>
+                <w:rFonts w:ascii="Roboto" w:hAnsi="Roboto"/>
+                <w:b/>
+                <w:bCs/>
+                <w:noProof/>
+              </w:rPr>
+              <w:t>Projektauftrag</w:t>
+            </w:r>
+            <w:r>
+              <w:rPr>
+                <w:noProof/>
+                <w:webHidden/>
+              </w:rPr>
+              <w:tab/>
+            </w:r>
+            <w:r>
+              <w:rPr>
+                <w:noProof/>
+                <w:webHidden/>
+              </w:rPr>
+              <w:fldChar w:fldCharType="begin"/>
+            </w:r>
+            <w:r>
+              <w:rPr>
+                <w:noProof/>
+                <w:webHidden/>
+              </w:rPr>
+              <w:instrText xml:space="preserve"> PAGEREF _Toc219324275 \h </w:instrText>
+            </w:r>
+            <w:r>
+              <w:rPr>
+                <w:noProof/>
+                <w:webHidden/>
+              </w:rPr>
+            </w:r>
+            <w:r>
+              <w:rPr>
+                <w:noProof/>
+                <w:webHidden/>
+              </w:rPr>
+              <w:fldChar w:fldCharType="separate"/>
+            </w:r>
+            <w:r>
+              <w:rPr>
+                <w:noProof/>
+                <w:webHidden/>
+              </w:rPr>
+              <w:t>6</w:t>
+            </w:r>
+            <w:r>
+              <w:rPr>
+                <w:noProof/>
+                <w:webHidden/>
+              </w:rPr>
+              <w:fldChar w:fldCharType="end"/>
+            </w:r>
+          </w:hyperlink>
+        </w:p>
+        <w:p>
+          <w:pPr>
+            <w:pStyle w:val="Verzeichnis2"/>
+            <w:tabs>
+              <w:tab w:val="left" w:pos="960"/>
+              <w:tab w:val="right" w:leader="dot" w:pos="9062"/>
+            </w:tabs>
+            <w:rPr>
+              <w:rFonts w:asciiTheme="minorHAnsi" w:eastAsiaTheme="minorEastAsia" w:hAnsiTheme="minorHAnsi"/>
+              <w:noProof/>
+              <w:kern w:val="2"/>
+              <w:sz w:val="24"/>
+              <w:szCs w:val="24"/>
+              <w:lang w:eastAsia="de-AT"/>
+              <w14:ligatures w14:val="standardContextual"/>
+            </w:rPr>
+          </w:pPr>
+          <w:hyperlink w:anchor="_Toc219324276" w:history="1">
+            <w:r>
+              <w:rPr>
+                <w:rStyle w:val="Hyperlink"/>
+                <w:rFonts w:ascii="Roboto" w:hAnsi="Roboto"/>
+                <w:b/>
+                <w:bCs/>
+                <w:noProof/>
+              </w:rPr>
+              <w:t>1.2</w:t>
+            </w:r>
+            <w:r>
+              <w:rPr>
+                <w:rFonts w:asciiTheme="minorHAnsi" w:eastAsiaTheme="minorEastAsia" w:hAnsiTheme="minorHAnsi"/>
+                <w:noProof/>
+                <w:kern w:val="2"/>
+                <w:sz w:val="24"/>
+                <w:szCs w:val="24"/>
+                <w:lang w:eastAsia="de-AT"/>
+                <w14:ligatures w14:val="standardContextual"/>
+              </w:rPr>
+              <w:tab/>
+            </w:r>
+            <w:r>
+              <w:rPr>
+                <w:rStyle w:val="Hyperlink"/>
+                <w:rFonts w:ascii="Roboto" w:hAnsi="Roboto"/>
+                <w:b/>
+                <w:bCs/>
+                <w:noProof/>
+              </w:rPr>
+              <w:t>Projektstrukturplan</w:t>
+            </w:r>
+            <w:r>
+              <w:rPr>
+                <w:noProof/>
+                <w:webHidden/>
+              </w:rPr>
+              <w:tab/>
+            </w:r>
+            <w:r>
+              <w:rPr>
+                <w:noProof/>
+                <w:webHidden/>
+              </w:rPr>
+              <w:fldChar w:fldCharType="begin"/>
+            </w:r>
+            <w:r>
+              <w:rPr>
+                <w:noProof/>
+                <w:webHidden/>
+              </w:rPr>
+              <w:instrText xml:space="preserve"> PAGEREF _Toc219324276 \h </w:instrText>
+            </w:r>
+            <w:r>
+              <w:rPr>
+                <w:noProof/>
+                <w:webHidden/>
+              </w:rPr>
+            </w:r>
+            <w:r>
+              <w:rPr>
+                <w:noProof/>
+                <w:webHidden/>
+              </w:rPr>
+              <w:fldChar w:fldCharType="separate"/>
+            </w:r>
+            <w:r>
+              <w:rPr>
+                <w:noProof/>
+                <w:webHidden/>
+              </w:rPr>
+              <w:t>7</w:t>
+            </w:r>
+            <w:r>
+              <w:rPr>
+                <w:noProof/>
+                <w:webHidden/>
+              </w:rPr>
+              <w:fldChar w:fldCharType="end"/>
+            </w:r>
+          </w:hyperlink>
+        </w:p>
+        <w:p>
+          <w:pPr>
+            <w:pStyle w:val="Verzeichnis1"/>
+            <w:tabs>
+              <w:tab w:val="left" w:pos="480"/>
+              <w:tab w:val="right" w:leader="dot" w:pos="9062"/>
+            </w:tabs>
+            <w:rPr>
+              <w:rFonts w:asciiTheme="minorHAnsi" w:eastAsiaTheme="minorEastAsia" w:hAnsiTheme="minorHAnsi"/>
+              <w:noProof/>
+              <w:kern w:val="2"/>
+              <w:sz w:val="24"/>
+              <w:szCs w:val="24"/>
+              <w:lang w:eastAsia="de-AT"/>
+              <w14:ligatures w14:val="standardContextual"/>
+            </w:rPr>
+          </w:pPr>
+          <w:hyperlink w:anchor="_Toc219324277" w:history="1">
+            <w:r>
+              <w:rPr>
+                <w:rStyle w:val="Hyperlink"/>
+                <w:rFonts w:ascii="Roboto" w:hAnsi="Roboto"/>
+                <w:noProof/>
+              </w:rPr>
+              <w:t>2.</w:t>
+            </w:r>
+            <w:r>
+              <w:rPr>
+                <w:rFonts w:asciiTheme="minorHAnsi" w:eastAsiaTheme="minorEastAsia" w:hAnsiTheme="minorHAnsi"/>
+                <w:noProof/>
+                <w:kern w:val="2"/>
+                <w:sz w:val="24"/>
+                <w:szCs w:val="24"/>
+                <w:lang w:eastAsia="de-AT"/>
+                <w14:ligatures w14:val="standardContextual"/>
+              </w:rPr>
+              <w:tab/>
+            </w:r>
+            <w:r>
+              <w:rPr>
+                <w:rStyle w:val="Hyperlink"/>
+                <w:rFonts w:ascii="Roboto" w:hAnsi="Roboto"/>
+                <w:noProof/>
+              </w:rPr>
+              <w:t>Konzept</w:t>
+            </w:r>
+            <w:r>
+              <w:rPr>
+                <w:noProof/>
+                <w:webHidden/>
+              </w:rPr>
+              <w:tab/>
+            </w:r>
+            <w:r>
+              <w:rPr>
+                <w:noProof/>
+                <w:webHidden/>
+              </w:rPr>
+              <w:fldChar w:fldCharType="begin"/>
+            </w:r>
+            <w:r>
+              <w:rPr>
+                <w:noProof/>
+                <w:webHidden/>
+              </w:rPr>
+              <w:instrText xml:space="preserve"> PAGEREF _Toc219324277 \h </w:instrText>
+            </w:r>
+            <w:r>
+              <w:rPr>
+                <w:noProof/>
+                <w:webHidden/>
+              </w:rPr>
+            </w:r>
+            <w:r>
+              <w:rPr>
+                <w:noProof/>
+                <w:webHidden/>
+              </w:rPr>
+              <w:fldChar w:fldCharType="separate"/>
+            </w:r>
+            <w:r>
+              <w:rPr>
+                <w:noProof/>
+                <w:webHidden/>
+              </w:rPr>
+              <w:t>8</w:t>
+            </w:r>
+            <w:r>
+              <w:rPr>
+                <w:noProof/>
+                <w:webHidden/>
+              </w:rPr>
+              <w:fldChar w:fldCharType="end"/>
+            </w:r>
+          </w:hyperlink>
+        </w:p>
+        <w:p>
+          <w:pPr>
+            <w:pStyle w:val="Verzeichnis2"/>
+            <w:tabs>
+              <w:tab w:val="left" w:pos="960"/>
+              <w:tab w:val="right" w:leader="dot" w:pos="9062"/>
+            </w:tabs>
+            <w:rPr>
+              <w:rFonts w:asciiTheme="minorHAnsi" w:eastAsiaTheme="minorEastAsia" w:hAnsiTheme="minorHAnsi"/>
+              <w:noProof/>
+              <w:kern w:val="2"/>
+              <w:sz w:val="24"/>
+              <w:szCs w:val="24"/>
+              <w:lang w:eastAsia="de-AT"/>
+              <w14:ligatures w14:val="standardContextual"/>
+            </w:rPr>
+          </w:pPr>
+          <w:hyperlink w:anchor="_Toc219324278" w:history="1">
+            <w:r>
+              <w:rPr>
+                <w:rStyle w:val="Hyperlink"/>
+                <w:noProof/>
+              </w:rPr>
+              <w:t>2.1</w:t>
+            </w:r>
+            <w:r>
+              <w:rPr>
+                <w:rFonts w:asciiTheme="minorHAnsi" w:eastAsiaTheme="minorEastAsia" w:hAnsiTheme="minorHAnsi"/>
+                <w:noProof/>
+                <w:kern w:val="2"/>
+                <w:sz w:val="24"/>
+                <w:szCs w:val="24"/>
+                <w:lang w:eastAsia="de-AT"/>
+                <w14:ligatures w14:val="standardContextual"/>
+              </w:rPr>
+              <w:tab/>
+            </w:r>
+            <w:r>
+              <w:rPr>
+                <w:rStyle w:val="Hyperlink"/>
+                <w:noProof/>
+              </w:rPr>
+              <w:t>Verein</w:t>
+            </w:r>
+            <w:r>
+              <w:rPr>
+                <w:noProof/>
+                <w:webHidden/>
+              </w:rPr>
+              <w:tab/>
+            </w:r>
+            <w:r>
+              <w:rPr>
+                <w:noProof/>
+                <w:webHidden/>
+              </w:rPr>
+              <w:fldChar w:fldCharType="begin"/>
+            </w:r>
+            <w:r>
+              <w:rPr>
+                <w:noProof/>
+                <w:webHidden/>
+              </w:rPr>
+              <w:instrText xml:space="preserve"> PAGEREF _Toc219324278 \h </w:instrText>
+            </w:r>
+            <w:r>
+              <w:rPr>
+                <w:noProof/>
+                <w:webHidden/>
+              </w:rPr>
+            </w:r>
+            <w:r>
+              <w:rPr>
+                <w:noProof/>
+                <w:webHidden/>
+              </w:rPr>
+              <w:fldChar w:fldCharType="separate"/>
+            </w:r>
+            <w:r>
+              <w:rPr>
+                <w:noProof/>
+                <w:webHidden/>
+              </w:rPr>
+              <w:t>8</w:t>
+            </w:r>
+            <w:r>
+              <w:rPr>
+                <w:noProof/>
+                <w:webHidden/>
+              </w:rPr>
+              <w:fldChar w:fldCharType="end"/>
+            </w:r>
+          </w:hyperlink>
+        </w:p>
+        <w:p>
+          <w:pPr>
+            <w:pStyle w:val="Verzeichnis2"/>
+            <w:tabs>
+              <w:tab w:val="right" w:leader="dot" w:pos="9062"/>
+            </w:tabs>
+            <w:rPr>
+              <w:rFonts w:asciiTheme="minorHAnsi" w:eastAsiaTheme="minorEastAsia" w:hAnsiTheme="minorHAnsi"/>
+              <w:noProof/>
+              <w:kern w:val="2"/>
+              <w:sz w:val="24"/>
+              <w:szCs w:val="24"/>
+              <w:lang w:eastAsia="de-AT"/>
+              <w14:ligatures w14:val="standardContextual"/>
+            </w:rPr>
+          </w:pPr>
+          <w:hyperlink w:anchor="_Toc219324279" w:history="1">
+            <w:r>
+              <w:rPr>
+                <w:rStyle w:val="Hyperlink"/>
+                <w:noProof/>
+              </w:rPr>
+              <w:t>2.2</w:t>
+            </w:r>
+            <w:r>
+              <w:rPr>
+                <w:noProof/>
+                <w:webHidden/>
+              </w:rPr>
+              <w:tab/>
+            </w:r>
+            <w:r>
+              <w:rPr>
+                <w:noProof/>
+                <w:webHidden/>
+              </w:rPr>
+              <w:fldChar w:fldCharType="begin"/>
+            </w:r>
+            <w:r>
+              <w:rPr>
+                <w:noProof/>
+                <w:webHidden/>
+              </w:rPr>
+              <w:instrText xml:space="preserve"> PAGEREF _Toc219324279 \h </w:instrText>
+            </w:r>
+            <w:r>
+              <w:rPr>
+                <w:noProof/>
+                <w:webHidden/>
+              </w:rPr>
+            </w:r>
+            <w:r>
+              <w:rPr>
+                <w:noProof/>
+                <w:webHidden/>
+              </w:rPr>
+              <w:fldChar w:fldCharType="separate"/>
+            </w:r>
+            <w:r>
+              <w:rPr>
+                <w:noProof/>
+                <w:webHidden/>
+              </w:rPr>
+              <w:t>8</w:t>
+            </w:r>
+            <w:r>
+              <w:rPr>
+                <w:noProof/>
+                <w:webHidden/>
+              </w:rPr>
+              <w:fldChar w:fldCharType="end"/>
+            </w:r>
+          </w:hyperlink>
+        </w:p>
+        <w:p>
+          <w:pPr>
+            <w:pStyle w:val="Verzeichnis2"/>
+            <w:tabs>
+              <w:tab w:val="right" w:leader="dot" w:pos="9062"/>
+            </w:tabs>
+            <w:rPr>
+              <w:rFonts w:asciiTheme="minorHAnsi" w:eastAsiaTheme="minorEastAsia" w:hAnsiTheme="minorHAnsi"/>
+              <w:noProof/>
+              <w:kern w:val="2"/>
+              <w:sz w:val="24"/>
+              <w:szCs w:val="24"/>
+              <w:lang w:eastAsia="de-AT"/>
+              <w14:ligatures w14:val="standardContextual"/>
+            </w:rPr>
+          </w:pPr>
+          <w:hyperlink w:anchor="_Toc219324280" w:history="1">
+            <w:r>
+              <w:rPr>
+                <w:rStyle w:val="Hyperlink"/>
+                <w:noProof/>
+              </w:rPr>
+              <w:t>2.3</w:t>
+            </w:r>
+            <w:r>
+              <w:rPr>
+                <w:noProof/>
+                <w:webHidden/>
+              </w:rPr>
+              <w:tab/>
+            </w:r>
+            <w:r>
+              <w:rPr>
+                <w:noProof/>
+                <w:webHidden/>
+              </w:rPr>
+              <w:fldChar w:fldCharType="begin"/>
+            </w:r>
+            <w:r>
+              <w:rPr>
+                <w:noProof/>
+                <w:webHidden/>
+              </w:rPr>
+              <w:instrText xml:space="preserve"> PAGEREF _Toc219324280 \h </w:instrText>
+            </w:r>
+            <w:r>
+              <w:rPr>
+                <w:noProof/>
+                <w:webHidden/>
+              </w:rPr>
+            </w:r>
+            <w:r>
+              <w:rPr>
+                <w:noProof/>
+                <w:webHidden/>
+              </w:rPr>
+              <w:fldChar w:fldCharType="separate"/>
+            </w:r>
+            <w:r>
+              <w:rPr>
+                <w:noProof/>
+                <w:webHidden/>
+              </w:rPr>
+              <w:t>8</w:t>
+            </w:r>
+            <w:r>
+              <w:rPr>
+                <w:noProof/>
+                <w:webHidden/>
+              </w:rPr>
+              <w:fldChar w:fldCharType="end"/>
+            </w:r>
+          </w:hyperlink>
+        </w:p>
+        <w:p>
+          <w:pPr>
+            <w:pStyle w:val="Verzeichnis1"/>
+            <w:tabs>
+              <w:tab w:val="left" w:pos="480"/>
+              <w:tab w:val="right" w:leader="dot" w:pos="9062"/>
+            </w:tabs>
+            <w:rPr>
+              <w:rFonts w:asciiTheme="minorHAnsi" w:eastAsiaTheme="minorEastAsia" w:hAnsiTheme="minorHAnsi"/>
+              <w:noProof/>
+              <w:kern w:val="2"/>
+              <w:sz w:val="24"/>
+              <w:szCs w:val="24"/>
+              <w:lang w:eastAsia="de-AT"/>
+              <w14:ligatures w14:val="standardContextual"/>
+            </w:rPr>
+          </w:pPr>
+          <w:hyperlink w:anchor="_Toc219324281" w:history="1">
+            <w:r>
+              <w:rPr>
+                <w:rStyle w:val="Hyperlink"/>
+                <w:rFonts w:ascii="Roboto" w:hAnsi="Roboto"/>
+                <w:noProof/>
+              </w:rPr>
+              <w:t>3.</w:t>
+            </w:r>
+            <w:r>
+              <w:rPr>
+                <w:rFonts w:asciiTheme="minorHAnsi" w:eastAsiaTheme="minorEastAsia" w:hAnsiTheme="minorHAnsi"/>
+                <w:noProof/>
+                <w:kern w:val="2"/>
+                <w:sz w:val="24"/>
+                <w:szCs w:val="24"/>
+                <w:lang w:eastAsia="de-AT"/>
+                <w14:ligatures w14:val="standardContextual"/>
+              </w:rPr>
+              <w:tab/>
+            </w:r>
+            <w:r>
+              <w:rPr>
+                <w:rStyle w:val="Hyperlink"/>
+                <w:rFonts w:ascii="Roboto" w:hAnsi="Roboto"/>
+                <w:noProof/>
+              </w:rPr>
+              <w:t>Technisches Konzept</w:t>
+            </w:r>
+            <w:r>
+              <w:rPr>
+                <w:noProof/>
+                <w:webHidden/>
+              </w:rPr>
+              <w:tab/>
+            </w:r>
+            <w:r>
+              <w:rPr>
+                <w:noProof/>
+                <w:webHidden/>
+              </w:rPr>
+              <w:fldChar w:fldCharType="begin"/>
+            </w:r>
+            <w:r>
+              <w:rPr>
+                <w:noProof/>
+                <w:webHidden/>
+              </w:rPr>
+              <w:instrText xml:space="preserve"> PAGEREF _Toc219324281 \h </w:instrText>
+            </w:r>
+            <w:r>
+              <w:rPr>
+                <w:noProof/>
+                <w:webHidden/>
+              </w:rPr>
+            </w:r>
+            <w:r>
+              <w:rPr>
+                <w:noProof/>
+                <w:webHidden/>
+              </w:rPr>
+              <w:fldChar w:fldCharType="separate"/>
+            </w:r>
+            <w:r>
+              <w:rPr>
+                <w:noProof/>
+                <w:webHidden/>
+              </w:rPr>
+              <w:t>8</w:t>
+            </w:r>
+            <w:r>
+              <w:rPr>
+                <w:noProof/>
+                <w:webHidden/>
+              </w:rPr>
+              <w:fldChar w:fldCharType="end"/>
+            </w:r>
+          </w:hyperlink>
+        </w:p>
+        <w:p>
+          <w:pPr>
+            <w:pStyle w:val="Verzeichnis2"/>
+            <w:tabs>
+              <w:tab w:val="left" w:pos="960"/>
+              <w:tab w:val="right" w:leader="dot" w:pos="9062"/>
+            </w:tabs>
+            <w:rPr>
+              <w:rFonts w:asciiTheme="minorHAnsi" w:eastAsiaTheme="minorEastAsia" w:hAnsiTheme="minorHAnsi"/>
+              <w:noProof/>
+              <w:kern w:val="2"/>
+              <w:sz w:val="24"/>
+              <w:szCs w:val="24"/>
+              <w:lang w:eastAsia="de-AT"/>
+              <w14:ligatures w14:val="standardContextual"/>
+            </w:rPr>
+          </w:pPr>
+          <w:hyperlink w:anchor="_Toc219324282" w:history="1">
+            <w:r>
+              <w:rPr>
+                <w:rStyle w:val="Hyperlink"/>
+                <w:rFonts w:ascii="Roboto" w:hAnsi="Roboto"/>
+                <w:noProof/>
+              </w:rPr>
+              <w:t>3.1</w:t>
+            </w:r>
+            <w:r>
+              <w:rPr>
+                <w:rFonts w:asciiTheme="minorHAnsi" w:eastAsiaTheme="minorEastAsia" w:hAnsiTheme="minorHAnsi"/>
+                <w:noProof/>
+                <w:kern w:val="2"/>
+                <w:sz w:val="24"/>
+                <w:szCs w:val="24"/>
+                <w:lang w:eastAsia="de-AT"/>
+                <w14:ligatures w14:val="standardContextual"/>
+              </w:rPr>
+              <w:tab/>
+            </w:r>
+            <w:r>
+              <w:rPr>
+                <w:rStyle w:val="Hyperlink"/>
+                <w:rFonts w:ascii="Roboto" w:hAnsi="Roboto"/>
+                <w:noProof/>
+              </w:rPr>
+              <w:t>Frontend</w:t>
+            </w:r>
+            <w:r>
+              <w:rPr>
+                <w:noProof/>
+                <w:webHidden/>
+              </w:rPr>
+              <w:tab/>
+            </w:r>
+            <w:r>
+              <w:rPr>
+                <w:noProof/>
+                <w:webHidden/>
+              </w:rPr>
+              <w:fldChar w:fldCharType="begin"/>
+            </w:r>
+            <w:r>
+              <w:rPr>
+                <w:noProof/>
+                <w:webHidden/>
+              </w:rPr>
+              <w:instrText xml:space="preserve"> PAGEREF _Toc219324282 \h </w:instrText>
+            </w:r>
+            <w:r>
+              <w:rPr>
+                <w:noProof/>
+                <w:webHidden/>
+              </w:rPr>
+            </w:r>
+            <w:r>
+              <w:rPr>
+                <w:noProof/>
+                <w:webHidden/>
+              </w:rPr>
+              <w:fldChar w:fldCharType="separate"/>
+            </w:r>
+            <w:r>
+              <w:rPr>
+                <w:noProof/>
+                <w:webHidden/>
+              </w:rPr>
+              <w:t>8</w:t>
+            </w:r>
+            <w:r>
+              <w:rPr>
+                <w:noProof/>
+                <w:webHidden/>
+              </w:rPr>
+              <w:fldChar w:fldCharType="end"/>
+            </w:r>
+          </w:hyperlink>
+        </w:p>
+        <w:p>
+          <w:pPr>
+            <w:pStyle w:val="Verzeichnis2"/>
+            <w:tabs>
+              <w:tab w:val="left" w:pos="960"/>
+              <w:tab w:val="right" w:leader="dot" w:pos="9062"/>
+            </w:tabs>
+            <w:rPr>
+              <w:rFonts w:asciiTheme="minorHAnsi" w:eastAsiaTheme="minorEastAsia" w:hAnsiTheme="minorHAnsi"/>
+              <w:noProof/>
+              <w:kern w:val="2"/>
+              <w:sz w:val="24"/>
+              <w:szCs w:val="24"/>
+              <w:lang w:eastAsia="de-AT"/>
+              <w14:ligatures w14:val="standardContextual"/>
+            </w:rPr>
+          </w:pPr>
+          <w:hyperlink w:anchor="_Toc219324283" w:history="1">
+            <w:r>
+              <w:rPr>
+                <w:rStyle w:val="Hyperlink"/>
+                <w:rFonts w:ascii="Roboto" w:hAnsi="Roboto"/>
+                <w:noProof/>
+              </w:rPr>
+              <w:t>3.2</w:t>
+            </w:r>
+            <w:r>
+              <w:rPr>
+                <w:rFonts w:asciiTheme="minorHAnsi" w:eastAsiaTheme="minorEastAsia" w:hAnsiTheme="minorHAnsi"/>
+                <w:noProof/>
+                <w:kern w:val="2"/>
+                <w:sz w:val="24"/>
+                <w:szCs w:val="24"/>
+                <w:lang w:eastAsia="de-AT"/>
+                <w14:ligatures w14:val="standardContextual"/>
+              </w:rPr>
+              <w:tab/>
+            </w:r>
+            <w:r>
+              <w:rPr>
+                <w:rStyle w:val="Hyperlink"/>
+                <w:rFonts w:ascii="Roboto" w:hAnsi="Roboto"/>
+                <w:noProof/>
+              </w:rPr>
+              <w:t>Backend</w:t>
+            </w:r>
+            <w:r>
+              <w:rPr>
+                <w:noProof/>
+                <w:webHidden/>
+              </w:rPr>
+              <w:tab/>
+            </w:r>
+            <w:r>
+              <w:rPr>
+                <w:noProof/>
+                <w:webHidden/>
+              </w:rPr>
+              <w:fldChar w:fldCharType="begin"/>
+            </w:r>
+            <w:r>
+              <w:rPr>
+                <w:noProof/>
+                <w:webHidden/>
+              </w:rPr>
+              <w:instrText xml:space="preserve"> PAGEREF _Toc219324283 \h </w:instrText>
+            </w:r>
+            <w:r>
+              <w:rPr>
+                <w:noProof/>
+                <w:webHidden/>
+              </w:rPr>
+            </w:r>
+            <w:r>
+              <w:rPr>
+                <w:noProof/>
+                <w:webHidden/>
+              </w:rPr>
+              <w:fldChar w:fldCharType="separate"/>
+            </w:r>
+            <w:r>
+              <w:rPr>
+                <w:noProof/>
+                <w:webHidden/>
+              </w:rPr>
+              <w:t>8</w:t>
+            </w:r>
+            <w:r>
+              <w:rPr>
+                <w:noProof/>
+                <w:webHidden/>
+              </w:rPr>
+              <w:fldChar w:fldCharType="end"/>
+            </w:r>
+          </w:hyperlink>
+        </w:p>
+        <w:p>
+          <w:pPr>
+            <w:pStyle w:val="Verzeichnis1"/>
+            <w:tabs>
+              <w:tab w:val="left" w:pos="480"/>
+              <w:tab w:val="right" w:leader="dot" w:pos="9062"/>
+            </w:tabs>
+            <w:rPr>
+              <w:rFonts w:asciiTheme="minorHAnsi" w:eastAsiaTheme="minorEastAsia" w:hAnsiTheme="minorHAnsi"/>
+              <w:noProof/>
+              <w:kern w:val="2"/>
+              <w:sz w:val="24"/>
+              <w:szCs w:val="24"/>
+              <w:lang w:eastAsia="de-AT"/>
+              <w14:ligatures w14:val="standardContextual"/>
+            </w:rPr>
+          </w:pPr>
+          <w:hyperlink w:anchor="_Toc219324284" w:history="1">
+            <w:r>
+              <w:rPr>
+                <w:rStyle w:val="Hyperlink"/>
+                <w:noProof/>
+              </w:rPr>
+              <w:t>4.</w:t>
+            </w:r>
+            <w:r>
+              <w:rPr>
+                <w:rFonts w:asciiTheme="minorHAnsi" w:eastAsiaTheme="minorEastAsia" w:hAnsiTheme="minorHAnsi"/>
+                <w:noProof/>
+                <w:kern w:val="2"/>
+                <w:sz w:val="24"/>
+                <w:szCs w:val="24"/>
+                <w:lang w:eastAsia="de-AT"/>
+                <w14:ligatures w14:val="standardContextual"/>
+              </w:rPr>
+              <w:tab/>
+            </w:r>
+            <w:r>
+              <w:rPr>
+                <w:rStyle w:val="Hyperlink"/>
+                <w:noProof/>
+              </w:rPr>
+              <w:t>Umsetzung und Ergebnisse</w:t>
+            </w:r>
+            <w:r>
+              <w:rPr>
+                <w:noProof/>
+                <w:webHidden/>
+              </w:rPr>
+              <w:tab/>
+            </w:r>
+            <w:r>
+              <w:rPr>
+                <w:noProof/>
+                <w:webHidden/>
+              </w:rPr>
+              <w:fldChar w:fldCharType="begin"/>
+            </w:r>
+            <w:r>
+              <w:rPr>
+                <w:noProof/>
+                <w:webHidden/>
+              </w:rPr>
+              <w:instrText xml:space="preserve"> PAGEREF _Toc219324284 \h </w:instrText>
+            </w:r>
+            <w:r>
+              <w:rPr>
+                <w:noProof/>
+                <w:webHidden/>
+              </w:rPr>
+            </w:r>
+            <w:r>
+              <w:rPr>
+                <w:noProof/>
+                <w:webHidden/>
+              </w:rPr>
+              <w:fldChar w:fldCharType="separate"/>
+            </w:r>
+            <w:r>
+              <w:rPr>
+                <w:noProof/>
+                <w:webHidden/>
+              </w:rPr>
+              <w:t>8</w:t>
+            </w:r>
+            <w:r>
+              <w:rPr>
+                <w:noProof/>
+                <w:webHidden/>
+              </w:rPr>
+              <w:fldChar w:fldCharType="end"/>
+            </w:r>
+          </w:hyperlink>
+        </w:p>
+        <w:p>
+          <w:pPr>
+            <w:pStyle w:val="Verzeichnis2"/>
+            <w:tabs>
+              <w:tab w:val="left" w:pos="960"/>
+              <w:tab w:val="right" w:leader="dot" w:pos="9062"/>
+            </w:tabs>
+            <w:rPr>
+              <w:rFonts w:asciiTheme="minorHAnsi" w:eastAsiaTheme="minorEastAsia" w:hAnsiTheme="minorHAnsi"/>
+              <w:noProof/>
+              <w:kern w:val="2"/>
+              <w:sz w:val="24"/>
+              <w:szCs w:val="24"/>
+              <w:lang w:eastAsia="de-AT"/>
+              <w14:ligatures w14:val="standardContextual"/>
+            </w:rPr>
+          </w:pPr>
+          <w:hyperlink w:anchor="_Toc219324285" w:history="1">
+            <w:r>
+              <w:rPr>
+                <w:rStyle w:val="Hyperlink"/>
+                <w:noProof/>
+              </w:rPr>
+              <w:t>4.1</w:t>
+            </w:r>
+            <w:r>
+              <w:rPr>
+                <w:rFonts w:asciiTheme="minorHAnsi" w:eastAsiaTheme="minorEastAsia" w:hAnsiTheme="minorHAnsi"/>
+                <w:noProof/>
+                <w:kern w:val="2"/>
+                <w:sz w:val="24"/>
+                <w:szCs w:val="24"/>
+                <w:lang w:eastAsia="de-AT"/>
+                <w14:ligatures w14:val="standardContextual"/>
+              </w:rPr>
+              <w:tab/>
+            </w:r>
+            <w:r>
+              <w:rPr>
+                <w:rStyle w:val="Hyperlink"/>
+                <w:noProof/>
+              </w:rPr>
+              <w:t>Frontend</w:t>
+            </w:r>
+            <w:r>
+              <w:rPr>
+                <w:noProof/>
+                <w:webHidden/>
+              </w:rPr>
+              <w:tab/>
+            </w:r>
+            <w:r>
+              <w:rPr>
+                <w:noProof/>
+                <w:webHidden/>
+              </w:rPr>
+              <w:fldChar w:fldCharType="begin"/>
+            </w:r>
+            <w:r>
+              <w:rPr>
+                <w:noProof/>
+                <w:webHidden/>
+              </w:rPr>
+              <w:instrText xml:space="preserve"> PAGEREF _Toc219324285 \h </w:instrText>
+            </w:r>
+            <w:r>
+              <w:rPr>
+                <w:noProof/>
+                <w:webHidden/>
+              </w:rPr>
+            </w:r>
+            <w:r>
+              <w:rPr>
+                <w:noProof/>
+                <w:webHidden/>
+              </w:rPr>
+              <w:fldChar w:fldCharType="separate"/>
+            </w:r>
+            <w:r>
+              <w:rPr>
+                <w:noProof/>
+                <w:webHidden/>
+              </w:rPr>
+              <w:t>8</w:t>
+            </w:r>
+            <w:r>
+              <w:rPr>
+                <w:noProof/>
+                <w:webHidden/>
+              </w:rPr>
+              <w:fldChar w:fldCharType="end"/>
+            </w:r>
+          </w:hyperlink>
+        </w:p>
+        <w:p>
+          <w:pPr>
+            <w:pStyle w:val="Verzeichnis2"/>
+            <w:tabs>
+              <w:tab w:val="left" w:pos="960"/>
+              <w:tab w:val="right" w:leader="dot" w:pos="9062"/>
+            </w:tabs>
+            <w:rPr>
+              <w:rFonts w:asciiTheme="minorHAnsi" w:eastAsiaTheme="minorEastAsia" w:hAnsiTheme="minorHAnsi"/>
+              <w:noProof/>
+              <w:kern w:val="2"/>
+              <w:sz w:val="24"/>
+              <w:szCs w:val="24"/>
+              <w:lang w:eastAsia="de-AT"/>
+              <w14:ligatures w14:val="standardContextual"/>
+            </w:rPr>
+          </w:pPr>
+          <w:hyperlink w:anchor="_Toc219324286" w:history="1">
+            <w:r>
+              <w:rPr>
+                <w:rStyle w:val="Hyperlink"/>
+                <w:noProof/>
+              </w:rPr>
+              <w:t>4.2</w:t>
+            </w:r>
+            <w:r>
+              <w:rPr>
+                <w:rFonts w:asciiTheme="minorHAnsi" w:eastAsiaTheme="minorEastAsia" w:hAnsiTheme="minorHAnsi"/>
+                <w:noProof/>
+                <w:kern w:val="2"/>
+                <w:sz w:val="24"/>
+                <w:szCs w:val="24"/>
+                <w:lang w:eastAsia="de-AT"/>
+                <w14:ligatures w14:val="standardContextual"/>
+              </w:rPr>
+              <w:tab/>
+            </w:r>
+            <w:r>
+              <w:rPr>
+                <w:rStyle w:val="Hyperlink"/>
+                <w:noProof/>
+              </w:rPr>
+              <w:t>Backend</w:t>
+            </w:r>
+            <w:r>
+              <w:rPr>
+                <w:noProof/>
+                <w:webHidden/>
+              </w:rPr>
+              <w:tab/>
+            </w:r>
+            <w:r>
+              <w:rPr>
+                <w:noProof/>
+                <w:webHidden/>
+              </w:rPr>
+              <w:fldChar w:fldCharType="begin"/>
+            </w:r>
+            <w:r>
+              <w:rPr>
+                <w:noProof/>
+                <w:webHidden/>
+              </w:rPr>
+              <w:instrText xml:space="preserve"> PAGEREF _Toc219324286 \h </w:instrText>
+            </w:r>
+            <w:r>
+              <w:rPr>
+                <w:noProof/>
+                <w:webHidden/>
+              </w:rPr>
+            </w:r>
+            <w:r>
+              <w:rPr>
+                <w:noProof/>
+                <w:webHidden/>
+              </w:rPr>
+              <w:fldChar w:fldCharType="separate"/>
+            </w:r>
+            <w:r>
+              <w:rPr>
+                <w:noProof/>
+                <w:webHidden/>
+              </w:rPr>
+              <w:t>8</w:t>
+            </w:r>
+            <w:r>
+              <w:rPr>
+                <w:noProof/>
+                <w:webHidden/>
+              </w:rPr>
+              <w:fldChar w:fldCharType="end"/>
+            </w:r>
+          </w:hyperlink>
+        </w:p>
+        <w:p>
+          <w:pPr>
+            <w:pStyle w:val="Verzeichnis1"/>
+            <w:tabs>
+              <w:tab w:val="right" w:leader="dot" w:pos="9062"/>
+            </w:tabs>
+            <w:rPr>
+              <w:rFonts w:asciiTheme="minorHAnsi" w:eastAsiaTheme="minorEastAsia" w:hAnsiTheme="minorHAnsi"/>
+              <w:noProof/>
+              <w:kern w:val="2"/>
+              <w:sz w:val="24"/>
+              <w:szCs w:val="24"/>
+              <w:lang w:eastAsia="de-AT"/>
+              <w14:ligatures w14:val="standardContextual"/>
+            </w:rPr>
+          </w:pPr>
+          <w:hyperlink w:anchor="_Toc219324287" w:history="1">
+            <w:r>
+              <w:rPr>
+                <w:rStyle w:val="Hyperlink"/>
+                <w:noProof/>
+              </w:rPr>
+              <w:t>Abbildungsve</w:t>
+            </w:r>
+            <w:r>
+              <w:rPr>
+                <w:rStyle w:val="Hyperlink"/>
+                <w:noProof/>
+              </w:rPr>
+              <w:t>r</w:t>
+            </w:r>
+            <w:r>
+              <w:rPr>
+                <w:rStyle w:val="Hyperlink"/>
+                <w:noProof/>
+              </w:rPr>
+              <w:t>zeichnis</w:t>
+            </w:r>
+            <w:r>
+              <w:rPr>
+                <w:noProof/>
+                <w:webHidden/>
+              </w:rPr>
+              <w:tab/>
+            </w:r>
+            <w:r>
+              <w:rPr>
+                <w:noProof/>
+                <w:webHidden/>
+              </w:rPr>
+              <w:fldChar w:fldCharType="begin"/>
+            </w:r>
+            <w:r>
+              <w:rPr>
+                <w:noProof/>
+                <w:webHidden/>
+              </w:rPr>
+              <w:instrText xml:space="preserve"> PAGEREF _Toc219324287 \h </w:instrText>
+            </w:r>
+            <w:r>
+              <w:rPr>
+                <w:noProof/>
+                <w:webHidden/>
+              </w:rPr>
+            </w:r>
+            <w:r>
+              <w:rPr>
+                <w:noProof/>
+                <w:webHidden/>
+              </w:rPr>
+              <w:fldChar w:fldCharType="separate"/>
+            </w:r>
+            <w:r>
+              <w:rPr>
+                <w:noProof/>
+                <w:webHidden/>
+              </w:rPr>
+              <w:t>9</w:t>
+            </w:r>
+            <w:r>
+              <w:rPr>
+                <w:noProof/>
+                <w:webHidden/>
+              </w:rPr>
+              <w:fldChar w:fldCharType="end"/>
+            </w:r>
+          </w:hyperlink>
+        </w:p>
+        <w:p>
+          <w:pPr>
+            <w:rPr>
+              <w:rFonts w:ascii="Roboto" w:hAnsi="Roboto"/>
+            </w:rPr>
+          </w:pPr>
+          <w:r>
+            <w:rPr>
+              <w:rFonts w:ascii="Roboto" w:hAnsi="Roboto"/>
+              <w:b/>
+              <w:bCs/>
+              <w:lang w:val="de-DE"/>
+            </w:rPr>
+            <w:fldChar w:fldCharType="end"/>
+          </w:r>
+        </w:p>
+      </w:sdtContent>
+    </w:sdt>
+    <w:p>
+      <w:pPr>
+        <w:rPr>
+          <w:rFonts w:ascii="Roboto" w:hAnsi="Roboto"/>
+        </w:rPr>
+      </w:pPr>
+    </w:p>
+    <w:p>
+      <w:pPr>
+        <w:rPr>
+          <w:rFonts w:ascii="Roboto" w:hAnsi="Roboto"/>
+        </w:rPr>
+      </w:pPr>
+      <w:r>
+        <w:rPr>
+          <w:rFonts w:ascii="Roboto" w:hAnsi="Roboto"/>
+        </w:rPr>
+        <w:br w:type="page"/>
+      </w:r>
+    </w:p>
+    <w:p>
+      <w:pPr>
+        <w:pStyle w:val="berschrift1"/>
+        <w:ind w:firstLine="360"/>
+        <w:rPr>
+          <w:rFonts w:ascii="Roboto" w:hAnsi="Roboto"/>
+          <w:b/>
+          <w:bCs/>
+          <w:color w:val="000000" w:themeColor="text1"/>
+          <w:sz w:val="28"/>
+          <w:szCs w:val="28"/>
+        </w:rPr>
+      </w:pPr>
+      <w:bookmarkStart w:id="2" w:name="_Toc219324273"/>
+      <w:r>
+        <w:rPr>
+          <w:rFonts w:ascii="Roboto" w:hAnsi="Roboto"/>
+          <w:b/>
+          <w:bCs/>
+          <w:color w:val="000000" w:themeColor="text1"/>
+          <w:sz w:val="28"/>
+          <w:szCs w:val="28"/>
+        </w:rPr>
+        <w:lastRenderedPageBreak/>
+        <w:t>Impressum</w:t>
+      </w:r>
+      <w:bookmarkEnd w:id="2"/>
+    </w:p>
+    <w:p>
+      <w:pPr>
+        <w:pStyle w:val="Roboto"/>
+      </w:pPr>
+      <w:r>
+        <w:rPr>
+          <w:noProof/>
+        </w:rPr>
+        <mc:AlternateContent>
+          <mc:Choice Requires="wps">
+            <w:drawing>
+              <wp:anchor distT="0" distB="0" distL="114300" distR="114300" simplePos="0" relativeHeight="251664384" behindDoc="0" locked="0" layoutInCell="1" allowOverlap="1" wp14:anchorId="31D9D60E" wp14:editId="25645B67">
+                <wp:simplePos x="0" y="0"/>
+                <wp:positionH relativeFrom="column">
+                  <wp:posOffset>2203328</wp:posOffset>
+                </wp:positionH>
+                <wp:positionV relativeFrom="paragraph">
+                  <wp:posOffset>832526</wp:posOffset>
+                </wp:positionV>
+                <wp:extent cx="3677056" cy="1794933"/>
+                <wp:effectExtent l="0" t="0" r="0" b="0"/>
+                <wp:wrapNone/>
+                <wp:docPr id="808096633" name="Textfeld 6"/>
+                <wp:cNvGraphicFramePr/>
+                <a:graphic xmlns:a="http://schemas.openxmlformats.org/drawingml/2006/main">
+                  <a:graphicData uri="http://schemas.microsoft.com/office/word/2010/wordprocessingShape">
+                    <wps:wsp>
+                      <wps:cNvSpPr txBox="1"/>
+                      <wps:spPr>
+                        <a:xfrm>
+                          <a:off x="0" y="0"/>
+                          <a:ext cx="3677056" cy="1794933"/>
+                        </a:xfrm>
+                        <a:prstGeom prst="rect">
+                          <a:avLst/>
+                        </a:prstGeom>
+                        <a:noFill/>
+                        <a:ln w="6350">
+                          <a:noFill/>
+                        </a:ln>
+                      </wps:spPr>
+                      <wps:txbx>
+                        <w:txbxContent>
+                          <w:p>
+                            <w:pPr>
+                              <w:pStyle w:val="Roboto"/>
+                              <w:ind w:left="0"/>
+                            </w:pPr>
+                            <w:r>
+                              <w:t>Ich habe mich vor allem mit der Konzeption, der technischen Umsetzung der App (UI, Logik, Datenanbindung), dem Projektmanagement sowie den Tests beschäftigt.</w:t>
+                            </w:r>
+                          </w:p>
+                          <w:p>
+                            <w:pPr>
+                              <w:pStyle w:val="Roboto"/>
+                              <w:ind w:left="0"/>
+                            </w:pPr>
+                            <w:r>
+                              <w:t>Zuständigkeiten: Frontend, Backend, Projektmanagement, Tests</w:t>
+                            </w:r>
+                          </w:p>
+                          <w:p/>
+                        </w:txbxContent>
+                      </wps:txbx>
+                      <wps:bodyPr rot="0" spcFirstLastPara="0" vertOverflow="overflow" horzOverflow="overflow" vert="horz" wrap="square" lIns="91440" tIns="45720" rIns="91440" bIns="45720" numCol="1" spcCol="0" rtlCol="0" fromWordArt="0" anchor="t" anchorCtr="0" forceAA="0" compatLnSpc="1">
+                        <a:prstTxWarp prst="textNoShape">
+                          <a:avLst/>
+                        </a:prstTxWarp>
+                        <a:noAutofit/>
+                      </wps:bodyPr>
+                    </wps:wsp>
+                  </a:graphicData>
+                </a:graphic>
+                <wp14:sizeRelH relativeFrom="margin">
+                  <wp14:pctWidth>0</wp14:pctWidth>
+                </wp14:sizeRelH>
+                <wp14:sizeRelV relativeFrom="margin">
+                  <wp14:pctHeight>0</wp14:pctHeight>
+                </wp14:sizeRelV>
+              </wp:anchor>
+            </w:drawing>
+          </mc:Choice>
+          <mc:Fallback>
+            <w:pict>
+              <v:shape w14:anchorId="31D9D60E" id="Textfeld 6" o:spid="_x0000_s1029" type="#_x0000_t202" style="position:absolute;left:0;text-align:left;margin-left:173.5pt;margin-top:65.55pt;width:289.55pt;height:141.35pt;z-index:251664384;visibility:visible;mso-wrap-style:square;mso-width-percent:0;mso-height-percent:0;mso-wrap-distance-left:9pt;mso-wrap-distance-top:0;mso-wrap-distance-right:9pt;mso-wrap-distance-bottom:0;mso-position-horizontal:absolute;mso-position-horizontal-relative:text;mso-position-vertical:absolute;mso-position-vertical-relative:text;mso-width-percent:0;mso-height-percent:0;mso-width-relative:margin;mso-height-relative:margin;v-text-anchor:top" o:gfxdata="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" filled="f" stroked="f" strokeweight=".5pt">
+                <v:textbox>
+                  <w:txbxContent>
+                    <w:p>
+                      <w:pPr>
+                        <w:pStyle w:val="Roboto"/>
+                        <w:ind w:left="0"/>
+                      </w:pPr>
+                      <w:r>
+                        <w:t>Ich habe mich vor allem mit der Konzeption, der technischen Umsetzung der App (UI, Logik, Datenanbindung), dem Projektmanagement sowie den Tests beschäftigt.</w:t>
+                      </w:r>
+                    </w:p>
+                    <w:p>
+                      <w:pPr>
+                        <w:pStyle w:val="Roboto"/>
+                        <w:ind w:left="0"/>
+                      </w:pPr>
+                      <w:r>
+                        <w:t>Zuständigkeiten: Frontend, Backend, Projektmanagement, Tests</w:t>
+                      </w:r>
+                    </w:p>
+                    <w:p/>
+                  </w:txbxContent>
+                </v:textbox>
+              </v:shape>
+            </w:pict>
+          </mc:Fallback>
+        </mc:AlternateContent>
+      </w:r>
+      <w:r>
+        <w:rPr>
+          <w:noProof/>
+        </w:rPr>
+        <w:drawing>
+          <wp:anchor distT="0" distB="0" distL="114300" distR="114300" simplePos="0" relativeHeight="251663360" behindDoc="1" locked="0" layoutInCell="1" allowOverlap="1" wp14:anchorId="02CB9D47" wp14:editId="5C83628D">
+            <wp:simplePos x="0" y="0"/>
+            <wp:positionH relativeFrom="column">
+              <wp:posOffset>-165735</wp:posOffset>
+            </wp:positionH>
+            <wp:positionV relativeFrom="paragraph">
+              <wp:posOffset>843280</wp:posOffset>
+            </wp:positionV>
+            <wp:extent cx="2733675" cy="1908810"/>
+            <wp:effectExtent l="0" t="6667" r="2857" b="2858"/>
+            <wp:wrapTopAndBottom/>
+            <wp:docPr id="907952184" name="Grafik 5"/>
+            <wp:cNvGraphicFramePr>
+              <a:graphicFrameLocks xmlns:a="http://schemas.openxmlformats.org/drawingml/2006/main" noChangeAspect="1"/>
+            </wp:cNvGraphicFramePr>
+            <a:graphic xmlns:a="http://schemas.openxmlformats.org/drawingml/2006/main">
+              <a:graphicData uri="http://schemas.openxmlformats.org/drawingml/2006/picture">
+                <pic:pic xmlns:pic="http://schemas.openxmlformats.org/drawingml/2006/picture">
+                  <pic:nvPicPr>
+                    <pic:cNvPr id="0" name="Picture 1"/>
+                    <pic:cNvPicPr>
+                      <a:picLocks noChangeAspect="1" noChangeArrowheads="1"/>
+                    </pic:cNvPicPr>
+                  </pic:nvPicPr>
+                  <pic:blipFill>
+                    <a:blip r:embed="rId9" cstate="print">
+                      <a:extLst>
+                        <a:ext uri="{28A0092B-C50C-407E-A947-70E740481C1C}">
+                          <a14:useLocalDpi xmlns:a14="http://schemas.microsoft.com/office/drawing/2010/main" val="0"/>
+                        </a:ext>
+                      </a:extLst>
+                    </a:blip>
+                    <a:srcRect/>
+                    <a:stretch>
+                      <a:fillRect/>
+                    </a:stretch>
+                  </pic:blipFill>
+                  <pic:spPr bwMode="auto">
+                    <a:xfrm rot="5400000">
+                      <a:off x="0" y="0"/>
+                      <a:ext cx="2733675" cy="1908810"/>
+                    </a:xfrm>
+                    <a:prstGeom prst="rect">
+                      <a:avLst/>
+                    </a:prstGeom>
+                    <a:noFill/>
+                    <a:ln>
+                      <a:noFill/>
+                    </a:ln>
+                  </pic:spPr>
+                </pic:pic>
+              </a:graphicData>
+            </a:graphic>
+            <wp14:sizeRelH relativeFrom="margin">
+              <wp14:pctWidth>0</wp14:pctWidth>
+            </wp14:sizeRelH>
+            <wp14:sizeRelV relativeFrom="margin">
+              <wp14:pctHeight>0</wp14:pctHeight>
+            </wp14:sizeRelV>
+          </wp:anchor>
+        </w:drawing>
+      </w:r>
+    </w:p>
+    <w:p>
+      <w:r>
+        <w:rPr>
+          <w:noProof/>
+        </w:rPr>
+        <mc:AlternateContent>
+          <mc:Choice Requires="wps">
+            <w:drawing>
+              <wp:anchor distT="0" distB="0" distL="114300" distR="114300" simplePos="0" relativeHeight="251671552" behindDoc="0" locked="0" layoutInCell="1" allowOverlap="1" wp14:anchorId="7D631B43" wp14:editId="19920555">
+                <wp:simplePos x="0" y="0"/>
+                <wp:positionH relativeFrom="column">
+                  <wp:posOffset>376116</wp:posOffset>
+                </wp:positionH>
+                <wp:positionV relativeFrom="paragraph">
+                  <wp:posOffset>2792095</wp:posOffset>
+                </wp:positionV>
+                <wp:extent cx="1828800" cy="226060"/>
+                <wp:effectExtent l="0" t="0" r="0" b="2540"/>
+                <wp:wrapNone/>
+                <wp:docPr id="839537190" name="Textfeld 1"/>
+                <wp:cNvGraphicFramePr/>
+                <a:graphic xmlns:a="http://schemas.openxmlformats.org/drawingml/2006/main">
+                  <a:graphicData uri="http://schemas.microsoft.com/office/word/2010/wordprocessingShape">
+                    <wps:wsp>
+                      <wps:cNvSpPr txBox="1"/>
+                      <wps:spPr>
+                        <a:xfrm>
+                          <a:off x="0" y="0"/>
+                          <a:ext cx="1828800" cy="226060"/>
+                        </a:xfrm>
+                        <a:prstGeom prst="rect">
+                          <a:avLst/>
+                        </a:prstGeom>
+                        <a:noFill/>
+                        <a:ln>
+                          <a:noFill/>
+                        </a:ln>
+                      </wps:spPr>
+                      <wps:txbx>
+                        <w:txbxContent>
+                          <w:p>
+                            <w:pPr>
+                              <w:pStyle w:val="Beschriftung"/>
+                              <w:rPr>
+                                <w:rFonts w:asciiTheme="minorHAnsi" w:eastAsiaTheme="minorHAnsi" w:hAnsiTheme="minorHAnsi"/>
+                                <w:b w:val="0"/>
+                                <w:bCs/>
+                                <w:i/>
+                                <w:iCs/>
+                                <w:noProof/>
+                                <w:color w:val="0E2841" w:themeColor="text2"/>
+                                <w:sz w:val="16"/>
+                                <w:szCs w:val="16"/>
+                                <w:lang w:eastAsia="en-US"/>
+                              </w:rPr>
+                            </w:pPr>
+                            <w:bookmarkStart w:id="3" w:name="_Toc219324222"/>
+                            <w:r>
+                              <w:rPr>
+                                <w:rFonts w:asciiTheme="minorHAnsi" w:hAnsiTheme="minorHAnsi"/>
+                                <w:b w:val="0"/>
+                                <w:bCs/>
+                                <w:i/>
+                                <w:iCs/>
+                                <w:color w:val="0E2841" w:themeColor="text2"/>
+                                <w:sz w:val="18"/>
+                                <w:szCs w:val="14"/>
+                              </w:rPr>
+                              <w:t xml:space="preserve">Abbildung </w:t>
+                            </w:r>
+                            <w:r>
+                              <w:rPr>
+                                <w:rFonts w:asciiTheme="minorHAnsi" w:hAnsiTheme="minorHAnsi"/>
+                                <w:b w:val="0"/>
+                                <w:bCs/>
+                                <w:i/>
+                                <w:iCs/>
+                                <w:color w:val="0E2841" w:themeColor="text2"/>
+                                <w:sz w:val="18"/>
+                                <w:szCs w:val="14"/>
+                              </w:rPr>
+                              <w:fldChar w:fldCharType="begin"/>
+                            </w:r>
+                            <w:r>
+                              <w:rPr>
+                                <w:rFonts w:asciiTheme="minorHAnsi" w:hAnsiTheme="minorHAnsi"/>
+                                <w:b w:val="0"/>
+                                <w:bCs/>
+                                <w:i/>
+                                <w:iCs/>
+                                <w:color w:val="0E2841" w:themeColor="text2"/>
+                                <w:sz w:val="18"/>
+                                <w:szCs w:val="14"/>
+                              </w:rPr>
+                              <w:instrText xml:space="preserve"> SEQ Abbildung \* ARABIC </w:instrText>
+                            </w:r>
+                            <w:r>
+                              <w:rPr>
+                                <w:rFonts w:asciiTheme="minorHAnsi" w:hAnsiTheme="minorHAnsi"/>
+                                <w:b w:val="0"/>
+                                <w:bCs/>
+                                <w:i/>
+                                <w:iCs/>
+                                <w:color w:val="0E2841" w:themeColor="text2"/>
+                                <w:sz w:val="18"/>
+                                <w:szCs w:val="14"/>
+                              </w:rPr>
+                              <w:fldChar w:fldCharType="separate"/>
+                            </w:r>
+                            <w:r>
+                              <w:rPr>
+                                <w:rFonts w:asciiTheme="minorHAnsi" w:hAnsiTheme="minorHAnsi"/>
+                                <w:b w:val="0"/>
+                                <w:bCs/>
+                                <w:i/>
+                                <w:iCs/>
+                                <w:noProof/>
+                                <w:color w:val="0E2841" w:themeColor="text2"/>
+                                <w:sz w:val="18"/>
+                                <w:szCs w:val="14"/>
+                              </w:rPr>
+                              <w:t>1</w:t>
+                            </w:r>
+                            <w:r>
+                              <w:rPr>
+                                <w:rFonts w:asciiTheme="minorHAnsi" w:hAnsiTheme="minorHAnsi"/>
+                                <w:b w:val="0"/>
+                                <w:bCs/>
+                                <w:i/>
+                                <w:iCs/>
+                                <w:color w:val="0E2841" w:themeColor="text2"/>
+                                <w:sz w:val="18"/>
+                                <w:szCs w:val="14"/>
+                              </w:rPr>
+                              <w:fldChar w:fldCharType="end"/>
+                            </w:r>
+                            <w:r>
+                              <w:rPr>
+                                <w:rFonts w:asciiTheme="minorHAnsi" w:hAnsiTheme="minorHAnsi"/>
+                                <w:b w:val="0"/>
+                                <w:bCs/>
+                                <w:i/>
+                                <w:iCs/>
+                                <w:color w:val="0E2841" w:themeColor="text2"/>
+                                <w:sz w:val="18"/>
+                                <w:szCs w:val="14"/>
+                              </w:rPr>
+                              <w:t>: Wayne Vincent Abiva</w:t>
+                            </w:r>
+                            <w:bookmarkEnd w:id="3"/>
+                          </w:p>
+                        </w:txbxContent>
+                      </wps:txbx>
+                      <wps:bodyPr rot="0" spcFirstLastPara="0" vertOverflow="overflow" horzOverflow="overflow" vert="horz" wrap="square" lIns="0" tIns="0" rIns="0" bIns="0" numCol="1" spcCol="0" rtlCol="0" fromWordArt="0" anchor="t" anchorCtr="0" forceAA="0" compatLnSpc="1">
+                        <a:prstTxWarp prst="textNoShape">
+                          <a:avLst/>
+                        </a:prstTxWarp>
+                        <a:noAutofit/>
+                      </wps:bodyPr>
+                    </wps:wsp>
+                  </a:graphicData>
+                </a:graphic>
+                <wp14:sizeRelH relativeFrom="margin">
+                  <wp14:pctWidth>0</wp14:pctWidth>
+                </wp14:sizeRelH>
+                <wp14:sizeRelV relativeFrom="margin">
+                  <wp14:pctHeight>0</wp14:pctHeight>
+                </wp14:sizeRelV>
+              </wp:anchor>
+            </w:drawing>
+          </mc:Choice>
+          <mc:Fallback>
+            <w:pict>
+              <v:shape w14:anchorId="7D631B43" id="_x0000_s1030" type="#_x0000_t202" style="position:absolute;margin-left:29.6pt;margin-top:219.85pt;width:2in;height:17.8pt;z-index:251671552;visibility:visible;mso-wrap-style:square;mso-width-percent:0;mso-height-percent:0;mso-wrap-distance-left:9pt;mso-wrap-distance-top:0;mso-wrap-distance-right:9pt;mso-wrap-distance-bottom:0;mso-position-horizontal:absolute;mso-position-horizontal-relative:text;mso-position-vertical:absolute;mso-position-vertical-relative:text;mso-width-percent:0;mso-height-percent:0;mso-width-relative:margin;mso-height-relative:margin;v-text-anchor:top" o:gfxdata="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" filled="f" stroked="f">
+                <v:textbox inset="0,0,0,0">
+                  <w:txbxContent>
+                    <w:p>
+                      <w:pPr>
+                        <w:pStyle w:val="Beschriftung"/>
+                        <w:rPr>
+                          <w:rFonts w:asciiTheme="minorHAnsi" w:eastAsiaTheme="minorHAnsi" w:hAnsiTheme="minorHAnsi"/>
+                          <w:b w:val="0"/>
+                          <w:bCs/>
+                          <w:i/>
+                          <w:iCs/>
+                          <w:noProof/>
+                          <w:color w:val="0E2841" w:themeColor="text2"/>
+                          <w:sz w:val="16"/>
+                          <w:szCs w:val="16"/>
+                          <w:lang w:eastAsia="en-US"/>
+                        </w:rPr>
+                      </w:pPr>
+                      <w:bookmarkStart w:id="4" w:name="_Toc219324222"/>
+                      <w:r>
+                        <w:rPr>
+                          <w:rFonts w:asciiTheme="minorHAnsi" w:hAnsiTheme="minorHAnsi"/>
+                          <w:b w:val="0"/>
+                          <w:bCs/>
+                          <w:i/>
+                          <w:iCs/>
+                          <w:color w:val="0E2841" w:themeColor="text2"/>
+                          <w:sz w:val="18"/>
+                          <w:szCs w:val="14"/>
+                        </w:rPr>
+                        <w:t xml:space="preserve">Abbildung </w:t>
+                      </w:r>
+                      <w:r>
+                        <w:rPr>
+                          <w:rFonts w:asciiTheme="minorHAnsi" w:hAnsiTheme="minorHAnsi"/>
+                          <w:b w:val="0"/>
+                          <w:bCs/>
+                          <w:i/>
+                          <w:iCs/>
+                          <w:color w:val="0E2841" w:themeColor="text2"/>
+                          <w:sz w:val="18"/>
+                          <w:szCs w:val="14"/>
+                        </w:rPr>
+                        <w:fldChar w:fldCharType="begin"/>
+                      </w:r>
+                      <w:r>
+                        <w:rPr>
+                          <w:rFonts w:asciiTheme="minorHAnsi" w:hAnsiTheme="minorHAnsi"/>
+                          <w:b w:val="0"/>
+                          <w:bCs/>
+                          <w:i/>
+                          <w:iCs/>
+                          <w:color w:val="0E2841" w:themeColor="text2"/>
+                          <w:sz w:val="18"/>
+                          <w:szCs w:val="14"/>
+                        </w:rPr>
+                        <w:instrText xml:space="preserve"> SEQ Abbildung \* ARABIC </w:instrText>
+                      </w:r>
+                      <w:r>
+                        <w:rPr>
+                          <w:rFonts w:asciiTheme="minorHAnsi" w:hAnsiTheme="minorHAnsi"/>
+                          <w:b w:val="0"/>
+                          <w:bCs/>
+                          <w:i/>
+                          <w:iCs/>
+                          <w:color w:val="0E2841" w:themeColor="text2"/>
+                          <w:sz w:val="18"/>
+                          <w:szCs w:val="14"/>
+                        </w:rPr>
+                        <w:fldChar w:fldCharType="separate"/>
+                      </w:r>
+                      <w:r>
+                        <w:rPr>
+                          <w:rFonts w:asciiTheme="minorHAnsi" w:hAnsiTheme="minorHAnsi"/>
+                          <w:b w:val="0"/>
+                          <w:bCs/>
+                          <w:i/>
+                          <w:iCs/>
+                          <w:noProof/>
+                          <w:color w:val="0E2841" w:themeColor="text2"/>
+                          <w:sz w:val="18"/>
+                          <w:szCs w:val="14"/>
+                        </w:rPr>
+                        <w:t>1</w:t>
+                      </w:r>
+                      <w:r>
+                        <w:rPr>
+                          <w:rFonts w:asciiTheme="minorHAnsi" w:hAnsiTheme="minorHAnsi"/>
+                          <w:b w:val="0"/>
+                          <w:bCs/>
+                          <w:i/>
+                          <w:iCs/>
+                          <w:color w:val="0E2841" w:themeColor="text2"/>
+                          <w:sz w:val="18"/>
+                          <w:szCs w:val="14"/>
+                        </w:rPr>
+                        <w:fldChar w:fldCharType="end"/>
+                      </w:r>
+                      <w:r>
+                        <w:rPr>
+                          <w:rFonts w:asciiTheme="minorHAnsi" w:hAnsiTheme="minorHAnsi"/>
+                          <w:b w:val="0"/>
+                          <w:bCs/>
+                          <w:i/>
+                          <w:iCs/>
+                          <w:color w:val="0E2841" w:themeColor="text2"/>
+                          <w:sz w:val="18"/>
+                          <w:szCs w:val="14"/>
+                        </w:rPr>
+                        <w:t>: Wayne Vincent Abiva</w:t>
+                      </w:r>
+                      <w:bookmarkEnd w:id="4"/>
+                    </w:p>
+                  </w:txbxContent>
+                </v:textbox>
+              </v:shape>
+            </w:pict>
+          </mc:Fallback>
+        </mc:AlternateContent>
+      </w:r>
+    </w:p>
+    <w:p>
+      <w:pPr>
+        <w:rPr>
+          <w:rFonts w:ascii="Roboto" w:eastAsiaTheme="majorEastAsia" w:hAnsi="Roboto" w:cstheme="majorBidi"/>
+          <w:color w:val="000000" w:themeColor="text1"/>
+          <w:sz w:val="28"/>
+          <w:szCs w:val="28"/>
+        </w:rPr>
+      </w:pPr>
+      <w:r>
+        <w:rPr>
+          <w:rFonts w:ascii="Roboto" w:hAnsi="Roboto"/>
+          <w:color w:val="000000" w:themeColor="text1"/>
+          <w:sz w:val="28"/>
+          <w:szCs w:val="28"/>
+        </w:rPr>
+        <w:br w:type="page"/>
+      </w:r>
+    </w:p>
+    <w:p>
+      <w:pPr>
+        <w:pStyle w:val="berschrift1"/>
+        <w:numPr>
+          <w:ilvl w:val="0"/>
+          <w:numId w:val="1"/>
+        </w:numPr>
+        <w:spacing w:line="360" w:lineRule="auto"/>
+        <w:rPr>
+          <w:rFonts w:ascii="Roboto" w:hAnsi="Roboto"/>
+          <w:b/>
+          <w:bCs/>
+          <w:color w:val="000000" w:themeColor="text1"/>
+          <w:sz w:val="28"/>
+          <w:szCs w:val="28"/>
+        </w:rPr>
+      </w:pPr>
+      <w:bookmarkStart w:id="5" w:name="_Toc219324274"/>
+      <w:r>
+        <w:rPr>
+          <w:rFonts w:ascii="Roboto" w:hAnsi="Roboto"/>
+          <w:b/>
+          <w:bCs/>
+          <w:color w:val="000000" w:themeColor="text1"/>
+          <w:sz w:val="28"/>
+          <w:szCs w:val="28"/>
+        </w:rPr>
+        <w:lastRenderedPageBreak/>
+        <w:t>Projekt</w:t>
+      </w:r>
+      <w:r>
+        <w:rPr>
+          <w:rFonts w:ascii="Roboto" w:hAnsi="Roboto"/>
+          <w:b/>
+          <w:bCs/>
+          <w:color w:val="000000" w:themeColor="text1"/>
+          <w:sz w:val="28"/>
+          <w:szCs w:val="28"/>
+        </w:rPr>
+        <w:t>management</w:t>
+      </w:r>
+      <w:bookmarkEnd w:id="5"/>
+    </w:p>
+    <w:p>
+      <w:pPr>
+        <w:pStyle w:val="Roboto"/>
+      </w:pPr>
+      <w:r>
+        <w:t xml:space="preserve">Das Projekt wurde in klaren Phasen umgesetzt: Analyse, Konzeption, Implementierung, Test und Dokumentation.  </w:t>
+      </w:r>
+    </w:p>
+    <w:p>
+      <w:pPr>
+        <w:pStyle w:val="Roboto"/>
+      </w:pPr>
+      <w:r>
+        <w:t xml:space="preserve">Für jede Phase wurden Ziele, Arbeitspakete und Meilensteine definiert. Die Fortschritte wurden regelmäßig überprüft und bei Bedarf angepasst.  </w:t>
+      </w:r>
+    </w:p>
+    <w:p>
+      <w:pPr>
+        <w:pStyle w:val="Roboto"/>
+      </w:pPr>
+      <w:r>
+        <w:t>Dieses Vorgehen stellte sicher, dass Anforderungen strukturiert umgesetzt und Risiken frühzeitig erkannt wurden.</w:t>
+      </w:r>
+    </w:p>
+    <w:p>
+      <w:pPr>
+        <w:rPr>
+          <w:rFonts w:ascii="Roboto" w:hAnsi="Roboto"/>
+          <w:sz w:val="24"/>
+          <w:szCs w:val="24"/>
+        </w:rPr>
+      </w:pPr>
+      <w:r>
+        <w:br w:type="page"/>
+      </w:r>
+    </w:p>
+    <w:p>
+      <w:pPr>
+        <w:pStyle w:val="berschrift2"/>
+        <w:numPr>
+          <w:ilvl w:val="1"/>
+          <w:numId w:val="1"/>
+        </w:numPr>
+        <w:rPr>
+          <w:rFonts w:ascii="Roboto" w:hAnsi="Roboto"/>
+          <w:b/>
+          <w:bCs/>
+          <w:color w:val="000000" w:themeColor="text1"/>
+          <w:sz w:val="28"/>
+          <w:szCs w:val="28"/>
+        </w:rPr>
+      </w:pPr>
+      <w:bookmarkStart w:id="6" w:name="_Toc219324275"/>
+      <w:r>
+        <w:rPr>
+          <w:rFonts w:ascii="Roboto" w:hAnsi="Roboto"/>
+          <w:b/>
+          <w:bCs/>
+          <w:color w:val="000000" w:themeColor="text1"/>
+          <w:sz w:val="28"/>
+          <w:szCs w:val="28"/>
+        </w:rPr>
+        <w:lastRenderedPageBreak/>
+        <w:t>Projektauftrag</w:t>
+      </w:r>
+      <w:bookmarkEnd w:id="6"/>
+    </w:p>
+    <w:tbl>
+      <w:tblPr>
+        <w:tblW w:w="9923" w:type="dxa"/>
+        <w:tblInd w:w="68" w:type="dxa"/>
+        <w:tblBorders>
+          <w:top w:val="single" w:sz="6" w:space="0" w:color="auto"/>
+          <w:left w:val="single" w:sz="6" w:space="0" w:color="auto"/>
+          <w:bottom w:val="single" w:sz="6" w:space="0" w:color="auto"/>
+          <w:right w:val="single" w:sz="6" w:space="0" w:color="auto"/>
+          <w:insideH w:val="single" w:sz="6" w:space="0" w:color="auto"/>
+          <w:insideV w:val="single" w:sz="6" w:space="0" w:color="auto"/>
+        </w:tblBorders>
+        <w:tblLayout w:type="fixed"/>
+        <w:tblCellMar>
+          <w:left w:w="68" w:type="dxa"/>
+          <w:right w:w="68" w:type="dxa"/>
+        </w:tblCellMar>
+        <w:tblLook w:val="0000" w:firstRow="0" w:lastRow="0" w:firstColumn="0" w:lastColumn="0" w:noHBand="0" w:noVBand="0"/>
+      </w:tblPr>
+      <w:tblGrid>
+        <w:gridCol w:w="2835"/>
+        <w:gridCol w:w="2127"/>
+        <w:gridCol w:w="150"/>
+        <w:gridCol w:w="1976"/>
+        <w:gridCol w:w="8"/>
+        <w:gridCol w:w="1126"/>
+        <w:gridCol w:w="1551"/>
+        <w:gridCol w:w="150"/>
+      </w:tblGrid>
+      <w:tr>
+        <w:tblPrEx>
+          <w:tblCellMar>
+            <w:top w:w="0" w:type="dxa"/>
+            <w:bottom w:w="0" w:type="dxa"/>
+          </w:tblCellMar>
+        </w:tblPrEx>
+        <w:trPr>
+          <w:cantSplit/>
+          <w:trHeight w:val="1418"/>
+        </w:trPr>
+        <w:tc>
+          <w:tcPr>
+            <w:tcW w:w="2835" w:type="dxa"/>
+            <w:tcBorders>
+              <w:bottom w:val="single" w:sz="6" w:space="0" w:color="auto"/>
+              <w:right w:val="nil"/>
+            </w:tcBorders>
+            <w:shd w:val="pct15" w:color="auto" w:fill="FFFFFF"/>
+          </w:tcPr>
+          <w:p>
+            <w:pPr>
+              <w:spacing w:before="120" w:after="120"/>
+              <w:rPr>
+                <w:rFonts w:ascii="Tahoma" w:hAnsi="Tahoma" w:cs="Tahoma"/>
+                <w:color w:val="0000FF"/>
+              </w:rPr>
+            </w:pPr>
+          </w:p>
+        </w:tc>
+        <w:tc>
+          <w:tcPr>
+            <w:tcW w:w="4261" w:type="dxa"/>
+            <w:gridSpan w:val="4"/>
+            <w:tcBorders>
+              <w:left w:val="nil"/>
+              <w:bottom w:val="single" w:sz="6" w:space="0" w:color="auto"/>
+              <w:right w:val="nil"/>
+            </w:tcBorders>
+            <w:shd w:val="pct15" w:color="auto" w:fill="FFFFFF"/>
+          </w:tcPr>
+          <w:p>
+            <w:pPr>
+              <w:spacing w:before="240" w:after="240"/>
+              <w:jc w:val="center"/>
+              <w:rPr>
+                <w:rFonts w:ascii="Tahoma" w:hAnsi="Tahoma" w:cs="Tahoma"/>
+                <w:sz w:val="32"/>
+              </w:rPr>
+            </w:pPr>
+            <w:r>
+              <w:rPr>
+                <w:rFonts w:ascii="Tahoma" w:hAnsi="Tahoma" w:cs="Tahoma"/>
+                <w:sz w:val="32"/>
+              </w:rPr>
+              <w:t>PROJEKT-</w:t>
+            </w:r>
+            <w:r>
+              <w:rPr>
+                <w:rFonts w:ascii="Tahoma" w:hAnsi="Tahoma" w:cs="Tahoma"/>
+                <w:sz w:val="32"/>
+              </w:rPr>
+              <w:br/>
+              <w:t>AUFTRAG</w:t>
+            </w:r>
+          </w:p>
+        </w:tc>
+        <w:tc>
+          <w:tcPr>
+            <w:tcW w:w="2827" w:type="dxa"/>
+            <w:gridSpan w:val="3"/>
+            <w:tcBorders>
+              <w:left w:val="nil"/>
+              <w:bottom w:val="single" w:sz="6" w:space="0" w:color="auto"/>
+            </w:tcBorders>
+            <w:shd w:val="pct15" w:color="auto" w:fill="FFFFFF"/>
+          </w:tcPr>
+          <w:p>
+            <w:pPr>
+              <w:spacing w:before="120" w:after="120"/>
+              <w:jc w:val="center"/>
+              <w:rPr>
+                <w:rFonts w:ascii="Tahoma" w:hAnsi="Tahoma" w:cs="Tahoma"/>
+              </w:rPr>
+            </w:pPr>
+          </w:p>
+        </w:tc>
+      </w:tr>
+      <w:tr>
+        <w:tblPrEx>
+          <w:tblCellMar>
+            <w:top w:w="0" w:type="dxa"/>
+            <w:left w:w="65" w:type="dxa"/>
+            <w:bottom w:w="0" w:type="dxa"/>
+            <w:right w:w="65" w:type="dxa"/>
+          </w:tblCellMar>
+        </w:tblPrEx>
+        <w:trPr>
+          <w:trHeight w:val="449"/>
+        </w:trPr>
+        <w:tc>
+          <w:tcPr>
+            <w:tcW w:w="4962" w:type="dxa"/>
+            <w:gridSpan w:val="2"/>
+            <w:tcBorders>
+              <w:top w:val="nil"/>
+            </w:tcBorders>
+          </w:tcPr>
+          <w:p>
+            <w:pPr>
+              <w:pStyle w:val="BodyText2"/>
+              <w:rPr>
+                <w:rFonts w:ascii="Tahoma" w:hAnsi="Tahoma" w:cs="Tahoma"/>
+                <w:b/>
+                <w:bCs/>
+              </w:rPr>
+            </w:pPr>
+            <w:r>
+              <w:rPr>
+                <w:rFonts w:ascii="Tahoma" w:hAnsi="Tahoma" w:cs="Tahoma"/>
+                <w:b/>
+                <w:bCs/>
+              </w:rPr>
+              <w:t>Projektstartereignis:</w:t>
+            </w:r>
+          </w:p>
+          <w:p>
+            <w:pPr>
+              <w:numPr>
+                <w:ilvl w:val="0"/>
+                <w:numId w:val="2"/>
+              </w:numPr>
+              <w:spacing w:after="0" w:line="240" w:lineRule="auto"/>
+              <w:rPr>
+                <w:rFonts w:ascii="Tahoma" w:hAnsi="Tahoma" w:cs="Tahoma"/>
+                <w:sz w:val="18"/>
+              </w:rPr>
+            </w:pPr>
+            <w:r>
+              <w:rPr>
+                <w:rFonts w:ascii="Tahoma" w:hAnsi="Tahoma" w:cs="Tahoma"/>
+                <w:sz w:val="18"/>
+              </w:rPr>
+              <w:t>Projektauftrag durch den Lehrer</w:t>
+            </w:r>
+          </w:p>
+          <w:p>
+            <w:pPr>
+              <w:numPr>
+                <w:ilvl w:val="12"/>
+                <w:numId w:val="0"/>
+              </w:numPr>
+              <w:rPr>
+                <w:rFonts w:ascii="Tahoma" w:hAnsi="Tahoma" w:cs="Tahoma"/>
+                <w:sz w:val="18"/>
+              </w:rPr>
+            </w:pPr>
+          </w:p>
+        </w:tc>
+        <w:tc>
+          <w:tcPr>
+            <w:tcW w:w="4961" w:type="dxa"/>
+            <w:gridSpan w:val="6"/>
+            <w:tcBorders>
+              <w:top w:val="nil"/>
+            </w:tcBorders>
+          </w:tcPr>
+          <w:p>
+            <w:pPr>
+              <w:pStyle w:val="BodyText2"/>
+              <w:rPr>
+                <w:rFonts w:ascii="Tahoma" w:hAnsi="Tahoma" w:cs="Tahoma"/>
+                <w:b/>
+                <w:bCs/>
+              </w:rPr>
+            </w:pPr>
+            <w:r>
+              <w:rPr>
+                <w:rFonts w:ascii="Tahoma" w:hAnsi="Tahoma" w:cs="Tahoma"/>
+                <w:b/>
+                <w:bCs/>
+              </w:rPr>
+              <w:t>Projektstarttermin:</w:t>
+            </w:r>
+          </w:p>
+          <w:p>
+            <w:pPr>
+              <w:numPr>
+                <w:ilvl w:val="0"/>
+                <w:numId w:val="2"/>
+              </w:numPr>
+              <w:spacing w:after="0" w:line="240" w:lineRule="auto"/>
+              <w:rPr>
+                <w:rFonts w:ascii="Tahoma" w:hAnsi="Tahoma" w:cs="Tahoma"/>
+                <w:sz w:val="18"/>
+              </w:rPr>
+            </w:pPr>
+            <w:r>
+              <w:rPr>
+                <w:rFonts w:ascii="Tahoma" w:hAnsi="Tahoma" w:cs="Tahoma"/>
+                <w:sz w:val="18"/>
+              </w:rPr>
+              <w:t>25.09.2025</w:t>
+            </w:r>
+          </w:p>
+          <w:p>
+            <w:pPr>
+              <w:numPr>
+                <w:ilvl w:val="12"/>
+                <w:numId w:val="0"/>
+              </w:numPr>
+              <w:rPr>
+                <w:rFonts w:ascii="Tahoma" w:hAnsi="Tahoma" w:cs="Tahoma"/>
+                <w:sz w:val="18"/>
+              </w:rPr>
+            </w:pPr>
+          </w:p>
+        </w:tc>
+      </w:tr>
+      <w:tr>
+        <w:tblPrEx>
+          <w:tblCellMar>
+            <w:top w:w="0" w:type="dxa"/>
+            <w:left w:w="65" w:type="dxa"/>
+            <w:bottom w:w="0" w:type="dxa"/>
+            <w:right w:w="65" w:type="dxa"/>
+          </w:tblCellMar>
+        </w:tblPrEx>
+        <w:trPr>
+          <w:trHeight w:val="418"/>
+        </w:trPr>
+        <w:tc>
+          <w:tcPr>
+            <w:tcW w:w="4962" w:type="dxa"/>
+            <w:gridSpan w:val="2"/>
+          </w:tcPr>
+          <w:p>
+            <w:pPr>
+              <w:pStyle w:val="BodyText2"/>
+              <w:numPr>
+                <w:ilvl w:val="12"/>
+                <w:numId w:val="0"/>
+              </w:numPr>
+              <w:rPr>
+                <w:rFonts w:ascii="Tahoma" w:hAnsi="Tahoma" w:cs="Tahoma"/>
+                <w:b/>
+                <w:bCs/>
+              </w:rPr>
+            </w:pPr>
+            <w:r>
+              <w:rPr>
+                <w:rFonts w:ascii="Tahoma" w:hAnsi="Tahoma" w:cs="Tahoma"/>
+                <w:b/>
+                <w:bCs/>
+              </w:rPr>
+              <w:t>Inhaltliches Projektendereignis:</w:t>
+            </w:r>
+          </w:p>
+          <w:p>
+            <w:pPr>
+              <w:numPr>
+                <w:ilvl w:val="0"/>
+                <w:numId w:val="2"/>
+              </w:numPr>
+              <w:spacing w:after="0" w:line="240" w:lineRule="auto"/>
+              <w:rPr>
+                <w:rFonts w:ascii="Tahoma" w:hAnsi="Tahoma" w:cs="Tahoma"/>
+                <w:sz w:val="18"/>
+              </w:rPr>
+            </w:pPr>
+            <w:r>
+              <w:rPr>
+                <w:rFonts w:ascii="Tahoma" w:hAnsi="Tahoma" w:cs="Tahoma"/>
+                <w:sz w:val="18"/>
+              </w:rPr>
+              <w:t>Funktionen &amp; Ziele der Apps erfüllt.</w:t>
+            </w:r>
+          </w:p>
+          <w:p>
+            <w:pPr>
+              <w:numPr>
+                <w:ilvl w:val="12"/>
+                <w:numId w:val="0"/>
+              </w:numPr>
+              <w:rPr>
+                <w:rFonts w:ascii="Tahoma" w:hAnsi="Tahoma" w:cs="Tahoma"/>
+                <w:b/>
+              </w:rPr>
+            </w:pPr>
+            <w:r>
+              <w:rPr>
+                <w:rFonts w:ascii="Tahoma" w:hAnsi="Tahoma" w:cs="Tahoma"/>
+                <w:b/>
+              </w:rPr>
+              <w:t>Formales Projektendereignis:</w:t>
+            </w:r>
+          </w:p>
+          <w:p>
+            <w:pPr>
+              <w:numPr>
+                <w:ilvl w:val="0"/>
+                <w:numId w:val="2"/>
+              </w:numPr>
+              <w:spacing w:after="0" w:line="240" w:lineRule="auto"/>
+              <w:rPr>
+                <w:rFonts w:ascii="Tahoma" w:hAnsi="Tahoma" w:cs="Tahoma"/>
+                <w:sz w:val="18"/>
+              </w:rPr>
+            </w:pPr>
+            <w:r>
+              <w:rPr>
+                <w:rFonts w:ascii="Tahoma" w:hAnsi="Tahoma" w:cs="Tahoma"/>
+                <w:sz w:val="18"/>
+              </w:rPr>
+              <w:t>Abschlusspräsentation</w:t>
+            </w:r>
+          </w:p>
+        </w:tc>
+        <w:tc>
+          <w:tcPr>
+            <w:tcW w:w="4961" w:type="dxa"/>
+            <w:gridSpan w:val="6"/>
+          </w:tcPr>
+          <w:p>
+            <w:pPr>
+              <w:pStyle w:val="BodyText2"/>
+              <w:numPr>
+                <w:ilvl w:val="12"/>
+                <w:numId w:val="0"/>
+              </w:numPr>
+              <w:rPr>
+                <w:rFonts w:ascii="Tahoma" w:hAnsi="Tahoma" w:cs="Tahoma"/>
+                <w:b/>
+                <w:bCs/>
+              </w:rPr>
+            </w:pPr>
+            <w:r>
+              <w:rPr>
+                <w:rFonts w:ascii="Tahoma" w:hAnsi="Tahoma" w:cs="Tahoma"/>
+                <w:b/>
+                <w:bCs/>
+              </w:rPr>
+              <w:t>Projektendtermine:</w:t>
+            </w:r>
+          </w:p>
+          <w:p>
+            <w:pPr>
+              <w:numPr>
+                <w:ilvl w:val="0"/>
+                <w:numId w:val="3"/>
+              </w:numPr>
+              <w:spacing w:after="0" w:line="240" w:lineRule="auto"/>
+              <w:ind w:left="360"/>
+              <w:rPr>
+                <w:rFonts w:ascii="Tahoma" w:hAnsi="Tahoma" w:cs="Tahoma"/>
+                <w:sz w:val="18"/>
+              </w:rPr>
+            </w:pPr>
+            <w:r>
+              <w:rPr>
+                <w:rFonts w:ascii="Tahoma" w:hAnsi="Tahoma" w:cs="Tahoma"/>
+                <w:sz w:val="18"/>
+              </w:rPr>
+              <w:t>23.12.2025</w:t>
+            </w:r>
+          </w:p>
+        </w:tc>
+      </w:tr>
+      <w:tr>
+        <w:tblPrEx>
+          <w:tblCellMar>
+            <w:top w:w="0" w:type="dxa"/>
+            <w:left w:w="65" w:type="dxa"/>
+            <w:bottom w:w="0" w:type="dxa"/>
+            <w:right w:w="65" w:type="dxa"/>
+          </w:tblCellMar>
+        </w:tblPrEx>
+        <w:trPr>
+          <w:trHeight w:val="411"/>
+        </w:trPr>
+        <w:tc>
+          <w:tcPr>
+            <w:tcW w:w="4962" w:type="dxa"/>
+            <w:gridSpan w:val="2"/>
+          </w:tcPr>
+          <w:p>
+            <w:pPr>
+              <w:pStyle w:val="BodyText2"/>
+              <w:numPr>
+                <w:ilvl w:val="12"/>
+                <w:numId w:val="0"/>
+              </w:numPr>
+              <w:rPr>
+                <w:rFonts w:ascii="Tahoma" w:hAnsi="Tahoma" w:cs="Tahoma"/>
+                <w:b/>
+                <w:bCs/>
+              </w:rPr>
+            </w:pPr>
+            <w:r>
+              <w:rPr>
+                <w:rFonts w:ascii="Tahoma" w:hAnsi="Tahoma" w:cs="Tahoma"/>
+                <w:b/>
+                <w:bCs/>
+              </w:rPr>
+              <w:t>Projektziele:</w:t>
+            </w:r>
+          </w:p>
+          <w:p>
+            <w:pPr>
+              <w:rPr>
+                <w:rFonts w:ascii="Tahoma" w:hAnsi="Tahoma" w:cs="Tahoma"/>
+                <w:sz w:val="18"/>
+                <w:u w:val="single"/>
+              </w:rPr>
+            </w:pPr>
+            <w:r>
+              <w:rPr>
+                <w:rFonts w:ascii="Tahoma" w:hAnsi="Tahoma" w:cs="Tahoma"/>
+                <w:sz w:val="18"/>
+                <w:u w:val="single"/>
+              </w:rPr>
+              <w:t>Gruppen &amp; Kanäle (Kommunikation)</w:t>
+            </w:r>
+          </w:p>
+          <w:p>
+            <w:pPr>
+              <w:numPr>
+                <w:ilvl w:val="0"/>
+                <w:numId w:val="3"/>
+              </w:numPr>
+              <w:spacing w:after="0" w:line="240" w:lineRule="auto"/>
+              <w:rPr>
+                <w:rFonts w:ascii="Tahoma" w:hAnsi="Tahoma" w:cs="Tahoma"/>
+                <w:sz w:val="18"/>
+              </w:rPr>
+            </w:pPr>
+            <w:r>
+              <w:rPr>
+                <w:rFonts w:ascii="Tahoma" w:hAnsi="Tahoma" w:cs="Tahoma"/>
+                <w:sz w:val="18"/>
+              </w:rPr>
+              <w:t>Öffentliche &amp; private Kanäle pro Gruppe.</w:t>
+            </w:r>
+          </w:p>
+          <w:p>
+            <w:pPr>
+              <w:numPr>
+                <w:ilvl w:val="0"/>
+                <w:numId w:val="3"/>
+              </w:numPr>
+              <w:spacing w:after="0" w:line="240" w:lineRule="auto"/>
+              <w:rPr>
+                <w:rFonts w:ascii="Tahoma" w:hAnsi="Tahoma" w:cs="Tahoma"/>
+                <w:sz w:val="18"/>
+              </w:rPr>
+            </w:pPr>
+            <w:r>
+              <w:rPr>
+                <w:rFonts w:ascii="Tahoma" w:hAnsi="Tahoma" w:cs="Tahoma"/>
+                <w:sz w:val="18"/>
+              </w:rPr>
+              <w:t>Posts erstellen/lesen, optional Kommentare (Phase 2).</w:t>
+            </w:r>
+          </w:p>
+          <w:p>
+            <w:pPr>
+              <w:numPr>
+                <w:ilvl w:val="0"/>
+                <w:numId w:val="3"/>
+              </w:numPr>
+              <w:spacing w:after="0" w:line="240" w:lineRule="auto"/>
+              <w:rPr>
+                <w:rFonts w:ascii="Tahoma" w:hAnsi="Tahoma" w:cs="Tahoma"/>
+                <w:sz w:val="18"/>
+              </w:rPr>
+            </w:pPr>
+            <w:r>
+              <w:rPr>
+                <w:rFonts w:ascii="Tahoma" w:hAnsi="Tahoma" w:cs="Tahoma"/>
+                <w:sz w:val="18"/>
+              </w:rPr>
+              <w:t>Push bei neuen Posts in abonnierten Kanälen.</w:t>
+            </w:r>
+          </w:p>
+          <w:p>
+            <w:pPr>
+              <w:numPr>
+                <w:ilvl w:val="0"/>
+                <w:numId w:val="3"/>
+              </w:numPr>
+              <w:spacing w:after="0" w:line="240" w:lineRule="auto"/>
+              <w:rPr>
+                <w:rFonts w:ascii="Tahoma" w:hAnsi="Tahoma" w:cs="Tahoma"/>
+                <w:sz w:val="18"/>
+              </w:rPr>
+            </w:pPr>
+            <w:r>
+              <w:rPr>
+                <w:rFonts w:ascii="Tahoma" w:hAnsi="Tahoma" w:cs="Tahoma"/>
+                <w:sz w:val="18"/>
+              </w:rPr>
+              <w:t>Mitglied sieht nur Kanäle seiner Gruppe; private Kanäle nur, wenn hinzugefügt.</w:t>
+            </w:r>
+          </w:p>
+          <w:p>
+            <w:pPr>
+              <w:rPr>
+                <w:rFonts w:ascii="Tahoma" w:hAnsi="Tahoma" w:cs="Tahoma"/>
+                <w:sz w:val="18"/>
+                <w:u w:val="single"/>
+              </w:rPr>
+            </w:pPr>
+            <w:r>
+              <w:rPr>
+                <w:rFonts w:ascii="Tahoma" w:hAnsi="Tahoma" w:cs="Tahoma"/>
+                <w:sz w:val="18"/>
+                <w:u w:val="single"/>
+              </w:rPr>
+              <w:t>Mitgliederverwaltung (Lehrer/Coach, Schüler, Eltern)</w:t>
+            </w:r>
+          </w:p>
+          <w:p>
+            <w:pPr>
+              <w:numPr>
+                <w:ilvl w:val="0"/>
+                <w:numId w:val="3"/>
+              </w:numPr>
+              <w:spacing w:after="0" w:line="240" w:lineRule="auto"/>
+              <w:rPr>
+                <w:rFonts w:ascii="Tahoma" w:hAnsi="Tahoma" w:cs="Tahoma"/>
+                <w:sz w:val="18"/>
+              </w:rPr>
+            </w:pPr>
+            <w:r>
+              <w:rPr>
+                <w:rFonts w:ascii="Tahoma" w:hAnsi="Tahoma" w:cs="Tahoma"/>
+                <w:sz w:val="18"/>
+              </w:rPr>
+              <w:t>Rollen: Owner, Leiter, Mitglied; Eltern mit Lesezugriff auf ausgewählte Kanäle.</w:t>
+            </w:r>
+          </w:p>
+          <w:p>
+            <w:pPr>
+              <w:numPr>
+                <w:ilvl w:val="0"/>
+                <w:numId w:val="3"/>
+              </w:numPr>
+              <w:spacing w:after="0" w:line="240" w:lineRule="auto"/>
+              <w:rPr>
+                <w:rFonts w:ascii="Tahoma" w:hAnsi="Tahoma" w:cs="Tahoma"/>
+                <w:sz w:val="18"/>
+                <w:lang w:val="en-US"/>
+              </w:rPr>
+            </w:pPr>
+            <w:r>
+              <w:rPr>
+                <w:rFonts w:ascii="Tahoma" w:hAnsi="Tahoma" w:cs="Tahoma"/>
+                <w:sz w:val="18"/>
+                <w:lang w:val="en-US"/>
+              </w:rPr>
+              <w:t xml:space="preserve">Guardianship: </w:t>
+            </w:r>
+            <w:proofErr w:type="spellStart"/>
+            <w:r>
+              <w:rPr>
+                <w:rFonts w:ascii="Tahoma" w:hAnsi="Tahoma" w:cs="Tahoma"/>
+                <w:sz w:val="18"/>
+                <w:lang w:val="en-US"/>
+              </w:rPr>
+              <w:t>Eltern</w:t>
+            </w:r>
+            <w:proofErr w:type="spellEnd"/>
+            <w:r>
+              <w:rPr>
+                <w:rFonts w:ascii="Tahoma" w:hAnsi="Tahoma" w:cs="Tahoma"/>
+                <w:sz w:val="18"/>
+                <w:lang w:val="en-US"/>
+              </w:rPr>
+              <w:t xml:space="preserve"> ↔ Schüler (pro Gruppe).</w:t>
+            </w:r>
+          </w:p>
+          <w:p>
+            <w:pPr>
+              <w:numPr>
+                <w:ilvl w:val="0"/>
+                <w:numId w:val="3"/>
+              </w:numPr>
+              <w:spacing w:after="0" w:line="240" w:lineRule="auto"/>
+              <w:rPr>
+                <w:rFonts w:ascii="Tahoma" w:hAnsi="Tahoma" w:cs="Tahoma"/>
+                <w:sz w:val="18"/>
+              </w:rPr>
+            </w:pPr>
+            <w:r>
+              <w:rPr>
+                <w:rFonts w:ascii="Tahoma" w:hAnsi="Tahoma" w:cs="Tahoma"/>
+                <w:sz w:val="18"/>
+              </w:rPr>
+              <w:t>Einladungen per Code/Link; Rollenwechsel durch Leiter/Owner.</w:t>
+            </w:r>
+          </w:p>
+          <w:p>
+            <w:pPr>
+              <w:rPr>
+                <w:rFonts w:ascii="Tahoma" w:hAnsi="Tahoma" w:cs="Tahoma"/>
+                <w:sz w:val="18"/>
+                <w:u w:val="single"/>
+              </w:rPr>
+            </w:pPr>
+            <w:r>
+              <w:rPr>
+                <w:rFonts w:ascii="Tahoma" w:hAnsi="Tahoma" w:cs="Tahoma"/>
+                <w:sz w:val="18"/>
+                <w:u w:val="single"/>
+              </w:rPr>
+              <w:t>Kalender/Termine</w:t>
+            </w:r>
+          </w:p>
+          <w:p>
+            <w:pPr>
+              <w:numPr>
+                <w:ilvl w:val="0"/>
+                <w:numId w:val="3"/>
+              </w:numPr>
+              <w:spacing w:after="0" w:line="240" w:lineRule="auto"/>
+              <w:rPr>
+                <w:rFonts w:ascii="Tahoma" w:hAnsi="Tahoma" w:cs="Tahoma"/>
+                <w:sz w:val="18"/>
+              </w:rPr>
+            </w:pPr>
+            <w:r>
+              <w:rPr>
+                <w:rFonts w:ascii="Tahoma" w:hAnsi="Tahoma" w:cs="Tahoma"/>
+                <w:sz w:val="18"/>
+              </w:rPr>
+              <w:t>Events mit Titel/Ort/Start/Ende, RSVP (Ja/Nein/Vielleicht).</w:t>
+            </w:r>
+          </w:p>
+          <w:p>
+            <w:pPr>
+              <w:numPr>
+                <w:ilvl w:val="0"/>
+                <w:numId w:val="3"/>
+              </w:numPr>
+              <w:spacing w:after="0" w:line="240" w:lineRule="auto"/>
+              <w:rPr>
+                <w:rFonts w:ascii="Tahoma" w:hAnsi="Tahoma" w:cs="Tahoma"/>
+                <w:sz w:val="18"/>
+              </w:rPr>
+            </w:pPr>
+            <w:r>
+              <w:rPr>
+                <w:rFonts w:ascii="Tahoma" w:hAnsi="Tahoma" w:cs="Tahoma"/>
+                <w:sz w:val="18"/>
+              </w:rPr>
+              <w:t>Liste + Detail, Teilnahmezähler.</w:t>
+            </w:r>
+          </w:p>
+          <w:p>
+            <w:pPr>
+              <w:rPr>
+                <w:rFonts w:ascii="Tahoma" w:hAnsi="Tahoma" w:cs="Tahoma"/>
+                <w:sz w:val="18"/>
+                <w:u w:val="single"/>
+              </w:rPr>
+            </w:pPr>
+            <w:r>
+              <w:rPr>
+                <w:rFonts w:ascii="Tahoma" w:hAnsi="Tahoma" w:cs="Tahoma"/>
+                <w:sz w:val="18"/>
+                <w:u w:val="single"/>
+              </w:rPr>
+              <w:t>To-Do-Liste</w:t>
+            </w:r>
+          </w:p>
+          <w:p>
+            <w:pPr>
+              <w:numPr>
+                <w:ilvl w:val="0"/>
+                <w:numId w:val="4"/>
+              </w:numPr>
+              <w:spacing w:after="0" w:line="240" w:lineRule="auto"/>
+              <w:rPr>
+                <w:rFonts w:ascii="Tahoma" w:hAnsi="Tahoma" w:cs="Tahoma"/>
+                <w:sz w:val="18"/>
+              </w:rPr>
+            </w:pPr>
+            <w:r>
+              <w:rPr>
+                <w:rFonts w:ascii="Tahoma" w:hAnsi="Tahoma" w:cs="Tahoma"/>
+                <w:sz w:val="18"/>
+              </w:rPr>
+              <w:t>Aufgaben pro Gruppe oder Kanal, Status (open/in-progress/</w:t>
+            </w:r>
+            <w:proofErr w:type="spellStart"/>
+            <w:r>
+              <w:rPr>
+                <w:rFonts w:ascii="Tahoma" w:hAnsi="Tahoma" w:cs="Tahoma"/>
+                <w:sz w:val="18"/>
+              </w:rPr>
+              <w:t>done</w:t>
+            </w:r>
+            <w:proofErr w:type="spellEnd"/>
+            <w:r>
+              <w:rPr>
+                <w:rFonts w:ascii="Tahoma" w:hAnsi="Tahoma" w:cs="Tahoma"/>
+                <w:sz w:val="18"/>
+              </w:rPr>
+              <w:t>), Fälligkeitsdatum.</w:t>
+            </w:r>
+          </w:p>
+          <w:p>
+            <w:pPr>
+              <w:numPr>
+                <w:ilvl w:val="0"/>
+                <w:numId w:val="4"/>
+              </w:numPr>
+              <w:spacing w:after="0" w:line="240" w:lineRule="auto"/>
+              <w:rPr>
+                <w:rFonts w:ascii="Tahoma" w:hAnsi="Tahoma" w:cs="Tahoma"/>
+                <w:sz w:val="18"/>
+              </w:rPr>
+            </w:pPr>
+            <w:r>
+              <w:rPr>
+                <w:rFonts w:ascii="Tahoma" w:hAnsi="Tahoma" w:cs="Tahoma"/>
+                <w:sz w:val="18"/>
+              </w:rPr>
+              <w:t>Zuweisung an Person („</w:t>
+            </w:r>
+            <w:proofErr w:type="spellStart"/>
+            <w:r>
+              <w:rPr>
+                <w:rFonts w:ascii="Tahoma" w:hAnsi="Tahoma" w:cs="Tahoma"/>
+                <w:sz w:val="18"/>
+              </w:rPr>
+              <w:t>Assigned</w:t>
+            </w:r>
+            <w:proofErr w:type="spellEnd"/>
+            <w:r>
+              <w:rPr>
+                <w:rFonts w:ascii="Tahoma" w:hAnsi="Tahoma" w:cs="Tahoma"/>
+                <w:sz w:val="18"/>
+              </w:rPr>
+              <w:t xml:space="preserve"> to …“), Filter „mir zugewiesen“</w:t>
+            </w:r>
+          </w:p>
+        </w:tc>
+        <w:tc>
+          <w:tcPr>
+            <w:tcW w:w="4961" w:type="dxa"/>
+            <w:gridSpan w:val="6"/>
+            <w:tcBorders>
+              <w:bottom w:val="single" w:sz="8" w:space="0" w:color="auto"/>
+            </w:tcBorders>
+          </w:tcPr>
+          <w:p>
+            <w:pPr>
+              <w:pStyle w:val="BodyText2"/>
+              <w:numPr>
+                <w:ilvl w:val="12"/>
+                <w:numId w:val="0"/>
+              </w:numPr>
+              <w:rPr>
+                <w:rFonts w:ascii="Tahoma" w:hAnsi="Tahoma" w:cs="Tahoma"/>
+                <w:b/>
+                <w:bCs/>
+              </w:rPr>
+            </w:pPr>
+            <w:r>
+              <w:rPr>
+                <w:rFonts w:ascii="Tahoma" w:hAnsi="Tahoma" w:cs="Tahoma"/>
+                <w:b/>
+                <w:bCs/>
+              </w:rPr>
+              <w:t>Nicht-Projektziele:</w:t>
+            </w:r>
+          </w:p>
+          <w:p>
+            <w:pPr>
+              <w:rPr>
+                <w:rFonts w:ascii="Tahoma" w:hAnsi="Tahoma" w:cs="Tahoma"/>
+                <w:sz w:val="18"/>
+              </w:rPr>
+            </w:pPr>
+            <w:r>
+              <w:rPr>
+                <w:rFonts w:ascii="Tahoma" w:hAnsi="Tahoma" w:cs="Tahoma"/>
+                <w:sz w:val="18"/>
+                <w:u w:val="single"/>
+              </w:rPr>
+              <w:t>Keine</w:t>
+            </w:r>
+            <w:r>
+              <w:rPr>
+                <w:rFonts w:ascii="Tahoma" w:hAnsi="Tahoma" w:cs="Tahoma"/>
+                <w:sz w:val="18"/>
+              </w:rPr>
+              <w:t xml:space="preserve"> </w:t>
+            </w:r>
+            <w:r>
+              <w:rPr>
+                <w:rFonts w:ascii="Tahoma" w:hAnsi="Tahoma" w:cs="Tahoma"/>
+                <w:sz w:val="18"/>
+                <w:u w:val="single"/>
+              </w:rPr>
+              <w:t>Webseite</w:t>
+            </w:r>
+          </w:p>
+          <w:p>
+            <w:pPr>
+              <w:numPr>
+                <w:ilvl w:val="0"/>
+                <w:numId w:val="4"/>
+              </w:numPr>
+              <w:spacing w:after="0" w:line="240" w:lineRule="auto"/>
+              <w:rPr>
+                <w:rFonts w:ascii="Tahoma" w:hAnsi="Tahoma" w:cs="Tahoma"/>
+                <w:sz w:val="18"/>
+                <w:lang w:val="en-US"/>
+              </w:rPr>
+            </w:pPr>
+            <w:r>
+              <w:rPr>
+                <w:rFonts w:ascii="Tahoma" w:hAnsi="Tahoma" w:cs="Tahoma"/>
+                <w:sz w:val="18"/>
+                <w:lang w:val="en-US"/>
+              </w:rPr>
+              <w:t>Nur mobile App (Expo, iOS/Android)</w:t>
+            </w:r>
+          </w:p>
+          <w:p>
+            <w:pPr>
+              <w:numPr>
+                <w:ilvl w:val="0"/>
+                <w:numId w:val="4"/>
+              </w:numPr>
+              <w:spacing w:after="0" w:line="240" w:lineRule="auto"/>
+              <w:rPr>
+                <w:rFonts w:ascii="Tahoma" w:hAnsi="Tahoma" w:cs="Tahoma"/>
+                <w:sz w:val="18"/>
+                <w:lang w:val="en-US"/>
+              </w:rPr>
+            </w:pPr>
+            <w:r>
+              <w:rPr>
+                <w:rFonts w:ascii="Tahoma" w:hAnsi="Tahoma" w:cs="Tahoma"/>
+                <w:sz w:val="18"/>
+                <w:lang w:val="en-US"/>
+              </w:rPr>
+              <w:t>Kein Web-Build/Hosting/Responsive</w:t>
+            </w:r>
+          </w:p>
+          <w:p>
+            <w:pPr>
+              <w:numPr>
+                <w:ilvl w:val="0"/>
+                <w:numId w:val="4"/>
+              </w:numPr>
+              <w:spacing w:after="0" w:line="240" w:lineRule="auto"/>
+              <w:rPr>
+                <w:rFonts w:ascii="Tahoma" w:hAnsi="Tahoma" w:cs="Tahoma"/>
+                <w:sz w:val="18"/>
+              </w:rPr>
+            </w:pPr>
+            <w:r>
+              <w:rPr>
+                <w:rFonts w:ascii="Tahoma" w:hAnsi="Tahoma" w:cs="Tahoma"/>
+                <w:sz w:val="18"/>
+              </w:rPr>
+              <w:t>Präsentation/Doku nur aus der App</w:t>
+            </w:r>
+          </w:p>
+          <w:p>
+            <w:pPr>
+              <w:rPr>
+                <w:rFonts w:ascii="Tahoma" w:hAnsi="Tahoma" w:cs="Tahoma"/>
+                <w:sz w:val="18"/>
+              </w:rPr>
+            </w:pPr>
+            <w:r>
+              <w:rPr>
+                <w:rFonts w:ascii="Tahoma" w:hAnsi="Tahoma" w:cs="Tahoma"/>
+                <w:sz w:val="18"/>
+                <w:u w:val="single"/>
+              </w:rPr>
+              <w:t>Keine</w:t>
+            </w:r>
+            <w:r>
+              <w:rPr>
+                <w:rFonts w:ascii="Tahoma" w:hAnsi="Tahoma" w:cs="Tahoma"/>
+                <w:sz w:val="18"/>
+              </w:rPr>
+              <w:t xml:space="preserve"> </w:t>
+            </w:r>
+            <w:r>
+              <w:rPr>
+                <w:rFonts w:ascii="Tahoma" w:hAnsi="Tahoma" w:cs="Tahoma"/>
+                <w:sz w:val="18"/>
+                <w:u w:val="single"/>
+              </w:rPr>
+              <w:t>Zahlungen/Kasse</w:t>
+            </w:r>
+          </w:p>
+          <w:p>
+            <w:pPr>
+              <w:numPr>
+                <w:ilvl w:val="0"/>
+                <w:numId w:val="5"/>
+              </w:numPr>
+              <w:spacing w:after="0" w:line="240" w:lineRule="auto"/>
+              <w:rPr>
+                <w:rFonts w:ascii="Tahoma" w:hAnsi="Tahoma" w:cs="Tahoma"/>
+                <w:sz w:val="18"/>
+              </w:rPr>
+            </w:pPr>
+            <w:r>
+              <w:rPr>
+                <w:rFonts w:ascii="Tahoma" w:hAnsi="Tahoma" w:cs="Tahoma"/>
+                <w:sz w:val="18"/>
+              </w:rPr>
+              <w:t>Keine Beträge/Transaktionen erfassen</w:t>
+            </w:r>
+          </w:p>
+          <w:p>
+            <w:pPr>
+              <w:numPr>
+                <w:ilvl w:val="0"/>
+                <w:numId w:val="5"/>
+              </w:numPr>
+              <w:spacing w:after="0" w:line="240" w:lineRule="auto"/>
+              <w:rPr>
+                <w:rFonts w:ascii="Tahoma" w:hAnsi="Tahoma" w:cs="Tahoma"/>
+                <w:sz w:val="18"/>
+              </w:rPr>
+            </w:pPr>
+            <w:r>
+              <w:rPr>
+                <w:rFonts w:ascii="Tahoma" w:hAnsi="Tahoma" w:cs="Tahoma"/>
+                <w:sz w:val="18"/>
+              </w:rPr>
+              <w:t>Keine Bank-/Zahlungsdaten/Belege</w:t>
+            </w:r>
+          </w:p>
+          <w:p>
+            <w:pPr>
+              <w:numPr>
+                <w:ilvl w:val="0"/>
+                <w:numId w:val="5"/>
+              </w:numPr>
+              <w:spacing w:after="0" w:line="240" w:lineRule="auto"/>
+              <w:rPr>
+                <w:rFonts w:ascii="Tahoma" w:hAnsi="Tahoma" w:cs="Tahoma"/>
+                <w:sz w:val="18"/>
+                <w:lang w:val="en-US"/>
+              </w:rPr>
+            </w:pPr>
+            <w:proofErr w:type="spellStart"/>
+            <w:r>
+              <w:rPr>
+                <w:rFonts w:ascii="Tahoma" w:hAnsi="Tahoma" w:cs="Tahoma"/>
+                <w:sz w:val="18"/>
+                <w:lang w:val="en-US"/>
+              </w:rPr>
+              <w:t>Kassenmodul</w:t>
+            </w:r>
+            <w:proofErr w:type="spellEnd"/>
+            <w:r>
+              <w:rPr>
+                <w:rFonts w:ascii="Tahoma" w:hAnsi="Tahoma" w:cs="Tahoma"/>
+                <w:sz w:val="18"/>
+                <w:lang w:val="en-US"/>
+              </w:rPr>
+              <w:t xml:space="preserve"> ist out of scope</w:t>
+            </w:r>
+          </w:p>
+          <w:p>
+            <w:pPr>
+              <w:rPr>
+                <w:rFonts w:ascii="Tahoma" w:hAnsi="Tahoma" w:cs="Tahoma"/>
+                <w:sz w:val="18"/>
+                <w:u w:val="single"/>
+              </w:rPr>
+            </w:pPr>
+            <w:r>
+              <w:rPr>
+                <w:rFonts w:ascii="Tahoma" w:hAnsi="Tahoma" w:cs="Tahoma"/>
+                <w:sz w:val="18"/>
+                <w:u w:val="single"/>
+              </w:rPr>
+              <w:t xml:space="preserve">Kein Kalender </w:t>
+            </w:r>
+            <w:proofErr w:type="spellStart"/>
+            <w:r>
+              <w:rPr>
+                <w:rFonts w:ascii="Tahoma" w:hAnsi="Tahoma" w:cs="Tahoma"/>
+                <w:sz w:val="18"/>
+                <w:u w:val="single"/>
+              </w:rPr>
+              <w:t>Sync</w:t>
+            </w:r>
+            <w:proofErr w:type="spellEnd"/>
+          </w:p>
+          <w:p>
+            <w:pPr>
+              <w:numPr>
+                <w:ilvl w:val="0"/>
+                <w:numId w:val="6"/>
+              </w:numPr>
+              <w:spacing w:after="0" w:line="240" w:lineRule="auto"/>
+              <w:rPr>
+                <w:rFonts w:ascii="Tahoma" w:hAnsi="Tahoma" w:cs="Tahoma"/>
+                <w:sz w:val="18"/>
+              </w:rPr>
+            </w:pPr>
+            <w:r>
+              <w:rPr>
+                <w:rFonts w:ascii="Tahoma" w:hAnsi="Tahoma" w:cs="Tahoma"/>
+                <w:sz w:val="18"/>
+              </w:rPr>
+              <w:t>Termine nur in-App</w:t>
+            </w:r>
+          </w:p>
+          <w:p>
+            <w:pPr>
+              <w:numPr>
+                <w:ilvl w:val="0"/>
+                <w:numId w:val="6"/>
+              </w:numPr>
+              <w:spacing w:after="0" w:line="240" w:lineRule="auto"/>
+              <w:rPr>
+                <w:rFonts w:ascii="Tahoma" w:hAnsi="Tahoma" w:cs="Tahoma"/>
+                <w:sz w:val="18"/>
+                <w:lang w:val="en-US"/>
+              </w:rPr>
+            </w:pPr>
+            <w:r>
+              <w:rPr>
+                <w:rFonts w:ascii="Tahoma" w:hAnsi="Tahoma" w:cs="Tahoma"/>
+                <w:sz w:val="18"/>
+                <w:lang w:val="en-US"/>
+              </w:rPr>
+              <w:t>Kein Google/Outlook/Apple-Kalender</w:t>
+            </w:r>
+          </w:p>
+          <w:p>
+            <w:pPr>
+              <w:numPr>
+                <w:ilvl w:val="0"/>
+                <w:numId w:val="6"/>
+              </w:numPr>
+              <w:spacing w:after="0" w:line="240" w:lineRule="auto"/>
+              <w:rPr>
+                <w:rFonts w:ascii="Tahoma" w:hAnsi="Tahoma" w:cs="Tahoma"/>
+                <w:sz w:val="18"/>
+              </w:rPr>
+            </w:pPr>
+            <w:r>
+              <w:rPr>
+                <w:rFonts w:ascii="Tahoma" w:hAnsi="Tahoma" w:cs="Tahoma"/>
+                <w:sz w:val="18"/>
+              </w:rPr>
+              <w:t>Kein ICS-Import/Export</w:t>
+            </w:r>
+          </w:p>
+          <w:p>
+            <w:pPr>
+              <w:rPr>
+                <w:rFonts w:ascii="Tahoma" w:hAnsi="Tahoma" w:cs="Tahoma"/>
+                <w:sz w:val="18"/>
+                <w:u w:val="single"/>
+              </w:rPr>
+            </w:pPr>
+            <w:r>
+              <w:rPr>
+                <w:rFonts w:ascii="Tahoma" w:hAnsi="Tahoma" w:cs="Tahoma"/>
+                <w:sz w:val="18"/>
+                <w:u w:val="single"/>
+              </w:rPr>
+              <w:t>Keine externen Logins</w:t>
+            </w:r>
+          </w:p>
+          <w:p>
+            <w:pPr>
+              <w:numPr>
+                <w:ilvl w:val="0"/>
+                <w:numId w:val="7"/>
+              </w:numPr>
+              <w:spacing w:after="0" w:line="240" w:lineRule="auto"/>
+              <w:rPr>
+                <w:rFonts w:ascii="Tahoma" w:hAnsi="Tahoma" w:cs="Tahoma"/>
+                <w:sz w:val="18"/>
+              </w:rPr>
+            </w:pPr>
+            <w:r>
+              <w:rPr>
+                <w:rFonts w:ascii="Tahoma" w:hAnsi="Tahoma" w:cs="Tahoma"/>
+                <w:sz w:val="18"/>
+              </w:rPr>
+              <w:t>Nur E-Mail + Passwort/Magic-Link</w:t>
+            </w:r>
+          </w:p>
+          <w:p>
+            <w:pPr>
+              <w:numPr>
+                <w:ilvl w:val="0"/>
+                <w:numId w:val="7"/>
+              </w:numPr>
+              <w:spacing w:after="0" w:line="240" w:lineRule="auto"/>
+              <w:rPr>
+                <w:rFonts w:ascii="Tahoma" w:hAnsi="Tahoma" w:cs="Tahoma"/>
+                <w:sz w:val="18"/>
+              </w:rPr>
+            </w:pPr>
+            <w:r>
+              <w:rPr>
+                <w:rFonts w:ascii="Tahoma" w:hAnsi="Tahoma" w:cs="Tahoma"/>
+                <w:sz w:val="18"/>
+              </w:rPr>
+              <w:t>Kein Google/Apple/Facebook</w:t>
+            </w:r>
+          </w:p>
+          <w:p>
+            <w:pPr>
+              <w:numPr>
+                <w:ilvl w:val="0"/>
+                <w:numId w:val="7"/>
+              </w:numPr>
+              <w:spacing w:after="0" w:line="240" w:lineRule="auto"/>
+              <w:rPr>
+                <w:rFonts w:ascii="Tahoma" w:hAnsi="Tahoma" w:cs="Tahoma"/>
+                <w:sz w:val="18"/>
+              </w:rPr>
+            </w:pPr>
+            <w:r>
+              <w:rPr>
+                <w:rFonts w:ascii="Tahoma" w:hAnsi="Tahoma" w:cs="Tahoma"/>
+                <w:sz w:val="18"/>
+              </w:rPr>
+              <w:t>Passwort-Reset + E-Mail-Verifikation</w:t>
+            </w:r>
+          </w:p>
+        </w:tc>
+      </w:tr>
+      <w:tr>
+        <w:tblPrEx>
+          <w:tblCellMar>
+            <w:top w:w="0" w:type="dxa"/>
+            <w:left w:w="65" w:type="dxa"/>
+            <w:bottom w:w="0" w:type="dxa"/>
+            <w:right w:w="65" w:type="dxa"/>
+          </w:tblCellMar>
+        </w:tblPrEx>
+        <w:trPr>
+          <w:cantSplit/>
+          <w:trHeight w:val="335"/>
+        </w:trPr>
+        <w:tc>
+          <w:tcPr>
+            <w:tcW w:w="4962" w:type="dxa"/>
+            <w:gridSpan w:val="2"/>
+            <w:vMerge w:val="restart"/>
+            <w:tcBorders>
+              <w:right w:val="single" w:sz="8" w:space="0" w:color="auto"/>
+            </w:tcBorders>
+          </w:tcPr>
+          <w:p>
+            <w:pPr>
+              <w:pStyle w:val="BodyText2"/>
+              <w:numPr>
+                <w:ilvl w:val="12"/>
+                <w:numId w:val="0"/>
+              </w:numPr>
+              <w:rPr>
+                <w:rFonts w:ascii="Tahoma" w:hAnsi="Tahoma" w:cs="Tahoma"/>
+                <w:b/>
+                <w:bCs/>
+              </w:rPr>
+            </w:pPr>
+            <w:r>
+              <w:rPr>
+                <w:rFonts w:ascii="Tahoma" w:hAnsi="Tahoma" w:cs="Tahoma"/>
+                <w:b/>
+                <w:bCs/>
+              </w:rPr>
+              <w:t>Hauptaufgaben (Projektphasen):</w:t>
+            </w:r>
+          </w:p>
+          <w:p>
+            <w:pPr>
+              <w:numPr>
+                <w:ilvl w:val="0"/>
+                <w:numId w:val="2"/>
+              </w:numPr>
+              <w:spacing w:after="0" w:line="240" w:lineRule="auto"/>
+              <w:ind w:left="357" w:hanging="357"/>
+              <w:rPr>
+                <w:rFonts w:ascii="Tahoma" w:hAnsi="Tahoma" w:cs="Tahoma"/>
+                <w:sz w:val="18"/>
+              </w:rPr>
+            </w:pPr>
+            <w:r>
+              <w:rPr>
+                <w:rFonts w:ascii="Tahoma" w:hAnsi="Tahoma" w:cs="Tahoma"/>
+                <w:sz w:val="18"/>
+              </w:rPr>
+              <w:t>Projektmanagement</w:t>
+            </w:r>
+          </w:p>
+          <w:p>
+            <w:pPr>
+              <w:numPr>
+                <w:ilvl w:val="0"/>
+                <w:numId w:val="2"/>
+              </w:numPr>
+              <w:spacing w:after="0" w:line="240" w:lineRule="auto"/>
+              <w:ind w:left="357" w:hanging="357"/>
+              <w:rPr>
+                <w:rFonts w:ascii="Tahoma" w:hAnsi="Tahoma" w:cs="Tahoma"/>
+                <w:sz w:val="18"/>
+              </w:rPr>
+            </w:pPr>
+            <w:r>
+              <w:rPr>
+                <w:rFonts w:ascii="Tahoma" w:hAnsi="Tahoma" w:cs="Tahoma"/>
+                <w:sz w:val="18"/>
+              </w:rPr>
+              <w:t>Konzeption</w:t>
+            </w:r>
+          </w:p>
+          <w:p>
+            <w:pPr>
+              <w:numPr>
+                <w:ilvl w:val="0"/>
+                <w:numId w:val="2"/>
+              </w:numPr>
+              <w:spacing w:after="0" w:line="240" w:lineRule="auto"/>
+              <w:rPr>
+                <w:rFonts w:ascii="Tahoma" w:hAnsi="Tahoma" w:cs="Tahoma"/>
+                <w:sz w:val="18"/>
+              </w:rPr>
+            </w:pPr>
+            <w:r>
+              <w:rPr>
+                <w:rFonts w:ascii="Tahoma" w:hAnsi="Tahoma" w:cs="Tahoma"/>
+                <w:sz w:val="18"/>
+              </w:rPr>
+              <w:t>Back- &amp; Frontend Development</w:t>
+            </w:r>
+          </w:p>
+          <w:p>
+            <w:pPr>
+              <w:numPr>
+                <w:ilvl w:val="0"/>
+                <w:numId w:val="2"/>
+              </w:numPr>
+              <w:spacing w:after="0" w:line="240" w:lineRule="auto"/>
+              <w:rPr>
+                <w:rFonts w:ascii="Tahoma" w:hAnsi="Tahoma" w:cs="Tahoma"/>
+                <w:sz w:val="18"/>
+              </w:rPr>
+            </w:pPr>
+            <w:r>
+              <w:rPr>
+                <w:rFonts w:ascii="Tahoma" w:hAnsi="Tahoma" w:cs="Tahoma"/>
+                <w:sz w:val="18"/>
+              </w:rPr>
+              <w:t>Test &amp; Qualitätssicherung</w:t>
+            </w:r>
+          </w:p>
+          <w:p>
+            <w:pPr>
+              <w:numPr>
+                <w:ilvl w:val="0"/>
+                <w:numId w:val="2"/>
+              </w:numPr>
+              <w:spacing w:after="0" w:line="240" w:lineRule="auto"/>
+              <w:rPr>
+                <w:rFonts w:ascii="Tahoma" w:hAnsi="Tahoma" w:cs="Tahoma"/>
+                <w:sz w:val="18"/>
+              </w:rPr>
+            </w:pPr>
+            <w:r>
+              <w:rPr>
+                <w:rFonts w:ascii="Tahoma" w:hAnsi="Tahoma" w:cs="Tahoma"/>
+                <w:sz w:val="18"/>
+              </w:rPr>
+              <w:t>Dokumentation</w:t>
+            </w:r>
+          </w:p>
+        </w:tc>
+        <w:tc>
+          <w:tcPr>
+            <w:tcW w:w="4961" w:type="dxa"/>
+            <w:gridSpan w:val="6"/>
+            <w:tcBorders>
+              <w:top w:val="single" w:sz="8" w:space="0" w:color="auto"/>
+              <w:left w:val="single" w:sz="8" w:space="0" w:color="auto"/>
+              <w:bottom w:val="nil"/>
+              <w:right w:val="single" w:sz="8" w:space="0" w:color="auto"/>
+            </w:tcBorders>
+          </w:tcPr>
+          <w:p>
+            <w:pPr>
+              <w:rPr>
+                <w:rFonts w:ascii="Tahoma" w:hAnsi="Tahoma" w:cs="Tahoma"/>
+                <w:b/>
+                <w:bCs/>
+              </w:rPr>
+            </w:pPr>
+            <w:r>
+              <w:rPr>
+                <w:rFonts w:ascii="Tahoma" w:hAnsi="Tahoma" w:cs="Tahoma"/>
+                <w:b/>
+                <w:bCs/>
+              </w:rPr>
+              <w:t>Projektressourcen und –kosten</w:t>
+            </w:r>
+            <w:r>
+              <w:rPr>
+                <w:rFonts w:ascii="Tahoma" w:hAnsi="Tahoma" w:cs="Tahoma"/>
+                <w:b/>
+                <w:bCs/>
+              </w:rPr>
+              <w:t>*</w:t>
+            </w:r>
+            <w:r>
+              <w:rPr>
+                <w:rFonts w:ascii="Tahoma" w:hAnsi="Tahoma" w:cs="Tahoma"/>
+                <w:b/>
+                <w:bCs/>
+              </w:rPr>
+              <w:t>:</w:t>
+            </w:r>
+          </w:p>
+        </w:tc>
+      </w:tr>
+      <w:tr>
+        <w:tblPrEx>
+          <w:tblCellMar>
+            <w:top w:w="0" w:type="dxa"/>
+            <w:left w:w="65" w:type="dxa"/>
+            <w:bottom w:w="0" w:type="dxa"/>
+            <w:right w:w="65" w:type="dxa"/>
+          </w:tblCellMar>
+        </w:tblPrEx>
+        <w:trPr>
+          <w:cantSplit/>
+          <w:trHeight w:val="335"/>
+        </w:trPr>
+        <w:tc>
+          <w:tcPr>
+            <w:tcW w:w="4962" w:type="dxa"/>
+            <w:gridSpan w:val="2"/>
+            <w:vMerge/>
+            <w:tcBorders>
+              <w:right w:val="single" w:sz="8" w:space="0" w:color="auto"/>
+            </w:tcBorders>
+          </w:tcPr>
+          <w:p>
+            <w:pPr>
+              <w:pStyle w:val="BodyText2"/>
+              <w:numPr>
+                <w:ilvl w:val="12"/>
+                <w:numId w:val="0"/>
+              </w:numPr>
+              <w:rPr>
+                <w:rFonts w:ascii="Tahoma" w:hAnsi="Tahoma" w:cs="Tahoma"/>
+              </w:rPr>
+            </w:pPr>
+          </w:p>
+        </w:tc>
+        <w:tc>
+          <w:tcPr>
+            <w:tcW w:w="150" w:type="dxa"/>
+            <w:tcBorders>
+              <w:top w:val="nil"/>
+              <w:left w:val="single" w:sz="8" w:space="0" w:color="auto"/>
+              <w:bottom w:val="nil"/>
+              <w:right w:val="nil"/>
+            </w:tcBorders>
+          </w:tcPr>
+          <w:p>
+            <w:pPr>
+              <w:rPr>
+                <w:rFonts w:ascii="Tahoma" w:hAnsi="Tahoma" w:cs="Tahoma"/>
+                <w:sz w:val="18"/>
+              </w:rPr>
+            </w:pPr>
+          </w:p>
+        </w:tc>
+        <w:tc>
+          <w:tcPr>
+            <w:tcW w:w="1976" w:type="dxa"/>
+            <w:tcBorders>
+              <w:top w:val="nil"/>
+              <w:left w:val="nil"/>
+              <w:bottom w:val="dashed" w:sz="4" w:space="0" w:color="auto"/>
+              <w:right w:val="dashed" w:sz="4" w:space="0" w:color="auto"/>
+            </w:tcBorders>
+          </w:tcPr>
+          <w:p>
+            <w:pPr>
+              <w:rPr>
+                <w:rFonts w:ascii="Tahoma" w:hAnsi="Tahoma" w:cs="Tahoma"/>
+                <w:sz w:val="18"/>
+              </w:rPr>
+            </w:pPr>
+            <w:r>
+              <w:rPr>
+                <w:rFonts w:ascii="Tahoma" w:hAnsi="Tahoma" w:cs="Tahoma"/>
+                <w:sz w:val="18"/>
+              </w:rPr>
+              <w:t>Ressourcen-/Kostenart</w:t>
+            </w:r>
+          </w:p>
+        </w:tc>
+        <w:tc>
+          <w:tcPr>
+            <w:tcW w:w="1134" w:type="dxa"/>
+            <w:gridSpan w:val="2"/>
+            <w:tcBorders>
+              <w:top w:val="nil"/>
+              <w:left w:val="dashed" w:sz="4" w:space="0" w:color="auto"/>
+              <w:bottom w:val="dashed" w:sz="4" w:space="0" w:color="auto"/>
+              <w:right w:val="dashed" w:sz="4" w:space="0" w:color="auto"/>
+            </w:tcBorders>
+          </w:tcPr>
+          <w:p>
+            <w:pPr>
+              <w:rPr>
+                <w:rFonts w:ascii="Tahoma" w:hAnsi="Tahoma" w:cs="Tahoma"/>
+                <w:sz w:val="18"/>
+              </w:rPr>
+            </w:pPr>
+            <w:r>
+              <w:rPr>
+                <w:rFonts w:ascii="Tahoma" w:hAnsi="Tahoma" w:cs="Tahoma"/>
+                <w:sz w:val="18"/>
+              </w:rPr>
+              <w:t>Mengen-einheit</w:t>
+            </w:r>
+          </w:p>
+        </w:tc>
+        <w:tc>
+          <w:tcPr>
+            <w:tcW w:w="1551" w:type="dxa"/>
+            <w:tcBorders>
+              <w:top w:val="nil"/>
+              <w:left w:val="dashed" w:sz="4" w:space="0" w:color="auto"/>
+              <w:bottom w:val="dashed" w:sz="4" w:space="0" w:color="auto"/>
+              <w:right w:val="nil"/>
+            </w:tcBorders>
+          </w:tcPr>
+          <w:p>
+            <w:pPr>
+              <w:rPr>
+                <w:rFonts w:ascii="Tahoma" w:hAnsi="Tahoma" w:cs="Tahoma"/>
+                <w:sz w:val="18"/>
+              </w:rPr>
+            </w:pPr>
+            <w:r>
+              <w:rPr>
+                <w:rFonts w:ascii="Tahoma" w:hAnsi="Tahoma" w:cs="Tahoma"/>
+                <w:sz w:val="18"/>
+              </w:rPr>
+              <w:t>Kosten (in Euro)</w:t>
+            </w:r>
+          </w:p>
+        </w:tc>
+        <w:tc>
+          <w:tcPr>
+            <w:tcW w:w="150" w:type="dxa"/>
+            <w:tcBorders>
+              <w:top w:val="nil"/>
+              <w:left w:val="nil"/>
+              <w:bottom w:val="nil"/>
+              <w:right w:val="single" w:sz="8" w:space="0" w:color="auto"/>
+            </w:tcBorders>
+          </w:tcPr>
+          <w:p>
+            <w:pPr>
+              <w:rPr>
+                <w:rFonts w:ascii="Tahoma" w:hAnsi="Tahoma" w:cs="Tahoma"/>
+                <w:sz w:val="18"/>
+              </w:rPr>
+            </w:pPr>
+          </w:p>
+        </w:tc>
+      </w:tr>
+      <w:tr>
+        <w:tblPrEx>
+          <w:tblCellMar>
+            <w:top w:w="0" w:type="dxa"/>
+            <w:left w:w="65" w:type="dxa"/>
+            <w:bottom w:w="0" w:type="dxa"/>
+            <w:right w:w="65" w:type="dxa"/>
+          </w:tblCellMar>
+        </w:tblPrEx>
+        <w:trPr>
+          <w:trHeight w:val="423"/>
+        </w:trPr>
+        <w:tc>
+          <w:tcPr>
+            <w:tcW w:w="4962" w:type="dxa"/>
+            <w:gridSpan w:val="2"/>
+          </w:tcPr>
+          <w:p>
+            <w:pPr>
+              <w:pStyle w:val="BodyText2"/>
+              <w:numPr>
+                <w:ilvl w:val="12"/>
+                <w:numId w:val="0"/>
+              </w:numPr>
+              <w:rPr>
+                <w:rFonts w:ascii="Tahoma" w:hAnsi="Tahoma" w:cs="Tahoma"/>
+                <w:b/>
+                <w:bCs/>
+              </w:rPr>
+            </w:pPr>
+            <w:proofErr w:type="spellStart"/>
+            <w:r>
+              <w:rPr>
+                <w:rFonts w:ascii="Tahoma" w:hAnsi="Tahoma" w:cs="Tahoma"/>
+                <w:b/>
+                <w:bCs/>
+              </w:rPr>
+              <w:t>ProjektauftraggeberIn</w:t>
+            </w:r>
+            <w:proofErr w:type="spellEnd"/>
+            <w:r>
+              <w:rPr>
+                <w:rFonts w:ascii="Tahoma" w:hAnsi="Tahoma" w:cs="Tahoma"/>
+                <w:b/>
+                <w:bCs/>
+              </w:rPr>
+              <w:t>:</w:t>
+            </w:r>
+          </w:p>
+          <w:p>
+            <w:pPr>
+              <w:numPr>
+                <w:ilvl w:val="0"/>
+                <w:numId w:val="2"/>
+              </w:numPr>
+              <w:tabs>
+                <w:tab w:val="left" w:pos="360"/>
+              </w:tabs>
+              <w:spacing w:after="0" w:line="240" w:lineRule="auto"/>
+              <w:rPr>
+                <w:rFonts w:ascii="Tahoma" w:hAnsi="Tahoma" w:cs="Tahoma"/>
+                <w:sz w:val="18"/>
+              </w:rPr>
+            </w:pPr>
+            <w:r>
+              <w:rPr>
+                <w:rFonts w:ascii="Tahoma" w:hAnsi="Tahoma" w:cs="Tahoma"/>
+                <w:sz w:val="18"/>
+              </w:rPr>
+              <w:t>Micheal Leeb</w:t>
+            </w:r>
+          </w:p>
+          <w:p>
+            <w:pPr>
+              <w:numPr>
+                <w:ilvl w:val="12"/>
+                <w:numId w:val="0"/>
+              </w:numPr>
+              <w:tabs>
+                <w:tab w:val="left" w:pos="360"/>
+              </w:tabs>
+              <w:rPr>
+                <w:rFonts w:ascii="Tahoma" w:hAnsi="Tahoma" w:cs="Tahoma"/>
+                <w:sz w:val="18"/>
+              </w:rPr>
+            </w:pPr>
+          </w:p>
+        </w:tc>
+        <w:tc>
+          <w:tcPr>
+            <w:tcW w:w="4961" w:type="dxa"/>
+            <w:gridSpan w:val="6"/>
+            <w:tcBorders>
+              <w:top w:val="single" w:sz="8" w:space="0" w:color="auto"/>
+            </w:tcBorders>
+          </w:tcPr>
+          <w:p>
+            <w:pPr>
+              <w:pStyle w:val="BodyText2"/>
+              <w:numPr>
+                <w:ilvl w:val="12"/>
+                <w:numId w:val="0"/>
+              </w:numPr>
+              <w:rPr>
+                <w:rFonts w:ascii="Tahoma" w:hAnsi="Tahoma" w:cs="Tahoma"/>
+                <w:b/>
+                <w:bCs/>
+              </w:rPr>
+            </w:pPr>
+            <w:proofErr w:type="spellStart"/>
+            <w:r>
+              <w:rPr>
+                <w:rFonts w:ascii="Tahoma" w:hAnsi="Tahoma" w:cs="Tahoma"/>
+                <w:b/>
+                <w:bCs/>
+              </w:rPr>
+              <w:t>ProjektleiterIn</w:t>
+            </w:r>
+            <w:proofErr w:type="spellEnd"/>
+            <w:r>
+              <w:rPr>
+                <w:rFonts w:ascii="Tahoma" w:hAnsi="Tahoma" w:cs="Tahoma"/>
+                <w:b/>
+                <w:bCs/>
+              </w:rPr>
+              <w:t>:</w:t>
+            </w:r>
+          </w:p>
+          <w:p>
+            <w:pPr>
+              <w:numPr>
+                <w:ilvl w:val="0"/>
+                <w:numId w:val="2"/>
+              </w:numPr>
+              <w:tabs>
+                <w:tab w:val="left" w:pos="360"/>
+              </w:tabs>
+              <w:spacing w:after="0" w:line="240" w:lineRule="auto"/>
+              <w:rPr>
+                <w:rFonts w:ascii="Tahoma" w:hAnsi="Tahoma" w:cs="Tahoma"/>
+                <w:sz w:val="18"/>
+              </w:rPr>
+            </w:pPr>
+            <w:r>
+              <w:rPr>
+                <w:rFonts w:ascii="Tahoma" w:hAnsi="Tahoma" w:cs="Tahoma"/>
+                <w:sz w:val="18"/>
+              </w:rPr>
+              <w:t>Wayne Vincent Abiva</w:t>
+            </w:r>
+          </w:p>
+        </w:tc>
+      </w:tr>
+      <w:tr>
+        <w:tblPrEx>
+          <w:tblCellMar>
+            <w:top w:w="0" w:type="dxa"/>
+            <w:left w:w="65" w:type="dxa"/>
+            <w:bottom w:w="0" w:type="dxa"/>
+            <w:right w:w="65" w:type="dxa"/>
+          </w:tblCellMar>
+        </w:tblPrEx>
+        <w:tc>
+          <w:tcPr>
+            <w:tcW w:w="9923" w:type="dxa"/>
+            <w:gridSpan w:val="8"/>
+          </w:tcPr>
+          <w:p>
+            <w:pPr>
+              <w:pStyle w:val="Kopfzeile"/>
+              <w:spacing w:before="120"/>
+              <w:rPr>
+                <w:rFonts w:ascii="Tahoma" w:hAnsi="Tahoma" w:cs="Tahoma"/>
+              </w:rPr>
+            </w:pPr>
+            <w:r>
+              <w:rPr>
+                <w:rFonts w:ascii="Edwardian Script ITC" w:hAnsi="Edwardian Script ITC"/>
+                <w:noProof/>
+              </w:rPr>
+              <mc:AlternateContent>
+                <mc:Choice Requires="wpi">
+                  <w:drawing>
+                    <wp:anchor distT="0" distB="0" distL="114300" distR="114300" simplePos="0" relativeHeight="251668480" behindDoc="0" locked="0" layoutInCell="1" allowOverlap="1" wp14:anchorId="3D5B308A" wp14:editId="302802BE">
+                      <wp:simplePos x="0" y="0"/>
+                      <wp:positionH relativeFrom="column">
+                        <wp:posOffset>4085590</wp:posOffset>
+                      </wp:positionH>
+                      <wp:positionV relativeFrom="paragraph">
+                        <wp:posOffset>406400</wp:posOffset>
+                      </wp:positionV>
+                      <wp:extent cx="392430" cy="320040"/>
+                      <wp:effectExtent l="55245" t="53340" r="38100" b="45720"/>
+                      <wp:wrapNone/>
+                      <wp:docPr id="1110264971" name="Freihand 12"/>
+                      <wp:cNvGraphicFramePr>
+                        <a:graphicFrameLocks xmlns:a="http://schemas.openxmlformats.org/drawingml/2006/main"/>
+                      </wp:cNvGraphicFramePr>
+                      <a:graphic xmlns:a="http://schemas.openxmlformats.org/drawingml/2006/main">
+                        <a:graphicData uri="http://schemas.microsoft.com/office/word/2010/wordprocessingInk">
+                          <w14:contentPart bwMode="auto" r:id="rId10">
+                            <w14:nvContentPartPr>
+                              <w14:cNvContentPartPr>
+                                <a14:cpLocks xmlns:a14="http://schemas.microsoft.com/office/drawing/2010/main" noRot="1" noChangeArrowheads="1"/>
+                              </w14:cNvContentPartPr>
+                            </w14:nvContentPartPr>
+                            <w14:xfrm>
+                              <a:off x="0" y="0"/>
+                              <a:ext cx="392430" cy="320040"/>
+                            </w14:xfrm>
+                          </w14:contentPart>
+                        </a:graphicData>
+                      </a:graphic>
+                      <wp14:sizeRelH relativeFrom="page">
+                        <wp14:pctWidth>0</wp14:pctWidth>
+                      </wp14:sizeRelH>
+                      <wp14:sizeRelV relativeFrom="page">
+                        <wp14:pctHeight>0</wp14:pctHeight>
+                      </wp14:sizeRelV>
+                    </wp:anchor>
+                  </w:drawing>
+                </mc:Choice>
+                <mc:Fallback>
+                  <w:pict>
+                    <v:shapetype w14:anchorId="22DF5EEF" id="_x0000_t75" coordsize="21600,21600" o:spt="75" o:preferrelative="t" path="m@4@5l@4@11@9@11@9@5xe" filled="f" stroked="f">
+                      <v:stroke joinstyle="miter"/>
+                      <v:formulas>
+                        <v:f eqn="if lineDrawn pixelLineWidth 0"/>
+                        <v:f eqn="sum @0 1 0"/>
+                        <v:f eqn="sum 0 0 @1"/>
+                        <v:f eqn="prod @2 1 2"/>
+                        <v:f eqn="prod @3 21600 pixelWidth"/>
+                        <v:f eqn="prod @3 21600 pixelHeight"/>
+                        <v:f eqn="sum @0 0 1"/>
+                        <v:f eqn="prod @6 1 2"/>
+                        <v:f eqn="prod @7 21600 pixelWidth"/>
+                        <v:f eqn="sum @8 21600 0"/>
+                        <v:f eqn="prod @7 21600 pixelHeight"/>
+                        <v:f eqn="sum @10 21600 0"/>
+                      </v:formulas>
+                      <v:path o:extrusionok="f" gradientshapeok="t" o:connecttype="rect"/>
+                      <o:lock v:ext="edit" aspectratio="t"/>
+                    </v:shapetype>
+                    <v:shape id="Freihand 12" o:spid="_x0000_s1026" type="#_x0000_t75" style="position:absolute;margin-left:321.35pt;margin-top:31.65pt;width:31.6pt;height:25.9pt;z-index:251668480;visibility:visible;mso-wrap-style:square;mso-width-percent:0;mso-height-percent:0;mso-wrap-distance-left:9pt;mso-wrap-distance-top:0;mso-wrap-distance-right:9pt;mso-wrap-distance-bottom:0;mso-position-horizontal:absolute;mso-position-horizontal-relative:text;mso-position-vertical:absolute;mso-position-vertical-relative:text;mso-width-percent:0;mso-height-percent:0;mso-width-relative:page;mso-height-relative:page" o:gfxdata="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">
+                      <v:imagedata r:id="rId11" o:title=""/>
+                      <o:lock v:ext="edit" rotation="t" aspectratio="f"/>
+                    </v:shape>
+                  </w:pict>
+                </mc:Fallback>
+              </mc:AlternateContent>
+            </w:r>
+            <w:r>
+              <w:rPr>
+                <w:rFonts w:ascii="Edwardian Script ITC" w:hAnsi="Edwardian Script ITC"/>
+                <w:noProof/>
+              </w:rPr>
+              <mc:AlternateContent>
+                <mc:Choice Requires="wpi">
+                  <w:drawing>
+                    <wp:anchor distT="0" distB="0" distL="114300" distR="114300" simplePos="0" relativeHeight="251667456" behindDoc="0" locked="0" layoutInCell="1" allowOverlap="1" wp14:anchorId="6E61FC04" wp14:editId="7CE84B35">
+                      <wp:simplePos x="0" y="0"/>
+                      <wp:positionH relativeFrom="column">
+                        <wp:posOffset>3763645</wp:posOffset>
+                      </wp:positionH>
+                      <wp:positionV relativeFrom="paragraph">
+                        <wp:posOffset>250825</wp:posOffset>
+                      </wp:positionV>
+                      <wp:extent cx="383540" cy="358775"/>
+                      <wp:effectExtent l="47625" t="50165" r="45085" b="38735"/>
+                      <wp:wrapNone/>
+                      <wp:docPr id="2036614557" name="Freihand 11"/>
+                      <wp:cNvGraphicFramePr>
+                        <a:graphicFrameLocks xmlns:a="http://schemas.openxmlformats.org/drawingml/2006/main"/>
+                      </wp:cNvGraphicFramePr>
+                      <a:graphic xmlns:a="http://schemas.openxmlformats.org/drawingml/2006/main">
+                        <a:graphicData uri="http://schemas.microsoft.com/office/word/2010/wordprocessingInk">
+                          <w14:contentPart bwMode="auto" r:id="rId12">
+                            <w14:nvContentPartPr>
+                              <w14:cNvContentPartPr>
+                                <a14:cpLocks xmlns:a14="http://schemas.microsoft.com/office/drawing/2010/main" noRot="1" noChangeArrowheads="1"/>
+                              </w14:cNvContentPartPr>
+                            </w14:nvContentPartPr>
+                            <w14:xfrm>
+                              <a:off x="0" y="0"/>
+                              <a:ext cx="383540" cy="358775"/>
+                            </w14:xfrm>
+                          </w14:contentPart>
+                        </a:graphicData>
+                      </a:graphic>
+                      <wp14:sizeRelH relativeFrom="margin">
+                        <wp14:pctWidth>0</wp14:pctWidth>
+                      </wp14:sizeRelH>
+                      <wp14:sizeRelV relativeFrom="margin">
+                        <wp14:pctHeight>0</wp14:pctHeight>
+                      </wp14:sizeRelV>
+                    </wp:anchor>
+                  </w:drawing>
+                </mc:Choice>
+                <mc:Fallback>
+                  <w:pict>
+                    <v:shape w14:anchorId="6B4E6083" id="Freihand 11" o:spid="_x0000_s1026" type="#_x0000_t75" style="position:absolute;margin-left:296pt;margin-top:19.4pt;width:30.9pt;height:28.95pt;z-index:251667456;visibility:visible;mso-wrap-style:square;mso-width-percent:0;mso-height-percent:0;mso-wrap-distance-left:9pt;mso-wrap-distance-top:0;mso-wrap-distance-right:9pt;mso-wrap-distance-bottom:0;mso-position-horizontal:absolute;mso-position-horizontal-relative:text;mso-position-vertical:absolute;mso-position-vertical-relative:text;mso-width-percent:0;mso-height-percent:0;mso-width-relative:margin;mso-height-relative:margin" o:gfxdata="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">
+                      <v:imagedata r:id="rId13" o:title=""/>
+                      <o:lock v:ext="edit" rotation="t" aspectratio="f"/>
+                    </v:shape>
+                  </w:pict>
+                </mc:Fallback>
+              </mc:AlternateContent>
+            </w:r>
+            <w:r>
+              <w:rPr>
+                <w:rFonts w:ascii="Edwardian Script ITC" w:hAnsi="Edwardian Script ITC"/>
+                <w:noProof/>
+              </w:rPr>
+              <mc:AlternateContent>
+                <mc:Choice Requires="wpi">
+                  <w:drawing>
+                    <wp:anchor distT="0" distB="0" distL="114300" distR="114300" simplePos="0" relativeHeight="251666432" behindDoc="0" locked="0" layoutInCell="1" allowOverlap="1" wp14:anchorId="400E1625" wp14:editId="7359594C">
+                      <wp:simplePos x="0" y="0"/>
+                      <wp:positionH relativeFrom="column">
+                        <wp:posOffset>4514850</wp:posOffset>
+                      </wp:positionH>
+                      <wp:positionV relativeFrom="paragraph">
+                        <wp:posOffset>182880</wp:posOffset>
+                      </wp:positionV>
+                      <wp:extent cx="1266825" cy="543560"/>
+                      <wp:effectExtent l="55880" t="48895" r="39370" b="45720"/>
+                      <wp:wrapNone/>
+                      <wp:docPr id="1935859504" name="Freihand 10"/>
+                      <wp:cNvGraphicFramePr>
+                        <a:graphicFrameLocks xmlns:a="http://schemas.openxmlformats.org/drawingml/2006/main"/>
+                      </wp:cNvGraphicFramePr>
+                      <a:graphic xmlns:a="http://schemas.openxmlformats.org/drawingml/2006/main">
+                        <a:graphicData uri="http://schemas.microsoft.com/office/word/2010/wordprocessingInk">
+                          <w14:contentPart bwMode="auto" r:id="rId14">
+                            <w14:nvContentPartPr>
+                              <w14:cNvContentPartPr>
+                                <a14:cpLocks xmlns:a14="http://schemas.microsoft.com/office/drawing/2010/main" noRot="1" noChangeArrowheads="1"/>
+                              </w14:cNvContentPartPr>
+                            </w14:nvContentPartPr>
+                            <w14:xfrm>
+                              <a:off x="0" y="0"/>
+                              <a:ext cx="1266825" cy="543560"/>
+                            </w14:xfrm>
+                          </w14:contentPart>
+                        </a:graphicData>
+                      </a:graphic>
+                      <wp14:sizeRelH relativeFrom="margin">
+                        <wp14:pctWidth>0</wp14:pctWidth>
+                      </wp14:sizeRelH>
+                      <wp14:sizeRelV relativeFrom="page">
+                        <wp14:pctHeight>0</wp14:pctHeight>
+                      </wp14:sizeRelV>
+                    </wp:anchor>
+                  </w:drawing>
+                </mc:Choice>
+                <mc:Fallback>
+                  <w:pict>
+                    <v:shape w14:anchorId="1E0107B9" id="Freihand 10" o:spid="_x0000_s1026" type="#_x0000_t75" style="position:absolute;margin-left:355.15pt;margin-top:14.05pt;width:100.45pt;height:43.5pt;z-index:251666432;visibility:visible;mso-wrap-style:square;mso-width-percent:0;mso-height-percent:0;mso-wrap-distance-left:9pt;mso-wrap-distance-top:0;mso-wrap-distance-right:9pt;mso-wrap-distance-bottom:0;mso-position-horizontal:absolute;mso-position-horizontal-relative:text;mso-position-vertical:absolute;mso-position-vertical-relative:text;mso-width-percent:0;mso-height-percent:0;mso-width-relative:margin;mso-height-relative:page" o:gfxdata="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">
+                      <v:imagedata r:id="rId15" o:title=""/>
+                      <o:lock v:ext="edit" rotation="t" aspectratio="f"/>
+                    </v:shape>
+                  </w:pict>
+                </mc:Fallback>
+              </mc:AlternateContent>
+            </w:r>
+          </w:p>
+          <w:p>
+            <w:pPr>
+              <w:pStyle w:val="Beschriftung"/>
+              <w:rPr>
+                <w:rFonts w:ascii="Edwardian Script ITC" w:hAnsi="Edwardian Script ITC"/>
+                <w:sz w:val="28"/>
+                <w:szCs w:val="32"/>
+              </w:rPr>
+            </w:pPr>
+            <w:r>
+              <w:rPr>
+                <w:rFonts w:ascii="Tahoma" w:hAnsi="Tahoma"/>
+              </w:rPr>
+              <w:t xml:space="preserve">                  </w:t>
+            </w:r>
+            <w:r>
+              <w:rPr>
+                <w:rFonts w:ascii="Edwardian Script ITC" w:hAnsi="Edwardian Script ITC"/>
+                <w:sz w:val="48"/>
+                <w:szCs w:val="40"/>
+              </w:rPr>
+              <w:t>Leeb Micheal</w:t>
+            </w:r>
+          </w:p>
+          <w:p>
+            <w:pPr>
+              <w:tabs>
+                <w:tab w:val="center" w:pos="2345"/>
+                <w:tab w:val="center" w:pos="7306"/>
+              </w:tabs>
+              <w:rPr>
+                <w:rFonts w:ascii="Tahoma" w:hAnsi="Tahoma" w:cs="Tahoma"/>
+                <w:sz w:val="18"/>
+              </w:rPr>
+            </w:pPr>
+            <w:r>
+              <w:rPr>
+                <w:rFonts w:ascii="Tahoma" w:hAnsi="Tahoma" w:cs="Tahoma"/>
+              </w:rPr>
+              <w:tab/>
+            </w:r>
+            <w:r>
+              <w:rPr>
+                <w:rFonts w:ascii="Tahoma" w:hAnsi="Tahoma" w:cs="Tahoma"/>
+                <w:sz w:val="18"/>
+              </w:rPr>
+              <w:t>(</w:t>
+            </w:r>
+            <w:proofErr w:type="spellStart"/>
+            <w:r>
+              <w:rPr>
+                <w:rFonts w:ascii="Tahoma" w:hAnsi="Tahoma" w:cs="Tahoma"/>
+                <w:sz w:val="18"/>
+              </w:rPr>
+              <w:t>ProjektauftraggeberIn</w:t>
+            </w:r>
+            <w:proofErr w:type="spellEnd"/>
+            <w:r>
+              <w:rPr>
+                <w:rFonts w:ascii="Tahoma" w:hAnsi="Tahoma" w:cs="Tahoma"/>
+                <w:sz w:val="18"/>
+              </w:rPr>
+              <w:t>)</w:t>
+            </w:r>
+            <w:r>
+              <w:rPr>
+                <w:rFonts w:ascii="Tahoma" w:hAnsi="Tahoma" w:cs="Tahoma"/>
+                <w:sz w:val="18"/>
+              </w:rPr>
+              <w:tab/>
+              <w:t>(</w:t>
+            </w:r>
+            <w:proofErr w:type="spellStart"/>
+            <w:r>
+              <w:rPr>
+                <w:rFonts w:ascii="Tahoma" w:hAnsi="Tahoma" w:cs="Tahoma"/>
+                <w:sz w:val="18"/>
+              </w:rPr>
+              <w:t>ProjektleiterIn</w:t>
+            </w:r>
+            <w:proofErr w:type="spellEnd"/>
+            <w:r>
+              <w:rPr>
+                <w:rFonts w:ascii="Tahoma" w:hAnsi="Tahoma" w:cs="Tahoma"/>
+                <w:sz w:val="18"/>
+              </w:rPr>
+              <w:t>)</w:t>
+            </w:r>
+          </w:p>
+        </w:tc>
+      </w:tr>
+    </w:tbl>
+    <w:p>
+      <w:pPr>
+        <w:rPr>
+          <w:rFonts w:ascii="Roboto" w:eastAsiaTheme="majorEastAsia" w:hAnsi="Roboto" w:cstheme="majorBidi"/>
+          <w:color w:val="000000" w:themeColor="text1"/>
+          <w:sz w:val="28"/>
+          <w:szCs w:val="28"/>
+        </w:rPr>
+      </w:pPr>
+      <w:r>
+        <w:rPr>
+          <w:rFonts w:ascii="Roboto" w:hAnsi="Roboto"/>
+          <w:color w:val="000000" w:themeColor="text1"/>
+          <w:sz w:val="28"/>
+          <w:szCs w:val="28"/>
+        </w:rPr>
+        <w:br w:type="page"/>
+      </w:r>
+    </w:p>
+    <w:p>
+      <w:pPr>
+        <w:pStyle w:val="berschrift2"/>
+        <w:numPr>
+          <w:ilvl w:val="1"/>
+          <w:numId w:val="1"/>
+        </w:numPr>
+        <w:rPr>
+          <w:rFonts w:ascii="Roboto" w:hAnsi="Roboto"/>
+          <w:b/>
+          <w:bCs/>
+          <w:color w:val="000000" w:themeColor="text1"/>
+          <w:sz w:val="28"/>
+          <w:szCs w:val="28"/>
+        </w:rPr>
+      </w:pPr>
+      <w:bookmarkStart w:id="7" w:name="_Toc219324276"/>
+      <w:r>
+        <w:rPr>
+          <w:rFonts w:ascii="Roboto" w:hAnsi="Roboto"/>
+          <w:b/>
+          <w:bCs/>
+          <w:color w:val="000000" w:themeColor="text1"/>
+          <w:sz w:val="28"/>
+          <w:szCs w:val="28"/>
+        </w:rPr>
+        <w:lastRenderedPageBreak/>
+        <w:t>Projektstrukturplan</w:t>
+      </w:r>
+      <w:bookmarkEnd w:id="7"/>
+    </w:p>
+    <w:p>
+      <w:pPr>
+        <w:pStyle w:val="Roboto"/>
+      </w:pPr>
+      <w:r>
+        <w:t xml:space="preserve">Der Projektstrukturplan (PSP) gliedert das Projekt in fünf Hauptbereiche und deren Arbeitspakete. Der vollständige PSP ist in Abbildung 2 dargestellt.  </w:t>
+      </w:r>
+    </w:p>
+    <w:p>
+      <w:pPr>
+        <w:pStyle w:val="Roboto"/>
+        <w:rPr>
+          <w:noProof/>
+        </w:rPr>
+      </w:pPr>
+      <w:r>
+        <w:rPr>
+          <w:noProof/>
+        </w:rPr>
+        <mc:AlternateContent>
+          <mc:Choice Requires="wps">
+            <w:drawing>
+              <wp:anchor distT="0" distB="0" distL="114300" distR="114300" simplePos="0" relativeHeight="251675648" behindDoc="0" locked="0" layoutInCell="1" allowOverlap="1" wp14:anchorId="368F95AF" wp14:editId="1F763F1C">
+                <wp:simplePos x="0" y="0"/>
+                <wp:positionH relativeFrom="column">
+                  <wp:posOffset>2249446</wp:posOffset>
+                </wp:positionH>
+                <wp:positionV relativeFrom="paragraph">
+                  <wp:posOffset>5421822</wp:posOffset>
+                </wp:positionV>
+                <wp:extent cx="1611516" cy="635"/>
+                <wp:effectExtent l="0" t="0" r="8255" b="0"/>
+                <wp:wrapNone/>
+                <wp:docPr id="1249880584" name="Textfeld 1"/>
+                <wp:cNvGraphicFramePr/>
+                <a:graphic xmlns:a="http://schemas.openxmlformats.org/drawingml/2006/main">
+                  <a:graphicData uri="http://schemas.microsoft.com/office/word/2010/wordprocessingShape">
+                    <wps:wsp>
+                      <wps:cNvSpPr txBox="1"/>
+                      <wps:spPr>
+                        <a:xfrm>
+                          <a:off x="0" y="0"/>
+                          <a:ext cx="1611516" cy="635"/>
+                        </a:xfrm>
+                        <a:prstGeom prst="rect">
+                          <a:avLst/>
+                        </a:prstGeom>
+                        <a:solidFill>
+                          <a:prstClr val="white"/>
+                        </a:solidFill>
+                        <a:ln>
+                          <a:noFill/>
+                        </a:ln>
+                      </wps:spPr>
+                      <wps:txbx>
+                        <w:txbxContent>
+                          <w:p>
+                            <w:pPr>
+                              <w:pStyle w:val="Beschriftung"/>
+                              <w:rPr>
+                                <w:rFonts w:asciiTheme="minorHAnsi" w:eastAsiaTheme="minorHAnsi" w:hAnsiTheme="minorHAnsi"/>
+                                <w:b w:val="0"/>
+                                <w:bCs/>
+                                <w:noProof/>
+                                <w:color w:val="0E2841" w:themeColor="text2"/>
+                                <w:sz w:val="18"/>
+                                <w:szCs w:val="14"/>
+                                <w:lang w:eastAsia="en-US"/>
+                              </w:rPr>
+                            </w:pPr>
+                            <w:bookmarkStart w:id="8" w:name="_Toc219324223"/>
+                            <w:r>
+                              <w:rPr>
+                                <w:rFonts w:asciiTheme="minorHAnsi" w:hAnsiTheme="minorHAnsi"/>
+                                <w:b w:val="0"/>
+                                <w:bCs/>
+                                <w:color w:val="0E2841" w:themeColor="text2"/>
+                                <w:sz w:val="18"/>
+                                <w:szCs w:val="14"/>
+                              </w:rPr>
+                              <w:t xml:space="preserve">Abbildung </w:t>
+                            </w:r>
+                            <w:r>
+                              <w:rPr>
+                                <w:rFonts w:asciiTheme="minorHAnsi" w:hAnsiTheme="minorHAnsi"/>
+                                <w:b w:val="0"/>
+                                <w:bCs/>
+                                <w:color w:val="0E2841" w:themeColor="text2"/>
+                                <w:sz w:val="18"/>
+                                <w:szCs w:val="14"/>
+                              </w:rPr>
+                              <w:fldChar w:fldCharType="begin"/>
+                            </w:r>
+                            <w:r>
+                              <w:rPr>
+                                <w:rFonts w:asciiTheme="minorHAnsi" w:hAnsiTheme="minorHAnsi"/>
+                                <w:b w:val="0"/>
+                                <w:bCs/>
+                                <w:color w:val="0E2841" w:themeColor="text2"/>
+                                <w:sz w:val="18"/>
+                                <w:szCs w:val="14"/>
+                              </w:rPr>
+                              <w:instrText xml:space="preserve"> SEQ Abbildung \* ARABIC </w:instrText>
+                            </w:r>
+                            <w:r>
+                              <w:rPr>
+                                <w:rFonts w:asciiTheme="minorHAnsi" w:hAnsiTheme="minorHAnsi"/>
+                                <w:b w:val="0"/>
+                                <w:bCs/>
+                                <w:color w:val="0E2841" w:themeColor="text2"/>
+                                <w:sz w:val="18"/>
+                                <w:szCs w:val="14"/>
+                              </w:rPr>
+                              <w:fldChar w:fldCharType="separate"/>
+                            </w:r>
+                            <w:r>
+                              <w:rPr>
+                                <w:rFonts w:asciiTheme="minorHAnsi" w:hAnsiTheme="minorHAnsi"/>
+                                <w:b w:val="0"/>
+                                <w:bCs/>
+                                <w:noProof/>
+                                <w:color w:val="0E2841" w:themeColor="text2"/>
+                                <w:sz w:val="18"/>
+                                <w:szCs w:val="14"/>
+                              </w:rPr>
+                              <w:t>2</w:t>
+                            </w:r>
+                            <w:r>
+                              <w:rPr>
+                                <w:rFonts w:asciiTheme="minorHAnsi" w:hAnsiTheme="minorHAnsi"/>
+                                <w:b w:val="0"/>
+                                <w:bCs/>
+                                <w:color w:val="0E2841" w:themeColor="text2"/>
+                                <w:sz w:val="18"/>
+                                <w:szCs w:val="14"/>
+                              </w:rPr>
+                              <w:fldChar w:fldCharType="end"/>
+                            </w:r>
+                            <w:r>
+                              <w:rPr>
+                                <w:rFonts w:asciiTheme="minorHAnsi" w:hAnsiTheme="minorHAnsi"/>
+                                <w:b w:val="0"/>
+                                <w:bCs/>
+                                <w:color w:val="0E2841" w:themeColor="text2"/>
+                                <w:sz w:val="18"/>
+                                <w:szCs w:val="14"/>
+                              </w:rPr>
+                              <w:t xml:space="preserve">: </w:t>
+                            </w:r>
+                            <w:r>
+                              <w:rPr>
+                                <w:rFonts w:asciiTheme="minorHAnsi" w:hAnsiTheme="minorHAnsi"/>
+                                <w:b w:val="0"/>
+                                <w:bCs/>
+                                <w:color w:val="0E2841" w:themeColor="text2"/>
+                                <w:sz w:val="18"/>
+                                <w:szCs w:val="14"/>
+                              </w:rPr>
+                              <w:t>Projektstrukturplan</w:t>
+                            </w:r>
+                            <w:bookmarkEnd w:id="8"/>
+                          </w:p>
+                        </w:txbxContent>
+                      </wps:txbx>
+                      <wps:bodyPr rot="0" spcFirstLastPara="0" vertOverflow="overflow" horzOverflow="overflow" vert="horz" wrap="square" lIns="0" tIns="0" rIns="0" bIns="0" numCol="1" spcCol="0" rtlCol="0" fromWordArt="0" anchor="t" anchorCtr="0" forceAA="0" compatLnSpc="1">
+                        <a:prstTxWarp prst="textNoShape">
+                          <a:avLst/>
+                        </a:prstTxWarp>
+                        <a:spAutoFit/>
+                      </wps:bodyPr>
+                    </wps:wsp>
+                  </a:graphicData>
+                </a:graphic>
+                <wp14:sizeRelH relativeFrom="margin">
+                  <wp14:pctWidth>0</wp14:pctWidth>
+                </wp14:sizeRelH>
+              </wp:anchor>
+            </w:drawing>
+          </mc:Choice>
+          <mc:Fallback>
+            <w:pict>
+              <v:shape w14:anchorId="368F95AF" id="_x0000_s1031" type="#_x0000_t202" style="position:absolute;left:0;text-align:left;margin-left:177.1pt;margin-top:426.9pt;width:126.9pt;height:.05pt;z-index:251675648;visibility:visible;mso-wrap-style:square;mso-width-percent:0;mso-wrap-distance-left:9pt;mso-wrap-distance-top:0;mso-wrap-distance-right:9pt;mso-wrap-distance-bottom:0;mso-position-horizontal:absolute;mso-position-horizontal-relative:text;mso-position-vertical:absolute;mso-position-vertical-relative:text;mso-width-percent:0;mso-width-relative:margin;v-text-anchor:top" o:gfxdata="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" stroked="f">
+                <v:textbox style="mso-fit-shape-to-text:t" inset="0,0,0,0">
+                  <w:txbxContent>
+                    <w:p>
+                      <w:pPr>
+                        <w:pStyle w:val="Beschriftung"/>
+                        <w:rPr>
+                          <w:rFonts w:asciiTheme="minorHAnsi" w:eastAsiaTheme="minorHAnsi" w:hAnsiTheme="minorHAnsi"/>
+                          <w:b w:val="0"/>
+                          <w:bCs/>
+                          <w:noProof/>
+                          <w:color w:val="0E2841" w:themeColor="text2"/>
+                          <w:sz w:val="18"/>
+                          <w:szCs w:val="14"/>
+                          <w:lang w:eastAsia="en-US"/>
+                        </w:rPr>
+                      </w:pPr>
+                      <w:bookmarkStart w:id="9" w:name="_Toc219324223"/>
+                      <w:r>
+                        <w:rPr>
+                          <w:rFonts w:asciiTheme="minorHAnsi" w:hAnsiTheme="minorHAnsi"/>
+                          <w:b w:val="0"/>
+                          <w:bCs/>
+                          <w:color w:val="0E2841" w:themeColor="text2"/>
+                          <w:sz w:val="18"/>
+                          <w:szCs w:val="14"/>
+                        </w:rPr>
+                        <w:t xml:space="preserve">Abbildung </w:t>
+                      </w:r>
+                      <w:r>
+                        <w:rPr>
+                          <w:rFonts w:asciiTheme="minorHAnsi" w:hAnsiTheme="minorHAnsi"/>
+                          <w:b w:val="0"/>
+                          <w:bCs/>
+                          <w:color w:val="0E2841" w:themeColor="text2"/>
+                          <w:sz w:val="18"/>
+                          <w:szCs w:val="14"/>
+                        </w:rPr>
+                        <w:fldChar w:fldCharType="begin"/>
+                      </w:r>
+                      <w:r>
+                        <w:rPr>
+                          <w:rFonts w:asciiTheme="minorHAnsi" w:hAnsiTheme="minorHAnsi"/>
+                          <w:b w:val="0"/>
+                          <w:bCs/>
+                          <w:color w:val="0E2841" w:themeColor="text2"/>
+                          <w:sz w:val="18"/>
+                          <w:szCs w:val="14"/>
+                        </w:rPr>
+                        <w:instrText xml:space="preserve"> SEQ Abbildung \* ARABIC </w:instrText>
+                      </w:r>
+                      <w:r>
+                        <w:rPr>
+                          <w:rFonts w:asciiTheme="minorHAnsi" w:hAnsiTheme="minorHAnsi"/>
+                          <w:b w:val="0"/>
+                          <w:bCs/>
+                          <w:color w:val="0E2841" w:themeColor="text2"/>
+                          <w:sz w:val="18"/>
+                          <w:szCs w:val="14"/>
+                        </w:rPr>
+                        <w:fldChar w:fldCharType="separate"/>
+                      </w:r>
+                      <w:r>
+                        <w:rPr>
+                          <w:rFonts w:asciiTheme="minorHAnsi" w:hAnsiTheme="minorHAnsi"/>
+                          <w:b w:val="0"/>
+                          <w:bCs/>
+                          <w:noProof/>
+                          <w:color w:val="0E2841" w:themeColor="text2"/>
+                          <w:sz w:val="18"/>
+                          <w:szCs w:val="14"/>
+                        </w:rPr>
+                        <w:t>2</w:t>
+                      </w:r>
+                      <w:r>
+                        <w:rPr>
+                          <w:rFonts w:asciiTheme="minorHAnsi" w:hAnsiTheme="minorHAnsi"/>
+                          <w:b w:val="0"/>
+                          <w:bCs/>
+                          <w:color w:val="0E2841" w:themeColor="text2"/>
+                          <w:sz w:val="18"/>
+                          <w:szCs w:val="14"/>
+                        </w:rPr>
+                        <w:fldChar w:fldCharType="end"/>
+                      </w:r>
+                      <w:r>
+                        <w:rPr>
+                          <w:rFonts w:asciiTheme="minorHAnsi" w:hAnsiTheme="minorHAnsi"/>
+                          <w:b w:val="0"/>
+                          <w:bCs/>
+                          <w:color w:val="0E2841" w:themeColor="text2"/>
+                          <w:sz w:val="18"/>
+                          <w:szCs w:val="14"/>
+                        </w:rPr>
+                        <w:t xml:space="preserve">: </w:t>
+                      </w:r>
+                      <w:r>
+                        <w:rPr>
+                          <w:rFonts w:asciiTheme="minorHAnsi" w:hAnsiTheme="minorHAnsi"/>
+                          <w:b w:val="0"/>
+                          <w:bCs/>
+                          <w:color w:val="0E2841" w:themeColor="text2"/>
+                          <w:sz w:val="18"/>
+                          <w:szCs w:val="14"/>
+                        </w:rPr>
+                        <w:t>Projektstrukturplan</w:t>
+                      </w:r>
+                      <w:bookmarkEnd w:id="9"/>
+                    </w:p>
+                  </w:txbxContent>
+                </v:textbox>
+              </v:shape>
+            </w:pict>
+          </mc:Fallback>
+        </mc:AlternateContent>
+      </w:r>
+      <w:r>
+        <w:rPr>
+          <w:noProof/>
+        </w:rPr>
+        <mc:AlternateContent>
+          <mc:Choice Requires="wps">
+            <w:drawing>
+              <wp:anchor distT="0" distB="0" distL="114300" distR="114300" simplePos="0" relativeHeight="251673600" behindDoc="0" locked="0" layoutInCell="1" allowOverlap="1" wp14:anchorId="456EB826" wp14:editId="28320B4D">
+                <wp:simplePos x="0" y="0"/>
+                <wp:positionH relativeFrom="column">
+                  <wp:posOffset>2199992</wp:posOffset>
+                </wp:positionH>
+                <wp:positionV relativeFrom="paragraph">
+                  <wp:posOffset>4371899</wp:posOffset>
+                </wp:positionV>
+                <wp:extent cx="1828800" cy="226060"/>
+                <wp:effectExtent l="0" t="0" r="0" b="2540"/>
+                <wp:wrapNone/>
+                <wp:docPr id="870495925" name="Textfeld 1"/>
+                <wp:cNvGraphicFramePr/>
+                <a:graphic xmlns:a="http://schemas.openxmlformats.org/drawingml/2006/main">
+                  <a:graphicData uri="http://schemas.microsoft.com/office/word/2010/wordprocessingShape">
+                    <wps:wsp>
+                      <wps:cNvSpPr txBox="1"/>
+                      <wps:spPr>
+                        <a:xfrm>
+                          <a:off x="0" y="0"/>
+                          <a:ext cx="1828800" cy="226060"/>
+                        </a:xfrm>
+                        <a:prstGeom prst="rect">
+                          <a:avLst/>
+                        </a:prstGeom>
+                        <a:noFill/>
+                        <a:ln>
+                          <a:noFill/>
+                        </a:ln>
+                      </wps:spPr>
+                      <wps:txbx>
+                        <w:txbxContent>
+                          <w:p>
+                            <w:pPr>
+                              <w:pStyle w:val="Beschriftung"/>
+                              <w:rPr>
+                                <w:rFonts w:asciiTheme="minorHAnsi" w:eastAsiaTheme="minorHAnsi" w:hAnsiTheme="minorHAnsi"/>
+                                <w:b w:val="0"/>
+                                <w:bCs/>
+                                <w:i/>
+                                <w:iCs/>
+                                <w:noProof/>
+                                <w:color w:val="0E2841" w:themeColor="text2"/>
+                                <w:sz w:val="16"/>
+                                <w:szCs w:val="16"/>
+                                <w:lang w:eastAsia="en-US"/>
+                              </w:rPr>
+                            </w:pPr>
+                          </w:p>
+                        </w:txbxContent>
+                      </wps:txbx>
+                      <wps:bodyPr rot="0" spcFirstLastPara="0" vertOverflow="overflow" horzOverflow="overflow" vert="horz" wrap="square" lIns="0" tIns="0" rIns="0" bIns="0" numCol="1" spcCol="0" rtlCol="0" fromWordArt="0" anchor="t" anchorCtr="0" forceAA="0" compatLnSpc="1">
+                        <a:prstTxWarp prst="textNoShape">
+                          <a:avLst/>
+                        </a:prstTxWarp>
+                        <a:noAutofit/>
+                      </wps:bodyPr>
+                    </wps:wsp>
+                  </a:graphicData>
+                </a:graphic>
+                <wp14:sizeRelH relativeFrom="margin">
+                  <wp14:pctWidth>0</wp14:pctWidth>
+                </wp14:sizeRelH>
+                <wp14:sizeRelV relativeFrom="margin">
+                  <wp14:pctHeight>0</wp14:pctHeight>
+                </wp14:sizeRelV>
+              </wp:anchor>
+            </w:drawing>
+          </mc:Choice>
+          <mc:Fallback>
+            <w:pict>
+              <v:shape w14:anchorId="456EB826" id="_x0000_s1032" type="#_x0000_t202" style="position:absolute;left:0;text-align:left;margin-left:173.25pt;margin-top:344.25pt;width:2in;height:17.8pt;z-index:251673600;visibility:visible;mso-wrap-style:square;mso-width-percent:0;mso-height-percent:0;mso-wrap-distance-left:9pt;mso-wrap-distance-top:0;mso-wrap-distance-right:9pt;mso-wrap-distance-bottom:0;mso-position-horizontal:absolute;mso-position-horizontal-relative:text;mso-position-vertical:absolute;mso-position-vertical-relative:text;mso-width-percent:0;mso-height-percent:0;mso-width-relative:margin;mso-height-relative:margin;v-text-anchor:top" o:gfxdata="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" filled="f" stroked="f">
+                <v:textbox inset="0,0,0,0">
+                  <w:txbxContent>
+                    <w:p>
+                      <w:pPr>
+                        <w:pStyle w:val="Beschriftung"/>
+                        <w:rPr>
+                          <w:rFonts w:asciiTheme="minorHAnsi" w:eastAsiaTheme="minorHAnsi" w:hAnsiTheme="minorHAnsi"/>
+                          <w:b w:val="0"/>
+                          <w:bCs/>
+                          <w:i/>
+                          <w:iCs/>
+                          <w:noProof/>
+                          <w:color w:val="0E2841" w:themeColor="text2"/>
+                          <w:sz w:val="16"/>
+                          <w:szCs w:val="16"/>
+                          <w:lang w:eastAsia="en-US"/>
+                        </w:rPr>
+                      </w:pPr>
+                    </w:p>
+                  </w:txbxContent>
+                </v:textbox>
+              </v:shape>
+            </w:pict>
+          </mc:Fallback>
+        </mc:AlternateContent>
+      </w:r>
+      <w:r>
+        <w:rPr>
+          <w:noProof/>
+        </w:rPr>
+        <w:drawing>
+          <wp:inline distT="0" distB="0" distL="0" distR="0" wp14:anchorId="53C1E311" wp14:editId="61C8BF55">
+            <wp:extent cx="5455428" cy="5396573"/>
+            <wp:effectExtent l="0" t="0" r="0" b="0"/>
+            <wp:docPr id="819722831" name="Grafik 13"/>
+            <wp:cNvGraphicFramePr>
+              <a:graphicFrameLocks xmlns:a="http://schemas.openxmlformats.org/drawingml/2006/main" noChangeAspect="1"/>
+            </wp:cNvGraphicFramePr>
+            <a:graphic xmlns:a="http://schemas.openxmlformats.org/drawingml/2006/main">
+              <a:graphicData uri="http://schemas.openxmlformats.org/drawingml/2006/picture">
+                <pic:pic xmlns:pic="http://schemas.openxmlformats.org/drawingml/2006/picture">
+                  <pic:nvPicPr>
+                    <pic:cNvPr id="0" name="Picture 2"/>
+                    <pic:cNvPicPr>
+                      <a:picLocks noChangeAspect="1" noChangeArrowheads="1"/>
+                    </pic:cNvPicPr>
+                  </pic:nvPicPr>
+                  <pic:blipFill rotWithShape="1">
+                    <a:blip r:embed="rId16">
+                      <a:extLst>
+                        <a:ext uri="{28A0092B-C50C-407E-A947-70E740481C1C}">
+                          <a14:useLocalDpi xmlns:a14="http://schemas.microsoft.com/office/drawing/2010/main" val="0"/>
+                        </a:ext>
+                      </a:extLst>
+                    </a:blip>
+                    <a:srcRect l="12048" r="12076"/>
+                    <a:stretch>
+                      <a:fillRect/>
+                    </a:stretch>
+                  </pic:blipFill>
+                  <pic:spPr bwMode="auto">
+                    <a:xfrm>
+                      <a:off x="0" y="0"/>
+                      <a:ext cx="5465088" cy="5406129"/>
+                    </a:xfrm>
+                    <a:prstGeom prst="rect">
+                      <a:avLst/>
+                    </a:prstGeom>
+                    <a:noFill/>
+                    <a:ln>
+                      <a:noFill/>
+                    </a:ln>
+                    <a:extLst>
+                      <a:ext uri="{53640926-AAD7-44D8-BBD7-CCE9431645EC}">
+                        <a14:shadowObscured xmlns:a14="http://schemas.microsoft.com/office/drawing/2010/main"/>
+                      </a:ext>
+                    </a:extLst>
+                  </pic:spPr>
+                </pic:pic>
+              </a:graphicData>
+            </a:graphic>
+          </wp:inline>
+        </w:drawing>
+      </w:r>
+    </w:p>
+    <w:p>
+      <w:r>
+        <w:br w:type="page"/>
+      </w:r>
+    </w:p>
+    <w:p>
+      <w:pPr>
+        <w:pStyle w:val="berschrift1"/>
+        <w:numPr>
+          <w:ilvl w:val="0"/>
+          <w:numId w:val="1"/>
+        </w:numPr>
+        <w:rPr>
+          <w:rFonts w:ascii="Roboto" w:hAnsi="Roboto"/>
+          <w:sz w:val="28"/>
+          <w:szCs w:val="28"/>
+        </w:rPr>
+      </w:pPr>
+      <w:bookmarkStart w:id="10" w:name="_Toc219324277"/>
+      <w:r>
+        <w:rPr>
+          <w:rFonts w:ascii="Roboto" w:hAnsi="Roboto"/>
+          <w:sz w:val="28"/>
+          <w:szCs w:val="28"/>
+        </w:rPr>
+        <w:lastRenderedPageBreak/>
+        <w:t>Konzept</w:t>
+      </w:r>
+      <w:bookmarkEnd w:id="10"/>
+    </w:p>
+    <w:p>
+      <w:pPr>
+        <w:spacing w:line="360" w:lineRule="auto"/>
+        <w:ind w:left="360"/>
+        <w:rPr>
+          <w:rFonts w:ascii="Roboto" w:hAnsi="Roboto"/>
+          <w:sz w:val="24"/>
+          <w:szCs w:val="24"/>
+        </w:rPr>
+      </w:pPr>
+      <w:r>
+        <w:rPr>
+          <w:rFonts w:ascii="Roboto" w:hAnsi="Roboto"/>
+          <w:sz w:val="24"/>
+          <w:szCs w:val="24"/>
+        </w:rPr>
+        <w:t>Das Projekt „</w:t>
+      </w:r>
+      <w:proofErr w:type="spellStart"/>
+      <w:r>
+        <w:rPr>
+          <w:rFonts w:ascii="Roboto" w:hAnsi="Roboto"/>
+          <w:sz w:val="24"/>
+          <w:szCs w:val="24"/>
+        </w:rPr>
+        <w:t>Vereinus</w:t>
+      </w:r>
+      <w:proofErr w:type="spellEnd"/>
+      <w:r>
+        <w:rPr>
+          <w:rFonts w:ascii="Roboto" w:hAnsi="Roboto"/>
+          <w:sz w:val="24"/>
+          <w:szCs w:val="24"/>
+        </w:rPr>
+        <w:t>“ verfolgt das Ziel, die Vereinsorganisation in einer einzigen mobilen App zu bündeln. Statt verteilter Informationen in WhatsApp</w:t>
+      </w:r>
+      <w:r>
+        <w:rPr>
+          <w:rFonts w:ascii="Roboto" w:hAnsi="Roboto" w:cs="Cambria Math"/>
+          <w:sz w:val="24"/>
+          <w:szCs w:val="24"/>
+        </w:rPr>
+        <w:t>‑</w:t>
+      </w:r>
+      <w:r>
+        <w:rPr>
+          <w:rFonts w:ascii="Roboto" w:hAnsi="Roboto"/>
+          <w:sz w:val="24"/>
+          <w:szCs w:val="24"/>
+        </w:rPr>
+        <w:t>Gruppen, privaten Kalendern und Notizen bietet die App eine zentrale Plattform f</w:t>
+      </w:r>
+      <w:r>
+        <w:rPr>
+          <w:rFonts w:ascii="Roboto" w:hAnsi="Roboto" w:cs="Aptos"/>
+          <w:sz w:val="24"/>
+          <w:szCs w:val="24"/>
+        </w:rPr>
+        <w:t>ü</w:t>
+      </w:r>
+      <w:r>
+        <w:rPr>
+          <w:rFonts w:ascii="Roboto" w:hAnsi="Roboto"/>
+          <w:sz w:val="24"/>
+          <w:szCs w:val="24"/>
+        </w:rPr>
+        <w:t xml:space="preserve">r Gruppenkommunikation, Termine, Aufgaben und </w:t>
+      </w:r>
+      <w:r>
+        <w:rPr>
+          <w:rFonts w:ascii="Roboto" w:hAnsi="Roboto" w:cs="Aptos"/>
+          <w:sz w:val="24"/>
+          <w:szCs w:val="24"/>
+        </w:rPr>
+        <w:t>Ü</w:t>
+      </w:r>
+      <w:r>
+        <w:rPr>
+          <w:rFonts w:ascii="Roboto" w:hAnsi="Roboto"/>
+          <w:sz w:val="24"/>
+          <w:szCs w:val="24"/>
+        </w:rPr>
+        <w:t>bungen. Vereinsmitglieder sehen alle relevanten Inhalte an einem Ort, w</w:t>
+      </w:r>
+      <w:r>
+        <w:rPr>
+          <w:rFonts w:ascii="Roboto" w:hAnsi="Roboto" w:cs="Aptos"/>
+          <w:sz w:val="24"/>
+          <w:szCs w:val="24"/>
+        </w:rPr>
+        <w:t>ä</w:t>
+      </w:r>
+      <w:r>
+        <w:rPr>
+          <w:rFonts w:ascii="Roboto" w:hAnsi="Roboto"/>
+          <w:sz w:val="24"/>
+          <w:szCs w:val="24"/>
+        </w:rPr>
+        <w:t>hrend Leiterinnen und Leiter diese strukturiert erstellen und verwalten k</w:t>
+      </w:r>
+      <w:r>
+        <w:rPr>
+          <w:rFonts w:ascii="Roboto" w:hAnsi="Roboto" w:cs="Aptos"/>
+          <w:sz w:val="24"/>
+          <w:szCs w:val="24"/>
+        </w:rPr>
+        <w:t>ö</w:t>
+      </w:r>
+      <w:r>
+        <w:rPr>
+          <w:rFonts w:ascii="Roboto" w:hAnsi="Roboto"/>
+          <w:sz w:val="24"/>
+          <w:szCs w:val="24"/>
+        </w:rPr>
+        <w:t>nnen.</w:t>
+      </w:r>
+    </w:p>
+    <w:p>
+      <w:pPr>
+        <w:spacing w:line="360" w:lineRule="auto"/>
+        <w:ind w:left="360"/>
+        <w:rPr>
+          <w:rFonts w:ascii="Roboto" w:hAnsi="Roboto"/>
+          <w:sz w:val="24"/>
+          <w:szCs w:val="24"/>
+        </w:rPr>
+      </w:pPr>
+      <w:r>
+        <w:rPr>
+          <w:rFonts w:ascii="Roboto" w:hAnsi="Roboto"/>
+          <w:sz w:val="24"/>
+          <w:szCs w:val="24"/>
+        </w:rPr>
+        <w:t xml:space="preserve">Ein zentrales Element des Konzepts ist die rollenbasierte Sichtbarkeit und Bearbeitung: </w:t>
+      </w:r>
+      <w:proofErr w:type="spellStart"/>
+      <w:r>
+        <w:rPr>
+          <w:rFonts w:ascii="Roboto" w:hAnsi="Roboto"/>
+          <w:sz w:val="24"/>
+          <w:szCs w:val="24"/>
+        </w:rPr>
+        <w:t>Director</w:t>
+      </w:r>
+      <w:proofErr w:type="spellEnd"/>
+      <w:r>
+        <w:rPr>
+          <w:rFonts w:ascii="Roboto" w:hAnsi="Roboto"/>
+          <w:sz w:val="24"/>
+          <w:szCs w:val="24"/>
+        </w:rPr>
+        <w:t>/Teacher/Student sowie Gruppenrollen (Owner/Leiter/Mitglied) steuern, wer Inhalte sehen oder ändern darf. Medien wie Bilder und Dateien werden direkt in der App verwaltet. Technisch basiert die Lösung auf einer Expo/React</w:t>
+      </w:r>
+      <w:r>
+        <w:rPr>
+          <w:rFonts w:ascii="Roboto" w:hAnsi="Roboto" w:cs="Cambria Math"/>
+          <w:sz w:val="24"/>
+          <w:szCs w:val="24"/>
+        </w:rPr>
+        <w:t>‑</w:t>
+      </w:r>
+      <w:r>
+        <w:rPr>
+          <w:rFonts w:ascii="Roboto" w:hAnsi="Roboto"/>
+          <w:sz w:val="24"/>
+          <w:szCs w:val="24"/>
+        </w:rPr>
+        <w:t>Native</w:t>
+      </w:r>
+      <w:r>
+        <w:rPr>
+          <w:rFonts w:ascii="Roboto" w:hAnsi="Roboto" w:cs="Cambria Math"/>
+          <w:sz w:val="24"/>
+          <w:szCs w:val="24"/>
+        </w:rPr>
+        <w:t>‑</w:t>
+      </w:r>
+      <w:r>
+        <w:rPr>
+          <w:rFonts w:ascii="Roboto" w:hAnsi="Roboto"/>
+          <w:sz w:val="24"/>
+          <w:szCs w:val="24"/>
+        </w:rPr>
+        <w:t xml:space="preserve">App mit </w:t>
+      </w:r>
+      <w:proofErr w:type="spellStart"/>
+      <w:r>
+        <w:rPr>
+          <w:rFonts w:ascii="Roboto" w:hAnsi="Roboto"/>
+          <w:sz w:val="24"/>
+          <w:szCs w:val="24"/>
+        </w:rPr>
+        <w:t>Supabase</w:t>
+      </w:r>
+      <w:proofErr w:type="spellEnd"/>
+      <w:r>
+        <w:rPr>
+          <w:rFonts w:ascii="Roboto" w:hAnsi="Roboto"/>
+          <w:sz w:val="24"/>
+          <w:szCs w:val="24"/>
+        </w:rPr>
+        <w:t xml:space="preserve"> als Backend (PostgreSQL, Auth, Storage, Realtime), wodurch Daten zentral gespeichert und </w:t>
+      </w:r>
+      <w:r>
+        <w:rPr>
+          <w:rFonts w:ascii="Roboto" w:hAnsi="Roboto" w:cs="Aptos"/>
+          <w:sz w:val="24"/>
+          <w:szCs w:val="24"/>
+        </w:rPr>
+        <w:t>Ä</w:t>
+      </w:r>
+      <w:r>
+        <w:rPr>
+          <w:rFonts w:ascii="Roboto" w:hAnsi="Roboto"/>
+          <w:sz w:val="24"/>
+          <w:szCs w:val="24"/>
+        </w:rPr>
+        <w:t>nderungen in Echtzeit verteilt werden.</w:t>
+      </w:r>
+    </w:p>
+    <w:p>
+      <w:pPr>
+        <w:spacing w:line="360" w:lineRule="auto"/>
+        <w:ind w:left="360"/>
+        <w:rPr>
+          <w:rFonts w:ascii="Roboto" w:hAnsi="Roboto"/>
+        </w:rPr>
+      </w:pPr>
+    </w:p>
+    <w:p>
+      <w:pPr>
+        <w:pStyle w:val="Formatvorlage2"/>
+      </w:pPr>
+      <w:bookmarkStart w:id="11" w:name="_Toc219324278"/>
+      <w:r>
+        <w:t xml:space="preserve">Der Begriff </w:t>
+      </w:r>
+      <w:r>
+        <w:t>Verein</w:t>
+      </w:r>
+      <w:bookmarkEnd w:id="11"/>
+    </w:p>
+    <w:p>
+      <w:pPr>
+        <w:pStyle w:val="Roboto"/>
+        <w:ind w:left="360"/>
+      </w:pPr>
+      <w:r>
+        <w:t>Der Begriff „Verein“ leitet sich vom Verb „vereinen“ ab. Laut Wiktionary ist die Bezeichnung seit dem 16. Jahrhundert belegt, zunächst als frühneuhochdeutsche feminine Form. Im 18. Jahrhundert wurde der Begriff im Sinn eines Zustands („Vereinigung“) verwendet, und seit dem frühen 19. Jahrhundert im heutigen Sinn als organisierte Personengruppe. Damit beschreibt „Verein“ sprachgeschichtlich den Übergang von einem abstrakten Zustand hin zu einer festen Organisation. Auch DWDS führt „vereinen“ als Grundform an und bestätigt die Ableitung des Substantivs aus dem Verb.</w:t>
+      </w:r>
+    </w:p>
+    <w:p>
+      <w:pPr>
+        <w:rPr>
+          <w:rFonts w:asciiTheme="majorHAnsi" w:eastAsiaTheme="majorEastAsia" w:hAnsiTheme="majorHAnsi" w:cstheme="majorBidi"/>
+          <w:color w:val="0F4761" w:themeColor="accent1" w:themeShade="BF"/>
+          <w:sz w:val="28"/>
+          <w:szCs w:val="28"/>
+        </w:rPr>
+      </w:pPr>
+      <w:bookmarkStart w:id="12" w:name="_Toc219324279"/>
+      <w:bookmarkStart w:id="13" w:name="_Toc219324280"/>
+      <w:bookmarkEnd w:id="12"/>
+      <w:bookmarkEnd w:id="13"/>
+      <w:r>
+        <w:br w:type="page"/>
+      </w:r>
+    </w:p>
+    <w:p>
+      <w:pPr>
+        <w:pStyle w:val="berschrift1"/>
+        <w:numPr>
+          <w:ilvl w:val="0"/>
+          <w:numId w:val="1"/>
+        </w:numPr>
+        <w:rPr>
+          <w:rFonts w:ascii="Roboto" w:hAnsi="Roboto"/>
+          <w:b/>
+          <w:bCs/>
+          <w:color w:val="000000" w:themeColor="text1"/>
+          <w:sz w:val="28"/>
+          <w:szCs w:val="28"/>
+        </w:rPr>
+      </w:pPr>
+      <w:bookmarkStart w:id="14" w:name="_Toc219324281"/>
+      <w:r>
+        <w:rPr>
+          <w:rFonts w:ascii="Roboto" w:hAnsi="Roboto"/>
+          <w:b/>
+          <w:bCs/>
+          <w:color w:val="000000" w:themeColor="text1"/>
+          <w:sz w:val="28"/>
+          <w:szCs w:val="28"/>
+        </w:rPr>
+        <w:lastRenderedPageBreak/>
+        <w:t>Technisches Konzept</w:t>
+      </w:r>
+      <w:bookmarkEnd w:id="14"/>
+      <w:r>
+        <w:rPr>
+          <w:rFonts w:ascii="Roboto" w:hAnsi="Roboto"/>
+          <w:b/>
+          <w:bCs/>
+          <w:color w:val="000000" w:themeColor="text1"/>
+          <w:sz w:val="28"/>
+          <w:szCs w:val="28"/>
+        </w:rPr>
+        <w:t xml:space="preserve"> </w:t>
+      </w:r>
+    </w:p>
+    <w:p>
+      <w:pPr>
+        <w:pStyle w:val="Formatvorlage2"/>
+        <w:rPr>
+          <w:b/>
+          <w:bCs/>
+          <w:color w:val="000000" w:themeColor="text1"/>
+        </w:rPr>
+      </w:pPr>
+      <w:r>
+        <w:rPr>
+          <w:b/>
+          <w:bCs/>
+          <w:color w:val="000000" w:themeColor="text1"/>
+        </w:rPr>
+        <w:t>Programmiersprachen</w:t>
+      </w:r>
+    </w:p>
+    <w:p>
+      <w:pPr>
+        <w:pStyle w:val="Roboto"/>
+      </w:pPr>
+      <w:r>
+        <w:t>Im Rahmen der Entwicklung moderner Web- und Applikationssysteme kommt eine Kombination mehrerer Programmiersprachen und Datenformate zum Einsatz, die jeweils klar abgegrenzte Aufgaben innerhalb der Systemarchitektur übernehmen. In dieser Arbeit werden insbesondere TypeScript, JavaScript, SQL sowie das Datenformat JSON verwendet. Die Auswahl dieser Technologien basiert auf ihrer weiten Verbreitung, ihrer technischen Reife sowie ihrer Eignung für die Umsetzung skalierbarer, wartbarer und sicherer Anwendungen.</w:t>
+      </w:r>
+    </w:p>
+    <w:p>
+      <w:pPr>
+        <w:pStyle w:val="Roboto"/>
+      </w:pPr>
+    </w:p>
+    <w:p>
+      <w:pPr>
+        <w:pStyle w:val="Formatvorlage2"/>
+        <w:numPr>
+          <w:ilvl w:val="2"/>
+          <w:numId w:val="1"/>
+        </w:numPr>
+        <w:rPr>
+          <w:b/>
+          <w:bCs/>
+          <w:color w:val="000000" w:themeColor="text1"/>
+        </w:rPr>
+      </w:pPr>
+      <w:r>
+        <w:rPr>
+          <w:b/>
+          <w:bCs/>
+          <w:color w:val="000000" w:themeColor="text1"/>
+        </w:rPr>
+        <w:t>TypeSc</w:t>
+      </w:r>
+      <w:r>
+        <w:rPr>
+          <w:b/>
+          <w:bCs/>
+          <w:color w:val="000000" w:themeColor="text1"/>
+        </w:rPr>
+        <w:t>ri</w:t>
+      </w:r>
+      <w:r>
+        <w:rPr>
+          <w:b/>
+          <w:bCs/>
+          <w:color w:val="000000" w:themeColor="text1"/>
+        </w:rPr>
+        <w:t>pt und JavaScript</w:t>
+      </w:r>
+    </w:p>
+    <w:p>
+      <w:pPr>
+        <w:pStyle w:val="Roboto"/>
+      </w:pPr>
+      <w:r>
+        <w:t>TypeScript und JavaScript für Applikationslogik und Benutzeroberfläche</w:t>
+      </w:r>
+    </w:p>
+    <w:p>
+      <w:pPr>
+        <w:pStyle w:val="Roboto"/>
+      </w:pPr>
+      <w:r>
+        <w:t>Die Kernlogik der Anwendung sowie die Umsetzung der Benutzeroberfläche erfolgen auf Basis von JavaScript und TypeScript. JavaScript stellt als etablierte Skriptsprache die Grundlage nahezu aller modernen Webanwendungen dar und ermöglicht die dynamische Manipulation von Benutzeroberflächen sowie die Verarbeitung von Benutzereingaben in Echtzeit.</w:t>
+      </w:r>
+    </w:p>
+    <w:p>
+      <w:pPr>
+        <w:pStyle w:val="Roboto"/>
+      </w:pPr>
+      <w:r>
+        <w:t>TypeScript erweitert JavaScript um ein statisches Typsystem und zusätzliche Sprachkonstrukte, wodurch insbesondere bei größeren Projekten eine höhere Codequalität und Wartbarkeit erreicht wird. Durch die explizite Typisierung von Variablen, Funktionen und Schnittstellen können potenzielle Fehler bereits während der Entwicklungsphase erkannt werden. Dies trägt maßgeblich zur Stabilität der Applikationslogik bei und erleichtert die Zusammenarbeit im Team sowie die langfristige Weiterentwicklung der Anwendung.</w:t>
+      </w:r>
+    </w:p>
+    <w:p>
+      <w:pPr>
+        <w:pStyle w:val="Roboto"/>
+      </w:pPr>
+      <w:r>
+        <w:t>In der vorliegenden Anwendung werden TypeScript und JavaScript sowohl für die Steuerung der UI-Komponenten als auch für die Implementierung der Geschäftslogik eingesetzt. Dazu zählen unter anderem die Validierung von Eingaben, die Zustandsverwaltung der Benutzeroberfläche sowie die Kommunikation mit Backend-Schnittstellen. Die enge Verzahnung von Logik und UI ermöglicht eine reaktive und benutzerfreundliche Darstellung der Anwendung.</w:t>
+      </w:r>
+    </w:p>
+    <w:p>
+      <w:pPr>
+        <w:pStyle w:val="Formatvorlage2"/>
+        <w:numPr>
+          <w:ilvl w:val="2"/>
+          <w:numId w:val="1"/>
+        </w:numPr>
+        <w:rPr>
+          <w:b/>
+          <w:bCs/>
+          <w:color w:val="000000" w:themeColor="text1"/>
+        </w:rPr>
+      </w:pPr>
+      <w:r>
+        <w:rPr>
+          <w:b/>
+          <w:bCs/>
+          <w:color w:val="000000" w:themeColor="text1"/>
+        </w:rPr>
+        <w:lastRenderedPageBreak/>
+        <w:t>SQL</w:t>
+      </w:r>
+    </w:p>
+    <w:p>
+      <w:pPr>
+        <w:pStyle w:val="Roboto"/>
+      </w:pPr>
+      <w:r>
+        <w:t xml:space="preserve">Für die </w:t>
+      </w:r>
+      <w:proofErr w:type="spellStart"/>
+      <w:r>
+        <w:t>Persistierung</w:t>
+      </w:r>
+      <w:proofErr w:type="spellEnd"/>
+      <w:r>
+        <w:t xml:space="preserve"> und strukturierte Verwaltung der Anwendungsdaten wird SQL (Structured Query Language) eingesetzt. SQL dient als standardisierte Sprache zur Definition, Abfrage und Manipulation relationaler Datenbanken und bildet das Fundament der serverseitigen Datenhaltung.</w:t>
+      </w:r>
+    </w:p>
+    <w:p>
+      <w:pPr>
+        <w:pStyle w:val="Roboto"/>
+      </w:pPr>
+      <w:r>
+        <w:t>Neben klassischen CRUD-Operationen (Create, Read, Update, Delete) wird SQL in dieser Arbeit auch für weiterführende Aufgaben verwendet. Dazu zählen die Implementierung von Datenbankfunktionen, welche komplexe Logik direkt auf Datenbankebene kapseln, sowie die Definition von Row-Level-Security-(RLS</w:t>
+      </w:r>
+      <w:r>
+        <w:t>-</w:t>
+      </w:r>
+      <w:r>
+        <w:t>)</w:t>
+      </w:r>
+      <w:proofErr w:type="spellStart"/>
+      <w:r>
+        <w:t>Policies</w:t>
+      </w:r>
+      <w:proofErr w:type="spellEnd"/>
+      <w:r>
+        <w:t>, die eine feingranulare Zugriffskontrolle auf Datensätze ermöglichen. Durch RLS-Mechanismen kann sichergestellt werden, dass Benutzer ausschließlich auf jene Daten zugreifen können, für die sie autorisiert sind, was einen wesentlichen Beitrag zur Datensicherheit leistet.</w:t>
+      </w:r>
+    </w:p>
+    <w:p>
+      <w:pPr>
+        <w:pStyle w:val="Roboto"/>
+      </w:pPr>
+      <w:r>
+        <w:t>Darüber hinaus werden SQL-basierte Schema-Anpassungen vorgenommen, um die Datenbankstruktur an neue fachliche Anforderungen anzupassen. Dazu zählen das Anlegen neuer Tabellen, das Erweitern bestehender Entitäten sowie das Definieren von Relationen und Constraints zur Sicherstellung der Datenintegrität.</w:t>
+      </w:r>
+    </w:p>
+    <w:p>
+      <w:pPr>
+        <w:rPr>
+          <w:rFonts w:ascii="Roboto" w:hAnsi="Roboto"/>
+          <w:sz w:val="24"/>
+          <w:szCs w:val="24"/>
+        </w:rPr>
+      </w:pPr>
+      <w:r>
+        <w:br w:type="page"/>
+      </w:r>
+    </w:p>
+    <w:p>
+      <w:pPr>
+        <w:pStyle w:val="Formatvorlage2"/>
+        <w:numPr>
+          <w:ilvl w:val="2"/>
+          <w:numId w:val="1"/>
+        </w:numPr>
+        <w:rPr>
+          <w:color w:val="000000" w:themeColor="text1"/>
+        </w:rPr>
+      </w:pPr>
+      <w:r>
+        <w:rPr>
+          <w:color w:val="000000" w:themeColor="text1"/>
+        </w:rPr>
+        <w:lastRenderedPageBreak/>
+        <w:t>JSON</w:t>
+      </w:r>
+    </w:p>
+    <w:p>
+      <w:pPr>
+        <w:pStyle w:val="Roboto"/>
+      </w:pPr>
+      <w:r>
+        <w:t>Als zentrales Datenformat für den Austausch strukturierter Informationen wird JSON (JavaScript Object Notation) verwendet. JSON zeichnet sich durch eine leichtgewichtige, textbasierte Struktur aus und ist sowohl für Menschen als auch für Maschinen einfach lesbar und verarbeitbar.</w:t>
+      </w:r>
+    </w:p>
+    <w:p>
+      <w:pPr>
+        <w:pStyle w:val="Roboto"/>
+      </w:pPr>
+      <w:r>
+        <w:t xml:space="preserve">In der vorliegenden Anwendung wird JSON in mehreren Bereichen eingesetzt. Einerseits dient es zur Übertragung von </w:t>
+      </w:r>
+      <w:proofErr w:type="spellStart"/>
+      <w:r>
+        <w:t>Payloads</w:t>
+      </w:r>
+      <w:proofErr w:type="spellEnd"/>
+      <w:r>
+        <w:t xml:space="preserve"> zwischen Client und Server, beispielsweise bei API-Anfragen oder beim Speichern und Abrufen von Daten. Andererseits wird JSON für Konfigurationsdateien verwendet, um anwendungsrelevante Parameter wie Umgebungsvariablen, Feature-Flags oder Schnittstellendefinitionen strukturiert abzulegen.</w:t>
+      </w:r>
+    </w:p>
+    <w:p>
+      <w:pPr>
+        <w:pStyle w:val="Roboto"/>
+      </w:pPr>
+      <w:r>
+        <w:t>Durch den Einsatz von JSON als einheitliches Austauschformat wird eine klare Trennung zwischen Daten und Logik erreicht. Zudem unterstützt JSON die Interoperabilität zwischen unterschiedlichen Systemkomponenten und Programmiersprachen, was insbesondere in verteilten Systemarchitekturen von großer Bedeutung ist.</w:t>
+      </w:r>
+    </w:p>
+    <w:p>
+      <w:pPr>
+        <w:rPr>
+          <w:rFonts w:ascii="Roboto" w:hAnsi="Roboto"/>
+          <w:sz w:val="24"/>
+          <w:szCs w:val="24"/>
+        </w:rPr>
+      </w:pPr>
+      <w:r>
+        <w:br w:type="page"/>
+      </w:r>
+    </w:p>
+    <w:p>
+      <w:pPr>
+        <w:pStyle w:val="berschrift2"/>
+        <w:numPr>
+          <w:ilvl w:val="1"/>
+          <w:numId w:val="1"/>
+        </w:numPr>
+        <w:rPr>
+          <w:rFonts w:ascii="Roboto" w:hAnsi="Roboto"/>
+          <w:color w:val="000000" w:themeColor="text1"/>
+          <w:sz w:val="28"/>
+          <w:szCs w:val="28"/>
+        </w:rPr>
+      </w:pPr>
+      <w:bookmarkStart w:id="15" w:name="_Toc219324282"/>
+      <w:r>
+        <w:rPr>
+          <w:rFonts w:ascii="Roboto" w:hAnsi="Roboto"/>
+          <w:color w:val="000000" w:themeColor="text1"/>
+          <w:sz w:val="28"/>
+          <w:szCs w:val="28"/>
+        </w:rPr>
+        <w:lastRenderedPageBreak/>
+        <w:t>Frontend</w:t>
+      </w:r>
+      <w:bookmarkEnd w:id="15"/>
+    </w:p>
+    <w:p>
+      <w:pPr>
+        <w:ind w:left="360"/>
+      </w:pPr>
+    </w:p>
+    <w:p>
+      <w:pPr>
+        <w:pStyle w:val="berschrift2"/>
+        <w:numPr>
+          <w:ilvl w:val="1"/>
+          <w:numId w:val="1"/>
+        </w:numPr>
+        <w:rPr>
+          <w:rFonts w:ascii="Roboto" w:hAnsi="Roboto"/>
+          <w:color w:val="000000" w:themeColor="text1"/>
+          <w:sz w:val="28"/>
+          <w:szCs w:val="28"/>
+        </w:rPr>
+      </w:pPr>
+      <w:bookmarkStart w:id="16" w:name="_Toc219324283"/>
+      <w:r>
+        <w:rPr>
+          <w:rFonts w:ascii="Roboto" w:hAnsi="Roboto"/>
+          <w:color w:val="000000" w:themeColor="text1"/>
+          <w:sz w:val="28"/>
+          <w:szCs w:val="28"/>
+        </w:rPr>
+        <w:t>Backend</w:t>
+      </w:r>
+      <w:bookmarkEnd w:id="16"/>
+    </w:p>
+    <w:p>
+      <w:pPr>
+        <w:pStyle w:val="Formatvorlage1"/>
+        <w:rPr>
+          <w:color w:val="000000" w:themeColor="text1"/>
+        </w:rPr>
+      </w:pPr>
+      <w:bookmarkStart w:id="17" w:name="_Toc219324284"/>
+      <w:r>
+        <w:rPr>
+          <w:color w:val="000000" w:themeColor="text1"/>
+        </w:rPr>
+        <w:t>Umsetzung und Ergebnisse</w:t>
+      </w:r>
+      <w:bookmarkEnd w:id="17"/>
+    </w:p>
+    <w:p>
+      <w:pPr>
+        <w:pStyle w:val="Formatvorlage2"/>
+        <w:rPr>
+          <w:color w:val="000000" w:themeColor="text1"/>
+        </w:rPr>
+      </w:pPr>
+      <w:bookmarkStart w:id="18" w:name="_Toc219324285"/>
+      <w:r>
+        <w:rPr>
+          <w:color w:val="000000" w:themeColor="text1"/>
+        </w:rPr>
+        <w:t>Frontend</w:t>
+      </w:r>
+      <w:bookmarkEnd w:id="18"/>
+    </w:p>
+    <w:p>
+      <w:pPr>
+        <w:pStyle w:val="berschrift2"/>
+        <w:numPr>
+          <w:ilvl w:val="1"/>
+          <w:numId w:val="1"/>
+        </w:numPr>
+        <w:rPr>
+          <w:color w:val="000000" w:themeColor="text1"/>
+          <w:sz w:val="28"/>
+          <w:szCs w:val="28"/>
+        </w:rPr>
+      </w:pPr>
+      <w:bookmarkStart w:id="19" w:name="_Toc219324286"/>
+      <w:r>
+        <w:rPr>
+          <w:color w:val="000000" w:themeColor="text1"/>
+          <w:sz w:val="28"/>
+          <w:szCs w:val="28"/>
+        </w:rPr>
+        <w:t>Backend</w:t>
+      </w:r>
+      <w:bookmarkEnd w:id="19"/>
+    </w:p>
     <w:p/>
+    <w:p>
+      <w:r>
+        <w:br w:type="page"/>
+      </w:r>
+    </w:p>
+    <w:p>
+      <w:pPr>
+        <w:pStyle w:val="Formatvorlage1"/>
+        <w:numPr>
+          <w:ilvl w:val="0"/>
+          <w:numId w:val="0"/>
+        </w:numPr>
+        <w:ind w:left="720" w:hanging="360"/>
+      </w:pPr>
+      <w:r>
+        <w:lastRenderedPageBreak/>
+        <w:t>Literaturverzeichnis</w:t>
+      </w:r>
+    </w:p>
+    <w:p>
+      <w:pPr>
+        <w:pStyle w:val="Roboto"/>
+        <w:ind w:left="340"/>
+      </w:pPr>
+      <w:r>
+        <w:t xml:space="preserve">DWDS. (o. D.). Verein – Schreibung, Definition, Bedeutung, Etymologie, Synonyme, Beispiele. DWDS – Digitales Wörterbuch der deutschen Sprache (Berlin‑Brandenburgische Akademie der Wissenschaften). Abgerufen am 14.01.2026 von </w:t>
+      </w:r>
+      <w:hyperlink r:id="rId17" w:history="1">
+        <w:r>
+          <w:rPr>
+            <w:rStyle w:val="Hyperlink"/>
+          </w:rPr>
+          <w:t>https://www.dwds.de/wb/Verein</w:t>
+        </w:r>
+      </w:hyperlink>
+    </w:p>
+    <w:p>
+      <w:pPr>
+        <w:pStyle w:val="Roboto"/>
+        <w:ind w:left="340"/>
+      </w:pPr>
+    </w:p>
+    <w:p>
+      <w:r>
+        <w:br w:type="page"/>
+      </w:r>
+    </w:p>
+    <w:p/>
+    <w:p>
+      <w:pPr>
+        <w:pStyle w:val="Formatvorlage1"/>
+        <w:numPr>
+          <w:ilvl w:val="0"/>
+          <w:numId w:val="0"/>
+        </w:numPr>
+        <w:ind w:left="720" w:hanging="360"/>
+      </w:pPr>
+      <w:bookmarkStart w:id="20" w:name="_Toc219324287"/>
+      <w:r>
+        <w:t>Abbildungsverzeichnis</w:t>
+      </w:r>
+      <w:bookmarkEnd w:id="20"/>
+    </w:p>
+    <w:p>
+      <w:pPr>
+        <w:pStyle w:val="Abbildungsverzeichnis"/>
+        <w:tabs>
+          <w:tab w:val="right" w:leader="dot" w:pos="9062"/>
+        </w:tabs>
+        <w:ind w:left="363"/>
+        <w:rPr>
+          <w:noProof/>
+        </w:rPr>
+      </w:pPr>
+      <w:r>
+        <w:rPr>
+          <w:rFonts w:ascii="Roboto" w:hAnsi="Roboto"/>
+        </w:rPr>
+        <w:fldChar w:fldCharType="begin"/>
+      </w:r>
+      <w:r>
+        <w:rPr>
+          <w:rFonts w:ascii="Roboto" w:hAnsi="Roboto"/>
+        </w:rPr>
+        <w:instrText xml:space="preserve"> TOC \h \z \c "Abbildung" </w:instrText>
+      </w:r>
+      <w:r>
+        <w:rPr>
+          <w:rFonts w:ascii="Roboto" w:hAnsi="Roboto"/>
+        </w:rPr>
+        <w:fldChar w:fldCharType="separate"/>
+      </w:r>
+      <w:hyperlink w:anchor="_Toc219324222" w:history="1">
+        <w:r>
+          <w:rPr>
+            <w:rStyle w:val="Hyperlink"/>
+            <w:bCs/>
+            <w:i/>
+            <w:iCs/>
+            <w:noProof/>
+          </w:rPr>
+          <w:t xml:space="preserve">Abbildung 1: </w:t>
+        </w:r>
+        <w:r>
+          <w:rPr>
+            <w:rStyle w:val="Hyperlink"/>
+            <w:bCs/>
+            <w:i/>
+            <w:iCs/>
+            <w:noProof/>
+          </w:rPr>
+          <w:t>W</w:t>
+        </w:r>
+        <w:r>
+          <w:rPr>
+            <w:rStyle w:val="Hyperlink"/>
+            <w:bCs/>
+            <w:i/>
+            <w:iCs/>
+            <w:noProof/>
+          </w:rPr>
+          <w:t>ayne Vincent Abiva</w:t>
+        </w:r>
+        <w:r>
+          <w:rPr>
+            <w:noProof/>
+            <w:webHidden/>
+          </w:rPr>
+          <w:tab/>
+        </w:r>
+        <w:r>
+          <w:rPr>
+            <w:noProof/>
+            <w:webHidden/>
+          </w:rPr>
+          <w:fldChar w:fldCharType="begin"/>
+        </w:r>
+        <w:r>
+          <w:rPr>
+            <w:noProof/>
+            <w:webHidden/>
+          </w:rPr>
+          <w:instrText xml:space="preserve"> PAGEREF _Toc219324222 \h </w:instrText>
+        </w:r>
+        <w:r>
+          <w:rPr>
+            <w:noProof/>
+            <w:webHidden/>
+          </w:rPr>
+        </w:r>
+        <w:r>
+          <w:rPr>
+            <w:noProof/>
+            <w:webHidden/>
+          </w:rPr>
+          <w:fldChar w:fldCharType="separate"/>
+        </w:r>
+        <w:r>
+          <w:rPr>
+            <w:noProof/>
+            <w:webHidden/>
+          </w:rPr>
+          <w:t>4</w:t>
+        </w:r>
+        <w:r>
+          <w:rPr>
+            <w:noProof/>
+            <w:webHidden/>
+          </w:rPr>
+          <w:fldChar w:fldCharType="end"/>
+        </w:r>
+      </w:hyperlink>
+    </w:p>
+    <w:p>
+      <w:pPr>
+        <w:pStyle w:val="Abbildungsverzeichnis"/>
+        <w:tabs>
+          <w:tab w:val="right" w:leader="dot" w:pos="9062"/>
+        </w:tabs>
+        <w:ind w:left="363"/>
+        <w:rPr>
+          <w:noProof/>
+        </w:rPr>
+      </w:pPr>
+      <w:hyperlink w:anchor="_Toc219324223" w:history="1">
+        <w:r>
+          <w:rPr>
+            <w:rStyle w:val="Hyperlink"/>
+            <w:bCs/>
+            <w:noProof/>
+          </w:rPr>
+          <w:t>Abbildung 2: Proje</w:t>
+        </w:r>
+        <w:r>
+          <w:rPr>
+            <w:rStyle w:val="Hyperlink"/>
+            <w:bCs/>
+            <w:noProof/>
+          </w:rPr>
+          <w:t>k</w:t>
+        </w:r>
+        <w:r>
+          <w:rPr>
+            <w:rStyle w:val="Hyperlink"/>
+            <w:bCs/>
+            <w:noProof/>
+          </w:rPr>
+          <w:t>tstrukturplan</w:t>
+        </w:r>
+        <w:r>
+          <w:rPr>
+            <w:noProof/>
+            <w:webHidden/>
+          </w:rPr>
+          <w:tab/>
+        </w:r>
+        <w:r>
+          <w:rPr>
+            <w:noProof/>
+            <w:webHidden/>
+          </w:rPr>
+          <w:fldChar w:fldCharType="begin"/>
+        </w:r>
+        <w:r>
+          <w:rPr>
+            <w:noProof/>
+            <w:webHidden/>
+          </w:rPr>
+          <w:instrText xml:space="preserve"> PAGEREF _Toc219324223 \h </w:instrText>
+        </w:r>
+        <w:r>
+          <w:rPr>
+            <w:noProof/>
+            <w:webHidden/>
+          </w:rPr>
+        </w:r>
+        <w:r>
+          <w:rPr>
+            <w:noProof/>
+            <w:webHidden/>
+          </w:rPr>
+          <w:fldChar w:fldCharType="separate"/>
+        </w:r>
+        <w:r>
+          <w:rPr>
+            <w:noProof/>
+            <w:webHidden/>
+          </w:rPr>
+          <w:t>7</w:t>
+        </w:r>
+        <w:r>
+          <w:rPr>
+            <w:noProof/>
+            <w:webHidden/>
+          </w:rPr>
+          <w:fldChar w:fldCharType="end"/>
+        </w:r>
+      </w:hyperlink>
+    </w:p>
+    <w:p>
+      <w:pPr>
+        <w:ind w:left="363"/>
+        <w:rPr>
+          <w:rFonts w:ascii="Roboto" w:hAnsi="Roboto"/>
+        </w:rPr>
+      </w:pPr>
+      <w:r>
+        <w:rPr>
+          <w:rFonts w:ascii="Roboto" w:hAnsi="Roboto"/>
+        </w:rPr>
+        <w:fldChar w:fldCharType="end"/>
+      </w:r>
+    </w:p>
+    <w:p>
+      <w:pPr>
+        <w:rPr>
+          <w:rFonts w:ascii="Roboto" w:hAnsi="Roboto"/>
+        </w:rPr>
+      </w:pPr>
+    </w:p>
+    <w:p>
+      <w:pPr>
+        <w:rPr>
+          <w:rFonts w:ascii="Roboto" w:hAnsi="Roboto"/>
+        </w:rPr>
+      </w:pPr>
+    </w:p>
+    <w:p>
+      <w:pPr>
+        <w:pStyle w:val="berschrift2"/>
+        <w:rPr>
+          <w:rFonts w:ascii="Roboto" w:hAnsi="Roboto"/>
+        </w:rPr>
+      </w:pPr>
+    </w:p>
     <w:sectPr>
+      <w:headerReference w:type="default" r:id="rId18"/>
       <w:pgSz w:w="11906" w:h="16838"/>
       <w:pgMar w:top="1417" w:right="1417" w:bottom="1134" w:left="1417" w:header="708" w:footer="708" w:gutter="0"/>
+      <w:pgNumType w:start="0"/>
       <w:cols w:space="708"/>
+      <w:titlePg/>
       <w:docGrid w:linePitch="360"/>
     </w:sectPr>
   </w:body>
 </w:document>
+</file>
+
+<file path=word/endnotes.xml><?xml version="1.0" encoding="utf-8"?>
+<w:endnotes xmlns:wpc="http://schemas.microsoft.com/office/word/2010/wordprocessingCanvas" xmlns:cx="http://schemas.microsoft.com/office/drawing/2014/chartex" xmlns:cx1="http://schemas.microsoft.com/office/drawing/2015/9/8/chartex" xmlns:cx2="http://schemas.microsoft.com/office/drawing/2015/10/21/chartex" xmlns:cx3="http://schemas.microsoft.com/office/drawing/2016/5/9/chartex" xmlns:cx4="http://schemas.microsoft.com/office/drawing/2016/5/10/chartex" xmlns:cx5="http://schemas.microsoft.com/office/drawing/2016/5/11/chartex" xmlns:cx6="http://schemas.microsoft.com/office/drawing/2016/5/12/chartex" xmlns:cx7="http://schemas.microsoft.com/office/drawing/2016/5/13/chartex" xmlns:cx8="http://schemas.microsoft.com/office/drawing/2016/5/14/chartex" xmlns:mc="http://schemas.openxmlformats.org/markup-compatibility/2006" xmlns:aink="http://schemas.microsoft.com/office/drawing/2016/ink" xmlns:am3d="http://schemas.microsoft.com/office/drawing/2017/model3d" xmlns:o="urn:schemas-microsoft-com:office:office" xmlns:oel="http://schemas.microsoft.com/office/2019/extlst" xmlns:r="http://schemas.openxmlformats.org/officeDocument/2006/relationships" xmlns:m="http://schemas.openxmlformats.org/officeDocument/2006/math" xmlns:v="urn:schemas-microsoft-com:vml" xmlns:wp14="http://schemas.microsoft.com/office/word/2010/wordprocessingDrawing" xmlns:wp="http://schemas.openxmlformats.org/drawingml/2006/wordprocessingDrawing" xmlns:w10="urn:schemas-microsoft-com:office:word" xmlns:w="http://schemas.openxmlformats.org/wordprocessingml/2006/main" xmlns:w14="http://schemas.microsoft.com/office/word/2010/wordml" xmlns:w15="http://schemas.microsoft.com/office/word/2012/wordml" xmlns:w16cex="http://schemas.microsoft.com/office/word/2018/wordml/cex" xmlns:w16cid="http://schemas.microsoft.com/office/word/2016/wordml/cid" xmlns:w16="http://schemas.microsoft.com/office/word/2018/wordml" xmlns:w16du="http://schemas.microsoft.com/office/word/2023/wordml/word16du" xmlns:w16sdtdh="http://schemas.microsoft.com/office/word/2020/wordml/sdtdatahash" xmlns:w16sdtfl="http://schemas.microsoft.com/office/word/2024/wordml/sdtformatlock" xmlns:w16se="http://schemas.microsoft.com/office/word/2015/wordml/symex" xmlns:wpg="http://schemas.microsoft.com/office/word/2010/wordprocessingGroup" xmlns:wpi="http://schemas.microsoft.com/office/word/2010/wordprocessingInk" xmlns:wne="http://schemas.microsoft.com/office/word/2006/wordml" xmlns:wps="http://schemas.microsoft.com/office/word/2010/wordprocessingShape" mc:Ignorable="w14 w15 w16se w16cid w16 w16cex w16sdtdh w16sdtfl w16du wp14">
+  <w:endnote w:type="separator" w:id="-1">
+    <w:p>
+      <w:pPr>
+        <w:spacing w:after="0" w:line="240" w:lineRule="auto"/>
+      </w:pPr>
+      <w:r>
+        <w:separator/>
+      </w:r>
+    </w:p>
+  </w:endnote>
+  <w:endnote w:type="continuationSeparator" w:id="0">
+    <w:p>
+      <w:pPr>
+        <w:spacing w:after="0" w:line="240" w:lineRule="auto"/>
+      </w:pPr>
+      <w:r>
+        <w:continuationSeparator/>
+      </w:r>
+    </w:p>
+  </w:endnote>
+</w:endnotes>
+</file>
+
+<file path=word/footnotes.xml><?xml version="1.0" encoding="utf-8"?>
+<w:footnotes xmlns:wpc="http://schemas.microsoft.com/office/word/2010/wordprocessingCanvas" xmlns:cx="http://schemas.microsoft.com/office/drawing/2014/chartex" xmlns:cx1="http://schemas.microsoft.com/office/drawing/2015/9/8/chartex" xmlns:cx2="http://schemas.microsoft.com/office/drawing/2015/10/21/chartex" xmlns:cx3="http://schemas.microsoft.com/office/drawing/2016/5/9/chartex" xmlns:cx4="http://schemas.microsoft.com/office/drawing/2016/5/10/chartex" xmlns:cx5="http://schemas.microsoft.com/office/drawing/2016/5/11/chartex" xmlns:cx6="http://schemas.microsoft.com/office/drawing/2016/5/12/chartex" xmlns:cx7="http://schemas.microsoft.com/office/drawing/2016/5/13/chartex" xmlns:cx8="http://schemas.microsoft.com/office/drawing/2016/5/14/chartex" xmlns:mc="http://schemas.openxmlformats.org/markup-compatibility/2006" xmlns:aink="http://schemas.microsoft.com/office/drawing/2016/ink" xmlns:am3d="http://schemas.microsoft.com/office/drawing/2017/model3d" xmlns:o="urn:schemas-microsoft-com:office:office" xmlns:oel="http://schemas.microsoft.com/office/2019/extlst" xmlns:r="http://schemas.openxmlformats.org/officeDocument/2006/relationships" xmlns:m="http://schemas.openxmlformats.org/officeDocument/2006/math" xmlns:v="urn:schemas-microsoft-com:vml" xmlns:wp14="http://schemas.microsoft.com/office/word/2010/wordprocessingDrawing" xmlns:wp="http://schemas.openxmlformats.org/drawingml/2006/wordprocessingDrawing" xmlns:w10="urn:schemas-microsoft-com:office:word" xmlns:w="http://schemas.openxmlformats.org/wordprocessingml/2006/main" xmlns:w14="http://schemas.microsoft.com/office/word/2010/wordml" xmlns:w15="http://schemas.microsoft.com/office/word/2012/wordml" xmlns:w16cex="http://schemas.microsoft.com/office/word/2018/wordml/cex" xmlns:w16cid="http://schemas.microsoft.com/office/word/2016/wordml/cid" xmlns:w16="http://schemas.microsoft.com/office/word/2018/wordml" xmlns:w16du="http://schemas.microsoft.com/office/word/2023/wordml/word16du" xmlns:w16sdtdh="http://schemas.microsoft.com/office/word/2020/wordml/sdtdatahash" xmlns:w16sdtfl="http://schemas.microsoft.com/office/word/2024/wordml/sdtformatlock" xmlns:w16se="http://schemas.microsoft.com/office/word/2015/wordml/symex" xmlns:wpg="http://schemas.microsoft.com/office/word/2010/wordprocessingGroup" xmlns:wpi="http://schemas.microsoft.com/office/word/2010/wordprocessingInk" xmlns:wne="http://schemas.microsoft.com/office/word/2006/wordml" xmlns:wps="http://schemas.microsoft.com/office/word/2010/wordprocessingShape" mc:Ignorable="w14 w15 w16se w16cid w16 w16cex w16sdtdh w16sdtfl w16du wp14">
+  <w:footnote w:type="separator" w:id="-1">
+    <w:p>
+      <w:pPr>
+        <w:spacing w:after="0" w:line="240" w:lineRule="auto"/>
+      </w:pPr>
+      <w:r>
+        <w:separator/>
+      </w:r>
+    </w:p>
+  </w:footnote>
+  <w:footnote w:type="continuationSeparator" w:id="0">
+    <w:p>
+      <w:pPr>
+        <w:spacing w:after="0" w:line="240" w:lineRule="auto"/>
+      </w:pPr>
+      <w:r>
+        <w:continuationSeparator/>
+      </w:r>
+    </w:p>
+  </w:footnote>
+</w:footnotes>
+</file>
+
+<file path=word/header1.xml><?xml version="1.0" encoding="utf-8"?>
+<w:hdr xmlns:wpc="http://schemas.microsoft.com/office/word/2010/wordprocessingCanvas" xmlns:cx="http://schemas.microsoft.com/office/drawing/2014/chartex" xmlns:cx1="http://schemas.microsoft.com/office/drawing/2015/9/8/chartex" xmlns:cx2="http://schemas.microsoft.com/office/drawing/2015/10/21/chartex" xmlns:cx3="http://schemas.microsoft.com/office/drawing/2016/5/9/chartex" xmlns:cx4="http://schemas.microsoft.com/office/drawing/2016/5/10/chartex" xmlns:cx5="http://schemas.microsoft.com/office/drawing/2016/5/11/chartex" xmlns:cx6="http://schemas.microsoft.com/office/drawing/2016/5/12/chartex" xmlns:cx7="http://schemas.microsoft.com/office/drawing/2016/5/13/chartex" xmlns:cx8="http://schemas.microsoft.com/office/drawing/2016/5/14/chartex" xmlns:mc="http://schemas.openxmlformats.org/markup-compatibility/2006" xmlns:aink="http://schemas.microsoft.com/office/drawing/2016/ink" xmlns:am3d="http://schemas.microsoft.com/office/drawing/2017/model3d" xmlns:o="urn:schemas-microsoft-com:office:office" xmlns:oel="http://schemas.microsoft.com/office/2019/extlst" xmlns:r="http://schemas.openxmlformats.org/officeDocument/2006/relationships" xmlns:m="http://schemas.openxmlformats.org/officeDocument/2006/math" xmlns:v="urn:schemas-microsoft-com:vml" xmlns:wp14="http://schemas.microsoft.com/office/word/2010/wordprocessingDrawing" xmlns:wp="http://schemas.openxmlformats.org/drawingml/2006/wordprocessingDrawing" xmlns:w10="urn:schemas-microsoft-com:office:word" xmlns:w="http://schemas.openxmlformats.org/wordprocessingml/2006/main" xmlns:w14="http://schemas.microsoft.com/office/word/2010/wordml" xmlns:w15="http://schemas.microsoft.com/office/word/2012/wordml" xmlns:w16cex="http://schemas.microsoft.com/office/word/2018/wordml/cex" xmlns:w16cid="http://schemas.microsoft.com/office/word/2016/wordml/cid" xmlns:w16="http://schemas.microsoft.com/office/word/2018/wordml" xmlns:w16du="http://schemas.microsoft.com/office/word/2023/wordml/word16du" xmlns:w16sdtdh="http://schemas.microsoft.com/office/word/2020/wordml/sdtdatahash" xmlns:w16sdtfl="http://schemas.microsoft.com/office/word/2024/wordml/sdtformatlock" xmlns:w16se="http://schemas.microsoft.com/office/word/2015/wordml/symex" xmlns:wpg="http://schemas.microsoft.com/office/word/2010/wordprocessingGroup" xmlns:wpi="http://schemas.microsoft.com/office/word/2010/wordprocessingInk" xmlns:wne="http://schemas.microsoft.com/office/word/2006/wordml" xmlns:wps="http://schemas.microsoft.com/office/word/2010/wordprocessingShape" mc:Ignorable="w14 w15 w16se w16cid w16 w16cex w16sdtdh w16sdtfl w16du wp14">
+  <w:p>
+    <w:pPr>
+      <w:pStyle w:val="Kopfzeile"/>
+      <w:jc w:val="center"/>
+      <w:rPr>
+        <w:rFonts w:ascii="Roboto" w:hAnsi="Roboto"/>
+        <w:sz w:val="20"/>
+        <w:szCs w:val="20"/>
+      </w:rPr>
+    </w:pPr>
+    <w:r>
+      <w:rPr>
+        <w:rFonts w:ascii="Roboto" w:hAnsi="Roboto"/>
+        <w:noProof/>
+        <w:sz w:val="20"/>
+        <w:szCs w:val="20"/>
+      </w:rPr>
+      <mc:AlternateContent>
+        <mc:Choice Requires="wps">
+          <w:drawing>
+            <wp:anchor distT="0" distB="0" distL="114300" distR="114300" simplePos="0" relativeHeight="251659264" behindDoc="0" locked="0" layoutInCell="1" allowOverlap="1" wp14:anchorId="1D81801A" wp14:editId="6E293536">
+              <wp:simplePos x="0" y="0"/>
+              <wp:positionH relativeFrom="column">
+                <wp:posOffset>251460</wp:posOffset>
+              </wp:positionH>
+              <wp:positionV relativeFrom="paragraph">
+                <wp:posOffset>193111</wp:posOffset>
+              </wp:positionV>
+              <wp:extent cx="5441244" cy="0"/>
+              <wp:effectExtent l="0" t="0" r="0" b="0"/>
+              <wp:wrapNone/>
+              <wp:docPr id="1502069854" name="Gerader Verbinder 5"/>
+              <wp:cNvGraphicFramePr/>
+              <a:graphic xmlns:a="http://schemas.openxmlformats.org/drawingml/2006/main">
+                <a:graphicData uri="http://schemas.microsoft.com/office/word/2010/wordprocessingShape">
+                  <wps:wsp>
+                    <wps:cNvCnPr/>
+                    <wps:spPr>
+                      <a:xfrm>
+                        <a:off x="0" y="0"/>
+                        <a:ext cx="5441244" cy="0"/>
+                      </a:xfrm>
+                      <a:prstGeom prst="line">
+                        <a:avLst/>
+                      </a:prstGeom>
+                      <a:ln w="6350">
+                        <a:solidFill>
+                          <a:schemeClr val="tx1"/>
+                        </a:solidFill>
+                      </a:ln>
+                    </wps:spPr>
+                    <wps:style>
+                      <a:lnRef idx="1">
+                        <a:schemeClr val="accent1"/>
+                      </a:lnRef>
+                      <a:fillRef idx="0">
+                        <a:schemeClr val="accent1"/>
+                      </a:fillRef>
+                      <a:effectRef idx="0">
+                        <a:schemeClr val="accent1"/>
+                      </a:effectRef>
+                      <a:fontRef idx="minor">
+                        <a:schemeClr val="tx1"/>
+                      </a:fontRef>
+                    </wps:style>
+                    <wps:bodyPr/>
+                  </wps:wsp>
+                </a:graphicData>
+              </a:graphic>
+              <wp14:sizeRelH relativeFrom="margin">
+                <wp14:pctWidth>0</wp14:pctWidth>
+              </wp14:sizeRelH>
+              <wp14:sizeRelV relativeFrom="margin">
+                <wp14:pctHeight>0</wp14:pctHeight>
+              </wp14:sizeRelV>
+            </wp:anchor>
+          </w:drawing>
+        </mc:Choice>
+        <mc:Fallback>
+          <w:pict>
+            <v:line w14:anchorId="26E062A6" id="Gerader Verbinder 5" o:spid="_x0000_s1026" style="position:absolute;z-index:251659264;visibility:visible;mso-wrap-style:square;mso-width-percent:0;mso-height-percent:0;mso-wrap-distance-left:9pt;mso-wrap-distance-top:0;mso-wrap-distance-right:9pt;mso-wrap-distance-bottom:0;mso-position-horizontal:absolute;mso-position-horizontal-relative:text;mso-position-vertical:absolute;mso-position-vertical-relative:text;mso-width-percent:0;mso-height-percent:0;mso-width-relative:margin;mso-height-relative:margin" from="19.8pt,15.2pt" to="448.25pt,15.2pt" o:gfxdata="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" strokecolor="black [3213]" strokeweight=".5pt">
+              <v:stroke joinstyle="miter"/>
+            </v:line>
+          </w:pict>
+        </mc:Fallback>
+      </mc:AlternateContent>
+    </w:r>
+    <w:proofErr w:type="spellStart"/>
+    <w:r>
+      <w:rPr>
+        <w:rFonts w:ascii="Roboto" w:hAnsi="Roboto"/>
+        <w:sz w:val="20"/>
+        <w:szCs w:val="20"/>
+      </w:rPr>
+      <w:t>Vereinus</w:t>
+    </w:r>
+    <w:proofErr w:type="spellEnd"/>
+    <w:r>
+      <w:rPr>
+        <w:rFonts w:ascii="Roboto" w:hAnsi="Roboto"/>
+        <w:sz w:val="20"/>
+        <w:szCs w:val="20"/>
+      </w:rPr>
+      <w:t>: App für Vereine – HTL Dornbirn Softwareentwicklungsprojekt</w:t>
+    </w:r>
+  </w:p>
+</w:hdr>
+</file>
+
+<file path=word/numbering.xml><?xml version="1.0" encoding="utf-8"?>
+<w:numbering xmlns:wpc="http://schemas.microsoft.com/office/word/2010/wordprocessingCanvas" xmlns:cx="http://schemas.microsoft.com/office/drawing/2014/chartex" xmlns:cx1="http://schemas.microsoft.com/office/drawing/2015/9/8/chartex" xmlns:cx2="http://schemas.microsoft.com/office/drawing/2015/10/21/chartex" xmlns:cx3="http://schemas.microsoft.com/office/drawing/2016/5/9/chartex" xmlns:cx4="http://schemas.microsoft.com/office/drawing/2016/5/10/chartex" xmlns:cx5="http://schemas.microsoft.com/office/drawing/2016/5/11/chartex" xmlns:cx6="http://schemas.microsoft.com/office/drawing/2016/5/12/chartex" xmlns:cx7="http://schemas.microsoft.com/office/drawing/2016/5/13/chartex" xmlns:cx8="http://schemas.microsoft.com/office/drawing/2016/5/14/chartex" xmlns:mc="http://schemas.openxmlformats.org/markup-compatibility/2006" xmlns:aink="http://schemas.microsoft.com/office/drawing/2016/ink" xmlns:am3d="http://schemas.microsoft.com/office/drawing/2017/model3d" xmlns:o="urn:schemas-microsoft-com:office:office" xmlns:oel="http://schemas.microsoft.com/office/2019/extlst" xmlns:r="http://schemas.openxmlformats.org/officeDocument/2006/relationships" xmlns:m="http://schemas.openxmlformats.org/officeDocument/2006/math" xmlns:v="urn:schemas-microsoft-com:vml" xmlns:wp14="http://schemas.microsoft.com/office/word/2010/wordprocessingDrawing" xmlns:wp="http://schemas.openxmlformats.org/drawingml/2006/wordprocessingDrawing" xmlns:w10="urn:schemas-microsoft-com:office:word" xmlns:w="http://schemas.openxmlformats.org/wordprocessingml/2006/main" xmlns:w14="http://schemas.microsoft.com/office/word/2010/wordml" xmlns:w15="http://schemas.microsoft.com/office/word/2012/wordml" xmlns:w16cex="http://schemas.microsoft.com/office/word/2018/wordml/cex" xmlns:w16cid="http://schemas.microsoft.com/office/word/2016/wordml/cid" xmlns:w16="http://schemas.microsoft.com/office/word/2018/wordml" xmlns:w16du="http://schemas.microsoft.com/office/word/2023/wordml/word16du" xmlns:w16sdtdh="http://schemas.microsoft.com/office/word/2020/wordml/sdtdatahash" xmlns:w16sdtfl="http://schemas.microsoft.com/office/word/2024/wordml/sdtformatlock" xmlns:w16se="http://schemas.microsoft.com/office/word/2015/wordml/symex" xmlns:wpg="http://schemas.microsoft.com/office/word/2010/wordprocessingGroup" xmlns:wpi="http://schemas.microsoft.com/office/word/2010/wordprocessingInk" xmlns:wne="http://schemas.microsoft.com/office/word/2006/wordml" xmlns:wps="http://schemas.microsoft.com/office/word/2010/wordprocessingShape" mc:Ignorable="w14 w15 w16se w16cid w16 w16cex w16sdtdh w16sdtfl w16du wp14">
+  <w:abstractNum w:abstractNumId="0" w15:restartNumberingAfterBreak="0">
+    <w:nsid w:val="FFFFFFFE"/>
+    <w:multiLevelType w:val="singleLevel"/>
+    <w:tmpl w:val="FFFFFFFF"/>
+    <w:lvl w:ilvl="0">
+      <w:numFmt w:val="decimal"/>
+      <w:lvlText w:val="*"/>
+      <w:lvlJc w:val="left"/>
+    </w:lvl>
+  </w:abstractNum>
+  <w:abstractNum w:abstractNumId="1" w15:restartNumberingAfterBreak="0">
+    <w:nsid w:val="14C6211D"/>
+    <w:multiLevelType w:val="hybridMultilevel"/>
+    <w:tmpl w:val="E006F496"/>
+    <w:lvl w:ilvl="0" w:tplc="04070001">
+      <w:start w:val="1"/>
+      <w:numFmt w:val="bullet"/>
+      <w:lvlText w:val=""/>
+      <w:lvlJc w:val="left"/>
+      <w:pPr>
+        <w:ind w:left="720" w:hanging="360"/>
+      </w:pPr>
+      <w:rPr>
+        <w:rFonts w:ascii="Symbol" w:hAnsi="Symbol" w:hint="default"/>
+      </w:rPr>
+    </w:lvl>
+    <w:lvl w:ilvl="1" w:tplc="04070003" w:tentative="1">
+      <w:start w:val="1"/>
+      <w:numFmt w:val="bullet"/>
+      <w:lvlText w:val="o"/>
+      <w:lvlJc w:val="left"/>
+      <w:pPr>
+        <w:ind w:left="1440" w:hanging="360"/>
+      </w:pPr>
+      <w:rPr>
+        <w:rFonts w:ascii="Courier New" w:hAnsi="Courier New" w:cs="Courier New" w:hint="default"/>
+      </w:rPr>
+    </w:lvl>
+    <w:lvl w:ilvl="2" w:tplc="04070005" w:tentative="1">
+      <w:start w:val="1"/>
+      <w:numFmt w:val="bullet"/>
+      <w:lvlText w:val=""/>
+      <w:lvlJc w:val="left"/>
+      <w:pPr>
+        <w:ind w:left="2160" w:hanging="360"/>
+      </w:pPr>
+      <w:rPr>
+        <w:rFonts w:ascii="Wingdings" w:hAnsi="Wingdings" w:hint="default"/>
+      </w:rPr>
+    </w:lvl>
+    <w:lvl w:ilvl="3" w:tplc="04070001" w:tentative="1">
+      <w:start w:val="1"/>
+      <w:numFmt w:val="bullet"/>
+      <w:lvlText w:val=""/>
+      <w:lvlJc w:val="left"/>
+      <w:pPr>
+        <w:ind w:left="2880" w:hanging="360"/>
+      </w:pPr>
+      <w:rPr>
+        <w:rFonts w:ascii="Symbol" w:hAnsi="Symbol" w:hint="default"/>
+      </w:rPr>
+    </w:lvl>
+    <w:lvl w:ilvl="4" w:tplc="04070003" w:tentative="1">
+      <w:start w:val="1"/>
+      <w:numFmt w:val="bullet"/>
+      <w:lvlText w:val="o"/>
+      <w:lvlJc w:val="left"/>
+      <w:pPr>
+        <w:ind w:left="3600" w:hanging="360"/>
+      </w:pPr>
+      <w:rPr>
+        <w:rFonts w:ascii="Courier New" w:hAnsi="Courier New" w:cs="Courier New" w:hint="default"/>
+      </w:rPr>
+    </w:lvl>
+    <w:lvl w:ilvl="5" w:tplc="04070005" w:tentative="1">
+      <w:start w:val="1"/>
+      <w:numFmt w:val="bullet"/>
+      <w:lvlText w:val=""/>
+      <w:lvlJc w:val="left"/>
+      <w:pPr>
+        <w:ind w:left="4320" w:hanging="360"/>
+      </w:pPr>
+      <w:rPr>
+        <w:rFonts w:ascii="Wingdings" w:hAnsi="Wingdings" w:hint="default"/>
+      </w:rPr>
+    </w:lvl>
+    <w:lvl w:ilvl="6" w:tplc="04070001" w:tentative="1">
+      <w:start w:val="1"/>
+      <w:numFmt w:val="bullet"/>
+      <w:lvlText w:val=""/>
+      <w:lvlJc w:val="left"/>
+      <w:pPr>
+        <w:ind w:left="5040" w:hanging="360"/>
+      </w:pPr>
+      <w:rPr>
+        <w:rFonts w:ascii="Symbol" w:hAnsi="Symbol" w:hint="default"/>
+      </w:rPr>
+    </w:lvl>
+    <w:lvl w:ilvl="7" w:tplc="04070003" w:tentative="1">
+      <w:start w:val="1"/>
+      <w:numFmt w:val="bullet"/>
+      <w:lvlText w:val="o"/>
+      <w:lvlJc w:val="left"/>
+      <w:pPr>
+        <w:ind w:left="5760" w:hanging="360"/>
+      </w:pPr>
+      <w:rPr>
+        <w:rFonts w:ascii="Courier New" w:hAnsi="Courier New" w:cs="Courier New" w:hint="default"/>
+      </w:rPr>
+    </w:lvl>
+    <w:lvl w:ilvl="8" w:tplc="04070005" w:tentative="1">
+      <w:start w:val="1"/>
+      <w:numFmt w:val="bullet"/>
+      <w:lvlText w:val=""/>
+      <w:lvlJc w:val="left"/>
+      <w:pPr>
+        <w:ind w:left="6480" w:hanging="360"/>
+      </w:pPr>
+      <w:rPr>
+        <w:rFonts w:ascii="Wingdings" w:hAnsi="Wingdings" w:hint="default"/>
+      </w:rPr>
+    </w:lvl>
+  </w:abstractNum>
+  <w:abstractNum w:abstractNumId="2" w15:restartNumberingAfterBreak="0">
+    <w:nsid w:val="28BB4359"/>
+    <w:multiLevelType w:val="hybridMultilevel"/>
+    <w:tmpl w:val="F1ECA216"/>
+    <w:lvl w:ilvl="0" w:tplc="0C070001">
+      <w:start w:val="1"/>
+      <w:numFmt w:val="bullet"/>
+      <w:lvlText w:val=""/>
+      <w:lvlJc w:val="left"/>
+      <w:pPr>
+        <w:ind w:left="720" w:hanging="360"/>
+      </w:pPr>
+      <w:rPr>
+        <w:rFonts w:ascii="Symbol" w:hAnsi="Symbol" w:hint="default"/>
+      </w:rPr>
+    </w:lvl>
+    <w:lvl w:ilvl="1" w:tplc="0C070003" w:tentative="1">
+      <w:start w:val="1"/>
+      <w:numFmt w:val="bullet"/>
+      <w:lvlText w:val="o"/>
+      <w:lvlJc w:val="left"/>
+      <w:pPr>
+        <w:ind w:left="1440" w:hanging="360"/>
+      </w:pPr>
+      <w:rPr>
+        <w:rFonts w:ascii="Courier New" w:hAnsi="Courier New" w:cs="Courier New" w:hint="default"/>
+      </w:rPr>
+    </w:lvl>
+    <w:lvl w:ilvl="2" w:tplc="0C070005" w:tentative="1">
+      <w:start w:val="1"/>
+      <w:numFmt w:val="bullet"/>
+      <w:lvlText w:val=""/>
+      <w:lvlJc w:val="left"/>
+      <w:pPr>
+        <w:ind w:left="2160" w:hanging="360"/>
+      </w:pPr>
+      <w:rPr>
+        <w:rFonts w:ascii="Wingdings" w:hAnsi="Wingdings" w:hint="default"/>
+      </w:rPr>
+    </w:lvl>
+    <w:lvl w:ilvl="3" w:tplc="0C070001" w:tentative="1">
+      <w:start w:val="1"/>
+      <w:numFmt w:val="bullet"/>
+      <w:lvlText w:val=""/>
+      <w:lvlJc w:val="left"/>
+      <w:pPr>
+        <w:ind w:left="2880" w:hanging="360"/>
+      </w:pPr>
+      <w:rPr>
+        <w:rFonts w:ascii="Symbol" w:hAnsi="Symbol" w:hint="default"/>
+      </w:rPr>
+    </w:lvl>
+    <w:lvl w:ilvl="4" w:tplc="0C070003" w:tentative="1">
+      <w:start w:val="1"/>
+      <w:numFmt w:val="bullet"/>
+      <w:lvlText w:val="o"/>
+      <w:lvlJc w:val="left"/>
+      <w:pPr>
+        <w:ind w:left="3600" w:hanging="360"/>
+      </w:pPr>
+      <w:rPr>
+        <w:rFonts w:ascii="Courier New" w:hAnsi="Courier New" w:cs="Courier New" w:hint="default"/>
+      </w:rPr>
+    </w:lvl>
+    <w:lvl w:ilvl="5" w:tplc="0C070005" w:tentative="1">
+      <w:start w:val="1"/>
+      <w:numFmt w:val="bullet"/>
+      <w:lvlText w:val=""/>
+      <w:lvlJc w:val="left"/>
+      <w:pPr>
+        <w:ind w:left="4320" w:hanging="360"/>
+      </w:pPr>
+      <w:rPr>
+        <w:rFonts w:ascii="Wingdings" w:hAnsi="Wingdings" w:hint="default"/>
+      </w:rPr>
+    </w:lvl>
+    <w:lvl w:ilvl="6" w:tplc="0C070001" w:tentative="1">
+      <w:start w:val="1"/>
+      <w:numFmt w:val="bullet"/>
+      <w:lvlText w:val=""/>
+      <w:lvlJc w:val="left"/>
+      <w:pPr>
+        <w:ind w:left="5040" w:hanging="360"/>
+      </w:pPr>
+      <w:rPr>
+        <w:rFonts w:ascii="Symbol" w:hAnsi="Symbol" w:hint="default"/>
+      </w:rPr>
+    </w:lvl>
+    <w:lvl w:ilvl="7" w:tplc="0C070003" w:tentative="1">
+      <w:start w:val="1"/>
+      <w:numFmt w:val="bullet"/>
+      <w:lvlText w:val="o"/>
+      <w:lvlJc w:val="left"/>
+      <w:pPr>
+        <w:ind w:left="5760" w:hanging="360"/>
+      </w:pPr>
+      <w:rPr>
+        <w:rFonts w:ascii="Courier New" w:hAnsi="Courier New" w:cs="Courier New" w:hint="default"/>
+      </w:rPr>
+    </w:lvl>
+    <w:lvl w:ilvl="8" w:tplc="0C070005" w:tentative="1">
+      <w:start w:val="1"/>
+      <w:numFmt w:val="bullet"/>
+      <w:lvlText w:val=""/>
+      <w:lvlJc w:val="left"/>
+      <w:pPr>
+        <w:ind w:left="6480" w:hanging="360"/>
+      </w:pPr>
+      <w:rPr>
+        <w:rFonts w:ascii="Wingdings" w:hAnsi="Wingdings" w:hint="default"/>
+      </w:rPr>
+    </w:lvl>
+  </w:abstractNum>
+  <w:abstractNum w:abstractNumId="3" w15:restartNumberingAfterBreak="0">
+    <w:nsid w:val="2EB4594A"/>
+    <w:multiLevelType w:val="hybridMultilevel"/>
+    <w:tmpl w:val="85C41AD8"/>
+    <w:lvl w:ilvl="0" w:tplc="0C070001">
+      <w:start w:val="1"/>
+      <w:numFmt w:val="bullet"/>
+      <w:lvlText w:val=""/>
+      <w:lvlJc w:val="left"/>
+      <w:pPr>
+        <w:ind w:left="720" w:hanging="360"/>
+      </w:pPr>
+      <w:rPr>
+        <w:rFonts w:ascii="Symbol" w:hAnsi="Symbol" w:hint="default"/>
+      </w:rPr>
+    </w:lvl>
+    <w:lvl w:ilvl="1" w:tplc="0C070003" w:tentative="1">
+      <w:start w:val="1"/>
+      <w:numFmt w:val="bullet"/>
+      <w:lvlText w:val="o"/>
+      <w:lvlJc w:val="left"/>
+      <w:pPr>
+        <w:ind w:left="1440" w:hanging="360"/>
+      </w:pPr>
+      <w:rPr>
+        <w:rFonts w:ascii="Courier New" w:hAnsi="Courier New" w:cs="Courier New" w:hint="default"/>
+      </w:rPr>
+    </w:lvl>
+    <w:lvl w:ilvl="2" w:tplc="0C070005" w:tentative="1">
+      <w:start w:val="1"/>
+      <w:numFmt w:val="bullet"/>
+      <w:lvlText w:val=""/>
+      <w:lvlJc w:val="left"/>
+      <w:pPr>
+        <w:ind w:left="2160" w:hanging="360"/>
+      </w:pPr>
+      <w:rPr>
+        <w:rFonts w:ascii="Wingdings" w:hAnsi="Wingdings" w:hint="default"/>
+      </w:rPr>
+    </w:lvl>
+    <w:lvl w:ilvl="3" w:tplc="0C070001" w:tentative="1">
+      <w:start w:val="1"/>
+      <w:numFmt w:val="bullet"/>
+      <w:lvlText w:val=""/>
+      <w:lvlJc w:val="left"/>
+      <w:pPr>
+        <w:ind w:left="2880" w:hanging="360"/>
+      </w:pPr>
+      <w:rPr>
+        <w:rFonts w:ascii="Symbol" w:hAnsi="Symbol" w:hint="default"/>
+      </w:rPr>
+    </w:lvl>
+    <w:lvl w:ilvl="4" w:tplc="0C070003" w:tentative="1">
+      <w:start w:val="1"/>
+      <w:numFmt w:val="bullet"/>
+      <w:lvlText w:val="o"/>
+      <w:lvlJc w:val="left"/>
+      <w:pPr>
+        <w:ind w:left="3600" w:hanging="360"/>
+      </w:pPr>
+      <w:rPr>
+        <w:rFonts w:ascii="Courier New" w:hAnsi="Courier New" w:cs="Courier New" w:hint="default"/>
+      </w:rPr>
+    </w:lvl>
+    <w:lvl w:ilvl="5" w:tplc="0C070005" w:tentative="1">
+      <w:start w:val="1"/>
+      <w:numFmt w:val="bullet"/>
+      <w:lvlText w:val=""/>
+      <w:lvlJc w:val="left"/>
+      <w:pPr>
+        <w:ind w:left="4320" w:hanging="360"/>
+      </w:pPr>
+      <w:rPr>
+        <w:rFonts w:ascii="Wingdings" w:hAnsi="Wingdings" w:hint="default"/>
+      </w:rPr>
+    </w:lvl>
+    <w:lvl w:ilvl="6" w:tplc="0C070001" w:tentative="1">
+      <w:start w:val="1"/>
+      <w:numFmt w:val="bullet"/>
+      <w:lvlText w:val=""/>
+      <w:lvlJc w:val="left"/>
+      <w:pPr>
+        <w:ind w:left="5040" w:hanging="360"/>
+      </w:pPr>
+      <w:rPr>
+        <w:rFonts w:ascii="Symbol" w:hAnsi="Symbol" w:hint="default"/>
+      </w:rPr>
+    </w:lvl>
+    <w:lvl w:ilvl="7" w:tplc="0C070003" w:tentative="1">
+      <w:start w:val="1"/>
+      <w:numFmt w:val="bullet"/>
+      <w:lvlText w:val="o"/>
+      <w:lvlJc w:val="left"/>
+      <w:pPr>
+        <w:ind w:left="5760" w:hanging="360"/>
+      </w:pPr>
+      <w:rPr>
+        <w:rFonts w:ascii="Courier New" w:hAnsi="Courier New" w:cs="Courier New" w:hint="default"/>
+      </w:rPr>
+    </w:lvl>
+    <w:lvl w:ilvl="8" w:tplc="0C070005" w:tentative="1">
+      <w:start w:val="1"/>
+      <w:numFmt w:val="bullet"/>
+      <w:lvlText w:val=""/>
+      <w:lvlJc w:val="left"/>
+      <w:pPr>
+        <w:ind w:left="6480" w:hanging="360"/>
+      </w:pPr>
+      <w:rPr>
+        <w:rFonts w:ascii="Wingdings" w:hAnsi="Wingdings" w:hint="default"/>
+      </w:rPr>
+    </w:lvl>
+  </w:abstractNum>
+  <w:abstractNum w:abstractNumId="4" w15:restartNumberingAfterBreak="0">
+    <w:nsid w:val="517963E7"/>
+    <w:multiLevelType w:val="hybridMultilevel"/>
+    <w:tmpl w:val="B7B65056"/>
+    <w:lvl w:ilvl="0" w:tplc="0C070001">
+      <w:start w:val="1"/>
+      <w:numFmt w:val="bullet"/>
+      <w:lvlText w:val=""/>
+      <w:lvlJc w:val="left"/>
+      <w:pPr>
+        <w:ind w:left="720" w:hanging="360"/>
+      </w:pPr>
+      <w:rPr>
+        <w:rFonts w:ascii="Symbol" w:hAnsi="Symbol" w:hint="default"/>
+      </w:rPr>
+    </w:lvl>
+    <w:lvl w:ilvl="1" w:tplc="0C070003" w:tentative="1">
+      <w:start w:val="1"/>
+      <w:numFmt w:val="bullet"/>
+      <w:lvlText w:val="o"/>
+      <w:lvlJc w:val="left"/>
+      <w:pPr>
+        <w:ind w:left="1440" w:hanging="360"/>
+      </w:pPr>
+      <w:rPr>
+        <w:rFonts w:ascii="Courier New" w:hAnsi="Courier New" w:cs="Courier New" w:hint="default"/>
+      </w:rPr>
+    </w:lvl>
+    <w:lvl w:ilvl="2" w:tplc="0C070005" w:tentative="1">
+      <w:start w:val="1"/>
+      <w:numFmt w:val="bullet"/>
+      <w:lvlText w:val=""/>
+      <w:lvlJc w:val="left"/>
+      <w:pPr>
+        <w:ind w:left="2160" w:hanging="360"/>
+      </w:pPr>
+      <w:rPr>
+        <w:rFonts w:ascii="Wingdings" w:hAnsi="Wingdings" w:hint="default"/>
+      </w:rPr>
+    </w:lvl>
+    <w:lvl w:ilvl="3" w:tplc="0C070001" w:tentative="1">
+      <w:start w:val="1"/>
+      <w:numFmt w:val="bullet"/>
+      <w:lvlText w:val=""/>
+      <w:lvlJc w:val="left"/>
+      <w:pPr>
+        <w:ind w:left="2880" w:hanging="360"/>
+      </w:pPr>
+      <w:rPr>
+        <w:rFonts w:ascii="Symbol" w:hAnsi="Symbol" w:hint="default"/>
+      </w:rPr>
+    </w:lvl>
+    <w:lvl w:ilvl="4" w:tplc="0C070003" w:tentative="1">
+      <w:start w:val="1"/>
+      <w:numFmt w:val="bullet"/>
+      <w:lvlText w:val="o"/>
+      <w:lvlJc w:val="left"/>
+      <w:pPr>
+        <w:ind w:left="3600" w:hanging="360"/>
+      </w:pPr>
+      <w:rPr>
+        <w:rFonts w:ascii="Courier New" w:hAnsi="Courier New" w:cs="Courier New" w:hint="default"/>
+      </w:rPr>
+    </w:lvl>
+    <w:lvl w:ilvl="5" w:tplc="0C070005" w:tentative="1">
+      <w:start w:val="1"/>
+      <w:numFmt w:val="bullet"/>
+      <w:lvlText w:val=""/>
+      <w:lvlJc w:val="left"/>
+      <w:pPr>
+        <w:ind w:left="4320" w:hanging="360"/>
+      </w:pPr>
+      <w:rPr>
+        <w:rFonts w:ascii="Wingdings" w:hAnsi="Wingdings" w:hint="default"/>
+      </w:rPr>
+    </w:lvl>
+    <w:lvl w:ilvl="6" w:tplc="0C070001" w:tentative="1">
+      <w:start w:val="1"/>
+      <w:numFmt w:val="bullet"/>
+      <w:lvlText w:val=""/>
+      <w:lvlJc w:val="left"/>
+      <w:pPr>
+        <w:ind w:left="5040" w:hanging="360"/>
+      </w:pPr>
+      <w:rPr>
+        <w:rFonts w:ascii="Symbol" w:hAnsi="Symbol" w:hint="default"/>
+      </w:rPr>
+    </w:lvl>
+    <w:lvl w:ilvl="7" w:tplc="0C070003" w:tentative="1">
+      <w:start w:val="1"/>
+      <w:numFmt w:val="bullet"/>
+      <w:lvlText w:val="o"/>
+      <w:lvlJc w:val="left"/>
+      <w:pPr>
+        <w:ind w:left="5760" w:hanging="360"/>
+      </w:pPr>
+      <w:rPr>
+        <w:rFonts w:ascii="Courier New" w:hAnsi="Courier New" w:cs="Courier New" w:hint="default"/>
+      </w:rPr>
+    </w:lvl>
+    <w:lvl w:ilvl="8" w:tplc="0C070005" w:tentative="1">
+      <w:start w:val="1"/>
+      <w:numFmt w:val="bullet"/>
+      <w:lvlText w:val=""/>
+      <w:lvlJc w:val="left"/>
+      <w:pPr>
+        <w:ind w:left="6480" w:hanging="360"/>
+      </w:pPr>
+      <w:rPr>
+        <w:rFonts w:ascii="Wingdings" w:hAnsi="Wingdings" w:hint="default"/>
+      </w:rPr>
+    </w:lvl>
+  </w:abstractNum>
+  <w:abstractNum w:abstractNumId="5" w15:restartNumberingAfterBreak="0">
+    <w:nsid w:val="740B139E"/>
+    <w:multiLevelType w:val="hybridMultilevel"/>
+    <w:tmpl w:val="AA82DA96"/>
+    <w:lvl w:ilvl="0" w:tplc="0C070001">
+      <w:start w:val="1"/>
+      <w:numFmt w:val="bullet"/>
+      <w:lvlText w:val=""/>
+      <w:lvlJc w:val="left"/>
+      <w:pPr>
+        <w:ind w:left="720" w:hanging="360"/>
+      </w:pPr>
+      <w:rPr>
+        <w:rFonts w:ascii="Symbol" w:hAnsi="Symbol" w:hint="default"/>
+      </w:rPr>
+    </w:lvl>
+    <w:lvl w:ilvl="1" w:tplc="0C070003" w:tentative="1">
+      <w:start w:val="1"/>
+      <w:numFmt w:val="bullet"/>
+      <w:lvlText w:val="o"/>
+      <w:lvlJc w:val="left"/>
+      <w:pPr>
+        <w:ind w:left="1440" w:hanging="360"/>
+      </w:pPr>
+      <w:rPr>
+        <w:rFonts w:ascii="Courier New" w:hAnsi="Courier New" w:cs="Courier New" w:hint="default"/>
+      </w:rPr>
+    </w:lvl>
+    <w:lvl w:ilvl="2" w:tplc="0C070005" w:tentative="1">
+      <w:start w:val="1"/>
+      <w:numFmt w:val="bullet"/>
+      <w:lvlText w:val=""/>
+      <w:lvlJc w:val="left"/>
+      <w:pPr>
+        <w:ind w:left="2160" w:hanging="360"/>
+      </w:pPr>
+      <w:rPr>
+        <w:rFonts w:ascii="Wingdings" w:hAnsi="Wingdings" w:hint="default"/>
+      </w:rPr>
+    </w:lvl>
+    <w:lvl w:ilvl="3" w:tplc="0C070001" w:tentative="1">
+      <w:start w:val="1"/>
+      <w:numFmt w:val="bullet"/>
+      <w:lvlText w:val=""/>
+      <w:lvlJc w:val="left"/>
+      <w:pPr>
+        <w:ind w:left="2880" w:hanging="360"/>
+      </w:pPr>
+      <w:rPr>
+        <w:rFonts w:ascii="Symbol" w:hAnsi="Symbol" w:hint="default"/>
+      </w:rPr>
+    </w:lvl>
+    <w:lvl w:ilvl="4" w:tplc="0C070003" w:tentative="1">
+      <w:start w:val="1"/>
+      <w:numFmt w:val="bullet"/>
+      <w:lvlText w:val="o"/>
+      <w:lvlJc w:val="left"/>
+      <w:pPr>
+        <w:ind w:left="3600" w:hanging="360"/>
+      </w:pPr>
+      <w:rPr>
+        <w:rFonts w:ascii="Courier New" w:hAnsi="Courier New" w:cs="Courier New" w:hint="default"/>
+      </w:rPr>
+    </w:lvl>
+    <w:lvl w:ilvl="5" w:tplc="0C070005" w:tentative="1">
+      <w:start w:val="1"/>
+      <w:numFmt w:val="bullet"/>
+      <w:lvlText w:val=""/>
+      <w:lvlJc w:val="left"/>
+      <w:pPr>
+        <w:ind w:left="4320" w:hanging="360"/>
+      </w:pPr>
+      <w:rPr>
+        <w:rFonts w:ascii="Wingdings" w:hAnsi="Wingdings" w:hint="default"/>
+      </w:rPr>
+    </w:lvl>
+    <w:lvl w:ilvl="6" w:tplc="0C070001" w:tentative="1">
+      <w:start w:val="1"/>
+      <w:numFmt w:val="bullet"/>
+      <w:lvlText w:val=""/>
+      <w:lvlJc w:val="left"/>
+      <w:pPr>
+        <w:ind w:left="5040" w:hanging="360"/>
+      </w:pPr>
+      <w:rPr>
+        <w:rFonts w:ascii="Symbol" w:hAnsi="Symbol" w:hint="default"/>
+      </w:rPr>
+    </w:lvl>
+    <w:lvl w:ilvl="7" w:tplc="0C070003" w:tentative="1">
+      <w:start w:val="1"/>
+      <w:numFmt w:val="bullet"/>
+      <w:lvlText w:val="o"/>
+      <w:lvlJc w:val="left"/>
+      <w:pPr>
+        <w:ind w:left="5760" w:hanging="360"/>
+      </w:pPr>
+      <w:rPr>
+        <w:rFonts w:ascii="Courier New" w:hAnsi="Courier New" w:cs="Courier New" w:hint="default"/>
+      </w:rPr>
+    </w:lvl>
+    <w:lvl w:ilvl="8" w:tplc="0C070005" w:tentative="1">
+      <w:start w:val="1"/>
+      <w:numFmt w:val="bullet"/>
+      <w:lvlText w:val=""/>
+      <w:lvlJc w:val="left"/>
+      <w:pPr>
+        <w:ind w:left="6480" w:hanging="360"/>
+      </w:pPr>
+      <w:rPr>
+        <w:rFonts w:ascii="Wingdings" w:hAnsi="Wingdings" w:hint="default"/>
+      </w:rPr>
+    </w:lvl>
+  </w:abstractNum>
+  <w:abstractNum w:abstractNumId="6" w15:restartNumberingAfterBreak="0">
+    <w:nsid w:val="7E0F696F"/>
+    <w:multiLevelType w:val="multilevel"/>
+    <w:tmpl w:val="BA9C6B38"/>
+    <w:lvl w:ilvl="0">
+      <w:start w:val="1"/>
+      <w:numFmt w:val="decimal"/>
+      <w:pStyle w:val="Formatvorlage1"/>
+      <w:lvlText w:val="%1."/>
+      <w:lvlJc w:val="left"/>
+      <w:pPr>
+        <w:ind w:left="720" w:hanging="360"/>
+      </w:pPr>
+      <w:rPr>
+        <w:rFonts w:hint="default"/>
+      </w:rPr>
+    </w:lvl>
+    <w:lvl w:ilvl="1">
+      <w:start w:val="1"/>
+      <w:numFmt w:val="decimal"/>
+      <w:pStyle w:val="Formatvorlage2"/>
+      <w:isLgl/>
+      <w:lvlText w:val="%1.%2"/>
+      <w:lvlJc w:val="left"/>
+      <w:pPr>
+        <w:ind w:left="840" w:hanging="480"/>
+      </w:pPr>
+      <w:rPr>
+        <w:rFonts w:hint="default"/>
+      </w:rPr>
+    </w:lvl>
+    <w:lvl w:ilvl="2">
+      <w:start w:val="1"/>
+      <w:numFmt w:val="decimal"/>
+      <w:isLgl/>
+      <w:lvlText w:val="%1.%2.%3"/>
+      <w:lvlJc w:val="left"/>
+      <w:pPr>
+        <w:ind w:left="1080" w:hanging="720"/>
+      </w:pPr>
+      <w:rPr>
+        <w:rFonts w:hint="default"/>
+      </w:rPr>
+    </w:lvl>
+    <w:lvl w:ilvl="3">
+      <w:start w:val="1"/>
+      <w:numFmt w:val="decimal"/>
+      <w:isLgl/>
+      <w:lvlText w:val="%1.%2.%3.%4"/>
+      <w:lvlJc w:val="left"/>
+      <w:pPr>
+        <w:ind w:left="1080" w:hanging="720"/>
+      </w:pPr>
+      <w:rPr>
+        <w:rFonts w:hint="default"/>
+      </w:rPr>
+    </w:lvl>
+    <w:lvl w:ilvl="4">
+      <w:start w:val="1"/>
+      <w:numFmt w:val="decimal"/>
+      <w:isLgl/>
+      <w:lvlText w:val="%1.%2.%3.%4.%5"/>
+      <w:lvlJc w:val="left"/>
+      <w:pPr>
+        <w:ind w:left="1440" w:hanging="1080"/>
+      </w:pPr>
+      <w:rPr>
+        <w:rFonts w:hint="default"/>
+      </w:rPr>
+    </w:lvl>
+    <w:lvl w:ilvl="5">
+      <w:start w:val="1"/>
+      <w:numFmt w:val="decimal"/>
+      <w:isLgl/>
+      <w:lvlText w:val="%1.%2.%3.%4.%5.%6"/>
+      <w:lvlJc w:val="left"/>
+      <w:pPr>
+        <w:ind w:left="1440" w:hanging="1080"/>
+      </w:pPr>
+      <w:rPr>
+        <w:rFonts w:hint="default"/>
+      </w:rPr>
+    </w:lvl>
+    <w:lvl w:ilvl="6">
+      <w:start w:val="1"/>
+      <w:numFmt w:val="decimal"/>
+      <w:isLgl/>
+      <w:lvlText w:val="%1.%2.%3.%4.%5.%6.%7"/>
+      <w:lvlJc w:val="left"/>
+      <w:pPr>
+        <w:ind w:left="1800" w:hanging="1440"/>
+      </w:pPr>
+      <w:rPr>
+        <w:rFonts w:hint="default"/>
+      </w:rPr>
+    </w:lvl>
+    <w:lvl w:ilvl="7">
+      <w:start w:val="1"/>
+      <w:numFmt w:val="decimal"/>
+      <w:isLgl/>
+      <w:lvlText w:val="%1.%2.%3.%4.%5.%6.%7.%8"/>
+      <w:lvlJc w:val="left"/>
+      <w:pPr>
+        <w:ind w:left="1800" w:hanging="1440"/>
+      </w:pPr>
+      <w:rPr>
+        <w:rFonts w:hint="default"/>
+      </w:rPr>
+    </w:lvl>
+    <w:lvl w:ilvl="8">
+      <w:start w:val="1"/>
+      <w:numFmt w:val="decimal"/>
+      <w:isLgl/>
+      <w:lvlText w:val="%1.%2.%3.%4.%5.%6.%7.%8.%9"/>
+      <w:lvlJc w:val="left"/>
+      <w:pPr>
+        <w:ind w:left="2160" w:hanging="1800"/>
+      </w:pPr>
+      <w:rPr>
+        <w:rFonts w:hint="default"/>
+      </w:rPr>
+    </w:lvl>
+  </w:abstractNum>
+  <w:num w:numId="1" w16cid:durableId="1379889516">
+    <w:abstractNumId w:val="6"/>
+  </w:num>
+  <w:num w:numId="2" w16cid:durableId="458690318">
+    <w:abstractNumId w:val="0"/>
+    <w:lvlOverride w:ilvl="0">
+      <w:lvl w:ilvl="0">
+        <w:start w:val="1"/>
+        <w:numFmt w:val="bullet"/>
+        <w:lvlText w:val=""/>
+        <w:legacy w:legacy="1" w:legacySpace="0" w:legacyIndent="360"/>
+        <w:lvlJc w:val="left"/>
+        <w:pPr>
+          <w:ind w:left="360" w:hanging="360"/>
+        </w:pPr>
+        <w:rPr>
+          <w:rFonts w:ascii="Symbol" w:hAnsi="Symbol" w:hint="default"/>
+        </w:rPr>
+      </w:lvl>
+    </w:lvlOverride>
+  </w:num>
+  <w:num w:numId="3" w16cid:durableId="212039188">
+    <w:abstractNumId w:val="1"/>
+  </w:num>
+  <w:num w:numId="4" w16cid:durableId="1107040446">
+    <w:abstractNumId w:val="2"/>
+  </w:num>
+  <w:num w:numId="5" w16cid:durableId="1521814431">
+    <w:abstractNumId w:val="4"/>
+  </w:num>
+  <w:num w:numId="6" w16cid:durableId="192302782">
+    <w:abstractNumId w:val="5"/>
+  </w:num>
+  <w:num w:numId="7" w16cid:durableId="225070127">
+    <w:abstractNumId w:val="3"/>
+  </w:num>
+</w:numbering>
 </file>
 
 <file path=word/styles.xml><?xml version="1.0" encoding="utf-8"?>
@@ -62,10 +7555,10 @@
     <w:lsdException w:name="Normal Indent" w:semiHidden="1" w:unhideWhenUsed="1"/>
     <w:lsdException w:name="footnote text" w:semiHidden="1" w:unhideWhenUsed="1"/>
     <w:lsdException w:name="annotation text" w:semiHidden="1" w:unhideWhenUsed="1"/>
-    <w:lsdException w:name="header" w:semiHidden="1" w:unhideWhenUsed="1"/>
+    <w:lsdException w:name="header" w:semiHidden="1" w:uiPriority="0" w:unhideWhenUsed="1"/>
     <w:lsdException w:name="footer" w:semiHidden="1" w:unhideWhenUsed="1"/>
     <w:lsdException w:name="index heading" w:semiHidden="1" w:unhideWhenUsed="1"/>
-    <w:lsdException w:name="caption" w:semiHidden="1" w:uiPriority="35" w:unhideWhenUsed="1" w:qFormat="1"/>
+    <w:lsdException w:name="caption" w:semiHidden="1" w:uiPriority="0" w:unhideWhenUsed="1" w:qFormat="1"/>
     <w:lsdException w:name="table of figures" w:semiHidden="1" w:unhideWhenUsed="1"/>
     <w:lsdException w:name="envelope address" w:semiHidden="1" w:unhideWhenUsed="1"/>
     <w:lsdException w:name="envelope return" w:semiHidden="1" w:unhideWhenUsed="1"/>
@@ -439,7 +7932,6 @@
     <w:next w:val="Standard"/>
     <w:link w:val="berschrift2Zchn"/>
     <w:uiPriority w:val="9"/>
-    <w:semiHidden/>
     <w:unhideWhenUsed/>
     <w:qFormat/>
     <w:rsid w:val="00555A3C"/>
@@ -614,7 +8106,6 @@
   <w:style w:type="character" w:default="1" w:styleId="Absatz-Standardschriftart">
     <w:name w:val="Default Paragraph Font"/>
     <w:uiPriority w:val="1"/>
-    <w:semiHidden/>
     <w:unhideWhenUsed/>
   </w:style>
   <w:style w:type="table" w:default="1" w:styleId="NormaleTabelle">
@@ -656,7 +8147,6 @@
     <w:basedOn w:val="Absatz-Standardschriftart"/>
     <w:link w:val="berschrift2"/>
     <w:uiPriority w:val="9"/>
-    <w:semiHidden/>
     <w:rsid w:val="00555A3C"/>
     <w:rPr>
       <w:rFonts w:asciiTheme="majorHAnsi" w:eastAsiaTheme="majorEastAsia" w:hAnsiTheme="majorHAnsi" w:cstheme="majorBidi"/>
@@ -928,7 +8418,345 @@
       <w:spacing w:val="5"/>
     </w:rPr>
   </w:style>
+  <w:style w:type="paragraph" w:styleId="Inhaltsverzeichnisberschrift">
+    <w:name w:val="TOC Heading"/>
+    <w:basedOn w:val="berschrift1"/>
+    <w:next w:val="Standard"/>
+    <w:uiPriority w:val="39"/>
+    <w:unhideWhenUsed/>
+    <w:qFormat/>
+    <w:rsid w:val="006A2DD8"/>
+    <w:pPr>
+      <w:spacing w:before="240" w:after="0"/>
+      <w:outlineLvl w:val="9"/>
+    </w:pPr>
+    <w:rPr>
+      <w:sz w:val="32"/>
+      <w:szCs w:val="32"/>
+      <w:lang w:eastAsia="de-AT"/>
+    </w:rPr>
+  </w:style>
+  <w:style w:type="paragraph" w:styleId="Kopfzeile">
+    <w:name w:val="header"/>
+    <w:basedOn w:val="Standard"/>
+    <w:link w:val="KopfzeileZchn"/>
+    <w:unhideWhenUsed/>
+    <w:rsid w:val="000429EB"/>
+    <w:pPr>
+      <w:tabs>
+        <w:tab w:val="center" w:pos="4536"/>
+        <w:tab w:val="right" w:pos="9072"/>
+      </w:tabs>
+      <w:spacing w:after="0" w:line="240" w:lineRule="auto"/>
+    </w:pPr>
+  </w:style>
+  <w:style w:type="character" w:customStyle="1" w:styleId="KopfzeileZchn">
+    <w:name w:val="Kopfzeile Zchn"/>
+    <w:basedOn w:val="Absatz-Standardschriftart"/>
+    <w:link w:val="Kopfzeile"/>
+    <w:uiPriority w:val="99"/>
+    <w:rsid w:val="000429EB"/>
+  </w:style>
+  <w:style w:type="paragraph" w:styleId="Fuzeile">
+    <w:name w:val="footer"/>
+    <w:basedOn w:val="Standard"/>
+    <w:link w:val="FuzeileZchn"/>
+    <w:uiPriority w:val="99"/>
+    <w:unhideWhenUsed/>
+    <w:rsid w:val="000429EB"/>
+    <w:pPr>
+      <w:tabs>
+        <w:tab w:val="center" w:pos="4536"/>
+        <w:tab w:val="right" w:pos="9072"/>
+      </w:tabs>
+      <w:spacing w:after="0" w:line="240" w:lineRule="auto"/>
+    </w:pPr>
+  </w:style>
+  <w:style w:type="character" w:customStyle="1" w:styleId="FuzeileZchn">
+    <w:name w:val="Fußzeile Zchn"/>
+    <w:basedOn w:val="Absatz-Standardschriftart"/>
+    <w:link w:val="Fuzeile"/>
+    <w:uiPriority w:val="99"/>
+    <w:rsid w:val="000429EB"/>
+  </w:style>
+  <w:style w:type="paragraph" w:customStyle="1" w:styleId="Formatvorlage1">
+    <w:name w:val="Formatvorlage1"/>
+    <w:basedOn w:val="berschrift1"/>
+    <w:link w:val="Formatvorlage1Zchn"/>
+    <w:qFormat/>
+    <w:rsid w:val="009A14D4"/>
+    <w:pPr>
+      <w:numPr>
+        <w:numId w:val="1"/>
+      </w:numPr>
+    </w:pPr>
+    <w:rPr>
+      <w:rFonts w:ascii="Roboto" w:hAnsi="Roboto"/>
+      <w:sz w:val="28"/>
+      <w:szCs w:val="28"/>
+    </w:rPr>
+  </w:style>
+  <w:style w:type="character" w:customStyle="1" w:styleId="Formatvorlage1Zchn">
+    <w:name w:val="Formatvorlage1 Zchn"/>
+    <w:basedOn w:val="berschrift1Zchn"/>
+    <w:link w:val="Formatvorlage1"/>
+    <w:rsid w:val="009A14D4"/>
+    <w:rPr>
+      <w:rFonts w:ascii="Roboto" w:eastAsiaTheme="majorEastAsia" w:hAnsi="Roboto" w:cstheme="majorBidi"/>
+      <w:color w:val="0F4761" w:themeColor="accent1" w:themeShade="BF"/>
+      <w:sz w:val="28"/>
+      <w:szCs w:val="28"/>
+    </w:rPr>
+  </w:style>
+  <w:style w:type="paragraph" w:customStyle="1" w:styleId="Formatvorlage2">
+    <w:name w:val="Formatvorlage2"/>
+    <w:basedOn w:val="berschrift2"/>
+    <w:link w:val="Formatvorlage2Zchn"/>
+    <w:qFormat/>
+    <w:rsid w:val="009A14D4"/>
+    <w:pPr>
+      <w:numPr>
+        <w:ilvl w:val="1"/>
+        <w:numId w:val="1"/>
+      </w:numPr>
+    </w:pPr>
+    <w:rPr>
+      <w:sz w:val="28"/>
+      <w:szCs w:val="28"/>
+    </w:rPr>
+  </w:style>
+  <w:style w:type="character" w:customStyle="1" w:styleId="Formatvorlage2Zchn">
+    <w:name w:val="Formatvorlage2 Zchn"/>
+    <w:basedOn w:val="berschrift2Zchn"/>
+    <w:link w:val="Formatvorlage2"/>
+    <w:rsid w:val="009A14D4"/>
+    <w:rPr>
+      <w:rFonts w:asciiTheme="majorHAnsi" w:eastAsiaTheme="majorEastAsia" w:hAnsiTheme="majorHAnsi" w:cstheme="majorBidi"/>
+      <w:color w:val="0F4761" w:themeColor="accent1" w:themeShade="BF"/>
+      <w:sz w:val="28"/>
+      <w:szCs w:val="28"/>
+    </w:rPr>
+  </w:style>
+  <w:style w:type="paragraph" w:styleId="Verzeichnis1">
+    <w:name w:val="toc 1"/>
+    <w:basedOn w:val="Standard"/>
+    <w:next w:val="Standard"/>
+    <w:autoRedefine/>
+    <w:uiPriority w:val="39"/>
+    <w:unhideWhenUsed/>
+    <w:rsid w:val="007B148D"/>
+    <w:pPr>
+      <w:spacing w:after="100"/>
+    </w:pPr>
+  </w:style>
+  <w:style w:type="paragraph" w:styleId="Verzeichnis2">
+    <w:name w:val="toc 2"/>
+    <w:basedOn w:val="Standard"/>
+    <w:next w:val="Standard"/>
+    <w:autoRedefine/>
+    <w:uiPriority w:val="39"/>
+    <w:unhideWhenUsed/>
+    <w:rsid w:val="007B148D"/>
+    <w:pPr>
+      <w:spacing w:after="100"/>
+      <w:ind w:left="220"/>
+    </w:pPr>
+  </w:style>
+  <w:style w:type="character" w:styleId="Hyperlink">
+    <w:name w:val="Hyperlink"/>
+    <w:basedOn w:val="Absatz-Standardschriftart"/>
+    <w:uiPriority w:val="99"/>
+    <w:unhideWhenUsed/>
+    <w:rsid w:val="007B148D"/>
+    <w:rPr>
+      <w:color w:val="467886" w:themeColor="hyperlink"/>
+      <w:u w:val="single"/>
+    </w:rPr>
+  </w:style>
+  <w:style w:type="paragraph" w:customStyle="1" w:styleId="Roboto">
+    <w:name w:val="Roboto"/>
+    <w:basedOn w:val="Standard"/>
+    <w:link w:val="RobotoZchn"/>
+    <w:qFormat/>
+    <w:rsid w:val="007B148D"/>
+    <w:pPr>
+      <w:spacing w:line="360" w:lineRule="auto"/>
+      <w:ind w:left="363"/>
+    </w:pPr>
+    <w:rPr>
+      <w:rFonts w:ascii="Roboto" w:hAnsi="Roboto"/>
+      <w:sz w:val="24"/>
+      <w:szCs w:val="24"/>
+    </w:rPr>
+  </w:style>
+  <w:style w:type="character" w:customStyle="1" w:styleId="RobotoZchn">
+    <w:name w:val="Roboto Zchn"/>
+    <w:basedOn w:val="Absatz-Standardschriftart"/>
+    <w:link w:val="Roboto"/>
+    <w:rsid w:val="007B148D"/>
+    <w:rPr>
+      <w:rFonts w:ascii="Roboto" w:hAnsi="Roboto"/>
+      <w:sz w:val="24"/>
+      <w:szCs w:val="24"/>
+    </w:rPr>
+  </w:style>
+  <w:style w:type="paragraph" w:styleId="Beschriftung">
+    <w:name w:val="caption"/>
+    <w:basedOn w:val="Standard"/>
+    <w:next w:val="Standard"/>
+    <w:qFormat/>
+    <w:rsid w:val="00264E0E"/>
+    <w:pPr>
+      <w:spacing w:before="120" w:after="120" w:line="240" w:lineRule="auto"/>
+      <w:jc w:val="both"/>
+    </w:pPr>
+    <w:rPr>
+      <w:rFonts w:ascii="Arial" w:eastAsia="Times New Roman" w:hAnsi="Arial" w:cs="Times New Roman"/>
+      <w:b/>
+      <w:sz w:val="24"/>
+      <w:szCs w:val="20"/>
+      <w:lang w:val="de-DE" w:eastAsia="de-DE"/>
+    </w:rPr>
+  </w:style>
+  <w:style w:type="paragraph" w:customStyle="1" w:styleId="BodyText2">
+    <w:name w:val="Body Text 2"/>
+    <w:basedOn w:val="Standard"/>
+    <w:rsid w:val="00264E0E"/>
+    <w:pPr>
+      <w:spacing w:after="0" w:line="240" w:lineRule="auto"/>
+      <w:ind w:left="284" w:hanging="284"/>
+    </w:pPr>
+    <w:rPr>
+      <w:rFonts w:ascii="MetaPlusBook-Roman" w:eastAsia="Times New Roman" w:hAnsi="MetaPlusBook-Roman" w:cs="Times New Roman"/>
+      <w:szCs w:val="20"/>
+      <w:lang w:val="de-DE" w:eastAsia="de-DE"/>
+    </w:rPr>
+  </w:style>
+  <w:style w:type="paragraph" w:styleId="Abbildungsverzeichnis">
+    <w:name w:val="table of figures"/>
+    <w:basedOn w:val="Standard"/>
+    <w:next w:val="Standard"/>
+    <w:uiPriority w:val="99"/>
+    <w:unhideWhenUsed/>
+    <w:rsid w:val="00383A14"/>
+    <w:pPr>
+      <w:spacing w:after="0"/>
+    </w:pPr>
+  </w:style>
+  <w:style w:type="character" w:styleId="NichtaufgelsteErwhnung">
+    <w:name w:val="Unresolved Mention"/>
+    <w:basedOn w:val="Absatz-Standardschriftart"/>
+    <w:uiPriority w:val="99"/>
+    <w:semiHidden/>
+    <w:unhideWhenUsed/>
+    <w:rsid w:val="0058424F"/>
+    <w:rPr>
+      <w:color w:val="605E5C"/>
+      <w:shd w:val="clear" w:color="auto" w:fill="E1DFDD"/>
+    </w:rPr>
+  </w:style>
 </w:styles>
+</file>
+
+<file path=word/ink/ink1.xml><?xml version="1.0" encoding="utf-8"?>
+<inkml:ink xmlns:inkml="http://www.w3.org/2003/InkML">
+  <inkml:definitions>
+    <inkml:context xml:id="ctx0">
+      <inkml:inkSource xml:id="inkSrc0">
+        <inkml:traceFormat>
+          <inkml:channel name="X" type="integer" min="-2.14748E9" max="2.14748E9" units="cm"/>
+          <inkml:channel name="Y" type="integer" min="-2.14748E9" max="2.14748E9" units="cm"/>
+          <inkml:channel name="F" type="integer" max="32767" units="dev"/>
+          <inkml:channel name="OA" type="integer" max="360" units="deg"/>
+          <inkml:channel name="OE" type="integer" max="90" units="deg"/>
+        </inkml:traceFormat>
+        <inkml:channelProperties>
+          <inkml:channelProperty channel="X" name="resolution" value="1000" units="1/cm"/>
+          <inkml:channelProperty channel="Y" name="resolution" value="1000" units="1/cm"/>
+          <inkml:channelProperty channel="F" name="resolution" value="0" units="1/dev"/>
+          <inkml:channelProperty channel="OA" name="resolution" value="1000" units="1/deg"/>
+          <inkml:channelProperty channel="OE" name="resolution" value="1000" units="1/deg"/>
+        </inkml:channelProperties>
+      </inkml:inkSource>
+      <inkml:timestamp xml:id="ts0" timeString="2025-09-25T13:39:34.825"/>
+    </inkml:context>
+    <inkml:brush xml:id="br0">
+      <inkml:brushProperty name="width" value="0.025" units="cm"/>
+      <inkml:brushProperty name="height" value="0.025" units="cm"/>
+      <inkml:brushProperty name="color" value="#004F8B"/>
+    </inkml:brush>
+  </inkml:definitions>
+  <inkml:trace contextRef="#ctx0" brushRef="#br0">0 141 7432 0 0,'2'6'2336'0'0,"4"10"-816"0"0,5 5-948 0 0,22 46 117 0 0,63 89 0 0 0,-88-145-657 0 0,0 0-1 0 0,15 13 0 0 0,-20-21-16 0 0,0 0-1 0 0,1 0 0 0 0,0 0 1 0 0,-1-1-1 0 0,1 1 1 0 0,0-1-1 0 0,0 0 0 0 0,0 0 1 0 0,0-1-1 0 0,0 1 1 0 0,6 1-1 0 0,-9-3-9 0 0,0 0 1 0 0,0 0-1 0 0,0 0 1 0 0,-1 0-1 0 0,1 0 1 0 0,0 0-1 0 0,0 0 1 0 0,0 0-1 0 0,0 0 1 0 0,0-1-1 0 0,0 1 1 0 0,0 0-1 0 0,-1 0 1 0 0,1-1 0 0 0,0 1-1 0 0,0-1 1 0 0,0 1-1 0 0,-1-1 1 0 0,1 1-1 0 0,0-1 1 0 0,0 1-1 0 0,-1-1 1 0 0,2-1-1 0 0,-1 0 3 0 0,1 0 1 0 0,-1 0-1 0 0,0 0 0 0 0,0 0 1 0 0,-1 0-1 0 0,1 0 0 0 0,0-1 1 0 0,-1 1-1 0 0,1-3 0 0 0,0-6 19 0 0,0 1 0 0 0,-1 0 0 0 0,-2-13-1 0 0,2 23-25 0 0,-5-31 34 0 0,-1 0 0 0 0,-1 0 0 0 0,-2 1 1 0 0,-20-44-1 0 0,0-7-2 0 0,25 68-31 0 0,3 9-4 0 0,0 1 1 0 0,1-1-1 0 0,-2 1 1 0 0,1 0-1 0 0,0 0 1 0 0,-1 0-1 0 0,1-1 0 0 0,-3-2 1 0 0,5 35-42 0 0,6 0 24 0 0,1 1 0 0 0,17 38 1 0 0,31 55 23 0 0,-31-70-8 0 0,93 184 121 0 0,-104-211-75 0 0,9 15 48 0 0,14 27 29 0 0,-34-61-108 0 0,0 1-1 0 0,-1-1 1 0 0,1 1 0 0 0,-2 0-1 0 0,1-1 1 0 0,-1 1-1 0 0,1 11 1 0 0,-2-18-12 0 0,0 0 1 0 0,0-1-1 0 0,0 1 0 0 0,0 0 1 0 0,0-1-1 0 0,0 1 0 0 0,0 0 1 0 0,0-1-1 0 0,0 1 0 0 0,-1 0 0 0 0,1 0 1 0 0,0-1-1 0 0,0 1 0 0 0,-1-1 1 0 0,1 1-1 0 0,0 0 0 0 0,-1-1 1 0 0,1 1-1 0 0,0 0 0 0 0,-1-1 1 0 0,1 1-1 0 0,-1-1 0 0 0,1 1 1 0 0,-2 0-1 0 0,2-1 1 0 0,-1 0-1 0 0,0 0 1 0 0,1 0-1 0 0,-1 0 1 0 0,0 0-1 0 0,0 0 1 0 0,1 0-1 0 0,-1 0 1 0 0,0 0-1 0 0,0 0 1 0 0,1-1-1 0 0,-1 1 1 0 0,0 0 0 0 0,1 0-1 0 0,-1-1 1 0 0,0 1-1 0 0,1 0 1 0 0,-2-1-1 0 0,-2-2 2 0 0,0 0 0 0 0,0-1 0 0 0,0 1 0 0 0,0-1 1 0 0,-4-5-1 0 0,-9-13-8 0 0,2-1 1 0 0,0-1-1 0 0,1 0 1 0 0,2-1 0 0 0,0-1-1 0 0,-15-52 1 0 0,21 56 1 0 0,2 0-1 0 0,0 0 1 0 0,1-1-1 0 0,1 1 1 0 0,2-1 0 0 0,0 1-1 0 0,1-1 1 0 0,1 0 0 0 0,6-23-1 0 0,-4 27-6 0 0,20-112-59 0 0,-22 113 57 0 0,-2 1 0 0 0,1-1-1 0 0,-2 1 1 0 0,0 0 0 0 0,-7-29 0 0 0,6 34-3 0 0,0 4 5 0 0,1 0-1 0 0,-1 0 0 0 0,-1 0 0 0 0,1 1 0 0 0,-1-1 0 0 0,-1 1 0 0 0,-4-8 1 0 0,8 15 10 0 0,0 0 0 0 0,0 0 0 0 0,0 0 1 0 0,0-1-1 0 0,0 1 0 0 0,0 0 0 0 0,0 0 1 0 0,0 0-1 0 0,0 0 0 0 0,0 0 0 0 0,0 0 1 0 0,0 0-1 0 0,0 0 0 0 0,0 0 0 0 0,0 0 1 0 0,-1 0-1 0 0,1-1 0 0 0,0 1 0 0 0,0 0 1 0 0,0 0-1 0 0,0 0 0 0 0,0 0 0 0 0,0 0 1 0 0,0 0-1 0 0,0 0 0 0 0,0 0 0 0 0,0 0 1 0 0,-1 0-1 0 0,1 0 0 0 0,0 0 0 0 0,0 0 1 0 0,0 0-1 0 0,0 0 0 0 0,0 0 0 0 0,0 0 1 0 0,0 0-1 0 0,0 0 0 0 0,0 0 1 0 0,-1 0-1 0 0,1 0 0 0 0,0 0 0 0 0,0 0 1 0 0,0 0-1 0 0,0 0 0 0 0,0 0 0 0 0,0 0 1 0 0,0 0-1 0 0,0 0 0 0 0,0 0 0 0 0,0 0 1 0 0,0 1-1 0 0,-1-1 0 0 0,1 0 0 0 0,0 0 1 0 0,0 0-1 0 0,0 0 0 0 0,0 0 0 0 0,-1 8-22 0 0,1 10 2 0 0,11 41-22 0 0,3-1 1 0 0,36 95 0 0 0,-38-116 215 0 0,3-1 1 0 0,1 0-1 0 0,1-1 0 0 0,29 42 1 0 0,-46-77-163 0 0,0 0 1 0 0,0 0-1 0 0,0 0 0 0 0,0 0 1 0 0,0 0-1 0 0,0 0 1 0 0,0 0-1 0 0,0 0 1 0 0,0-1-1 0 0,0 1 1 0 0,0 0-1 0 0,0 0 1 0 0,0 0-1 0 0,0 0 1 0 0,0 0-1 0 0,0 0 1 0 0,0 0-1 0 0,0 0 1 0 0,0 0-1 0 0,0 0 1 0 0,0 0-1 0 0,0 0 1 0 0,1 0-1 0 0,-1 0 1 0 0,0 0-1 0 0,0 0 1 0 0,0 0-1 0 0,0 0 1 0 0,0 0-1 0 0,0 0 0 0 0,0 0 1 0 0,0 0-1 0 0,0 0 1 0 0,0 0-1 0 0,0 0 1 0 0,0 0-1 0 0,0 0 1 0 0,0 0-1 0 0,0 0 1 0 0,0 0-1 0 0,1 0 1 0 0,-1 0-1 0 0,0 0 1 0 0,0 0-1 0 0,0 0 1 0 0,0 0-1 0 0,0 0 1 0 0,0 0-1 0 0,0 0 1 0 0,0 0-1 0 0,0 0 1 0 0,0 0-1 0 0,0 0 1 0 0,0 0-1 0 0,0 0 1 0 0,0 1-1 0 0,0-1 1 0 0,0 0-1 0 0,0 0 0 0 0,0 0 1 0 0,0-9 339 0 0,-4-17-117 0 0,3 21-149 0 0,-17-91 366 0 0,8 52-374 0 0,3 1 1 0 0,1-2 0 0 0,0-73-1 0 0,5 117-77 0 0,1 0 0 0 0,0 0 0 0 0,0 0 0 0 0,1-1 0 0 0,-1 1 0 0 0,0 0 0 0 0,0 0 0 0 0,1 0 0 0 0,-1 0 0 0 0,0 0 0 0 0,1-1 0 0 0,-1 1 0 0 0,1 0 0 0 0,-1 0 0 0 0,1 0-1 0 0,0 0 1 0 0,-1 0 0 0 0,1 1 0 0 0,0-1 0 0 0,0 0 0 0 0,0 0 0 0 0,1-1 0 0 0,-1 2-1 0 0,0 0 0 0 0,0 0 1 0 0,-1 0-1 0 0,1 0 0 0 0,0 0 0 0 0,0 0 0 0 0,0 0 0 0 0,0 1 1 0 0,0-1-1 0 0,0 0 0 0 0,0 0 0 0 0,0 1 0 0 0,-1-1 1 0 0,1 1-1 0 0,0-1 0 0 0,0 1 0 0 0,0-1 0 0 0,-1 1 0 0 0,1-1 1 0 0,0 1-1 0 0,-1 0 0 0 0,1-1 0 0 0,0 1 0 0 0,-1 0 0 0 0,1-1 1 0 0,-1 1-1 0 0,1 0 0 0 0,0 1 0 0 0,15 24-44 0 0,0 0 0 0 0,16 39 0 0 0,-17-33-25 0 0,23 37-1 0 0,-31-57 68 0 0,1-1 1 0 0,0 0-1 0 0,1 0 0 0 0,0-1 0 0 0,16 15 0 0 0,-22-23 7 0 0,0 0 0 0 0,0 0-1 0 0,0 0 1 0 0,0 0-1 0 0,1-1 1 0 0,-1 1 0 0 0,0-1-1 0 0,1 0 1 0 0,-1 0 0 0 0,1 0-1 0 0,0 0 1 0 0,-1 0-1 0 0,1-1 1 0 0,0 0 0 0 0,-1 0-1 0 0,1 0 1 0 0,0 0 0 0 0,-1-1-1 0 0,1 1 1 0 0,0-1-1 0 0,-1 0 1 0 0,1 0 0 0 0,-1 0-1 0 0,1 0 1 0 0,5-4 0 0 0,2-1 25 0 0,1 0 1 0 0,-1-1-1 0 0,0-1 1 0 0,0 0 0 0 0,-1 0-1 0 0,0-1 1 0 0,-1-1 0 0 0,0 1-1 0 0,0-1 1 0 0,-1-1 0 0 0,-1 0-1 0 0,12-20 1 0 0,-15 23-17 0 0,-1 1 1 0 0,0-1-1 0 0,0-1 0 0 0,0 1 1 0 0,-1 0-1 0 0,-1-1 0 0 0,1 1 1 0 0,-1-1-1 0 0,-1 1 0 0 0,0-1 1 0 0,0 1-1 0 0,0-1 0 0 0,-1 1 1 0 0,0-1-1 0 0,-1 1 0 0 0,0-1 1 0 0,-1 1-1 0 0,1 0 0 0 0,-1 0 0 0 0,-7-12 1 0 0,7 14-11 0 0,0 0 0 0 0,-1 1-1 0 0,0-1 1 0 0,0 1 0 0 0,-1 0 0 0 0,1 0 0 0 0,-1 0 0 0 0,0 1 0 0 0,0-1-1 0 0,-12-6 1 0 0,15 10-2 0 0,-1-1-1 0 0,0 1 1 0 0,0 0-1 0 0,0 0 1 0 0,0 0-1 0 0,0 0 0 0 0,-1 1 1 0 0,1-1-1 0 0,0 1 1 0 0,0 0-1 0 0,0 0 1 0 0,-1 0-1 0 0,1 0 1 0 0,0 0-1 0 0,0 1 0 0 0,0-1 1 0 0,0 1-1 0 0,0 0 1 0 0,0 0-1 0 0,0 0 1 0 0,0 1-1 0 0,0-1 1 0 0,0 1-1 0 0,-4 2 0 0 0,3-1-4 0 0,1-1-1 0 0,0 1 1 0 0,-1 0-1 0 0,1 0 0 0 0,0 0 1 0 0,1 1-1 0 0,-1-1 1 0 0,1 0-1 0 0,-1 1 0 0 0,1 0 1 0 0,0 0-1 0 0,0 0 0 0 0,1-1 1 0 0,-3 8-1 0 0,3-4-3 0 0,-1 0-1 0 0,2 0 0 0 0,-1 0 1 0 0,1 0-1 0 0,0-1 1 0 0,0 1-1 0 0,1 0 1 0 0,2 10-1 0 0,2 2-3 0 0,1 0-1 0 0,0 0 1 0 0,2-1-1 0 0,0 0 1 0 0,15 24-1 0 0,-14-28 10 0 0,0 0 0 0 0,0 0-1 0 0,2 0 1 0 0,0-2 0 0 0,0 1-1 0 0,1-1 1 0 0,18 13 0 0 0,-25-21 5 0 0,1 0 0 0 0,-1-1 0 0 0,1 1 0 0 0,0-1 0 0 0,0-1 0 0 0,0 1 0 0 0,0-1 0 0 0,1 0 0 0 0,-1-1 0 0 0,0 1 0 0 0,1-1 0 0 0,-1-1 0 0 0,1 1 0 0 0,-1-1 0 0 0,1 0 0 0 0,0 0 0 0 0,-1-1-1 0 0,1 0 1 0 0,-1 0 0 0 0,0-1 0 0 0,12-3 0 0 0,4-5 14 0 0,0-3 0 0 0</inkml:trace>
+</inkml:ink>
+</file>
+
+<file path=word/ink/ink2.xml><?xml version="1.0" encoding="utf-8"?>
+<inkml:ink xmlns:inkml="http://www.w3.org/2003/InkML">
+  <inkml:definitions>
+    <inkml:context xml:id="ctx0">
+      <inkml:inkSource xml:id="inkSrc0">
+        <inkml:traceFormat>
+          <inkml:channel name="X" type="integer" min="-2.14748E9" max="2.14748E9" units="cm"/>
+          <inkml:channel name="Y" type="integer" min="-2.14748E9" max="2.14748E9" units="cm"/>
+          <inkml:channel name="F" type="integer" max="32767" units="dev"/>
+          <inkml:channel name="OA" type="integer" max="360" units="deg"/>
+          <inkml:channel name="OE" type="integer" max="90" units="deg"/>
+        </inkml:traceFormat>
+        <inkml:channelProperties>
+          <inkml:channelProperty channel="X" name="resolution" value="1000" units="1/cm"/>
+          <inkml:channelProperty channel="Y" name="resolution" value="1000" units="1/cm"/>
+          <inkml:channelProperty channel="F" name="resolution" value="0" units="1/dev"/>
+          <inkml:channelProperty channel="OA" name="resolution" value="1000" units="1/deg"/>
+          <inkml:channelProperty channel="OE" name="resolution" value="1000" units="1/deg"/>
+        </inkml:channelProperties>
+      </inkml:inkSource>
+      <inkml:timestamp xml:id="ts0" timeString="2025-09-25T13:39:27.759"/>
+    </inkml:context>
+    <inkml:brush xml:id="br0">
+      <inkml:brushProperty name="width" value="0.025" units="cm"/>
+      <inkml:brushProperty name="height" value="0.025" units="cm"/>
+      <inkml:brushProperty name="color" value="#004F8B"/>
+    </inkml:brush>
+  </inkml:definitions>
+  <inkml:trace contextRef="#ctx0" brushRef="#br0">0 271 96 0 0,'0'0'769'0'0,"11"-7"805"0"0,-7 10-1468 0 0,-1-1 1 0 0,1 0 0 0 0,0 1 0 0 0,-1 0 0 0 0,0 0 0 0 0,0 0-1 0 0,0 0 1 0 0,0 1 0 0 0,0-1 0 0 0,0 1 0 0 0,3 6 0 0 0,4 4 189 0 0,36 50 465 0 0,-3 2 0 0 0,-3 2 0 0 0,-3 2-1 0 0,35 91 1 0 0,-49-90-121 0 0,-19-56-356 0 0,0 0-1 0 0,2 1 1 0 0,-1-2 0 0 0,2 1-1 0 0,0-1 1 0 0,12 20-1 0 0,-19-34-268 0 0,1 1-1 0 0,-1-1 0 0 0,0 0 0 0 0,0 0 0 0 0,0 1 0 0 0,0-1 1 0 0,0 0-1 0 0,0 0 0 0 0,1 1 0 0 0,-1-1 0 0 0,0 0 0 0 0,0 0 1 0 0,0 0-1 0 0,1 1 0 0 0,-1-1 0 0 0,0 0 0 0 0,0 0 0 0 0,1 0 1 0 0,-1 0-1 0 0,0 1 0 0 0,0-1 0 0 0,1 0 0 0 0,-1 0 0 0 0,0 0 1 0 0,0 0-1 0 0,1 0 0 0 0,-1 0 0 0 0,0 0 0 0 0,1 0 0 0 0,-1 0 1 0 0,0 0-1 0 0,0 0 0 0 0,1 0 0 0 0,-1 0 0 0 0,3-10 299 0 0,-5-15-34 0 0,-7-14 20 0 0,-2-1 0 0 0,-29-69 0 0 0,22 64-93 0 0,-17-66-1 0 0,34 106-177 0 0,0 1-1 0 0,0-1 0 0 0,1 1 0 0 0,-1 0 0 0 0,1-1 1 0 0,1 1-1 0 0,0-7 0 0 0,-1 10-19 0 0,0 1-1 0 0,0-1 1 0 0,0 1 0 0 0,0-1-1 0 0,1 0 1 0 0,-1 1-1 0 0,0-1 1 0 0,1 0-1 0 0,-1 1 1 0 0,0-1 0 0 0,1 1-1 0 0,-1-1 1 0 0,0 1-1 0 0,1-1 1 0 0,-1 1-1 0 0,1-1 1 0 0,-1 1 0 0 0,1 0-1 0 0,-1-1 1 0 0,1 1-1 0 0,1-1 1 0 0,-1 1-1 0 0,0 0 1 0 0,0 0-1 0 0,0 0 1 0 0,0 0-1 0 0,0 0 1 0 0,1 0-1 0 0,-1 0 0 0 0,0 1 1 0 0,0-1-1 0 0,0 0 1 0 0,0 1-1 0 0,0-1 1 0 0,0 1-1 0 0,0-1 1 0 0,0 1-1 0 0,0-1 0 0 0,1 2 1 0 0,21 16 68 0 0,-1 0 0 0 0,37 43 0 0 0,-33-33-48 0 0,47 44 42 0 0,30 32 57 0 0,-62-55-54 0 0,-15-18 115 0 0,32 30-1 0 0,-69-84-43 0 0,-15-18-67 0 0,2-2 0 0 0,2 0 0 0 0,-17-48 0 0 0,22 50-38 0 0,-4-11 13 0 0,1-1 0 0 0,3-1 0 0 0,-15-89 0 0 0,27 110-37 0 0,1 1 1 0 0,2-1 0 0 0,1 0-1 0 0,2 1 1 0 0,1-1 0 0 0,2 0-1 0 0,12-53 1 0 0,0 40-14 0 0,-6 27-2 0 0</inkml:trace>
+  <inkml:trace contextRef="#ctx0" brushRef="#br0" timeOffset="2727.31">634 647 2904 0 0,'-1'11'216'0'0,"1"-1"0"0"0,1 1 1 0 0,0-1-1 0 0,0 1 0 0 0,1-1 0 0 0,0 0 0 0 0,0 1 1 0 0,5 9-1 0 0,5 11 823 0 0,19 35 0 0 0,-25-54-960 0 0,1 1-1 0 0,1-1 1 0 0,0-1 0 0 0,1 1-1 0 0,0-2 1 0 0,11 12 0 0 0,-16-19-36 0 0,1 1 0 0 0,-1 0 0 0 0,1-1 0 0 0,0 0 0 0 0,0 0 0 0 0,0-1 0 0 0,10 5 0 0 0,-11-6 1 0 0,-1-1-1 0 0,0 1 1 0 0,1 0-1 0 0,-1-1 1 0 0,1 0 0 0 0,-1 0-1 0 0,1 0 1 0 0,-1 0-1 0 0,1 0 1 0 0,-1-1-1 0 0,1 1 1 0 0,-1-1 0 0 0,7-2-1 0 0,-8 2-15 0 0,0 0 0 0 0,1 0-1 0 0,-1-1 1 0 0,0 1 0 0 0,0 0 0 0 0,0-1-1 0 0,0 1 1 0 0,-1-1 0 0 0,1 0 0 0 0,0 1-1 0 0,-1-1 1 0 0,1 0 0 0 0,-1 0 0 0 0,1 0-1 0 0,-1 0 1 0 0,1-3 0 0 0,0 0-4 0 0,-1 1 0 0 0,1 0 1 0 0,-1-1-1 0 0,-1 1 0 0 0,1 0 0 0 0,0-1 1 0 0,-1 1-1 0 0,0-7 0 0 0,-2-3 6 0 0,0-1-1 0 0,0 1 1 0 0,-1 0-1 0 0,-8-20 0 0 0,5 16-21 0 0,-2 1 0 0 0,0 0 0 0 0,-1 0 0 0 0,-1 1 0 0 0,-1 1 0 0 0,0-1 0 0 0,-1 1 0 0 0,0 1 0 0 0,-25-22 0 0 0,36 35-8 0 0,-1-1-1 0 0,0 1 0 0 0,0-1 0 0 0,0 1 1 0 0,0 0-1 0 0,0 0 0 0 0,0-1 0 0 0,0 1 1 0 0,0 1-1 0 0,-1-1 0 0 0,1 0 0 0 0,0 1 1 0 0,-1-1-1 0 0,1 1 0 0 0,0 0 0 0 0,-1-1 1 0 0,1 1-1 0 0,-4 1 0 0 0,4-1-1 0 0,0 1 0 0 0,0 0-1 0 0,0 0 1 0 0,0-1 0 0 0,0 1 0 0 0,0 1-1 0 0,0-1 1 0 0,0 0 0 0 0,1 0 0 0 0,-1 1-1 0 0,1-1 1 0 0,-1 1 0 0 0,1-1 0 0 0,-1 1-1 0 0,1 0 1 0 0,0-1 0 0 0,0 1 0 0 0,0 0 0 0 0,0 0-1 0 0,-1 4 1 0 0,-8 23-81 0 0,7-13 37 0 0</inkml:trace>
+  <inkml:trace contextRef="#ctx0" brushRef="#br0" timeOffset="3245.67">758 616 5224 0 0,'121'209'1584'0'0,"-112"-197"-1461"0"0,-1 0-1 0 0,1-1 1 0 0,1 0 0 0 0,14 13-1 0 0,-19-19-25 0 0,1-1-1 0 0,0 1 1 0 0,0-1-1 0 0,0 0 1 0 0,1 0-1 0 0,-1-1 1 0 0,1 0-1 0 0,0 0 1 0 0,0-1-1 0 0,9 3 0 0 0,-15-5-87 0 0,-1 0 0 0 0,1 0 0 0 0,0 1 0 0 0,0-1 0 0 0,-1 0 0 0 0,1 0 0 0 0,0 0 0 0 0,0 0 0 0 0,-1 0-1 0 0,1-1 1 0 0,0 1 0 0 0,0 0 0 0 0,-1 0 0 0 0,1 0 0 0 0,0-1 0 0 0,0 1 0 0 0,-1 0 0 0 0,1-1-1 0 0,0 1 1 0 0,-1 0 0 0 0,1-1 0 0 0,-1 1 0 0 0,1-1 0 0 0,0 1 0 0 0,-1-1 0 0 0,1 0 0 0 0,-1 1 0 0 0,0-1-1 0 0,1 1 1 0 0,-1-1 0 0 0,1 0 0 0 0,-1 1 0 0 0,0-1 0 0 0,1 0 0 0 0,-1 0 0 0 0,0 1 0 0 0,0-1 0 0 0,0 0-1 0 0,1 0 1 0 0,-1 1 0 0 0,0-1 0 0 0,0 0 0 0 0,0 0 0 0 0,0 1 0 0 0,0-1 0 0 0,-1 0 0 0 0,1-1 0 0 0,-1-6 10 0 0,0 0 0 0 0,-1 0 1 0 0,-4-13-1 0 0,4 14-6 0 0,-18-46 3 0 0,11 31-16 0 0</inkml:trace>
+</inkml:ink>
+</file>
+
+<file path=word/ink/ink3.xml><?xml version="1.0" encoding="utf-8"?>
+<inkml:ink xmlns:inkml="http://www.w3.org/2003/InkML">
+  <inkml:definitions>
+    <inkml:context xml:id="ctx0">
+      <inkml:inkSource xml:id="inkSrc0">
+        <inkml:traceFormat>
+          <inkml:channel name="X" type="integer" min="-2.14748E9" max="2.14748E9" units="cm"/>
+          <inkml:channel name="Y" type="integer" min="-2.14748E9" max="2.14748E9" units="cm"/>
+          <inkml:channel name="F" type="integer" max="32767" units="dev"/>
+          <inkml:channel name="OA" type="integer" max="360" units="deg"/>
+          <inkml:channel name="OE" type="integer" max="90" units="deg"/>
+        </inkml:traceFormat>
+        <inkml:channelProperties>
+          <inkml:channelProperty channel="X" name="resolution" value="1000" units="1/cm"/>
+          <inkml:channelProperty channel="Y" name="resolution" value="1000" units="1/cm"/>
+          <inkml:channelProperty channel="F" name="resolution" value="0" units="1/dev"/>
+          <inkml:channelProperty channel="OA" name="resolution" value="1000" units="1/deg"/>
+          <inkml:channelProperty channel="OE" name="resolution" value="1000" units="1/deg"/>
+        </inkml:channelProperties>
+      </inkml:inkSource>
+      <inkml:timestamp xml:id="ts0" timeString="2025-09-25T13:39:06.698"/>
+    </inkml:context>
+    <inkml:brush xml:id="br0">
+      <inkml:brushProperty name="width" value="0.025" units="cm"/>
+      <inkml:brushProperty name="height" value="0.025" units="cm"/>
+      <inkml:brushProperty name="color" value="#004F8B"/>
+    </inkml:brush>
+  </inkml:definitions>
+  <inkml:trace contextRef="#ctx0" brushRef="#br0">270 803 488 0 0,'0'0'2697'0'0,"5"-6"-185"0"0,11 44-1702 0 0,23 40 0 0 0,-29-61-666 0 0,0-1 1 0 0,1 0 0 0 0,1 0-1 0 0,23 22 1 0 0,-31-34-109 0 0,1 0-1 0 0,-1-1 1 0 0,1 0 0 0 0,-1 0 0 0 0,1 0 0 0 0,0 0 0 0 0,1-1-1 0 0,-1 0 1 0 0,0 0 0 0 0,1 0 0 0 0,-1 0 0 0 0,1-1 0 0 0,-1 0-1 0 0,1 0 1 0 0,-1-1 0 0 0,8 0 0 0 0,-9 0-16 0 0,0 0-1 0 0,0-1 1 0 0,0 0-1 0 0,0 1 1 0 0,0-2 0 0 0,0 1-1 0 0,-1 0 1 0 0,1-1-1 0 0,0 0 1 0 0,-1 1 0 0 0,1-1-1 0 0,-1-1 1 0 0,0 1 0 0 0,1-1-1 0 0,-1 1 1 0 0,0-1-1 0 0,-1 0 1 0 0,1 0 0 0 0,0 0-1 0 0,-1 0 1 0 0,0 0-1 0 0,1-1 1 0 0,1-4 0 0 0,2-6 43 0 0,-1 0 1 0 0,0-1-1 0 0,-1 1 1 0 0,-1-1-1 0 0,0 0 1 0 0,-1 0-1 0 0,-1 0 1 0 0,0 0-1 0 0,-2-25 1 0 0,-3-1 140 0 0,-1 1 1 0 0,-15-53 0 0 0,-49-155 671 0 0,4 15 228 0 0,40 140-39 0 0,41 125-339 0 0,113 245-191 0 0,-103-223-500 0 0,150 287 134 0 0,-81-159-48 0 0,-65-125-61 0 0,126 266 504 0 0,-154-318-525 0 0,19 51 322 0 0,-20-50-285 0 0,0-1-1 0 0,0 0 1 0 0,0 1-1 0 0,0-1 1 0 0,-1 1-1 0 0,0-1 1 0 0,0 1-1 0 0,-1 7 0 0 0,1-12-54 0 0,0 0 0 0 0,-1 0 0 0 0,1 1 0 0 0,0-1 0 0 0,-1 0 0 0 0,1 0 0 0 0,-1 0-1 0 0,1 0 1 0 0,-1 0 0 0 0,0 0 0 0 0,1 0 0 0 0,-1-1 0 0 0,0 1 0 0 0,1 0-1 0 0,-1 0 1 0 0,0 0 0 0 0,0-1 0 0 0,0 1 0 0 0,0 0 0 0 0,0-1 0 0 0,0 1-1 0 0,0-1 1 0 0,0 1 0 0 0,0-1 0 0 0,0 0 0 0 0,0 1 0 0 0,0-1 0 0 0,-1 0-1 0 0,1 0 1 0 0,0 0 0 0 0,0 1 0 0 0,0-1 0 0 0,0-1 0 0 0,0 1 0 0 0,0 0-1 0 0,-1 0 1 0 0,1 0 0 0 0,0 0 0 0 0,0-1 0 0 0,-2 0 0 0 0,-4-1 60 0 0,-1-1 1 0 0,1 0 0 0 0,0 0 0 0 0,-11-7-1 0 0,-43-31 135 0 0,-99-87 0 0 0,116 92-190 0 0,41 32-26 0 0,-257-202 11 0 0,209 170-21 0 0,-1 2 0 0 0,-2 2 0 0 0,-75-31 1 0 0,103 53-8 0 0,-52-24-47 0 0,69 29 51 0 0,1 0 0 0 0,0 0-1 0 0,0 0 1 0 0,0-1 0 0 0,0-1 0 0 0,-9-10-1 0 0,16 16 13 0 0,0 1 0 0 0,0-1 0 0 0,0 0 0 0 0,0 0 0 0 0,1 0 0 0 0,-1 0 0 0 0,0 0 0 0 0,1 0 0 0 0,-1 0 0 0 0,0 0 0 0 0,1 0 0 0 0,0 0 0 0 0,-1 0 0 0 0,1-1 0 0 0,-1 1 0 0 0,1 0 0 0 0,0 0 0 0 0,0 0 0 0 0,0-1 0 0 0,0 1 0 0 0,0 0 0 0 0,0 0 0 0 0,0 0 0 0 0,0-1 0 0 0,0 1 0 0 0,1 0 0 0 0,-1 0 0 0 0,0 0 0 0 0,1 0 0 0 0,-1 0 0 0 0,1-1 0 0 0,-1 1 0 0 0,1 0 0 0 0,0 0 0 0 0,-1 0 0 0 0,1 0 0 0 0,0 0 0 0 0,0 1 0 0 0,0-1 0 0 0,-1 0 0 0 0,1 0 0 0 0,0 0 0 0 0,0 1 0 0 0,0-1 0 0 0,0 1 0 0 0,2-2 0 0 0,5-2 1 0 0,1 1 0 0 0,-1-1 0 0 0,1 1 0 0 0,16-3 0 0 0,-24 6-1 0 0,63-12 8 0 0,119-5-1 0 0,-152 15-3 0 0,1108-20 372 0 0,-547 54 22 0 0,205 5 97 0 0,-303-35-217 0 0,-377-4-228 0 0</inkml:trace>
+  <inkml:trace contextRef="#ctx0" brushRef="#br0" timeOffset="1209.67">461 517 7136 0 0,'12'14'958'0'0,"53"71"1770"0"0,-39-48-2243 0 0,3-1 1 0 0,38 39-1 0 0,-56-65-398 0 0,0-1-1 0 0,0 0 0 0 0,1 0 1 0 0,0-1-1 0 0,0-1 1 0 0,1 0-1 0 0,0-1 1 0 0,1 0-1 0 0,-1-1 1 0 0,1 0-1 0 0,16 3 1 0 0,-18-6 57 0 0,1 0 1 0 0,-1 0 0 0 0,1-1 0 0 0,0-1 0 0 0,-1 0 0 0 0,1-1 0 0 0,-1 0 0 0 0,1-1-1 0 0,22-7 1 0 0,-27 7-57 0 0,-1-1 0 0 0,1-1-1 0 0,-1 0 1 0 0,0 0 0 0 0,0 0-1 0 0,0-1 1 0 0,-1 1-1 0 0,0-2 1 0 0,0 1 0 0 0,0-1-1 0 0,0 0 1 0 0,-1 0 0 0 0,0-1-1 0 0,0 1 1 0 0,-1-1 0 0 0,5-10-1 0 0,-2 2 18 0 0,-1-1 0 0 0,-1 0-1 0 0,0 0 1 0 0,-1-1 0 0 0,-1 1-1 0 0,0-1 1 0 0,-1 0 0 0 0,-1-28-1 0 0,-4-14 9 0 0,-11-64 0 0 0,13 116-112 0 0,-33-179 31 0 0,27 161-117 0 0,-1 0-1 0 0,-1 0 1 0 0,0 1 0 0 0,-3 0 0 0 0,-15-26-1 0 0,26 48 40 0 0,-1-1 0 0 0,1 1-1 0 0,-1 0 1 0 0,1 0 0 0 0,-1 0-1 0 0,0 1 1 0 0,0-1 0 0 0,0 0-1 0 0,0 1 1 0 0,0-1-1 0 0,0 1 1 0 0,-1 0 0 0 0,1 0-1 0 0,0 0 1 0 0,-3-1 0 0 0,4 2 21 0 0,0 0 0 0 0,0-1 1 0 0,0 1-1 0 0,1 0 0 0 0,-1 0 1 0 0,0 0-1 0 0,0 0 0 0 0,0 1 1 0 0,1-1-1 0 0,-1 0 0 0 0,0 0 1 0 0,0 0-1 0 0,1 1 0 0 0,-1-1 1 0 0,0 0-1 0 0,1 1 0 0 0,-1-1 1 0 0,0 1-1 0 0,-1 0 0 0 0,1 0 7 0 0,0 0 0 0 0,0 1-1 0 0,0-1 1 0 0,0 1 0 0 0,1-1 0 0 0,-1 0 0 0 0,0 1-1 0 0,0-1 1 0 0,1 1 0 0 0,-1 0 0 0 0,1-1-1 0 0,0 1 1 0 0,-1 1 0 0 0,0 17-37 0 0,0 0 1 0 0,1 0-1 0 0,1 1 1 0 0,1-1-1 0 0,1-1 1 0 0,7 27-1 0 0,-4-14 18 0 0,14 55 21 0 0,3-1 0 0 0,4-1 0 0 0,67 144 0 0 0,-65-172 146 0 0,1-2 0 0 0,4-1-1 0 0,42 54 1 0 0,-71-102-87 0 0,22 26 157 0 0,-25-30-169 0 0,0 0 0 0 0,1 1 0 0 0,-1-1 0 0 0,1 0 0 0 0,0 0 0 0 0,0 0 0 0 0,-1-1 0 0 0,1 1 0 0 0,5 1 0 0 0,-7-3-22 0 0,-1 0 1 0 0,1 1-1 0 0,-1-1 0 0 0,1 0 0 0 0,-1 0 0 0 0,0 0 1 0 0,1 0-1 0 0,-1 0 0 0 0,1 0 0 0 0,-1 0 0 0 0,1 0 1 0 0,-1 0-1 0 0,0-1 0 0 0,1 1 0 0 0,-1 0 1 0 0,1 0-1 0 0,-1 0 0 0 0,0 0 0 0 0,1 0 0 0 0,-1-1 1 0 0,0 1-1 0 0,1 0 0 0 0,-1 0 0 0 0,0-1 0 0 0,1 1 1 0 0,-1 0-1 0 0,0-1 0 0 0,1 1 0 0 0,3-15 144 0 0,-5-20-20 0 0,1 31-111 0 0,-4-19-21 0 0,0 0 0 0 0,-2 1-1 0 0,0-1 1 0 0,-2 1 0 0 0,-10-22 0 0 0,6 16-32 0 0</inkml:trace>
+  <inkml:trace contextRef="#ctx0" brushRef="#br0" timeOffset="2384.17">1184 609 6224 0 0,'-1'9'73'0'0,"1"0"0"0"0,0 0 1 0 0,0-1-1 0 0,1 1 0 0 0,0 0 1 0 0,0 0-1 0 0,1-1 0 0 0,1 1 1 0 0,-1-1-1 0 0,1 0 0 0 0,0 1 1 0 0,6 8-1 0 0,6 10 230 0 0,0-1 0 0 0,23 28 0 0 0,-29-43-168 0 0,0 0-1 0 0,0-1 0 0 0,1 0 0 0 0,0-1 0 0 0,20 14 0 0 0,-25-20 17 0 0,0 1 0 0 0,0-1 0 0 0,0 0 0 0 0,1-1 0 0 0,-1 1-1 0 0,1-1 1 0 0,0 0 0 0 0,0-1 0 0 0,0 1 0 0 0,0-1 0 0 0,0 0 0 0 0,0-1-1 0 0,0 1 1 0 0,0-1 0 0 0,9-1 0 0 0,-13 0-79 0 0,0 1-1 0 0,0 0 1 0 0,0-1 0 0 0,0 0 0 0 0,0 1-1 0 0,0-1 1 0 0,0 0 0 0 0,0 0-1 0 0,0 0 1 0 0,0 0 0 0 0,0 0-1 0 0,-1-1 1 0 0,1 1 0 0 0,0-1 0 0 0,-1 1-1 0 0,0-1 1 0 0,1 1 0 0 0,-1-1-1 0 0,3-3 1 0 0,-3 2 6 0 0,0 0 0 0 0,0 0 0 0 0,0-1 0 0 0,0 1 0 0 0,-1 0 0 0 0,1 0 0 0 0,-1-1 0 0 0,0 1 1 0 0,0 0-1 0 0,0 0 0 0 0,-1-6 0 0 0,-1-3 33 0 0,-1 1 0 0 0,0 0 0 0 0,-1 0 0 0 0,0 0 0 0 0,-1 1 0 0 0,-7-13 0 0 0,-15-16 10 0 0,25 36-114 0 0,0 1 0 0 0,0-1 0 0 0,-1 1-1 0 0,1 0 1 0 0,-1 0 0 0 0,0 0 0 0 0,1 0-1 0 0,-1 0 1 0 0,0 0 0 0 0,0 1 0 0 0,-6-3 0 0 0,9 4-9 0 0,-1 0 0 0 0,1 0 1 0 0,-1 0-1 0 0,1 0 0 0 0,-1 0 1 0 0,1 0-1 0 0,-1 0 1 0 0,1 0-1 0 0,-1 0 0 0 0,0 0 1 0 0,1 0-1 0 0,-1 0 1 0 0,1 0-1 0 0,-1 0 0 0 0,1 0 1 0 0,-1 0-1 0 0,1 1 1 0 0,-1-1-1 0 0,1 0 0 0 0,-1 0 1 0 0,1 1-1 0 0,-1-1 1 0 0,1 0-1 0 0,-1 1 0 0 0,1-1 1 0 0,0 1-1 0 0,-1 0 0 0 0,0 0-7 0 0,0 0 0 0 0,1 0-1 0 0,-1 1 1 0 0,1-1 0 0 0,-1 0 0 0 0,1 1-1 0 0,0-1 1 0 0,-1 1 0 0 0,1-1-1 0 0,0 3 1 0 0,0 1-27 0 0,0 1-1 0 0,1 0 1 0 0,0-1 0 0 0,2 9-1 0 0,-1-6-2 0 0,1 0 0 0 0,0-1 0 0 0,1 1 0 0 0,0-1 0 0 0,0 0 0 0 0,1 0-1 0 0,0 0 1 0 0,0-1 0 0 0,7 8 0 0 0,-9-11 35 0 0,-1 0-1 0 0,1-1 1 0 0,0 0-1 0 0,0 0 1 0 0,-1 1-1 0 0,2-2 1 0 0,-1 1-1 0 0,0 0 1 0 0,0-1-1 0 0,0 1 1 0 0,1-1-1 0 0,-1 0 1 0 0,1 0-1 0 0,-1 0 1 0 0,1-1-1 0 0,-1 1 1 0 0,1-1-1 0 0,-1 0 1 0 0,1 0-1 0 0,-1 0 1 0 0,1 0 0 0 0,-1-1-1 0 0,7-1 1 0 0,-8 1 17 0 0,0 0 0 0 0,0 0 0 0 0,-1 0 0 0 0,1 0 0 0 0,0-1 0 0 0,-1 1 0 0 0,1 0 1 0 0,-1-1-1 0 0,0 1 0 0 0,1-1 0 0 0,-1 0 0 0 0,0 1 0 0 0,0-1 0 0 0,0 0 0 0 0,0 0 0 0 0,0 0 1 0 0,-1 0-1 0 0,1 0 0 0 0,0 0 0 0 0,-1 0 0 0 0,0 0 0 0 0,1 0 0 0 0,-1 0 0 0 0,0-3 1 0 0,1-6 93 0 0,-1 0 1 0 0,-1 0 0 0 0,-1-12-1 0 0,-2 0 56 0 0,-2 0 0 0 0,-1 0-1 0 0,0 1 1 0 0,-17-34 0 0 0,18 50-80 0 0,3 11-42 0 0,2 15-20 0 0,4-5-19 0 0,0 0 1 0 0,0 0-1 0 0,2 0 1 0 0,0-1-1 0 0,10 22 0 0 0,42 68 12 0 0,-41-78 5 0 0,-4-4 28 0 0,-1-2-16 0 0,1-1 1 0 0,16 21-1 0 0,-25-36-1 0 0,0 0 0 0 0,1 0 0 0 0,0 0 0 0 0,0 0 0 0 0,0-1 0 0 0,0 0 0 0 0,1 1 0 0 0,-1-2 0 0 0,1 1 0 0 0,0 0 0 0 0,0-1 0 0 0,0 0 0 0 0,0 0 0 0 0,7 1 1 0 0,-11-2-7 0 0,0-1 0 0 0,1 0 0 0 0,-1 0 0 0 0,0 0 0 0 0,0 0 0 0 0,0 0 1 0 0,1 0-1 0 0,-1 0 0 0 0,0 0 0 0 0,0 0 0 0 0,0-1 0 0 0,1 1 1 0 0,-1 0-1 0 0,0-1 0 0 0,0 1 0 0 0,0-1 0 0 0,0 1 0 0 0,0-1 1 0 0,0 0-1 0 0,0 1 0 0 0,0-1 0 0 0,1-1 0 0 0,0 0 9 0 0,-1 0 1 0 0,0 0-1 0 0,0 0 0 0 0,0 0 0 0 0,0 0 1 0 0,0 0-1 0 0,-1 0 0 0 0,1 0 1 0 0,-1 0-1 0 0,1 0 0 0 0,-1-4 0 0 0,1-4 50 0 0,-1 0 1 0 0,-1 0-1 0 0,0 0 0 0 0,-2-12 0 0 0,-3-2 4 0 0,-1 1 1 0 0,-17-38-1 0 0,0-1 30 0 0,20 51-97 0 0,0-1 16 0 0,0 1-1 0 0,0 0 1 0 0,-11-19-1 0 0,15 30-33 0 0,0-1 0 0 0,-1 0-1 0 0,1 0 1 0 0,-1 1-1 0 0,1-1 1 0 0,-1 0-1 0 0,0 1 1 0 0,1-1 0 0 0,-1 1-1 0 0,0-1 1 0 0,1 0-1 0 0,-1 1 1 0 0,0 0-1 0 0,0-1 1 0 0,1 1-1 0 0,-1-1 1 0 0,0 1 0 0 0,-2-1-1 0 0,3 1-1 0 0,-1 0 1 0 0,1 1-1 0 0,-1-1 0 0 0,1 0 0 0 0,-1 0 1 0 0,1 0-1 0 0,-1 0 0 0 0,1 1 0 0 0,-1-1 1 0 0,1 0-1 0 0,-1 0 0 0 0,1 1 1 0 0,-1-1-1 0 0,1 0 0 0 0,0 1 0 0 0,-1-1 1 0 0,1 1-1 0 0,-1-1 0 0 0,1 0 0 0 0,0 1 1 0 0,-1-1-1 0 0,1 1 0 0 0,-1 2-3 0 0,0-1-1 0 0,-1 0 1 0 0,2 1-1 0 0,-1-1 0 0 0,0 1 1 0 0,0-1-1 0 0,1 1 1 0 0,0 0-1 0 0,-1-1 1 0 0,1 1-1 0 0,0 3 1 0 0,2 7-29 0 0,0 1 1 0 0,1-1 0 0 0,0 0-1 0 0,1 0 1 0 0,0-1-1 0 0,1 1 1 0 0,1-1 0 0 0,12 21-1 0 0,-16-29 21 0 0,1 0-1 0 0,0 0 1 0 0,0-1 0 0 0,0 1-1 0 0,0-1 1 0 0,0 0-1 0 0,0 0 1 0 0,1 0-1 0 0,0 0 1 0 0,0 0 0 0 0,-1-1-1 0 0,1 0 1 0 0,1 0-1 0 0,-1 0 1 0 0,0 0-1 0 0,0-1 1 0 0,1 0 0 0 0,-1 1-1 0 0,1-2 1 0 0,-1 1-1 0 0,1 0 1 0 0,-1-1-1 0 0,1 0 1 0 0,-1 0 0 0 0,1 0-1 0 0,0-1 1 0 0,-1 1-1 0 0,1-1 1 0 0,5-2-1 0 0,-7 2 8 0 0,0 0-1 0 0,-1 0 0 0 0,1-1 1 0 0,-1 1-1 0 0,1 0 0 0 0,-1-1 0 0 0,1 0 1 0 0,-1 0-1 0 0,0 1 0 0 0,0-1 0 0 0,1 0 1 0 0,-2-1-1 0 0,1 1 0 0 0,0 0 0 0 0,0-1 1 0 0,-1 1-1 0 0,1-1 0 0 0,-1 1 1 0 0,0-1-1 0 0,0 0 0 0 0,0 1 0 0 0,1-5 1 0 0,-1 3-20 0 0,0 0 0 0 0,-1 1-1 0 0,0-1 1 0 0,1 0 0 0 0,-1 0 0 0 0,-1 0 0 0 0,1 1 0 0 0,-1-1 0 0 0,1 0 0 0 0,-1 1 0 0 0,0-1 0 0 0,0 0 0 0 0,-1 1 0 0 0,1-1 0 0 0,-1 1 0 0 0,-3-7 0 0 0,4 10 9 0 0,1-1 1 0 0,0 0-1 0 0,-1 1 1 0 0,1-1-1 0 0,-1 0 0 0 0,1 1 1 0 0,-1-1-1 0 0,1 1 0 0 0,-1-1 1 0 0,1 0-1 0 0,-1 1 0 0 0,0 0 1 0 0,1-1-1 0 0,-1 1 0 0 0,0-1 1 0 0,1 1-1 0 0,-1 0 0 0 0,0-1 1 0 0,0 1-1 0 0,1 0 0 0 0,-1 0 1 0 0,-1-1-1 0 0,1 2-4 0 0,1-1 0 0 0,-1 0 0 0 0,1 0 0 0 0,-1 1-1 0 0,0-1 1 0 0,1 0 0 0 0,-1 1 0 0 0,1-1 0 0 0,-1 1 0 0 0,1-1-1 0 0,0 1 1 0 0,-1-1 0 0 0,1 1 0 0 0,-1-1 0 0 0,1 1 0 0 0,0-1-1 0 0,-1 1 1 0 0,1-1 0 0 0,0 1 0 0 0,-1 1 0 0 0,0 2-61 0 0,-1 1 0 0 0,1-1 0 0 0,0 1-1 0 0,0 0 1 0 0,0 8 0 0 0,2-7 43 0 0,0-1-1 0 0,0 1 0 0 0,0-1 1 0 0,1 1-1 0 0,0-1 1 0 0,0 0-1 0 0,0 1 0 0 0,0-1 1 0 0,1 0-1 0 0,0-1 1 0 0,0 1-1 0 0,1 0 0 0 0,-1-1 1 0 0,1 0-1 0 0,0 0 1 0 0,8 7-1 0 0,-9-9 27 0 0,0 1 1 0 0,0-1-1 0 0,0 0 0 0 0,0-1 0 0 0,1 1 1 0 0,-1 0-1 0 0,1-1 0 0 0,-1 0 1 0 0,1 0-1 0 0,-1 0 0 0 0,7 1 0 0 0,-7-2 9 0 0,0 0 0 0 0,-1 0 0 0 0,1 0-1 0 0,-1 0 1 0 0,1-1 0 0 0,0 0-1 0 0,-1 1 1 0 0,1-1 0 0 0,-1 0-1 0 0,1 0 1 0 0,-1 0 0 0 0,0 0-1 0 0,1-1 1 0 0,-1 1 0 0 0,0-1-1 0 0,0 1 1 0 0,4-4 0 0 0,-3 2 1 0 0,-1-1 0 0 0,1 1 0 0 0,-1 0 0 0 0,0-1 0 0 0,0 1 0 0 0,0-1 0 0 0,-1 1 0 0 0,1-1 0 0 0,-1 0 0 0 0,0 0 0 0 0,0 0 1 0 0,0 0-1 0 0,0 0 0 0 0,-1 0 0 0 0,0 0 0 0 0,0 0 0 0 0,0 0 0 0 0,0 0 0 0 0,0 0 0 0 0,-1 0 0 0 0,-1-6 0 0 0,-3-9-3 0 0,-1 1 1 0 0,-1 0-1 0 0,-10-22 1 0 0,11 27-1 0 0,-1-2 1 0 0,1 2-4 0 0,0-1 0 0 0,-1 1 0 0 0,-12-17 1 0 0,18 38 12 0 0,3 6 4 0 0,5 13 76 0 0,2-1 0 0 0,23 50 0 0 0,-15-40 58 0 0,-7-13 151 0 0,22 35-1 0 0,-26-48-101 0 0,0-1 0 0 0,1 0 0 0 0,1 0 0 0 0,0 0 0 0 0,15 12 0 0 0,-23-20-181 0 0,1-1-1 0 0,-1 1 1 0 0,0-1 0 0 0,1 0 0 0 0,-1 0-1 0 0,0 1 1 0 0,1-1 0 0 0,-1 0 0 0 0,0 1 0 0 0,1-1-1 0 0,-1 0 1 0 0,0 0 0 0 0,1 0 0 0 0,-1 1-1 0 0,1-1 1 0 0,-1 0 0 0 0,0 0 0 0 0,1 0 0 0 0,-1 0-1 0 0,1 0 1 0 0,-1 0 0 0 0,1 0 0 0 0,-1 0-1 0 0,0 0 1 0 0,1 0 0 0 0,-1 0 0 0 0,1 0-1 0 0,-1 0 1 0 0,1 0 0 0 0,-1 0 0 0 0,0 0 0 0 0,1-1-1 0 0,-1 1 1 0 0,1 0 0 0 0,-1-1 4 0 0,1 0 1 0 0,-1 0-1 0 0,0 0 1 0 0,0 0-1 0 0,1 0 0 0 0,-1 0 1 0 0,0 0-1 0 0,0 0 1 0 0,0 0-1 0 0,0 0 0 0 0,-1 0 1 0 0,1 0-1 0 0,0 1 1 0 0,0-1-1 0 0,-1-1 0 0 0,-2-10 64 0 0</inkml:trace>
+  <inkml:trace contextRef="#ctx0" brushRef="#br0" timeOffset="2515.96">1373 192 12760 0 0,'0'0'0'0'0,"-5"7"0"0"0,2 0 0 0 0,-1 2 56 0 0,1 0 0 0 0,1 1-8 0 0</inkml:trace>
+</inkml:ink>
 </file>
 
 <file path=word/theme/theme1.xml><?xml version="1.0" encoding="utf-8"?>
@@ -1224,4 +9052,16 @@
     </a:ext>
   </a:extLst>
 </a:theme>
+</file>
+
+<file path=customXml/item1.xml><?xml version="1.0" encoding="utf-8"?>
+<b:Sources xmlns:b="http://schemas.openxmlformats.org/officeDocument/2006/bibliography" xmlns="http://schemas.openxmlformats.org/officeDocument/2006/bibliography" SelectedStyle="\APASixthEditionOfficeOnline.xsl" StyleName="APA" Version="6"/>
+</file>
+
+<file path=customXml/itemProps1.xml><?xml version="1.0" encoding="utf-8"?>
+<ds:datastoreItem xmlns:ds="http://schemas.openxmlformats.org/officeDocument/2006/customXml" ds:itemID="{0D87ABB0-C3B5-4853-971E-F926380036E2}">
+  <ds:schemaRefs>
+    <ds:schemaRef ds:uri="http://schemas.openxmlformats.org/officeDocument/2006/bibliography"/>
+  </ds:schemaRefs>
+</ds:datastoreItem>
 </file>
--- a/Vereinus/projektunterlagen/WI_PA_5aWI_Abiva.docx
+++ b/Vereinus/projektunterlagen/WI_PA_5aWI_Abiva.docx
@@ -10,6 +10,14 @@
           <w:docPartUnique/>
         </w:docPartObj>
       </w:sdtPr>
+      <w:sdtEndPr>
+        <w:rPr>
+          <w:rFonts w:ascii="Roboto" w:eastAsiaTheme="majorEastAsia" w:hAnsi="Roboto" w:cstheme="majorBidi"/>
+          <w:color w:val="0F4761" w:themeColor="accent1" w:themeShade="BF"/>
+          <w:sz w:val="28"/>
+          <w:szCs w:val="28"/>
+        </w:rPr>
+      </w:sdtEndPr>
       <w:sdtContent>
         <w:p>
           <w:pPr>
@@ -248,6 +256,8 @@
               </mc:Fallback>
             </mc:AlternateContent>
           </w:r>
+        </w:p>
+        <w:p>
           <w:r>
             <w:rPr>
               <w:noProof/>
@@ -255,16 +265,16 @@
             <mc:AlternateContent>
               <mc:Choice Requires="wps">
                 <w:drawing>
-                  <wp:anchor distT="45720" distB="45720" distL="114300" distR="114300" simplePos="0" relativeHeight="251661312" behindDoc="0" locked="0" layoutInCell="1" allowOverlap="1" wp14:anchorId="73FF1EA3" wp14:editId="1C11D61D">
+                  <wp:anchor distT="45720" distB="45720" distL="114300" distR="114300" simplePos="0" relativeHeight="251661312" behindDoc="0" locked="0" layoutInCell="1" allowOverlap="1" wp14:anchorId="73FF1EA3" wp14:editId="0497706F">
                     <wp:simplePos x="0" y="0"/>
                     <wp:positionH relativeFrom="column">
-                      <wp:posOffset>34925</wp:posOffset>
+                      <wp:posOffset>742527</wp:posOffset>
                     </wp:positionH>
                     <wp:positionV relativeFrom="paragraph">
-                      <wp:posOffset>3784600</wp:posOffset>
+                      <wp:posOffset>3330151</wp:posOffset>
                     </wp:positionV>
-                    <wp:extent cx="5680075" cy="1867535"/>
-                    <wp:effectExtent l="0" t="3175" r="0" b="0"/>
+                    <wp:extent cx="4164330" cy="1867535"/>
+                    <wp:effectExtent l="0" t="0" r="7620" b="0"/>
                     <wp:wrapSquare wrapText="bothSides"/>
                     <wp:docPr id="4993112" name="Textfeld 1"/>
                     <wp:cNvGraphicFramePr>
@@ -279,7 +289,7 @@
                           <wps:spPr bwMode="auto">
                             <a:xfrm>
                               <a:off x="0" y="0"/>
-                              <a:ext cx="5680075" cy="1867535"/>
+                              <a:ext cx="4164330" cy="1867535"/>
                             </a:xfrm>
                             <a:prstGeom prst="rect">
                               <a:avLst/>
@@ -352,7 +362,15 @@
                                     <w:sz w:val="48"/>
                                     <w:szCs w:val="48"/>
                                   </w:rPr>
-                                  <w:t>: App für Vereine</w:t>
+                                  <w:t xml:space="preserve">: </w:t>
+                                </w:r>
+                                <w:r>
+                                  <w:rPr>
+                                    <w:rFonts w:ascii="Arial" w:hAnsi="Arial" w:cs="Arial"/>
+                                    <w:sz w:val="48"/>
+                                    <w:szCs w:val="48"/>
+                                  </w:rPr>
+                                  <w:t>Vereinsorganisation in einer App</w:t>
                                 </w:r>
                               </w:p>
                             </w:txbxContent>
@@ -374,7 +392,7 @@
               </mc:Choice>
               <mc:Fallback>
                 <w:pict>
-                  <v:shape w14:anchorId="73FF1EA3" id="Textfeld 1" o:spid="_x0000_s1027" type="#_x0000_t202" style="position:absolute;left:0;text-align:left;margin-left:2.75pt;margin-top:298pt;width:447.25pt;height:147.05pt;z-index:251661312;visibility:visible;mso-wrap-style:square;mso-width-percent:0;mso-height-percent:0;mso-wrap-distance-left:9pt;mso-wrap-distance-top:3.6pt;mso-wrap-distance-right:9pt;mso-wrap-distance-bottom:3.6pt;mso-position-horizontal:absolute;mso-position-horizontal-relative:text;mso-position-vertical:absolute;mso-position-vertical-relative:text;mso-width-percent:0;mso-height-percent:0;mso-width-relative:margin;mso-height-relative:margin;v-text-anchor:top" o:gfxdata="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" stroked="f">
+                  <v:shape w14:anchorId="73FF1EA3" id="Textfeld 1" o:spid="_x0000_s1027" type="#_x0000_t202" style="position:absolute;margin-left:58.45pt;margin-top:262.2pt;width:327.9pt;height:147.05pt;z-index:251661312;visibility:visible;mso-wrap-style:square;mso-width-percent:0;mso-height-percent:0;mso-wrap-distance-left:9pt;mso-wrap-distance-top:3.6pt;mso-wrap-distance-right:9pt;mso-wrap-distance-bottom:3.6pt;mso-position-horizontal:absolute;mso-position-horizontal-relative:text;mso-position-vertical:absolute;mso-position-vertical-relative:text;mso-width-percent:0;mso-height-percent:0;mso-width-relative:margin;mso-height-relative:margin;v-text-anchor:top" o:gfxdata="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" stroked="f">
                     <v:textbox>
                       <w:txbxContent>
                         <w:p>
@@ -424,7 +442,15 @@
                               <w:sz w:val="48"/>
                               <w:szCs w:val="48"/>
                             </w:rPr>
-                            <w:t>: App für Vereine</w:t>
+                            <w:t xml:space="preserve">: </w:t>
+                          </w:r>
+                          <w:r>
+                            <w:rPr>
+                              <w:rFonts w:ascii="Arial" w:hAnsi="Arial" w:cs="Arial"/>
+                              <w:sz w:val="48"/>
+                              <w:szCs w:val="48"/>
+                            </w:rPr>
+                            <w:t>Vereinsorganisation in einer App</w:t>
                           </w:r>
                         </w:p>
                       </w:txbxContent>
@@ -435,8 +461,6 @@
               </mc:Fallback>
             </mc:AlternateContent>
           </w:r>
-        </w:p>
-        <w:p>
           <w:r>
             <w:rPr>
               <w:noProof/>
@@ -544,7 +568,6 @@
                                     <w:rFonts w:ascii="Calibri" w:hAnsi="Calibri" w:cs="Calibri"/>
                                     <w:b/>
                                     <w:bCs/>
-                                    <w:lang w:val="en-US"/>
                                   </w:rPr>
                                 </w:pPr>
                                 <w:r>
@@ -554,7 +577,6 @@
                                     <w:bCs/>
                                     <w:sz w:val="24"/>
                                     <w:szCs w:val="24"/>
-                                    <w:lang w:val="en-US"/>
                                   </w:rPr>
                                   <w:t xml:space="preserve">Wayne Vincent Abiva          </w:t>
                                 </w:r>
@@ -563,7 +585,6 @@
                                     <w:rFonts w:ascii="Calibri" w:hAnsi="Calibri" w:cs="Calibri"/>
                                     <w:b/>
                                     <w:bCs/>
-                                    <w:lang w:val="en-US"/>
                                   </w:rPr>
                                   <w:t xml:space="preserve">                    5aWI</w:t>
                                 </w:r>
@@ -640,7 +661,6 @@
                               <w:rFonts w:ascii="Calibri" w:hAnsi="Calibri" w:cs="Calibri"/>
                               <w:b/>
                               <w:bCs/>
-                              <w:lang w:val="en-US"/>
                             </w:rPr>
                           </w:pPr>
                           <w:r>
@@ -650,7 +670,6 @@
                               <w:bCs/>
                               <w:sz w:val="24"/>
                               <w:szCs w:val="24"/>
-                              <w:lang w:val="en-US"/>
                             </w:rPr>
                             <w:t xml:space="preserve">Wayne Vincent Abiva          </w:t>
                           </w:r>
@@ -659,7 +678,6 @@
                               <w:rFonts w:ascii="Calibri" w:hAnsi="Calibri" w:cs="Calibri"/>
                               <w:b/>
                               <w:bCs/>
-                              <w:lang w:val="en-US"/>
                             </w:rPr>
                             <w:t xml:space="preserve">                    5aWI</w:t>
                           </w:r>
@@ -676,12 +694,176 @@
             <w:br w:type="page"/>
           </w:r>
         </w:p>
+        <w:p>
+          <w:pPr>
+            <w:pStyle w:val="Roboto"/>
+          </w:pPr>
+        </w:p>
+        <w:p>
+          <w:pPr>
+            <w:pStyle w:val="Formatvorlage1"/>
+            <w:numPr>
+              <w:ilvl w:val="0"/>
+              <w:numId w:val="0"/>
+            </w:numPr>
+            <w:ind w:left="720" w:hanging="360"/>
+            <w:rPr>
+              <w:color w:val="000000" w:themeColor="text1"/>
+              <w:sz w:val="32"/>
+              <w:szCs w:val="32"/>
+            </w:rPr>
+          </w:pPr>
+          <w:bookmarkStart w:id="0" w:name="_Toc219324271"/>
+          <w:r>
+            <w:rPr>
+              <w:color w:val="000000" w:themeColor="text1"/>
+              <w:sz w:val="32"/>
+              <w:szCs w:val="32"/>
+            </w:rPr>
+            <w:t>Vorwort</w:t>
+          </w:r>
+          <w:bookmarkEnd w:id="0"/>
+        </w:p>
+        <w:p>
+          <w:pPr>
+            <w:pStyle w:val="Roboto"/>
+          </w:pPr>
+        </w:p>
+        <w:p>
+          <w:pPr>
+            <w:pStyle w:val="Roboto"/>
+          </w:pPr>
+          <w:r>
+            <w:t xml:space="preserve">Diese Projektdokumentation beschreibt die Ziele, die technische Umsetzung sowie die erzielten Ergebnisse der mobilen Vereins-App </w:t>
+          </w:r>
+          <w:proofErr w:type="spellStart"/>
+          <w:r>
+            <w:t>Vereinus</w:t>
+          </w:r>
+          <w:proofErr w:type="spellEnd"/>
+          <w:r>
+            <w:t>.</w:t>
+          </w:r>
+        </w:p>
+        <w:p>
+          <w:pPr>
+            <w:pStyle w:val="Roboto"/>
+          </w:pPr>
+          <w:proofErr w:type="spellStart"/>
+          <w:r>
+            <w:t>Vereinus</w:t>
+          </w:r>
+          <w:proofErr w:type="spellEnd"/>
+          <w:r>
+            <w:t xml:space="preserve"> ist eine mobile Anwendung zur Organisation von Vereinsaktivitäten mit Fokus auf Kommunikation, Terminverwaltung und Aufgabenverteilung.  </w:t>
+          </w:r>
+        </w:p>
+        <w:p>
+          <w:pPr>
+            <w:pStyle w:val="Roboto"/>
+          </w:pPr>
+          <w:r>
+            <w:t xml:space="preserve">Die App bietet Rollen (Direktor/Lehrer/Schüler), Chat mit Medien, Ankündigungen, Aufgaben, Übungen und einen Kalender mit persönlicher sowie vereinsweiter Sichtbarkeit.  </w:t>
+          </w:r>
+        </w:p>
+        <w:p>
+          <w:pPr>
+            <w:pStyle w:val="Roboto"/>
+          </w:pPr>
+          <w:r>
+            <w:t xml:space="preserve">Technisch basiert das Frontend auf Expo/React Native, während das Backend über </w:t>
+          </w:r>
+          <w:proofErr w:type="spellStart"/>
+          <w:r>
+            <w:t>Supabase</w:t>
+          </w:r>
+          <w:proofErr w:type="spellEnd"/>
+          <w:r>
+            <w:t xml:space="preserve"> (PostgreSQL, Auth, Storage, Realtime) realisiert ist.</w:t>
+          </w:r>
+        </w:p>
+        <w:p>
+          <w:pPr>
+            <w:pStyle w:val="Roboto"/>
+          </w:pPr>
+          <w:r>
+            <w:br w:type="page"/>
+          </w:r>
+        </w:p>
+        <w:p>
+          <w:pPr>
+            <w:pStyle w:val="Roboto"/>
+          </w:pPr>
+        </w:p>
+        <w:p>
+          <w:pPr>
+            <w:pStyle w:val="Formatvorlage1"/>
+            <w:numPr>
+              <w:ilvl w:val="0"/>
+              <w:numId w:val="0"/>
+            </w:numPr>
+            <w:ind w:left="720" w:hanging="360"/>
+            <w:rPr>
+              <w:color w:val="000000" w:themeColor="text1"/>
+              <w:sz w:val="32"/>
+              <w:szCs w:val="32"/>
+            </w:rPr>
+          </w:pPr>
+          <w:bookmarkStart w:id="1" w:name="_Toc219324272"/>
+          <w:r>
+            <w:rPr>
+              <w:color w:val="000000" w:themeColor="text1"/>
+              <w:sz w:val="32"/>
+              <w:szCs w:val="32"/>
+            </w:rPr>
+            <w:t>Danksagung</w:t>
+          </w:r>
+          <w:bookmarkEnd w:id="1"/>
+        </w:p>
+        <w:p>
+          <w:pPr>
+            <w:pStyle w:val="Roboto"/>
+          </w:pPr>
+        </w:p>
+        <w:p>
+          <w:pPr>
+            <w:pStyle w:val="Roboto"/>
+          </w:pPr>
+          <w:r>
+            <w:t xml:space="preserve">Ich bedanke mich bei Michael Leeb für die Unterstützung in den letzten Jahren und für die Möglichkeit, eigenständige Projekte umzusetzen.  </w:t>
+          </w:r>
+        </w:p>
+        <w:p>
+          <w:pPr>
+            <w:pStyle w:val="Roboto"/>
+          </w:pPr>
+          <w:r>
+            <w:t>Die Zusammenarbeit hat mir viel Spaß gemacht und mir geholfen, mich fachlich weiterzuentwickeln.</w:t>
+          </w:r>
+        </w:p>
+        <w:p>
+          <w:pPr>
+            <w:pStyle w:val="Formatvorlage1"/>
+            <w:numPr>
+              <w:ilvl w:val="0"/>
+              <w:numId w:val="0"/>
+            </w:numPr>
+            <w:ind w:left="720"/>
+          </w:pPr>
+          <w:r>
+            <w:br w:type="page"/>
+          </w:r>
+        </w:p>
       </w:sdtContent>
     </w:sdt>
     <w:sdt>
       <w:sdtPr>
         <w:rPr>
-          <w:lang w:val="de-DE"/>
+          <w:rFonts w:ascii="Aptos" w:eastAsiaTheme="minorHAnsi" w:hAnsi="Aptos" w:cstheme="minorBidi"/>
+          <w:color w:val="auto"/>
+          <w:sz w:val="22"/>
+          <w:szCs w:val="22"/>
+          <w:lang w:val="de-DE" w:eastAsia="en-US"/>
         </w:rPr>
         <w:id w:val="1046330215"/>
         <w:docPartObj>
@@ -691,19 +873,19 @@
       </w:sdtPr>
       <w:sdtEndPr>
         <w:rPr>
-          <w:rFonts w:ascii="Roboto" w:eastAsiaTheme="minorHAnsi" w:hAnsi="Roboto" w:cstheme="minorBidi"/>
+          <w:rFonts w:ascii="Roboto" w:hAnsi="Roboto"/>
           <w:b/>
           <w:bCs/>
-          <w:color w:val="auto"/>
-          <w:sz w:val="22"/>
-          <w:szCs w:val="22"/>
-          <w:lang w:eastAsia="en-US"/>
         </w:rPr>
       </w:sdtEndPr>
       <w:sdtContent>
         <w:p>
           <w:pPr>
             <w:pStyle w:val="Inhaltsverzeichnisberschrift"/>
+            <w:tabs>
+              <w:tab w:val="left" w:pos="2835"/>
+            </w:tabs>
+            <w:ind w:left="1418" w:hanging="992"/>
             <w:rPr>
               <w:rFonts w:ascii="Roboto" w:hAnsi="Roboto"/>
               <w:color w:val="000000" w:themeColor="text1"/>
@@ -720,8 +902,18 @@
         </w:p>
         <w:p>
           <w:pPr>
+            <w:pStyle w:val="Verzeichnis1"/>
+            <w:tabs>
+              <w:tab w:val="right" w:leader="dot" w:pos="9062"/>
+            </w:tabs>
             <w:rPr>
-              <w:rFonts w:ascii="Roboto" w:hAnsi="Roboto"/>
+              <w:rFonts w:asciiTheme="minorHAnsi" w:eastAsiaTheme="minorEastAsia" w:hAnsiTheme="minorHAnsi"/>
+              <w:noProof/>
+              <w:kern w:val="2"/>
+              <w:sz w:val="24"/>
+              <w:szCs w:val="24"/>
+              <w:lang w:eastAsia="de-AT"/>
+              <w14:ligatures w14:val="standardContextual"/>
             </w:rPr>
           </w:pPr>
           <w:r>
@@ -742,16 +934,1517 @@
             </w:rPr>
             <w:fldChar w:fldCharType="separate"/>
           </w:r>
-          <w:r>
+          <w:hyperlink w:anchor="_Toc219324271" w:history="1">
+            <w:r>
+              <w:rPr>
+                <w:rStyle w:val="Hyperlink"/>
+                <w:noProof/>
+              </w:rPr>
+              <w:t>Vorwort</w:t>
+            </w:r>
+            <w:r>
+              <w:rPr>
+                <w:noProof/>
+                <w:webHidden/>
+              </w:rPr>
+              <w:tab/>
+            </w:r>
+            <w:r>
+              <w:rPr>
+                <w:noProof/>
+                <w:webHidden/>
+              </w:rPr>
+              <w:fldChar w:fldCharType="begin"/>
+            </w:r>
+            <w:r>
+              <w:rPr>
+                <w:noProof/>
+                <w:webHidden/>
+              </w:rPr>
+              <w:instrText xml:space="preserve"> PAGEREF _Toc219324271 \h </w:instrText>
+            </w:r>
+            <w:r>
+              <w:rPr>
+                <w:noProof/>
+                <w:webHidden/>
+              </w:rPr>
+            </w:r>
+            <w:r>
+              <w:rPr>
+                <w:noProof/>
+                <w:webHidden/>
+              </w:rPr>
+              <w:fldChar w:fldCharType="separate"/>
+            </w:r>
+            <w:r>
+              <w:rPr>
+                <w:noProof/>
+                <w:webHidden/>
+              </w:rPr>
+              <w:t>1</w:t>
+            </w:r>
+            <w:r>
+              <w:rPr>
+                <w:noProof/>
+                <w:webHidden/>
+              </w:rPr>
+              <w:fldChar w:fldCharType="end"/>
+            </w:r>
+          </w:hyperlink>
+        </w:p>
+        <w:p>
+          <w:pPr>
+            <w:pStyle w:val="Verzeichnis1"/>
+            <w:tabs>
+              <w:tab w:val="right" w:leader="dot" w:pos="9062"/>
+            </w:tabs>
+            <w:rPr>
+              <w:rFonts w:asciiTheme="minorHAnsi" w:eastAsiaTheme="minorEastAsia" w:hAnsiTheme="minorHAnsi"/>
+              <w:noProof/>
+              <w:kern w:val="2"/>
+              <w:sz w:val="24"/>
+              <w:szCs w:val="24"/>
+              <w:lang w:eastAsia="de-AT"/>
+              <w14:ligatures w14:val="standardContextual"/>
+            </w:rPr>
+          </w:pPr>
+          <w:hyperlink w:anchor="_Toc219324272" w:history="1">
+            <w:r>
+              <w:rPr>
+                <w:rStyle w:val="Hyperlink"/>
+                <w:noProof/>
+              </w:rPr>
+              <w:t>Danksagung</w:t>
+            </w:r>
+            <w:r>
+              <w:rPr>
+                <w:noProof/>
+                <w:webHidden/>
+              </w:rPr>
+              <w:tab/>
+            </w:r>
+            <w:r>
+              <w:rPr>
+                <w:noProof/>
+                <w:webHidden/>
+              </w:rPr>
+              <w:fldChar w:fldCharType="begin"/>
+            </w:r>
+            <w:r>
+              <w:rPr>
+                <w:noProof/>
+                <w:webHidden/>
+              </w:rPr>
+              <w:instrText xml:space="preserve"> PAGEREF _Toc219324272 \h </w:instrText>
+            </w:r>
+            <w:r>
+              <w:rPr>
+                <w:noProof/>
+                <w:webHidden/>
+              </w:rPr>
+            </w:r>
+            <w:r>
+              <w:rPr>
+                <w:noProof/>
+                <w:webHidden/>
+              </w:rPr>
+              <w:fldChar w:fldCharType="separate"/>
+            </w:r>
+            <w:r>
+              <w:rPr>
+                <w:noProof/>
+                <w:webHidden/>
+              </w:rPr>
+              <w:t>2</w:t>
+            </w:r>
+            <w:r>
+              <w:rPr>
+                <w:noProof/>
+                <w:webHidden/>
+              </w:rPr>
+              <w:fldChar w:fldCharType="end"/>
+            </w:r>
+          </w:hyperlink>
+        </w:p>
+        <w:p>
+          <w:pPr>
+            <w:pStyle w:val="Verzeichnis1"/>
+            <w:tabs>
+              <w:tab w:val="right" w:leader="dot" w:pos="9062"/>
+            </w:tabs>
+            <w:rPr>
+              <w:rFonts w:asciiTheme="minorHAnsi" w:eastAsiaTheme="minorEastAsia" w:hAnsiTheme="minorHAnsi"/>
+              <w:noProof/>
+              <w:kern w:val="2"/>
+              <w:sz w:val="24"/>
+              <w:szCs w:val="24"/>
+              <w:lang w:eastAsia="de-AT"/>
+              <w14:ligatures w14:val="standardContextual"/>
+            </w:rPr>
+          </w:pPr>
+          <w:hyperlink w:anchor="_Toc219324273" w:history="1">
+            <w:r>
+              <w:rPr>
+                <w:rStyle w:val="Hyperlink"/>
+                <w:rFonts w:ascii="Roboto" w:hAnsi="Roboto"/>
+                <w:b/>
+                <w:bCs/>
+                <w:noProof/>
+              </w:rPr>
+              <w:t>Impressum</w:t>
+            </w:r>
+            <w:r>
+              <w:rPr>
+                <w:noProof/>
+                <w:webHidden/>
+              </w:rPr>
+              <w:tab/>
+            </w:r>
+            <w:r>
+              <w:rPr>
+                <w:noProof/>
+                <w:webHidden/>
+              </w:rPr>
+              <w:fldChar w:fldCharType="begin"/>
+            </w:r>
+            <w:r>
+              <w:rPr>
+                <w:noProof/>
+                <w:webHidden/>
+              </w:rPr>
+              <w:instrText xml:space="preserve"> PAGEREF _Toc219324273 \h </w:instrText>
+            </w:r>
+            <w:r>
+              <w:rPr>
+                <w:noProof/>
+                <w:webHidden/>
+              </w:rPr>
+            </w:r>
+            <w:r>
+              <w:rPr>
+                <w:noProof/>
+                <w:webHidden/>
+              </w:rPr>
+              <w:fldChar w:fldCharType="separate"/>
+            </w:r>
+            <w:r>
+              <w:rPr>
+                <w:noProof/>
+                <w:webHidden/>
+              </w:rPr>
+              <w:t>4</w:t>
+            </w:r>
+            <w:r>
+              <w:rPr>
+                <w:noProof/>
+                <w:webHidden/>
+              </w:rPr>
+              <w:fldChar w:fldCharType="end"/>
+            </w:r>
+          </w:hyperlink>
+        </w:p>
+        <w:p>
+          <w:pPr>
+            <w:pStyle w:val="Verzeichnis1"/>
+            <w:tabs>
+              <w:tab w:val="left" w:pos="480"/>
+              <w:tab w:val="right" w:leader="dot" w:pos="9062"/>
+            </w:tabs>
+            <w:rPr>
+              <w:rFonts w:asciiTheme="minorHAnsi" w:eastAsiaTheme="minorEastAsia" w:hAnsiTheme="minorHAnsi"/>
+              <w:noProof/>
+              <w:kern w:val="2"/>
+              <w:sz w:val="24"/>
+              <w:szCs w:val="24"/>
+              <w:lang w:eastAsia="de-AT"/>
+              <w14:ligatures w14:val="standardContextual"/>
+            </w:rPr>
+          </w:pPr>
+          <w:hyperlink w:anchor="_Toc219324274" w:history="1">
+            <w:r>
+              <w:rPr>
+                <w:rStyle w:val="Hyperlink"/>
+                <w:rFonts w:ascii="Roboto" w:hAnsi="Roboto"/>
+                <w:b/>
+                <w:bCs/>
+                <w:noProof/>
+              </w:rPr>
+              <w:t>1.</w:t>
+            </w:r>
+            <w:r>
+              <w:rPr>
+                <w:rFonts w:asciiTheme="minorHAnsi" w:eastAsiaTheme="minorEastAsia" w:hAnsiTheme="minorHAnsi"/>
+                <w:noProof/>
+                <w:kern w:val="2"/>
+                <w:sz w:val="24"/>
+                <w:szCs w:val="24"/>
+                <w:lang w:eastAsia="de-AT"/>
+                <w14:ligatures w14:val="standardContextual"/>
+              </w:rPr>
+              <w:tab/>
+            </w:r>
+            <w:r>
+              <w:rPr>
+                <w:rStyle w:val="Hyperlink"/>
+                <w:rFonts w:ascii="Roboto" w:hAnsi="Roboto"/>
+                <w:b/>
+                <w:bCs/>
+                <w:noProof/>
+              </w:rPr>
+              <w:t>Projektmanagement</w:t>
+            </w:r>
+            <w:r>
+              <w:rPr>
+                <w:noProof/>
+                <w:webHidden/>
+              </w:rPr>
+              <w:tab/>
+            </w:r>
+            <w:r>
+              <w:rPr>
+                <w:noProof/>
+                <w:webHidden/>
+              </w:rPr>
+              <w:fldChar w:fldCharType="begin"/>
+            </w:r>
+            <w:r>
+              <w:rPr>
+                <w:noProof/>
+                <w:webHidden/>
+              </w:rPr>
+              <w:instrText xml:space="preserve"> PAGEREF _Toc219324274 \h </w:instrText>
+            </w:r>
+            <w:r>
+              <w:rPr>
+                <w:noProof/>
+                <w:webHidden/>
+              </w:rPr>
+            </w:r>
+            <w:r>
+              <w:rPr>
+                <w:noProof/>
+                <w:webHidden/>
+              </w:rPr>
+              <w:fldChar w:fldCharType="separate"/>
+            </w:r>
+            <w:r>
+              <w:rPr>
+                <w:noProof/>
+                <w:webHidden/>
+              </w:rPr>
+              <w:t>5</w:t>
+            </w:r>
+            <w:r>
+              <w:rPr>
+                <w:noProof/>
+                <w:webHidden/>
+              </w:rPr>
+              <w:fldChar w:fldCharType="end"/>
+            </w:r>
+          </w:hyperlink>
+        </w:p>
+        <w:p>
+          <w:pPr>
+            <w:pStyle w:val="Verzeichnis2"/>
+            <w:tabs>
+              <w:tab w:val="left" w:pos="960"/>
+              <w:tab w:val="right" w:leader="dot" w:pos="9062"/>
+            </w:tabs>
+            <w:rPr>
+              <w:rFonts w:asciiTheme="minorHAnsi" w:eastAsiaTheme="minorEastAsia" w:hAnsiTheme="minorHAnsi"/>
+              <w:noProof/>
+              <w:kern w:val="2"/>
+              <w:sz w:val="24"/>
+              <w:szCs w:val="24"/>
+              <w:lang w:eastAsia="de-AT"/>
+              <w14:ligatures w14:val="standardContextual"/>
+            </w:rPr>
+          </w:pPr>
+          <w:hyperlink w:anchor="_Toc219324275" w:history="1">
+            <w:r>
+              <w:rPr>
+                <w:rStyle w:val="Hyperlink"/>
+                <w:rFonts w:ascii="Roboto" w:hAnsi="Roboto"/>
+                <w:b/>
+                <w:bCs/>
+                <w:noProof/>
+              </w:rPr>
+              <w:t>1.1</w:t>
+            </w:r>
+            <w:r>
+              <w:rPr>
+                <w:rFonts w:asciiTheme="minorHAnsi" w:eastAsiaTheme="minorEastAsia" w:hAnsiTheme="minorHAnsi"/>
+                <w:noProof/>
+                <w:kern w:val="2"/>
+                <w:sz w:val="24"/>
+                <w:szCs w:val="24"/>
+                <w:lang w:eastAsia="de-AT"/>
+                <w14:ligatures w14:val="standardContextual"/>
+              </w:rPr>
+              <w:tab/>
+            </w:r>
+            <w:r>
+              <w:rPr>
+                <w:rStyle w:val="Hyperlink"/>
+                <w:rFonts w:ascii="Roboto" w:hAnsi="Roboto"/>
+                <w:b/>
+                <w:bCs/>
+                <w:noProof/>
+              </w:rPr>
+              <w:t>Projektauftrag</w:t>
+            </w:r>
+            <w:r>
+              <w:rPr>
+                <w:noProof/>
+                <w:webHidden/>
+              </w:rPr>
+              <w:tab/>
+            </w:r>
+            <w:r>
+              <w:rPr>
+                <w:noProof/>
+                <w:webHidden/>
+              </w:rPr>
+              <w:fldChar w:fldCharType="begin"/>
+            </w:r>
+            <w:r>
+              <w:rPr>
+                <w:noProof/>
+                <w:webHidden/>
+              </w:rPr>
+              <w:instrText xml:space="preserve"> PAGEREF _Toc219324275 \h </w:instrText>
+            </w:r>
+            <w:r>
+              <w:rPr>
+                <w:noProof/>
+                <w:webHidden/>
+              </w:rPr>
+            </w:r>
+            <w:r>
+              <w:rPr>
+                <w:noProof/>
+                <w:webHidden/>
+              </w:rPr>
+              <w:fldChar w:fldCharType="separate"/>
+            </w:r>
+            <w:r>
+              <w:rPr>
+                <w:noProof/>
+                <w:webHidden/>
+              </w:rPr>
+              <w:t>6</w:t>
+            </w:r>
+            <w:r>
+              <w:rPr>
+                <w:noProof/>
+                <w:webHidden/>
+              </w:rPr>
+              <w:fldChar w:fldCharType="end"/>
+            </w:r>
+          </w:hyperlink>
+        </w:p>
+        <w:p>
+          <w:pPr>
+            <w:pStyle w:val="Verzeichnis2"/>
+            <w:tabs>
+              <w:tab w:val="left" w:pos="960"/>
+              <w:tab w:val="right" w:leader="dot" w:pos="9062"/>
+            </w:tabs>
+            <w:rPr>
+              <w:rFonts w:asciiTheme="minorHAnsi" w:eastAsiaTheme="minorEastAsia" w:hAnsiTheme="minorHAnsi"/>
+              <w:noProof/>
+              <w:kern w:val="2"/>
+              <w:sz w:val="24"/>
+              <w:szCs w:val="24"/>
+              <w:lang w:eastAsia="de-AT"/>
+              <w14:ligatures w14:val="standardContextual"/>
+            </w:rPr>
+          </w:pPr>
+          <w:hyperlink w:anchor="_Toc219324276" w:history="1">
+            <w:r>
+              <w:rPr>
+                <w:rStyle w:val="Hyperlink"/>
+                <w:rFonts w:ascii="Roboto" w:hAnsi="Roboto"/>
+                <w:b/>
+                <w:bCs/>
+                <w:noProof/>
+              </w:rPr>
+              <w:t>1.2</w:t>
+            </w:r>
+            <w:r>
+              <w:rPr>
+                <w:rFonts w:asciiTheme="minorHAnsi" w:eastAsiaTheme="minorEastAsia" w:hAnsiTheme="minorHAnsi"/>
+                <w:noProof/>
+                <w:kern w:val="2"/>
+                <w:sz w:val="24"/>
+                <w:szCs w:val="24"/>
+                <w:lang w:eastAsia="de-AT"/>
+                <w14:ligatures w14:val="standardContextual"/>
+              </w:rPr>
+              <w:tab/>
+            </w:r>
+            <w:r>
+              <w:rPr>
+                <w:rStyle w:val="Hyperlink"/>
+                <w:rFonts w:ascii="Roboto" w:hAnsi="Roboto"/>
+                <w:b/>
+                <w:bCs/>
+                <w:noProof/>
+              </w:rPr>
+              <w:t>Projektstrukturplan</w:t>
+            </w:r>
+            <w:r>
+              <w:rPr>
+                <w:noProof/>
+                <w:webHidden/>
+              </w:rPr>
+              <w:tab/>
+            </w:r>
+            <w:r>
+              <w:rPr>
+                <w:noProof/>
+                <w:webHidden/>
+              </w:rPr>
+              <w:fldChar w:fldCharType="begin"/>
+            </w:r>
+            <w:r>
+              <w:rPr>
+                <w:noProof/>
+                <w:webHidden/>
+              </w:rPr>
+              <w:instrText xml:space="preserve"> PAGEREF _Toc219324276 \h </w:instrText>
+            </w:r>
+            <w:r>
+              <w:rPr>
+                <w:noProof/>
+                <w:webHidden/>
+              </w:rPr>
+            </w:r>
+            <w:r>
+              <w:rPr>
+                <w:noProof/>
+                <w:webHidden/>
+              </w:rPr>
+              <w:fldChar w:fldCharType="separate"/>
+            </w:r>
+            <w:r>
+              <w:rPr>
+                <w:noProof/>
+                <w:webHidden/>
+              </w:rPr>
+              <w:t>7</w:t>
+            </w:r>
+            <w:r>
+              <w:rPr>
+                <w:noProof/>
+                <w:webHidden/>
+              </w:rPr>
+              <w:fldChar w:fldCharType="end"/>
+            </w:r>
+          </w:hyperlink>
+        </w:p>
+        <w:p>
+          <w:pPr>
+            <w:pStyle w:val="Verzeichnis1"/>
+            <w:tabs>
+              <w:tab w:val="left" w:pos="480"/>
+              <w:tab w:val="right" w:leader="dot" w:pos="9062"/>
+            </w:tabs>
+            <w:rPr>
+              <w:rFonts w:asciiTheme="minorHAnsi" w:eastAsiaTheme="minorEastAsia" w:hAnsiTheme="minorHAnsi"/>
+              <w:noProof/>
+              <w:kern w:val="2"/>
+              <w:sz w:val="24"/>
+              <w:szCs w:val="24"/>
+              <w:lang w:eastAsia="de-AT"/>
+              <w14:ligatures w14:val="standardContextual"/>
+            </w:rPr>
+          </w:pPr>
+          <w:hyperlink w:anchor="_Toc219324277" w:history="1">
+            <w:r>
+              <w:rPr>
+                <w:rStyle w:val="Hyperlink"/>
+                <w:rFonts w:ascii="Roboto" w:hAnsi="Roboto"/>
+                <w:noProof/>
+              </w:rPr>
+              <w:t>2.</w:t>
+            </w:r>
+            <w:r>
+              <w:rPr>
+                <w:rFonts w:asciiTheme="minorHAnsi" w:eastAsiaTheme="minorEastAsia" w:hAnsiTheme="minorHAnsi"/>
+                <w:noProof/>
+                <w:kern w:val="2"/>
+                <w:sz w:val="24"/>
+                <w:szCs w:val="24"/>
+                <w:lang w:eastAsia="de-AT"/>
+                <w14:ligatures w14:val="standardContextual"/>
+              </w:rPr>
+              <w:tab/>
+            </w:r>
+            <w:r>
+              <w:rPr>
+                <w:rStyle w:val="Hyperlink"/>
+                <w:rFonts w:ascii="Roboto" w:hAnsi="Roboto"/>
+                <w:noProof/>
+              </w:rPr>
+              <w:t>Konzept</w:t>
+            </w:r>
+            <w:r>
+              <w:rPr>
+                <w:noProof/>
+                <w:webHidden/>
+              </w:rPr>
+              <w:tab/>
+            </w:r>
+            <w:r>
+              <w:rPr>
+                <w:noProof/>
+                <w:webHidden/>
+              </w:rPr>
+              <w:fldChar w:fldCharType="begin"/>
+            </w:r>
+            <w:r>
+              <w:rPr>
+                <w:noProof/>
+                <w:webHidden/>
+              </w:rPr>
+              <w:instrText xml:space="preserve"> PAGEREF _Toc219324277 \h </w:instrText>
+            </w:r>
+            <w:r>
+              <w:rPr>
+                <w:noProof/>
+                <w:webHidden/>
+              </w:rPr>
+            </w:r>
+            <w:r>
+              <w:rPr>
+                <w:noProof/>
+                <w:webHidden/>
+              </w:rPr>
+              <w:fldChar w:fldCharType="separate"/>
+            </w:r>
+            <w:r>
+              <w:rPr>
+                <w:noProof/>
+                <w:webHidden/>
+              </w:rPr>
+              <w:t>8</w:t>
+            </w:r>
+            <w:r>
+              <w:rPr>
+                <w:noProof/>
+                <w:webHidden/>
+              </w:rPr>
+              <w:fldChar w:fldCharType="end"/>
+            </w:r>
+          </w:hyperlink>
+        </w:p>
+        <w:p>
+          <w:pPr>
+            <w:pStyle w:val="Verzeichnis2"/>
+            <w:tabs>
+              <w:tab w:val="left" w:pos="960"/>
+              <w:tab w:val="right" w:leader="dot" w:pos="9062"/>
+            </w:tabs>
+            <w:rPr>
+              <w:rFonts w:asciiTheme="minorHAnsi" w:eastAsiaTheme="minorEastAsia" w:hAnsiTheme="minorHAnsi"/>
+              <w:noProof/>
+              <w:kern w:val="2"/>
+              <w:sz w:val="24"/>
+              <w:szCs w:val="24"/>
+              <w:lang w:eastAsia="de-AT"/>
+              <w14:ligatures w14:val="standardContextual"/>
+            </w:rPr>
+          </w:pPr>
+          <w:hyperlink w:anchor="_Toc219324278" w:history="1">
+            <w:r>
+              <w:rPr>
+                <w:rStyle w:val="Hyperlink"/>
+                <w:noProof/>
+              </w:rPr>
+              <w:t>2.1</w:t>
+            </w:r>
+            <w:r>
+              <w:rPr>
+                <w:rFonts w:asciiTheme="minorHAnsi" w:eastAsiaTheme="minorEastAsia" w:hAnsiTheme="minorHAnsi"/>
+                <w:noProof/>
+                <w:kern w:val="2"/>
+                <w:sz w:val="24"/>
+                <w:szCs w:val="24"/>
+                <w:lang w:eastAsia="de-AT"/>
+                <w14:ligatures w14:val="standardContextual"/>
+              </w:rPr>
+              <w:tab/>
+            </w:r>
+            <w:r>
+              <w:rPr>
+                <w:rStyle w:val="Hyperlink"/>
+                <w:noProof/>
+              </w:rPr>
+              <w:t>Verein</w:t>
+            </w:r>
+            <w:r>
+              <w:rPr>
+                <w:noProof/>
+                <w:webHidden/>
+              </w:rPr>
+              <w:tab/>
+            </w:r>
+            <w:r>
+              <w:rPr>
+                <w:noProof/>
+                <w:webHidden/>
+              </w:rPr>
+              <w:fldChar w:fldCharType="begin"/>
+            </w:r>
+            <w:r>
+              <w:rPr>
+                <w:noProof/>
+                <w:webHidden/>
+              </w:rPr>
+              <w:instrText xml:space="preserve"> PAGEREF _Toc219324278 \h </w:instrText>
+            </w:r>
+            <w:r>
+              <w:rPr>
+                <w:noProof/>
+                <w:webHidden/>
+              </w:rPr>
+            </w:r>
+            <w:r>
+              <w:rPr>
+                <w:noProof/>
+                <w:webHidden/>
+              </w:rPr>
+              <w:fldChar w:fldCharType="separate"/>
+            </w:r>
+            <w:r>
+              <w:rPr>
+                <w:noProof/>
+                <w:webHidden/>
+              </w:rPr>
+              <w:t>8</w:t>
+            </w:r>
+            <w:r>
+              <w:rPr>
+                <w:noProof/>
+                <w:webHidden/>
+              </w:rPr>
+              <w:fldChar w:fldCharType="end"/>
+            </w:r>
+          </w:hyperlink>
+        </w:p>
+        <w:p>
+          <w:pPr>
+            <w:pStyle w:val="Verzeichnis2"/>
+            <w:tabs>
+              <w:tab w:val="right" w:leader="dot" w:pos="9062"/>
+            </w:tabs>
+            <w:rPr>
+              <w:rFonts w:asciiTheme="minorHAnsi" w:eastAsiaTheme="minorEastAsia" w:hAnsiTheme="minorHAnsi"/>
+              <w:noProof/>
+              <w:kern w:val="2"/>
+              <w:sz w:val="24"/>
+              <w:szCs w:val="24"/>
+              <w:lang w:eastAsia="de-AT"/>
+              <w14:ligatures w14:val="standardContextual"/>
+            </w:rPr>
+          </w:pPr>
+          <w:hyperlink w:anchor="_Toc219324279" w:history="1">
+            <w:r>
+              <w:rPr>
+                <w:rStyle w:val="Hyperlink"/>
+                <w:noProof/>
+              </w:rPr>
+              <w:t>2.2</w:t>
+            </w:r>
+            <w:r>
+              <w:rPr>
+                <w:noProof/>
+                <w:webHidden/>
+              </w:rPr>
+              <w:tab/>
+            </w:r>
+            <w:r>
+              <w:rPr>
+                <w:noProof/>
+                <w:webHidden/>
+              </w:rPr>
+              <w:fldChar w:fldCharType="begin"/>
+            </w:r>
+            <w:r>
+              <w:rPr>
+                <w:noProof/>
+                <w:webHidden/>
+              </w:rPr>
+              <w:instrText xml:space="preserve"> PAGEREF _Toc219324279 \h </w:instrText>
+            </w:r>
+            <w:r>
+              <w:rPr>
+                <w:noProof/>
+                <w:webHidden/>
+              </w:rPr>
+            </w:r>
+            <w:r>
+              <w:rPr>
+                <w:noProof/>
+                <w:webHidden/>
+              </w:rPr>
+              <w:fldChar w:fldCharType="separate"/>
+            </w:r>
+            <w:r>
+              <w:rPr>
+                <w:noProof/>
+                <w:webHidden/>
+              </w:rPr>
+              <w:t>8</w:t>
+            </w:r>
+            <w:r>
+              <w:rPr>
+                <w:noProof/>
+                <w:webHidden/>
+              </w:rPr>
+              <w:fldChar w:fldCharType="end"/>
+            </w:r>
+          </w:hyperlink>
+        </w:p>
+        <w:p>
+          <w:pPr>
+            <w:pStyle w:val="Verzeichnis2"/>
+            <w:tabs>
+              <w:tab w:val="right" w:leader="dot" w:pos="9062"/>
+            </w:tabs>
+            <w:rPr>
+              <w:rFonts w:asciiTheme="minorHAnsi" w:eastAsiaTheme="minorEastAsia" w:hAnsiTheme="minorHAnsi"/>
+              <w:noProof/>
+              <w:kern w:val="2"/>
+              <w:sz w:val="24"/>
+              <w:szCs w:val="24"/>
+              <w:lang w:eastAsia="de-AT"/>
+              <w14:ligatures w14:val="standardContextual"/>
+            </w:rPr>
+          </w:pPr>
+          <w:hyperlink w:anchor="_Toc219324280" w:history="1">
+            <w:r>
+              <w:rPr>
+                <w:rStyle w:val="Hyperlink"/>
+                <w:noProof/>
+              </w:rPr>
+              <w:t>2.3</w:t>
+            </w:r>
+            <w:r>
+              <w:rPr>
+                <w:noProof/>
+                <w:webHidden/>
+              </w:rPr>
+              <w:tab/>
+            </w:r>
+            <w:r>
+              <w:rPr>
+                <w:noProof/>
+                <w:webHidden/>
+              </w:rPr>
+              <w:fldChar w:fldCharType="begin"/>
+            </w:r>
+            <w:r>
+              <w:rPr>
+                <w:noProof/>
+                <w:webHidden/>
+              </w:rPr>
+              <w:instrText xml:space="preserve"> PAGEREF _Toc219324280 \h </w:instrText>
+            </w:r>
+            <w:r>
+              <w:rPr>
+                <w:noProof/>
+                <w:webHidden/>
+              </w:rPr>
+            </w:r>
+            <w:r>
+              <w:rPr>
+                <w:noProof/>
+                <w:webHidden/>
+              </w:rPr>
+              <w:fldChar w:fldCharType="separate"/>
+            </w:r>
+            <w:r>
+              <w:rPr>
+                <w:noProof/>
+                <w:webHidden/>
+              </w:rPr>
+              <w:t>8</w:t>
+            </w:r>
+            <w:r>
+              <w:rPr>
+                <w:noProof/>
+                <w:webHidden/>
+              </w:rPr>
+              <w:fldChar w:fldCharType="end"/>
+            </w:r>
+          </w:hyperlink>
+        </w:p>
+        <w:p>
+          <w:pPr>
+            <w:pStyle w:val="Verzeichnis1"/>
+            <w:tabs>
+              <w:tab w:val="left" w:pos="480"/>
+              <w:tab w:val="right" w:leader="dot" w:pos="9062"/>
+            </w:tabs>
+            <w:rPr>
+              <w:rFonts w:asciiTheme="minorHAnsi" w:eastAsiaTheme="minorEastAsia" w:hAnsiTheme="minorHAnsi"/>
+              <w:noProof/>
+              <w:kern w:val="2"/>
+              <w:sz w:val="24"/>
+              <w:szCs w:val="24"/>
+              <w:lang w:eastAsia="de-AT"/>
+              <w14:ligatures w14:val="standardContextual"/>
+            </w:rPr>
+          </w:pPr>
+          <w:hyperlink w:anchor="_Toc219324281" w:history="1">
+            <w:r>
+              <w:rPr>
+                <w:rStyle w:val="Hyperlink"/>
+                <w:rFonts w:ascii="Roboto" w:hAnsi="Roboto"/>
+                <w:noProof/>
+              </w:rPr>
+              <w:t>3.</w:t>
+            </w:r>
+            <w:r>
+              <w:rPr>
+                <w:rFonts w:asciiTheme="minorHAnsi" w:eastAsiaTheme="minorEastAsia" w:hAnsiTheme="minorHAnsi"/>
+                <w:noProof/>
+                <w:kern w:val="2"/>
+                <w:sz w:val="24"/>
+                <w:szCs w:val="24"/>
+                <w:lang w:eastAsia="de-AT"/>
+                <w14:ligatures w14:val="standardContextual"/>
+              </w:rPr>
+              <w:tab/>
+            </w:r>
+            <w:r>
+              <w:rPr>
+                <w:rStyle w:val="Hyperlink"/>
+                <w:rFonts w:ascii="Roboto" w:hAnsi="Roboto"/>
+                <w:noProof/>
+              </w:rPr>
+              <w:t>Technisches Konzept</w:t>
+            </w:r>
+            <w:r>
+              <w:rPr>
+                <w:noProof/>
+                <w:webHidden/>
+              </w:rPr>
+              <w:tab/>
+            </w:r>
+            <w:r>
+              <w:rPr>
+                <w:noProof/>
+                <w:webHidden/>
+              </w:rPr>
+              <w:fldChar w:fldCharType="begin"/>
+            </w:r>
+            <w:r>
+              <w:rPr>
+                <w:noProof/>
+                <w:webHidden/>
+              </w:rPr>
+              <w:instrText xml:space="preserve"> PAGEREF _Toc219324281 \h </w:instrText>
+            </w:r>
+            <w:r>
+              <w:rPr>
+                <w:noProof/>
+                <w:webHidden/>
+              </w:rPr>
+            </w:r>
+            <w:r>
+              <w:rPr>
+                <w:noProof/>
+                <w:webHidden/>
+              </w:rPr>
+              <w:fldChar w:fldCharType="separate"/>
+            </w:r>
+            <w:r>
+              <w:rPr>
+                <w:noProof/>
+                <w:webHidden/>
+              </w:rPr>
+              <w:t>8</w:t>
+            </w:r>
+            <w:r>
+              <w:rPr>
+                <w:noProof/>
+                <w:webHidden/>
+              </w:rPr>
+              <w:fldChar w:fldCharType="end"/>
+            </w:r>
+          </w:hyperlink>
+        </w:p>
+        <w:p>
+          <w:pPr>
+            <w:pStyle w:val="Verzeichnis2"/>
+            <w:tabs>
+              <w:tab w:val="left" w:pos="960"/>
+              <w:tab w:val="right" w:leader="dot" w:pos="9062"/>
+            </w:tabs>
+            <w:rPr>
+              <w:rFonts w:asciiTheme="minorHAnsi" w:eastAsiaTheme="minorEastAsia" w:hAnsiTheme="minorHAnsi"/>
+              <w:noProof/>
+              <w:kern w:val="2"/>
+              <w:sz w:val="24"/>
+              <w:szCs w:val="24"/>
+              <w:lang w:eastAsia="de-AT"/>
+              <w14:ligatures w14:val="standardContextual"/>
+            </w:rPr>
+          </w:pPr>
+          <w:hyperlink w:anchor="_Toc219324282" w:history="1">
+            <w:r>
+              <w:rPr>
+                <w:rStyle w:val="Hyperlink"/>
+                <w:rFonts w:ascii="Roboto" w:hAnsi="Roboto"/>
+                <w:noProof/>
+              </w:rPr>
+              <w:t>3.1</w:t>
+            </w:r>
+            <w:r>
+              <w:rPr>
+                <w:rFonts w:asciiTheme="minorHAnsi" w:eastAsiaTheme="minorEastAsia" w:hAnsiTheme="minorHAnsi"/>
+                <w:noProof/>
+                <w:kern w:val="2"/>
+                <w:sz w:val="24"/>
+                <w:szCs w:val="24"/>
+                <w:lang w:eastAsia="de-AT"/>
+                <w14:ligatures w14:val="standardContextual"/>
+              </w:rPr>
+              <w:tab/>
+            </w:r>
+            <w:r>
+              <w:rPr>
+                <w:rStyle w:val="Hyperlink"/>
+                <w:rFonts w:ascii="Roboto" w:hAnsi="Roboto"/>
+                <w:noProof/>
+              </w:rPr>
+              <w:t>Frontend</w:t>
+            </w:r>
+            <w:r>
+              <w:rPr>
+                <w:noProof/>
+                <w:webHidden/>
+              </w:rPr>
+              <w:tab/>
+            </w:r>
+            <w:r>
+              <w:rPr>
+                <w:noProof/>
+                <w:webHidden/>
+              </w:rPr>
+              <w:fldChar w:fldCharType="begin"/>
+            </w:r>
+            <w:r>
+              <w:rPr>
+                <w:noProof/>
+                <w:webHidden/>
+              </w:rPr>
+              <w:instrText xml:space="preserve"> PAGEREF _Toc219324282 \h </w:instrText>
+            </w:r>
+            <w:r>
+              <w:rPr>
+                <w:noProof/>
+                <w:webHidden/>
+              </w:rPr>
+            </w:r>
+            <w:r>
+              <w:rPr>
+                <w:noProof/>
+                <w:webHidden/>
+              </w:rPr>
+              <w:fldChar w:fldCharType="separate"/>
+            </w:r>
+            <w:r>
+              <w:rPr>
+                <w:noProof/>
+                <w:webHidden/>
+              </w:rPr>
+              <w:t>8</w:t>
+            </w:r>
+            <w:r>
+              <w:rPr>
+                <w:noProof/>
+                <w:webHidden/>
+              </w:rPr>
+              <w:fldChar w:fldCharType="end"/>
+            </w:r>
+          </w:hyperlink>
+        </w:p>
+        <w:p>
+          <w:pPr>
+            <w:pStyle w:val="Verzeichnis2"/>
+            <w:tabs>
+              <w:tab w:val="left" w:pos="960"/>
+              <w:tab w:val="right" w:leader="dot" w:pos="9062"/>
+            </w:tabs>
+            <w:rPr>
+              <w:rFonts w:asciiTheme="minorHAnsi" w:eastAsiaTheme="minorEastAsia" w:hAnsiTheme="minorHAnsi"/>
+              <w:noProof/>
+              <w:kern w:val="2"/>
+              <w:sz w:val="24"/>
+              <w:szCs w:val="24"/>
+              <w:lang w:eastAsia="de-AT"/>
+              <w14:ligatures w14:val="standardContextual"/>
+            </w:rPr>
+          </w:pPr>
+          <w:hyperlink w:anchor="_Toc219324283" w:history="1">
+            <w:r>
+              <w:rPr>
+                <w:rStyle w:val="Hyperlink"/>
+                <w:rFonts w:ascii="Roboto" w:hAnsi="Roboto"/>
+                <w:noProof/>
+              </w:rPr>
+              <w:t>3.2</w:t>
+            </w:r>
+            <w:r>
+              <w:rPr>
+                <w:rFonts w:asciiTheme="minorHAnsi" w:eastAsiaTheme="minorEastAsia" w:hAnsiTheme="minorHAnsi"/>
+                <w:noProof/>
+                <w:kern w:val="2"/>
+                <w:sz w:val="24"/>
+                <w:szCs w:val="24"/>
+                <w:lang w:eastAsia="de-AT"/>
+                <w14:ligatures w14:val="standardContextual"/>
+              </w:rPr>
+              <w:tab/>
+            </w:r>
+            <w:r>
+              <w:rPr>
+                <w:rStyle w:val="Hyperlink"/>
+                <w:rFonts w:ascii="Roboto" w:hAnsi="Roboto"/>
+                <w:noProof/>
+              </w:rPr>
+              <w:t>Backend</w:t>
+            </w:r>
+            <w:r>
+              <w:rPr>
+                <w:noProof/>
+                <w:webHidden/>
+              </w:rPr>
+              <w:tab/>
+            </w:r>
+            <w:r>
+              <w:rPr>
+                <w:noProof/>
+                <w:webHidden/>
+              </w:rPr>
+              <w:fldChar w:fldCharType="begin"/>
+            </w:r>
+            <w:r>
+              <w:rPr>
+                <w:noProof/>
+                <w:webHidden/>
+              </w:rPr>
+              <w:instrText xml:space="preserve"> PAGEREF _Toc219324283 \h </w:instrText>
+            </w:r>
+            <w:r>
+              <w:rPr>
+                <w:noProof/>
+                <w:webHidden/>
+              </w:rPr>
+            </w:r>
+            <w:r>
+              <w:rPr>
+                <w:noProof/>
+                <w:webHidden/>
+              </w:rPr>
+              <w:fldChar w:fldCharType="separate"/>
+            </w:r>
+            <w:r>
+              <w:rPr>
+                <w:noProof/>
+                <w:webHidden/>
+              </w:rPr>
+              <w:t>8</w:t>
+            </w:r>
+            <w:r>
+              <w:rPr>
+                <w:noProof/>
+                <w:webHidden/>
+              </w:rPr>
+              <w:fldChar w:fldCharType="end"/>
+            </w:r>
+          </w:hyperlink>
+        </w:p>
+        <w:p>
+          <w:pPr>
+            <w:pStyle w:val="Verzeichnis1"/>
+            <w:tabs>
+              <w:tab w:val="left" w:pos="480"/>
+              <w:tab w:val="right" w:leader="dot" w:pos="9062"/>
+            </w:tabs>
+            <w:rPr>
+              <w:rFonts w:asciiTheme="minorHAnsi" w:eastAsiaTheme="minorEastAsia" w:hAnsiTheme="minorHAnsi"/>
+              <w:noProof/>
+              <w:kern w:val="2"/>
+              <w:sz w:val="24"/>
+              <w:szCs w:val="24"/>
+              <w:lang w:eastAsia="de-AT"/>
+              <w14:ligatures w14:val="standardContextual"/>
+            </w:rPr>
+          </w:pPr>
+          <w:hyperlink w:anchor="_Toc219324284" w:history="1">
+            <w:r>
+              <w:rPr>
+                <w:rStyle w:val="Hyperlink"/>
+                <w:noProof/>
+              </w:rPr>
+              <w:t>4.</w:t>
+            </w:r>
+            <w:r>
+              <w:rPr>
+                <w:rFonts w:asciiTheme="minorHAnsi" w:eastAsiaTheme="minorEastAsia" w:hAnsiTheme="minorHAnsi"/>
+                <w:noProof/>
+                <w:kern w:val="2"/>
+                <w:sz w:val="24"/>
+                <w:szCs w:val="24"/>
+                <w:lang w:eastAsia="de-AT"/>
+                <w14:ligatures w14:val="standardContextual"/>
+              </w:rPr>
+              <w:tab/>
+            </w:r>
+            <w:r>
+              <w:rPr>
+                <w:rStyle w:val="Hyperlink"/>
+                <w:noProof/>
+              </w:rPr>
+              <w:t>Umsetzung und Ergebnisse</w:t>
+            </w:r>
+            <w:r>
+              <w:rPr>
+                <w:noProof/>
+                <w:webHidden/>
+              </w:rPr>
+              <w:tab/>
+            </w:r>
+            <w:r>
+              <w:rPr>
+                <w:noProof/>
+                <w:webHidden/>
+              </w:rPr>
+              <w:fldChar w:fldCharType="begin"/>
+            </w:r>
+            <w:r>
+              <w:rPr>
+                <w:noProof/>
+                <w:webHidden/>
+              </w:rPr>
+              <w:instrText xml:space="preserve"> PAGEREF _Toc219324284 \h </w:instrText>
+            </w:r>
+            <w:r>
+              <w:rPr>
+                <w:noProof/>
+                <w:webHidden/>
+              </w:rPr>
+            </w:r>
+            <w:r>
+              <w:rPr>
+                <w:noProof/>
+                <w:webHidden/>
+              </w:rPr>
+              <w:fldChar w:fldCharType="separate"/>
+            </w:r>
+            <w:r>
+              <w:rPr>
+                <w:noProof/>
+                <w:webHidden/>
+              </w:rPr>
+              <w:t>8</w:t>
+            </w:r>
+            <w:r>
+              <w:rPr>
+                <w:noProof/>
+                <w:webHidden/>
+              </w:rPr>
+              <w:fldChar w:fldCharType="end"/>
+            </w:r>
+          </w:hyperlink>
+        </w:p>
+        <w:p>
+          <w:pPr>
+            <w:pStyle w:val="Verzeichnis2"/>
+            <w:tabs>
+              <w:tab w:val="left" w:pos="960"/>
+              <w:tab w:val="right" w:leader="dot" w:pos="9062"/>
+            </w:tabs>
+            <w:rPr>
+              <w:rFonts w:asciiTheme="minorHAnsi" w:eastAsiaTheme="minorEastAsia" w:hAnsiTheme="minorHAnsi"/>
+              <w:noProof/>
+              <w:kern w:val="2"/>
+              <w:sz w:val="24"/>
+              <w:szCs w:val="24"/>
+              <w:lang w:eastAsia="de-AT"/>
+              <w14:ligatures w14:val="standardContextual"/>
+            </w:rPr>
+          </w:pPr>
+          <w:hyperlink w:anchor="_Toc219324285" w:history="1">
+            <w:r>
+              <w:rPr>
+                <w:rStyle w:val="Hyperlink"/>
+                <w:noProof/>
+              </w:rPr>
+              <w:t>4.1</w:t>
+            </w:r>
+            <w:r>
+              <w:rPr>
+                <w:rFonts w:asciiTheme="minorHAnsi" w:eastAsiaTheme="minorEastAsia" w:hAnsiTheme="minorHAnsi"/>
+                <w:noProof/>
+                <w:kern w:val="2"/>
+                <w:sz w:val="24"/>
+                <w:szCs w:val="24"/>
+                <w:lang w:eastAsia="de-AT"/>
+                <w14:ligatures w14:val="standardContextual"/>
+              </w:rPr>
+              <w:tab/>
+            </w:r>
+            <w:r>
+              <w:rPr>
+                <w:rStyle w:val="Hyperlink"/>
+                <w:noProof/>
+              </w:rPr>
+              <w:t>Frontend</w:t>
+            </w:r>
+            <w:r>
+              <w:rPr>
+                <w:noProof/>
+                <w:webHidden/>
+              </w:rPr>
+              <w:tab/>
+            </w:r>
+            <w:r>
+              <w:rPr>
+                <w:noProof/>
+                <w:webHidden/>
+              </w:rPr>
+              <w:fldChar w:fldCharType="begin"/>
+            </w:r>
+            <w:r>
+              <w:rPr>
+                <w:noProof/>
+                <w:webHidden/>
+              </w:rPr>
+              <w:instrText xml:space="preserve"> PAGEREF _Toc219324285 \h </w:instrText>
+            </w:r>
+            <w:r>
+              <w:rPr>
+                <w:noProof/>
+                <w:webHidden/>
+              </w:rPr>
+            </w:r>
+            <w:r>
+              <w:rPr>
+                <w:noProof/>
+                <w:webHidden/>
+              </w:rPr>
+              <w:fldChar w:fldCharType="separate"/>
+            </w:r>
+            <w:r>
+              <w:rPr>
+                <w:noProof/>
+                <w:webHidden/>
+              </w:rPr>
+              <w:t>8</w:t>
+            </w:r>
+            <w:r>
+              <w:rPr>
+                <w:noProof/>
+                <w:webHidden/>
+              </w:rPr>
+              <w:fldChar w:fldCharType="end"/>
+            </w:r>
+          </w:hyperlink>
+        </w:p>
+        <w:p>
+          <w:pPr>
+            <w:pStyle w:val="Verzeichnis2"/>
+            <w:tabs>
+              <w:tab w:val="left" w:pos="960"/>
+              <w:tab w:val="right" w:leader="dot" w:pos="9062"/>
+            </w:tabs>
+            <w:rPr>
+              <w:rFonts w:asciiTheme="minorHAnsi" w:eastAsiaTheme="minorEastAsia" w:hAnsiTheme="minorHAnsi"/>
+              <w:noProof/>
+              <w:kern w:val="2"/>
+              <w:sz w:val="24"/>
+              <w:szCs w:val="24"/>
+              <w:lang w:eastAsia="de-AT"/>
+              <w14:ligatures w14:val="standardContextual"/>
+            </w:rPr>
+          </w:pPr>
+          <w:hyperlink w:anchor="_Toc219324286" w:history="1">
+            <w:r>
+              <w:rPr>
+                <w:rStyle w:val="Hyperlink"/>
+                <w:noProof/>
+              </w:rPr>
+              <w:t>4.2</w:t>
+            </w:r>
+            <w:r>
+              <w:rPr>
+                <w:rFonts w:asciiTheme="minorHAnsi" w:eastAsiaTheme="minorEastAsia" w:hAnsiTheme="minorHAnsi"/>
+                <w:noProof/>
+                <w:kern w:val="2"/>
+                <w:sz w:val="24"/>
+                <w:szCs w:val="24"/>
+                <w:lang w:eastAsia="de-AT"/>
+                <w14:ligatures w14:val="standardContextual"/>
+              </w:rPr>
+              <w:tab/>
+            </w:r>
+            <w:r>
+              <w:rPr>
+                <w:rStyle w:val="Hyperlink"/>
+                <w:noProof/>
+              </w:rPr>
+              <w:t>Backend</w:t>
+            </w:r>
+            <w:r>
+              <w:rPr>
+                <w:noProof/>
+                <w:webHidden/>
+              </w:rPr>
+              <w:tab/>
+            </w:r>
+            <w:r>
+              <w:rPr>
+                <w:noProof/>
+                <w:webHidden/>
+              </w:rPr>
+              <w:fldChar w:fldCharType="begin"/>
+            </w:r>
+            <w:r>
+              <w:rPr>
+                <w:noProof/>
+                <w:webHidden/>
+              </w:rPr>
+              <w:instrText xml:space="preserve"> PAGEREF _Toc219324286 \h </w:instrText>
+            </w:r>
+            <w:r>
+              <w:rPr>
+                <w:noProof/>
+                <w:webHidden/>
+              </w:rPr>
+            </w:r>
+            <w:r>
+              <w:rPr>
+                <w:noProof/>
+                <w:webHidden/>
+              </w:rPr>
+              <w:fldChar w:fldCharType="separate"/>
+            </w:r>
+            <w:r>
+              <w:rPr>
+                <w:noProof/>
+                <w:webHidden/>
+              </w:rPr>
+              <w:t>8</w:t>
+            </w:r>
+            <w:r>
+              <w:rPr>
+                <w:noProof/>
+                <w:webHidden/>
+              </w:rPr>
+              <w:fldChar w:fldCharType="end"/>
+            </w:r>
+          </w:hyperlink>
+        </w:p>
+        <w:p>
+          <w:pPr>
+            <w:pStyle w:val="Verzeichnis1"/>
+            <w:tabs>
+              <w:tab w:val="right" w:leader="dot" w:pos="9062"/>
+            </w:tabs>
+            <w:rPr>
+              <w:rFonts w:asciiTheme="minorHAnsi" w:eastAsiaTheme="minorEastAsia" w:hAnsiTheme="minorHAnsi"/>
+              <w:noProof/>
+              <w:kern w:val="2"/>
+              <w:sz w:val="24"/>
+              <w:szCs w:val="24"/>
+              <w:lang w:eastAsia="de-AT"/>
+              <w14:ligatures w14:val="standardContextual"/>
+            </w:rPr>
+          </w:pPr>
+          <w:hyperlink w:anchor="_Toc219324287" w:history="1">
+            <w:r>
+              <w:rPr>
+                <w:rStyle w:val="Hyperlink"/>
+                <w:noProof/>
+              </w:rPr>
+              <w:t>Abbildungsve</w:t>
+            </w:r>
+            <w:r>
+              <w:rPr>
+                <w:rStyle w:val="Hyperlink"/>
+                <w:noProof/>
+              </w:rPr>
+              <w:t>r</w:t>
+            </w:r>
+            <w:r>
+              <w:rPr>
+                <w:rStyle w:val="Hyperlink"/>
+                <w:noProof/>
+              </w:rPr>
+              <w:t>zeichnis</w:t>
+            </w:r>
+            <w:r>
+              <w:rPr>
+                <w:noProof/>
+                <w:webHidden/>
+              </w:rPr>
+              <w:tab/>
+            </w:r>
+            <w:r>
+              <w:rPr>
+                <w:noProof/>
+                <w:webHidden/>
+              </w:rPr>
+              <w:fldChar w:fldCharType="begin"/>
+            </w:r>
+            <w:r>
+              <w:rPr>
+                <w:noProof/>
+                <w:webHidden/>
+              </w:rPr>
+              <w:instrText xml:space="preserve"> PAGEREF _Toc219324287 \h </w:instrText>
+            </w:r>
+            <w:r>
+              <w:rPr>
+                <w:noProof/>
+                <w:webHidden/>
+              </w:rPr>
+            </w:r>
+            <w:r>
+              <w:rPr>
+                <w:noProof/>
+                <w:webHidden/>
+              </w:rPr>
+              <w:fldChar w:fldCharType="separate"/>
+            </w:r>
+            <w:r>
+              <w:rPr>
+                <w:noProof/>
+                <w:webHidden/>
+              </w:rPr>
+              <w:t>9</w:t>
+            </w:r>
+            <w:r>
+              <w:rPr>
+                <w:noProof/>
+                <w:webHidden/>
+              </w:rPr>
+              <w:fldChar w:fldCharType="end"/>
+            </w:r>
+          </w:hyperlink>
+        </w:p>
+        <w:p>
+          <w:pPr>
             <w:rPr>
               <w:rFonts w:ascii="Roboto" w:hAnsi="Roboto"/>
-              <w:b/>
-              <w:bCs/>
-              <w:noProof/>
-              <w:lang w:val="de-DE"/>
             </w:rPr>
-            <w:t>Es wurden keine Einträge für das Inhaltsverzeichnis gefunden.</w:t>
-          </w:r>
+          </w:pPr>
           <w:r>
             <w:rPr>
               <w:rFonts w:ascii="Roboto" w:hAnsi="Roboto"/>
@@ -787,23 +2480,524 @@
     <w:p>
       <w:pPr>
         <w:pStyle w:val="berschrift1"/>
-        <w:ind w:left="720"/>
+        <w:ind w:firstLine="360"/>
+        <w:rPr>
+          <w:rFonts w:ascii="Roboto" w:hAnsi="Roboto"/>
+          <w:b/>
+          <w:bCs/>
+          <w:color w:val="000000" w:themeColor="text1"/>
+          <w:sz w:val="28"/>
+          <w:szCs w:val="28"/>
+        </w:rPr>
+      </w:pPr>
+      <w:bookmarkStart w:id="2" w:name="_Toc219324273"/>
+      <w:r>
+        <w:rPr>
+          <w:rFonts w:ascii="Roboto" w:hAnsi="Roboto"/>
+          <w:b/>
+          <w:bCs/>
+          <w:color w:val="000000" w:themeColor="text1"/>
+          <w:sz w:val="28"/>
+          <w:szCs w:val="28"/>
+        </w:rPr>
+        <w:lastRenderedPageBreak/>
+        <w:t>Impressum</w:t>
+      </w:r>
+      <w:bookmarkEnd w:id="2"/>
+    </w:p>
+    <w:p>
+      <w:pPr>
+        <w:pStyle w:val="Roboto"/>
+      </w:pPr>
+      <w:r>
+        <w:rPr>
+          <w:noProof/>
+        </w:rPr>
+        <mc:AlternateContent>
+          <mc:Choice Requires="wps">
+            <w:drawing>
+              <wp:anchor distT="0" distB="0" distL="114300" distR="114300" simplePos="0" relativeHeight="251664384" behindDoc="0" locked="0" layoutInCell="1" allowOverlap="1" wp14:anchorId="31D9D60E" wp14:editId="25645B67">
+                <wp:simplePos x="0" y="0"/>
+                <wp:positionH relativeFrom="column">
+                  <wp:posOffset>2203328</wp:posOffset>
+                </wp:positionH>
+                <wp:positionV relativeFrom="paragraph">
+                  <wp:posOffset>832526</wp:posOffset>
+                </wp:positionV>
+                <wp:extent cx="3677056" cy="1794933"/>
+                <wp:effectExtent l="0" t="0" r="0" b="0"/>
+                <wp:wrapNone/>
+                <wp:docPr id="808096633" name="Textfeld 6"/>
+                <wp:cNvGraphicFramePr/>
+                <a:graphic xmlns:a="http://schemas.openxmlformats.org/drawingml/2006/main">
+                  <a:graphicData uri="http://schemas.microsoft.com/office/word/2010/wordprocessingShape">
+                    <wps:wsp>
+                      <wps:cNvSpPr txBox="1"/>
+                      <wps:spPr>
+                        <a:xfrm>
+                          <a:off x="0" y="0"/>
+                          <a:ext cx="3677056" cy="1794933"/>
+                        </a:xfrm>
+                        <a:prstGeom prst="rect">
+                          <a:avLst/>
+                        </a:prstGeom>
+                        <a:noFill/>
+                        <a:ln w="6350">
+                          <a:noFill/>
+                        </a:ln>
+                      </wps:spPr>
+                      <wps:txbx>
+                        <w:txbxContent>
+                          <w:p>
+                            <w:pPr>
+                              <w:pStyle w:val="Roboto"/>
+                              <w:ind w:left="0"/>
+                            </w:pPr>
+                            <w:r>
+                              <w:t>Ich habe mich vor allem mit der Konzeption, der technischen Umsetzung der App (UI, Logik, Datenanbindung), dem Projektmanagement sowie den Tests beschäftigt.</w:t>
+                            </w:r>
+                          </w:p>
+                          <w:p>
+                            <w:pPr>
+                              <w:pStyle w:val="Roboto"/>
+                              <w:ind w:left="0"/>
+                            </w:pPr>
+                            <w:r>
+                              <w:t>Zuständigkeiten: Frontend, Backend, Projektmanagement, Tests</w:t>
+                            </w:r>
+                          </w:p>
+                          <w:p/>
+                        </w:txbxContent>
+                      </wps:txbx>
+                      <wps:bodyPr rot="0" spcFirstLastPara="0" vertOverflow="overflow" horzOverflow="overflow" vert="horz" wrap="square" lIns="91440" tIns="45720" rIns="91440" bIns="45720" numCol="1" spcCol="0" rtlCol="0" fromWordArt="0" anchor="t" anchorCtr="0" forceAA="0" compatLnSpc="1">
+                        <a:prstTxWarp prst="textNoShape">
+                          <a:avLst/>
+                        </a:prstTxWarp>
+                        <a:noAutofit/>
+                      </wps:bodyPr>
+                    </wps:wsp>
+                  </a:graphicData>
+                </a:graphic>
+                <wp14:sizeRelH relativeFrom="margin">
+                  <wp14:pctWidth>0</wp14:pctWidth>
+                </wp14:sizeRelH>
+                <wp14:sizeRelV relativeFrom="margin">
+                  <wp14:pctHeight>0</wp14:pctHeight>
+                </wp14:sizeRelV>
+              </wp:anchor>
+            </w:drawing>
+          </mc:Choice>
+          <mc:Fallback>
+            <w:pict>
+              <v:shape w14:anchorId="31D9D60E" id="Textfeld 6" o:spid="_x0000_s1029" type="#_x0000_t202" style="position:absolute;left:0;text-align:left;margin-left:173.5pt;margin-top:65.55pt;width:289.55pt;height:141.35pt;z-index:251664384;visibility:visible;mso-wrap-style:square;mso-width-percent:0;mso-height-percent:0;mso-wrap-distance-left:9pt;mso-wrap-distance-top:0;mso-wrap-distance-right:9pt;mso-wrap-distance-bottom:0;mso-position-horizontal:absolute;mso-position-horizontal-relative:text;mso-position-vertical:absolute;mso-position-vertical-relative:text;mso-width-percent:0;mso-height-percent:0;mso-width-relative:margin;mso-height-relative:margin;v-text-anchor:top" o:gfxdata="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" filled="f" stroked="f" strokeweight=".5pt">
+                <v:textbox>
+                  <w:txbxContent>
+                    <w:p>
+                      <w:pPr>
+                        <w:pStyle w:val="Roboto"/>
+                        <w:ind w:left="0"/>
+                      </w:pPr>
+                      <w:r>
+                        <w:t>Ich habe mich vor allem mit der Konzeption, der technischen Umsetzung der App (UI, Logik, Datenanbindung), dem Projektmanagement sowie den Tests beschäftigt.</w:t>
+                      </w:r>
+                    </w:p>
+                    <w:p>
+                      <w:pPr>
+                        <w:pStyle w:val="Roboto"/>
+                        <w:ind w:left="0"/>
+                      </w:pPr>
+                      <w:r>
+                        <w:t>Zuständigkeiten: Frontend, Backend, Projektmanagement, Tests</w:t>
+                      </w:r>
+                    </w:p>
+                    <w:p/>
+                  </w:txbxContent>
+                </v:textbox>
+              </v:shape>
+            </w:pict>
+          </mc:Fallback>
+        </mc:AlternateContent>
+      </w:r>
+      <w:r>
+        <w:rPr>
+          <w:noProof/>
+        </w:rPr>
+        <w:drawing>
+          <wp:anchor distT="0" distB="0" distL="114300" distR="114300" simplePos="0" relativeHeight="251663360" behindDoc="1" locked="0" layoutInCell="1" allowOverlap="1" wp14:anchorId="02CB9D47" wp14:editId="5C83628D">
+            <wp:simplePos x="0" y="0"/>
+            <wp:positionH relativeFrom="column">
+              <wp:posOffset>-165735</wp:posOffset>
+            </wp:positionH>
+            <wp:positionV relativeFrom="paragraph">
+              <wp:posOffset>843280</wp:posOffset>
+            </wp:positionV>
+            <wp:extent cx="2733675" cy="1908810"/>
+            <wp:effectExtent l="0" t="6667" r="2857" b="2858"/>
+            <wp:wrapTopAndBottom/>
+            <wp:docPr id="907952184" name="Grafik 5"/>
+            <wp:cNvGraphicFramePr>
+              <a:graphicFrameLocks xmlns:a="http://schemas.openxmlformats.org/drawingml/2006/main" noChangeAspect="1"/>
+            </wp:cNvGraphicFramePr>
+            <a:graphic xmlns:a="http://schemas.openxmlformats.org/drawingml/2006/main">
+              <a:graphicData uri="http://schemas.openxmlformats.org/drawingml/2006/picture">
+                <pic:pic xmlns:pic="http://schemas.openxmlformats.org/drawingml/2006/picture">
+                  <pic:nvPicPr>
+                    <pic:cNvPr id="0" name="Picture 1"/>
+                    <pic:cNvPicPr>
+                      <a:picLocks noChangeAspect="1" noChangeArrowheads="1"/>
+                    </pic:cNvPicPr>
+                  </pic:nvPicPr>
+                  <pic:blipFill>
+                    <a:blip r:embed="rId9" cstate="print">
+                      <a:extLst>
+                        <a:ext uri="{28A0092B-C50C-407E-A947-70E740481C1C}">
+                          <a14:useLocalDpi xmlns:a14="http://schemas.microsoft.com/office/drawing/2010/main" val="0"/>
+                        </a:ext>
+                      </a:extLst>
+                    </a:blip>
+                    <a:srcRect/>
+                    <a:stretch>
+                      <a:fillRect/>
+                    </a:stretch>
+                  </pic:blipFill>
+                  <pic:spPr bwMode="auto">
+                    <a:xfrm rot="5400000">
+                      <a:off x="0" y="0"/>
+                      <a:ext cx="2733675" cy="1908810"/>
+                    </a:xfrm>
+                    <a:prstGeom prst="rect">
+                      <a:avLst/>
+                    </a:prstGeom>
+                    <a:noFill/>
+                    <a:ln>
+                      <a:noFill/>
+                    </a:ln>
+                  </pic:spPr>
+                </pic:pic>
+              </a:graphicData>
+            </a:graphic>
+            <wp14:sizeRelH relativeFrom="margin">
+              <wp14:pctWidth>0</wp14:pctWidth>
+            </wp14:sizeRelH>
+            <wp14:sizeRelV relativeFrom="margin">
+              <wp14:pctHeight>0</wp14:pctHeight>
+            </wp14:sizeRelV>
+          </wp:anchor>
+        </w:drawing>
+      </w:r>
+    </w:p>
+    <w:p>
+      <w:r>
+        <w:rPr>
+          <w:noProof/>
+        </w:rPr>
+        <mc:AlternateContent>
+          <mc:Choice Requires="wps">
+            <w:drawing>
+              <wp:anchor distT="0" distB="0" distL="114300" distR="114300" simplePos="0" relativeHeight="251671552" behindDoc="0" locked="0" layoutInCell="1" allowOverlap="1" wp14:anchorId="7D631B43" wp14:editId="19920555">
+                <wp:simplePos x="0" y="0"/>
+                <wp:positionH relativeFrom="column">
+                  <wp:posOffset>376116</wp:posOffset>
+                </wp:positionH>
+                <wp:positionV relativeFrom="paragraph">
+                  <wp:posOffset>2792095</wp:posOffset>
+                </wp:positionV>
+                <wp:extent cx="1828800" cy="226060"/>
+                <wp:effectExtent l="0" t="0" r="0" b="2540"/>
+                <wp:wrapNone/>
+                <wp:docPr id="839537190" name="Textfeld 1"/>
+                <wp:cNvGraphicFramePr/>
+                <a:graphic xmlns:a="http://schemas.openxmlformats.org/drawingml/2006/main">
+                  <a:graphicData uri="http://schemas.microsoft.com/office/word/2010/wordprocessingShape">
+                    <wps:wsp>
+                      <wps:cNvSpPr txBox="1"/>
+                      <wps:spPr>
+                        <a:xfrm>
+                          <a:off x="0" y="0"/>
+                          <a:ext cx="1828800" cy="226060"/>
+                        </a:xfrm>
+                        <a:prstGeom prst="rect">
+                          <a:avLst/>
+                        </a:prstGeom>
+                        <a:noFill/>
+                        <a:ln>
+                          <a:noFill/>
+                        </a:ln>
+                      </wps:spPr>
+                      <wps:txbx>
+                        <w:txbxContent>
+                          <w:p>
+                            <w:pPr>
+                              <w:pStyle w:val="Beschriftung"/>
+                              <w:rPr>
+                                <w:rFonts w:asciiTheme="minorHAnsi" w:eastAsiaTheme="minorHAnsi" w:hAnsiTheme="minorHAnsi"/>
+                                <w:b w:val="0"/>
+                                <w:bCs/>
+                                <w:i/>
+                                <w:iCs/>
+                                <w:noProof/>
+                                <w:color w:val="0E2841" w:themeColor="text2"/>
+                                <w:sz w:val="16"/>
+                                <w:szCs w:val="16"/>
+                                <w:lang w:eastAsia="en-US"/>
+                              </w:rPr>
+                            </w:pPr>
+                            <w:bookmarkStart w:id="3" w:name="_Toc219324222"/>
+                            <w:r>
+                              <w:rPr>
+                                <w:rFonts w:asciiTheme="minorHAnsi" w:hAnsiTheme="minorHAnsi"/>
+                                <w:b w:val="0"/>
+                                <w:bCs/>
+                                <w:i/>
+                                <w:iCs/>
+                                <w:color w:val="0E2841" w:themeColor="text2"/>
+                                <w:sz w:val="18"/>
+                                <w:szCs w:val="14"/>
+                              </w:rPr>
+                              <w:t xml:space="preserve">Abbildung </w:t>
+                            </w:r>
+                            <w:r>
+                              <w:rPr>
+                                <w:rFonts w:asciiTheme="minorHAnsi" w:hAnsiTheme="minorHAnsi"/>
+                                <w:b w:val="0"/>
+                                <w:bCs/>
+                                <w:i/>
+                                <w:iCs/>
+                                <w:color w:val="0E2841" w:themeColor="text2"/>
+                                <w:sz w:val="18"/>
+                                <w:szCs w:val="14"/>
+                              </w:rPr>
+                              <w:fldChar w:fldCharType="begin"/>
+                            </w:r>
+                            <w:r>
+                              <w:rPr>
+                                <w:rFonts w:asciiTheme="minorHAnsi" w:hAnsiTheme="minorHAnsi"/>
+                                <w:b w:val="0"/>
+                                <w:bCs/>
+                                <w:i/>
+                                <w:iCs/>
+                                <w:color w:val="0E2841" w:themeColor="text2"/>
+                                <w:sz w:val="18"/>
+                                <w:szCs w:val="14"/>
+                              </w:rPr>
+                              <w:instrText xml:space="preserve"> SEQ Abbildung \* ARABIC </w:instrText>
+                            </w:r>
+                            <w:r>
+                              <w:rPr>
+                                <w:rFonts w:asciiTheme="minorHAnsi" w:hAnsiTheme="minorHAnsi"/>
+                                <w:b w:val="0"/>
+                                <w:bCs/>
+                                <w:i/>
+                                <w:iCs/>
+                                <w:color w:val="0E2841" w:themeColor="text2"/>
+                                <w:sz w:val="18"/>
+                                <w:szCs w:val="14"/>
+                              </w:rPr>
+                              <w:fldChar w:fldCharType="separate"/>
+                            </w:r>
+                            <w:r>
+                              <w:rPr>
+                                <w:rFonts w:asciiTheme="minorHAnsi" w:hAnsiTheme="minorHAnsi"/>
+                                <w:b w:val="0"/>
+                                <w:bCs/>
+                                <w:i/>
+                                <w:iCs/>
+                                <w:noProof/>
+                                <w:color w:val="0E2841" w:themeColor="text2"/>
+                                <w:sz w:val="18"/>
+                                <w:szCs w:val="14"/>
+                              </w:rPr>
+                              <w:t>1</w:t>
+                            </w:r>
+                            <w:r>
+                              <w:rPr>
+                                <w:rFonts w:asciiTheme="minorHAnsi" w:hAnsiTheme="minorHAnsi"/>
+                                <w:b w:val="0"/>
+                                <w:bCs/>
+                                <w:i/>
+                                <w:iCs/>
+                                <w:color w:val="0E2841" w:themeColor="text2"/>
+                                <w:sz w:val="18"/>
+                                <w:szCs w:val="14"/>
+                              </w:rPr>
+                              <w:fldChar w:fldCharType="end"/>
+                            </w:r>
+                            <w:r>
+                              <w:rPr>
+                                <w:rFonts w:asciiTheme="minorHAnsi" w:hAnsiTheme="minorHAnsi"/>
+                                <w:b w:val="0"/>
+                                <w:bCs/>
+                                <w:i/>
+                                <w:iCs/>
+                                <w:color w:val="0E2841" w:themeColor="text2"/>
+                                <w:sz w:val="18"/>
+                                <w:szCs w:val="14"/>
+                              </w:rPr>
+                              <w:t>: Wayne Vincent Abiva</w:t>
+                            </w:r>
+                            <w:bookmarkEnd w:id="3"/>
+                          </w:p>
+                        </w:txbxContent>
+                      </wps:txbx>
+                      <wps:bodyPr rot="0" spcFirstLastPara="0" vertOverflow="overflow" horzOverflow="overflow" vert="horz" wrap="square" lIns="0" tIns="0" rIns="0" bIns="0" numCol="1" spcCol="0" rtlCol="0" fromWordArt="0" anchor="t" anchorCtr="0" forceAA="0" compatLnSpc="1">
+                        <a:prstTxWarp prst="textNoShape">
+                          <a:avLst/>
+                        </a:prstTxWarp>
+                        <a:noAutofit/>
+                      </wps:bodyPr>
+                    </wps:wsp>
+                  </a:graphicData>
+                </a:graphic>
+                <wp14:sizeRelH relativeFrom="margin">
+                  <wp14:pctWidth>0</wp14:pctWidth>
+                </wp14:sizeRelH>
+                <wp14:sizeRelV relativeFrom="margin">
+                  <wp14:pctHeight>0</wp14:pctHeight>
+                </wp14:sizeRelV>
+              </wp:anchor>
+            </w:drawing>
+          </mc:Choice>
+          <mc:Fallback>
+            <w:pict>
+              <v:shape w14:anchorId="7D631B43" id="_x0000_s1030" type="#_x0000_t202" style="position:absolute;margin-left:29.6pt;margin-top:219.85pt;width:2in;height:17.8pt;z-index:251671552;visibility:visible;mso-wrap-style:square;mso-width-percent:0;mso-height-percent:0;mso-wrap-distance-left:9pt;mso-wrap-distance-top:0;mso-wrap-distance-right:9pt;mso-wrap-distance-bottom:0;mso-position-horizontal:absolute;mso-position-horizontal-relative:text;mso-position-vertical:absolute;mso-position-vertical-relative:text;mso-width-percent:0;mso-height-percent:0;mso-width-relative:margin;mso-height-relative:margin;v-text-anchor:top" o:gfxdata="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" filled="f" stroked="f">
+                <v:textbox inset="0,0,0,0">
+                  <w:txbxContent>
+                    <w:p>
+                      <w:pPr>
+                        <w:pStyle w:val="Beschriftung"/>
+                        <w:rPr>
+                          <w:rFonts w:asciiTheme="minorHAnsi" w:eastAsiaTheme="minorHAnsi" w:hAnsiTheme="minorHAnsi"/>
+                          <w:b w:val="0"/>
+                          <w:bCs/>
+                          <w:i/>
+                          <w:iCs/>
+                          <w:noProof/>
+                          <w:color w:val="0E2841" w:themeColor="text2"/>
+                          <w:sz w:val="16"/>
+                          <w:szCs w:val="16"/>
+                          <w:lang w:eastAsia="en-US"/>
+                        </w:rPr>
+                      </w:pPr>
+                      <w:bookmarkStart w:id="4" w:name="_Toc219324222"/>
+                      <w:r>
+                        <w:rPr>
+                          <w:rFonts w:asciiTheme="minorHAnsi" w:hAnsiTheme="minorHAnsi"/>
+                          <w:b w:val="0"/>
+                          <w:bCs/>
+                          <w:i/>
+                          <w:iCs/>
+                          <w:color w:val="0E2841" w:themeColor="text2"/>
+                          <w:sz w:val="18"/>
+                          <w:szCs w:val="14"/>
+                        </w:rPr>
+                        <w:t xml:space="preserve">Abbildung </w:t>
+                      </w:r>
+                      <w:r>
+                        <w:rPr>
+                          <w:rFonts w:asciiTheme="minorHAnsi" w:hAnsiTheme="minorHAnsi"/>
+                          <w:b w:val="0"/>
+                          <w:bCs/>
+                          <w:i/>
+                          <w:iCs/>
+                          <w:color w:val="0E2841" w:themeColor="text2"/>
+                          <w:sz w:val="18"/>
+                          <w:szCs w:val="14"/>
+                        </w:rPr>
+                        <w:fldChar w:fldCharType="begin"/>
+                      </w:r>
+                      <w:r>
+                        <w:rPr>
+                          <w:rFonts w:asciiTheme="minorHAnsi" w:hAnsiTheme="minorHAnsi"/>
+                          <w:b w:val="0"/>
+                          <w:bCs/>
+                          <w:i/>
+                          <w:iCs/>
+                          <w:color w:val="0E2841" w:themeColor="text2"/>
+                          <w:sz w:val="18"/>
+                          <w:szCs w:val="14"/>
+                        </w:rPr>
+                        <w:instrText xml:space="preserve"> SEQ Abbildung \* ARABIC </w:instrText>
+                      </w:r>
+                      <w:r>
+                        <w:rPr>
+                          <w:rFonts w:asciiTheme="minorHAnsi" w:hAnsiTheme="minorHAnsi"/>
+                          <w:b w:val="0"/>
+                          <w:bCs/>
+                          <w:i/>
+                          <w:iCs/>
+                          <w:color w:val="0E2841" w:themeColor="text2"/>
+                          <w:sz w:val="18"/>
+                          <w:szCs w:val="14"/>
+                        </w:rPr>
+                        <w:fldChar w:fldCharType="separate"/>
+                      </w:r>
+                      <w:r>
+                        <w:rPr>
+                          <w:rFonts w:asciiTheme="minorHAnsi" w:hAnsiTheme="minorHAnsi"/>
+                          <w:b w:val="0"/>
+                          <w:bCs/>
+                          <w:i/>
+                          <w:iCs/>
+                          <w:noProof/>
+                          <w:color w:val="0E2841" w:themeColor="text2"/>
+                          <w:sz w:val="18"/>
+                          <w:szCs w:val="14"/>
+                        </w:rPr>
+                        <w:t>1</w:t>
+                      </w:r>
+                      <w:r>
+                        <w:rPr>
+                          <w:rFonts w:asciiTheme="minorHAnsi" w:hAnsiTheme="minorHAnsi"/>
+                          <w:b w:val="0"/>
+                          <w:bCs/>
+                          <w:i/>
+                          <w:iCs/>
+                          <w:color w:val="0E2841" w:themeColor="text2"/>
+                          <w:sz w:val="18"/>
+                          <w:szCs w:val="14"/>
+                        </w:rPr>
+                        <w:fldChar w:fldCharType="end"/>
+                      </w:r>
+                      <w:r>
+                        <w:rPr>
+                          <w:rFonts w:asciiTheme="minorHAnsi" w:hAnsiTheme="minorHAnsi"/>
+                          <w:b w:val="0"/>
+                          <w:bCs/>
+                          <w:i/>
+                          <w:iCs/>
+                          <w:color w:val="0E2841" w:themeColor="text2"/>
+                          <w:sz w:val="18"/>
+                          <w:szCs w:val="14"/>
+                        </w:rPr>
+                        <w:t>: Wayne Vincent Abiva</w:t>
+                      </w:r>
+                      <w:bookmarkEnd w:id="4"/>
+                    </w:p>
+                  </w:txbxContent>
+                </v:textbox>
+              </v:shape>
+            </w:pict>
+          </mc:Fallback>
+        </mc:AlternateContent>
+      </w:r>
+    </w:p>
+    <w:p>
+      <w:pPr>
+        <w:rPr>
+          <w:rFonts w:ascii="Roboto" w:eastAsiaTheme="majorEastAsia" w:hAnsi="Roboto" w:cstheme="majorBidi"/>
+          <w:color w:val="000000" w:themeColor="text1"/>
+          <w:sz w:val="28"/>
+          <w:szCs w:val="28"/>
+        </w:rPr>
+      </w:pPr>
+      <w:r>
         <w:rPr>
           <w:rFonts w:ascii="Roboto" w:hAnsi="Roboto"/>
           <w:color w:val="000000" w:themeColor="text1"/>
           <w:sz w:val="28"/>
           <w:szCs w:val="28"/>
         </w:rPr>
-      </w:pPr>
-      <w:r>
-        <w:rPr>
-          <w:rFonts w:ascii="Roboto" w:hAnsi="Roboto"/>
-          <w:color w:val="000000" w:themeColor="text1"/>
-          <w:sz w:val="28"/>
-          <w:szCs w:val="28"/>
-        </w:rPr>
-        <w:lastRenderedPageBreak/>
-        <w:t>Impressum</w:t>
+        <w:br w:type="page"/>
       </w:r>
     </w:p>
     <w:p>
@@ -813,30 +3007,76 @@
           <w:ilvl w:val="0"/>
           <w:numId w:val="1"/>
         </w:numPr>
+        <w:spacing w:line="360" w:lineRule="auto"/>
         <w:rPr>
           <w:rFonts w:ascii="Roboto" w:hAnsi="Roboto"/>
+          <w:b/>
+          <w:bCs/>
           <w:color w:val="000000" w:themeColor="text1"/>
           <w:sz w:val="28"/>
           <w:szCs w:val="28"/>
         </w:rPr>
       </w:pPr>
+      <w:bookmarkStart w:id="5" w:name="_Toc219324274"/>
       <w:r>
         <w:rPr>
           <w:rFonts w:ascii="Roboto" w:hAnsi="Roboto"/>
+          <w:b/>
+          <w:bCs/>
           <w:color w:val="000000" w:themeColor="text1"/>
           <w:sz w:val="28"/>
           <w:szCs w:val="28"/>
         </w:rPr>
+        <w:lastRenderedPageBreak/>
         <w:t>Projekt</w:t>
       </w:r>
       <w:r>
         <w:rPr>
           <w:rFonts w:ascii="Roboto" w:hAnsi="Roboto"/>
+          <w:b/>
+          <w:bCs/>
           <w:color w:val="000000" w:themeColor="text1"/>
           <w:sz w:val="28"/>
           <w:szCs w:val="28"/>
         </w:rPr>
         <w:t>management</w:t>
+      </w:r>
+      <w:bookmarkEnd w:id="5"/>
+    </w:p>
+    <w:p>
+      <w:pPr>
+        <w:pStyle w:val="Roboto"/>
+      </w:pPr>
+      <w:r>
+        <w:t xml:space="preserve">Das Projekt wurde in klaren Phasen umgesetzt: Analyse, Konzeption, Implementierung, Test und Dokumentation.  </w:t>
+      </w:r>
+    </w:p>
+    <w:p>
+      <w:pPr>
+        <w:pStyle w:val="Roboto"/>
+      </w:pPr>
+      <w:r>
+        <w:t xml:space="preserve">Für jede Phase wurden Ziele, Arbeitspakete und Meilensteine definiert. Die Fortschritte wurden regelmäßig überprüft und bei Bedarf angepasst.  </w:t>
+      </w:r>
+    </w:p>
+    <w:p>
+      <w:pPr>
+        <w:pStyle w:val="Roboto"/>
+      </w:pPr>
+      <w:r>
+        <w:t>Dieses Vorgehen stellte sicher, dass Anforderungen strukturiert umgesetzt und Risiken frühzeitig erkannt wurden.</w:t>
+      </w:r>
+    </w:p>
+    <w:p>
+      <w:pPr>
+        <w:rPr>
+          <w:rFonts w:ascii="Roboto" w:hAnsi="Roboto"/>
+          <w:sz w:val="24"/>
+          <w:szCs w:val="24"/>
+        </w:rPr>
+      </w:pPr>
+      <w:r>
+        <w:br w:type="page"/>
       </w:r>
     </w:p>
     <w:p>
@@ -848,6 +3088,2009 @@
         </w:numPr>
         <w:rPr>
           <w:rFonts w:ascii="Roboto" w:hAnsi="Roboto"/>
+          <w:b/>
+          <w:bCs/>
+          <w:color w:val="000000" w:themeColor="text1"/>
+          <w:sz w:val="28"/>
+          <w:szCs w:val="28"/>
+        </w:rPr>
+      </w:pPr>
+      <w:bookmarkStart w:id="6" w:name="_Toc219324275"/>
+      <w:r>
+        <w:rPr>
+          <w:rFonts w:ascii="Roboto" w:hAnsi="Roboto"/>
+          <w:b/>
+          <w:bCs/>
+          <w:color w:val="000000" w:themeColor="text1"/>
+          <w:sz w:val="28"/>
+          <w:szCs w:val="28"/>
+        </w:rPr>
+        <w:lastRenderedPageBreak/>
+        <w:t>Projektauftrag</w:t>
+      </w:r>
+      <w:bookmarkEnd w:id="6"/>
+    </w:p>
+    <w:tbl>
+      <w:tblPr>
+        <w:tblW w:w="9923" w:type="dxa"/>
+        <w:tblInd w:w="68" w:type="dxa"/>
+        <w:tblBorders>
+          <w:top w:val="single" w:sz="6" w:space="0" w:color="auto"/>
+          <w:left w:val="single" w:sz="6" w:space="0" w:color="auto"/>
+          <w:bottom w:val="single" w:sz="6" w:space="0" w:color="auto"/>
+          <w:right w:val="single" w:sz="6" w:space="0" w:color="auto"/>
+          <w:insideH w:val="single" w:sz="6" w:space="0" w:color="auto"/>
+          <w:insideV w:val="single" w:sz="6" w:space="0" w:color="auto"/>
+        </w:tblBorders>
+        <w:tblLayout w:type="fixed"/>
+        <w:tblCellMar>
+          <w:left w:w="68" w:type="dxa"/>
+          <w:right w:w="68" w:type="dxa"/>
+        </w:tblCellMar>
+        <w:tblLook w:val="0000" w:firstRow="0" w:lastRow="0" w:firstColumn="0" w:lastColumn="0" w:noHBand="0" w:noVBand="0"/>
+      </w:tblPr>
+      <w:tblGrid>
+        <w:gridCol w:w="2835"/>
+        <w:gridCol w:w="2127"/>
+        <w:gridCol w:w="150"/>
+        <w:gridCol w:w="1976"/>
+        <w:gridCol w:w="8"/>
+        <w:gridCol w:w="1126"/>
+        <w:gridCol w:w="1551"/>
+        <w:gridCol w:w="150"/>
+      </w:tblGrid>
+      <w:tr>
+        <w:tblPrEx>
+          <w:tblCellMar>
+            <w:top w:w="0" w:type="dxa"/>
+            <w:bottom w:w="0" w:type="dxa"/>
+          </w:tblCellMar>
+        </w:tblPrEx>
+        <w:trPr>
+          <w:cantSplit/>
+          <w:trHeight w:val="1418"/>
+        </w:trPr>
+        <w:tc>
+          <w:tcPr>
+            <w:tcW w:w="2835" w:type="dxa"/>
+            <w:tcBorders>
+              <w:bottom w:val="single" w:sz="6" w:space="0" w:color="auto"/>
+              <w:right w:val="nil"/>
+            </w:tcBorders>
+            <w:shd w:val="pct15" w:color="auto" w:fill="FFFFFF"/>
+          </w:tcPr>
+          <w:p>
+            <w:pPr>
+              <w:spacing w:before="120" w:after="120"/>
+              <w:rPr>
+                <w:rFonts w:ascii="Tahoma" w:hAnsi="Tahoma" w:cs="Tahoma"/>
+                <w:color w:val="0000FF"/>
+              </w:rPr>
+            </w:pPr>
+          </w:p>
+        </w:tc>
+        <w:tc>
+          <w:tcPr>
+            <w:tcW w:w="4261" w:type="dxa"/>
+            <w:gridSpan w:val="4"/>
+            <w:tcBorders>
+              <w:left w:val="nil"/>
+              <w:bottom w:val="single" w:sz="6" w:space="0" w:color="auto"/>
+              <w:right w:val="nil"/>
+            </w:tcBorders>
+            <w:shd w:val="pct15" w:color="auto" w:fill="FFFFFF"/>
+          </w:tcPr>
+          <w:p>
+            <w:pPr>
+              <w:spacing w:before="240" w:after="240"/>
+              <w:jc w:val="center"/>
+              <w:rPr>
+                <w:rFonts w:ascii="Tahoma" w:hAnsi="Tahoma" w:cs="Tahoma"/>
+                <w:sz w:val="32"/>
+              </w:rPr>
+            </w:pPr>
+            <w:r>
+              <w:rPr>
+                <w:rFonts w:ascii="Tahoma" w:hAnsi="Tahoma" w:cs="Tahoma"/>
+                <w:sz w:val="32"/>
+              </w:rPr>
+              <w:t>PROJEKT-</w:t>
+            </w:r>
+            <w:r>
+              <w:rPr>
+                <w:rFonts w:ascii="Tahoma" w:hAnsi="Tahoma" w:cs="Tahoma"/>
+                <w:sz w:val="32"/>
+              </w:rPr>
+              <w:br/>
+              <w:t>AUFTRAG</w:t>
+            </w:r>
+          </w:p>
+        </w:tc>
+        <w:tc>
+          <w:tcPr>
+            <w:tcW w:w="2827" w:type="dxa"/>
+            <w:gridSpan w:val="3"/>
+            <w:tcBorders>
+              <w:left w:val="nil"/>
+              <w:bottom w:val="single" w:sz="6" w:space="0" w:color="auto"/>
+            </w:tcBorders>
+            <w:shd w:val="pct15" w:color="auto" w:fill="FFFFFF"/>
+          </w:tcPr>
+          <w:p>
+            <w:pPr>
+              <w:spacing w:before="120" w:after="120"/>
+              <w:jc w:val="center"/>
+              <w:rPr>
+                <w:rFonts w:ascii="Tahoma" w:hAnsi="Tahoma" w:cs="Tahoma"/>
+              </w:rPr>
+            </w:pPr>
+          </w:p>
+        </w:tc>
+      </w:tr>
+      <w:tr>
+        <w:tblPrEx>
+          <w:tblCellMar>
+            <w:top w:w="0" w:type="dxa"/>
+            <w:left w:w="65" w:type="dxa"/>
+            <w:bottom w:w="0" w:type="dxa"/>
+            <w:right w:w="65" w:type="dxa"/>
+          </w:tblCellMar>
+        </w:tblPrEx>
+        <w:trPr>
+          <w:trHeight w:val="449"/>
+        </w:trPr>
+        <w:tc>
+          <w:tcPr>
+            <w:tcW w:w="4962" w:type="dxa"/>
+            <w:gridSpan w:val="2"/>
+            <w:tcBorders>
+              <w:top w:val="nil"/>
+            </w:tcBorders>
+          </w:tcPr>
+          <w:p>
+            <w:pPr>
+              <w:pStyle w:val="BodyText2"/>
+              <w:rPr>
+                <w:rFonts w:ascii="Tahoma" w:hAnsi="Tahoma" w:cs="Tahoma"/>
+                <w:b/>
+                <w:bCs/>
+              </w:rPr>
+            </w:pPr>
+            <w:r>
+              <w:rPr>
+                <w:rFonts w:ascii="Tahoma" w:hAnsi="Tahoma" w:cs="Tahoma"/>
+                <w:b/>
+                <w:bCs/>
+              </w:rPr>
+              <w:t>Projektstartereignis:</w:t>
+            </w:r>
+          </w:p>
+          <w:p>
+            <w:pPr>
+              <w:numPr>
+                <w:ilvl w:val="0"/>
+                <w:numId w:val="2"/>
+              </w:numPr>
+              <w:spacing w:after="0" w:line="240" w:lineRule="auto"/>
+              <w:rPr>
+                <w:rFonts w:ascii="Tahoma" w:hAnsi="Tahoma" w:cs="Tahoma"/>
+                <w:sz w:val="18"/>
+              </w:rPr>
+            </w:pPr>
+            <w:r>
+              <w:rPr>
+                <w:rFonts w:ascii="Tahoma" w:hAnsi="Tahoma" w:cs="Tahoma"/>
+                <w:sz w:val="18"/>
+              </w:rPr>
+              <w:t>Projektauftrag durch den Lehrer</w:t>
+            </w:r>
+          </w:p>
+          <w:p>
+            <w:pPr>
+              <w:numPr>
+                <w:ilvl w:val="12"/>
+                <w:numId w:val="0"/>
+              </w:numPr>
+              <w:rPr>
+                <w:rFonts w:ascii="Tahoma" w:hAnsi="Tahoma" w:cs="Tahoma"/>
+                <w:sz w:val="18"/>
+              </w:rPr>
+            </w:pPr>
+          </w:p>
+        </w:tc>
+        <w:tc>
+          <w:tcPr>
+            <w:tcW w:w="4961" w:type="dxa"/>
+            <w:gridSpan w:val="6"/>
+            <w:tcBorders>
+              <w:top w:val="nil"/>
+            </w:tcBorders>
+          </w:tcPr>
+          <w:p>
+            <w:pPr>
+              <w:pStyle w:val="BodyText2"/>
+              <w:rPr>
+                <w:rFonts w:ascii="Tahoma" w:hAnsi="Tahoma" w:cs="Tahoma"/>
+                <w:b/>
+                <w:bCs/>
+              </w:rPr>
+            </w:pPr>
+            <w:r>
+              <w:rPr>
+                <w:rFonts w:ascii="Tahoma" w:hAnsi="Tahoma" w:cs="Tahoma"/>
+                <w:b/>
+                <w:bCs/>
+              </w:rPr>
+              <w:t>Projektstarttermin:</w:t>
+            </w:r>
+          </w:p>
+          <w:p>
+            <w:pPr>
+              <w:numPr>
+                <w:ilvl w:val="0"/>
+                <w:numId w:val="2"/>
+              </w:numPr>
+              <w:spacing w:after="0" w:line="240" w:lineRule="auto"/>
+              <w:rPr>
+                <w:rFonts w:ascii="Tahoma" w:hAnsi="Tahoma" w:cs="Tahoma"/>
+                <w:sz w:val="18"/>
+              </w:rPr>
+            </w:pPr>
+            <w:r>
+              <w:rPr>
+                <w:rFonts w:ascii="Tahoma" w:hAnsi="Tahoma" w:cs="Tahoma"/>
+                <w:sz w:val="18"/>
+              </w:rPr>
+              <w:t>25.09.2025</w:t>
+            </w:r>
+          </w:p>
+          <w:p>
+            <w:pPr>
+              <w:numPr>
+                <w:ilvl w:val="12"/>
+                <w:numId w:val="0"/>
+              </w:numPr>
+              <w:rPr>
+                <w:rFonts w:ascii="Tahoma" w:hAnsi="Tahoma" w:cs="Tahoma"/>
+                <w:sz w:val="18"/>
+              </w:rPr>
+            </w:pPr>
+          </w:p>
+        </w:tc>
+      </w:tr>
+      <w:tr>
+        <w:tblPrEx>
+          <w:tblCellMar>
+            <w:top w:w="0" w:type="dxa"/>
+            <w:left w:w="65" w:type="dxa"/>
+            <w:bottom w:w="0" w:type="dxa"/>
+            <w:right w:w="65" w:type="dxa"/>
+          </w:tblCellMar>
+        </w:tblPrEx>
+        <w:trPr>
+          <w:trHeight w:val="418"/>
+        </w:trPr>
+        <w:tc>
+          <w:tcPr>
+            <w:tcW w:w="4962" w:type="dxa"/>
+            <w:gridSpan w:val="2"/>
+          </w:tcPr>
+          <w:p>
+            <w:pPr>
+              <w:pStyle w:val="BodyText2"/>
+              <w:numPr>
+                <w:ilvl w:val="12"/>
+                <w:numId w:val="0"/>
+              </w:numPr>
+              <w:rPr>
+                <w:rFonts w:ascii="Tahoma" w:hAnsi="Tahoma" w:cs="Tahoma"/>
+                <w:b/>
+                <w:bCs/>
+              </w:rPr>
+            </w:pPr>
+            <w:r>
+              <w:rPr>
+                <w:rFonts w:ascii="Tahoma" w:hAnsi="Tahoma" w:cs="Tahoma"/>
+                <w:b/>
+                <w:bCs/>
+              </w:rPr>
+              <w:t>Inhaltliches Projektendereignis:</w:t>
+            </w:r>
+          </w:p>
+          <w:p>
+            <w:pPr>
+              <w:numPr>
+                <w:ilvl w:val="0"/>
+                <w:numId w:val="2"/>
+              </w:numPr>
+              <w:spacing w:after="0" w:line="240" w:lineRule="auto"/>
+              <w:rPr>
+                <w:rFonts w:ascii="Tahoma" w:hAnsi="Tahoma" w:cs="Tahoma"/>
+                <w:sz w:val="18"/>
+              </w:rPr>
+            </w:pPr>
+            <w:r>
+              <w:rPr>
+                <w:rFonts w:ascii="Tahoma" w:hAnsi="Tahoma" w:cs="Tahoma"/>
+                <w:sz w:val="18"/>
+              </w:rPr>
+              <w:t>Funktionen &amp; Ziele der Apps erfüllt.</w:t>
+            </w:r>
+          </w:p>
+          <w:p>
+            <w:pPr>
+              <w:numPr>
+                <w:ilvl w:val="12"/>
+                <w:numId w:val="0"/>
+              </w:numPr>
+              <w:rPr>
+                <w:rFonts w:ascii="Tahoma" w:hAnsi="Tahoma" w:cs="Tahoma"/>
+                <w:b/>
+              </w:rPr>
+            </w:pPr>
+            <w:r>
+              <w:rPr>
+                <w:rFonts w:ascii="Tahoma" w:hAnsi="Tahoma" w:cs="Tahoma"/>
+                <w:b/>
+              </w:rPr>
+              <w:t>Formales Projektendereignis:</w:t>
+            </w:r>
+          </w:p>
+          <w:p>
+            <w:pPr>
+              <w:numPr>
+                <w:ilvl w:val="0"/>
+                <w:numId w:val="2"/>
+              </w:numPr>
+              <w:spacing w:after="0" w:line="240" w:lineRule="auto"/>
+              <w:rPr>
+                <w:rFonts w:ascii="Tahoma" w:hAnsi="Tahoma" w:cs="Tahoma"/>
+                <w:sz w:val="18"/>
+              </w:rPr>
+            </w:pPr>
+            <w:r>
+              <w:rPr>
+                <w:rFonts w:ascii="Tahoma" w:hAnsi="Tahoma" w:cs="Tahoma"/>
+                <w:sz w:val="18"/>
+              </w:rPr>
+              <w:t>Abschlusspräsentation</w:t>
+            </w:r>
+          </w:p>
+        </w:tc>
+        <w:tc>
+          <w:tcPr>
+            <w:tcW w:w="4961" w:type="dxa"/>
+            <w:gridSpan w:val="6"/>
+          </w:tcPr>
+          <w:p>
+            <w:pPr>
+              <w:pStyle w:val="BodyText2"/>
+              <w:numPr>
+                <w:ilvl w:val="12"/>
+                <w:numId w:val="0"/>
+              </w:numPr>
+              <w:rPr>
+                <w:rFonts w:ascii="Tahoma" w:hAnsi="Tahoma" w:cs="Tahoma"/>
+                <w:b/>
+                <w:bCs/>
+              </w:rPr>
+            </w:pPr>
+            <w:r>
+              <w:rPr>
+                <w:rFonts w:ascii="Tahoma" w:hAnsi="Tahoma" w:cs="Tahoma"/>
+                <w:b/>
+                <w:bCs/>
+              </w:rPr>
+              <w:t>Projektendtermine:</w:t>
+            </w:r>
+          </w:p>
+          <w:p>
+            <w:pPr>
+              <w:numPr>
+                <w:ilvl w:val="0"/>
+                <w:numId w:val="3"/>
+              </w:numPr>
+              <w:spacing w:after="0" w:line="240" w:lineRule="auto"/>
+              <w:ind w:left="360"/>
+              <w:rPr>
+                <w:rFonts w:ascii="Tahoma" w:hAnsi="Tahoma" w:cs="Tahoma"/>
+                <w:sz w:val="18"/>
+              </w:rPr>
+            </w:pPr>
+            <w:r>
+              <w:rPr>
+                <w:rFonts w:ascii="Tahoma" w:hAnsi="Tahoma" w:cs="Tahoma"/>
+                <w:sz w:val="18"/>
+              </w:rPr>
+              <w:t>23.12.2025</w:t>
+            </w:r>
+          </w:p>
+        </w:tc>
+      </w:tr>
+      <w:tr>
+        <w:tblPrEx>
+          <w:tblCellMar>
+            <w:top w:w="0" w:type="dxa"/>
+            <w:left w:w="65" w:type="dxa"/>
+            <w:bottom w:w="0" w:type="dxa"/>
+            <w:right w:w="65" w:type="dxa"/>
+          </w:tblCellMar>
+        </w:tblPrEx>
+        <w:trPr>
+          <w:trHeight w:val="411"/>
+        </w:trPr>
+        <w:tc>
+          <w:tcPr>
+            <w:tcW w:w="4962" w:type="dxa"/>
+            <w:gridSpan w:val="2"/>
+          </w:tcPr>
+          <w:p>
+            <w:pPr>
+              <w:pStyle w:val="BodyText2"/>
+              <w:numPr>
+                <w:ilvl w:val="12"/>
+                <w:numId w:val="0"/>
+              </w:numPr>
+              <w:rPr>
+                <w:rFonts w:ascii="Tahoma" w:hAnsi="Tahoma" w:cs="Tahoma"/>
+                <w:b/>
+                <w:bCs/>
+              </w:rPr>
+            </w:pPr>
+            <w:r>
+              <w:rPr>
+                <w:rFonts w:ascii="Tahoma" w:hAnsi="Tahoma" w:cs="Tahoma"/>
+                <w:b/>
+                <w:bCs/>
+              </w:rPr>
+              <w:t>Projektziele:</w:t>
+            </w:r>
+          </w:p>
+          <w:p>
+            <w:pPr>
+              <w:rPr>
+                <w:rFonts w:ascii="Tahoma" w:hAnsi="Tahoma" w:cs="Tahoma"/>
+                <w:sz w:val="18"/>
+                <w:u w:val="single"/>
+              </w:rPr>
+            </w:pPr>
+            <w:r>
+              <w:rPr>
+                <w:rFonts w:ascii="Tahoma" w:hAnsi="Tahoma" w:cs="Tahoma"/>
+                <w:sz w:val="18"/>
+                <w:u w:val="single"/>
+              </w:rPr>
+              <w:t>Gruppen &amp; Kanäle (Kommunikation)</w:t>
+            </w:r>
+          </w:p>
+          <w:p>
+            <w:pPr>
+              <w:numPr>
+                <w:ilvl w:val="0"/>
+                <w:numId w:val="3"/>
+              </w:numPr>
+              <w:spacing w:after="0" w:line="240" w:lineRule="auto"/>
+              <w:rPr>
+                <w:rFonts w:ascii="Tahoma" w:hAnsi="Tahoma" w:cs="Tahoma"/>
+                <w:sz w:val="18"/>
+              </w:rPr>
+            </w:pPr>
+            <w:r>
+              <w:rPr>
+                <w:rFonts w:ascii="Tahoma" w:hAnsi="Tahoma" w:cs="Tahoma"/>
+                <w:sz w:val="18"/>
+              </w:rPr>
+              <w:t>Öffentliche &amp; private Kanäle pro Gruppe.</w:t>
+            </w:r>
+          </w:p>
+          <w:p>
+            <w:pPr>
+              <w:numPr>
+                <w:ilvl w:val="0"/>
+                <w:numId w:val="3"/>
+              </w:numPr>
+              <w:spacing w:after="0" w:line="240" w:lineRule="auto"/>
+              <w:rPr>
+                <w:rFonts w:ascii="Tahoma" w:hAnsi="Tahoma" w:cs="Tahoma"/>
+                <w:sz w:val="18"/>
+              </w:rPr>
+            </w:pPr>
+            <w:r>
+              <w:rPr>
+                <w:rFonts w:ascii="Tahoma" w:hAnsi="Tahoma" w:cs="Tahoma"/>
+                <w:sz w:val="18"/>
+              </w:rPr>
+              <w:t>Posts erstellen/lesen, optional Kommentare (Phase 2).</w:t>
+            </w:r>
+          </w:p>
+          <w:p>
+            <w:pPr>
+              <w:numPr>
+                <w:ilvl w:val="0"/>
+                <w:numId w:val="3"/>
+              </w:numPr>
+              <w:spacing w:after="0" w:line="240" w:lineRule="auto"/>
+              <w:rPr>
+                <w:rFonts w:ascii="Tahoma" w:hAnsi="Tahoma" w:cs="Tahoma"/>
+                <w:sz w:val="18"/>
+              </w:rPr>
+            </w:pPr>
+            <w:r>
+              <w:rPr>
+                <w:rFonts w:ascii="Tahoma" w:hAnsi="Tahoma" w:cs="Tahoma"/>
+                <w:sz w:val="18"/>
+              </w:rPr>
+              <w:t>Push bei neuen Posts in abonnierten Kanälen.</w:t>
+            </w:r>
+          </w:p>
+          <w:p>
+            <w:pPr>
+              <w:numPr>
+                <w:ilvl w:val="0"/>
+                <w:numId w:val="3"/>
+              </w:numPr>
+              <w:spacing w:after="0" w:line="240" w:lineRule="auto"/>
+              <w:rPr>
+                <w:rFonts w:ascii="Tahoma" w:hAnsi="Tahoma" w:cs="Tahoma"/>
+                <w:sz w:val="18"/>
+              </w:rPr>
+            </w:pPr>
+            <w:r>
+              <w:rPr>
+                <w:rFonts w:ascii="Tahoma" w:hAnsi="Tahoma" w:cs="Tahoma"/>
+                <w:sz w:val="18"/>
+              </w:rPr>
+              <w:t>Mitglied sieht nur Kanäle seiner Gruppe; private Kanäle nur, wenn hinzugefügt.</w:t>
+            </w:r>
+          </w:p>
+          <w:p>
+            <w:pPr>
+              <w:rPr>
+                <w:rFonts w:ascii="Tahoma" w:hAnsi="Tahoma" w:cs="Tahoma"/>
+                <w:sz w:val="18"/>
+                <w:u w:val="single"/>
+              </w:rPr>
+            </w:pPr>
+            <w:r>
+              <w:rPr>
+                <w:rFonts w:ascii="Tahoma" w:hAnsi="Tahoma" w:cs="Tahoma"/>
+                <w:sz w:val="18"/>
+                <w:u w:val="single"/>
+              </w:rPr>
+              <w:t>Mitgliederverwaltung (Lehrer/Coach, Schüler, Eltern)</w:t>
+            </w:r>
+          </w:p>
+          <w:p>
+            <w:pPr>
+              <w:numPr>
+                <w:ilvl w:val="0"/>
+                <w:numId w:val="3"/>
+              </w:numPr>
+              <w:spacing w:after="0" w:line="240" w:lineRule="auto"/>
+              <w:rPr>
+                <w:rFonts w:ascii="Tahoma" w:hAnsi="Tahoma" w:cs="Tahoma"/>
+                <w:sz w:val="18"/>
+              </w:rPr>
+            </w:pPr>
+            <w:r>
+              <w:rPr>
+                <w:rFonts w:ascii="Tahoma" w:hAnsi="Tahoma" w:cs="Tahoma"/>
+                <w:sz w:val="18"/>
+              </w:rPr>
+              <w:t>Rollen: Owner, Leiter, Mitglied; Eltern mit Lesezugriff auf ausgewählte Kanäle.</w:t>
+            </w:r>
+          </w:p>
+          <w:p>
+            <w:pPr>
+              <w:numPr>
+                <w:ilvl w:val="0"/>
+                <w:numId w:val="3"/>
+              </w:numPr>
+              <w:spacing w:after="0" w:line="240" w:lineRule="auto"/>
+              <w:rPr>
+                <w:rFonts w:ascii="Tahoma" w:hAnsi="Tahoma" w:cs="Tahoma"/>
+                <w:sz w:val="18"/>
+                <w:lang w:val="en-US"/>
+              </w:rPr>
+            </w:pPr>
+            <w:r>
+              <w:rPr>
+                <w:rFonts w:ascii="Tahoma" w:hAnsi="Tahoma" w:cs="Tahoma"/>
+                <w:sz w:val="18"/>
+                <w:lang w:val="en-US"/>
+              </w:rPr>
+              <w:t xml:space="preserve">Guardianship: </w:t>
+            </w:r>
+            <w:proofErr w:type="spellStart"/>
+            <w:r>
+              <w:rPr>
+                <w:rFonts w:ascii="Tahoma" w:hAnsi="Tahoma" w:cs="Tahoma"/>
+                <w:sz w:val="18"/>
+                <w:lang w:val="en-US"/>
+              </w:rPr>
+              <w:t>Eltern</w:t>
+            </w:r>
+            <w:proofErr w:type="spellEnd"/>
+            <w:r>
+              <w:rPr>
+                <w:rFonts w:ascii="Tahoma" w:hAnsi="Tahoma" w:cs="Tahoma"/>
+                <w:sz w:val="18"/>
+                <w:lang w:val="en-US"/>
+              </w:rPr>
+              <w:t xml:space="preserve"> ↔ Schüler (pro Gruppe).</w:t>
+            </w:r>
+          </w:p>
+          <w:p>
+            <w:pPr>
+              <w:numPr>
+                <w:ilvl w:val="0"/>
+                <w:numId w:val="3"/>
+              </w:numPr>
+              <w:spacing w:after="0" w:line="240" w:lineRule="auto"/>
+              <w:rPr>
+                <w:rFonts w:ascii="Tahoma" w:hAnsi="Tahoma" w:cs="Tahoma"/>
+                <w:sz w:val="18"/>
+              </w:rPr>
+            </w:pPr>
+            <w:r>
+              <w:rPr>
+                <w:rFonts w:ascii="Tahoma" w:hAnsi="Tahoma" w:cs="Tahoma"/>
+                <w:sz w:val="18"/>
+              </w:rPr>
+              <w:t>Einladungen per Code/Link; Rollenwechsel durch Leiter/Owner.</w:t>
+            </w:r>
+          </w:p>
+          <w:p>
+            <w:pPr>
+              <w:rPr>
+                <w:rFonts w:ascii="Tahoma" w:hAnsi="Tahoma" w:cs="Tahoma"/>
+                <w:sz w:val="18"/>
+                <w:u w:val="single"/>
+              </w:rPr>
+            </w:pPr>
+            <w:r>
+              <w:rPr>
+                <w:rFonts w:ascii="Tahoma" w:hAnsi="Tahoma" w:cs="Tahoma"/>
+                <w:sz w:val="18"/>
+                <w:u w:val="single"/>
+              </w:rPr>
+              <w:t>Kalender/Termine</w:t>
+            </w:r>
+          </w:p>
+          <w:p>
+            <w:pPr>
+              <w:numPr>
+                <w:ilvl w:val="0"/>
+                <w:numId w:val="3"/>
+              </w:numPr>
+              <w:spacing w:after="0" w:line="240" w:lineRule="auto"/>
+              <w:rPr>
+                <w:rFonts w:ascii="Tahoma" w:hAnsi="Tahoma" w:cs="Tahoma"/>
+                <w:sz w:val="18"/>
+              </w:rPr>
+            </w:pPr>
+            <w:r>
+              <w:rPr>
+                <w:rFonts w:ascii="Tahoma" w:hAnsi="Tahoma" w:cs="Tahoma"/>
+                <w:sz w:val="18"/>
+              </w:rPr>
+              <w:t>Events mit Titel/Ort/Start/Ende, RSVP (Ja/Nein/Vielleicht).</w:t>
+            </w:r>
+          </w:p>
+          <w:p>
+            <w:pPr>
+              <w:numPr>
+                <w:ilvl w:val="0"/>
+                <w:numId w:val="3"/>
+              </w:numPr>
+              <w:spacing w:after="0" w:line="240" w:lineRule="auto"/>
+              <w:rPr>
+                <w:rFonts w:ascii="Tahoma" w:hAnsi="Tahoma" w:cs="Tahoma"/>
+                <w:sz w:val="18"/>
+              </w:rPr>
+            </w:pPr>
+            <w:r>
+              <w:rPr>
+                <w:rFonts w:ascii="Tahoma" w:hAnsi="Tahoma" w:cs="Tahoma"/>
+                <w:sz w:val="18"/>
+              </w:rPr>
+              <w:t>Liste + Detail, Teilnahmezähler.</w:t>
+            </w:r>
+          </w:p>
+          <w:p>
+            <w:pPr>
+              <w:rPr>
+                <w:rFonts w:ascii="Tahoma" w:hAnsi="Tahoma" w:cs="Tahoma"/>
+                <w:sz w:val="18"/>
+                <w:u w:val="single"/>
+              </w:rPr>
+            </w:pPr>
+            <w:r>
+              <w:rPr>
+                <w:rFonts w:ascii="Tahoma" w:hAnsi="Tahoma" w:cs="Tahoma"/>
+                <w:sz w:val="18"/>
+                <w:u w:val="single"/>
+              </w:rPr>
+              <w:t>To-Do-Liste</w:t>
+            </w:r>
+          </w:p>
+          <w:p>
+            <w:pPr>
+              <w:numPr>
+                <w:ilvl w:val="0"/>
+                <w:numId w:val="4"/>
+              </w:numPr>
+              <w:spacing w:after="0" w:line="240" w:lineRule="auto"/>
+              <w:rPr>
+                <w:rFonts w:ascii="Tahoma" w:hAnsi="Tahoma" w:cs="Tahoma"/>
+                <w:sz w:val="18"/>
+              </w:rPr>
+            </w:pPr>
+            <w:r>
+              <w:rPr>
+                <w:rFonts w:ascii="Tahoma" w:hAnsi="Tahoma" w:cs="Tahoma"/>
+                <w:sz w:val="18"/>
+              </w:rPr>
+              <w:t>Aufgaben pro Gruppe oder Kanal, Status (open/in-progress/</w:t>
+            </w:r>
+            <w:proofErr w:type="spellStart"/>
+            <w:r>
+              <w:rPr>
+                <w:rFonts w:ascii="Tahoma" w:hAnsi="Tahoma" w:cs="Tahoma"/>
+                <w:sz w:val="18"/>
+              </w:rPr>
+              <w:t>done</w:t>
+            </w:r>
+            <w:proofErr w:type="spellEnd"/>
+            <w:r>
+              <w:rPr>
+                <w:rFonts w:ascii="Tahoma" w:hAnsi="Tahoma" w:cs="Tahoma"/>
+                <w:sz w:val="18"/>
+              </w:rPr>
+              <w:t>), Fälligkeitsdatum.</w:t>
+            </w:r>
+          </w:p>
+          <w:p>
+            <w:pPr>
+              <w:numPr>
+                <w:ilvl w:val="0"/>
+                <w:numId w:val="4"/>
+              </w:numPr>
+              <w:spacing w:after="0" w:line="240" w:lineRule="auto"/>
+              <w:rPr>
+                <w:rFonts w:ascii="Tahoma" w:hAnsi="Tahoma" w:cs="Tahoma"/>
+                <w:sz w:val="18"/>
+              </w:rPr>
+            </w:pPr>
+            <w:r>
+              <w:rPr>
+                <w:rFonts w:ascii="Tahoma" w:hAnsi="Tahoma" w:cs="Tahoma"/>
+                <w:sz w:val="18"/>
+              </w:rPr>
+              <w:t>Zuweisung an Person („</w:t>
+            </w:r>
+            <w:proofErr w:type="spellStart"/>
+            <w:r>
+              <w:rPr>
+                <w:rFonts w:ascii="Tahoma" w:hAnsi="Tahoma" w:cs="Tahoma"/>
+                <w:sz w:val="18"/>
+              </w:rPr>
+              <w:t>Assigned</w:t>
+            </w:r>
+            <w:proofErr w:type="spellEnd"/>
+            <w:r>
+              <w:rPr>
+                <w:rFonts w:ascii="Tahoma" w:hAnsi="Tahoma" w:cs="Tahoma"/>
+                <w:sz w:val="18"/>
+              </w:rPr>
+              <w:t xml:space="preserve"> to …“), Filter „mir zugewiesen“</w:t>
+            </w:r>
+          </w:p>
+        </w:tc>
+        <w:tc>
+          <w:tcPr>
+            <w:tcW w:w="4961" w:type="dxa"/>
+            <w:gridSpan w:val="6"/>
+            <w:tcBorders>
+              <w:bottom w:val="single" w:sz="8" w:space="0" w:color="auto"/>
+            </w:tcBorders>
+          </w:tcPr>
+          <w:p>
+            <w:pPr>
+              <w:pStyle w:val="BodyText2"/>
+              <w:numPr>
+                <w:ilvl w:val="12"/>
+                <w:numId w:val="0"/>
+              </w:numPr>
+              <w:rPr>
+                <w:rFonts w:ascii="Tahoma" w:hAnsi="Tahoma" w:cs="Tahoma"/>
+                <w:b/>
+                <w:bCs/>
+              </w:rPr>
+            </w:pPr>
+            <w:r>
+              <w:rPr>
+                <w:rFonts w:ascii="Tahoma" w:hAnsi="Tahoma" w:cs="Tahoma"/>
+                <w:b/>
+                <w:bCs/>
+              </w:rPr>
+              <w:t>Nicht-Projektziele:</w:t>
+            </w:r>
+          </w:p>
+          <w:p>
+            <w:pPr>
+              <w:rPr>
+                <w:rFonts w:ascii="Tahoma" w:hAnsi="Tahoma" w:cs="Tahoma"/>
+                <w:sz w:val="18"/>
+              </w:rPr>
+            </w:pPr>
+            <w:r>
+              <w:rPr>
+                <w:rFonts w:ascii="Tahoma" w:hAnsi="Tahoma" w:cs="Tahoma"/>
+                <w:sz w:val="18"/>
+                <w:u w:val="single"/>
+              </w:rPr>
+              <w:t>Keine</w:t>
+            </w:r>
+            <w:r>
+              <w:rPr>
+                <w:rFonts w:ascii="Tahoma" w:hAnsi="Tahoma" w:cs="Tahoma"/>
+                <w:sz w:val="18"/>
+              </w:rPr>
+              <w:t xml:space="preserve"> </w:t>
+            </w:r>
+            <w:r>
+              <w:rPr>
+                <w:rFonts w:ascii="Tahoma" w:hAnsi="Tahoma" w:cs="Tahoma"/>
+                <w:sz w:val="18"/>
+                <w:u w:val="single"/>
+              </w:rPr>
+              <w:t>Webseite</w:t>
+            </w:r>
+          </w:p>
+          <w:p>
+            <w:pPr>
+              <w:numPr>
+                <w:ilvl w:val="0"/>
+                <w:numId w:val="4"/>
+              </w:numPr>
+              <w:spacing w:after="0" w:line="240" w:lineRule="auto"/>
+              <w:rPr>
+                <w:rFonts w:ascii="Tahoma" w:hAnsi="Tahoma" w:cs="Tahoma"/>
+                <w:sz w:val="18"/>
+                <w:lang w:val="en-US"/>
+              </w:rPr>
+            </w:pPr>
+            <w:r>
+              <w:rPr>
+                <w:rFonts w:ascii="Tahoma" w:hAnsi="Tahoma" w:cs="Tahoma"/>
+                <w:sz w:val="18"/>
+                <w:lang w:val="en-US"/>
+              </w:rPr>
+              <w:t>Nur mobile App (Expo, iOS/Android)</w:t>
+            </w:r>
+          </w:p>
+          <w:p>
+            <w:pPr>
+              <w:numPr>
+                <w:ilvl w:val="0"/>
+                <w:numId w:val="4"/>
+              </w:numPr>
+              <w:spacing w:after="0" w:line="240" w:lineRule="auto"/>
+              <w:rPr>
+                <w:rFonts w:ascii="Tahoma" w:hAnsi="Tahoma" w:cs="Tahoma"/>
+                <w:sz w:val="18"/>
+                <w:lang w:val="en-US"/>
+              </w:rPr>
+            </w:pPr>
+            <w:r>
+              <w:rPr>
+                <w:rFonts w:ascii="Tahoma" w:hAnsi="Tahoma" w:cs="Tahoma"/>
+                <w:sz w:val="18"/>
+                <w:lang w:val="en-US"/>
+              </w:rPr>
+              <w:t>Kein Web-Build/Hosting/Responsive</w:t>
+            </w:r>
+          </w:p>
+          <w:p>
+            <w:pPr>
+              <w:numPr>
+                <w:ilvl w:val="0"/>
+                <w:numId w:val="4"/>
+              </w:numPr>
+              <w:spacing w:after="0" w:line="240" w:lineRule="auto"/>
+              <w:rPr>
+                <w:rFonts w:ascii="Tahoma" w:hAnsi="Tahoma" w:cs="Tahoma"/>
+                <w:sz w:val="18"/>
+              </w:rPr>
+            </w:pPr>
+            <w:r>
+              <w:rPr>
+                <w:rFonts w:ascii="Tahoma" w:hAnsi="Tahoma" w:cs="Tahoma"/>
+                <w:sz w:val="18"/>
+              </w:rPr>
+              <w:t>Präsentation/Doku nur aus der App</w:t>
+            </w:r>
+          </w:p>
+          <w:p>
+            <w:pPr>
+              <w:rPr>
+                <w:rFonts w:ascii="Tahoma" w:hAnsi="Tahoma" w:cs="Tahoma"/>
+                <w:sz w:val="18"/>
+              </w:rPr>
+            </w:pPr>
+            <w:r>
+              <w:rPr>
+                <w:rFonts w:ascii="Tahoma" w:hAnsi="Tahoma" w:cs="Tahoma"/>
+                <w:sz w:val="18"/>
+                <w:u w:val="single"/>
+              </w:rPr>
+              <w:t>Keine</w:t>
+            </w:r>
+            <w:r>
+              <w:rPr>
+                <w:rFonts w:ascii="Tahoma" w:hAnsi="Tahoma" w:cs="Tahoma"/>
+                <w:sz w:val="18"/>
+              </w:rPr>
+              <w:t xml:space="preserve"> </w:t>
+            </w:r>
+            <w:r>
+              <w:rPr>
+                <w:rFonts w:ascii="Tahoma" w:hAnsi="Tahoma" w:cs="Tahoma"/>
+                <w:sz w:val="18"/>
+                <w:u w:val="single"/>
+              </w:rPr>
+              <w:t>Zahlungen/Kasse</w:t>
+            </w:r>
+          </w:p>
+          <w:p>
+            <w:pPr>
+              <w:numPr>
+                <w:ilvl w:val="0"/>
+                <w:numId w:val="5"/>
+              </w:numPr>
+              <w:spacing w:after="0" w:line="240" w:lineRule="auto"/>
+              <w:rPr>
+                <w:rFonts w:ascii="Tahoma" w:hAnsi="Tahoma" w:cs="Tahoma"/>
+                <w:sz w:val="18"/>
+              </w:rPr>
+            </w:pPr>
+            <w:r>
+              <w:rPr>
+                <w:rFonts w:ascii="Tahoma" w:hAnsi="Tahoma" w:cs="Tahoma"/>
+                <w:sz w:val="18"/>
+              </w:rPr>
+              <w:t>Keine Beträge/Transaktionen erfassen</w:t>
+            </w:r>
+          </w:p>
+          <w:p>
+            <w:pPr>
+              <w:numPr>
+                <w:ilvl w:val="0"/>
+                <w:numId w:val="5"/>
+              </w:numPr>
+              <w:spacing w:after="0" w:line="240" w:lineRule="auto"/>
+              <w:rPr>
+                <w:rFonts w:ascii="Tahoma" w:hAnsi="Tahoma" w:cs="Tahoma"/>
+                <w:sz w:val="18"/>
+              </w:rPr>
+            </w:pPr>
+            <w:r>
+              <w:rPr>
+                <w:rFonts w:ascii="Tahoma" w:hAnsi="Tahoma" w:cs="Tahoma"/>
+                <w:sz w:val="18"/>
+              </w:rPr>
+              <w:t>Keine Bank-/Zahlungsdaten/Belege</w:t>
+            </w:r>
+          </w:p>
+          <w:p>
+            <w:pPr>
+              <w:numPr>
+                <w:ilvl w:val="0"/>
+                <w:numId w:val="5"/>
+              </w:numPr>
+              <w:spacing w:after="0" w:line="240" w:lineRule="auto"/>
+              <w:rPr>
+                <w:rFonts w:ascii="Tahoma" w:hAnsi="Tahoma" w:cs="Tahoma"/>
+                <w:sz w:val="18"/>
+                <w:lang w:val="en-US"/>
+              </w:rPr>
+            </w:pPr>
+            <w:proofErr w:type="spellStart"/>
+            <w:r>
+              <w:rPr>
+                <w:rFonts w:ascii="Tahoma" w:hAnsi="Tahoma" w:cs="Tahoma"/>
+                <w:sz w:val="18"/>
+                <w:lang w:val="en-US"/>
+              </w:rPr>
+              <w:t>Kassenmodul</w:t>
+            </w:r>
+            <w:proofErr w:type="spellEnd"/>
+            <w:r>
+              <w:rPr>
+                <w:rFonts w:ascii="Tahoma" w:hAnsi="Tahoma" w:cs="Tahoma"/>
+                <w:sz w:val="18"/>
+                <w:lang w:val="en-US"/>
+              </w:rPr>
+              <w:t xml:space="preserve"> ist out of scope</w:t>
+            </w:r>
+          </w:p>
+          <w:p>
+            <w:pPr>
+              <w:rPr>
+                <w:rFonts w:ascii="Tahoma" w:hAnsi="Tahoma" w:cs="Tahoma"/>
+                <w:sz w:val="18"/>
+                <w:u w:val="single"/>
+              </w:rPr>
+            </w:pPr>
+            <w:r>
+              <w:rPr>
+                <w:rFonts w:ascii="Tahoma" w:hAnsi="Tahoma" w:cs="Tahoma"/>
+                <w:sz w:val="18"/>
+                <w:u w:val="single"/>
+              </w:rPr>
+              <w:t xml:space="preserve">Kein Kalender </w:t>
+            </w:r>
+            <w:proofErr w:type="spellStart"/>
+            <w:r>
+              <w:rPr>
+                <w:rFonts w:ascii="Tahoma" w:hAnsi="Tahoma" w:cs="Tahoma"/>
+                <w:sz w:val="18"/>
+                <w:u w:val="single"/>
+              </w:rPr>
+              <w:t>Sync</w:t>
+            </w:r>
+            <w:proofErr w:type="spellEnd"/>
+          </w:p>
+          <w:p>
+            <w:pPr>
+              <w:numPr>
+                <w:ilvl w:val="0"/>
+                <w:numId w:val="6"/>
+              </w:numPr>
+              <w:spacing w:after="0" w:line="240" w:lineRule="auto"/>
+              <w:rPr>
+                <w:rFonts w:ascii="Tahoma" w:hAnsi="Tahoma" w:cs="Tahoma"/>
+                <w:sz w:val="18"/>
+              </w:rPr>
+            </w:pPr>
+            <w:r>
+              <w:rPr>
+                <w:rFonts w:ascii="Tahoma" w:hAnsi="Tahoma" w:cs="Tahoma"/>
+                <w:sz w:val="18"/>
+              </w:rPr>
+              <w:t>Termine nur in-App</w:t>
+            </w:r>
+          </w:p>
+          <w:p>
+            <w:pPr>
+              <w:numPr>
+                <w:ilvl w:val="0"/>
+                <w:numId w:val="6"/>
+              </w:numPr>
+              <w:spacing w:after="0" w:line="240" w:lineRule="auto"/>
+              <w:rPr>
+                <w:rFonts w:ascii="Tahoma" w:hAnsi="Tahoma" w:cs="Tahoma"/>
+                <w:sz w:val="18"/>
+                <w:lang w:val="en-US"/>
+              </w:rPr>
+            </w:pPr>
+            <w:r>
+              <w:rPr>
+                <w:rFonts w:ascii="Tahoma" w:hAnsi="Tahoma" w:cs="Tahoma"/>
+                <w:sz w:val="18"/>
+                <w:lang w:val="en-US"/>
+              </w:rPr>
+              <w:t>Kein Google/Outlook/Apple-Kalender</w:t>
+            </w:r>
+          </w:p>
+          <w:p>
+            <w:pPr>
+              <w:numPr>
+                <w:ilvl w:val="0"/>
+                <w:numId w:val="6"/>
+              </w:numPr>
+              <w:spacing w:after="0" w:line="240" w:lineRule="auto"/>
+              <w:rPr>
+                <w:rFonts w:ascii="Tahoma" w:hAnsi="Tahoma" w:cs="Tahoma"/>
+                <w:sz w:val="18"/>
+              </w:rPr>
+            </w:pPr>
+            <w:r>
+              <w:rPr>
+                <w:rFonts w:ascii="Tahoma" w:hAnsi="Tahoma" w:cs="Tahoma"/>
+                <w:sz w:val="18"/>
+              </w:rPr>
+              <w:t>Kein ICS-Import/Export</w:t>
+            </w:r>
+          </w:p>
+          <w:p>
+            <w:pPr>
+              <w:rPr>
+                <w:rFonts w:ascii="Tahoma" w:hAnsi="Tahoma" w:cs="Tahoma"/>
+                <w:sz w:val="18"/>
+                <w:u w:val="single"/>
+              </w:rPr>
+            </w:pPr>
+            <w:r>
+              <w:rPr>
+                <w:rFonts w:ascii="Tahoma" w:hAnsi="Tahoma" w:cs="Tahoma"/>
+                <w:sz w:val="18"/>
+                <w:u w:val="single"/>
+              </w:rPr>
+              <w:t>Keine externen Logins</w:t>
+            </w:r>
+          </w:p>
+          <w:p>
+            <w:pPr>
+              <w:numPr>
+                <w:ilvl w:val="0"/>
+                <w:numId w:val="7"/>
+              </w:numPr>
+              <w:spacing w:after="0" w:line="240" w:lineRule="auto"/>
+              <w:rPr>
+                <w:rFonts w:ascii="Tahoma" w:hAnsi="Tahoma" w:cs="Tahoma"/>
+                <w:sz w:val="18"/>
+              </w:rPr>
+            </w:pPr>
+            <w:r>
+              <w:rPr>
+                <w:rFonts w:ascii="Tahoma" w:hAnsi="Tahoma" w:cs="Tahoma"/>
+                <w:sz w:val="18"/>
+              </w:rPr>
+              <w:t>Nur E-Mail + Passwort/Magic-Link</w:t>
+            </w:r>
+          </w:p>
+          <w:p>
+            <w:pPr>
+              <w:numPr>
+                <w:ilvl w:val="0"/>
+                <w:numId w:val="7"/>
+              </w:numPr>
+              <w:spacing w:after="0" w:line="240" w:lineRule="auto"/>
+              <w:rPr>
+                <w:rFonts w:ascii="Tahoma" w:hAnsi="Tahoma" w:cs="Tahoma"/>
+                <w:sz w:val="18"/>
+              </w:rPr>
+            </w:pPr>
+            <w:r>
+              <w:rPr>
+                <w:rFonts w:ascii="Tahoma" w:hAnsi="Tahoma" w:cs="Tahoma"/>
+                <w:sz w:val="18"/>
+              </w:rPr>
+              <w:t>Kein Google/Apple/Facebook</w:t>
+            </w:r>
+          </w:p>
+          <w:p>
+            <w:pPr>
+              <w:numPr>
+                <w:ilvl w:val="0"/>
+                <w:numId w:val="7"/>
+              </w:numPr>
+              <w:spacing w:after="0" w:line="240" w:lineRule="auto"/>
+              <w:rPr>
+                <w:rFonts w:ascii="Tahoma" w:hAnsi="Tahoma" w:cs="Tahoma"/>
+                <w:sz w:val="18"/>
+              </w:rPr>
+            </w:pPr>
+            <w:r>
+              <w:rPr>
+                <w:rFonts w:ascii="Tahoma" w:hAnsi="Tahoma" w:cs="Tahoma"/>
+                <w:sz w:val="18"/>
+              </w:rPr>
+              <w:t>Passwort-Reset + E-Mail-Verifikation</w:t>
+            </w:r>
+          </w:p>
+        </w:tc>
+      </w:tr>
+      <w:tr>
+        <w:tblPrEx>
+          <w:tblCellMar>
+            <w:top w:w="0" w:type="dxa"/>
+            <w:left w:w="65" w:type="dxa"/>
+            <w:bottom w:w="0" w:type="dxa"/>
+            <w:right w:w="65" w:type="dxa"/>
+          </w:tblCellMar>
+        </w:tblPrEx>
+        <w:trPr>
+          <w:cantSplit/>
+          <w:trHeight w:val="335"/>
+        </w:trPr>
+        <w:tc>
+          <w:tcPr>
+            <w:tcW w:w="4962" w:type="dxa"/>
+            <w:gridSpan w:val="2"/>
+            <w:vMerge w:val="restart"/>
+            <w:tcBorders>
+              <w:right w:val="single" w:sz="8" w:space="0" w:color="auto"/>
+            </w:tcBorders>
+          </w:tcPr>
+          <w:p>
+            <w:pPr>
+              <w:pStyle w:val="BodyText2"/>
+              <w:numPr>
+                <w:ilvl w:val="12"/>
+                <w:numId w:val="0"/>
+              </w:numPr>
+              <w:rPr>
+                <w:rFonts w:ascii="Tahoma" w:hAnsi="Tahoma" w:cs="Tahoma"/>
+                <w:b/>
+                <w:bCs/>
+              </w:rPr>
+            </w:pPr>
+            <w:r>
+              <w:rPr>
+                <w:rFonts w:ascii="Tahoma" w:hAnsi="Tahoma" w:cs="Tahoma"/>
+                <w:b/>
+                <w:bCs/>
+              </w:rPr>
+              <w:t>Hauptaufgaben (Projektphasen):</w:t>
+            </w:r>
+          </w:p>
+          <w:p>
+            <w:pPr>
+              <w:numPr>
+                <w:ilvl w:val="0"/>
+                <w:numId w:val="2"/>
+              </w:numPr>
+              <w:spacing w:after="0" w:line="240" w:lineRule="auto"/>
+              <w:ind w:left="357" w:hanging="357"/>
+              <w:rPr>
+                <w:rFonts w:ascii="Tahoma" w:hAnsi="Tahoma" w:cs="Tahoma"/>
+                <w:sz w:val="18"/>
+              </w:rPr>
+            </w:pPr>
+            <w:r>
+              <w:rPr>
+                <w:rFonts w:ascii="Tahoma" w:hAnsi="Tahoma" w:cs="Tahoma"/>
+                <w:sz w:val="18"/>
+              </w:rPr>
+              <w:t>Projektmanagement</w:t>
+            </w:r>
+          </w:p>
+          <w:p>
+            <w:pPr>
+              <w:numPr>
+                <w:ilvl w:val="0"/>
+                <w:numId w:val="2"/>
+              </w:numPr>
+              <w:spacing w:after="0" w:line="240" w:lineRule="auto"/>
+              <w:ind w:left="357" w:hanging="357"/>
+              <w:rPr>
+                <w:rFonts w:ascii="Tahoma" w:hAnsi="Tahoma" w:cs="Tahoma"/>
+                <w:sz w:val="18"/>
+              </w:rPr>
+            </w:pPr>
+            <w:r>
+              <w:rPr>
+                <w:rFonts w:ascii="Tahoma" w:hAnsi="Tahoma" w:cs="Tahoma"/>
+                <w:sz w:val="18"/>
+              </w:rPr>
+              <w:t>Konzeption</w:t>
+            </w:r>
+          </w:p>
+          <w:p>
+            <w:pPr>
+              <w:numPr>
+                <w:ilvl w:val="0"/>
+                <w:numId w:val="2"/>
+              </w:numPr>
+              <w:spacing w:after="0" w:line="240" w:lineRule="auto"/>
+              <w:rPr>
+                <w:rFonts w:ascii="Tahoma" w:hAnsi="Tahoma" w:cs="Tahoma"/>
+                <w:sz w:val="18"/>
+              </w:rPr>
+            </w:pPr>
+            <w:r>
+              <w:rPr>
+                <w:rFonts w:ascii="Tahoma" w:hAnsi="Tahoma" w:cs="Tahoma"/>
+                <w:sz w:val="18"/>
+              </w:rPr>
+              <w:t>Back- &amp; Frontend Development</w:t>
+            </w:r>
+          </w:p>
+          <w:p>
+            <w:pPr>
+              <w:numPr>
+                <w:ilvl w:val="0"/>
+                <w:numId w:val="2"/>
+              </w:numPr>
+              <w:spacing w:after="0" w:line="240" w:lineRule="auto"/>
+              <w:rPr>
+                <w:rFonts w:ascii="Tahoma" w:hAnsi="Tahoma" w:cs="Tahoma"/>
+                <w:sz w:val="18"/>
+              </w:rPr>
+            </w:pPr>
+            <w:r>
+              <w:rPr>
+                <w:rFonts w:ascii="Tahoma" w:hAnsi="Tahoma" w:cs="Tahoma"/>
+                <w:sz w:val="18"/>
+              </w:rPr>
+              <w:t>Test &amp; Qualitätssicherung</w:t>
+            </w:r>
+          </w:p>
+          <w:p>
+            <w:pPr>
+              <w:numPr>
+                <w:ilvl w:val="0"/>
+                <w:numId w:val="2"/>
+              </w:numPr>
+              <w:spacing w:after="0" w:line="240" w:lineRule="auto"/>
+              <w:rPr>
+                <w:rFonts w:ascii="Tahoma" w:hAnsi="Tahoma" w:cs="Tahoma"/>
+                <w:sz w:val="18"/>
+              </w:rPr>
+            </w:pPr>
+            <w:r>
+              <w:rPr>
+                <w:rFonts w:ascii="Tahoma" w:hAnsi="Tahoma" w:cs="Tahoma"/>
+                <w:sz w:val="18"/>
+              </w:rPr>
+              <w:t>Dokumentation</w:t>
+            </w:r>
+          </w:p>
+        </w:tc>
+        <w:tc>
+          <w:tcPr>
+            <w:tcW w:w="4961" w:type="dxa"/>
+            <w:gridSpan w:val="6"/>
+            <w:tcBorders>
+              <w:top w:val="single" w:sz="8" w:space="0" w:color="auto"/>
+              <w:left w:val="single" w:sz="8" w:space="0" w:color="auto"/>
+              <w:bottom w:val="nil"/>
+              <w:right w:val="single" w:sz="8" w:space="0" w:color="auto"/>
+            </w:tcBorders>
+          </w:tcPr>
+          <w:p>
+            <w:pPr>
+              <w:rPr>
+                <w:rFonts w:ascii="Tahoma" w:hAnsi="Tahoma" w:cs="Tahoma"/>
+                <w:b/>
+                <w:bCs/>
+              </w:rPr>
+            </w:pPr>
+            <w:r>
+              <w:rPr>
+                <w:rFonts w:ascii="Tahoma" w:hAnsi="Tahoma" w:cs="Tahoma"/>
+                <w:b/>
+                <w:bCs/>
+              </w:rPr>
+              <w:t>Projektressourcen und –kosten</w:t>
+            </w:r>
+            <w:r>
+              <w:rPr>
+                <w:rFonts w:ascii="Tahoma" w:hAnsi="Tahoma" w:cs="Tahoma"/>
+                <w:b/>
+                <w:bCs/>
+              </w:rPr>
+              <w:t>*</w:t>
+            </w:r>
+            <w:r>
+              <w:rPr>
+                <w:rFonts w:ascii="Tahoma" w:hAnsi="Tahoma" w:cs="Tahoma"/>
+                <w:b/>
+                <w:bCs/>
+              </w:rPr>
+              <w:t>:</w:t>
+            </w:r>
+          </w:p>
+        </w:tc>
+      </w:tr>
+      <w:tr>
+        <w:tblPrEx>
+          <w:tblCellMar>
+            <w:top w:w="0" w:type="dxa"/>
+            <w:left w:w="65" w:type="dxa"/>
+            <w:bottom w:w="0" w:type="dxa"/>
+            <w:right w:w="65" w:type="dxa"/>
+          </w:tblCellMar>
+        </w:tblPrEx>
+        <w:trPr>
+          <w:cantSplit/>
+          <w:trHeight w:val="335"/>
+        </w:trPr>
+        <w:tc>
+          <w:tcPr>
+            <w:tcW w:w="4962" w:type="dxa"/>
+            <w:gridSpan w:val="2"/>
+            <w:vMerge/>
+            <w:tcBorders>
+              <w:right w:val="single" w:sz="8" w:space="0" w:color="auto"/>
+            </w:tcBorders>
+          </w:tcPr>
+          <w:p>
+            <w:pPr>
+              <w:pStyle w:val="BodyText2"/>
+              <w:numPr>
+                <w:ilvl w:val="12"/>
+                <w:numId w:val="0"/>
+              </w:numPr>
+              <w:rPr>
+                <w:rFonts w:ascii="Tahoma" w:hAnsi="Tahoma" w:cs="Tahoma"/>
+              </w:rPr>
+            </w:pPr>
+          </w:p>
+        </w:tc>
+        <w:tc>
+          <w:tcPr>
+            <w:tcW w:w="150" w:type="dxa"/>
+            <w:tcBorders>
+              <w:top w:val="nil"/>
+              <w:left w:val="single" w:sz="8" w:space="0" w:color="auto"/>
+              <w:bottom w:val="nil"/>
+              <w:right w:val="nil"/>
+            </w:tcBorders>
+          </w:tcPr>
+          <w:p>
+            <w:pPr>
+              <w:rPr>
+                <w:rFonts w:ascii="Tahoma" w:hAnsi="Tahoma" w:cs="Tahoma"/>
+                <w:sz w:val="18"/>
+              </w:rPr>
+            </w:pPr>
+          </w:p>
+        </w:tc>
+        <w:tc>
+          <w:tcPr>
+            <w:tcW w:w="1976" w:type="dxa"/>
+            <w:tcBorders>
+              <w:top w:val="nil"/>
+              <w:left w:val="nil"/>
+              <w:bottom w:val="dashed" w:sz="4" w:space="0" w:color="auto"/>
+              <w:right w:val="dashed" w:sz="4" w:space="0" w:color="auto"/>
+            </w:tcBorders>
+          </w:tcPr>
+          <w:p>
+            <w:pPr>
+              <w:rPr>
+                <w:rFonts w:ascii="Tahoma" w:hAnsi="Tahoma" w:cs="Tahoma"/>
+                <w:sz w:val="18"/>
+              </w:rPr>
+            </w:pPr>
+            <w:r>
+              <w:rPr>
+                <w:rFonts w:ascii="Tahoma" w:hAnsi="Tahoma" w:cs="Tahoma"/>
+                <w:sz w:val="18"/>
+              </w:rPr>
+              <w:t>Ressourcen-/Kostenart</w:t>
+            </w:r>
+          </w:p>
+        </w:tc>
+        <w:tc>
+          <w:tcPr>
+            <w:tcW w:w="1134" w:type="dxa"/>
+            <w:gridSpan w:val="2"/>
+            <w:tcBorders>
+              <w:top w:val="nil"/>
+              <w:left w:val="dashed" w:sz="4" w:space="0" w:color="auto"/>
+              <w:bottom w:val="dashed" w:sz="4" w:space="0" w:color="auto"/>
+              <w:right w:val="dashed" w:sz="4" w:space="0" w:color="auto"/>
+            </w:tcBorders>
+          </w:tcPr>
+          <w:p>
+            <w:pPr>
+              <w:rPr>
+                <w:rFonts w:ascii="Tahoma" w:hAnsi="Tahoma" w:cs="Tahoma"/>
+                <w:sz w:val="18"/>
+              </w:rPr>
+            </w:pPr>
+            <w:r>
+              <w:rPr>
+                <w:rFonts w:ascii="Tahoma" w:hAnsi="Tahoma" w:cs="Tahoma"/>
+                <w:sz w:val="18"/>
+              </w:rPr>
+              <w:t>Mengen-einheit</w:t>
+            </w:r>
+          </w:p>
+        </w:tc>
+        <w:tc>
+          <w:tcPr>
+            <w:tcW w:w="1551" w:type="dxa"/>
+            <w:tcBorders>
+              <w:top w:val="nil"/>
+              <w:left w:val="dashed" w:sz="4" w:space="0" w:color="auto"/>
+              <w:bottom w:val="dashed" w:sz="4" w:space="0" w:color="auto"/>
+              <w:right w:val="nil"/>
+            </w:tcBorders>
+          </w:tcPr>
+          <w:p>
+            <w:pPr>
+              <w:rPr>
+                <w:rFonts w:ascii="Tahoma" w:hAnsi="Tahoma" w:cs="Tahoma"/>
+                <w:sz w:val="18"/>
+              </w:rPr>
+            </w:pPr>
+            <w:r>
+              <w:rPr>
+                <w:rFonts w:ascii="Tahoma" w:hAnsi="Tahoma" w:cs="Tahoma"/>
+                <w:sz w:val="18"/>
+              </w:rPr>
+              <w:t>Kosten (in Euro)</w:t>
+            </w:r>
+          </w:p>
+        </w:tc>
+        <w:tc>
+          <w:tcPr>
+            <w:tcW w:w="150" w:type="dxa"/>
+            <w:tcBorders>
+              <w:top w:val="nil"/>
+              <w:left w:val="nil"/>
+              <w:bottom w:val="nil"/>
+              <w:right w:val="single" w:sz="8" w:space="0" w:color="auto"/>
+            </w:tcBorders>
+          </w:tcPr>
+          <w:p>
+            <w:pPr>
+              <w:rPr>
+                <w:rFonts w:ascii="Tahoma" w:hAnsi="Tahoma" w:cs="Tahoma"/>
+                <w:sz w:val="18"/>
+              </w:rPr>
+            </w:pPr>
+          </w:p>
+        </w:tc>
+      </w:tr>
+      <w:tr>
+        <w:tblPrEx>
+          <w:tblCellMar>
+            <w:top w:w="0" w:type="dxa"/>
+            <w:left w:w="65" w:type="dxa"/>
+            <w:bottom w:w="0" w:type="dxa"/>
+            <w:right w:w="65" w:type="dxa"/>
+          </w:tblCellMar>
+        </w:tblPrEx>
+        <w:trPr>
+          <w:trHeight w:val="423"/>
+        </w:trPr>
+        <w:tc>
+          <w:tcPr>
+            <w:tcW w:w="4962" w:type="dxa"/>
+            <w:gridSpan w:val="2"/>
+          </w:tcPr>
+          <w:p>
+            <w:pPr>
+              <w:pStyle w:val="BodyText2"/>
+              <w:numPr>
+                <w:ilvl w:val="12"/>
+                <w:numId w:val="0"/>
+              </w:numPr>
+              <w:rPr>
+                <w:rFonts w:ascii="Tahoma" w:hAnsi="Tahoma" w:cs="Tahoma"/>
+                <w:b/>
+                <w:bCs/>
+              </w:rPr>
+            </w:pPr>
+            <w:proofErr w:type="spellStart"/>
+            <w:r>
+              <w:rPr>
+                <w:rFonts w:ascii="Tahoma" w:hAnsi="Tahoma" w:cs="Tahoma"/>
+                <w:b/>
+                <w:bCs/>
+              </w:rPr>
+              <w:t>ProjektauftraggeberIn</w:t>
+            </w:r>
+            <w:proofErr w:type="spellEnd"/>
+            <w:r>
+              <w:rPr>
+                <w:rFonts w:ascii="Tahoma" w:hAnsi="Tahoma" w:cs="Tahoma"/>
+                <w:b/>
+                <w:bCs/>
+              </w:rPr>
+              <w:t>:</w:t>
+            </w:r>
+          </w:p>
+          <w:p>
+            <w:pPr>
+              <w:numPr>
+                <w:ilvl w:val="0"/>
+                <w:numId w:val="2"/>
+              </w:numPr>
+              <w:tabs>
+                <w:tab w:val="left" w:pos="360"/>
+              </w:tabs>
+              <w:spacing w:after="0" w:line="240" w:lineRule="auto"/>
+              <w:rPr>
+                <w:rFonts w:ascii="Tahoma" w:hAnsi="Tahoma" w:cs="Tahoma"/>
+                <w:sz w:val="18"/>
+              </w:rPr>
+            </w:pPr>
+            <w:r>
+              <w:rPr>
+                <w:rFonts w:ascii="Tahoma" w:hAnsi="Tahoma" w:cs="Tahoma"/>
+                <w:sz w:val="18"/>
+              </w:rPr>
+              <w:t>Micheal Leeb</w:t>
+            </w:r>
+          </w:p>
+          <w:p>
+            <w:pPr>
+              <w:numPr>
+                <w:ilvl w:val="12"/>
+                <w:numId w:val="0"/>
+              </w:numPr>
+              <w:tabs>
+                <w:tab w:val="left" w:pos="360"/>
+              </w:tabs>
+              <w:rPr>
+                <w:rFonts w:ascii="Tahoma" w:hAnsi="Tahoma" w:cs="Tahoma"/>
+                <w:sz w:val="18"/>
+              </w:rPr>
+            </w:pPr>
+          </w:p>
+        </w:tc>
+        <w:tc>
+          <w:tcPr>
+            <w:tcW w:w="4961" w:type="dxa"/>
+            <w:gridSpan w:val="6"/>
+            <w:tcBorders>
+              <w:top w:val="single" w:sz="8" w:space="0" w:color="auto"/>
+            </w:tcBorders>
+          </w:tcPr>
+          <w:p>
+            <w:pPr>
+              <w:pStyle w:val="BodyText2"/>
+              <w:numPr>
+                <w:ilvl w:val="12"/>
+                <w:numId w:val="0"/>
+              </w:numPr>
+              <w:rPr>
+                <w:rFonts w:ascii="Tahoma" w:hAnsi="Tahoma" w:cs="Tahoma"/>
+                <w:b/>
+                <w:bCs/>
+              </w:rPr>
+            </w:pPr>
+            <w:proofErr w:type="spellStart"/>
+            <w:r>
+              <w:rPr>
+                <w:rFonts w:ascii="Tahoma" w:hAnsi="Tahoma" w:cs="Tahoma"/>
+                <w:b/>
+                <w:bCs/>
+              </w:rPr>
+              <w:t>ProjektleiterIn</w:t>
+            </w:r>
+            <w:proofErr w:type="spellEnd"/>
+            <w:r>
+              <w:rPr>
+                <w:rFonts w:ascii="Tahoma" w:hAnsi="Tahoma" w:cs="Tahoma"/>
+                <w:b/>
+                <w:bCs/>
+              </w:rPr>
+              <w:t>:</w:t>
+            </w:r>
+          </w:p>
+          <w:p>
+            <w:pPr>
+              <w:numPr>
+                <w:ilvl w:val="0"/>
+                <w:numId w:val="2"/>
+              </w:numPr>
+              <w:tabs>
+                <w:tab w:val="left" w:pos="360"/>
+              </w:tabs>
+              <w:spacing w:after="0" w:line="240" w:lineRule="auto"/>
+              <w:rPr>
+                <w:rFonts w:ascii="Tahoma" w:hAnsi="Tahoma" w:cs="Tahoma"/>
+                <w:sz w:val="18"/>
+              </w:rPr>
+            </w:pPr>
+            <w:r>
+              <w:rPr>
+                <w:rFonts w:ascii="Tahoma" w:hAnsi="Tahoma" w:cs="Tahoma"/>
+                <w:sz w:val="18"/>
+              </w:rPr>
+              <w:t>Wayne Vincent Abiva</w:t>
+            </w:r>
+          </w:p>
+        </w:tc>
+      </w:tr>
+      <w:tr>
+        <w:tblPrEx>
+          <w:tblCellMar>
+            <w:top w:w="0" w:type="dxa"/>
+            <w:left w:w="65" w:type="dxa"/>
+            <w:bottom w:w="0" w:type="dxa"/>
+            <w:right w:w="65" w:type="dxa"/>
+          </w:tblCellMar>
+        </w:tblPrEx>
+        <w:tc>
+          <w:tcPr>
+            <w:tcW w:w="9923" w:type="dxa"/>
+            <w:gridSpan w:val="8"/>
+          </w:tcPr>
+          <w:p>
+            <w:pPr>
+              <w:pStyle w:val="Kopfzeile"/>
+              <w:spacing w:before="120"/>
+              <w:rPr>
+                <w:rFonts w:ascii="Tahoma" w:hAnsi="Tahoma" w:cs="Tahoma"/>
+              </w:rPr>
+            </w:pPr>
+            <w:r>
+              <w:rPr>
+                <w:rFonts w:ascii="Edwardian Script ITC" w:hAnsi="Edwardian Script ITC"/>
+                <w:noProof/>
+              </w:rPr>
+              <mc:AlternateContent>
+                <mc:Choice Requires="wpi">
+                  <w:drawing>
+                    <wp:anchor distT="0" distB="0" distL="114300" distR="114300" simplePos="0" relativeHeight="251668480" behindDoc="0" locked="0" layoutInCell="1" allowOverlap="1" wp14:anchorId="3D5B308A" wp14:editId="302802BE">
+                      <wp:simplePos x="0" y="0"/>
+                      <wp:positionH relativeFrom="column">
+                        <wp:posOffset>4085590</wp:posOffset>
+                      </wp:positionH>
+                      <wp:positionV relativeFrom="paragraph">
+                        <wp:posOffset>406400</wp:posOffset>
+                      </wp:positionV>
+                      <wp:extent cx="392430" cy="320040"/>
+                      <wp:effectExtent l="55245" t="53340" r="38100" b="45720"/>
+                      <wp:wrapNone/>
+                      <wp:docPr id="1110264971" name="Freihand 12"/>
+                      <wp:cNvGraphicFramePr>
+                        <a:graphicFrameLocks xmlns:a="http://schemas.openxmlformats.org/drawingml/2006/main"/>
+                      </wp:cNvGraphicFramePr>
+                      <a:graphic xmlns:a="http://schemas.openxmlformats.org/drawingml/2006/main">
+                        <a:graphicData uri="http://schemas.microsoft.com/office/word/2010/wordprocessingInk">
+                          <w14:contentPart bwMode="auto" r:id="rId10">
+                            <w14:nvContentPartPr>
+                              <w14:cNvContentPartPr>
+                                <a14:cpLocks xmlns:a14="http://schemas.microsoft.com/office/drawing/2010/main" noRot="1" noChangeArrowheads="1"/>
+                              </w14:cNvContentPartPr>
+                            </w14:nvContentPartPr>
+                            <w14:xfrm>
+                              <a:off x="0" y="0"/>
+                              <a:ext cx="392430" cy="320040"/>
+                            </w14:xfrm>
+                          </w14:contentPart>
+                        </a:graphicData>
+                      </a:graphic>
+                      <wp14:sizeRelH relativeFrom="page">
+                        <wp14:pctWidth>0</wp14:pctWidth>
+                      </wp14:sizeRelH>
+                      <wp14:sizeRelV relativeFrom="page">
+                        <wp14:pctHeight>0</wp14:pctHeight>
+                      </wp14:sizeRelV>
+                    </wp:anchor>
+                  </w:drawing>
+                </mc:Choice>
+                <mc:Fallback>
+                  <w:pict>
+                    <v:shapetype w14:anchorId="22DF5EEF" id="_x0000_t75" coordsize="21600,21600" o:spt="75" o:preferrelative="t" path="m@4@5l@4@11@9@11@9@5xe" filled="f" stroked="f">
+                      <v:stroke joinstyle="miter"/>
+                      <v:formulas>
+                        <v:f eqn="if lineDrawn pixelLineWidth 0"/>
+                        <v:f eqn="sum @0 1 0"/>
+                        <v:f eqn="sum 0 0 @1"/>
+                        <v:f eqn="prod @2 1 2"/>
+                        <v:f eqn="prod @3 21600 pixelWidth"/>
+                        <v:f eqn="prod @3 21600 pixelHeight"/>
+                        <v:f eqn="sum @0 0 1"/>
+                        <v:f eqn="prod @6 1 2"/>
+                        <v:f eqn="prod @7 21600 pixelWidth"/>
+                        <v:f eqn="sum @8 21600 0"/>
+                        <v:f eqn="prod @7 21600 pixelHeight"/>
+                        <v:f eqn="sum @10 21600 0"/>
+                      </v:formulas>
+                      <v:path o:extrusionok="f" gradientshapeok="t" o:connecttype="rect"/>
+                      <o:lock v:ext="edit" aspectratio="t"/>
+                    </v:shapetype>
+                    <v:shape id="Freihand 12" o:spid="_x0000_s1026" type="#_x0000_t75" style="position:absolute;margin-left:321.35pt;margin-top:31.65pt;width:31.6pt;height:25.9pt;z-index:251668480;visibility:visible;mso-wrap-style:square;mso-width-percent:0;mso-height-percent:0;mso-wrap-distance-left:9pt;mso-wrap-distance-top:0;mso-wrap-distance-right:9pt;mso-wrap-distance-bottom:0;mso-position-horizontal:absolute;mso-position-horizontal-relative:text;mso-position-vertical:absolute;mso-position-vertical-relative:text;mso-width-percent:0;mso-height-percent:0;mso-width-relative:page;mso-height-relative:page" o:gfxdata="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">
+                      <v:imagedata r:id="rId11" o:title=""/>
+                      <o:lock v:ext="edit" rotation="t" aspectratio="f"/>
+                    </v:shape>
+                  </w:pict>
+                </mc:Fallback>
+              </mc:AlternateContent>
+            </w:r>
+            <w:r>
+              <w:rPr>
+                <w:rFonts w:ascii="Edwardian Script ITC" w:hAnsi="Edwardian Script ITC"/>
+                <w:noProof/>
+              </w:rPr>
+              <mc:AlternateContent>
+                <mc:Choice Requires="wpi">
+                  <w:drawing>
+                    <wp:anchor distT="0" distB="0" distL="114300" distR="114300" simplePos="0" relativeHeight="251667456" behindDoc="0" locked="0" layoutInCell="1" allowOverlap="1" wp14:anchorId="6E61FC04" wp14:editId="7CE84B35">
+                      <wp:simplePos x="0" y="0"/>
+                      <wp:positionH relativeFrom="column">
+                        <wp:posOffset>3763645</wp:posOffset>
+                      </wp:positionH>
+                      <wp:positionV relativeFrom="paragraph">
+                        <wp:posOffset>250825</wp:posOffset>
+                      </wp:positionV>
+                      <wp:extent cx="383540" cy="358775"/>
+                      <wp:effectExtent l="47625" t="50165" r="45085" b="38735"/>
+                      <wp:wrapNone/>
+                      <wp:docPr id="2036614557" name="Freihand 11"/>
+                      <wp:cNvGraphicFramePr>
+                        <a:graphicFrameLocks xmlns:a="http://schemas.openxmlformats.org/drawingml/2006/main"/>
+                      </wp:cNvGraphicFramePr>
+                      <a:graphic xmlns:a="http://schemas.openxmlformats.org/drawingml/2006/main">
+                        <a:graphicData uri="http://schemas.microsoft.com/office/word/2010/wordprocessingInk">
+                          <w14:contentPart bwMode="auto" r:id="rId12">
+                            <w14:nvContentPartPr>
+                              <w14:cNvContentPartPr>
+                                <a14:cpLocks xmlns:a14="http://schemas.microsoft.com/office/drawing/2010/main" noRot="1" noChangeArrowheads="1"/>
+                              </w14:cNvContentPartPr>
+                            </w14:nvContentPartPr>
+                            <w14:xfrm>
+                              <a:off x="0" y="0"/>
+                              <a:ext cx="383540" cy="358775"/>
+                            </w14:xfrm>
+                          </w14:contentPart>
+                        </a:graphicData>
+                      </a:graphic>
+                      <wp14:sizeRelH relativeFrom="margin">
+                        <wp14:pctWidth>0</wp14:pctWidth>
+                      </wp14:sizeRelH>
+                      <wp14:sizeRelV relativeFrom="margin">
+                        <wp14:pctHeight>0</wp14:pctHeight>
+                      </wp14:sizeRelV>
+                    </wp:anchor>
+                  </w:drawing>
+                </mc:Choice>
+                <mc:Fallback>
+                  <w:pict>
+                    <v:shape w14:anchorId="6B4E6083" id="Freihand 11" o:spid="_x0000_s1026" type="#_x0000_t75" style="position:absolute;margin-left:296pt;margin-top:19.4pt;width:30.9pt;height:28.95pt;z-index:251667456;visibility:visible;mso-wrap-style:square;mso-width-percent:0;mso-height-percent:0;mso-wrap-distance-left:9pt;mso-wrap-distance-top:0;mso-wrap-distance-right:9pt;mso-wrap-distance-bottom:0;mso-position-horizontal:absolute;mso-position-horizontal-relative:text;mso-position-vertical:absolute;mso-position-vertical-relative:text;mso-width-percent:0;mso-height-percent:0;mso-width-relative:margin;mso-height-relative:margin" o:gfxdata="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">
+                      <v:imagedata r:id="rId13" o:title=""/>
+                      <o:lock v:ext="edit" rotation="t" aspectratio="f"/>
+                    </v:shape>
+                  </w:pict>
+                </mc:Fallback>
+              </mc:AlternateContent>
+            </w:r>
+            <w:r>
+              <w:rPr>
+                <w:rFonts w:ascii="Edwardian Script ITC" w:hAnsi="Edwardian Script ITC"/>
+                <w:noProof/>
+              </w:rPr>
+              <mc:AlternateContent>
+                <mc:Choice Requires="wpi">
+                  <w:drawing>
+                    <wp:anchor distT="0" distB="0" distL="114300" distR="114300" simplePos="0" relativeHeight="251666432" behindDoc="0" locked="0" layoutInCell="1" allowOverlap="1" wp14:anchorId="400E1625" wp14:editId="7359594C">
+                      <wp:simplePos x="0" y="0"/>
+                      <wp:positionH relativeFrom="column">
+                        <wp:posOffset>4514850</wp:posOffset>
+                      </wp:positionH>
+                      <wp:positionV relativeFrom="paragraph">
+                        <wp:posOffset>182880</wp:posOffset>
+                      </wp:positionV>
+                      <wp:extent cx="1266825" cy="543560"/>
+                      <wp:effectExtent l="55880" t="48895" r="39370" b="45720"/>
+                      <wp:wrapNone/>
+                      <wp:docPr id="1935859504" name="Freihand 10"/>
+                      <wp:cNvGraphicFramePr>
+                        <a:graphicFrameLocks xmlns:a="http://schemas.openxmlformats.org/drawingml/2006/main"/>
+                      </wp:cNvGraphicFramePr>
+                      <a:graphic xmlns:a="http://schemas.openxmlformats.org/drawingml/2006/main">
+                        <a:graphicData uri="http://schemas.microsoft.com/office/word/2010/wordprocessingInk">
+                          <w14:contentPart bwMode="auto" r:id="rId14">
+                            <w14:nvContentPartPr>
+                              <w14:cNvContentPartPr>
+                                <a14:cpLocks xmlns:a14="http://schemas.microsoft.com/office/drawing/2010/main" noRot="1" noChangeArrowheads="1"/>
+                              </w14:cNvContentPartPr>
+                            </w14:nvContentPartPr>
+                            <w14:xfrm>
+                              <a:off x="0" y="0"/>
+                              <a:ext cx="1266825" cy="543560"/>
+                            </w14:xfrm>
+                          </w14:contentPart>
+                        </a:graphicData>
+                      </a:graphic>
+                      <wp14:sizeRelH relativeFrom="margin">
+                        <wp14:pctWidth>0</wp14:pctWidth>
+                      </wp14:sizeRelH>
+                      <wp14:sizeRelV relativeFrom="page">
+                        <wp14:pctHeight>0</wp14:pctHeight>
+                      </wp14:sizeRelV>
+                    </wp:anchor>
+                  </w:drawing>
+                </mc:Choice>
+                <mc:Fallback>
+                  <w:pict>
+                    <v:shape w14:anchorId="1E0107B9" id="Freihand 10" o:spid="_x0000_s1026" type="#_x0000_t75" style="position:absolute;margin-left:355.15pt;margin-top:14.05pt;width:100.45pt;height:43.5pt;z-index:251666432;visibility:visible;mso-wrap-style:square;mso-width-percent:0;mso-height-percent:0;mso-wrap-distance-left:9pt;mso-wrap-distance-top:0;mso-wrap-distance-right:9pt;mso-wrap-distance-bottom:0;mso-position-horizontal:absolute;mso-position-horizontal-relative:text;mso-position-vertical:absolute;mso-position-vertical-relative:text;mso-width-percent:0;mso-height-percent:0;mso-width-relative:margin;mso-height-relative:page" o:gfxdata="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">
+                      <v:imagedata r:id="rId15" o:title=""/>
+                      <o:lock v:ext="edit" rotation="t" aspectratio="f"/>
+                    </v:shape>
+                  </w:pict>
+                </mc:Fallback>
+              </mc:AlternateContent>
+            </w:r>
+          </w:p>
+          <w:p>
+            <w:pPr>
+              <w:pStyle w:val="Beschriftung"/>
+              <w:rPr>
+                <w:rFonts w:ascii="Edwardian Script ITC" w:hAnsi="Edwardian Script ITC"/>
+                <w:sz w:val="28"/>
+                <w:szCs w:val="32"/>
+              </w:rPr>
+            </w:pPr>
+            <w:r>
+              <w:rPr>
+                <w:rFonts w:ascii="Tahoma" w:hAnsi="Tahoma"/>
+              </w:rPr>
+              <w:t xml:space="preserve">                  </w:t>
+            </w:r>
+            <w:r>
+              <w:rPr>
+                <w:rFonts w:ascii="Edwardian Script ITC" w:hAnsi="Edwardian Script ITC"/>
+                <w:sz w:val="48"/>
+                <w:szCs w:val="40"/>
+              </w:rPr>
+              <w:t>Leeb Micheal</w:t>
+            </w:r>
+          </w:p>
+          <w:p>
+            <w:pPr>
+              <w:tabs>
+                <w:tab w:val="center" w:pos="2345"/>
+                <w:tab w:val="center" w:pos="7306"/>
+              </w:tabs>
+              <w:rPr>
+                <w:rFonts w:ascii="Tahoma" w:hAnsi="Tahoma" w:cs="Tahoma"/>
+                <w:sz w:val="18"/>
+              </w:rPr>
+            </w:pPr>
+            <w:r>
+              <w:rPr>
+                <w:rFonts w:ascii="Tahoma" w:hAnsi="Tahoma" w:cs="Tahoma"/>
+              </w:rPr>
+              <w:tab/>
+            </w:r>
+            <w:r>
+              <w:rPr>
+                <w:rFonts w:ascii="Tahoma" w:hAnsi="Tahoma" w:cs="Tahoma"/>
+                <w:sz w:val="18"/>
+              </w:rPr>
+              <w:t>(</w:t>
+            </w:r>
+            <w:proofErr w:type="spellStart"/>
+            <w:r>
+              <w:rPr>
+                <w:rFonts w:ascii="Tahoma" w:hAnsi="Tahoma" w:cs="Tahoma"/>
+                <w:sz w:val="18"/>
+              </w:rPr>
+              <w:t>ProjektauftraggeberIn</w:t>
+            </w:r>
+            <w:proofErr w:type="spellEnd"/>
+            <w:r>
+              <w:rPr>
+                <w:rFonts w:ascii="Tahoma" w:hAnsi="Tahoma" w:cs="Tahoma"/>
+                <w:sz w:val="18"/>
+              </w:rPr>
+              <w:t>)</w:t>
+            </w:r>
+            <w:r>
+              <w:rPr>
+                <w:rFonts w:ascii="Tahoma" w:hAnsi="Tahoma" w:cs="Tahoma"/>
+                <w:sz w:val="18"/>
+              </w:rPr>
+              <w:tab/>
+              <w:t>(</w:t>
+            </w:r>
+            <w:proofErr w:type="spellStart"/>
+            <w:r>
+              <w:rPr>
+                <w:rFonts w:ascii="Tahoma" w:hAnsi="Tahoma" w:cs="Tahoma"/>
+                <w:sz w:val="18"/>
+              </w:rPr>
+              <w:t>ProjektleiterIn</w:t>
+            </w:r>
+            <w:proofErr w:type="spellEnd"/>
+            <w:r>
+              <w:rPr>
+                <w:rFonts w:ascii="Tahoma" w:hAnsi="Tahoma" w:cs="Tahoma"/>
+                <w:sz w:val="18"/>
+              </w:rPr>
+              <w:t>)</w:t>
+            </w:r>
+          </w:p>
+        </w:tc>
+      </w:tr>
+    </w:tbl>
+    <w:p>
+      <w:pPr>
+        <w:rPr>
+          <w:rFonts w:ascii="Roboto" w:eastAsiaTheme="majorEastAsia" w:hAnsi="Roboto" w:cstheme="majorBidi"/>
           <w:color w:val="000000" w:themeColor="text1"/>
           <w:sz w:val="28"/>
           <w:szCs w:val="28"/>
@@ -860,7 +5103,7 @@
           <w:sz w:val="28"/>
           <w:szCs w:val="28"/>
         </w:rPr>
-        <w:t>Projektauftrag</w:t>
+        <w:br w:type="page"/>
       </w:r>
     </w:p>
     <w:p>
@@ -872,17 +5115,1072 @@
         </w:numPr>
         <w:rPr>
           <w:rFonts w:ascii="Roboto" w:hAnsi="Roboto"/>
+          <w:b/>
+          <w:bCs/>
+          <w:color w:val="000000" w:themeColor="text1"/>
           <w:sz w:val="28"/>
           <w:szCs w:val="28"/>
         </w:rPr>
       </w:pPr>
-      <w:r>
+      <w:bookmarkStart w:id="7" w:name="_Toc219324276"/>
+      <w:r>
+        <w:rPr>
+          <w:rFonts w:ascii="Roboto" w:hAnsi="Roboto"/>
+          <w:b/>
+          <w:bCs/>
+          <w:color w:val="000000" w:themeColor="text1"/>
+          <w:sz w:val="28"/>
+          <w:szCs w:val="28"/>
+        </w:rPr>
+        <w:lastRenderedPageBreak/>
+        <w:t>Projektstrukturplan</w:t>
+      </w:r>
+      <w:bookmarkEnd w:id="7"/>
+    </w:p>
+    <w:p>
+      <w:pPr>
+        <w:pStyle w:val="Roboto"/>
+      </w:pPr>
+      <w:r>
+        <w:t xml:space="preserve">Der Projektstrukturplan (PSP) gliedert das Projekt in fünf Hauptbereiche und deren Arbeitspakete. Der vollständige PSP ist in Abbildung 2 dargestellt.  </w:t>
+      </w:r>
+    </w:p>
+    <w:p>
+      <w:pPr>
+        <w:pStyle w:val="Roboto"/>
+        <w:rPr>
+          <w:noProof/>
+        </w:rPr>
+      </w:pPr>
+      <w:r>
+        <w:rPr>
+          <w:noProof/>
+        </w:rPr>
+        <mc:AlternateContent>
+          <mc:Choice Requires="wps">
+            <w:drawing>
+              <wp:anchor distT="0" distB="0" distL="114300" distR="114300" simplePos="0" relativeHeight="251675648" behindDoc="0" locked="0" layoutInCell="1" allowOverlap="1" wp14:anchorId="368F95AF" wp14:editId="1F763F1C">
+                <wp:simplePos x="0" y="0"/>
+                <wp:positionH relativeFrom="column">
+                  <wp:posOffset>2249446</wp:posOffset>
+                </wp:positionH>
+                <wp:positionV relativeFrom="paragraph">
+                  <wp:posOffset>5421822</wp:posOffset>
+                </wp:positionV>
+                <wp:extent cx="1611516" cy="635"/>
+                <wp:effectExtent l="0" t="0" r="8255" b="0"/>
+                <wp:wrapNone/>
+                <wp:docPr id="1249880584" name="Textfeld 1"/>
+                <wp:cNvGraphicFramePr/>
+                <a:graphic xmlns:a="http://schemas.openxmlformats.org/drawingml/2006/main">
+                  <a:graphicData uri="http://schemas.microsoft.com/office/word/2010/wordprocessingShape">
+                    <wps:wsp>
+                      <wps:cNvSpPr txBox="1"/>
+                      <wps:spPr>
+                        <a:xfrm>
+                          <a:off x="0" y="0"/>
+                          <a:ext cx="1611516" cy="635"/>
+                        </a:xfrm>
+                        <a:prstGeom prst="rect">
+                          <a:avLst/>
+                        </a:prstGeom>
+                        <a:solidFill>
+                          <a:prstClr val="white"/>
+                        </a:solidFill>
+                        <a:ln>
+                          <a:noFill/>
+                        </a:ln>
+                      </wps:spPr>
+                      <wps:txbx>
+                        <w:txbxContent>
+                          <w:p>
+                            <w:pPr>
+                              <w:pStyle w:val="Beschriftung"/>
+                              <w:rPr>
+                                <w:rFonts w:asciiTheme="minorHAnsi" w:eastAsiaTheme="minorHAnsi" w:hAnsiTheme="minorHAnsi"/>
+                                <w:b w:val="0"/>
+                                <w:bCs/>
+                                <w:noProof/>
+                                <w:color w:val="0E2841" w:themeColor="text2"/>
+                                <w:sz w:val="18"/>
+                                <w:szCs w:val="14"/>
+                                <w:lang w:eastAsia="en-US"/>
+                              </w:rPr>
+                            </w:pPr>
+                            <w:bookmarkStart w:id="8" w:name="_Toc219324223"/>
+                            <w:r>
+                              <w:rPr>
+                                <w:rFonts w:asciiTheme="minorHAnsi" w:hAnsiTheme="minorHAnsi"/>
+                                <w:b w:val="0"/>
+                                <w:bCs/>
+                                <w:color w:val="0E2841" w:themeColor="text2"/>
+                                <w:sz w:val="18"/>
+                                <w:szCs w:val="14"/>
+                              </w:rPr>
+                              <w:t xml:space="preserve">Abbildung </w:t>
+                            </w:r>
+                            <w:r>
+                              <w:rPr>
+                                <w:rFonts w:asciiTheme="minorHAnsi" w:hAnsiTheme="minorHAnsi"/>
+                                <w:b w:val="0"/>
+                                <w:bCs/>
+                                <w:color w:val="0E2841" w:themeColor="text2"/>
+                                <w:sz w:val="18"/>
+                                <w:szCs w:val="14"/>
+                              </w:rPr>
+                              <w:fldChar w:fldCharType="begin"/>
+                            </w:r>
+                            <w:r>
+                              <w:rPr>
+                                <w:rFonts w:asciiTheme="minorHAnsi" w:hAnsiTheme="minorHAnsi"/>
+                                <w:b w:val="0"/>
+                                <w:bCs/>
+                                <w:color w:val="0E2841" w:themeColor="text2"/>
+                                <w:sz w:val="18"/>
+                                <w:szCs w:val="14"/>
+                              </w:rPr>
+                              <w:instrText xml:space="preserve"> SEQ Abbildung \* ARABIC </w:instrText>
+                            </w:r>
+                            <w:r>
+                              <w:rPr>
+                                <w:rFonts w:asciiTheme="minorHAnsi" w:hAnsiTheme="minorHAnsi"/>
+                                <w:b w:val="0"/>
+                                <w:bCs/>
+                                <w:color w:val="0E2841" w:themeColor="text2"/>
+                                <w:sz w:val="18"/>
+                                <w:szCs w:val="14"/>
+                              </w:rPr>
+                              <w:fldChar w:fldCharType="separate"/>
+                            </w:r>
+                            <w:r>
+                              <w:rPr>
+                                <w:rFonts w:asciiTheme="minorHAnsi" w:hAnsiTheme="minorHAnsi"/>
+                                <w:b w:val="0"/>
+                                <w:bCs/>
+                                <w:noProof/>
+                                <w:color w:val="0E2841" w:themeColor="text2"/>
+                                <w:sz w:val="18"/>
+                                <w:szCs w:val="14"/>
+                              </w:rPr>
+                              <w:t>2</w:t>
+                            </w:r>
+                            <w:r>
+                              <w:rPr>
+                                <w:rFonts w:asciiTheme="minorHAnsi" w:hAnsiTheme="minorHAnsi"/>
+                                <w:b w:val="0"/>
+                                <w:bCs/>
+                                <w:color w:val="0E2841" w:themeColor="text2"/>
+                                <w:sz w:val="18"/>
+                                <w:szCs w:val="14"/>
+                              </w:rPr>
+                              <w:fldChar w:fldCharType="end"/>
+                            </w:r>
+                            <w:r>
+                              <w:rPr>
+                                <w:rFonts w:asciiTheme="minorHAnsi" w:hAnsiTheme="minorHAnsi"/>
+                                <w:b w:val="0"/>
+                                <w:bCs/>
+                                <w:color w:val="0E2841" w:themeColor="text2"/>
+                                <w:sz w:val="18"/>
+                                <w:szCs w:val="14"/>
+                              </w:rPr>
+                              <w:t xml:space="preserve">: </w:t>
+                            </w:r>
+                            <w:r>
+                              <w:rPr>
+                                <w:rFonts w:asciiTheme="minorHAnsi" w:hAnsiTheme="minorHAnsi"/>
+                                <w:b w:val="0"/>
+                                <w:bCs/>
+                                <w:color w:val="0E2841" w:themeColor="text2"/>
+                                <w:sz w:val="18"/>
+                                <w:szCs w:val="14"/>
+                              </w:rPr>
+                              <w:t>Projektstrukturplan</w:t>
+                            </w:r>
+                            <w:bookmarkEnd w:id="8"/>
+                          </w:p>
+                        </w:txbxContent>
+                      </wps:txbx>
+                      <wps:bodyPr rot="0" spcFirstLastPara="0" vertOverflow="overflow" horzOverflow="overflow" vert="horz" wrap="square" lIns="0" tIns="0" rIns="0" bIns="0" numCol="1" spcCol="0" rtlCol="0" fromWordArt="0" anchor="t" anchorCtr="0" forceAA="0" compatLnSpc="1">
+                        <a:prstTxWarp prst="textNoShape">
+                          <a:avLst/>
+                        </a:prstTxWarp>
+                        <a:spAutoFit/>
+                      </wps:bodyPr>
+                    </wps:wsp>
+                  </a:graphicData>
+                </a:graphic>
+                <wp14:sizeRelH relativeFrom="margin">
+                  <wp14:pctWidth>0</wp14:pctWidth>
+                </wp14:sizeRelH>
+              </wp:anchor>
+            </w:drawing>
+          </mc:Choice>
+          <mc:Fallback>
+            <w:pict>
+              <v:shape w14:anchorId="368F95AF" id="_x0000_s1031" type="#_x0000_t202" style="position:absolute;left:0;text-align:left;margin-left:177.1pt;margin-top:426.9pt;width:126.9pt;height:.05pt;z-index:251675648;visibility:visible;mso-wrap-style:square;mso-width-percent:0;mso-wrap-distance-left:9pt;mso-wrap-distance-top:0;mso-wrap-distance-right:9pt;mso-wrap-distance-bottom:0;mso-position-horizontal:absolute;mso-position-horizontal-relative:text;mso-position-vertical:absolute;mso-position-vertical-relative:text;mso-width-percent:0;mso-width-relative:margin;v-text-anchor:top" o:gfxdata="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" stroked="f">
+                <v:textbox style="mso-fit-shape-to-text:t" inset="0,0,0,0">
+                  <w:txbxContent>
+                    <w:p>
+                      <w:pPr>
+                        <w:pStyle w:val="Beschriftung"/>
+                        <w:rPr>
+                          <w:rFonts w:asciiTheme="minorHAnsi" w:eastAsiaTheme="minorHAnsi" w:hAnsiTheme="minorHAnsi"/>
+                          <w:b w:val="0"/>
+                          <w:bCs/>
+                          <w:noProof/>
+                          <w:color w:val="0E2841" w:themeColor="text2"/>
+                          <w:sz w:val="18"/>
+                          <w:szCs w:val="14"/>
+                          <w:lang w:eastAsia="en-US"/>
+                        </w:rPr>
+                      </w:pPr>
+                      <w:bookmarkStart w:id="9" w:name="_Toc219324223"/>
+                      <w:r>
+                        <w:rPr>
+                          <w:rFonts w:asciiTheme="minorHAnsi" w:hAnsiTheme="minorHAnsi"/>
+                          <w:b w:val="0"/>
+                          <w:bCs/>
+                          <w:color w:val="0E2841" w:themeColor="text2"/>
+                          <w:sz w:val="18"/>
+                          <w:szCs w:val="14"/>
+                        </w:rPr>
+                        <w:t xml:space="preserve">Abbildung </w:t>
+                      </w:r>
+                      <w:r>
+                        <w:rPr>
+                          <w:rFonts w:asciiTheme="minorHAnsi" w:hAnsiTheme="minorHAnsi"/>
+                          <w:b w:val="0"/>
+                          <w:bCs/>
+                          <w:color w:val="0E2841" w:themeColor="text2"/>
+                          <w:sz w:val="18"/>
+                          <w:szCs w:val="14"/>
+                        </w:rPr>
+                        <w:fldChar w:fldCharType="begin"/>
+                      </w:r>
+                      <w:r>
+                        <w:rPr>
+                          <w:rFonts w:asciiTheme="minorHAnsi" w:hAnsiTheme="minorHAnsi"/>
+                          <w:b w:val="0"/>
+                          <w:bCs/>
+                          <w:color w:val="0E2841" w:themeColor="text2"/>
+                          <w:sz w:val="18"/>
+                          <w:szCs w:val="14"/>
+                        </w:rPr>
+                        <w:instrText xml:space="preserve"> SEQ Abbildung \* ARABIC </w:instrText>
+                      </w:r>
+                      <w:r>
+                        <w:rPr>
+                          <w:rFonts w:asciiTheme="minorHAnsi" w:hAnsiTheme="minorHAnsi"/>
+                          <w:b w:val="0"/>
+                          <w:bCs/>
+                          <w:color w:val="0E2841" w:themeColor="text2"/>
+                          <w:sz w:val="18"/>
+                          <w:szCs w:val="14"/>
+                        </w:rPr>
+                        <w:fldChar w:fldCharType="separate"/>
+                      </w:r>
+                      <w:r>
+                        <w:rPr>
+                          <w:rFonts w:asciiTheme="minorHAnsi" w:hAnsiTheme="minorHAnsi"/>
+                          <w:b w:val="0"/>
+                          <w:bCs/>
+                          <w:noProof/>
+                          <w:color w:val="0E2841" w:themeColor="text2"/>
+                          <w:sz w:val="18"/>
+                          <w:szCs w:val="14"/>
+                        </w:rPr>
+                        <w:t>2</w:t>
+                      </w:r>
+                      <w:r>
+                        <w:rPr>
+                          <w:rFonts w:asciiTheme="minorHAnsi" w:hAnsiTheme="minorHAnsi"/>
+                          <w:b w:val="0"/>
+                          <w:bCs/>
+                          <w:color w:val="0E2841" w:themeColor="text2"/>
+                          <w:sz w:val="18"/>
+                          <w:szCs w:val="14"/>
+                        </w:rPr>
+                        <w:fldChar w:fldCharType="end"/>
+                      </w:r>
+                      <w:r>
+                        <w:rPr>
+                          <w:rFonts w:asciiTheme="minorHAnsi" w:hAnsiTheme="minorHAnsi"/>
+                          <w:b w:val="0"/>
+                          <w:bCs/>
+                          <w:color w:val="0E2841" w:themeColor="text2"/>
+                          <w:sz w:val="18"/>
+                          <w:szCs w:val="14"/>
+                        </w:rPr>
+                        <w:t xml:space="preserve">: </w:t>
+                      </w:r>
+                      <w:r>
+                        <w:rPr>
+                          <w:rFonts w:asciiTheme="minorHAnsi" w:hAnsiTheme="minorHAnsi"/>
+                          <w:b w:val="0"/>
+                          <w:bCs/>
+                          <w:color w:val="0E2841" w:themeColor="text2"/>
+                          <w:sz w:val="18"/>
+                          <w:szCs w:val="14"/>
+                        </w:rPr>
+                        <w:t>Projektstrukturplan</w:t>
+                      </w:r>
+                      <w:bookmarkEnd w:id="9"/>
+                    </w:p>
+                  </w:txbxContent>
+                </v:textbox>
+              </v:shape>
+            </w:pict>
+          </mc:Fallback>
+        </mc:AlternateContent>
+      </w:r>
+      <w:r>
+        <w:rPr>
+          <w:noProof/>
+        </w:rPr>
+        <mc:AlternateContent>
+          <mc:Choice Requires="wps">
+            <w:drawing>
+              <wp:anchor distT="0" distB="0" distL="114300" distR="114300" simplePos="0" relativeHeight="251673600" behindDoc="0" locked="0" layoutInCell="1" allowOverlap="1" wp14:anchorId="456EB826" wp14:editId="28320B4D">
+                <wp:simplePos x="0" y="0"/>
+                <wp:positionH relativeFrom="column">
+                  <wp:posOffset>2199992</wp:posOffset>
+                </wp:positionH>
+                <wp:positionV relativeFrom="paragraph">
+                  <wp:posOffset>4371899</wp:posOffset>
+                </wp:positionV>
+                <wp:extent cx="1828800" cy="226060"/>
+                <wp:effectExtent l="0" t="0" r="0" b="2540"/>
+                <wp:wrapNone/>
+                <wp:docPr id="870495925" name="Textfeld 1"/>
+                <wp:cNvGraphicFramePr/>
+                <a:graphic xmlns:a="http://schemas.openxmlformats.org/drawingml/2006/main">
+                  <a:graphicData uri="http://schemas.microsoft.com/office/word/2010/wordprocessingShape">
+                    <wps:wsp>
+                      <wps:cNvSpPr txBox="1"/>
+                      <wps:spPr>
+                        <a:xfrm>
+                          <a:off x="0" y="0"/>
+                          <a:ext cx="1828800" cy="226060"/>
+                        </a:xfrm>
+                        <a:prstGeom prst="rect">
+                          <a:avLst/>
+                        </a:prstGeom>
+                        <a:noFill/>
+                        <a:ln>
+                          <a:noFill/>
+                        </a:ln>
+                      </wps:spPr>
+                      <wps:txbx>
+                        <w:txbxContent>
+                          <w:p>
+                            <w:pPr>
+                              <w:pStyle w:val="Beschriftung"/>
+                              <w:rPr>
+                                <w:rFonts w:asciiTheme="minorHAnsi" w:eastAsiaTheme="minorHAnsi" w:hAnsiTheme="minorHAnsi"/>
+                                <w:b w:val="0"/>
+                                <w:bCs/>
+                                <w:i/>
+                                <w:iCs/>
+                                <w:noProof/>
+                                <w:color w:val="0E2841" w:themeColor="text2"/>
+                                <w:sz w:val="16"/>
+                                <w:szCs w:val="16"/>
+                                <w:lang w:eastAsia="en-US"/>
+                              </w:rPr>
+                            </w:pPr>
+                          </w:p>
+                        </w:txbxContent>
+                      </wps:txbx>
+                      <wps:bodyPr rot="0" spcFirstLastPara="0" vertOverflow="overflow" horzOverflow="overflow" vert="horz" wrap="square" lIns="0" tIns="0" rIns="0" bIns="0" numCol="1" spcCol="0" rtlCol="0" fromWordArt="0" anchor="t" anchorCtr="0" forceAA="0" compatLnSpc="1">
+                        <a:prstTxWarp prst="textNoShape">
+                          <a:avLst/>
+                        </a:prstTxWarp>
+                        <a:noAutofit/>
+                      </wps:bodyPr>
+                    </wps:wsp>
+                  </a:graphicData>
+                </a:graphic>
+                <wp14:sizeRelH relativeFrom="margin">
+                  <wp14:pctWidth>0</wp14:pctWidth>
+                </wp14:sizeRelH>
+                <wp14:sizeRelV relativeFrom="margin">
+                  <wp14:pctHeight>0</wp14:pctHeight>
+                </wp14:sizeRelV>
+              </wp:anchor>
+            </w:drawing>
+          </mc:Choice>
+          <mc:Fallback>
+            <w:pict>
+              <v:shape w14:anchorId="456EB826" id="_x0000_s1032" type="#_x0000_t202" style="position:absolute;left:0;text-align:left;margin-left:173.25pt;margin-top:344.25pt;width:2in;height:17.8pt;z-index:251673600;visibility:visible;mso-wrap-style:square;mso-width-percent:0;mso-height-percent:0;mso-wrap-distance-left:9pt;mso-wrap-distance-top:0;mso-wrap-distance-right:9pt;mso-wrap-distance-bottom:0;mso-position-horizontal:absolute;mso-position-horizontal-relative:text;mso-position-vertical:absolute;mso-position-vertical-relative:text;mso-width-percent:0;mso-height-percent:0;mso-width-relative:margin;mso-height-relative:margin;v-text-anchor:top" o:gfxdata="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" filled="f" stroked="f">
+                <v:textbox inset="0,0,0,0">
+                  <w:txbxContent>
+                    <w:p>
+                      <w:pPr>
+                        <w:pStyle w:val="Beschriftung"/>
+                        <w:rPr>
+                          <w:rFonts w:asciiTheme="minorHAnsi" w:eastAsiaTheme="minorHAnsi" w:hAnsiTheme="minorHAnsi"/>
+                          <w:b w:val="0"/>
+                          <w:bCs/>
+                          <w:i/>
+                          <w:iCs/>
+                          <w:noProof/>
+                          <w:color w:val="0E2841" w:themeColor="text2"/>
+                          <w:sz w:val="16"/>
+                          <w:szCs w:val="16"/>
+                          <w:lang w:eastAsia="en-US"/>
+                        </w:rPr>
+                      </w:pPr>
+                    </w:p>
+                  </w:txbxContent>
+                </v:textbox>
+              </v:shape>
+            </w:pict>
+          </mc:Fallback>
+        </mc:AlternateContent>
+      </w:r>
+      <w:r>
+        <w:rPr>
+          <w:noProof/>
+        </w:rPr>
+        <w:drawing>
+          <wp:inline distT="0" distB="0" distL="0" distR="0" wp14:anchorId="53C1E311" wp14:editId="61C8BF55">
+            <wp:extent cx="5455428" cy="5396573"/>
+            <wp:effectExtent l="0" t="0" r="0" b="0"/>
+            <wp:docPr id="819722831" name="Grafik 13"/>
+            <wp:cNvGraphicFramePr>
+              <a:graphicFrameLocks xmlns:a="http://schemas.openxmlformats.org/drawingml/2006/main" noChangeAspect="1"/>
+            </wp:cNvGraphicFramePr>
+            <a:graphic xmlns:a="http://schemas.openxmlformats.org/drawingml/2006/main">
+              <a:graphicData uri="http://schemas.openxmlformats.org/drawingml/2006/picture">
+                <pic:pic xmlns:pic="http://schemas.openxmlformats.org/drawingml/2006/picture">
+                  <pic:nvPicPr>
+                    <pic:cNvPr id="0" name="Picture 2"/>
+                    <pic:cNvPicPr>
+                      <a:picLocks noChangeAspect="1" noChangeArrowheads="1"/>
+                    </pic:cNvPicPr>
+                  </pic:nvPicPr>
+                  <pic:blipFill rotWithShape="1">
+                    <a:blip r:embed="rId16">
+                      <a:extLst>
+                        <a:ext uri="{28A0092B-C50C-407E-A947-70E740481C1C}">
+                          <a14:useLocalDpi xmlns:a14="http://schemas.microsoft.com/office/drawing/2010/main" val="0"/>
+                        </a:ext>
+                      </a:extLst>
+                    </a:blip>
+                    <a:srcRect l="12048" r="12076"/>
+                    <a:stretch>
+                      <a:fillRect/>
+                    </a:stretch>
+                  </pic:blipFill>
+                  <pic:spPr bwMode="auto">
+                    <a:xfrm>
+                      <a:off x="0" y="0"/>
+                      <a:ext cx="5465088" cy="5406129"/>
+                    </a:xfrm>
+                    <a:prstGeom prst="rect">
+                      <a:avLst/>
+                    </a:prstGeom>
+                    <a:noFill/>
+                    <a:ln>
+                      <a:noFill/>
+                    </a:ln>
+                    <a:extLst>
+                      <a:ext uri="{53640926-AAD7-44D8-BBD7-CCE9431645EC}">
+                        <a14:shadowObscured xmlns:a14="http://schemas.microsoft.com/office/drawing/2010/main"/>
+                      </a:ext>
+                    </a:extLst>
+                  </pic:spPr>
+                </pic:pic>
+              </a:graphicData>
+            </a:graphic>
+          </wp:inline>
+        </w:drawing>
+      </w:r>
+    </w:p>
+    <w:p>
+      <w:r>
+        <w:br w:type="page"/>
+      </w:r>
+    </w:p>
+    <w:p>
+      <w:pPr>
+        <w:pStyle w:val="berschrift1"/>
+        <w:numPr>
+          <w:ilvl w:val="0"/>
+          <w:numId w:val="1"/>
+        </w:numPr>
         <w:rPr>
           <w:rFonts w:ascii="Roboto" w:hAnsi="Roboto"/>
           <w:sz w:val="28"/>
           <w:szCs w:val="28"/>
         </w:rPr>
-        <w:t>Objektstrukturplan</w:t>
+      </w:pPr>
+      <w:bookmarkStart w:id="10" w:name="_Toc219324277"/>
+      <w:r>
+        <w:rPr>
+          <w:rFonts w:ascii="Roboto" w:hAnsi="Roboto"/>
+          <w:sz w:val="28"/>
+          <w:szCs w:val="28"/>
+        </w:rPr>
+        <w:lastRenderedPageBreak/>
+        <w:t>Konzept</w:t>
+      </w:r>
+      <w:bookmarkEnd w:id="10"/>
+    </w:p>
+    <w:p>
+      <w:pPr>
+        <w:spacing w:line="360" w:lineRule="auto"/>
+        <w:ind w:left="360"/>
+        <w:rPr>
+          <w:rFonts w:ascii="Roboto" w:hAnsi="Roboto"/>
+          <w:sz w:val="24"/>
+          <w:szCs w:val="24"/>
+        </w:rPr>
+      </w:pPr>
+      <w:r>
+        <w:rPr>
+          <w:rFonts w:ascii="Roboto" w:hAnsi="Roboto"/>
+          <w:sz w:val="24"/>
+          <w:szCs w:val="24"/>
+        </w:rPr>
+        <w:t>Das Projekt „</w:t>
+      </w:r>
+      <w:proofErr w:type="spellStart"/>
+      <w:r>
+        <w:rPr>
+          <w:rFonts w:ascii="Roboto" w:hAnsi="Roboto"/>
+          <w:sz w:val="24"/>
+          <w:szCs w:val="24"/>
+        </w:rPr>
+        <w:t>Vereinus</w:t>
+      </w:r>
+      <w:proofErr w:type="spellEnd"/>
+      <w:r>
+        <w:rPr>
+          <w:rFonts w:ascii="Roboto" w:hAnsi="Roboto"/>
+          <w:sz w:val="24"/>
+          <w:szCs w:val="24"/>
+        </w:rPr>
+        <w:t>“ verfolgt das Ziel, die Vereinsorganisation in einer einzigen mobilen App zu bündeln. Statt verteilter Informationen in WhatsApp</w:t>
+      </w:r>
+      <w:r>
+        <w:rPr>
+          <w:rFonts w:ascii="Roboto" w:hAnsi="Roboto" w:cs="Cambria Math"/>
+          <w:sz w:val="24"/>
+          <w:szCs w:val="24"/>
+        </w:rPr>
+        <w:t>‑</w:t>
+      </w:r>
+      <w:r>
+        <w:rPr>
+          <w:rFonts w:ascii="Roboto" w:hAnsi="Roboto"/>
+          <w:sz w:val="24"/>
+          <w:szCs w:val="24"/>
+        </w:rPr>
+        <w:t>Gruppen, privaten Kalendern und Notizen bietet die App eine zentrale Plattform f</w:t>
+      </w:r>
+      <w:r>
+        <w:rPr>
+          <w:rFonts w:ascii="Roboto" w:hAnsi="Roboto" w:cs="Aptos"/>
+          <w:sz w:val="24"/>
+          <w:szCs w:val="24"/>
+        </w:rPr>
+        <w:t>ü</w:t>
+      </w:r>
+      <w:r>
+        <w:rPr>
+          <w:rFonts w:ascii="Roboto" w:hAnsi="Roboto"/>
+          <w:sz w:val="24"/>
+          <w:szCs w:val="24"/>
+        </w:rPr>
+        <w:t xml:space="preserve">r Gruppenkommunikation, Termine, Aufgaben und </w:t>
+      </w:r>
+      <w:r>
+        <w:rPr>
+          <w:rFonts w:ascii="Roboto" w:hAnsi="Roboto" w:cs="Aptos"/>
+          <w:sz w:val="24"/>
+          <w:szCs w:val="24"/>
+        </w:rPr>
+        <w:t>Ü</w:t>
+      </w:r>
+      <w:r>
+        <w:rPr>
+          <w:rFonts w:ascii="Roboto" w:hAnsi="Roboto"/>
+          <w:sz w:val="24"/>
+          <w:szCs w:val="24"/>
+        </w:rPr>
+        <w:t>bungen. Vereinsmitglieder sehen alle relevanten Inhalte an einem Ort, w</w:t>
+      </w:r>
+      <w:r>
+        <w:rPr>
+          <w:rFonts w:ascii="Roboto" w:hAnsi="Roboto" w:cs="Aptos"/>
+          <w:sz w:val="24"/>
+          <w:szCs w:val="24"/>
+        </w:rPr>
+        <w:t>ä</w:t>
+      </w:r>
+      <w:r>
+        <w:rPr>
+          <w:rFonts w:ascii="Roboto" w:hAnsi="Roboto"/>
+          <w:sz w:val="24"/>
+          <w:szCs w:val="24"/>
+        </w:rPr>
+        <w:t>hrend Leiterinnen und Leiter diese strukturiert erstellen und verwalten k</w:t>
+      </w:r>
+      <w:r>
+        <w:rPr>
+          <w:rFonts w:ascii="Roboto" w:hAnsi="Roboto" w:cs="Aptos"/>
+          <w:sz w:val="24"/>
+          <w:szCs w:val="24"/>
+        </w:rPr>
+        <w:t>ö</w:t>
+      </w:r>
+      <w:r>
+        <w:rPr>
+          <w:rFonts w:ascii="Roboto" w:hAnsi="Roboto"/>
+          <w:sz w:val="24"/>
+          <w:szCs w:val="24"/>
+        </w:rPr>
+        <w:t>nnen.</w:t>
+      </w:r>
+    </w:p>
+    <w:p>
+      <w:pPr>
+        <w:spacing w:line="360" w:lineRule="auto"/>
+        <w:ind w:left="360"/>
+        <w:rPr>
+          <w:rFonts w:ascii="Roboto" w:hAnsi="Roboto"/>
+          <w:sz w:val="24"/>
+          <w:szCs w:val="24"/>
+        </w:rPr>
+      </w:pPr>
+      <w:r>
+        <w:rPr>
+          <w:rFonts w:ascii="Roboto" w:hAnsi="Roboto"/>
+          <w:sz w:val="24"/>
+          <w:szCs w:val="24"/>
+        </w:rPr>
+        <w:t xml:space="preserve">Ein zentrales Element des Konzepts ist die rollenbasierte Sichtbarkeit und Bearbeitung: </w:t>
+      </w:r>
+      <w:proofErr w:type="spellStart"/>
+      <w:r>
+        <w:rPr>
+          <w:rFonts w:ascii="Roboto" w:hAnsi="Roboto"/>
+          <w:sz w:val="24"/>
+          <w:szCs w:val="24"/>
+        </w:rPr>
+        <w:t>Director</w:t>
+      </w:r>
+      <w:proofErr w:type="spellEnd"/>
+      <w:r>
+        <w:rPr>
+          <w:rFonts w:ascii="Roboto" w:hAnsi="Roboto"/>
+          <w:sz w:val="24"/>
+          <w:szCs w:val="24"/>
+        </w:rPr>
+        <w:t>/Teacher/Student sowie Gruppenrollen (Owner/Leiter/Mitglied) steuern, wer Inhalte sehen oder ändern darf. Medien wie Bilder und Dateien werden direkt in der App verwaltet. Technisch basiert die Lösung auf einer Expo/React</w:t>
+      </w:r>
+      <w:r>
+        <w:rPr>
+          <w:rFonts w:ascii="Roboto" w:hAnsi="Roboto" w:cs="Cambria Math"/>
+          <w:sz w:val="24"/>
+          <w:szCs w:val="24"/>
+        </w:rPr>
+        <w:t>‑</w:t>
+      </w:r>
+      <w:r>
+        <w:rPr>
+          <w:rFonts w:ascii="Roboto" w:hAnsi="Roboto"/>
+          <w:sz w:val="24"/>
+          <w:szCs w:val="24"/>
+        </w:rPr>
+        <w:t>Native</w:t>
+      </w:r>
+      <w:r>
+        <w:rPr>
+          <w:rFonts w:ascii="Roboto" w:hAnsi="Roboto" w:cs="Cambria Math"/>
+          <w:sz w:val="24"/>
+          <w:szCs w:val="24"/>
+        </w:rPr>
+        <w:t>‑</w:t>
+      </w:r>
+      <w:r>
+        <w:rPr>
+          <w:rFonts w:ascii="Roboto" w:hAnsi="Roboto"/>
+          <w:sz w:val="24"/>
+          <w:szCs w:val="24"/>
+        </w:rPr>
+        <w:t xml:space="preserve">App mit </w:t>
+      </w:r>
+      <w:proofErr w:type="spellStart"/>
+      <w:r>
+        <w:rPr>
+          <w:rFonts w:ascii="Roboto" w:hAnsi="Roboto"/>
+          <w:sz w:val="24"/>
+          <w:szCs w:val="24"/>
+        </w:rPr>
+        <w:t>Supabase</w:t>
+      </w:r>
+      <w:proofErr w:type="spellEnd"/>
+      <w:r>
+        <w:rPr>
+          <w:rFonts w:ascii="Roboto" w:hAnsi="Roboto"/>
+          <w:sz w:val="24"/>
+          <w:szCs w:val="24"/>
+        </w:rPr>
+        <w:t xml:space="preserve"> als Backend (PostgreSQL, Auth, Storage, Realtime), wodurch Daten zentral gespeichert und </w:t>
+      </w:r>
+      <w:r>
+        <w:rPr>
+          <w:rFonts w:ascii="Roboto" w:hAnsi="Roboto" w:cs="Aptos"/>
+          <w:sz w:val="24"/>
+          <w:szCs w:val="24"/>
+        </w:rPr>
+        <w:t>Ä</w:t>
+      </w:r>
+      <w:r>
+        <w:rPr>
+          <w:rFonts w:ascii="Roboto" w:hAnsi="Roboto"/>
+          <w:sz w:val="24"/>
+          <w:szCs w:val="24"/>
+        </w:rPr>
+        <w:t>nderungen in Echtzeit verteilt werden.</w:t>
+      </w:r>
+    </w:p>
+    <w:p>
+      <w:pPr>
+        <w:spacing w:line="360" w:lineRule="auto"/>
+        <w:ind w:left="360"/>
+        <w:rPr>
+          <w:rFonts w:ascii="Roboto" w:hAnsi="Roboto"/>
+        </w:rPr>
+      </w:pPr>
+    </w:p>
+    <w:p>
+      <w:pPr>
+        <w:pStyle w:val="Formatvorlage2"/>
+      </w:pPr>
+      <w:bookmarkStart w:id="11" w:name="_Toc219324278"/>
+      <w:r>
+        <w:t xml:space="preserve">Der Begriff </w:t>
+      </w:r>
+      <w:r>
+        <w:t>Verein</w:t>
+      </w:r>
+      <w:bookmarkEnd w:id="11"/>
+    </w:p>
+    <w:p>
+      <w:pPr>
+        <w:pStyle w:val="Roboto"/>
+        <w:ind w:left="360"/>
+      </w:pPr>
+      <w:r>
+        <w:t>Der Begriff „Verein“ leitet sich vom Verb „vereinen“ ab. Laut Wiktionary ist die Bezeichnung seit dem 16. Jahrhundert belegt, zunächst als frühneuhochdeutsche feminine Form. Im 18. Jahrhundert wurde der Begriff im Sinn eines Zustands („Vereinigung“) verwendet, und seit dem frühen 19. Jahrhundert im heutigen Sinn als organisierte Personengruppe. Damit beschreibt „Verein“ sprachgeschichtlich den Übergang von einem abstrakten Zustand hin zu einer festen Organisation. Auch DWDS führt „vereinen“ als Grundform an und bestätigt die Ableitung des Substantivs aus dem Verb.</w:t>
+      </w:r>
+    </w:p>
+    <w:p>
+      <w:pPr>
+        <w:rPr>
+          <w:rFonts w:asciiTheme="majorHAnsi" w:eastAsiaTheme="majorEastAsia" w:hAnsiTheme="majorHAnsi" w:cstheme="majorBidi"/>
+          <w:color w:val="0F4761" w:themeColor="accent1" w:themeShade="BF"/>
+          <w:sz w:val="28"/>
+          <w:szCs w:val="28"/>
+        </w:rPr>
+      </w:pPr>
+      <w:bookmarkStart w:id="12" w:name="_Toc219324279"/>
+      <w:bookmarkStart w:id="13" w:name="_Toc219324280"/>
+      <w:bookmarkEnd w:id="12"/>
+      <w:bookmarkEnd w:id="13"/>
+      <w:r>
+        <w:br w:type="page"/>
+      </w:r>
+    </w:p>
+    <w:p>
+      <w:pPr>
+        <w:pStyle w:val="berschrift1"/>
+        <w:numPr>
+          <w:ilvl w:val="0"/>
+          <w:numId w:val="1"/>
+        </w:numPr>
+        <w:rPr>
+          <w:rFonts w:ascii="Roboto" w:hAnsi="Roboto"/>
+          <w:b/>
+          <w:bCs/>
+          <w:color w:val="000000" w:themeColor="text1"/>
+          <w:sz w:val="28"/>
+          <w:szCs w:val="28"/>
+        </w:rPr>
+      </w:pPr>
+      <w:bookmarkStart w:id="14" w:name="_Toc219324281"/>
+      <w:r>
+        <w:rPr>
+          <w:rFonts w:ascii="Roboto" w:hAnsi="Roboto"/>
+          <w:b/>
+          <w:bCs/>
+          <w:color w:val="000000" w:themeColor="text1"/>
+          <w:sz w:val="28"/>
+          <w:szCs w:val="28"/>
+        </w:rPr>
+        <w:lastRenderedPageBreak/>
+        <w:t>Technisches Konzept</w:t>
+      </w:r>
+      <w:bookmarkEnd w:id="14"/>
+      <w:r>
+        <w:rPr>
+          <w:rFonts w:ascii="Roboto" w:hAnsi="Roboto"/>
+          <w:b/>
+          <w:bCs/>
+          <w:color w:val="000000" w:themeColor="text1"/>
+          <w:sz w:val="28"/>
+          <w:szCs w:val="28"/>
+        </w:rPr>
+        <w:t xml:space="preserve"> </w:t>
+      </w:r>
+    </w:p>
+    <w:p>
+      <w:pPr>
+        <w:pStyle w:val="Formatvorlage2"/>
+        <w:rPr>
+          <w:b/>
+          <w:bCs/>
+          <w:color w:val="000000" w:themeColor="text1"/>
+        </w:rPr>
+      </w:pPr>
+      <w:r>
+        <w:rPr>
+          <w:b/>
+          <w:bCs/>
+          <w:color w:val="000000" w:themeColor="text1"/>
+        </w:rPr>
+        <w:t>Programmiersprachen</w:t>
+      </w:r>
+    </w:p>
+    <w:p>
+      <w:pPr>
+        <w:pStyle w:val="Roboto"/>
+      </w:pPr>
+      <w:r>
+        <w:t>Im Rahmen der Entwicklung moderner Web- und Applikationssysteme kommt eine Kombination mehrerer Programmiersprachen und Datenformate zum Einsatz, die jeweils klar abgegrenzte Aufgaben innerhalb der Systemarchitektur übernehmen. In dieser Arbeit werden insbesondere TypeScript, JavaScript, SQL sowie das Datenformat JSON verwendet. Die Auswahl dieser Technologien basiert auf ihrer weiten Verbreitung, ihrer technischen Reife sowie ihrer Eignung für die Umsetzung skalierbarer, wartbarer und sicherer Anwendungen.</w:t>
+      </w:r>
+    </w:p>
+    <w:p>
+      <w:pPr>
+        <w:pStyle w:val="Roboto"/>
+      </w:pPr>
+    </w:p>
+    <w:p>
+      <w:pPr>
+        <w:pStyle w:val="Formatvorlage2"/>
+        <w:numPr>
+          <w:ilvl w:val="2"/>
+          <w:numId w:val="1"/>
+        </w:numPr>
+        <w:rPr>
+          <w:b/>
+          <w:bCs/>
+          <w:color w:val="000000" w:themeColor="text1"/>
+        </w:rPr>
+      </w:pPr>
+      <w:r>
+        <w:rPr>
+          <w:b/>
+          <w:bCs/>
+          <w:color w:val="000000" w:themeColor="text1"/>
+        </w:rPr>
+        <w:t>TypeSc</w:t>
+      </w:r>
+      <w:r>
+        <w:rPr>
+          <w:b/>
+          <w:bCs/>
+          <w:color w:val="000000" w:themeColor="text1"/>
+        </w:rPr>
+        <w:t>ri</w:t>
+      </w:r>
+      <w:r>
+        <w:rPr>
+          <w:b/>
+          <w:bCs/>
+          <w:color w:val="000000" w:themeColor="text1"/>
+        </w:rPr>
+        <w:t>pt und JavaScript</w:t>
+      </w:r>
+    </w:p>
+    <w:p>
+      <w:pPr>
+        <w:pStyle w:val="Roboto"/>
+      </w:pPr>
+      <w:r>
+        <w:t>TypeScript und JavaScript für Applikationslogik und Benutzeroberfläche</w:t>
+      </w:r>
+    </w:p>
+    <w:p>
+      <w:pPr>
+        <w:pStyle w:val="Roboto"/>
+      </w:pPr>
+      <w:r>
+        <w:t>Die Kernlogik der Anwendung sowie die Umsetzung der Benutzeroberfläche erfolgen auf Basis von JavaScript und TypeScript. JavaScript stellt als etablierte Skriptsprache die Grundlage nahezu aller modernen Webanwendungen dar und ermöglicht die dynamische Manipulation von Benutzeroberflächen sowie die Verarbeitung von Benutzereingaben in Echtzeit.</w:t>
+      </w:r>
+    </w:p>
+    <w:p>
+      <w:pPr>
+        <w:pStyle w:val="Roboto"/>
+      </w:pPr>
+      <w:r>
+        <w:t>TypeScript erweitert JavaScript um ein statisches Typsystem und zusätzliche Sprachkonstrukte, wodurch insbesondere bei größeren Projekten eine höhere Codequalität und Wartbarkeit erreicht wird. Durch die explizite Typisierung von Variablen, Funktionen und Schnittstellen können potenzielle Fehler bereits während der Entwicklungsphase erkannt werden. Dies trägt maßgeblich zur Stabilität der Applikationslogik bei und erleichtert die Zusammenarbeit im Team sowie die langfristige Weiterentwicklung der Anwendung.</w:t>
+      </w:r>
+    </w:p>
+    <w:p>
+      <w:pPr>
+        <w:pStyle w:val="Roboto"/>
+      </w:pPr>
+      <w:r>
+        <w:t>In der vorliegenden Anwendung werden TypeScript und JavaScript sowohl für die Steuerung der UI-Komponenten als auch für die Implementierung der Geschäftslogik eingesetzt. Dazu zählen unter anderem die Validierung von Eingaben, die Zustandsverwaltung der Benutzeroberfläche sowie die Kommunikation mit Backend-Schnittstellen. Die enge Verzahnung von Logik und UI ermöglicht eine reaktive und benutzerfreundliche Darstellung der Anwendung.</w:t>
+      </w:r>
+    </w:p>
+    <w:p>
+      <w:pPr>
+        <w:pStyle w:val="Formatvorlage2"/>
+        <w:numPr>
+          <w:ilvl w:val="2"/>
+          <w:numId w:val="1"/>
+        </w:numPr>
+        <w:rPr>
+          <w:b/>
+          <w:bCs/>
+          <w:color w:val="000000" w:themeColor="text1"/>
+        </w:rPr>
+      </w:pPr>
+      <w:r>
+        <w:rPr>
+          <w:b/>
+          <w:bCs/>
+          <w:color w:val="000000" w:themeColor="text1"/>
+        </w:rPr>
+        <w:lastRenderedPageBreak/>
+        <w:t>SQL</w:t>
+      </w:r>
+    </w:p>
+    <w:p>
+      <w:pPr>
+        <w:pStyle w:val="Roboto"/>
+      </w:pPr>
+      <w:r>
+        <w:t xml:space="preserve">Für die </w:t>
+      </w:r>
+      <w:proofErr w:type="spellStart"/>
+      <w:r>
+        <w:t>Persistierung</w:t>
+      </w:r>
+      <w:proofErr w:type="spellEnd"/>
+      <w:r>
+        <w:t xml:space="preserve"> und strukturierte Verwaltung der Anwendungsdaten wird SQL (Structured Query Language) eingesetzt. SQL dient als standardisierte Sprache zur Definition, Abfrage und Manipulation relationaler Datenbanken und bildet das Fundament der serverseitigen Datenhaltung.</w:t>
+      </w:r>
+    </w:p>
+    <w:p>
+      <w:pPr>
+        <w:pStyle w:val="Roboto"/>
+      </w:pPr>
+      <w:r>
+        <w:t>Neben klassischen CRUD-Operationen (Create, Read, Update, Delete) wird SQL in dieser Arbeit auch für weiterführende Aufgaben verwendet. Dazu zählen die Implementierung von Datenbankfunktionen, welche komplexe Logik direkt auf Datenbankebene kapseln, sowie die Definition von Row-Level-Security-(RLS</w:t>
+      </w:r>
+      <w:r>
+        <w:t>-</w:t>
+      </w:r>
+      <w:r>
+        <w:t>)</w:t>
+      </w:r>
+      <w:proofErr w:type="spellStart"/>
+      <w:r>
+        <w:t>Policies</w:t>
+      </w:r>
+      <w:proofErr w:type="spellEnd"/>
+      <w:r>
+        <w:t>, die eine feingranulare Zugriffskontrolle auf Datensätze ermöglichen. Durch RLS-Mechanismen kann sichergestellt werden, dass Benutzer ausschließlich auf jene Daten zugreifen können, für die sie autorisiert sind, was einen wesentlichen Beitrag zur Datensicherheit leistet.</w:t>
+      </w:r>
+    </w:p>
+    <w:p>
+      <w:pPr>
+        <w:pStyle w:val="Roboto"/>
+      </w:pPr>
+      <w:r>
+        <w:t>Darüber hinaus werden SQL-basierte Schema-Anpassungen vorgenommen, um die Datenbankstruktur an neue fachliche Anforderungen anzupassen. Dazu zählen das Anlegen neuer Tabellen, das Erweitern bestehender Entitäten sowie das Definieren von Relationen und Constraints zur Sicherstellung der Datenintegrität.</w:t>
+      </w:r>
+    </w:p>
+    <w:p>
+      <w:pPr>
+        <w:rPr>
+          <w:rFonts w:ascii="Roboto" w:hAnsi="Roboto"/>
+          <w:sz w:val="24"/>
+          <w:szCs w:val="24"/>
+        </w:rPr>
+      </w:pPr>
+      <w:r>
+        <w:br w:type="page"/>
+      </w:r>
+    </w:p>
+    <w:p>
+      <w:pPr>
+        <w:pStyle w:val="Formatvorlage2"/>
+        <w:numPr>
+          <w:ilvl w:val="2"/>
+          <w:numId w:val="1"/>
+        </w:numPr>
+        <w:rPr>
+          <w:color w:val="000000" w:themeColor="text1"/>
+        </w:rPr>
+      </w:pPr>
+      <w:r>
+        <w:rPr>
+          <w:color w:val="000000" w:themeColor="text1"/>
+        </w:rPr>
+        <w:lastRenderedPageBreak/>
+        <w:t>JSON</w:t>
+      </w:r>
+    </w:p>
+    <w:p>
+      <w:pPr>
+        <w:pStyle w:val="Roboto"/>
+      </w:pPr>
+      <w:r>
+        <w:t>Als zentrales Datenformat für den Austausch strukturierter Informationen wird JSON (JavaScript Object Notation) verwendet. JSON zeichnet sich durch eine leichtgewichtige, textbasierte Struktur aus und ist sowohl für Menschen als auch für Maschinen einfach lesbar und verarbeitbar.</w:t>
+      </w:r>
+    </w:p>
+    <w:p>
+      <w:pPr>
+        <w:pStyle w:val="Roboto"/>
+      </w:pPr>
+      <w:r>
+        <w:t xml:space="preserve">In der vorliegenden Anwendung wird JSON in mehreren Bereichen eingesetzt. Einerseits dient es zur Übertragung von </w:t>
+      </w:r>
+      <w:proofErr w:type="spellStart"/>
+      <w:r>
+        <w:t>Payloads</w:t>
+      </w:r>
+      <w:proofErr w:type="spellEnd"/>
+      <w:r>
+        <w:t xml:space="preserve"> zwischen Client und Server, beispielsweise bei API-Anfragen oder beim Speichern und Abrufen von Daten. Andererseits wird JSON für Konfigurationsdateien verwendet, um anwendungsrelevante Parameter wie Umgebungsvariablen, Feature-Flags oder Schnittstellendefinitionen strukturiert abzulegen.</w:t>
+      </w:r>
+    </w:p>
+    <w:p>
+      <w:pPr>
+        <w:pStyle w:val="Roboto"/>
+      </w:pPr>
+      <w:r>
+        <w:t>Durch den Einsatz von JSON als einheitliches Austauschformat wird eine klare Trennung zwischen Daten und Logik erreicht. Zudem unterstützt JSON die Interoperabilität zwischen unterschiedlichen Systemkomponenten und Programmiersprachen, was insbesondere in verteilten Systemarchitekturen von großer Bedeutung ist.</w:t>
+      </w:r>
+    </w:p>
+    <w:p>
+      <w:pPr>
+        <w:rPr>
+          <w:rFonts w:ascii="Roboto" w:hAnsi="Roboto"/>
+          <w:sz w:val="24"/>
+          <w:szCs w:val="24"/>
+        </w:rPr>
+      </w:pPr>
+      <w:r>
+        <w:br w:type="page"/>
       </w:r>
     </w:p>
     <w:p>
@@ -894,62 +6192,28 @@
         </w:numPr>
         <w:rPr>
           <w:rFonts w:ascii="Roboto" w:hAnsi="Roboto"/>
+          <w:color w:val="000000" w:themeColor="text1"/>
           <w:sz w:val="28"/>
           <w:szCs w:val="28"/>
         </w:rPr>
       </w:pPr>
+      <w:bookmarkStart w:id="15" w:name="_Toc219324282"/>
       <w:r>
         <w:rPr>
           <w:rFonts w:ascii="Roboto" w:hAnsi="Roboto"/>
+          <w:color w:val="000000" w:themeColor="text1"/>
           <w:sz w:val="28"/>
           <w:szCs w:val="28"/>
         </w:rPr>
-        <w:t>Projektstrukturplan</w:t>
-      </w:r>
+        <w:lastRenderedPageBreak/>
+        <w:t>Frontend</w:t>
+      </w:r>
+      <w:bookmarkEnd w:id="15"/>
     </w:p>
     <w:p>
       <w:pPr>
-        <w:pStyle w:val="berschrift1"/>
-        <w:numPr>
-          <w:ilvl w:val="0"/>
-          <w:numId w:val="1"/>
-        </w:numPr>
-        <w:rPr>
-          <w:rFonts w:ascii="Roboto" w:hAnsi="Roboto"/>
-          <w:sz w:val="28"/>
-          <w:szCs w:val="28"/>
-        </w:rPr>
-      </w:pPr>
-      <w:r>
-        <w:rPr>
-          <w:rFonts w:ascii="Roboto" w:hAnsi="Roboto"/>
-          <w:sz w:val="28"/>
-          <w:szCs w:val="28"/>
-        </w:rPr>
-        <w:t>Konzept</w:t>
-      </w:r>
-    </w:p>
-    <w:p>
-      <w:pPr>
-        <w:pStyle w:val="berschrift1"/>
-        <w:numPr>
-          <w:ilvl w:val="0"/>
-          <w:numId w:val="1"/>
-        </w:numPr>
-        <w:rPr>
-          <w:rFonts w:ascii="Roboto" w:hAnsi="Roboto"/>
-          <w:sz w:val="28"/>
-          <w:szCs w:val="28"/>
-        </w:rPr>
-      </w:pPr>
-      <w:r>
-        <w:rPr>
-          <w:rFonts w:ascii="Roboto" w:hAnsi="Roboto"/>
-          <w:sz w:val="28"/>
-          <w:szCs w:val="28"/>
-        </w:rPr>
-        <w:t>Technisches Konzept</w:t>
-      </w:r>
+        <w:ind w:left="360"/>
+      </w:pPr>
     </w:p>
     <w:p>
       <w:pPr>
@@ -960,18 +6224,54 @@
         </w:numPr>
         <w:rPr>
           <w:rFonts w:ascii="Roboto" w:hAnsi="Roboto"/>
+          <w:color w:val="000000" w:themeColor="text1"/>
           <w:sz w:val="28"/>
           <w:szCs w:val="28"/>
         </w:rPr>
       </w:pPr>
+      <w:bookmarkStart w:id="16" w:name="_Toc219324283"/>
       <w:r>
         <w:rPr>
           <w:rFonts w:ascii="Roboto" w:hAnsi="Roboto"/>
+          <w:color w:val="000000" w:themeColor="text1"/>
           <w:sz w:val="28"/>
           <w:szCs w:val="28"/>
         </w:rPr>
+        <w:t>Backend</w:t>
+      </w:r>
+      <w:bookmarkEnd w:id="16"/>
+    </w:p>
+    <w:p>
+      <w:pPr>
+        <w:pStyle w:val="Formatvorlage1"/>
+        <w:rPr>
+          <w:color w:val="000000" w:themeColor="text1"/>
+        </w:rPr>
+      </w:pPr>
+      <w:bookmarkStart w:id="17" w:name="_Toc219324284"/>
+      <w:r>
+        <w:rPr>
+          <w:color w:val="000000" w:themeColor="text1"/>
+        </w:rPr>
+        <w:t>Umsetzung und Ergebnisse</w:t>
+      </w:r>
+      <w:bookmarkEnd w:id="17"/>
+    </w:p>
+    <w:p>
+      <w:pPr>
+        <w:pStyle w:val="Formatvorlage2"/>
+        <w:rPr>
+          <w:color w:val="000000" w:themeColor="text1"/>
+        </w:rPr>
+      </w:pPr>
+      <w:bookmarkStart w:id="18" w:name="_Toc219324285"/>
+      <w:r>
+        <w:rPr>
+          <w:color w:val="000000" w:themeColor="text1"/>
+        </w:rPr>
         <w:t>Frontend</w:t>
       </w:r>
+      <w:bookmarkEnd w:id="18"/>
     </w:p>
     <w:p>
       <w:pPr>
@@ -981,84 +6281,312 @@
           <w:numId w:val="1"/>
         </w:numPr>
         <w:rPr>
-          <w:rFonts w:ascii="Roboto" w:hAnsi="Roboto"/>
+          <w:color w:val="000000" w:themeColor="text1"/>
           <w:sz w:val="28"/>
           <w:szCs w:val="28"/>
         </w:rPr>
       </w:pPr>
-      <w:r>
-        <w:rPr>
-          <w:rFonts w:ascii="Roboto" w:hAnsi="Roboto"/>
+      <w:bookmarkStart w:id="19" w:name="_Toc219324286"/>
+      <w:r>
+        <w:rPr>
+          <w:color w:val="000000" w:themeColor="text1"/>
           <w:sz w:val="28"/>
           <w:szCs w:val="28"/>
         </w:rPr>
         <w:t>Backend</w:t>
       </w:r>
+      <w:bookmarkEnd w:id="19"/>
+    </w:p>
+    <w:p/>
+    <w:p>
+      <w:r>
+        <w:br w:type="page"/>
+      </w:r>
     </w:p>
     <w:p>
       <w:pPr>
         <w:pStyle w:val="Formatvorlage1"/>
-      </w:pPr>
-      <w:r>
-        <w:t>Umsetzung und Ergebnisse</w:t>
+        <w:numPr>
+          <w:ilvl w:val="0"/>
+          <w:numId w:val="0"/>
+        </w:numPr>
+        <w:ind w:left="720" w:hanging="360"/>
+      </w:pPr>
+      <w:r>
+        <w:lastRenderedPageBreak/>
+        <w:t>Literaturverzeichnis</w:t>
       </w:r>
     </w:p>
     <w:p>
       <w:pPr>
-        <w:pStyle w:val="Formatvorlage2"/>
-      </w:pPr>
-      <w:r>
-        <w:t>Frontend</w:t>
-      </w:r>
+        <w:pStyle w:val="Roboto"/>
+        <w:ind w:left="340"/>
+      </w:pPr>
+      <w:r>
+        <w:t xml:space="preserve">DWDS. (o. D.). Verein – Schreibung, Definition, Bedeutung, Etymologie, Synonyme, Beispiele. DWDS – Digitales Wörterbuch der deutschen Sprache (Berlin‑Brandenburgische Akademie der Wissenschaften). Abgerufen am 14.01.2026 von </w:t>
+      </w:r>
+      <w:hyperlink r:id="rId17" w:history="1">
+        <w:r>
+          <w:rPr>
+            <w:rStyle w:val="Hyperlink"/>
+          </w:rPr>
+          <w:t>https://www.dwds.de/wb/Verein</w:t>
+        </w:r>
+      </w:hyperlink>
     </w:p>
     <w:p>
       <w:pPr>
-        <w:pStyle w:val="berschrift2"/>
-        <w:numPr>
-          <w:ilvl w:val="1"/>
-          <w:numId w:val="1"/>
-        </w:numPr>
-        <w:rPr>
-          <w:sz w:val="28"/>
-          <w:szCs w:val="28"/>
-        </w:rPr>
-      </w:pPr>
-      <w:r>
-        <w:rPr>
-          <w:sz w:val="28"/>
-          <w:szCs w:val="28"/>
-        </w:rPr>
-        <w:t>Backend</w:t>
-      </w:r>
+        <w:pStyle w:val="Roboto"/>
+        <w:ind w:left="340"/>
+      </w:pPr>
     </w:p>
     <w:p>
-      <w:pPr>
-        <w:ind w:left="360"/>
-      </w:pPr>
+      <w:r>
+        <w:br w:type="page"/>
+      </w:r>
+    </w:p>
+    <w:p/>
+    <w:p>
+      <w:pPr>
+        <w:pStyle w:val="Formatvorlage1"/>
+        <w:numPr>
+          <w:ilvl w:val="0"/>
+          <w:numId w:val="0"/>
+        </w:numPr>
+        <w:ind w:left="720" w:hanging="360"/>
+      </w:pPr>
+      <w:bookmarkStart w:id="20" w:name="_Toc219324287"/>
+      <w:r>
+        <w:t>Abbildungsverzeichnis</w:t>
+      </w:r>
+      <w:bookmarkEnd w:id="20"/>
     </w:p>
     <w:p>
       <w:pPr>
+        <w:pStyle w:val="Abbildungsverzeichnis"/>
+        <w:tabs>
+          <w:tab w:val="right" w:leader="dot" w:pos="9062"/>
+        </w:tabs>
+        <w:ind w:left="363"/>
+        <w:rPr>
+          <w:noProof/>
+        </w:rPr>
+      </w:pPr>
+      <w:r>
         <w:rPr>
           <w:rFonts w:ascii="Roboto" w:hAnsi="Roboto"/>
         </w:rPr>
-      </w:pPr>
+        <w:fldChar w:fldCharType="begin"/>
+      </w:r>
+      <w:r>
+        <w:rPr>
+          <w:rFonts w:ascii="Roboto" w:hAnsi="Roboto"/>
+        </w:rPr>
+        <w:instrText xml:space="preserve"> TOC \h \z \c "Abbildung" </w:instrText>
+      </w:r>
+      <w:r>
+        <w:rPr>
+          <w:rFonts w:ascii="Roboto" w:hAnsi="Roboto"/>
+        </w:rPr>
+        <w:fldChar w:fldCharType="separate"/>
+      </w:r>
+      <w:hyperlink w:anchor="_Toc219324222" w:history="1">
+        <w:r>
+          <w:rPr>
+            <w:rStyle w:val="Hyperlink"/>
+            <w:bCs/>
+            <w:i/>
+            <w:iCs/>
+            <w:noProof/>
+          </w:rPr>
+          <w:t xml:space="preserve">Abbildung 1: </w:t>
+        </w:r>
+        <w:r>
+          <w:rPr>
+            <w:rStyle w:val="Hyperlink"/>
+            <w:bCs/>
+            <w:i/>
+            <w:iCs/>
+            <w:noProof/>
+          </w:rPr>
+          <w:t>W</w:t>
+        </w:r>
+        <w:r>
+          <w:rPr>
+            <w:rStyle w:val="Hyperlink"/>
+            <w:bCs/>
+            <w:i/>
+            <w:iCs/>
+            <w:noProof/>
+          </w:rPr>
+          <w:t>ayne Vincent Abiva</w:t>
+        </w:r>
+        <w:r>
+          <w:rPr>
+            <w:noProof/>
+            <w:webHidden/>
+          </w:rPr>
+          <w:tab/>
+        </w:r>
+        <w:r>
+          <w:rPr>
+            <w:noProof/>
+            <w:webHidden/>
+          </w:rPr>
+          <w:fldChar w:fldCharType="begin"/>
+        </w:r>
+        <w:r>
+          <w:rPr>
+            <w:noProof/>
+            <w:webHidden/>
+          </w:rPr>
+          <w:instrText xml:space="preserve"> PAGEREF _Toc219324222 \h </w:instrText>
+        </w:r>
+        <w:r>
+          <w:rPr>
+            <w:noProof/>
+            <w:webHidden/>
+          </w:rPr>
+        </w:r>
+        <w:r>
+          <w:rPr>
+            <w:noProof/>
+            <w:webHidden/>
+          </w:rPr>
+          <w:fldChar w:fldCharType="separate"/>
+        </w:r>
+        <w:r>
+          <w:rPr>
+            <w:noProof/>
+            <w:webHidden/>
+          </w:rPr>
+          <w:t>4</w:t>
+        </w:r>
+        <w:r>
+          <w:rPr>
+            <w:noProof/>
+            <w:webHidden/>
+          </w:rPr>
+          <w:fldChar w:fldCharType="end"/>
+        </w:r>
+      </w:hyperlink>
     </w:p>
     <w:p>
       <w:pPr>
-        <w:rPr>
-          <w:rFonts w:ascii="Roboto" w:hAnsi="Roboto"/>
-        </w:rPr>
-      </w:pPr>
+        <w:pStyle w:val="Abbildungsverzeichnis"/>
+        <w:tabs>
+          <w:tab w:val="right" w:leader="dot" w:pos="9062"/>
+        </w:tabs>
+        <w:ind w:left="363"/>
+        <w:rPr>
+          <w:noProof/>
+        </w:rPr>
+      </w:pPr>
+      <w:hyperlink w:anchor="_Toc219324223" w:history="1">
+        <w:r>
+          <w:rPr>
+            <w:rStyle w:val="Hyperlink"/>
+            <w:bCs/>
+            <w:noProof/>
+          </w:rPr>
+          <w:t>Abbildung 2: Proje</w:t>
+        </w:r>
+        <w:r>
+          <w:rPr>
+            <w:rStyle w:val="Hyperlink"/>
+            <w:bCs/>
+            <w:noProof/>
+          </w:rPr>
+          <w:t>k</w:t>
+        </w:r>
+        <w:r>
+          <w:rPr>
+            <w:rStyle w:val="Hyperlink"/>
+            <w:bCs/>
+            <w:noProof/>
+          </w:rPr>
+          <w:t>tstrukturplan</w:t>
+        </w:r>
+        <w:r>
+          <w:rPr>
+            <w:noProof/>
+            <w:webHidden/>
+          </w:rPr>
+          <w:tab/>
+        </w:r>
+        <w:r>
+          <w:rPr>
+            <w:noProof/>
+            <w:webHidden/>
+          </w:rPr>
+          <w:fldChar w:fldCharType="begin"/>
+        </w:r>
+        <w:r>
+          <w:rPr>
+            <w:noProof/>
+            <w:webHidden/>
+          </w:rPr>
+          <w:instrText xml:space="preserve"> PAGEREF _Toc219324223 \h </w:instrText>
+        </w:r>
+        <w:r>
+          <w:rPr>
+            <w:noProof/>
+            <w:webHidden/>
+          </w:rPr>
+        </w:r>
+        <w:r>
+          <w:rPr>
+            <w:noProof/>
+            <w:webHidden/>
+          </w:rPr>
+          <w:fldChar w:fldCharType="separate"/>
+        </w:r>
+        <w:r>
+          <w:rPr>
+            <w:noProof/>
+            <w:webHidden/>
+          </w:rPr>
+          <w:t>7</w:t>
+        </w:r>
+        <w:r>
+          <w:rPr>
+            <w:noProof/>
+            <w:webHidden/>
+          </w:rPr>
+          <w:fldChar w:fldCharType="end"/>
+        </w:r>
+      </w:hyperlink>
     </w:p>
     <w:p>
       <w:pPr>
+        <w:ind w:left="363"/>
         <w:rPr>
           <w:rFonts w:ascii="Roboto" w:hAnsi="Roboto"/>
         </w:rPr>
       </w:pPr>
+      <w:r>
+        <w:rPr>
+          <w:rFonts w:ascii="Roboto" w:hAnsi="Roboto"/>
+        </w:rPr>
+        <w:fldChar w:fldCharType="end"/>
+      </w:r>
     </w:p>
     <w:p>
       <w:pPr>
+        <w:rPr>
+          <w:rFonts w:ascii="Roboto" w:hAnsi="Roboto"/>
+        </w:rPr>
+      </w:pPr>
+    </w:p>
+    <w:p>
+      <w:pPr>
+        <w:rPr>
+          <w:rFonts w:ascii="Roboto" w:hAnsi="Roboto"/>
+        </w:rPr>
+      </w:pPr>
+    </w:p>
+    <w:p>
+      <w:pPr>
         <w:pStyle w:val="berschrift2"/>
         <w:rPr>
           <w:rFonts w:ascii="Roboto" w:hAnsi="Roboto"/>
@@ -1066,7 +6594,7 @@
       </w:pPr>
     </w:p>
     <w:sectPr>
-      <w:headerReference w:type="default" r:id="rId9"/>
+      <w:headerReference w:type="default" r:id="rId18"/>
       <w:pgSz w:w="11906" w:h="16838"/>
       <w:pgMar w:top="1417" w:right="1417" w:bottom="1134" w:left="1417" w:header="708" w:footer="708" w:gutter="0"/>
       <w:pgNumType w:start="0"/>
@@ -1242,6 +6770,581 @@
 <file path=word/numbering.xml><?xml version="1.0" encoding="utf-8"?>
 <w:numbering xmlns:wpc="http://schemas.microsoft.com/office/word/2010/wordprocessingCanvas" xmlns:cx="http://schemas.microsoft.com/office/drawing/2014/chartex" xmlns:cx1="http://schemas.microsoft.com/office/drawing/2015/9/8/chartex" xmlns:cx2="http://schemas.microsoft.com/office/drawing/2015/10/21/chartex" xmlns:cx3="http://schemas.microsoft.com/office/drawing/2016/5/9/chartex" xmlns:cx4="http://schemas.microsoft.com/office/drawing/2016/5/10/chartex" xmlns:cx5="http://schemas.microsoft.com/office/drawing/2016/5/11/chartex" xmlns:cx6="http://schemas.microsoft.com/office/drawing/2016/5/12/chartex" xmlns:cx7="http://schemas.microsoft.com/office/drawing/2016/5/13/chartex" xmlns:cx8="http://schemas.microsoft.com/office/drawing/2016/5/14/chartex" xmlns:mc="http://schemas.openxmlformats.org/markup-compatibility/2006" xmlns:aink="http://schemas.microsoft.com/office/drawing/2016/ink" xmlns:am3d="http://schemas.microsoft.com/office/drawing/2017/model3d" xmlns:o="urn:schemas-microsoft-com:office:office" xmlns:oel="http://schemas.microsoft.com/office/2019/extlst" xmlns:r="http://schemas.openxmlformats.org/officeDocument/2006/relationships" xmlns:m="http://schemas.openxmlformats.org/officeDocument/2006/math" xmlns:v="urn:schemas-microsoft-com:vml" xmlns:wp14="http://schemas.microsoft.com/office/word/2010/wordprocessingDrawing" xmlns:wp="http://schemas.openxmlformats.org/drawingml/2006/wordprocessingDrawing" xmlns:w10="urn:schemas-microsoft-com:office:word" xmlns:w="http://schemas.openxmlformats.org/wordprocessingml/2006/main" xmlns:w14="http://schemas.microsoft.com/office/word/2010/wordml" xmlns:w15="http://schemas.microsoft.com/office/word/2012/wordml" xmlns:w16cex="http://schemas.microsoft.com/office/word/2018/wordml/cex" xmlns:w16cid="http://schemas.microsoft.com/office/word/2016/wordml/cid" xmlns:w16="http://schemas.microsoft.com/office/word/2018/wordml" xmlns:w16du="http://schemas.microsoft.com/office/word/2023/wordml/word16du" xmlns:w16sdtdh="http://schemas.microsoft.com/office/word/2020/wordml/sdtdatahash" xmlns:w16sdtfl="http://schemas.microsoft.com/office/word/2024/wordml/sdtformatlock" xmlns:w16se="http://schemas.microsoft.com/office/word/2015/wordml/symex" xmlns:wpg="http://schemas.microsoft.com/office/word/2010/wordprocessingGroup" xmlns:wpi="http://schemas.microsoft.com/office/word/2010/wordprocessingInk" xmlns:wne="http://schemas.microsoft.com/office/word/2006/wordml" xmlns:wps="http://schemas.microsoft.com/office/word/2010/wordprocessingShape" mc:Ignorable="w14 w15 w16se w16cid w16 w16cex w16sdtdh w16sdtfl w16du wp14">
   <w:abstractNum w:abstractNumId="0" w15:restartNumberingAfterBreak="0">
+    <w:nsid w:val="FFFFFFFE"/>
+    <w:multiLevelType w:val="singleLevel"/>
+    <w:tmpl w:val="FFFFFFFF"/>
+    <w:lvl w:ilvl="0">
+      <w:numFmt w:val="decimal"/>
+      <w:lvlText w:val="*"/>
+      <w:lvlJc w:val="left"/>
+    </w:lvl>
+  </w:abstractNum>
+  <w:abstractNum w:abstractNumId="1" w15:restartNumberingAfterBreak="0">
+    <w:nsid w:val="14C6211D"/>
+    <w:multiLevelType w:val="hybridMultilevel"/>
+    <w:tmpl w:val="E006F496"/>
+    <w:lvl w:ilvl="0" w:tplc="04070001">
+      <w:start w:val="1"/>
+      <w:numFmt w:val="bullet"/>
+      <w:lvlText w:val=""/>
+      <w:lvlJc w:val="left"/>
+      <w:pPr>
+        <w:ind w:left="720" w:hanging="360"/>
+      </w:pPr>
+      <w:rPr>
+        <w:rFonts w:ascii="Symbol" w:hAnsi="Symbol" w:hint="default"/>
+      </w:rPr>
+    </w:lvl>
+    <w:lvl w:ilvl="1" w:tplc="04070003" w:tentative="1">
+      <w:start w:val="1"/>
+      <w:numFmt w:val="bullet"/>
+      <w:lvlText w:val="o"/>
+      <w:lvlJc w:val="left"/>
+      <w:pPr>
+        <w:ind w:left="1440" w:hanging="360"/>
+      </w:pPr>
+      <w:rPr>
+        <w:rFonts w:ascii="Courier New" w:hAnsi="Courier New" w:cs="Courier New" w:hint="default"/>
+      </w:rPr>
+    </w:lvl>
+    <w:lvl w:ilvl="2" w:tplc="04070005" w:tentative="1">
+      <w:start w:val="1"/>
+      <w:numFmt w:val="bullet"/>
+      <w:lvlText w:val=""/>
+      <w:lvlJc w:val="left"/>
+      <w:pPr>
+        <w:ind w:left="2160" w:hanging="360"/>
+      </w:pPr>
+      <w:rPr>
+        <w:rFonts w:ascii="Wingdings" w:hAnsi="Wingdings" w:hint="default"/>
+      </w:rPr>
+    </w:lvl>
+    <w:lvl w:ilvl="3" w:tplc="04070001" w:tentative="1">
+      <w:start w:val="1"/>
+      <w:numFmt w:val="bullet"/>
+      <w:lvlText w:val=""/>
+      <w:lvlJc w:val="left"/>
+      <w:pPr>
+        <w:ind w:left="2880" w:hanging="360"/>
+      </w:pPr>
+      <w:rPr>
+        <w:rFonts w:ascii="Symbol" w:hAnsi="Symbol" w:hint="default"/>
+      </w:rPr>
+    </w:lvl>
+    <w:lvl w:ilvl="4" w:tplc="04070003" w:tentative="1">
+      <w:start w:val="1"/>
+      <w:numFmt w:val="bullet"/>
+      <w:lvlText w:val="o"/>
+      <w:lvlJc w:val="left"/>
+      <w:pPr>
+        <w:ind w:left="3600" w:hanging="360"/>
+      </w:pPr>
+      <w:rPr>
+        <w:rFonts w:ascii="Courier New" w:hAnsi="Courier New" w:cs="Courier New" w:hint="default"/>
+      </w:rPr>
+    </w:lvl>
+    <w:lvl w:ilvl="5" w:tplc="04070005" w:tentative="1">
+      <w:start w:val="1"/>
+      <w:numFmt w:val="bullet"/>
+      <w:lvlText w:val=""/>
+      <w:lvlJc w:val="left"/>
+      <w:pPr>
+        <w:ind w:left="4320" w:hanging="360"/>
+      </w:pPr>
+      <w:rPr>
+        <w:rFonts w:ascii="Wingdings" w:hAnsi="Wingdings" w:hint="default"/>
+      </w:rPr>
+    </w:lvl>
+    <w:lvl w:ilvl="6" w:tplc="04070001" w:tentative="1">
+      <w:start w:val="1"/>
+      <w:numFmt w:val="bullet"/>
+      <w:lvlText w:val=""/>
+      <w:lvlJc w:val="left"/>
+      <w:pPr>
+        <w:ind w:left="5040" w:hanging="360"/>
+      </w:pPr>
+      <w:rPr>
+        <w:rFonts w:ascii="Symbol" w:hAnsi="Symbol" w:hint="default"/>
+      </w:rPr>
+    </w:lvl>
+    <w:lvl w:ilvl="7" w:tplc="04070003" w:tentative="1">
+      <w:start w:val="1"/>
+      <w:numFmt w:val="bullet"/>
+      <w:lvlText w:val="o"/>
+      <w:lvlJc w:val="left"/>
+      <w:pPr>
+        <w:ind w:left="5760" w:hanging="360"/>
+      </w:pPr>
+      <w:rPr>
+        <w:rFonts w:ascii="Courier New" w:hAnsi="Courier New" w:cs="Courier New" w:hint="default"/>
+      </w:rPr>
+    </w:lvl>
+    <w:lvl w:ilvl="8" w:tplc="04070005" w:tentative="1">
+      <w:start w:val="1"/>
+      <w:numFmt w:val="bullet"/>
+      <w:lvlText w:val=""/>
+      <w:lvlJc w:val="left"/>
+      <w:pPr>
+        <w:ind w:left="6480" w:hanging="360"/>
+      </w:pPr>
+      <w:rPr>
+        <w:rFonts w:ascii="Wingdings" w:hAnsi="Wingdings" w:hint="default"/>
+      </w:rPr>
+    </w:lvl>
+  </w:abstractNum>
+  <w:abstractNum w:abstractNumId="2" w15:restartNumberingAfterBreak="0">
+    <w:nsid w:val="28BB4359"/>
+    <w:multiLevelType w:val="hybridMultilevel"/>
+    <w:tmpl w:val="F1ECA216"/>
+    <w:lvl w:ilvl="0" w:tplc="0C070001">
+      <w:start w:val="1"/>
+      <w:numFmt w:val="bullet"/>
+      <w:lvlText w:val=""/>
+      <w:lvlJc w:val="left"/>
+      <w:pPr>
+        <w:ind w:left="720" w:hanging="360"/>
+      </w:pPr>
+      <w:rPr>
+        <w:rFonts w:ascii="Symbol" w:hAnsi="Symbol" w:hint="default"/>
+      </w:rPr>
+    </w:lvl>
+    <w:lvl w:ilvl="1" w:tplc="0C070003" w:tentative="1">
+      <w:start w:val="1"/>
+      <w:numFmt w:val="bullet"/>
+      <w:lvlText w:val="o"/>
+      <w:lvlJc w:val="left"/>
+      <w:pPr>
+        <w:ind w:left="1440" w:hanging="360"/>
+      </w:pPr>
+      <w:rPr>
+        <w:rFonts w:ascii="Courier New" w:hAnsi="Courier New" w:cs="Courier New" w:hint="default"/>
+      </w:rPr>
+    </w:lvl>
+    <w:lvl w:ilvl="2" w:tplc="0C070005" w:tentative="1">
+      <w:start w:val="1"/>
+      <w:numFmt w:val="bullet"/>
+      <w:lvlText w:val=""/>
+      <w:lvlJc w:val="left"/>
+      <w:pPr>
+        <w:ind w:left="2160" w:hanging="360"/>
+      </w:pPr>
+      <w:rPr>
+        <w:rFonts w:ascii="Wingdings" w:hAnsi="Wingdings" w:hint="default"/>
+      </w:rPr>
+    </w:lvl>
+    <w:lvl w:ilvl="3" w:tplc="0C070001" w:tentative="1">
+      <w:start w:val="1"/>
+      <w:numFmt w:val="bullet"/>
+      <w:lvlText w:val=""/>
+      <w:lvlJc w:val="left"/>
+      <w:pPr>
+        <w:ind w:left="2880" w:hanging="360"/>
+      </w:pPr>
+      <w:rPr>
+        <w:rFonts w:ascii="Symbol" w:hAnsi="Symbol" w:hint="default"/>
+      </w:rPr>
+    </w:lvl>
+    <w:lvl w:ilvl="4" w:tplc="0C070003" w:tentative="1">
+      <w:start w:val="1"/>
+      <w:numFmt w:val="bullet"/>
+      <w:lvlText w:val="o"/>
+      <w:lvlJc w:val="left"/>
+      <w:pPr>
+        <w:ind w:left="3600" w:hanging="360"/>
+      </w:pPr>
+      <w:rPr>
+        <w:rFonts w:ascii="Courier New" w:hAnsi="Courier New" w:cs="Courier New" w:hint="default"/>
+      </w:rPr>
+    </w:lvl>
+    <w:lvl w:ilvl="5" w:tplc="0C070005" w:tentative="1">
+      <w:start w:val="1"/>
+      <w:numFmt w:val="bullet"/>
+      <w:lvlText w:val=""/>
+      <w:lvlJc w:val="left"/>
+      <w:pPr>
+        <w:ind w:left="4320" w:hanging="360"/>
+      </w:pPr>
+      <w:rPr>
+        <w:rFonts w:ascii="Wingdings" w:hAnsi="Wingdings" w:hint="default"/>
+      </w:rPr>
+    </w:lvl>
+    <w:lvl w:ilvl="6" w:tplc="0C070001" w:tentative="1">
+      <w:start w:val="1"/>
+      <w:numFmt w:val="bullet"/>
+      <w:lvlText w:val=""/>
+      <w:lvlJc w:val="left"/>
+      <w:pPr>
+        <w:ind w:left="5040" w:hanging="360"/>
+      </w:pPr>
+      <w:rPr>
+        <w:rFonts w:ascii="Symbol" w:hAnsi="Symbol" w:hint="default"/>
+      </w:rPr>
+    </w:lvl>
+    <w:lvl w:ilvl="7" w:tplc="0C070003" w:tentative="1">
+      <w:start w:val="1"/>
+      <w:numFmt w:val="bullet"/>
+      <w:lvlText w:val="o"/>
+      <w:lvlJc w:val="left"/>
+      <w:pPr>
+        <w:ind w:left="5760" w:hanging="360"/>
+      </w:pPr>
+      <w:rPr>
+        <w:rFonts w:ascii="Courier New" w:hAnsi="Courier New" w:cs="Courier New" w:hint="default"/>
+      </w:rPr>
+    </w:lvl>
+    <w:lvl w:ilvl="8" w:tplc="0C070005" w:tentative="1">
+      <w:start w:val="1"/>
+      <w:numFmt w:val="bullet"/>
+      <w:lvlText w:val=""/>
+      <w:lvlJc w:val="left"/>
+      <w:pPr>
+        <w:ind w:left="6480" w:hanging="360"/>
+      </w:pPr>
+      <w:rPr>
+        <w:rFonts w:ascii="Wingdings" w:hAnsi="Wingdings" w:hint="default"/>
+      </w:rPr>
+    </w:lvl>
+  </w:abstractNum>
+  <w:abstractNum w:abstractNumId="3" w15:restartNumberingAfterBreak="0">
+    <w:nsid w:val="2EB4594A"/>
+    <w:multiLevelType w:val="hybridMultilevel"/>
+    <w:tmpl w:val="85C41AD8"/>
+    <w:lvl w:ilvl="0" w:tplc="0C070001">
+      <w:start w:val="1"/>
+      <w:numFmt w:val="bullet"/>
+      <w:lvlText w:val=""/>
+      <w:lvlJc w:val="left"/>
+      <w:pPr>
+        <w:ind w:left="720" w:hanging="360"/>
+      </w:pPr>
+      <w:rPr>
+        <w:rFonts w:ascii="Symbol" w:hAnsi="Symbol" w:hint="default"/>
+      </w:rPr>
+    </w:lvl>
+    <w:lvl w:ilvl="1" w:tplc="0C070003" w:tentative="1">
+      <w:start w:val="1"/>
+      <w:numFmt w:val="bullet"/>
+      <w:lvlText w:val="o"/>
+      <w:lvlJc w:val="left"/>
+      <w:pPr>
+        <w:ind w:left="1440" w:hanging="360"/>
+      </w:pPr>
+      <w:rPr>
+        <w:rFonts w:ascii="Courier New" w:hAnsi="Courier New" w:cs="Courier New" w:hint="default"/>
+      </w:rPr>
+    </w:lvl>
+    <w:lvl w:ilvl="2" w:tplc="0C070005" w:tentative="1">
+      <w:start w:val="1"/>
+      <w:numFmt w:val="bullet"/>
+      <w:lvlText w:val=""/>
+      <w:lvlJc w:val="left"/>
+      <w:pPr>
+        <w:ind w:left="2160" w:hanging="360"/>
+      </w:pPr>
+      <w:rPr>
+        <w:rFonts w:ascii="Wingdings" w:hAnsi="Wingdings" w:hint="default"/>
+      </w:rPr>
+    </w:lvl>
+    <w:lvl w:ilvl="3" w:tplc="0C070001" w:tentative="1">
+      <w:start w:val="1"/>
+      <w:numFmt w:val="bullet"/>
+      <w:lvlText w:val=""/>
+      <w:lvlJc w:val="left"/>
+      <w:pPr>
+        <w:ind w:left="2880" w:hanging="360"/>
+      </w:pPr>
+      <w:rPr>
+        <w:rFonts w:ascii="Symbol" w:hAnsi="Symbol" w:hint="default"/>
+      </w:rPr>
+    </w:lvl>
+    <w:lvl w:ilvl="4" w:tplc="0C070003" w:tentative="1">
+      <w:start w:val="1"/>
+      <w:numFmt w:val="bullet"/>
+      <w:lvlText w:val="o"/>
+      <w:lvlJc w:val="left"/>
+      <w:pPr>
+        <w:ind w:left="3600" w:hanging="360"/>
+      </w:pPr>
+      <w:rPr>
+        <w:rFonts w:ascii="Courier New" w:hAnsi="Courier New" w:cs="Courier New" w:hint="default"/>
+      </w:rPr>
+    </w:lvl>
+    <w:lvl w:ilvl="5" w:tplc="0C070005" w:tentative="1">
+      <w:start w:val="1"/>
+      <w:numFmt w:val="bullet"/>
+      <w:lvlText w:val=""/>
+      <w:lvlJc w:val="left"/>
+      <w:pPr>
+        <w:ind w:left="4320" w:hanging="360"/>
+      </w:pPr>
+      <w:rPr>
+        <w:rFonts w:ascii="Wingdings" w:hAnsi="Wingdings" w:hint="default"/>
+      </w:rPr>
+    </w:lvl>
+    <w:lvl w:ilvl="6" w:tplc="0C070001" w:tentative="1">
+      <w:start w:val="1"/>
+      <w:numFmt w:val="bullet"/>
+      <w:lvlText w:val=""/>
+      <w:lvlJc w:val="left"/>
+      <w:pPr>
+        <w:ind w:left="5040" w:hanging="360"/>
+      </w:pPr>
+      <w:rPr>
+        <w:rFonts w:ascii="Symbol" w:hAnsi="Symbol" w:hint="default"/>
+      </w:rPr>
+    </w:lvl>
+    <w:lvl w:ilvl="7" w:tplc="0C070003" w:tentative="1">
+      <w:start w:val="1"/>
+      <w:numFmt w:val="bullet"/>
+      <w:lvlText w:val="o"/>
+      <w:lvlJc w:val="left"/>
+      <w:pPr>
+        <w:ind w:left="5760" w:hanging="360"/>
+      </w:pPr>
+      <w:rPr>
+        <w:rFonts w:ascii="Courier New" w:hAnsi="Courier New" w:cs="Courier New" w:hint="default"/>
+      </w:rPr>
+    </w:lvl>
+    <w:lvl w:ilvl="8" w:tplc="0C070005" w:tentative="1">
+      <w:start w:val="1"/>
+      <w:numFmt w:val="bullet"/>
+      <w:lvlText w:val=""/>
+      <w:lvlJc w:val="left"/>
+      <w:pPr>
+        <w:ind w:left="6480" w:hanging="360"/>
+      </w:pPr>
+      <w:rPr>
+        <w:rFonts w:ascii="Wingdings" w:hAnsi="Wingdings" w:hint="default"/>
+      </w:rPr>
+    </w:lvl>
+  </w:abstractNum>
+  <w:abstractNum w:abstractNumId="4" w15:restartNumberingAfterBreak="0">
+    <w:nsid w:val="517963E7"/>
+    <w:multiLevelType w:val="hybridMultilevel"/>
+    <w:tmpl w:val="B7B65056"/>
+    <w:lvl w:ilvl="0" w:tplc="0C070001">
+      <w:start w:val="1"/>
+      <w:numFmt w:val="bullet"/>
+      <w:lvlText w:val=""/>
+      <w:lvlJc w:val="left"/>
+      <w:pPr>
+        <w:ind w:left="720" w:hanging="360"/>
+      </w:pPr>
+      <w:rPr>
+        <w:rFonts w:ascii="Symbol" w:hAnsi="Symbol" w:hint="default"/>
+      </w:rPr>
+    </w:lvl>
+    <w:lvl w:ilvl="1" w:tplc="0C070003" w:tentative="1">
+      <w:start w:val="1"/>
+      <w:numFmt w:val="bullet"/>
+      <w:lvlText w:val="o"/>
+      <w:lvlJc w:val="left"/>
+      <w:pPr>
+        <w:ind w:left="1440" w:hanging="360"/>
+      </w:pPr>
+      <w:rPr>
+        <w:rFonts w:ascii="Courier New" w:hAnsi="Courier New" w:cs="Courier New" w:hint="default"/>
+      </w:rPr>
+    </w:lvl>
+    <w:lvl w:ilvl="2" w:tplc="0C070005" w:tentative="1">
+      <w:start w:val="1"/>
+      <w:numFmt w:val="bullet"/>
+      <w:lvlText w:val=""/>
+      <w:lvlJc w:val="left"/>
+      <w:pPr>
+        <w:ind w:left="2160" w:hanging="360"/>
+      </w:pPr>
+      <w:rPr>
+        <w:rFonts w:ascii="Wingdings" w:hAnsi="Wingdings" w:hint="default"/>
+      </w:rPr>
+    </w:lvl>
+    <w:lvl w:ilvl="3" w:tplc="0C070001" w:tentative="1">
+      <w:start w:val="1"/>
+      <w:numFmt w:val="bullet"/>
+      <w:lvlText w:val=""/>
+      <w:lvlJc w:val="left"/>
+      <w:pPr>
+        <w:ind w:left="2880" w:hanging="360"/>
+      </w:pPr>
+      <w:rPr>
+        <w:rFonts w:ascii="Symbol" w:hAnsi="Symbol" w:hint="default"/>
+      </w:rPr>
+    </w:lvl>
+    <w:lvl w:ilvl="4" w:tplc="0C070003" w:tentative="1">
+      <w:start w:val="1"/>
+      <w:numFmt w:val="bullet"/>
+      <w:lvlText w:val="o"/>
+      <w:lvlJc w:val="left"/>
+      <w:pPr>
+        <w:ind w:left="3600" w:hanging="360"/>
+      </w:pPr>
+      <w:rPr>
+        <w:rFonts w:ascii="Courier New" w:hAnsi="Courier New" w:cs="Courier New" w:hint="default"/>
+      </w:rPr>
+    </w:lvl>
+    <w:lvl w:ilvl="5" w:tplc="0C070005" w:tentative="1">
+      <w:start w:val="1"/>
+      <w:numFmt w:val="bullet"/>
+      <w:lvlText w:val=""/>
+      <w:lvlJc w:val="left"/>
+      <w:pPr>
+        <w:ind w:left="4320" w:hanging="360"/>
+      </w:pPr>
+      <w:rPr>
+        <w:rFonts w:ascii="Wingdings" w:hAnsi="Wingdings" w:hint="default"/>
+      </w:rPr>
+    </w:lvl>
+    <w:lvl w:ilvl="6" w:tplc="0C070001" w:tentative="1">
+      <w:start w:val="1"/>
+      <w:numFmt w:val="bullet"/>
+      <w:lvlText w:val=""/>
+      <w:lvlJc w:val="left"/>
+      <w:pPr>
+        <w:ind w:left="5040" w:hanging="360"/>
+      </w:pPr>
+      <w:rPr>
+        <w:rFonts w:ascii="Symbol" w:hAnsi="Symbol" w:hint="default"/>
+      </w:rPr>
+    </w:lvl>
+    <w:lvl w:ilvl="7" w:tplc="0C070003" w:tentative="1">
+      <w:start w:val="1"/>
+      <w:numFmt w:val="bullet"/>
+      <w:lvlText w:val="o"/>
+      <w:lvlJc w:val="left"/>
+      <w:pPr>
+        <w:ind w:left="5760" w:hanging="360"/>
+      </w:pPr>
+      <w:rPr>
+        <w:rFonts w:ascii="Courier New" w:hAnsi="Courier New" w:cs="Courier New" w:hint="default"/>
+      </w:rPr>
+    </w:lvl>
+    <w:lvl w:ilvl="8" w:tplc="0C070005" w:tentative="1">
+      <w:start w:val="1"/>
+      <w:numFmt w:val="bullet"/>
+      <w:lvlText w:val=""/>
+      <w:lvlJc w:val="left"/>
+      <w:pPr>
+        <w:ind w:left="6480" w:hanging="360"/>
+      </w:pPr>
+      <w:rPr>
+        <w:rFonts w:ascii="Wingdings" w:hAnsi="Wingdings" w:hint="default"/>
+      </w:rPr>
+    </w:lvl>
+  </w:abstractNum>
+  <w:abstractNum w:abstractNumId="5" w15:restartNumberingAfterBreak="0">
+    <w:nsid w:val="740B139E"/>
+    <w:multiLevelType w:val="hybridMultilevel"/>
+    <w:tmpl w:val="AA82DA96"/>
+    <w:lvl w:ilvl="0" w:tplc="0C070001">
+      <w:start w:val="1"/>
+      <w:numFmt w:val="bullet"/>
+      <w:lvlText w:val=""/>
+      <w:lvlJc w:val="left"/>
+      <w:pPr>
+        <w:ind w:left="720" w:hanging="360"/>
+      </w:pPr>
+      <w:rPr>
+        <w:rFonts w:ascii="Symbol" w:hAnsi="Symbol" w:hint="default"/>
+      </w:rPr>
+    </w:lvl>
+    <w:lvl w:ilvl="1" w:tplc="0C070003" w:tentative="1">
+      <w:start w:val="1"/>
+      <w:numFmt w:val="bullet"/>
+      <w:lvlText w:val="o"/>
+      <w:lvlJc w:val="left"/>
+      <w:pPr>
+        <w:ind w:left="1440" w:hanging="360"/>
+      </w:pPr>
+      <w:rPr>
+        <w:rFonts w:ascii="Courier New" w:hAnsi="Courier New" w:cs="Courier New" w:hint="default"/>
+      </w:rPr>
+    </w:lvl>
+    <w:lvl w:ilvl="2" w:tplc="0C070005" w:tentative="1">
+      <w:start w:val="1"/>
+      <w:numFmt w:val="bullet"/>
+      <w:lvlText w:val=""/>
+      <w:lvlJc w:val="left"/>
+      <w:pPr>
+        <w:ind w:left="2160" w:hanging="360"/>
+      </w:pPr>
+      <w:rPr>
+        <w:rFonts w:ascii="Wingdings" w:hAnsi="Wingdings" w:hint="default"/>
+      </w:rPr>
+    </w:lvl>
+    <w:lvl w:ilvl="3" w:tplc="0C070001" w:tentative="1">
+      <w:start w:val="1"/>
+      <w:numFmt w:val="bullet"/>
+      <w:lvlText w:val=""/>
+      <w:lvlJc w:val="left"/>
+      <w:pPr>
+        <w:ind w:left="2880" w:hanging="360"/>
+      </w:pPr>
+      <w:rPr>
+        <w:rFonts w:ascii="Symbol" w:hAnsi="Symbol" w:hint="default"/>
+      </w:rPr>
+    </w:lvl>
+    <w:lvl w:ilvl="4" w:tplc="0C070003" w:tentative="1">
+      <w:start w:val="1"/>
+      <w:numFmt w:val="bullet"/>
+      <w:lvlText w:val="o"/>
+      <w:lvlJc w:val="left"/>
+      <w:pPr>
+        <w:ind w:left="3600" w:hanging="360"/>
+      </w:pPr>
+      <w:rPr>
+        <w:rFonts w:ascii="Courier New" w:hAnsi="Courier New" w:cs="Courier New" w:hint="default"/>
+      </w:rPr>
+    </w:lvl>
+    <w:lvl w:ilvl="5" w:tplc="0C070005" w:tentative="1">
+      <w:start w:val="1"/>
+      <w:numFmt w:val="bullet"/>
+      <w:lvlText w:val=""/>
+      <w:lvlJc w:val="left"/>
+      <w:pPr>
+        <w:ind w:left="4320" w:hanging="360"/>
+      </w:pPr>
+      <w:rPr>
+        <w:rFonts w:ascii="Wingdings" w:hAnsi="Wingdings" w:hint="default"/>
+      </w:rPr>
+    </w:lvl>
+    <w:lvl w:ilvl="6" w:tplc="0C070001" w:tentative="1">
+      <w:start w:val="1"/>
+      <w:numFmt w:val="bullet"/>
+      <w:lvlText w:val=""/>
+      <w:lvlJc w:val="left"/>
+      <w:pPr>
+        <w:ind w:left="5040" w:hanging="360"/>
+      </w:pPr>
+      <w:rPr>
+        <w:rFonts w:ascii="Symbol" w:hAnsi="Symbol" w:hint="default"/>
+      </w:rPr>
+    </w:lvl>
+    <w:lvl w:ilvl="7" w:tplc="0C070003" w:tentative="1">
+      <w:start w:val="1"/>
+      <w:numFmt w:val="bullet"/>
+      <w:lvlText w:val="o"/>
+      <w:lvlJc w:val="left"/>
+      <w:pPr>
+        <w:ind w:left="5760" w:hanging="360"/>
+      </w:pPr>
+      <w:rPr>
+        <w:rFonts w:ascii="Courier New" w:hAnsi="Courier New" w:cs="Courier New" w:hint="default"/>
+      </w:rPr>
+    </w:lvl>
+    <w:lvl w:ilvl="8" w:tplc="0C070005" w:tentative="1">
+      <w:start w:val="1"/>
+      <w:numFmt w:val="bullet"/>
+      <w:lvlText w:val=""/>
+      <w:lvlJc w:val="left"/>
+      <w:pPr>
+        <w:ind w:left="6480" w:hanging="360"/>
+      </w:pPr>
+      <w:rPr>
+        <w:rFonts w:ascii="Wingdings" w:hAnsi="Wingdings" w:hint="default"/>
+      </w:rPr>
+    </w:lvl>
+  </w:abstractNum>
+  <w:abstractNum w:abstractNumId="6" w15:restartNumberingAfterBreak="0">
     <w:nsid w:val="7E0F696F"/>
     <w:multiLevelType w:val="multilevel"/>
     <w:tmpl w:val="BA9C6B38"/>
@@ -1365,7 +7468,40 @@
     </w:lvl>
   </w:abstractNum>
   <w:num w:numId="1" w16cid:durableId="1379889516">
+    <w:abstractNumId w:val="6"/>
+  </w:num>
+  <w:num w:numId="2" w16cid:durableId="458690318">
     <w:abstractNumId w:val="0"/>
+    <w:lvlOverride w:ilvl="0">
+      <w:lvl w:ilvl="0">
+        <w:start w:val="1"/>
+        <w:numFmt w:val="bullet"/>
+        <w:lvlText w:val=""/>
+        <w:legacy w:legacy="1" w:legacySpace="0" w:legacyIndent="360"/>
+        <w:lvlJc w:val="left"/>
+        <w:pPr>
+          <w:ind w:left="360" w:hanging="360"/>
+        </w:pPr>
+        <w:rPr>
+          <w:rFonts w:ascii="Symbol" w:hAnsi="Symbol" w:hint="default"/>
+        </w:rPr>
+      </w:lvl>
+    </w:lvlOverride>
+  </w:num>
+  <w:num w:numId="3" w16cid:durableId="212039188">
+    <w:abstractNumId w:val="1"/>
+  </w:num>
+  <w:num w:numId="4" w16cid:durableId="1107040446">
+    <w:abstractNumId w:val="2"/>
+  </w:num>
+  <w:num w:numId="5" w16cid:durableId="1521814431">
+    <w:abstractNumId w:val="4"/>
+  </w:num>
+  <w:num w:numId="6" w16cid:durableId="192302782">
+    <w:abstractNumId w:val="5"/>
+  </w:num>
+  <w:num w:numId="7" w16cid:durableId="225070127">
+    <w:abstractNumId w:val="3"/>
   </w:num>
 </w:numbering>
 </file>
@@ -1419,10 +7555,10 @@
     <w:lsdException w:name="Normal Indent" w:semiHidden="1" w:unhideWhenUsed="1"/>
     <w:lsdException w:name="footnote text" w:semiHidden="1" w:unhideWhenUsed="1"/>
     <w:lsdException w:name="annotation text" w:semiHidden="1" w:unhideWhenUsed="1"/>
-    <w:lsdException w:name="header" w:semiHidden="1" w:unhideWhenUsed="1"/>
+    <w:lsdException w:name="header" w:semiHidden="1" w:uiPriority="0" w:unhideWhenUsed="1"/>
     <w:lsdException w:name="footer" w:semiHidden="1" w:unhideWhenUsed="1"/>
     <w:lsdException w:name="index heading" w:semiHidden="1" w:unhideWhenUsed="1"/>
-    <w:lsdException w:name="caption" w:semiHidden="1" w:uiPriority="35" w:unhideWhenUsed="1" w:qFormat="1"/>
+    <w:lsdException w:name="caption" w:semiHidden="1" w:uiPriority="0" w:unhideWhenUsed="1" w:qFormat="1"/>
     <w:lsdException w:name="table of figures" w:semiHidden="1" w:unhideWhenUsed="1"/>
     <w:lsdException w:name="envelope address" w:semiHidden="1" w:unhideWhenUsed="1"/>
     <w:lsdException w:name="envelope return" w:semiHidden="1" w:unhideWhenUsed="1"/>
@@ -2304,7 +8440,6 @@
     <w:name w:val="header"/>
     <w:basedOn w:val="Standard"/>
     <w:link w:val="KopfzeileZchn"/>
-    <w:uiPriority w:val="99"/>
     <w:unhideWhenUsed/>
     <w:rsid w:val="000429EB"/>
     <w:pPr>
@@ -2402,7 +8537,226 @@
       <w:szCs w:val="28"/>
     </w:rPr>
   </w:style>
+  <w:style w:type="paragraph" w:styleId="Verzeichnis1">
+    <w:name w:val="toc 1"/>
+    <w:basedOn w:val="Standard"/>
+    <w:next w:val="Standard"/>
+    <w:autoRedefine/>
+    <w:uiPriority w:val="39"/>
+    <w:unhideWhenUsed/>
+    <w:rsid w:val="007B148D"/>
+    <w:pPr>
+      <w:spacing w:after="100"/>
+    </w:pPr>
+  </w:style>
+  <w:style w:type="paragraph" w:styleId="Verzeichnis2">
+    <w:name w:val="toc 2"/>
+    <w:basedOn w:val="Standard"/>
+    <w:next w:val="Standard"/>
+    <w:autoRedefine/>
+    <w:uiPriority w:val="39"/>
+    <w:unhideWhenUsed/>
+    <w:rsid w:val="007B148D"/>
+    <w:pPr>
+      <w:spacing w:after="100"/>
+      <w:ind w:left="220"/>
+    </w:pPr>
+  </w:style>
+  <w:style w:type="character" w:styleId="Hyperlink">
+    <w:name w:val="Hyperlink"/>
+    <w:basedOn w:val="Absatz-Standardschriftart"/>
+    <w:uiPriority w:val="99"/>
+    <w:unhideWhenUsed/>
+    <w:rsid w:val="007B148D"/>
+    <w:rPr>
+      <w:color w:val="467886" w:themeColor="hyperlink"/>
+      <w:u w:val="single"/>
+    </w:rPr>
+  </w:style>
+  <w:style w:type="paragraph" w:customStyle="1" w:styleId="Roboto">
+    <w:name w:val="Roboto"/>
+    <w:basedOn w:val="Standard"/>
+    <w:link w:val="RobotoZchn"/>
+    <w:qFormat/>
+    <w:rsid w:val="007B148D"/>
+    <w:pPr>
+      <w:spacing w:line="360" w:lineRule="auto"/>
+      <w:ind w:left="363"/>
+    </w:pPr>
+    <w:rPr>
+      <w:rFonts w:ascii="Roboto" w:hAnsi="Roboto"/>
+      <w:sz w:val="24"/>
+      <w:szCs w:val="24"/>
+    </w:rPr>
+  </w:style>
+  <w:style w:type="character" w:customStyle="1" w:styleId="RobotoZchn">
+    <w:name w:val="Roboto Zchn"/>
+    <w:basedOn w:val="Absatz-Standardschriftart"/>
+    <w:link w:val="Roboto"/>
+    <w:rsid w:val="007B148D"/>
+    <w:rPr>
+      <w:rFonts w:ascii="Roboto" w:hAnsi="Roboto"/>
+      <w:sz w:val="24"/>
+      <w:szCs w:val="24"/>
+    </w:rPr>
+  </w:style>
+  <w:style w:type="paragraph" w:styleId="Beschriftung">
+    <w:name w:val="caption"/>
+    <w:basedOn w:val="Standard"/>
+    <w:next w:val="Standard"/>
+    <w:qFormat/>
+    <w:rsid w:val="00264E0E"/>
+    <w:pPr>
+      <w:spacing w:before="120" w:after="120" w:line="240" w:lineRule="auto"/>
+      <w:jc w:val="both"/>
+    </w:pPr>
+    <w:rPr>
+      <w:rFonts w:ascii="Arial" w:eastAsia="Times New Roman" w:hAnsi="Arial" w:cs="Times New Roman"/>
+      <w:b/>
+      <w:sz w:val="24"/>
+      <w:szCs w:val="20"/>
+      <w:lang w:val="de-DE" w:eastAsia="de-DE"/>
+    </w:rPr>
+  </w:style>
+  <w:style w:type="paragraph" w:customStyle="1" w:styleId="BodyText2">
+    <w:name w:val="Body Text 2"/>
+    <w:basedOn w:val="Standard"/>
+    <w:rsid w:val="00264E0E"/>
+    <w:pPr>
+      <w:spacing w:after="0" w:line="240" w:lineRule="auto"/>
+      <w:ind w:left="284" w:hanging="284"/>
+    </w:pPr>
+    <w:rPr>
+      <w:rFonts w:ascii="MetaPlusBook-Roman" w:eastAsia="Times New Roman" w:hAnsi="MetaPlusBook-Roman" w:cs="Times New Roman"/>
+      <w:szCs w:val="20"/>
+      <w:lang w:val="de-DE" w:eastAsia="de-DE"/>
+    </w:rPr>
+  </w:style>
+  <w:style w:type="paragraph" w:styleId="Abbildungsverzeichnis">
+    <w:name w:val="table of figures"/>
+    <w:basedOn w:val="Standard"/>
+    <w:next w:val="Standard"/>
+    <w:uiPriority w:val="99"/>
+    <w:unhideWhenUsed/>
+    <w:rsid w:val="00383A14"/>
+    <w:pPr>
+      <w:spacing w:after="0"/>
+    </w:pPr>
+  </w:style>
+  <w:style w:type="character" w:styleId="NichtaufgelsteErwhnung">
+    <w:name w:val="Unresolved Mention"/>
+    <w:basedOn w:val="Absatz-Standardschriftart"/>
+    <w:uiPriority w:val="99"/>
+    <w:semiHidden/>
+    <w:unhideWhenUsed/>
+    <w:rsid w:val="0058424F"/>
+    <w:rPr>
+      <w:color w:val="605E5C"/>
+      <w:shd w:val="clear" w:color="auto" w:fill="E1DFDD"/>
+    </w:rPr>
+  </w:style>
 </w:styles>
+</file>
+
+<file path=word/ink/ink1.xml><?xml version="1.0" encoding="utf-8"?>
+<inkml:ink xmlns:inkml="http://www.w3.org/2003/InkML">
+  <inkml:definitions>
+    <inkml:context xml:id="ctx0">
+      <inkml:inkSource xml:id="inkSrc0">
+        <inkml:traceFormat>
+          <inkml:channel name="X" type="integer" min="-2.14748E9" max="2.14748E9" units="cm"/>
+          <inkml:channel name="Y" type="integer" min="-2.14748E9" max="2.14748E9" units="cm"/>
+          <inkml:channel name="F" type="integer" max="32767" units="dev"/>
+          <inkml:channel name="OA" type="integer" max="360" units="deg"/>
+          <inkml:channel name="OE" type="integer" max="90" units="deg"/>
+        </inkml:traceFormat>
+        <inkml:channelProperties>
+          <inkml:channelProperty channel="X" name="resolution" value="1000" units="1/cm"/>
+          <inkml:channelProperty channel="Y" name="resolution" value="1000" units="1/cm"/>
+          <inkml:channelProperty channel="F" name="resolution" value="0" units="1/dev"/>
+          <inkml:channelProperty channel="OA" name="resolution" value="1000" units="1/deg"/>
+          <inkml:channelProperty channel="OE" name="resolution" value="1000" units="1/deg"/>
+        </inkml:channelProperties>
+      </inkml:inkSource>
+      <inkml:timestamp xml:id="ts0" timeString="2025-09-25T13:39:34.825"/>
+    </inkml:context>
+    <inkml:brush xml:id="br0">
+      <inkml:brushProperty name="width" value="0.025" units="cm"/>
+      <inkml:brushProperty name="height" value="0.025" units="cm"/>
+      <inkml:brushProperty name="color" value="#004F8B"/>
+    </inkml:brush>
+  </inkml:definitions>
+  <inkml:trace contextRef="#ctx0" brushRef="#br0">0 141 7432 0 0,'2'6'2336'0'0,"4"10"-816"0"0,5 5-948 0 0,22 46 117 0 0,63 89 0 0 0,-88-145-657 0 0,0 0-1 0 0,15 13 0 0 0,-20-21-16 0 0,0 0-1 0 0,1 0 0 0 0,0 0 1 0 0,-1-1-1 0 0,1 1 1 0 0,0-1-1 0 0,0 0 0 0 0,0 0 1 0 0,0-1-1 0 0,0 1 1 0 0,6 1-1 0 0,-9-3-9 0 0,0 0 1 0 0,0 0-1 0 0,0 0 1 0 0,-1 0-1 0 0,1 0 1 0 0,0 0-1 0 0,0 0 1 0 0,0 0-1 0 0,0 0 1 0 0,0-1-1 0 0,0 1 1 0 0,0 0-1 0 0,-1 0 1 0 0,1-1 0 0 0,0 1-1 0 0,0-1 1 0 0,0 1-1 0 0,-1-1 1 0 0,1 1-1 0 0,0-1 1 0 0,0 1-1 0 0,-1-1 1 0 0,2-1-1 0 0,-1 0 3 0 0,1 0 1 0 0,-1 0-1 0 0,0 0 0 0 0,0 0 1 0 0,-1 0-1 0 0,1 0 0 0 0,0-1 1 0 0,-1 1-1 0 0,1-3 0 0 0,0-6 19 0 0,0 1 0 0 0,-1 0 0 0 0,-2-13-1 0 0,2 23-25 0 0,-5-31 34 0 0,-1 0 0 0 0,-1 0 0 0 0,-2 1 1 0 0,-20-44-1 0 0,0-7-2 0 0,25 68-31 0 0,3 9-4 0 0,0 1 1 0 0,1-1-1 0 0,-2 1 1 0 0,1 0-1 0 0,0 0 1 0 0,-1 0-1 0 0,1-1 0 0 0,-3-2 1 0 0,5 35-42 0 0,6 0 24 0 0,1 1 0 0 0,17 38 1 0 0,31 55 23 0 0,-31-70-8 0 0,93 184 121 0 0,-104-211-75 0 0,9 15 48 0 0,14 27 29 0 0,-34-61-108 0 0,0 1-1 0 0,-1-1 1 0 0,1 1 0 0 0,-2 0-1 0 0,1-1 1 0 0,-1 1-1 0 0,1 11 1 0 0,-2-18-12 0 0,0 0 1 0 0,0-1-1 0 0,0 1 0 0 0,0 0 1 0 0,0-1-1 0 0,0 1 0 0 0,0 0 1 0 0,0-1-1 0 0,0 1 0 0 0,-1 0 0 0 0,1 0 1 0 0,0-1-1 0 0,0 1 0 0 0,-1-1 1 0 0,1 1-1 0 0,0 0 0 0 0,-1-1 1 0 0,1 1-1 0 0,0 0 0 0 0,-1-1 1 0 0,1 1-1 0 0,-1-1 0 0 0,1 1 1 0 0,-2 0-1 0 0,2-1 1 0 0,-1 0-1 0 0,0 0 1 0 0,1 0-1 0 0,-1 0 1 0 0,0 0-1 0 0,0 0 1 0 0,1 0-1 0 0,-1 0 1 0 0,0 0-1 0 0,0 0 1 0 0,1-1-1 0 0,-1 1 1 0 0,0 0 0 0 0,1 0-1 0 0,-1-1 1 0 0,0 1-1 0 0,1 0 1 0 0,-2-1-1 0 0,-2-2 2 0 0,0 0 0 0 0,0-1 0 0 0,0 1 0 0 0,0-1 1 0 0,-4-5-1 0 0,-9-13-8 0 0,2-1 1 0 0,0-1-1 0 0,1 0 1 0 0,2-1 0 0 0,0-1-1 0 0,-15-52 1 0 0,21 56 1 0 0,2 0-1 0 0,0 0 1 0 0,1-1-1 0 0,1 1 1 0 0,2-1 0 0 0,0 1-1 0 0,1-1 1 0 0,1 0 0 0 0,6-23-1 0 0,-4 27-6 0 0,20-112-59 0 0,-22 113 57 0 0,-2 1 0 0 0,1-1-1 0 0,-2 1 1 0 0,0 0 0 0 0,-7-29 0 0 0,6 34-3 0 0,0 4 5 0 0,1 0-1 0 0,-1 0 0 0 0,-1 0 0 0 0,1 1 0 0 0,-1-1 0 0 0,-1 1 0 0 0,-4-8 1 0 0,8 15 10 0 0,0 0 0 0 0,0 0 0 0 0,0 0 1 0 0,0-1-1 0 0,0 1 0 0 0,0 0 0 0 0,0 0 1 0 0,0 0-1 0 0,0 0 0 0 0,0 0 0 0 0,0 0 1 0 0,0 0-1 0 0,0 0 0 0 0,0 0 0 0 0,0 0 1 0 0,-1 0-1 0 0,1-1 0 0 0,0 1 0 0 0,0 0 1 0 0,0 0-1 0 0,0 0 0 0 0,0 0 0 0 0,0 0 1 0 0,0 0-1 0 0,0 0 0 0 0,0 0 0 0 0,0 0 1 0 0,-1 0-1 0 0,1 0 0 0 0,0 0 0 0 0,0 0 1 0 0,0 0-1 0 0,0 0 0 0 0,0 0 0 0 0,0 0 1 0 0,0 0-1 0 0,0 0 0 0 0,0 0 1 0 0,-1 0-1 0 0,1 0 0 0 0,0 0 0 0 0,0 0 1 0 0,0 0-1 0 0,0 0 0 0 0,0 0 0 0 0,0 0 1 0 0,0 0-1 0 0,0 0 0 0 0,0 0 0 0 0,0 0 1 0 0,0 1-1 0 0,-1-1 0 0 0,1 0 0 0 0,0 0 1 0 0,0 0-1 0 0,0 0 0 0 0,0 0 0 0 0,-1 8-22 0 0,1 10 2 0 0,11 41-22 0 0,3-1 1 0 0,36 95 0 0 0,-38-116 215 0 0,3-1 1 0 0,1 0-1 0 0,1-1 0 0 0,29 42 1 0 0,-46-77-163 0 0,0 0 1 0 0,0 0-1 0 0,0 0 0 0 0,0 0 1 0 0,0 0-1 0 0,0 0 1 0 0,0 0-1 0 0,0 0 1 0 0,0-1-1 0 0,0 1 1 0 0,0 0-1 0 0,0 0 1 0 0,0 0-1 0 0,0 0 1 0 0,0 0-1 0 0,0 0 1 0 0,0 0-1 0 0,0 0 1 0 0,0 0-1 0 0,0 0 1 0 0,0 0-1 0 0,0 0 1 0 0,1 0-1 0 0,-1 0 1 0 0,0 0-1 0 0,0 0 1 0 0,0 0-1 0 0,0 0 1 0 0,0 0-1 0 0,0 0 0 0 0,0 0 1 0 0,0 0-1 0 0,0 0 1 0 0,0 0-1 0 0,0 0 1 0 0,0 0-1 0 0,0 0 1 0 0,0 0-1 0 0,0 0 1 0 0,0 0-1 0 0,1 0 1 0 0,-1 0-1 0 0,0 0 1 0 0,0 0-1 0 0,0 0 1 0 0,0 0-1 0 0,0 0 1 0 0,0 0-1 0 0,0 0 1 0 0,0 0-1 0 0,0 0 1 0 0,0 0-1 0 0,0 0 1 0 0,0 0-1 0 0,0 0 1 0 0,0 1-1 0 0,0-1 1 0 0,0 0-1 0 0,0 0 0 0 0,0 0 1 0 0,0-9 339 0 0,-4-17-117 0 0,3 21-149 0 0,-17-91 366 0 0,8 52-374 0 0,3 1 1 0 0,1-2 0 0 0,0-73-1 0 0,5 117-77 0 0,1 0 0 0 0,0 0 0 0 0,0 0 0 0 0,1-1 0 0 0,-1 1 0 0 0,0 0 0 0 0,0 0 0 0 0,1 0 0 0 0,-1 0 0 0 0,0 0 0 0 0,1-1 0 0 0,-1 1 0 0 0,1 0 0 0 0,-1 0 0 0 0,1 0-1 0 0,0 0 1 0 0,-1 0 0 0 0,1 1 0 0 0,0-1 0 0 0,0 0 0 0 0,0 0 0 0 0,1-1 0 0 0,-1 2-1 0 0,0 0 0 0 0,0 0 1 0 0,-1 0-1 0 0,1 0 0 0 0,0 0 0 0 0,0 0 0 0 0,0 0 0 0 0,0 1 1 0 0,0-1-1 0 0,0 0 0 0 0,0 0 0 0 0,0 1 0 0 0,-1-1 1 0 0,1 1-1 0 0,0-1 0 0 0,0 1 0 0 0,0-1 0 0 0,-1 1 0 0 0,1-1 1 0 0,0 1-1 0 0,-1 0 0 0 0,1-1 0 0 0,0 1 0 0 0,-1 0 0 0 0,1-1 1 0 0,-1 1-1 0 0,1 0 0 0 0,0 1 0 0 0,15 24-44 0 0,0 0 0 0 0,16 39 0 0 0,-17-33-25 0 0,23 37-1 0 0,-31-57 68 0 0,1-1 1 0 0,0 0-1 0 0,1 0 0 0 0,0-1 0 0 0,16 15 0 0 0,-22-23 7 0 0,0 0 0 0 0,0 0-1 0 0,0 0 1 0 0,0 0-1 0 0,1-1 1 0 0,-1 1 0 0 0,0-1-1 0 0,1 0 1 0 0,-1 0 0 0 0,1 0-1 0 0,0 0 1 0 0,-1 0-1 0 0,1-1 1 0 0,0 0 0 0 0,-1 0-1 0 0,1 0 1 0 0,0 0 0 0 0,-1-1-1 0 0,1 1 1 0 0,0-1-1 0 0,-1 0 1 0 0,1 0 0 0 0,-1 0-1 0 0,1 0 1 0 0,5-4 0 0 0,2-1 25 0 0,1 0 1 0 0,-1-1-1 0 0,0-1 1 0 0,0 0 0 0 0,-1 0-1 0 0,0-1 1 0 0,-1-1 0 0 0,0 1-1 0 0,0-1 1 0 0,-1-1 0 0 0,-1 0-1 0 0,12-20 1 0 0,-15 23-17 0 0,-1 1 1 0 0,0-1-1 0 0,0-1 0 0 0,0 1 1 0 0,-1 0-1 0 0,-1-1 0 0 0,1 1 1 0 0,-1-1-1 0 0,-1 1 0 0 0,0-1 1 0 0,0 1-1 0 0,0-1 0 0 0,-1 1 1 0 0,0-1-1 0 0,-1 1 0 0 0,0-1 1 0 0,-1 1-1 0 0,1 0 0 0 0,-1 0 0 0 0,-7-12 1 0 0,7 14-11 0 0,0 0 0 0 0,-1 1-1 0 0,0-1 1 0 0,0 1 0 0 0,-1 0 0 0 0,1 0 0 0 0,-1 0 0 0 0,0 1 0 0 0,0-1-1 0 0,-12-6 1 0 0,15 10-2 0 0,-1-1-1 0 0,0 1 1 0 0,0 0-1 0 0,0 0 1 0 0,0 0-1 0 0,0 0 0 0 0,-1 1 1 0 0,1-1-1 0 0,0 1 1 0 0,0 0-1 0 0,0 0 1 0 0,-1 0-1 0 0,1 0 1 0 0,0 0-1 0 0,0 1 0 0 0,0-1 1 0 0,0 1-1 0 0,0 0 1 0 0,0 0-1 0 0,0 0 1 0 0,0 1-1 0 0,0-1 1 0 0,0 1-1 0 0,-4 2 0 0 0,3-1-4 0 0,1-1-1 0 0,0 1 1 0 0,-1 0-1 0 0,1 0 0 0 0,0 0 1 0 0,1 1-1 0 0,-1-1 1 0 0,1 0-1 0 0,-1 1 0 0 0,1 0 1 0 0,0 0-1 0 0,0 0 0 0 0,1-1 1 0 0,-3 8-1 0 0,3-4-3 0 0,-1 0-1 0 0,2 0 0 0 0,-1 0 1 0 0,1 0-1 0 0,0-1 1 0 0,0 1-1 0 0,1 0 1 0 0,2 10-1 0 0,2 2-3 0 0,1 0-1 0 0,0 0 1 0 0,2-1-1 0 0,0 0 1 0 0,15 24-1 0 0,-14-28 10 0 0,0 0 0 0 0,0 0-1 0 0,2 0 1 0 0,0-2 0 0 0,0 1-1 0 0,1-1 1 0 0,18 13 0 0 0,-25-21 5 0 0,1 0 0 0 0,-1-1 0 0 0,1 1 0 0 0,0-1 0 0 0,0-1 0 0 0,0 1 0 0 0,0-1 0 0 0,1 0 0 0 0,-1-1 0 0 0,0 1 0 0 0,1-1 0 0 0,-1-1 0 0 0,1 1 0 0 0,-1-1 0 0 0,1 0 0 0 0,0 0 0 0 0,-1-1-1 0 0,1 0 1 0 0,-1 0 0 0 0,0-1 0 0 0,12-3 0 0 0,4-5 14 0 0,0-3 0 0 0</inkml:trace>
+</inkml:ink>
+</file>
+
+<file path=word/ink/ink2.xml><?xml version="1.0" encoding="utf-8"?>
+<inkml:ink xmlns:inkml="http://www.w3.org/2003/InkML">
+  <inkml:definitions>
+    <inkml:context xml:id="ctx0">
+      <inkml:inkSource xml:id="inkSrc0">
+        <inkml:traceFormat>
+          <inkml:channel name="X" type="integer" min="-2.14748E9" max="2.14748E9" units="cm"/>
+          <inkml:channel name="Y" type="integer" min="-2.14748E9" max="2.14748E9" units="cm"/>
+          <inkml:channel name="F" type="integer" max="32767" units="dev"/>
+          <inkml:channel name="OA" type="integer" max="360" units="deg"/>
+          <inkml:channel name="OE" type="integer" max="90" units="deg"/>
+        </inkml:traceFormat>
+        <inkml:channelProperties>
+          <inkml:channelProperty channel="X" name="resolution" value="1000" units="1/cm"/>
+          <inkml:channelProperty channel="Y" name="resolution" value="1000" units="1/cm"/>
+          <inkml:channelProperty channel="F" name="resolution" value="0" units="1/dev"/>
+          <inkml:channelProperty channel="OA" name="resolution" value="1000" units="1/deg"/>
+          <inkml:channelProperty channel="OE" name="resolution" value="1000" units="1/deg"/>
+        </inkml:channelProperties>
+      </inkml:inkSource>
+      <inkml:timestamp xml:id="ts0" timeString="2025-09-25T13:39:27.759"/>
+    </inkml:context>
+    <inkml:brush xml:id="br0">
+      <inkml:brushProperty name="width" value="0.025" units="cm"/>
+      <inkml:brushProperty name="height" value="0.025" units="cm"/>
+      <inkml:brushProperty name="color" value="#004F8B"/>
+    </inkml:brush>
+  </inkml:definitions>
+  <inkml:trace contextRef="#ctx0" brushRef="#br0">0 271 96 0 0,'0'0'769'0'0,"11"-7"805"0"0,-7 10-1468 0 0,-1-1 1 0 0,1 0 0 0 0,0 1 0 0 0,-1 0 0 0 0,0 0 0 0 0,0 0-1 0 0,0 0 1 0 0,0 1 0 0 0,0-1 0 0 0,0 1 0 0 0,3 6 0 0 0,4 4 189 0 0,36 50 465 0 0,-3 2 0 0 0,-3 2 0 0 0,-3 2-1 0 0,35 91 1 0 0,-49-90-121 0 0,-19-56-356 0 0,0 0-1 0 0,2 1 1 0 0,-1-2 0 0 0,2 1-1 0 0,0-1 1 0 0,12 20-1 0 0,-19-34-268 0 0,1 1-1 0 0,-1-1 0 0 0,0 0 0 0 0,0 0 0 0 0,0 1 0 0 0,0-1 1 0 0,0 0-1 0 0,0 0 0 0 0,1 1 0 0 0,-1-1 0 0 0,0 0 0 0 0,0 0 1 0 0,0 0-1 0 0,1 1 0 0 0,-1-1 0 0 0,0 0 0 0 0,0 0 0 0 0,1 0 1 0 0,-1 0-1 0 0,0 1 0 0 0,0-1 0 0 0,1 0 0 0 0,-1 0 0 0 0,0 0 1 0 0,0 0-1 0 0,1 0 0 0 0,-1 0 0 0 0,0 0 0 0 0,1 0 0 0 0,-1 0 1 0 0,0 0-1 0 0,0 0 0 0 0,1 0 0 0 0,-1 0 0 0 0,3-10 299 0 0,-5-15-34 0 0,-7-14 20 0 0,-2-1 0 0 0,-29-69 0 0 0,22 64-93 0 0,-17-66-1 0 0,34 106-177 0 0,0 1-1 0 0,0-1 0 0 0,1 1 0 0 0,-1 0 0 0 0,1-1 1 0 0,1 1-1 0 0,0-7 0 0 0,-1 10-19 0 0,0 1-1 0 0,0-1 1 0 0,0 1 0 0 0,0-1-1 0 0,1 0 1 0 0,-1 1-1 0 0,0-1 1 0 0,1 0-1 0 0,-1 1 1 0 0,0-1 0 0 0,1 1-1 0 0,-1-1 1 0 0,0 1-1 0 0,1-1 1 0 0,-1 1-1 0 0,1-1 1 0 0,-1 1 0 0 0,1 0-1 0 0,-1-1 1 0 0,1 1-1 0 0,1-1 1 0 0,-1 1-1 0 0,0 0 1 0 0,0 0-1 0 0,0 0 1 0 0,0 0-1 0 0,0 0 1 0 0,1 0-1 0 0,-1 0 0 0 0,0 1 1 0 0,0-1-1 0 0,0 0 1 0 0,0 1-1 0 0,0-1 1 0 0,0 1-1 0 0,0-1 1 0 0,0 1-1 0 0,0-1 0 0 0,1 2 1 0 0,21 16 68 0 0,-1 0 0 0 0,37 43 0 0 0,-33-33-48 0 0,47 44 42 0 0,30 32 57 0 0,-62-55-54 0 0,-15-18 115 0 0,32 30-1 0 0,-69-84-43 0 0,-15-18-67 0 0,2-2 0 0 0,2 0 0 0 0,-17-48 0 0 0,22 50-38 0 0,-4-11 13 0 0,1-1 0 0 0,3-1 0 0 0,-15-89 0 0 0,27 110-37 0 0,1 1 1 0 0,2-1 0 0 0,1 0-1 0 0,2 1 1 0 0,1-1 0 0 0,2 0-1 0 0,12-53 1 0 0,0 40-14 0 0,-6 27-2 0 0</inkml:trace>
+  <inkml:trace contextRef="#ctx0" brushRef="#br0" timeOffset="2727.31">634 647 2904 0 0,'-1'11'216'0'0,"1"-1"0"0"0,1 1 1 0 0,0-1-1 0 0,0 1 0 0 0,1-1 0 0 0,0 0 0 0 0,0 1 1 0 0,5 9-1 0 0,5 11 823 0 0,19 35 0 0 0,-25-54-960 0 0,1 1-1 0 0,1-1 1 0 0,0-1 0 0 0,1 1-1 0 0,0-2 1 0 0,11 12 0 0 0,-16-19-36 0 0,1 1 0 0 0,-1 0 0 0 0,1-1 0 0 0,0 0 0 0 0,0 0 0 0 0,0-1 0 0 0,10 5 0 0 0,-11-6 1 0 0,-1-1-1 0 0,0 1 1 0 0,1 0-1 0 0,-1-1 1 0 0,1 0 0 0 0,-1 0-1 0 0,1 0 1 0 0,-1 0-1 0 0,1 0 1 0 0,-1-1-1 0 0,1 1 1 0 0,-1-1 0 0 0,7-2-1 0 0,-8 2-15 0 0,0 0 0 0 0,1 0-1 0 0,-1-1 1 0 0,0 1 0 0 0,0 0 0 0 0,0-1-1 0 0,0 1 1 0 0,-1-1 0 0 0,1 0 0 0 0,0 1-1 0 0,-1-1 1 0 0,1 0 0 0 0,-1 0 0 0 0,1 0-1 0 0,-1 0 1 0 0,1-3 0 0 0,0 0-4 0 0,-1 1 0 0 0,1 0 1 0 0,-1-1-1 0 0,-1 1 0 0 0,1 0 0 0 0,0-1 1 0 0,-1 1-1 0 0,0-7 0 0 0,-2-3 6 0 0,0-1-1 0 0,0 1 1 0 0,-1 0-1 0 0,-8-20 0 0 0,5 16-21 0 0,-2 1 0 0 0,0 0 0 0 0,-1 0 0 0 0,-1 1 0 0 0,-1 1 0 0 0,0-1 0 0 0,-1 1 0 0 0,0 1 0 0 0,-25-22 0 0 0,36 35-8 0 0,-1-1-1 0 0,0 1 0 0 0,0-1 0 0 0,0 1 1 0 0,0 0-1 0 0,0 0 0 0 0,0-1 0 0 0,0 1 1 0 0,0 1-1 0 0,-1-1 0 0 0,1 0 0 0 0,0 1 1 0 0,-1-1-1 0 0,1 1 0 0 0,0 0 0 0 0,-1-1 1 0 0,1 1-1 0 0,-4 1 0 0 0,4-1-1 0 0,0 1 0 0 0,0 0-1 0 0,0 0 1 0 0,0-1 0 0 0,0 1 0 0 0,0 1-1 0 0,0-1 1 0 0,0 0 0 0 0,1 0 0 0 0,-1 1-1 0 0,1-1 1 0 0,-1 1 0 0 0,1-1 0 0 0,-1 1-1 0 0,1 0 1 0 0,0-1 0 0 0,0 1 0 0 0,0 0 0 0 0,0 0-1 0 0,-1 4 1 0 0,-8 23-81 0 0,7-13 37 0 0</inkml:trace>
+  <inkml:trace contextRef="#ctx0" brushRef="#br0" timeOffset="3245.67">758 616 5224 0 0,'121'209'1584'0'0,"-112"-197"-1461"0"0,-1 0-1 0 0,1-1 1 0 0,1 0 0 0 0,14 13-1 0 0,-19-19-25 0 0,1-1-1 0 0,0 1 1 0 0,0-1-1 0 0,0 0 1 0 0,1 0-1 0 0,-1-1 1 0 0,1 0-1 0 0,0 0 1 0 0,0-1-1 0 0,9 3 0 0 0,-15-5-87 0 0,-1 0 0 0 0,1 0 0 0 0,0 1 0 0 0,0-1 0 0 0,-1 0 0 0 0,1 0 0 0 0,0 0 0 0 0,0 0 0 0 0,-1 0-1 0 0,1-1 1 0 0,0 1 0 0 0,0 0 0 0 0,-1 0 0 0 0,1 0 0 0 0,0-1 0 0 0,0 1 0 0 0,-1 0 0 0 0,1-1-1 0 0,0 1 1 0 0,-1 0 0 0 0,1-1 0 0 0,-1 1 0 0 0,1-1 0 0 0,0 1 0 0 0,-1-1 0 0 0,1 0 0 0 0,-1 1 0 0 0,0-1-1 0 0,1 1 1 0 0,-1-1 0 0 0,1 0 0 0 0,-1 1 0 0 0,0-1 0 0 0,1 0 0 0 0,-1 0 0 0 0,0 1 0 0 0,0-1 0 0 0,0 0-1 0 0,1 0 1 0 0,-1 1 0 0 0,0-1 0 0 0,0 0 0 0 0,0 0 0 0 0,0 1 0 0 0,0-1 0 0 0,-1 0 0 0 0,1-1 0 0 0,-1-6 10 0 0,0 0 0 0 0,-1 0 1 0 0,-4-13-1 0 0,4 14-6 0 0,-18-46 3 0 0,11 31-16 0 0</inkml:trace>
+</inkml:ink>
+</file>
+
+<file path=word/ink/ink3.xml><?xml version="1.0" encoding="utf-8"?>
+<inkml:ink xmlns:inkml="http://www.w3.org/2003/InkML">
+  <inkml:definitions>
+    <inkml:context xml:id="ctx0">
+      <inkml:inkSource xml:id="inkSrc0">
+        <inkml:traceFormat>
+          <inkml:channel name="X" type="integer" min="-2.14748E9" max="2.14748E9" units="cm"/>
+          <inkml:channel name="Y" type="integer" min="-2.14748E9" max="2.14748E9" units="cm"/>
+          <inkml:channel name="F" type="integer" max="32767" units="dev"/>
+          <inkml:channel name="OA" type="integer" max="360" units="deg"/>
+          <inkml:channel name="OE" type="integer" max="90" units="deg"/>
+        </inkml:traceFormat>
+        <inkml:channelProperties>
+          <inkml:channelProperty channel="X" name="resolution" value="1000" units="1/cm"/>
+          <inkml:channelProperty channel="Y" name="resolution" value="1000" units="1/cm"/>
+          <inkml:channelProperty channel="F" name="resolution" value="0" units="1/dev"/>
+          <inkml:channelProperty channel="OA" name="resolution" value="1000" units="1/deg"/>
+          <inkml:channelProperty channel="OE" name="resolution" value="1000" units="1/deg"/>
+        </inkml:channelProperties>
+      </inkml:inkSource>
+      <inkml:timestamp xml:id="ts0" timeString="2025-09-25T13:39:06.698"/>
+    </inkml:context>
+    <inkml:brush xml:id="br0">
+      <inkml:brushProperty name="width" value="0.025" units="cm"/>
+      <inkml:brushProperty name="height" value="0.025" units="cm"/>
+      <inkml:brushProperty name="color" value="#004F8B"/>
+    </inkml:brush>
+  </inkml:definitions>
+  <inkml:trace contextRef="#ctx0" brushRef="#br0">270 803 488 0 0,'0'0'2697'0'0,"5"-6"-185"0"0,11 44-1702 0 0,23 40 0 0 0,-29-61-666 0 0,0-1 1 0 0,1 0 0 0 0,1 0-1 0 0,23 22 1 0 0,-31-34-109 0 0,1 0-1 0 0,-1-1 1 0 0,1 0 0 0 0,-1 0 0 0 0,1 0 0 0 0,0 0 0 0 0,1-1-1 0 0,-1 0 1 0 0,0 0 0 0 0,1 0 0 0 0,-1 0 0 0 0,1-1 0 0 0,-1 0-1 0 0,1 0 1 0 0,-1-1 0 0 0,8 0 0 0 0,-9 0-16 0 0,0 0-1 0 0,0-1 1 0 0,0 0-1 0 0,0 1 1 0 0,0-2 0 0 0,0 1-1 0 0,-1 0 1 0 0,1-1-1 0 0,0 0 1 0 0,-1 1 0 0 0,1-1-1 0 0,-1-1 1 0 0,0 1 0 0 0,1-1-1 0 0,-1 1 1 0 0,0-1-1 0 0,-1 0 1 0 0,1 0 0 0 0,0 0-1 0 0,-1 0 1 0 0,0 0-1 0 0,1-1 1 0 0,1-4 0 0 0,2-6 43 0 0,-1 0 1 0 0,0-1-1 0 0,-1 1 1 0 0,-1-1-1 0 0,0 0 1 0 0,-1 0-1 0 0,-1 0 1 0 0,0 0-1 0 0,-2-25 1 0 0,-3-1 140 0 0,-1 1 1 0 0,-15-53 0 0 0,-49-155 671 0 0,4 15 228 0 0,40 140-39 0 0,41 125-339 0 0,113 245-191 0 0,-103-223-500 0 0,150 287 134 0 0,-81-159-48 0 0,-65-125-61 0 0,126 266 504 0 0,-154-318-525 0 0,19 51 322 0 0,-20-50-285 0 0,0-1-1 0 0,0 0 1 0 0,0 1-1 0 0,0-1 1 0 0,-1 1-1 0 0,0-1 1 0 0,0 1-1 0 0,-1 7 0 0 0,1-12-54 0 0,0 0 0 0 0,-1 0 0 0 0,1 1 0 0 0,0-1 0 0 0,-1 0 0 0 0,1 0 0 0 0,-1 0-1 0 0,1 0 1 0 0,-1 0 0 0 0,0 0 0 0 0,1 0 0 0 0,-1-1 0 0 0,0 1 0 0 0,1 0-1 0 0,-1 0 1 0 0,0 0 0 0 0,0-1 0 0 0,0 1 0 0 0,0 0 0 0 0,0-1 0 0 0,0 1-1 0 0,0-1 1 0 0,0 1 0 0 0,0-1 0 0 0,0 0 0 0 0,0 1 0 0 0,0-1 0 0 0,-1 0-1 0 0,1 0 1 0 0,0 0 0 0 0,0 1 0 0 0,0-1 0 0 0,0-1 0 0 0,0 1 0 0 0,0 0-1 0 0,-1 0 1 0 0,1 0 0 0 0,0 0 0 0 0,0-1 0 0 0,-2 0 0 0 0,-4-1 60 0 0,-1-1 1 0 0,1 0 0 0 0,0 0 0 0 0,-11-7-1 0 0,-43-31 135 0 0,-99-87 0 0 0,116 92-190 0 0,41 32-26 0 0,-257-202 11 0 0,209 170-21 0 0,-1 2 0 0 0,-2 2 0 0 0,-75-31 1 0 0,103 53-8 0 0,-52-24-47 0 0,69 29 51 0 0,1 0 0 0 0,0 0-1 0 0,0 0 1 0 0,0-1 0 0 0,0-1 0 0 0,-9-10-1 0 0,16 16 13 0 0,0 1 0 0 0,0-1 0 0 0,0 0 0 0 0,0 0 0 0 0,1 0 0 0 0,-1 0 0 0 0,0 0 0 0 0,1 0 0 0 0,-1 0 0 0 0,0 0 0 0 0,1 0 0 0 0,0 0 0 0 0,-1 0 0 0 0,1-1 0 0 0,-1 1 0 0 0,1 0 0 0 0,0 0 0 0 0,0 0 0 0 0,0-1 0 0 0,0 1 0 0 0,0 0 0 0 0,0 0 0 0 0,0 0 0 0 0,0-1 0 0 0,0 1 0 0 0,1 0 0 0 0,-1 0 0 0 0,0 0 0 0 0,1 0 0 0 0,-1 0 0 0 0,1-1 0 0 0,-1 1 0 0 0,1 0 0 0 0,0 0 0 0 0,-1 0 0 0 0,1 0 0 0 0,0 0 0 0 0,0 1 0 0 0,0-1 0 0 0,-1 0 0 0 0,1 0 0 0 0,0 0 0 0 0,0 1 0 0 0,0-1 0 0 0,0 1 0 0 0,2-2 0 0 0,5-2 1 0 0,1 1 0 0 0,-1-1 0 0 0,1 1 0 0 0,16-3 0 0 0,-24 6-1 0 0,63-12 8 0 0,119-5-1 0 0,-152 15-3 0 0,1108-20 372 0 0,-547 54 22 0 0,205 5 97 0 0,-303-35-217 0 0,-377-4-228 0 0</inkml:trace>
+  <inkml:trace contextRef="#ctx0" brushRef="#br0" timeOffset="1209.67">461 517 7136 0 0,'12'14'958'0'0,"53"71"1770"0"0,-39-48-2243 0 0,3-1 1 0 0,38 39-1 0 0,-56-65-398 0 0,0-1-1 0 0,0 0 0 0 0,1 0 1 0 0,0-1-1 0 0,0-1 1 0 0,1 0-1 0 0,0-1 1 0 0,1 0-1 0 0,-1-1 1 0 0,1 0-1 0 0,16 3 1 0 0,-18-6 57 0 0,1 0 1 0 0,-1 0 0 0 0,1-1 0 0 0,0-1 0 0 0,-1 0 0 0 0,1-1 0 0 0,-1 0 0 0 0,1-1-1 0 0,22-7 1 0 0,-27 7-57 0 0,-1-1 0 0 0,1-1-1 0 0,-1 0 1 0 0,0 0 0 0 0,0 0-1 0 0,0-1 1 0 0,-1 1-1 0 0,0-2 1 0 0,0 1 0 0 0,0-1-1 0 0,0 0 1 0 0,-1 0 0 0 0,0-1-1 0 0,0 1 1 0 0,-1-1 0 0 0,5-10-1 0 0,-2 2 18 0 0,-1-1 0 0 0,-1 0-1 0 0,0 0 1 0 0,-1-1 0 0 0,-1 1-1 0 0,0-1 1 0 0,-1 0 0 0 0,-1-28-1 0 0,-4-14 9 0 0,-11-64 0 0 0,13 116-112 0 0,-33-179 31 0 0,27 161-117 0 0,-1 0-1 0 0,-1 0 1 0 0,0 1 0 0 0,-3 0 0 0 0,-15-26-1 0 0,26 48 40 0 0,-1-1 0 0 0,1 1-1 0 0,-1 0 1 0 0,1 0 0 0 0,-1 0-1 0 0,0 1 1 0 0,0-1 0 0 0,0 0-1 0 0,0 1 1 0 0,0-1-1 0 0,0 1 1 0 0,-1 0 0 0 0,1 0-1 0 0,0 0 1 0 0,-3-1 0 0 0,4 2 21 0 0,0 0 0 0 0,0-1 1 0 0,0 1-1 0 0,1 0 0 0 0,-1 0 1 0 0,0 0-1 0 0,0 0 0 0 0,0 1 1 0 0,1-1-1 0 0,-1 0 0 0 0,0 0 1 0 0,0 0-1 0 0,1 1 0 0 0,-1-1 1 0 0,0 0-1 0 0,1 1 0 0 0,-1-1 1 0 0,0 1-1 0 0,-1 0 0 0 0,1 0 7 0 0,0 0 0 0 0,0 1-1 0 0,0-1 1 0 0,0 1 0 0 0,1-1 0 0 0,-1 0 0 0 0,0 1-1 0 0,0-1 1 0 0,1 1 0 0 0,-1 0 0 0 0,1-1-1 0 0,0 1 1 0 0,-1 1 0 0 0,0 17-37 0 0,0 0 1 0 0,1 0-1 0 0,1 1 1 0 0,1-1-1 0 0,1-1 1 0 0,7 27-1 0 0,-4-14 18 0 0,14 55 21 0 0,3-1 0 0 0,4-1 0 0 0,67 144 0 0 0,-65-172 146 0 0,1-2 0 0 0,4-1-1 0 0,42 54 1 0 0,-71-102-87 0 0,22 26 157 0 0,-25-30-169 0 0,0 0 0 0 0,1 1 0 0 0,-1-1 0 0 0,1 0 0 0 0,0 0 0 0 0,0 0 0 0 0,-1-1 0 0 0,1 1 0 0 0,5 1 0 0 0,-7-3-22 0 0,-1 0 1 0 0,1 1-1 0 0,-1-1 0 0 0,1 0 0 0 0,-1 0 0 0 0,0 0 1 0 0,1 0-1 0 0,-1 0 0 0 0,1 0 0 0 0,-1 0 0 0 0,1 0 1 0 0,-1 0-1 0 0,0-1 0 0 0,1 1 0 0 0,-1 0 1 0 0,1 0-1 0 0,-1 0 0 0 0,0 0 0 0 0,1 0 0 0 0,-1-1 1 0 0,0 1-1 0 0,1 0 0 0 0,-1 0 0 0 0,0-1 0 0 0,1 1 1 0 0,-1 0-1 0 0,0-1 0 0 0,1 1 0 0 0,3-15 144 0 0,-5-20-20 0 0,1 31-111 0 0,-4-19-21 0 0,0 0 0 0 0,-2 1-1 0 0,0-1 1 0 0,-2 1 0 0 0,-10-22 0 0 0,6 16-32 0 0</inkml:trace>
+  <inkml:trace contextRef="#ctx0" brushRef="#br0" timeOffset="2384.17">1184 609 6224 0 0,'-1'9'73'0'0,"1"0"0"0"0,0 0 1 0 0,0-1-1 0 0,1 1 0 0 0,0 0 1 0 0,0 0-1 0 0,1-1 0 0 0,1 1 1 0 0,-1-1-1 0 0,1 0 0 0 0,0 1 1 0 0,6 8-1 0 0,6 10 230 0 0,0-1 0 0 0,23 28 0 0 0,-29-43-168 0 0,0 0-1 0 0,0-1 0 0 0,1 0 0 0 0,0-1 0 0 0,20 14 0 0 0,-25-20 17 0 0,0 1 0 0 0,0-1 0 0 0,0 0 0 0 0,1-1 0 0 0,-1 1-1 0 0,1-1 1 0 0,0 0 0 0 0,0-1 0 0 0,0 1 0 0 0,0-1 0 0 0,0 0 0 0 0,0-1-1 0 0,0 1 1 0 0,0-1 0 0 0,9-1 0 0 0,-13 0-79 0 0,0 1-1 0 0,0 0 1 0 0,0-1 0 0 0,0 0 0 0 0,0 1-1 0 0,0-1 1 0 0,0 0 0 0 0,0 0-1 0 0,0 0 1 0 0,0 0 0 0 0,0 0-1 0 0,-1-1 1 0 0,1 1 0 0 0,0-1 0 0 0,-1 1-1 0 0,0-1 1 0 0,1 1 0 0 0,-1-1-1 0 0,3-3 1 0 0,-3 2 6 0 0,0 0 0 0 0,0 0 0 0 0,0-1 0 0 0,0 1 0 0 0,-1 0 0 0 0,1 0 0 0 0,-1-1 0 0 0,0 1 1 0 0,0 0-1 0 0,0 0 0 0 0,-1-6 0 0 0,-1-3 33 0 0,-1 1 0 0 0,0 0 0 0 0,-1 0 0 0 0,0 0 0 0 0,-1 1 0 0 0,-7-13 0 0 0,-15-16 10 0 0,25 36-114 0 0,0 1 0 0 0,0-1 0 0 0,-1 1-1 0 0,1 0 1 0 0,-1 0 0 0 0,0 0 0 0 0,1 0-1 0 0,-1 0 1 0 0,0 0 0 0 0,0 1 0 0 0,-6-3 0 0 0,9 4-9 0 0,-1 0 0 0 0,1 0 1 0 0,-1 0-1 0 0,1 0 0 0 0,-1 0 1 0 0,1 0-1 0 0,-1 0 1 0 0,1 0-1 0 0,-1 0 0 0 0,0 0 1 0 0,1 0-1 0 0,-1 0 1 0 0,1 0-1 0 0,-1 0 0 0 0,1 0 1 0 0,-1 0-1 0 0,1 1 1 0 0,-1-1-1 0 0,1 0 0 0 0,-1 0 1 0 0,1 1-1 0 0,-1-1 1 0 0,1 0-1 0 0,-1 1 0 0 0,1-1 1 0 0,0 1-1 0 0,-1 0 0 0 0,0 0-7 0 0,0 0 0 0 0,1 0-1 0 0,-1 1 1 0 0,1-1 0 0 0,-1 0 0 0 0,1 1-1 0 0,0-1 1 0 0,-1 1 0 0 0,1-1-1 0 0,0 3 1 0 0,0 1-27 0 0,0 1-1 0 0,1 0 1 0 0,0-1 0 0 0,2 9-1 0 0,-1-6-2 0 0,1 0 0 0 0,0-1 0 0 0,1 1 0 0 0,0-1 0 0 0,0 0 0 0 0,1 0-1 0 0,0 0 1 0 0,0-1 0 0 0,7 8 0 0 0,-9-11 35 0 0,-1 0-1 0 0,1-1 1 0 0,0 0-1 0 0,0 0 1 0 0,-1 1-1 0 0,2-2 1 0 0,-1 1-1 0 0,0 0 1 0 0,0-1-1 0 0,0 1 1 0 0,1-1-1 0 0,-1 0 1 0 0,1 0-1 0 0,-1 0 1 0 0,1-1-1 0 0,-1 1 1 0 0,1-1-1 0 0,-1 0 1 0 0,1 0-1 0 0,-1 0 1 0 0,1 0 0 0 0,-1-1-1 0 0,7-1 1 0 0,-8 1 17 0 0,0 0 0 0 0,0 0 0 0 0,-1 0 0 0 0,1 0 0 0 0,0-1 0 0 0,-1 1 0 0 0,1 0 1 0 0,-1-1-1 0 0,0 1 0 0 0,1-1 0 0 0,-1 0 0 0 0,0 1 0 0 0,0-1 0 0 0,0 0 0 0 0,0 0 0 0 0,0 0 1 0 0,-1 0-1 0 0,1 0 0 0 0,0 0 0 0 0,-1 0 0 0 0,0 0 0 0 0,1 0 0 0 0,-1 0 0 0 0,0-3 1 0 0,1-6 93 0 0,-1 0 1 0 0,-1 0 0 0 0,-1-12-1 0 0,-2 0 56 0 0,-2 0 0 0 0,-1 0-1 0 0,0 1 1 0 0,-17-34 0 0 0,18 50-80 0 0,3 11-42 0 0,2 15-20 0 0,4-5-19 0 0,0 0 1 0 0,0 0-1 0 0,2 0 1 0 0,0-1-1 0 0,10 22 0 0 0,42 68 12 0 0,-41-78 5 0 0,-4-4 28 0 0,-1-2-16 0 0,1-1 1 0 0,16 21-1 0 0,-25-36-1 0 0,0 0 0 0 0,1 0 0 0 0,0 0 0 0 0,0 0 0 0 0,0-1 0 0 0,0 0 0 0 0,1 1 0 0 0,-1-2 0 0 0,1 1 0 0 0,0 0 0 0 0,0-1 0 0 0,0 0 0 0 0,0 0 0 0 0,7 1 1 0 0,-11-2-7 0 0,0-1 0 0 0,1 0 0 0 0,-1 0 0 0 0,0 0 0 0 0,0 0 0 0 0,0 0 1 0 0,1 0-1 0 0,-1 0 0 0 0,0 0 0 0 0,0 0 0 0 0,0-1 0 0 0,1 1 1 0 0,-1 0-1 0 0,0-1 0 0 0,0 1 0 0 0,0-1 0 0 0,0 1 0 0 0,0-1 1 0 0,0 0-1 0 0,0 1 0 0 0,0-1 0 0 0,1-1 0 0 0,0 0 9 0 0,-1 0 1 0 0,0 0-1 0 0,0 0 0 0 0,0 0 0 0 0,0 0 1 0 0,0 0-1 0 0,-1 0 0 0 0,1 0 1 0 0,-1 0-1 0 0,1 0 0 0 0,-1-4 0 0 0,1-4 50 0 0,-1 0 1 0 0,-1 0-1 0 0,0 0 0 0 0,-2-12 0 0 0,-3-2 4 0 0,-1 1 1 0 0,-17-38-1 0 0,0-1 30 0 0,20 51-97 0 0,0-1 16 0 0,0 1-1 0 0,0 0 1 0 0,-11-19-1 0 0,15 30-33 0 0,0-1 0 0 0,-1 0-1 0 0,1 0 1 0 0,-1 1-1 0 0,1-1 1 0 0,-1 0-1 0 0,0 1 1 0 0,1-1 0 0 0,-1 1-1 0 0,0-1 1 0 0,1 0-1 0 0,-1 1 1 0 0,0 0-1 0 0,0-1 1 0 0,1 1-1 0 0,-1-1 1 0 0,0 1 0 0 0,-2-1-1 0 0,3 1-1 0 0,-1 0 1 0 0,1 1-1 0 0,-1-1 0 0 0,1 0 0 0 0,-1 0 1 0 0,1 0-1 0 0,-1 0 0 0 0,1 1 0 0 0,-1-1 1 0 0,1 0-1 0 0,-1 0 0 0 0,1 1 1 0 0,-1-1-1 0 0,1 0 0 0 0,0 1 0 0 0,-1-1 1 0 0,1 1-1 0 0,-1-1 0 0 0,1 0 0 0 0,0 1 1 0 0,-1-1-1 0 0,1 1 0 0 0,-1 2-3 0 0,0-1-1 0 0,-1 0 1 0 0,2 1-1 0 0,-1-1 0 0 0,0 1 1 0 0,0-1-1 0 0,1 1 1 0 0,0 0-1 0 0,-1-1 1 0 0,1 1-1 0 0,0 3 1 0 0,2 7-29 0 0,0 1 1 0 0,1-1 0 0 0,0 0-1 0 0,1 0 1 0 0,0-1-1 0 0,1 1 1 0 0,1-1 0 0 0,12 21-1 0 0,-16-29 21 0 0,1 0-1 0 0,0 0 1 0 0,0-1 0 0 0,0 1-1 0 0,0-1 1 0 0,0 0-1 0 0,0 0 1 0 0,1 0-1 0 0,0 0 1 0 0,0 0 0 0 0,-1-1-1 0 0,1 0 1 0 0,1 0-1 0 0,-1 0 1 0 0,0 0-1 0 0,0-1 1 0 0,1 0 0 0 0,-1 1-1 0 0,1-2 1 0 0,-1 1-1 0 0,1 0 1 0 0,-1-1-1 0 0,1 0 1 0 0,-1 0 0 0 0,1 0-1 0 0,0-1 1 0 0,-1 1-1 0 0,1-1 1 0 0,5-2-1 0 0,-7 2 8 0 0,0 0-1 0 0,-1 0 0 0 0,1-1 1 0 0,-1 1-1 0 0,1 0 0 0 0,-1-1 0 0 0,1 0 1 0 0,-1 0-1 0 0,0 1 0 0 0,0-1 0 0 0,1 0 1 0 0,-2-1-1 0 0,1 1 0 0 0,0 0 0 0 0,0-1 1 0 0,-1 1-1 0 0,1-1 0 0 0,-1 1 1 0 0,0-1-1 0 0,0 0 0 0 0,0 1 0 0 0,1-5 1 0 0,-1 3-20 0 0,0 0 0 0 0,-1 1-1 0 0,0-1 1 0 0,1 0 0 0 0,-1 0 0 0 0,-1 0 0 0 0,1 1 0 0 0,-1-1 0 0 0,1 0 0 0 0,-1 1 0 0 0,0-1 0 0 0,0 0 0 0 0,-1 1 0 0 0,1-1 0 0 0,-1 1 0 0 0,-3-7 0 0 0,4 10 9 0 0,1-1 1 0 0,0 0-1 0 0,-1 1 1 0 0,1-1-1 0 0,-1 0 0 0 0,1 1 1 0 0,-1-1-1 0 0,1 1 0 0 0,-1-1 1 0 0,1 0-1 0 0,-1 1 0 0 0,0 0 1 0 0,1-1-1 0 0,-1 1 0 0 0,0-1 1 0 0,1 1-1 0 0,-1 0 0 0 0,0-1 1 0 0,0 1-1 0 0,1 0 0 0 0,-1 0 1 0 0,-1-1-1 0 0,1 2-4 0 0,1-1 0 0 0,-1 0 0 0 0,1 0 0 0 0,-1 1-1 0 0,0-1 1 0 0,1 0 0 0 0,-1 1 0 0 0,1-1 0 0 0,-1 1 0 0 0,1-1-1 0 0,0 1 1 0 0,-1-1 0 0 0,1 1 0 0 0,-1-1 0 0 0,1 1 0 0 0,0-1-1 0 0,-1 1 1 0 0,1-1 0 0 0,0 1 0 0 0,-1 1 0 0 0,0 2-61 0 0,-1 1 0 0 0,1-1 0 0 0,0 1-1 0 0,0 0 1 0 0,0 8 0 0 0,2-7 43 0 0,0-1-1 0 0,0 1 0 0 0,0-1 1 0 0,1 1-1 0 0,0-1 1 0 0,0 0-1 0 0,0 1 0 0 0,0-1 1 0 0,1 0-1 0 0,0-1 1 0 0,0 1-1 0 0,1 0 0 0 0,-1-1 1 0 0,1 0-1 0 0,0 0 1 0 0,8 7-1 0 0,-9-9 27 0 0,0 1 1 0 0,0-1-1 0 0,0 0 0 0 0,0-1 0 0 0,1 1 1 0 0,-1 0-1 0 0,1-1 0 0 0,-1 0 1 0 0,1 0-1 0 0,-1 0 0 0 0,7 1 0 0 0,-7-2 9 0 0,0 0 0 0 0,-1 0 0 0 0,1 0-1 0 0,-1 0 1 0 0,1-1 0 0 0,0 0-1 0 0,-1 1 1 0 0,1-1 0 0 0,-1 0-1 0 0,1 0 1 0 0,-1 0 0 0 0,0 0-1 0 0,1-1 1 0 0,-1 1 0 0 0,0-1-1 0 0,0 1 1 0 0,4-4 0 0 0,-3 2 1 0 0,-1-1 0 0 0,1 1 0 0 0,-1 0 0 0 0,0-1 0 0 0,0 1 0 0 0,0-1 0 0 0,-1 1 0 0 0,1-1 0 0 0,-1 0 0 0 0,0 0 0 0 0,0 0 1 0 0,0 0-1 0 0,0 0 0 0 0,-1 0 0 0 0,0 0 0 0 0,0 0 0 0 0,0 0 0 0 0,0 0 0 0 0,0 0 0 0 0,-1 0 0 0 0,-1-6 0 0 0,-3-9-3 0 0,-1 1 1 0 0,-1 0-1 0 0,-10-22 1 0 0,11 27-1 0 0,-1-2 1 0 0,1 2-4 0 0,0-1 0 0 0,-1 1 0 0 0,-12-17 1 0 0,18 38 12 0 0,3 6 4 0 0,5 13 76 0 0,2-1 0 0 0,23 50 0 0 0,-15-40 58 0 0,-7-13 151 0 0,22 35-1 0 0,-26-48-101 0 0,0-1 0 0 0,1 0 0 0 0,1 0 0 0 0,0 0 0 0 0,15 12 0 0 0,-23-20-181 0 0,1-1-1 0 0,-1 1 1 0 0,0-1 0 0 0,1 0 0 0 0,-1 0-1 0 0,0 1 1 0 0,1-1 0 0 0,-1 0 0 0 0,0 1 0 0 0,1-1-1 0 0,-1 0 1 0 0,0 0 0 0 0,1 0 0 0 0,-1 1-1 0 0,1-1 1 0 0,-1 0 0 0 0,0 0 0 0 0,1 0 0 0 0,-1 0-1 0 0,1 0 1 0 0,-1 0 0 0 0,1 0 0 0 0,-1 0-1 0 0,0 0 1 0 0,1 0 0 0 0,-1 0 0 0 0,1 0-1 0 0,-1 0 1 0 0,1 0 0 0 0,-1 0 0 0 0,0 0 0 0 0,1-1-1 0 0,-1 1 1 0 0,1 0 0 0 0,-1-1 4 0 0,1 0 1 0 0,-1 0-1 0 0,0 0 1 0 0,0 0-1 0 0,1 0 0 0 0,-1 0 1 0 0,0 0-1 0 0,0 0 1 0 0,0 0-1 0 0,0 0 0 0 0,-1 0 1 0 0,1 0-1 0 0,0 1 1 0 0,0-1-1 0 0,-1-1 0 0 0,-2-10 64 0 0</inkml:trace>
+  <inkml:trace contextRef="#ctx0" brushRef="#br0" timeOffset="2515.96">1373 192 12760 0 0,'0'0'0'0'0,"-5"7"0"0"0,2 0 0 0 0,-1 2 56 0 0,1 0 0 0 0,1 1-8 0 0</inkml:trace>
+</inkml:ink>
 </file>
 
 <file path=word/theme/theme1.xml><?xml version="1.0" encoding="utf-8"?>
